--- a/Dissertation/HCooper_Dissertation_DW.docx
+++ b/Dissertation/HCooper_Dissertation_DW.docx
@@ -476,25 +476,7 @@
           <w:color w:val="414042"/>
           <w:szCs w:val="20"/>
         </w:rPr>
-        <w:t xml:space="preserve">originator and are specifically acknowledged. I understand that failure to do this amounts to plagiarism and will be considered grounds for failure in this project and the degree </w:t>
-      </w:r>
-      <w:proofErr w:type="gramStart"/>
-      <w:r>
-        <w:rPr>
-          <w:rFonts w:eastAsia="Times New Roman"/>
-          <w:color w:val="414042"/>
-          <w:szCs w:val="20"/>
-        </w:rPr>
-        <w:t>examination as a whole</w:t>
-      </w:r>
-      <w:proofErr w:type="gramEnd"/>
-      <w:r>
-        <w:rPr>
-          <w:rFonts w:eastAsia="Times New Roman"/>
-          <w:color w:val="414042"/>
-          <w:szCs w:val="20"/>
-        </w:rPr>
-        <w:t>.</w:t>
+        <w:t>originator and are specifically acknowledged. I understand that failure to do this amounts to plagiarism and will be considered grounds for failure in this project and the degree examination as a whole.</w:t>
       </w:r>
     </w:p>
     <w:p>
@@ -1906,12 +1888,8 @@
       </w:r>
       <w:r>
         <w:tab/>
-      </w:r>
-      <w:proofErr w:type="spellStart"/>
-      <w:r>
         <w:t>i</w:t>
       </w:r>
-      <w:proofErr w:type="spellEnd"/>
     </w:p>
     <w:p/>
     <w:p>
@@ -5483,22 +5461,13 @@
         </w:rPr>
         <w:t xml:space="preserve">the senescent ECs have several characteristics which differ them from normal ECs. </w:t>
       </w:r>
-      <w:proofErr w:type="gramStart"/>
       <w:ins w:id="38" w:author="Harry Cooper" w:date="2017-11-29T15:32:00Z">
         <w:r>
           <w:rPr>
             <w:sz w:val="22"/>
             <w:szCs w:val="22"/>
           </w:rPr>
-          <w:t>First of all</w:t>
-        </w:r>
-        <w:proofErr w:type="gramEnd"/>
-        <w:r>
-          <w:rPr>
-            <w:sz w:val="22"/>
-            <w:szCs w:val="22"/>
-          </w:rPr>
-          <w:t xml:space="preserve">, they are unable to undergo mitosis </w:t>
+          <w:t xml:space="preserve">First of all, they are unable to undergo mitosis </w:t>
         </w:r>
       </w:ins>
       <w:r>
@@ -7425,23 +7394,7 @@
           <w:sz w:val="22"/>
           <w:szCs w:val="22"/>
         </w:rPr>
-        <w:t xml:space="preserve"> However at large cell numbers </w:t>
-      </w:r>
-      <w:proofErr w:type="gramStart"/>
-      <w:r>
-        <w:rPr>
-          <w:sz w:val="22"/>
-          <w:szCs w:val="22"/>
-        </w:rPr>
-        <w:t>is</w:t>
-      </w:r>
-      <w:proofErr w:type="gramEnd"/>
-      <w:r>
-        <w:rPr>
-          <w:sz w:val="22"/>
-          <w:szCs w:val="22"/>
-        </w:rPr>
-        <w:t xml:space="preserve"> rather slow and has no capabilities of interacting with the agents during the simulation.</w:t>
+        <w:t xml:space="preserve"> However at large cell numbers is rather slow and has no capabilities of interacting with the agents during the simulation.</w:t>
       </w:r>
     </w:p>
     <w:p>
@@ -11129,7 +11082,6 @@
                 <w:szCs w:val="22"/>
               </w:rPr>
             </w:pPr>
-            <w:proofErr w:type="gramStart"/>
             <w:r>
               <w:rPr>
                 <w:rFonts w:ascii="Times New Roman" w:hAnsi="Times New Roman" w:cs="Times New Roman"/>
@@ -11138,7 +11090,6 @@
               </w:rPr>
               <w:t>Time period</w:t>
             </w:r>
-            <w:proofErr w:type="gramEnd"/>
           </w:p>
         </w:tc>
         <w:tc>
@@ -14490,21 +14441,12 @@
         </w:rPr>
         <w:t xml:space="preserve">Test 1 would involve the variation of age and the subsequent measurement of change in time for the wound to heal. </w:t>
       </w:r>
-      <w:proofErr w:type="gramStart"/>
-      <w:r>
-        <w:rPr>
-          <w:sz w:val="22"/>
-          <w:szCs w:val="22"/>
-        </w:rPr>
-        <w:t>In order to</w:t>
-      </w:r>
-      <w:proofErr w:type="gramEnd"/>
-      <w:r>
-        <w:rPr>
-          <w:sz w:val="22"/>
-          <w:szCs w:val="22"/>
-        </w:rPr>
-        <w:t xml:space="preserve"> vary age, as shown in the literature review, the number of starting senescent cells within the model</w:t>
+      <w:r>
+        <w:rPr>
+          <w:sz w:val="22"/>
+          <w:szCs w:val="22"/>
+        </w:rPr>
+        <w:t>In order to vary age, as shown in the literature review, the number of starting senescent cells within the model</w:t>
       </w:r>
       <w:r>
         <w:rPr>
@@ -14706,25 +14648,7 @@
           <w:sz w:val="22"/>
           <w:szCs w:val="22"/>
         </w:rPr>
-        <w:t xml:space="preserve">Pay attention to control conditions, samples selected, </w:t>
-      </w:r>
-      <w:proofErr w:type="spellStart"/>
-      <w:r>
-        <w:rPr>
-          <w:rFonts w:ascii="Times New Roman" w:eastAsia="Times New Roman" w:hAnsi="Times New Roman" w:cs="Times New Roman"/>
-          <w:sz w:val="22"/>
-          <w:szCs w:val="22"/>
-        </w:rPr>
-        <w:t>etc</w:t>
-      </w:r>
-      <w:proofErr w:type="spellEnd"/>
-      <w:r>
-        <w:rPr>
-          <w:rFonts w:ascii="Times New Roman" w:eastAsia="Times New Roman" w:hAnsi="Times New Roman" w:cs="Times New Roman"/>
-          <w:sz w:val="22"/>
-          <w:szCs w:val="22"/>
-        </w:rPr>
-        <w:t xml:space="preserve">… </w:t>
+        <w:t xml:space="preserve">Pay attention to control conditions, samples selected, etc… </w:t>
       </w:r>
     </w:p>
     <w:p>
@@ -15110,8 +15034,6 @@
         </w:rPr>
         <w:t>Current part of work not completed</w:t>
       </w:r>
-      <w:bookmarkStart w:id="209" w:name="_GoBack"/>
-      <w:bookmarkEnd w:id="209"/>
     </w:p>
     <w:p>
       <w:pPr>
@@ -15122,13 +15044,13 @@
         <w:ind w:left="540"/>
         <w:textAlignment w:val="center"/>
         <w:rPr>
-          <w:del w:id="210" w:author="Harry Cooper" w:date="2017-11-29T15:21:00Z"/>
+          <w:del w:id="209" w:author="Harry Cooper" w:date="2017-11-29T15:21:00Z"/>
           <w:rFonts w:eastAsia="Times New Roman"/>
           <w:sz w:val="22"/>
           <w:szCs w:val="22"/>
         </w:rPr>
       </w:pPr>
-      <w:del w:id="211" w:author="Harry Cooper" w:date="2017-11-29T15:21:00Z">
+      <w:del w:id="210" w:author="Harry Cooper" w:date="2017-11-29T15:21:00Z">
         <w:r>
           <w:rPr>
             <w:rFonts w:eastAsia="Times New Roman"/>
@@ -15270,16 +15192,16 @@
       <w:r>
         <w:t xml:space="preserve">4.2 </w:t>
       </w:r>
-      <w:commentRangeStart w:id="212"/>
+      <w:commentRangeStart w:id="211"/>
       <w:r>
         <w:t>Progress</w:t>
       </w:r>
-      <w:commentRangeEnd w:id="212"/>
+      <w:commentRangeEnd w:id="211"/>
       <w:r>
         <w:rPr>
           <w:rStyle w:val="CommentReference"/>
         </w:rPr>
-        <w:commentReference w:id="212"/>
+        <w:commentReference w:id="211"/>
       </w:r>
     </w:p>
     <w:p>
@@ -15295,7 +15217,7 @@
       <w:pPr>
         <w:ind w:left="720"/>
         <w:rPr>
-          <w:ins w:id="213" w:author="Harry Cooper" w:date="2017-11-29T15:20:00Z"/>
+          <w:ins w:id="212" w:author="Harry Cooper" w:date="2017-11-29T15:20:00Z"/>
           <w:sz w:val="22"/>
           <w:szCs w:val="22"/>
         </w:rPr>
@@ -15335,7 +15257,7 @@
         </w:rPr>
         <w:t xml:space="preserve"> from python 2 in to python 3</w:t>
       </w:r>
-      <w:del w:id="214" w:author="Harry Cooper" w:date="2017-11-29T15:36:00Z">
+      <w:del w:id="213" w:author="Harry Cooper" w:date="2017-11-29T15:36:00Z">
         <w:r>
           <w:rPr>
             <w:sz w:val="22"/>
@@ -15344,7 +15266,7 @@
           <w:delText>. I’ve</w:delText>
         </w:r>
       </w:del>
-      <w:ins w:id="215" w:author="Harry Cooper" w:date="2017-11-29T15:36:00Z">
+      <w:ins w:id="214" w:author="Harry Cooper" w:date="2017-11-29T15:36:00Z">
         <w:r>
           <w:rPr>
             <w:sz w:val="22"/>
@@ -15360,7 +15282,7 @@
         </w:rPr>
         <w:t xml:space="preserve"> </w:t>
       </w:r>
-      <w:del w:id="216" w:author="Harry Cooper" w:date="2017-11-29T15:36:00Z">
+      <w:del w:id="215" w:author="Harry Cooper" w:date="2017-11-29T15:36:00Z">
         <w:r>
           <w:rPr>
             <w:sz w:val="22"/>
@@ -15390,7 +15312,7 @@
         </w:rPr>
         <w:t xml:space="preserve">. </w:t>
       </w:r>
-      <w:del w:id="217" w:author="Harry Cooper" w:date="2017-11-29T15:37:00Z">
+      <w:del w:id="216" w:author="Harry Cooper" w:date="2017-11-29T15:37:00Z">
         <w:r>
           <w:rPr>
             <w:sz w:val="22"/>
@@ -15399,7 +15321,7 @@
           <w:delText>I’ver</w:delText>
         </w:r>
       </w:del>
-      <w:ins w:id="218" w:author="Harry Cooper" w:date="2017-11-29T15:37:00Z">
+      <w:ins w:id="217" w:author="Harry Cooper" w:date="2017-11-29T15:37:00Z">
         <w:r>
           <w:rPr>
             <w:sz w:val="22"/>
@@ -16599,7 +16521,7 @@
         <w:spacing w:before="0" w:beforeAutospacing="0" w:after="0" w:afterAutospacing="0"/>
         <w:ind w:left="720"/>
         <w:rPr>
-          <w:ins w:id="219" w:author="Harry Cooper" w:date="2017-11-29T15:20:00Z"/>
+          <w:ins w:id="218" w:author="Harry Cooper" w:date="2017-11-29T15:20:00Z"/>
           <w:sz w:val="22"/>
           <w:szCs w:val="22"/>
         </w:rPr>
@@ -16639,7 +16561,7 @@
         </w:rPr>
         <w:t>cells</w:t>
       </w:r>
-      <w:ins w:id="220" w:author="Harry Cooper" w:date="2017-11-29T15:20:00Z">
+      <w:ins w:id="219" w:author="Harry Cooper" w:date="2017-11-29T15:20:00Z">
         <w:r>
           <w:rPr>
             <w:sz w:val="22"/>
@@ -16670,7 +16592,7 @@
         </w:rPr>
         <w:t xml:space="preserve"> to even form a confluence, let alone the wound healing</w:t>
       </w:r>
-      <w:ins w:id="221" w:author="Harry Cooper" w:date="2017-11-29T15:20:00Z">
+      <w:ins w:id="220" w:author="Harry Cooper" w:date="2017-11-29T15:20:00Z">
         <w:r>
           <w:rPr>
             <w:sz w:val="22"/>
@@ -16686,7 +16608,7 @@
         </w:rPr>
         <w:t>, which is used to correct any overlapping of cells caused by mitosis or movement.</w:t>
       </w:r>
-      <w:ins w:id="222" w:author="Harry Cooper" w:date="2017-11-29T15:20:00Z">
+      <w:ins w:id="221" w:author="Harry Cooper" w:date="2017-11-29T15:20:00Z">
         <w:r>
           <w:rPr>
             <w:sz w:val="22"/>
@@ -16702,7 +16624,7 @@
         </w:rPr>
         <w:t xml:space="preserve"> used to iterate through each cell in turn</w:t>
       </w:r>
-      <w:ins w:id="223" w:author="Harry Cooper" w:date="2017-11-29T15:20:00Z">
+      <w:ins w:id="222" w:author="Harry Cooper" w:date="2017-11-29T15:20:00Z">
         <w:r>
           <w:rPr>
             <w:sz w:val="22"/>
@@ -16718,7 +16640,7 @@
         </w:rPr>
         <w:t>s</w:t>
       </w:r>
-      <w:ins w:id="224" w:author="Harry Cooper" w:date="2017-11-29T15:20:00Z">
+      <w:ins w:id="223" w:author="Harry Cooper" w:date="2017-11-29T15:20:00Z">
         <w:r>
           <w:rPr>
             <w:sz w:val="22"/>
@@ -16734,7 +16656,7 @@
         </w:rPr>
         <w:t xml:space="preserve">the </w:t>
       </w:r>
-      <w:ins w:id="225" w:author="Harry Cooper" w:date="2017-11-29T15:20:00Z">
+      <w:ins w:id="224" w:author="Harry Cooper" w:date="2017-11-29T15:20:00Z">
         <w:r>
           <w:rPr>
             <w:sz w:val="22"/>
@@ -16750,7 +16672,7 @@
         </w:rPr>
         <w:t>for the program to compute is at least</w:t>
       </w:r>
-      <w:ins w:id="226" w:author="Harry Cooper" w:date="2017-11-29T15:20:00Z">
+      <w:ins w:id="225" w:author="Harry Cooper" w:date="2017-11-29T15:20:00Z">
         <w:r>
           <w:rPr>
             <w:sz w:val="22"/>
@@ -16807,10 +16729,19 @@
           <w:sz w:val="22"/>
           <w:szCs w:val="22"/>
         </w:rPr>
-        <w:t>m in diameter, whereas the ECs will be around 5-10</w:t>
-      </w:r>
-      <w:r>
-        <w:rPr>
+        <w:t xml:space="preserve">m in diameter, whereas the </w:t>
+      </w:r>
+      <w:r>
+        <w:rPr>
+          <w:color w:val="FF0000"/>
+          <w:sz w:val="22"/>
+          <w:szCs w:val="22"/>
+        </w:rPr>
+        <w:t>ECs will be around 5-10</w:t>
+      </w:r>
+      <w:r>
+        <w:rPr>
+          <w:color w:val="FF0000"/>
           <w:sz w:val="22"/>
           <w:szCs w:val="22"/>
         </w:rPr>
@@ -16818,6 +16749,7 @@
       </w:r>
       <w:r>
         <w:rPr>
+          <w:color w:val="FF0000"/>
           <w:sz w:val="22"/>
           <w:szCs w:val="22"/>
         </w:rPr>
@@ -16825,6 +16757,7 @@
       </w:r>
       <w:r>
         <w:rPr>
+          <w:color w:val="FF0000"/>
           <w:sz w:val="22"/>
           <w:szCs w:val="22"/>
         </w:rPr>
@@ -16832,10 +16765,18 @@
       </w:r>
       <w:r>
         <w:rPr>
-          <w:sz w:val="22"/>
-          <w:szCs w:val="22"/>
-        </w:rPr>
-        <w:t>m. This means that overall, my simulation will have fewer cells than what CellABM models, reducing the scalability risk slightly.</w:t>
+          <w:color w:val="FF0000"/>
+          <w:sz w:val="22"/>
+          <w:szCs w:val="22"/>
+        </w:rPr>
+        <w:t xml:space="preserve">m. </w:t>
+      </w:r>
+      <w:r>
+        <w:rPr>
+          <w:sz w:val="22"/>
+          <w:szCs w:val="22"/>
+        </w:rPr>
+        <w:t>This means that overall, my simulation will have fewer cells than what CellABM models, reducing the scalability risk slightly.</w:t>
       </w:r>
     </w:p>
     <w:p>
@@ -16844,12 +16785,11 @@
         <w:spacing w:before="0" w:beforeAutospacing="0" w:after="0" w:afterAutospacing="0"/>
         <w:ind w:left="720"/>
         <w:rPr>
-          <w:ins w:id="227" w:author="Harry Cooper" w:date="2017-11-29T15:20:00Z"/>
-          <w:sz w:val="22"/>
-          <w:szCs w:val="22"/>
-        </w:rPr>
-      </w:pPr>
-      <w:ins w:id="228" w:author="Harry Cooper" w:date="2017-11-29T15:20:00Z">
+          <w:sz w:val="22"/>
+          <w:szCs w:val="22"/>
+        </w:rPr>
+      </w:pPr>
+      <w:ins w:id="226" w:author="Harry Cooper" w:date="2017-11-29T15:20:00Z">
         <w:r>
           <w:rPr>
             <w:sz w:val="22"/>
@@ -16865,23 +16805,17 @@
         </w:rPr>
         <w:t>and would not provide a realistic model of ECs.</w:t>
       </w:r>
-    </w:p>
-    <w:p>
-      <w:pPr>
-        <w:rPr>
-          <w:sz w:val="22"/>
-          <w:szCs w:val="22"/>
-        </w:rPr>
-      </w:pPr>
-    </w:p>
-    <w:p>
-      <w:pPr>
-        <w:rPr>
-          <w:ins w:id="229" w:author="Harry Cooper" w:date="2017-11-29T15:20:00Z"/>
-          <w:sz w:val="22"/>
-          <w:szCs w:val="22"/>
-        </w:rPr>
-        <w:pPrChange w:id="230" w:author="Harry Cooper" w:date="2017-11-29T15:23:00Z">
+      <w:bookmarkStart w:id="227" w:name="_GoBack"/>
+      <w:bookmarkEnd w:id="227"/>
+    </w:p>
+    <w:p>
+      <w:pPr>
+        <w:rPr>
+          <w:ins w:id="228" w:author="Harry Cooper" w:date="2017-11-29T15:20:00Z"/>
+          <w:sz w:val="22"/>
+          <w:szCs w:val="22"/>
+        </w:rPr>
+        <w:pPrChange w:id="229" w:author="Harry Cooper" w:date="2017-11-29T15:23:00Z">
           <w:pPr>
             <w:ind w:left="360"/>
           </w:pPr>
@@ -16894,13 +16828,13 @@
         <w:spacing w:before="0" w:beforeAutospacing="0" w:after="0" w:afterAutospacing="0"/>
         <w:ind w:left="720"/>
         <w:rPr>
-          <w:ins w:id="231" w:author="Harry Cooper" w:date="2017-11-29T15:20:00Z"/>
-          <w:sz w:val="22"/>
-          <w:szCs w:val="22"/>
-        </w:rPr>
-      </w:pPr>
-      <w:commentRangeStart w:id="232"/>
-      <w:ins w:id="233" w:author="Harry Cooper" w:date="2017-11-29T15:20:00Z">
+          <w:ins w:id="230" w:author="Harry Cooper" w:date="2017-11-29T15:20:00Z"/>
+          <w:sz w:val="22"/>
+          <w:szCs w:val="22"/>
+        </w:rPr>
+      </w:pPr>
+      <w:commentRangeStart w:id="231"/>
+      <w:ins w:id="232" w:author="Harry Cooper" w:date="2017-11-29T15:20:00Z">
         <w:r>
           <w:rPr>
             <w:sz w:val="22"/>
@@ -16908,14 +16842,14 @@
           </w:rPr>
           <w:t xml:space="preserve">This program is useful as it automatically outputs a graph showing the growth of each cell type over time, shown below. This can be used in my application to determine the rate of time required for the wound to heal with different starting parameters.  </w:t>
         </w:r>
-        <w:commentRangeEnd w:id="232"/>
+        <w:commentRangeEnd w:id="231"/>
         <w:r>
           <w:rPr>
             <w:rStyle w:val="CommentReference"/>
             <w:sz w:val="22"/>
             <w:szCs w:val="22"/>
           </w:rPr>
-          <w:commentReference w:id="232"/>
+          <w:commentReference w:id="231"/>
         </w:r>
       </w:ins>
     </w:p>
@@ -16925,18 +16859,18 @@
         <w:spacing w:before="0" w:beforeAutospacing="0" w:after="0" w:afterAutospacing="0"/>
         <w:ind w:firstLine="720"/>
         <w:rPr>
-          <w:ins w:id="234" w:author="Harry Cooper" w:date="2017-11-29T15:20:00Z"/>
-          <w:sz w:val="22"/>
-          <w:szCs w:val="22"/>
-        </w:rPr>
-      </w:pPr>
-      <w:ins w:id="235" w:author="Harry Cooper" w:date="2017-11-29T15:20:00Z">
+          <w:ins w:id="233" w:author="Harry Cooper" w:date="2017-11-29T15:20:00Z"/>
+          <w:sz w:val="22"/>
+          <w:szCs w:val="22"/>
+        </w:rPr>
+      </w:pPr>
+      <w:ins w:id="234" w:author="Harry Cooper" w:date="2017-11-29T15:20:00Z">
         <w:r>
           <w:rPr>
             <w:noProof/>
             <w:sz w:val="22"/>
             <w:szCs w:val="22"/>
-            <w:rPrChange w:id="236" w:author="Unknown">
+            <w:rPrChange w:id="235" w:author="Unknown">
               <w:rPr>
                 <w:noProof/>
               </w:rPr>
@@ -17004,8 +16938,8 @@
           <w:szCs w:val="22"/>
         </w:rPr>
       </w:pPr>
-      <w:commentRangeStart w:id="237"/>
-      <w:ins w:id="238" w:author="Harry Cooper" w:date="2017-11-29T15:20:00Z">
+      <w:commentRangeStart w:id="236"/>
+      <w:ins w:id="237" w:author="Harry Cooper" w:date="2017-11-29T15:20:00Z">
         <w:r>
           <w:rPr>
             <w:sz w:val="22"/>
@@ -17028,7 +16962,7 @@
         </w:rPr>
         <w:t>:</w:t>
       </w:r>
-      <w:ins w:id="239" w:author="Harry Cooper" w:date="2017-11-29T15:20:00Z">
+      <w:ins w:id="238" w:author="Harry Cooper" w:date="2017-11-29T15:20:00Z">
         <w:r>
           <w:rPr>
             <w:sz w:val="22"/>
@@ -17044,7 +16978,7 @@
         </w:rPr>
         <w:t>T</w:t>
       </w:r>
-      <w:ins w:id="240" w:author="Harry Cooper" w:date="2017-11-29T15:20:00Z">
+      <w:ins w:id="239" w:author="Harry Cooper" w:date="2017-11-29T15:20:00Z">
         <w:r>
           <w:rPr>
             <w:sz w:val="22"/>
@@ -17060,7 +16994,7 @@
         </w:rPr>
         <w:t>CellABM</w:t>
       </w:r>
-      <w:ins w:id="241" w:author="Harry Cooper" w:date="2017-11-29T15:20:00Z">
+      <w:ins w:id="240" w:author="Harry Cooper" w:date="2017-11-29T15:20:00Z">
         <w:r>
           <w:rPr>
             <w:sz w:val="22"/>
@@ -17102,7 +17036,7 @@
         </w:rPr>
         <w:t xml:space="preserve">   </w:t>
       </w:r>
-      <w:ins w:id="242" w:author="Harry Cooper" w:date="2017-11-29T15:20:00Z">
+      <w:ins w:id="241" w:author="Harry Cooper" w:date="2017-11-29T15:20:00Z">
         <w:r>
           <w:rPr>
             <w:sz w:val="22"/>
@@ -17110,7 +17044,7 @@
           </w:rPr>
           <w:t xml:space="preserve"> cells and 200 stem </w:t>
         </w:r>
-        <w:commentRangeStart w:id="243"/>
+        <w:commentRangeStart w:id="242"/>
         <w:r>
           <w:rPr>
             <w:sz w:val="22"/>
@@ -17118,14 +17052,14 @@
           </w:rPr>
           <w:t>cells</w:t>
         </w:r>
-        <w:commentRangeEnd w:id="243"/>
+        <w:commentRangeEnd w:id="242"/>
         <w:r>
           <w:rPr>
             <w:rStyle w:val="CommentReference"/>
             <w:sz w:val="22"/>
             <w:szCs w:val="22"/>
           </w:rPr>
-          <w:commentReference w:id="243"/>
+          <w:commentReference w:id="242"/>
         </w:r>
         <w:r>
           <w:rPr>
@@ -17134,14 +17068,14 @@
           </w:rPr>
           <w:t>.</w:t>
         </w:r>
-        <w:commentRangeEnd w:id="237"/>
+        <w:commentRangeEnd w:id="236"/>
         <w:r>
           <w:rPr>
             <w:rStyle w:val="CommentReference"/>
             <w:sz w:val="22"/>
             <w:szCs w:val="22"/>
           </w:rPr>
-          <w:commentReference w:id="237"/>
+          <w:commentReference w:id="236"/>
         </w:r>
       </w:ins>
     </w:p>
@@ -17150,7 +17084,7 @@
         <w:pStyle w:val="NormalWeb"/>
         <w:spacing w:before="0" w:beforeAutospacing="0" w:after="0" w:afterAutospacing="0"/>
         <w:rPr>
-          <w:ins w:id="244" w:author="Harry Cooper" w:date="2017-11-29T15:20:00Z"/>
+          <w:ins w:id="243" w:author="Harry Cooper" w:date="2017-11-29T15:20:00Z"/>
           <w:sz w:val="22"/>
           <w:szCs w:val="22"/>
         </w:rPr>
@@ -17162,7 +17096,7 @@
         <w:spacing w:before="0" w:beforeAutospacing="0" w:after="0" w:afterAutospacing="0"/>
         <w:ind w:left="720"/>
         <w:rPr>
-          <w:ins w:id="245" w:author="Harry Cooper" w:date="2017-11-29T15:20:00Z"/>
+          <w:ins w:id="244" w:author="Harry Cooper" w:date="2017-11-29T15:20:00Z"/>
           <w:sz w:val="22"/>
           <w:szCs w:val="22"/>
         </w:rPr>
@@ -17175,7 +17109,7 @@
         </w:rPr>
         <w:t>CellABM</w:t>
       </w:r>
-      <w:ins w:id="246" w:author="Harry Cooper" w:date="2017-11-29T15:20:00Z">
+      <w:ins w:id="245" w:author="Harry Cooper" w:date="2017-11-29T15:20:00Z">
         <w:r>
           <w:rPr>
             <w:sz w:val="22"/>
@@ -17191,7 +17125,7 @@
         </w:rPr>
         <w:t>ing</w:t>
       </w:r>
-      <w:ins w:id="247" w:author="Harry Cooper" w:date="2017-11-29T15:20:00Z">
+      <w:ins w:id="246" w:author="Harry Cooper" w:date="2017-11-29T15:20:00Z">
         <w:r>
           <w:rPr>
             <w:sz w:val="22"/>
@@ -17207,7 +17141,7 @@
         </w:rPr>
         <w:t>, and</w:t>
       </w:r>
-      <w:ins w:id="248" w:author="Harry Cooper" w:date="2017-11-29T15:20:00Z">
+      <w:ins w:id="247" w:author="Harry Cooper" w:date="2017-11-29T15:20:00Z">
         <w:r>
           <w:rPr>
             <w:noProof/>
@@ -17243,13 +17177,13 @@
           <w:szCs w:val="22"/>
         </w:rPr>
       </w:pPr>
-      <w:ins w:id="249" w:author="Harry Cooper" w:date="2017-11-29T15:20:00Z">
+      <w:ins w:id="248" w:author="Harry Cooper" w:date="2017-11-29T15:20:00Z">
         <w:r>
           <w:rPr>
             <w:noProof/>
             <w:sz w:val="22"/>
             <w:szCs w:val="22"/>
-            <w:rPrChange w:id="250" w:author="Unknown">
+            <w:rPrChange w:id="249" w:author="Unknown">
               <w:rPr>
                 <w:noProof/>
               </w:rPr>
@@ -17329,13 +17263,13 @@
           <w:szCs w:val="22"/>
         </w:rPr>
       </w:pPr>
-      <w:ins w:id="251" w:author="Harry Cooper" w:date="2017-11-29T15:20:00Z">
+      <w:ins w:id="250" w:author="Harry Cooper" w:date="2017-11-29T15:20:00Z">
         <w:r>
           <w:rPr>
             <w:noProof/>
             <w:sz w:val="22"/>
             <w:szCs w:val="22"/>
-            <w:rPrChange w:id="252" w:author="Unknown">
+            <w:rPrChange w:id="251" w:author="Unknown">
               <w:rPr>
                 <w:noProof/>
               </w:rPr>
@@ -17871,9 +17805,79 @@
           <w:sz w:val="22"/>
           <w:shd w:val="clear" w:color="auto" w:fill="FFFFFF"/>
         </w:rPr>
-        <w:t xml:space="preserve">Index </w:t>
-      </w:r>
-      <w:proofErr w:type="spellStart"/>
+        <w:t>Index medicus</w:t>
+      </w:r>
+      <w:r>
+        <w:rPr>
+          <w:rFonts w:eastAsia="Times New Roman"/>
+          <w:sz w:val="22"/>
+          <w:shd w:val="clear" w:color="auto" w:fill="FFFFFF"/>
+        </w:rPr>
+        <w:t xml:space="preserve">, [online] 24(1). Available at: </w:t>
+      </w:r>
+    </w:p>
+    <w:p>
+      <w:pPr>
+        <w:rPr>
+          <w:rFonts w:eastAsia="Times New Roman"/>
+          <w:sz w:val="22"/>
+          <w:shd w:val="clear" w:color="auto" w:fill="FFFFFF"/>
+        </w:rPr>
+      </w:pPr>
+      <w:r>
+        <w:rPr>
+          <w:rFonts w:eastAsia="Times New Roman"/>
+          <w:sz w:val="22"/>
+          <w:shd w:val="clear" w:color="auto" w:fill="FFFFFF"/>
+        </w:rPr>
+        <w:t xml:space="preserve">      http://onlinelibrary.wiley.com/journal/10.1111/(ISSN)1365-2184 [Accessed 3 Dec. </w:t>
+      </w:r>
+    </w:p>
+    <w:p>
+      <w:pPr>
+        <w:rPr>
+          <w:rFonts w:eastAsia="Times New Roman"/>
+          <w:sz w:val="22"/>
+        </w:rPr>
+      </w:pPr>
+      <w:r>
+        <w:rPr>
+          <w:rFonts w:eastAsia="Times New Roman"/>
+          <w:sz w:val="22"/>
+          <w:shd w:val="clear" w:color="auto" w:fill="FFFFFF"/>
+        </w:rPr>
+        <w:t xml:space="preserve">      2017].</w:t>
+      </w:r>
+    </w:p>
+    <w:p>
+      <w:pPr>
+        <w:rPr>
+          <w:sz w:val="22"/>
+        </w:rPr>
+      </w:pPr>
+    </w:p>
+    <w:p>
+      <w:pPr>
+        <w:rPr>
+          <w:rFonts w:eastAsia="Times New Roman"/>
+          <w:sz w:val="22"/>
+          <w:shd w:val="clear" w:color="auto" w:fill="FFFFFF"/>
+        </w:rPr>
+      </w:pPr>
+      <w:r>
+        <w:rPr>
+          <w:sz w:val="22"/>
+        </w:rPr>
+        <w:t xml:space="preserve">[5] </w:t>
+      </w:r>
+      <w:r>
+        <w:rPr>
+          <w:rFonts w:eastAsia="Times New Roman"/>
+          <w:sz w:val="22"/>
+          <w:shd w:val="clear" w:color="auto" w:fill="FFFFFF"/>
+        </w:rPr>
+        <w:t>En.wikipedia.org. (2017). </w:t>
+      </w:r>
       <w:r>
         <w:rPr>
           <w:rFonts w:eastAsia="Times New Roman"/>
@@ -17882,16 +17886,15 @@
           <w:sz w:val="22"/>
           <w:shd w:val="clear" w:color="auto" w:fill="FFFFFF"/>
         </w:rPr>
-        <w:t>medicus</w:t>
-      </w:r>
-      <w:proofErr w:type="spellEnd"/>
+        <w:t>G0 phase</w:t>
+      </w:r>
       <w:r>
         <w:rPr>
           <w:rFonts w:eastAsia="Times New Roman"/>
           <w:sz w:val="22"/>
           <w:shd w:val="clear" w:color="auto" w:fill="FFFFFF"/>
         </w:rPr>
-        <w:t xml:space="preserve">, [online] 24(1). Available at: </w:t>
+        <w:t xml:space="preserve">. [online] Available at: </w:t>
       </w:r>
     </w:p>
     <w:p>
@@ -17899,62 +17902,74 @@
         <w:rPr>
           <w:rFonts w:eastAsia="Times New Roman"/>
           <w:sz w:val="22"/>
+        </w:rPr>
+      </w:pPr>
+      <w:r>
+        <w:rPr>
+          <w:rFonts w:eastAsia="Times New Roman"/>
+          <w:sz w:val="22"/>
           <w:shd w:val="clear" w:color="auto" w:fill="FFFFFF"/>
         </w:rPr>
-      </w:pPr>
-      <w:r>
+        <w:t xml:space="preserve">      https://en.wikipedia.org/wiki/G0_phase [Accessed 3 Dec. 2017].</w:t>
+      </w:r>
+    </w:p>
+    <w:p>
+      <w:pPr>
+        <w:rPr>
+          <w:sz w:val="22"/>
+        </w:rPr>
+      </w:pPr>
+    </w:p>
+    <w:p>
+      <w:pPr>
+        <w:spacing w:after="180"/>
+        <w:ind w:left="450" w:hanging="450"/>
+        <w:rPr>
+          <w:sz w:val="22"/>
+        </w:rPr>
+      </w:pPr>
+      <w:r>
+        <w:rPr>
+          <w:sz w:val="22"/>
+        </w:rPr>
+        <w:t>[6] Lab.anhb.uwa.edu.au. (1998). </w:t>
+      </w:r>
+      <w:r>
+        <w:rPr>
+          <w:i/>
+          <w:iCs/>
+          <w:sz w:val="22"/>
+        </w:rPr>
+        <w:t>Blue Histology - more about Endothelial Cells</w:t>
+      </w:r>
+      <w:r>
+        <w:rPr>
+          <w:sz w:val="22"/>
+        </w:rPr>
+        <w:t>. [online] Available at: http://www.lab.anhb.uwa.edu.au/mb140/moreabout/endothel.htm [Accessed 27 Nov. 2017].</w:t>
+      </w:r>
+    </w:p>
+    <w:p>
+      <w:pPr>
         <w:rPr>
           <w:rFonts w:eastAsia="Times New Roman"/>
           <w:sz w:val="22"/>
           <w:shd w:val="clear" w:color="auto" w:fill="FFFFFF"/>
         </w:rPr>
-        <w:t xml:space="preserve">      http://onlinelibrary.wiley.com/journal/10.1111/(ISSN)1365-2184 [Accessed 3 Dec. </w:t>
-      </w:r>
-    </w:p>
-    <w:p>
-      <w:pPr>
+      </w:pPr>
+      <w:r>
+        <w:rPr>
+          <w:sz w:val="22"/>
+        </w:rPr>
+        <w:t xml:space="preserve">[7] </w:t>
+      </w:r>
+      <w:r>
         <w:rPr>
           <w:rFonts w:eastAsia="Times New Roman"/>
           <w:sz w:val="22"/>
-        </w:rPr>
-      </w:pPr>
-      <w:r>
-        <w:rPr>
-          <w:rFonts w:eastAsia="Times New Roman"/>
-          <w:sz w:val="22"/>
           <w:shd w:val="clear" w:color="auto" w:fill="FFFFFF"/>
         </w:rPr>
-        <w:t xml:space="preserve">      2017].</w:t>
-      </w:r>
-    </w:p>
-    <w:p>
-      <w:pPr>
-        <w:rPr>
-          <w:sz w:val="22"/>
-        </w:rPr>
-      </w:pPr>
-    </w:p>
-    <w:p>
-      <w:pPr>
-        <w:rPr>
-          <w:rFonts w:eastAsia="Times New Roman"/>
-          <w:sz w:val="22"/>
-          <w:shd w:val="clear" w:color="auto" w:fill="FFFFFF"/>
-        </w:rPr>
-      </w:pPr>
-      <w:r>
-        <w:rPr>
-          <w:sz w:val="22"/>
-        </w:rPr>
-        <w:t xml:space="preserve">[5] </w:t>
-      </w:r>
-      <w:r>
-        <w:rPr>
-          <w:rFonts w:eastAsia="Times New Roman"/>
-          <w:sz w:val="22"/>
-          <w:shd w:val="clear" w:color="auto" w:fill="FFFFFF"/>
-        </w:rPr>
-        <w:t>En.wikipedia.org. (2017). </w:t>
+        <w:t>P.Brandes, R. (2005). Endothelial Aging. </w:t>
       </w:r>
       <w:r>
         <w:rPr>
@@ -17964,7 +17979,7 @@
           <w:sz w:val="22"/>
           <w:shd w:val="clear" w:color="auto" w:fill="FFFFFF"/>
         </w:rPr>
-        <w:t>G0 phase</w:t>
+        <w:t>Cardiovascular Research</w:t>
       </w:r>
       <w:r>
         <w:rPr>
@@ -17972,7 +17987,7 @@
           <w:sz w:val="22"/>
           <w:shd w:val="clear" w:color="auto" w:fill="FFFFFF"/>
         </w:rPr>
-        <w:t xml:space="preserve">. [online] Available at: </w:t>
+        <w:t xml:space="preserve">, [online] 66(2), </w:t>
       </w:r>
     </w:p>
     <w:p>
@@ -17980,6 +17995,7 @@
         <w:rPr>
           <w:rFonts w:eastAsia="Times New Roman"/>
           <w:sz w:val="22"/>
+          <w:shd w:val="clear" w:color="auto" w:fill="FFFFFF"/>
         </w:rPr>
       </w:pPr>
       <w:r>
@@ -17988,43 +18004,7 @@
           <w:sz w:val="22"/>
           <w:shd w:val="clear" w:color="auto" w:fill="FFFFFF"/>
         </w:rPr>
-        <w:t xml:space="preserve">      https://en.wikipedia.org/wiki/G0_phase [Accessed 3 Dec. 2017].</w:t>
-      </w:r>
-    </w:p>
-    <w:p>
-      <w:pPr>
-        <w:rPr>
-          <w:sz w:val="22"/>
-        </w:rPr>
-      </w:pPr>
-    </w:p>
-    <w:p>
-      <w:pPr>
-        <w:spacing w:after="180"/>
-        <w:ind w:left="450" w:hanging="450"/>
-        <w:rPr>
-          <w:sz w:val="22"/>
-        </w:rPr>
-      </w:pPr>
-      <w:r>
-        <w:rPr>
-          <w:sz w:val="22"/>
-        </w:rPr>
-        <w:t>[6] Lab.anhb.uwa.edu.au. (1998). </w:t>
-      </w:r>
-      <w:r>
-        <w:rPr>
-          <w:i/>
-          <w:iCs/>
-          <w:sz w:val="22"/>
-        </w:rPr>
-        <w:t>Blue Histology - more about Endothelial Cells</w:t>
-      </w:r>
-      <w:r>
-        <w:rPr>
-          <w:sz w:val="22"/>
-        </w:rPr>
-        <w:t>. [online] Available at: http://www.lab.anhb.uwa.edu.au/mb140/moreabout/endothel.htm [Accessed 27 Nov. 2017].</w:t>
+        <w:t xml:space="preserve">      pp.286–294. Available at: https://doi.org/10.1016/j.cardiores.2004.12.027 [Accessed 3 </w:t>
       </w:r>
     </w:p>
     <w:p>
@@ -18032,34 +18012,61 @@
         <w:rPr>
           <w:rFonts w:eastAsia="Times New Roman"/>
           <w:sz w:val="22"/>
+        </w:rPr>
+      </w:pPr>
+      <w:r>
+        <w:rPr>
+          <w:rFonts w:eastAsia="Times New Roman"/>
+          <w:sz w:val="22"/>
           <w:shd w:val="clear" w:color="auto" w:fill="FFFFFF"/>
         </w:rPr>
-      </w:pPr>
-      <w:r>
-        <w:rPr>
-          <w:sz w:val="22"/>
-        </w:rPr>
-        <w:t xml:space="preserve">[7] </w:t>
-      </w:r>
-      <w:proofErr w:type="spellStart"/>
-      <w:proofErr w:type="gramStart"/>
-      <w:r>
+        <w:t xml:space="preserve">      Dec. 2017].</w:t>
+      </w:r>
+    </w:p>
+    <w:p>
+      <w:pPr>
+        <w:rPr>
+          <w:sz w:val="22"/>
+        </w:rPr>
+      </w:pPr>
+    </w:p>
+    <w:p>
+      <w:pPr>
         <w:rPr>
           <w:rFonts w:eastAsia="Times New Roman"/>
           <w:sz w:val="22"/>
           <w:shd w:val="clear" w:color="auto" w:fill="FFFFFF"/>
         </w:rPr>
-        <w:t>P.Brandes</w:t>
-      </w:r>
-      <w:proofErr w:type="spellEnd"/>
-      <w:proofErr w:type="gramEnd"/>
+      </w:pPr>
+      <w:r>
+        <w:rPr>
+          <w:sz w:val="22"/>
+        </w:rPr>
+        <w:t xml:space="preserve">[8] </w:t>
+      </w:r>
       <w:r>
         <w:rPr>
           <w:rFonts w:eastAsia="Times New Roman"/>
           <w:sz w:val="22"/>
           <w:shd w:val="clear" w:color="auto" w:fill="FFFFFF"/>
         </w:rPr>
-        <w:t>, R. (2005). Endothelial Aging. </w:t>
+        <w:t xml:space="preserve">Foreman, K. and Tang, J. (2003). Molecular mechanisms of replicative senescence in </w:t>
+      </w:r>
+    </w:p>
+    <w:p>
+      <w:pPr>
+        <w:rPr>
+          <w:rFonts w:eastAsia="Times New Roman"/>
+          <w:sz w:val="22"/>
+        </w:rPr>
+      </w:pPr>
+      <w:r>
+        <w:rPr>
+          <w:rFonts w:eastAsia="Times New Roman"/>
+          <w:sz w:val="22"/>
+          <w:shd w:val="clear" w:color="auto" w:fill="FFFFFF"/>
+        </w:rPr>
+        <w:t xml:space="preserve">      endothelial cells. </w:t>
       </w:r>
       <w:r>
         <w:rPr>
@@ -18069,7 +18076,7 @@
           <w:sz w:val="22"/>
           <w:shd w:val="clear" w:color="auto" w:fill="FFFFFF"/>
         </w:rPr>
-        <w:t>Cardiovascular Research</w:t>
+        <w:t>Experimental Gerontology</w:t>
       </w:r>
       <w:r>
         <w:rPr>
@@ -18077,88 +18084,18 @@
           <w:sz w:val="22"/>
           <w:shd w:val="clear" w:color="auto" w:fill="FFFFFF"/>
         </w:rPr>
-        <w:t xml:space="preserve">, [online] 66(2), </w:t>
-      </w:r>
-    </w:p>
-    <w:p>
-      <w:pPr>
-        <w:rPr>
-          <w:rFonts w:eastAsia="Times New Roman"/>
-          <w:sz w:val="22"/>
-          <w:shd w:val="clear" w:color="auto" w:fill="FFFFFF"/>
-        </w:rPr>
-      </w:pPr>
-      <w:r>
-        <w:rPr>
-          <w:rFonts w:eastAsia="Times New Roman"/>
-          <w:sz w:val="22"/>
-          <w:shd w:val="clear" w:color="auto" w:fill="FFFFFF"/>
-        </w:rPr>
-        <w:t xml:space="preserve">      pp.286–294. Available at: https://doi.org/10.1016/j.cardiores.2004.12.027 [Accessed 3 </w:t>
-      </w:r>
-    </w:p>
-    <w:p>
-      <w:pPr>
-        <w:rPr>
-          <w:rFonts w:eastAsia="Times New Roman"/>
-          <w:sz w:val="22"/>
-        </w:rPr>
-      </w:pPr>
-      <w:r>
-        <w:rPr>
-          <w:rFonts w:eastAsia="Times New Roman"/>
-          <w:sz w:val="22"/>
-          <w:shd w:val="clear" w:color="auto" w:fill="FFFFFF"/>
-        </w:rPr>
-        <w:t xml:space="preserve">      Dec. 2017].</w:t>
-      </w:r>
-    </w:p>
-    <w:p>
-      <w:pPr>
-        <w:rPr>
-          <w:sz w:val="22"/>
-        </w:rPr>
-      </w:pPr>
-    </w:p>
-    <w:p>
-      <w:pPr>
-        <w:rPr>
-          <w:rFonts w:eastAsia="Times New Roman"/>
-          <w:sz w:val="22"/>
-          <w:shd w:val="clear" w:color="auto" w:fill="FFFFFF"/>
-        </w:rPr>
-      </w:pPr>
-      <w:r>
-        <w:rPr>
-          <w:sz w:val="22"/>
-        </w:rPr>
-        <w:t xml:space="preserve">[8] </w:t>
-      </w:r>
-      <w:r>
-        <w:rPr>
-          <w:rFonts w:eastAsia="Times New Roman"/>
-          <w:sz w:val="22"/>
-          <w:shd w:val="clear" w:color="auto" w:fill="FFFFFF"/>
-        </w:rPr>
-        <w:t xml:space="preserve">Foreman, K. and Tang, J. (2003). Molecular mechanisms of replicative senescence in </w:t>
-      </w:r>
-    </w:p>
-    <w:p>
-      <w:pPr>
-        <w:rPr>
-          <w:rFonts w:eastAsia="Times New Roman"/>
-          <w:sz w:val="22"/>
-        </w:rPr>
-      </w:pPr>
-      <w:r>
-        <w:rPr>
-          <w:rFonts w:eastAsia="Times New Roman"/>
-          <w:sz w:val="22"/>
-          <w:shd w:val="clear" w:color="auto" w:fill="FFFFFF"/>
-        </w:rPr>
-        <w:t xml:space="preserve">      endothelial cells. </w:t>
-      </w:r>
-      <w:r>
+        <w:t>, 38(11-12), pp.1251-1257.</w:t>
+      </w:r>
+    </w:p>
+    <w:p>
+      <w:pPr>
+        <w:rPr>
+          <w:sz w:val="22"/>
+        </w:rPr>
+      </w:pPr>
+    </w:p>
+    <w:p>
+      <w:pPr>
         <w:rPr>
           <w:rFonts w:eastAsia="Times New Roman"/>
           <w:i/>
@@ -18166,7 +18103,12 @@
           <w:sz w:val="22"/>
           <w:shd w:val="clear" w:color="auto" w:fill="FFFFFF"/>
         </w:rPr>
-        <w:t>Experimental Gerontology</w:t>
+      </w:pPr>
+      <w:r>
+        <w:rPr>
+          <w:sz w:val="22"/>
+        </w:rPr>
+        <w:t xml:space="preserve">[9] </w:t>
       </w:r>
       <w:r>
         <w:rPr>
@@ -18174,18 +18116,9 @@
           <w:sz w:val="22"/>
           <w:shd w:val="clear" w:color="auto" w:fill="FFFFFF"/>
         </w:rPr>
-        <w:t>, 38(11-12), pp.1251-1257.</w:t>
-      </w:r>
-    </w:p>
-    <w:p>
-      <w:pPr>
-        <w:rPr>
-          <w:sz w:val="22"/>
-        </w:rPr>
-      </w:pPr>
-    </w:p>
-    <w:p>
-      <w:pPr>
+        <w:t>Senescence.info. (2017). </w:t>
+      </w:r>
+      <w:r>
         <w:rPr>
           <w:rFonts w:eastAsia="Times New Roman"/>
           <w:i/>
@@ -18193,21 +18126,17 @@
           <w:sz w:val="22"/>
           <w:shd w:val="clear" w:color="auto" w:fill="FFFFFF"/>
         </w:rPr>
-      </w:pPr>
-      <w:r>
-        <w:rPr>
-          <w:sz w:val="22"/>
-        </w:rPr>
-        <w:t xml:space="preserve">[9] </w:t>
-      </w:r>
-      <w:r>
+        <w:t xml:space="preserve">Cellular Senescence: The Hayflick Limit and Senescent and </w:t>
+      </w:r>
+    </w:p>
+    <w:p>
+      <w:pPr>
         <w:rPr>
           <w:rFonts w:eastAsia="Times New Roman"/>
           <w:sz w:val="22"/>
           <w:shd w:val="clear" w:color="auto" w:fill="FFFFFF"/>
         </w:rPr>
-        <w:t>Senescence.info. (2017). </w:t>
-      </w:r>
+      </w:pPr>
       <w:r>
         <w:rPr>
           <w:rFonts w:eastAsia="Times New Roman"/>
@@ -18216,18 +18145,190 @@
           <w:sz w:val="22"/>
           <w:shd w:val="clear" w:color="auto" w:fill="FFFFFF"/>
         </w:rPr>
-        <w:t xml:space="preserve">Cellular Senescence: The Hayflick Limit and Senescent and </w:t>
-      </w:r>
-    </w:p>
-    <w:p>
-      <w:pPr>
+        <w:t xml:space="preserve">      Aging Cells</w:t>
+      </w:r>
+      <w:r>
         <w:rPr>
           <w:rFonts w:eastAsia="Times New Roman"/>
           <w:sz w:val="22"/>
           <w:shd w:val="clear" w:color="auto" w:fill="FFFFFF"/>
         </w:rPr>
-      </w:pPr>
-      <w:r>
+        <w:t xml:space="preserve">. [online] Available at: http://www.senescence.info/cell_aging.html [Accessed </w:t>
+      </w:r>
+    </w:p>
+    <w:p>
+      <w:pPr>
+        <w:rPr>
+          <w:rFonts w:eastAsia="Times New Roman"/>
+          <w:sz w:val="22"/>
+        </w:rPr>
+      </w:pPr>
+      <w:r>
+        <w:rPr>
+          <w:rFonts w:eastAsia="Times New Roman"/>
+          <w:sz w:val="22"/>
+          <w:shd w:val="clear" w:color="auto" w:fill="FFFFFF"/>
+        </w:rPr>
+        <w:t xml:space="preserve">      3 Dec. 2017].</w:t>
+      </w:r>
+    </w:p>
+    <w:p>
+      <w:pPr>
+        <w:tabs>
+          <w:tab w:val="left" w:pos="1460"/>
+        </w:tabs>
+        <w:rPr>
+          <w:sz w:val="22"/>
+        </w:rPr>
+      </w:pPr>
+    </w:p>
+    <w:p>
+      <w:pPr>
+        <w:spacing w:after="180"/>
+        <w:ind w:left="450" w:hanging="450"/>
+        <w:rPr>
+          <w:sz w:val="22"/>
+        </w:rPr>
+      </w:pPr>
+      <w:r>
+        <w:rPr>
+          <w:sz w:val="22"/>
+        </w:rPr>
+        <w:t>[10] Warboys, C., de Luca, A., Amini, N., Luong, L., Duckles, H., Hsiao, S., White, A., Biswas, S., Khamis, R., Chong, C., Cheung, W., Sherwin, S., Bennett, M., Gil, J., Mason, J., Haskard, D. and Evans, P. (2014). Disturbed Flow Promotes Endothelial Senescence via a p53-Dependent Pathway. </w:t>
+      </w:r>
+      <w:r>
+        <w:rPr>
+          <w:i/>
+          <w:iCs/>
+          <w:sz w:val="22"/>
+        </w:rPr>
+        <w:t>Arteriosclerosis, Thrombosis, and Vascular Biology</w:t>
+      </w:r>
+      <w:r>
+        <w:rPr>
+          <w:sz w:val="22"/>
+        </w:rPr>
+        <w:t>, [online] 34(5), pp.985-995. Available at: http://atvb.ahajournals.org/content/suppl/2014/03/20/ATVBAHA.114.303415.DC1.html [Accessed 26 Nov. 2017].</w:t>
+      </w:r>
+    </w:p>
+    <w:p>
+      <w:pPr>
+        <w:spacing w:after="180"/>
+        <w:ind w:left="450" w:hanging="450"/>
+        <w:rPr>
+          <w:sz w:val="22"/>
+        </w:rPr>
+      </w:pPr>
+      <w:r>
+        <w:rPr>
+          <w:sz w:val="22"/>
+        </w:rPr>
+        <w:t>[11] Chaudhury, H., Zakkar, M., Boyle, J., Cuhlmann, S., van der Heiden, K., Luong, L., Davis, J., Platt, A., Mason, J., Krams, R., Haskard, D., Clark, A. and Evans, P. (2010). c-Jun N-Terminal Kinase Primes Endothelial Cells at Atheroprone Sites for Apoptosis. </w:t>
+      </w:r>
+      <w:r>
+        <w:rPr>
+          <w:i/>
+          <w:iCs/>
+          <w:sz w:val="22"/>
+        </w:rPr>
+        <w:t>Arteriosclerosis, Thrombosis, and Vascular Biology</w:t>
+      </w:r>
+      <w:r>
+        <w:rPr>
+          <w:sz w:val="22"/>
+        </w:rPr>
+        <w:t>, [online] 30(3), pp.546-553. Available at: http://atvb.ahajournals.org/cgi/content/full/30/3/546 [Accessed 20 Nov. 2017].</w:t>
+      </w:r>
+    </w:p>
+    <w:p>
+      <w:pPr>
+        <w:spacing w:after="180"/>
+        <w:ind w:left="450" w:hanging="450"/>
+        <w:rPr>
+          <w:sz w:val="22"/>
+        </w:rPr>
+      </w:pPr>
+      <w:r>
+        <w:rPr>
+          <w:sz w:val="22"/>
+        </w:rPr>
+        <w:t>[12] Gerrity, R., Richardson, M., Somer, J., Bell, F. and Schwartz, C. (1977). Endothelial cell morphology in areas of in vivo Evans blue uptake in aorta of young pigs. </w:t>
+      </w:r>
+      <w:r>
+        <w:rPr>
+          <w:i/>
+          <w:iCs/>
+          <w:sz w:val="22"/>
+        </w:rPr>
+        <w:t>Am J Path</w:t>
+      </w:r>
+      <w:r>
+        <w:rPr>
+          <w:sz w:val="22"/>
+        </w:rPr>
+        <w:t>, (89), pp.313-335.</w:t>
+      </w:r>
+    </w:p>
+    <w:p>
+      <w:pPr>
+        <w:spacing w:after="180"/>
+        <w:ind w:left="450" w:hanging="450"/>
+        <w:rPr>
+          <w:sz w:val="22"/>
+        </w:rPr>
+      </w:pPr>
+      <w:r>
+        <w:rPr>
+          <w:sz w:val="22"/>
+        </w:rPr>
+        <w:t>[13] Hansson, G., Chao, S., Schwartz, S. and Reidy, M. (1985). Aortic endothelial cell death and replication in normal and lipopolysaccharide-treated rats. </w:t>
+      </w:r>
+      <w:r>
+        <w:rPr>
+          <w:i/>
+          <w:iCs/>
+          <w:sz w:val="22"/>
+        </w:rPr>
+        <w:t>Am J Pathol</w:t>
+      </w:r>
+      <w:r>
+        <w:rPr>
+          <w:sz w:val="22"/>
+        </w:rPr>
+        <w:t>, (121), pp.123-127.</w:t>
+      </w:r>
+    </w:p>
+    <w:p>
+      <w:pPr>
+        <w:spacing w:after="180"/>
+        <w:ind w:left="450" w:hanging="450"/>
+        <w:rPr>
+          <w:sz w:val="22"/>
+        </w:rPr>
+      </w:pPr>
+      <w:r>
+        <w:rPr>
+          <w:sz w:val="22"/>
+        </w:rPr>
+        <w:t>[14] Hu, Y., Foteinos, G., Xiao, Q. and Xu, Q. (2008). RAPID ENDOTHELIAL TURNOVER IN ATHEROSCLEROSIS-PRONE AREAS COINCIDES WITH STEM CELL REPAIR IN APOE-DEFICIENT MICE. </w:t>
+      </w:r>
+      <w:r>
+        <w:rPr>
+          <w:i/>
+          <w:iCs/>
+          <w:sz w:val="22"/>
+        </w:rPr>
+        <w:t>Atherosclerosis</w:t>
+      </w:r>
+      <w:r>
+        <w:rPr>
+          <w:sz w:val="22"/>
+        </w:rPr>
+        <w:t>, 199(2), p.467.</w:t>
+      </w:r>
+    </w:p>
+    <w:p>
+      <w:pPr>
         <w:rPr>
           <w:rFonts w:eastAsia="Times New Roman"/>
           <w:i/>
@@ -18235,7 +18336,13 @@
           <w:sz w:val="22"/>
           <w:shd w:val="clear" w:color="auto" w:fill="FFFFFF"/>
         </w:rPr>
-        <w:t xml:space="preserve">      Aging Cells</w:t>
+      </w:pPr>
+      <w:r>
+        <w:rPr>
+          <w:sz w:val="22"/>
+        </w:rPr>
+        <w:lastRenderedPageBreak/>
+        <w:t xml:space="preserve">[15] </w:t>
       </w:r>
       <w:r>
         <w:rPr>
@@ -18243,23 +18350,43 @@
           <w:sz w:val="22"/>
           <w:shd w:val="clear" w:color="auto" w:fill="FFFFFF"/>
         </w:rPr>
-        <w:t xml:space="preserve">. [online] Available at: http://www.senescence.info/cell_aging.html [Accessed </w:t>
-      </w:r>
-    </w:p>
-    <w:p>
-      <w:pPr>
+        <w:t>Pavelka, J., Tel, G. and Bartosek, M. (2000). </w:t>
+      </w:r>
+      <w:r>
         <w:rPr>
           <w:rFonts w:eastAsia="Times New Roman"/>
-          <w:sz w:val="22"/>
-        </w:rPr>
-      </w:pPr>
-      <w:r>
+          <w:i/>
+          <w:iCs/>
+          <w:sz w:val="22"/>
+          <w:shd w:val="clear" w:color="auto" w:fill="FFFFFF"/>
+        </w:rPr>
+        <w:t xml:space="preserve">SOFSEM'99 - Theory and Practice of </w:t>
+      </w:r>
+    </w:p>
+    <w:p>
+      <w:pPr>
         <w:rPr>
           <w:rFonts w:eastAsia="Times New Roman"/>
           <w:sz w:val="22"/>
+        </w:rPr>
+      </w:pPr>
+      <w:r>
+        <w:rPr>
+          <w:rFonts w:eastAsia="Times New Roman"/>
+          <w:i/>
+          <w:iCs/>
+          <w:sz w:val="22"/>
           <w:shd w:val="clear" w:color="auto" w:fill="FFFFFF"/>
         </w:rPr>
-        <w:t xml:space="preserve">      3 Dec. 2017].</w:t>
+        <w:t xml:space="preserve">        Informatics</w:t>
+      </w:r>
+      <w:r>
+        <w:rPr>
+          <w:rFonts w:eastAsia="Times New Roman"/>
+          <w:sz w:val="22"/>
+          <w:shd w:val="clear" w:color="auto" w:fill="FFFFFF"/>
+        </w:rPr>
+        <w:t>. New York: Springer.</w:t>
       </w:r>
     </w:p>
     <w:p>
@@ -18274,311 +18401,25 @@
     </w:p>
     <w:p>
       <w:pPr>
-        <w:spacing w:after="180"/>
-        <w:ind w:left="450" w:hanging="450"/>
-        <w:rPr>
-          <w:sz w:val="22"/>
-        </w:rPr>
-      </w:pPr>
-      <w:r>
-        <w:rPr>
-          <w:sz w:val="22"/>
-        </w:rPr>
-        <w:t xml:space="preserve">[10] Warboys, C., de Luca, A., </w:t>
-      </w:r>
-      <w:proofErr w:type="spellStart"/>
-      <w:r>
-        <w:rPr>
-          <w:sz w:val="22"/>
-        </w:rPr>
-        <w:t>Amini</w:t>
-      </w:r>
-      <w:proofErr w:type="spellEnd"/>
-      <w:r>
-        <w:rPr>
-          <w:sz w:val="22"/>
-        </w:rPr>
-        <w:t xml:space="preserve">, N., Luong, L., </w:t>
-      </w:r>
-      <w:proofErr w:type="spellStart"/>
-      <w:r>
-        <w:rPr>
-          <w:sz w:val="22"/>
-        </w:rPr>
-        <w:t>Duckles</w:t>
-      </w:r>
-      <w:proofErr w:type="spellEnd"/>
-      <w:r>
-        <w:rPr>
-          <w:sz w:val="22"/>
-        </w:rPr>
-        <w:t xml:space="preserve">, H., Hsiao, S., White, A., Biswas, S., </w:t>
-      </w:r>
-      <w:proofErr w:type="spellStart"/>
-      <w:r>
-        <w:rPr>
-          <w:sz w:val="22"/>
-        </w:rPr>
-        <w:t>Khamis</w:t>
-      </w:r>
-      <w:proofErr w:type="spellEnd"/>
-      <w:r>
-        <w:rPr>
-          <w:sz w:val="22"/>
-        </w:rPr>
-        <w:t xml:space="preserve">, R., Chong, C., Cheung, W., Sherwin, S., Bennett, M., Gil, J., Mason, J., </w:t>
-      </w:r>
-      <w:proofErr w:type="spellStart"/>
-      <w:r>
-        <w:rPr>
-          <w:sz w:val="22"/>
-        </w:rPr>
-        <w:t>Haskard</w:t>
-      </w:r>
-      <w:proofErr w:type="spellEnd"/>
-      <w:r>
-        <w:rPr>
-          <w:sz w:val="22"/>
-        </w:rPr>
-        <w:t>, D. and Evans, P. (2014). Disturbed Flow Promotes Endothelial Senescence via a p53-Dependent Pathway. </w:t>
-      </w:r>
-      <w:r>
-        <w:rPr>
-          <w:i/>
-          <w:iCs/>
-          <w:sz w:val="22"/>
-        </w:rPr>
-        <w:t>Arteriosclerosis, Thrombosis, and Vascular Biology</w:t>
-      </w:r>
-      <w:r>
-        <w:rPr>
-          <w:sz w:val="22"/>
-        </w:rPr>
-        <w:t>, [online] 34(5), pp.985-995. Available at: http://atvb.ahajournals.org/content/suppl/2014/03/20/ATVBAHA.114.303415.DC1.html [Accessed 26 Nov. 2017].</w:t>
-      </w:r>
-    </w:p>
-    <w:p>
-      <w:pPr>
-        <w:spacing w:after="180"/>
-        <w:ind w:left="450" w:hanging="450"/>
-        <w:rPr>
-          <w:sz w:val="22"/>
-        </w:rPr>
-      </w:pPr>
-      <w:r>
-        <w:rPr>
-          <w:sz w:val="22"/>
-        </w:rPr>
-        <w:t xml:space="preserve">[11] Chaudhury, H., </w:t>
-      </w:r>
-      <w:proofErr w:type="spellStart"/>
-      <w:r>
-        <w:rPr>
-          <w:sz w:val="22"/>
-        </w:rPr>
-        <w:t>Zakkar</w:t>
-      </w:r>
-      <w:proofErr w:type="spellEnd"/>
-      <w:r>
-        <w:rPr>
-          <w:sz w:val="22"/>
-        </w:rPr>
-        <w:t xml:space="preserve">, M., Boyle, J., </w:t>
-      </w:r>
-      <w:proofErr w:type="spellStart"/>
-      <w:r>
-        <w:rPr>
-          <w:sz w:val="22"/>
-        </w:rPr>
-        <w:t>Cuhlmann</w:t>
-      </w:r>
-      <w:proofErr w:type="spellEnd"/>
-      <w:r>
-        <w:rPr>
-          <w:sz w:val="22"/>
-        </w:rPr>
-        <w:t xml:space="preserve">, S., van der </w:t>
-      </w:r>
-      <w:proofErr w:type="spellStart"/>
-      <w:r>
-        <w:rPr>
-          <w:sz w:val="22"/>
-        </w:rPr>
-        <w:t>Heiden</w:t>
-      </w:r>
-      <w:proofErr w:type="spellEnd"/>
-      <w:r>
-        <w:rPr>
-          <w:sz w:val="22"/>
-        </w:rPr>
-        <w:t xml:space="preserve">, K., Luong, L., Davis, J., Platt, A., Mason, J., </w:t>
-      </w:r>
-      <w:proofErr w:type="spellStart"/>
-      <w:r>
-        <w:rPr>
-          <w:sz w:val="22"/>
-        </w:rPr>
-        <w:t>Krams</w:t>
-      </w:r>
-      <w:proofErr w:type="spellEnd"/>
-      <w:r>
-        <w:rPr>
-          <w:sz w:val="22"/>
-        </w:rPr>
-        <w:t xml:space="preserve">, R., </w:t>
-      </w:r>
-      <w:proofErr w:type="spellStart"/>
-      <w:r>
-        <w:rPr>
-          <w:sz w:val="22"/>
-        </w:rPr>
-        <w:t>Haskard</w:t>
-      </w:r>
-      <w:proofErr w:type="spellEnd"/>
-      <w:r>
-        <w:rPr>
-          <w:sz w:val="22"/>
-        </w:rPr>
-        <w:t>, D., Clark, A. and Evans, P. (2010). c-Jun N-Terminal Kinase Primes Endothelial Cells at Atheroprone Sites for Apoptosis. </w:t>
-      </w:r>
-      <w:r>
-        <w:rPr>
-          <w:i/>
-          <w:iCs/>
-          <w:sz w:val="22"/>
-        </w:rPr>
-        <w:t>Arteriosclerosis, Thrombosis, and Vascular Biology</w:t>
-      </w:r>
-      <w:r>
-        <w:rPr>
-          <w:sz w:val="22"/>
-        </w:rPr>
-        <w:t>, [online] 30(3), pp.546-553. Available at: http://atvb.ahajournals.org/cgi/content/full/30/3/546 [Accessed 20 Nov. 2017].</w:t>
-      </w:r>
-    </w:p>
-    <w:p>
-      <w:pPr>
-        <w:spacing w:after="180"/>
-        <w:ind w:left="450" w:hanging="450"/>
-        <w:rPr>
-          <w:sz w:val="22"/>
-        </w:rPr>
-      </w:pPr>
-      <w:r>
-        <w:rPr>
-          <w:sz w:val="22"/>
-        </w:rPr>
-        <w:t xml:space="preserve">[12] Gerrity, R., Richardson, M., </w:t>
-      </w:r>
-      <w:proofErr w:type="spellStart"/>
-      <w:r>
-        <w:rPr>
-          <w:sz w:val="22"/>
-        </w:rPr>
-        <w:t>Somer</w:t>
-      </w:r>
-      <w:proofErr w:type="spellEnd"/>
-      <w:r>
-        <w:rPr>
-          <w:sz w:val="22"/>
-        </w:rPr>
-        <w:t>, J., Bell, F. and Schwartz, C. (1977). Endothelial cell morphology in areas of in vivo Evans blue uptake in aorta of young pigs. </w:t>
-      </w:r>
-      <w:r>
-        <w:rPr>
-          <w:i/>
-          <w:iCs/>
-          <w:sz w:val="22"/>
-        </w:rPr>
-        <w:t>Am J Path</w:t>
-      </w:r>
-      <w:r>
-        <w:rPr>
-          <w:sz w:val="22"/>
-        </w:rPr>
-        <w:t>, (89), pp.313-335.</w:t>
-      </w:r>
-    </w:p>
-    <w:p>
-      <w:pPr>
-        <w:spacing w:after="180"/>
-        <w:ind w:left="450" w:hanging="450"/>
-        <w:rPr>
-          <w:sz w:val="22"/>
-        </w:rPr>
-      </w:pPr>
-      <w:r>
-        <w:rPr>
-          <w:sz w:val="22"/>
-        </w:rPr>
-        <w:t>[13] Hansson, G., Chao, S., Schwartz, S. and Reidy, M. (1985). Aortic endothelial cell death and replication in normal and lipopolysaccharide-treated rats. </w:t>
-      </w:r>
-      <w:r>
-        <w:rPr>
-          <w:i/>
-          <w:iCs/>
-          <w:sz w:val="22"/>
-        </w:rPr>
-        <w:t xml:space="preserve">Am J </w:t>
-      </w:r>
-      <w:proofErr w:type="spellStart"/>
-      <w:r>
-        <w:rPr>
-          <w:i/>
-          <w:iCs/>
-          <w:sz w:val="22"/>
-        </w:rPr>
-        <w:t>Pathol</w:t>
-      </w:r>
-      <w:proofErr w:type="spellEnd"/>
-      <w:r>
-        <w:rPr>
-          <w:sz w:val="22"/>
-        </w:rPr>
-        <w:t>, (121), pp.123-127.</w:t>
-      </w:r>
-    </w:p>
-    <w:p>
-      <w:pPr>
-        <w:spacing w:after="180"/>
-        <w:ind w:left="450" w:hanging="450"/>
-        <w:rPr>
-          <w:sz w:val="22"/>
-        </w:rPr>
-      </w:pPr>
-      <w:r>
-        <w:rPr>
-          <w:sz w:val="22"/>
-        </w:rPr>
-        <w:t xml:space="preserve">[14] Hu, Y., </w:t>
-      </w:r>
-      <w:proofErr w:type="spellStart"/>
-      <w:r>
-        <w:rPr>
-          <w:sz w:val="22"/>
-        </w:rPr>
-        <w:t>Foteinos</w:t>
-      </w:r>
-      <w:proofErr w:type="spellEnd"/>
-      <w:r>
-        <w:rPr>
-          <w:sz w:val="22"/>
-        </w:rPr>
-        <w:t>, G., Xiao, Q. and Xu, Q. (2008). RAPID ENDOTHELIAL TURNOVER IN ATHEROSCLEROSIS-PRONE AREAS COINCIDES WITH STEM CELL REPAIR IN APOE-DEFICIENT MICE. </w:t>
-      </w:r>
-      <w:r>
-        <w:rPr>
-          <w:i/>
-          <w:iCs/>
-          <w:sz w:val="22"/>
-        </w:rPr>
-        <w:t>Atherosclerosis</w:t>
-      </w:r>
-      <w:r>
-        <w:rPr>
-          <w:sz w:val="22"/>
-        </w:rPr>
-        <w:t>, 199(2), p.467.</w:t>
+        <w:rPr>
+          <w:rFonts w:eastAsia="Times New Roman"/>
+          <w:sz w:val="22"/>
+          <w:shd w:val="clear" w:color="auto" w:fill="FFFFFF"/>
+        </w:rPr>
+      </w:pPr>
+      <w:r>
+        <w:rPr>
+          <w:sz w:val="22"/>
+        </w:rPr>
+        <w:t xml:space="preserve">[16] </w:t>
+      </w:r>
+      <w:r>
+        <w:rPr>
+          <w:rFonts w:eastAsia="Times New Roman"/>
+          <w:sz w:val="22"/>
+          <w:shd w:val="clear" w:color="auto" w:fill="FFFFFF"/>
+        </w:rPr>
+        <w:t xml:space="preserve">Walker, D., Hill, G., Wood, S., Smallwood, R. and Southgate, J. (2004). Agent-Based </w:t>
       </w:r>
     </w:p>
     <w:p>
@@ -18593,46 +18434,11 @@
       </w:pPr>
       <w:r>
         <w:rPr>
-          <w:sz w:val="22"/>
-        </w:rPr>
-        <w:lastRenderedPageBreak/>
-        <w:t xml:space="preserve">[15] </w:t>
-      </w:r>
-      <w:proofErr w:type="spellStart"/>
-      <w:r>
-        <w:rPr>
           <w:rFonts w:eastAsia="Times New Roman"/>
           <w:sz w:val="22"/>
           <w:shd w:val="clear" w:color="auto" w:fill="FFFFFF"/>
         </w:rPr>
-        <w:t>Pavelka</w:t>
-      </w:r>
-      <w:proofErr w:type="spellEnd"/>
-      <w:r>
-        <w:rPr>
-          <w:rFonts w:eastAsia="Times New Roman"/>
-          <w:sz w:val="22"/>
-          <w:shd w:val="clear" w:color="auto" w:fill="FFFFFF"/>
-        </w:rPr>
-        <w:t xml:space="preserve">, J., Tel, G. and </w:t>
-      </w:r>
-      <w:proofErr w:type="spellStart"/>
-      <w:r>
-        <w:rPr>
-          <w:rFonts w:eastAsia="Times New Roman"/>
-          <w:sz w:val="22"/>
-          <w:shd w:val="clear" w:color="auto" w:fill="FFFFFF"/>
-        </w:rPr>
-        <w:t>Bartosek</w:t>
-      </w:r>
-      <w:proofErr w:type="spellEnd"/>
-      <w:r>
-        <w:rPr>
-          <w:rFonts w:eastAsia="Times New Roman"/>
-          <w:sz w:val="22"/>
-          <w:shd w:val="clear" w:color="auto" w:fill="FFFFFF"/>
-        </w:rPr>
-        <w:t>, M. (2000). </w:t>
+        <w:t xml:space="preserve">        Computational Modeling of Wounded Epithelial Cell Monolayers. </w:t>
       </w:r>
       <w:r>
         <w:rPr>
@@ -18642,7 +18448,7 @@
           <w:sz w:val="22"/>
           <w:shd w:val="clear" w:color="auto" w:fill="FFFFFF"/>
         </w:rPr>
-        <w:t xml:space="preserve">SOFSEM'99 - Theory and Practice of </w:t>
+        <w:t xml:space="preserve">IEEE Transactions </w:t>
       </w:r>
     </w:p>
     <w:p>
@@ -18660,7 +18466,7 @@
           <w:sz w:val="22"/>
           <w:shd w:val="clear" w:color="auto" w:fill="FFFFFF"/>
         </w:rPr>
-        <w:t xml:space="preserve">        Informatics</w:t>
+        <w:t xml:space="preserve">        on Nanobioscience</w:t>
       </w:r>
       <w:r>
         <w:rPr>
@@ -18668,7 +18474,7 @@
           <w:sz w:val="22"/>
           <w:shd w:val="clear" w:color="auto" w:fill="FFFFFF"/>
         </w:rPr>
-        <w:t>. New York: Springer.</w:t>
+        <w:t>, 3(3), pp.153-163.</w:t>
       </w:r>
     </w:p>
     <w:p>
@@ -18685,6 +18491,8 @@
       <w:pPr>
         <w:rPr>
           <w:rFonts w:eastAsia="Times New Roman"/>
+          <w:i/>
+          <w:iCs/>
           <w:sz w:val="22"/>
           <w:shd w:val="clear" w:color="auto" w:fill="FFFFFF"/>
         </w:rPr>
@@ -18693,7 +18501,7 @@
         <w:rPr>
           <w:sz w:val="22"/>
         </w:rPr>
-        <w:t xml:space="preserve">[16] </w:t>
+        <w:t xml:space="preserve">[17] </w:t>
       </w:r>
       <w:r>
         <w:rPr>
@@ -18701,11 +18509,9 @@
           <w:sz w:val="22"/>
           <w:shd w:val="clear" w:color="auto" w:fill="FFFFFF"/>
         </w:rPr>
-        <w:t xml:space="preserve">Walker, D., Hill, G., Wood, S., Smallwood, R. and Southgate, J. (2004). Agent-Based </w:t>
-      </w:r>
-    </w:p>
-    <w:p>
-      <w:pPr>
+        <w:t>Docs.python.org. (2017). </w:t>
+      </w:r>
+      <w:r>
         <w:rPr>
           <w:rFonts w:eastAsia="Times New Roman"/>
           <w:i/>
@@ -18713,33 +18519,17 @@
           <w:sz w:val="22"/>
           <w:shd w:val="clear" w:color="auto" w:fill="FFFFFF"/>
         </w:rPr>
-      </w:pPr>
-      <w:r>
+        <w:t xml:space="preserve">1. Extending Python with C or C++ — Python 3.6.3 </w:t>
+      </w:r>
+    </w:p>
+    <w:p>
+      <w:pPr>
         <w:rPr>
           <w:rFonts w:eastAsia="Times New Roman"/>
           <w:sz w:val="22"/>
           <w:shd w:val="clear" w:color="auto" w:fill="FFFFFF"/>
         </w:rPr>
-        <w:t xml:space="preserve">        Computational </w:t>
-      </w:r>
-      <w:proofErr w:type="spellStart"/>
-      <w:r>
-        <w:rPr>
-          <w:rFonts w:eastAsia="Times New Roman"/>
-          <w:sz w:val="22"/>
-          <w:shd w:val="clear" w:color="auto" w:fill="FFFFFF"/>
-        </w:rPr>
-        <w:t>Modeling</w:t>
-      </w:r>
-      <w:proofErr w:type="spellEnd"/>
-      <w:r>
-        <w:rPr>
-          <w:rFonts w:eastAsia="Times New Roman"/>
-          <w:sz w:val="22"/>
-          <w:shd w:val="clear" w:color="auto" w:fill="FFFFFF"/>
-        </w:rPr>
-        <w:t xml:space="preserve"> of Wounded Epithelial Cell Monolayers. </w:t>
-      </w:r>
+      </w:pPr>
       <w:r>
         <w:rPr>
           <w:rFonts w:eastAsia="Times New Roman"/>
@@ -18748,45 +18538,31 @@
           <w:sz w:val="22"/>
           <w:shd w:val="clear" w:color="auto" w:fill="FFFFFF"/>
         </w:rPr>
-        <w:t xml:space="preserve">IEEE Transactions </w:t>
-      </w:r>
-    </w:p>
-    <w:p>
-      <w:pPr>
+        <w:t xml:space="preserve">        documentation</w:t>
+      </w:r>
+      <w:r>
         <w:rPr>
           <w:rFonts w:eastAsia="Times New Roman"/>
           <w:sz w:val="22"/>
-        </w:rPr>
-      </w:pPr>
-      <w:r>
+          <w:shd w:val="clear" w:color="auto" w:fill="FFFFFF"/>
+        </w:rPr>
+        <w:t xml:space="preserve">. [online] Available at: </w:t>
+      </w:r>
+    </w:p>
+    <w:p>
+      <w:pPr>
         <w:rPr>
           <w:rFonts w:eastAsia="Times New Roman"/>
-          <w:i/>
-          <w:iCs/>
+          <w:sz w:val="22"/>
+        </w:rPr>
+      </w:pPr>
+      <w:r>
+        <w:rPr>
+          <w:rFonts w:eastAsia="Times New Roman"/>
           <w:sz w:val="22"/>
           <w:shd w:val="clear" w:color="auto" w:fill="FFFFFF"/>
         </w:rPr>
-        <w:t xml:space="preserve">        on </w:t>
-      </w:r>
-      <w:proofErr w:type="spellStart"/>
-      <w:r>
-        <w:rPr>
-          <w:rFonts w:eastAsia="Times New Roman"/>
-          <w:i/>
-          <w:iCs/>
-          <w:sz w:val="22"/>
-          <w:shd w:val="clear" w:color="auto" w:fill="FFFFFF"/>
-        </w:rPr>
-        <w:t>Nanobioscience</w:t>
-      </w:r>
-      <w:proofErr w:type="spellEnd"/>
-      <w:r>
-        <w:rPr>
-          <w:rFonts w:eastAsia="Times New Roman"/>
-          <w:sz w:val="22"/>
-          <w:shd w:val="clear" w:color="auto" w:fill="FFFFFF"/>
-        </w:rPr>
-        <w:t>, 3(3), pp.153-163.</w:t>
+        <w:t xml:space="preserve">        https://docs.python.org/3/extending/extending.html [Accessed 3 Dec. 2017].</w:t>
       </w:r>
     </w:p>
     <w:p>
@@ -18803,8 +18579,6 @@
       <w:pPr>
         <w:rPr>
           <w:rFonts w:eastAsia="Times New Roman"/>
-          <w:i/>
-          <w:iCs/>
           <w:sz w:val="22"/>
           <w:shd w:val="clear" w:color="auto" w:fill="FFFFFF"/>
         </w:rPr>
@@ -18813,7 +18587,7 @@
         <w:rPr>
           <w:sz w:val="22"/>
         </w:rPr>
-        <w:t xml:space="preserve">[17] </w:t>
+        <w:t xml:space="preserve">[18] </w:t>
       </w:r>
       <w:r>
         <w:rPr>
@@ -18821,128 +18595,24 @@
           <w:sz w:val="22"/>
           <w:shd w:val="clear" w:color="auto" w:fill="FFFFFF"/>
         </w:rPr>
-        <w:t>Docs.python.org. (2017). </w:t>
-      </w:r>
-      <w:r>
+        <w:t xml:space="preserve">Salk, D., Bryant, E., Au, K., Hoehn, H. and Martin, G. (1981). Systematic growth </w:t>
+      </w:r>
+    </w:p>
+    <w:p>
+      <w:pPr>
         <w:rPr>
           <w:rFonts w:eastAsia="Times New Roman"/>
-          <w:i/>
-          <w:iCs/>
           <w:sz w:val="22"/>
           <w:shd w:val="clear" w:color="auto" w:fill="FFFFFF"/>
         </w:rPr>
-        <w:t xml:space="preserve">1. Extending Python with C or C++ — Python 3.6.3 </w:t>
-      </w:r>
-    </w:p>
-    <w:p>
-      <w:pPr>
+      </w:pPr>
+      <w:r>
         <w:rPr>
           <w:rFonts w:eastAsia="Times New Roman"/>
           <w:sz w:val="22"/>
           <w:shd w:val="clear" w:color="auto" w:fill="FFFFFF"/>
         </w:rPr>
-      </w:pPr>
-      <w:r>
-        <w:rPr>
-          <w:rFonts w:eastAsia="Times New Roman"/>
-          <w:i/>
-          <w:iCs/>
-          <w:sz w:val="22"/>
-          <w:shd w:val="clear" w:color="auto" w:fill="FFFFFF"/>
-        </w:rPr>
-        <w:t xml:space="preserve">        documentation</w:t>
-      </w:r>
-      <w:r>
-        <w:rPr>
-          <w:rFonts w:eastAsia="Times New Roman"/>
-          <w:sz w:val="22"/>
-          <w:shd w:val="clear" w:color="auto" w:fill="FFFFFF"/>
-        </w:rPr>
-        <w:t xml:space="preserve">. [online] Available at: </w:t>
-      </w:r>
-    </w:p>
-    <w:p>
-      <w:pPr>
-        <w:rPr>
-          <w:rFonts w:eastAsia="Times New Roman"/>
-          <w:sz w:val="22"/>
-        </w:rPr>
-      </w:pPr>
-      <w:r>
-        <w:rPr>
-          <w:rFonts w:eastAsia="Times New Roman"/>
-          <w:sz w:val="22"/>
-          <w:shd w:val="clear" w:color="auto" w:fill="FFFFFF"/>
-        </w:rPr>
-        <w:t xml:space="preserve">        https://docs.python.org/3/extending/extending.html [Accessed 3 Dec. 2017].</w:t>
-      </w:r>
-    </w:p>
-    <w:p>
-      <w:pPr>
-        <w:tabs>
-          <w:tab w:val="left" w:pos="1460"/>
-        </w:tabs>
-        <w:rPr>
-          <w:sz w:val="22"/>
-        </w:rPr>
-      </w:pPr>
-    </w:p>
-    <w:p>
-      <w:pPr>
-        <w:rPr>
-          <w:rFonts w:eastAsia="Times New Roman"/>
-          <w:sz w:val="22"/>
-          <w:shd w:val="clear" w:color="auto" w:fill="FFFFFF"/>
-        </w:rPr>
-      </w:pPr>
-      <w:r>
-        <w:rPr>
-          <w:sz w:val="22"/>
-        </w:rPr>
-        <w:t xml:space="preserve">[18] </w:t>
-      </w:r>
-      <w:r>
-        <w:rPr>
-          <w:rFonts w:eastAsia="Times New Roman"/>
-          <w:sz w:val="22"/>
-          <w:shd w:val="clear" w:color="auto" w:fill="FFFFFF"/>
-        </w:rPr>
-        <w:t xml:space="preserve">Salk, D., Bryant, E., Au, K., Hoehn, H. and Martin, G. (1981). Systematic growth </w:t>
-      </w:r>
-    </w:p>
-    <w:p>
-      <w:pPr>
-        <w:rPr>
-          <w:rFonts w:eastAsia="Times New Roman"/>
-          <w:sz w:val="22"/>
-          <w:shd w:val="clear" w:color="auto" w:fill="FFFFFF"/>
-        </w:rPr>
-      </w:pPr>
-      <w:r>
-        <w:rPr>
-          <w:rFonts w:eastAsia="Times New Roman"/>
-          <w:sz w:val="22"/>
-          <w:shd w:val="clear" w:color="auto" w:fill="FFFFFF"/>
-        </w:rPr>
-        <w:t xml:space="preserve">        studies, </w:t>
-      </w:r>
-      <w:proofErr w:type="spellStart"/>
-      <w:r>
-        <w:rPr>
-          <w:rFonts w:eastAsia="Times New Roman"/>
-          <w:sz w:val="22"/>
-          <w:shd w:val="clear" w:color="auto" w:fill="FFFFFF"/>
-        </w:rPr>
-        <w:t>cocultivation</w:t>
-      </w:r>
-      <w:proofErr w:type="spellEnd"/>
-      <w:r>
-        <w:rPr>
-          <w:rFonts w:eastAsia="Times New Roman"/>
-          <w:sz w:val="22"/>
-          <w:shd w:val="clear" w:color="auto" w:fill="FFFFFF"/>
-        </w:rPr>
-        <w:t xml:space="preserve">, and cell hybridization studies of Werner syndrome cultured skin </w:t>
+        <w:t xml:space="preserve">        studies, cocultivation, and cell hybridization studies of Werner syndrome cultured skin </w:t>
       </w:r>
     </w:p>
     <w:p>
@@ -19315,15 +18985,7 @@
         <w:annotationRef/>
       </w:r>
       <w:r>
-        <w:t xml:space="preserve">See previous comment on complex detail! Better to just say that cells at these sites are more likely to </w:t>
-      </w:r>
-      <w:proofErr w:type="spellStart"/>
-      <w:r>
-        <w:t>apoptose</w:t>
-      </w:r>
-      <w:proofErr w:type="spellEnd"/>
-      <w:r>
-        <w:t>/proliferate?</w:t>
+        <w:t>See previous comment on complex detail! Better to just say that cells at these sites are more likely to apoptose/proliferate?</w:t>
       </w:r>
     </w:p>
   </w:comment>
@@ -19371,15 +19033,7 @@
         <w:annotationRef/>
       </w:r>
       <w:r>
-        <w:t>I would move this to the “work done” chapter, or an appendix, as you mention (but make sure you at least refer to it to get credit!</w:t>
-      </w:r>
-      <w:proofErr w:type="gramStart"/>
-      <w:r>
-        <w:t>).Try</w:t>
-      </w:r>
-      <w:proofErr w:type="gramEnd"/>
-      <w:r>
-        <w:t xml:space="preserve"> to keep what appears in this chapter brief an to the point. A summary of features to compare with other frameworks is ideal….</w:t>
+        <w:t>I would move this to the “work done” chapter, or an appendix, as you mention (but make sure you at least refer to it to get credit!).Try to keep what appears in this chapter brief an to the point. A summary of features to compare with other frameworks is ideal….</w:t>
       </w:r>
     </w:p>
   </w:comment>
@@ -19447,7 +19101,7 @@
       </w:r>
     </w:p>
   </w:comment>
-  <w:comment w:id="212" w:author="Harry Cooper" w:date="2017-11-27T16:17:00Z" w:initials="HC">
+  <w:comment w:id="211" w:author="Harry Cooper" w:date="2017-11-27T16:17:00Z" w:initials="HC">
     <w:p>
       <w:pPr>
         <w:pStyle w:val="CommentText"/>
@@ -19463,7 +19117,7 @@
       </w:r>
     </w:p>
   </w:comment>
-  <w:comment w:id="232" w:author="D.Walker" w:date="2017-11-28T16:54:00Z" w:initials="D">
+  <w:comment w:id="231" w:author="D.Walker" w:date="2017-11-28T16:54:00Z" w:initials="D">
     <w:p>
       <w:pPr>
         <w:pStyle w:val="CommentText"/>
@@ -19475,19 +19129,11 @@
         <w:annotationRef/>
       </w:r>
       <w:r>
-        <w:t>I would move this to the “work done” chapter, or an appendix, as you mention (but make sure you at least refer to it to get credit!</w:t>
-      </w:r>
-      <w:proofErr w:type="gramStart"/>
-      <w:r>
-        <w:t>).Try</w:t>
-      </w:r>
-      <w:proofErr w:type="gramEnd"/>
-      <w:r>
-        <w:t xml:space="preserve"> to keep what appears in this chapter brief an to the point. A summary of features to compare with other frameworks is ideal….</w:t>
+        <w:t>I would move this to the “work done” chapter, or an appendix, as you mention (but make sure you at least refer to it to get credit!).Try to keep what appears in this chapter brief an to the point. A summary of features to compare with other frameworks is ideal….</w:t>
       </w:r>
     </w:p>
   </w:comment>
-  <w:comment w:id="243" w:author="D.Walker" w:date="2017-11-28T16:55:00Z" w:initials="D">
+  <w:comment w:id="242" w:author="D.Walker" w:date="2017-11-28T16:55:00Z" w:initials="D">
     <w:p>
       <w:pPr>
         <w:pStyle w:val="CommentText"/>
@@ -19503,7 +19149,7 @@
       </w:r>
     </w:p>
   </w:comment>
-  <w:comment w:id="237" w:author="Harry Cooper" w:date="2017-11-27T16:15:00Z" w:initials="HC">
+  <w:comment w:id="236" w:author="Harry Cooper" w:date="2017-11-27T16:15:00Z" w:initials="HC">
     <w:p>
       <w:pPr>
         <w:pStyle w:val="CommentText"/>
@@ -19692,7 +19338,7 @@
         <w:rStyle w:val="PageNumber"/>
         <w:noProof/>
       </w:rPr>
-      <w:t>9</w:t>
+      <w:t>11</w:t>
     </w:r>
     <w:r>
       <w:rPr>
@@ -21513,7 +21159,7 @@
 </file>
 
 <file path=customXml/itemProps1.xml><?xml version="1.0" encoding="utf-8"?>
-<ds:datastoreItem xmlns:ds="http://schemas.openxmlformats.org/officeDocument/2006/customXml" ds:itemID="{7B840114-31BC-8242-91E2-7AB9352FA00D}">
+<ds:datastoreItem xmlns:ds="http://schemas.openxmlformats.org/officeDocument/2006/customXml" ds:itemID="{FC8FE2AE-DB90-364B-8C9F-430EB3B455D5}">
   <ds:schemaRefs>
     <ds:schemaRef ds:uri="http://schemas.openxmlformats.org/officeDocument/2006/bibliography"/>
   </ds:schemaRefs>

--- a/Dissertation/HCooper_Dissertation_DW.docx
+++ b/Dissertation/HCooper_Dissertation_DW.docx
@@ -2925,73 +2925,144 @@
     <w:p>
       <w:pPr>
         <w:ind w:left="1440"/>
-      </w:pPr>
-      <w:r>
+        <w:rPr>
+          <w:color w:val="FF0000"/>
+        </w:rPr>
+      </w:pPr>
+      <w:r>
+        <w:rPr>
+          <w:color w:val="FF0000"/>
+        </w:rPr>
         <w:t>3.1.3 Rules</w:t>
       </w:r>
       <w:r>
-        <w:tab/>
-      </w:r>
-      <w:r>
-        <w:tab/>
-      </w:r>
-      <w:r>
-        <w:tab/>
-      </w:r>
-      <w:r>
-        <w:tab/>
-      </w:r>
-      <w:r>
-        <w:tab/>
-      </w:r>
-      <w:r>
-        <w:tab/>
-      </w:r>
-      <w:r>
-        <w:tab/>
-      </w:r>
-      <w:r>
-        <w:tab/>
-      </w:r>
-      <w:r>
+        <w:rPr>
+          <w:color w:val="FF0000"/>
+        </w:rPr>
+        <w:tab/>
+      </w:r>
+      <w:r>
+        <w:rPr>
+          <w:color w:val="FF0000"/>
+        </w:rPr>
+        <w:tab/>
+      </w:r>
+      <w:r>
+        <w:rPr>
+          <w:color w:val="FF0000"/>
+        </w:rPr>
+        <w:tab/>
+      </w:r>
+      <w:r>
+        <w:rPr>
+          <w:color w:val="FF0000"/>
+        </w:rPr>
+        <w:tab/>
+      </w:r>
+      <w:r>
+        <w:rPr>
+          <w:color w:val="FF0000"/>
+        </w:rPr>
+        <w:tab/>
+      </w:r>
+      <w:r>
+        <w:rPr>
+          <w:color w:val="FF0000"/>
+        </w:rPr>
+        <w:tab/>
+      </w:r>
+      <w:r>
+        <w:rPr>
+          <w:color w:val="FF0000"/>
+        </w:rPr>
+        <w:tab/>
+      </w:r>
+      <w:r>
+        <w:rPr>
+          <w:color w:val="FF0000"/>
+        </w:rPr>
+        <w:tab/>
+      </w:r>
+      <w:r>
+        <w:rPr>
+          <w:color w:val="FF0000"/>
+        </w:rPr>
         <w:t xml:space="preserve">            </w:t>
       </w:r>
       <w:r>
+        <w:rPr>
+          <w:color w:val="FF0000"/>
+        </w:rPr>
         <w:t>6</w:t>
       </w:r>
     </w:p>
     <w:p/>
     <w:p>
-      <w:r>
+      <w:pPr>
+        <w:rPr>
+          <w:color w:val="FF0000"/>
+        </w:rPr>
+      </w:pPr>
+      <w:r>
+        <w:rPr>
+          <w:color w:val="FF0000"/>
+        </w:rPr>
         <w:lastRenderedPageBreak/>
         <w:tab/>
         <w:t>3.2 Areas not Covered</w:t>
       </w:r>
       <w:r>
-        <w:tab/>
-      </w:r>
-      <w:r>
-        <w:tab/>
-      </w:r>
-      <w:r>
-        <w:tab/>
-      </w:r>
-      <w:r>
-        <w:tab/>
-      </w:r>
-      <w:r>
-        <w:tab/>
-      </w:r>
-      <w:r>
-        <w:tab/>
-      </w:r>
-      <w:r>
-        <w:tab/>
-      </w:r>
-      <w:r>
-        <w:tab/>
-      </w:r>
-      <w:r>
+        <w:rPr>
+          <w:color w:val="FF0000"/>
+        </w:rPr>
+        <w:tab/>
+      </w:r>
+      <w:r>
+        <w:rPr>
+          <w:color w:val="FF0000"/>
+        </w:rPr>
+        <w:tab/>
+      </w:r>
+      <w:r>
+        <w:rPr>
+          <w:color w:val="FF0000"/>
+        </w:rPr>
+        <w:tab/>
+      </w:r>
+      <w:r>
+        <w:rPr>
+          <w:color w:val="FF0000"/>
+        </w:rPr>
+        <w:tab/>
+      </w:r>
+      <w:r>
+        <w:rPr>
+          <w:color w:val="FF0000"/>
+        </w:rPr>
+        <w:tab/>
+      </w:r>
+      <w:r>
+        <w:rPr>
+          <w:color w:val="FF0000"/>
+        </w:rPr>
+        <w:tab/>
+      </w:r>
+      <w:r>
+        <w:rPr>
+          <w:color w:val="FF0000"/>
+        </w:rPr>
+        <w:tab/>
+      </w:r>
+      <w:r>
+        <w:rPr>
+          <w:color w:val="FF0000"/>
+        </w:rPr>
+        <w:tab/>
+      </w:r>
+      <w:r>
+        <w:rPr>
+          <w:color w:val="FF0000"/>
+        </w:rPr>
         <w:tab/>
         <w:t>6</w:t>
       </w:r>
@@ -3063,13 +3134,53 @@
         <w:t>8</w:t>
       </w:r>
     </w:p>
+    <w:p>
+      <w:r>
+        <w:tab/>
+      </w:r>
+      <w:r>
+        <w:tab/>
+        <w:t>Testing Strategy?</w:t>
+      </w:r>
+    </w:p>
+    <w:p>
+      <w:r>
+        <w:tab/>
+      </w:r>
+      <w:r>
+        <w:tab/>
+        <w:t>User Evaluation?</w:t>
+      </w:r>
+      <w:r>
+        <w:br/>
+      </w:r>
+    </w:p>
+    <w:p>
+      <w:r>
+        <w:tab/>
+        <w:t>Licencing?</w:t>
+      </w:r>
+      <w:r>
+        <w:br/>
+      </w:r>
+    </w:p>
+    <w:p>
+      <w:r>
+        <w:tab/>
+        <w:t>Functional Requirements</w:t>
+      </w:r>
+      <w:r>
+        <w:br/>
+      </w:r>
+    </w:p>
+    <w:p>
+      <w:r>
+        <w:tab/>
+        <w:t>Non-functional requirements</w:t>
+      </w:r>
+    </w:p>
     <w:p/>
     <w:p>
-      <w:pPr>
-        <w:rPr>
-          <w:b/>
-        </w:rPr>
-      </w:pPr>
       <w:r>
         <w:rPr>
           <w:b/>
@@ -3148,6 +3259,382 @@
         </w:rPr>
         <w:tab/>
         <w:t>8</w:t>
+      </w:r>
+      <w:r>
+        <w:rPr>
+          <w:b/>
+        </w:rPr>
+        <w:br/>
+      </w:r>
+      <w:r>
+        <w:rPr>
+          <w:b/>
+        </w:rPr>
+        <w:br/>
+      </w:r>
+      <w:r>
+        <w:rPr>
+          <w:b/>
+        </w:rPr>
+        <w:tab/>
+      </w:r>
+      <w:r>
+        <w:t>Implementation Selection</w:t>
+      </w:r>
+      <w:r>
+        <w:br/>
+      </w:r>
+      <w:r>
+        <w:br/>
+      </w:r>
+      <w:r>
+        <w:tab/>
+      </w:r>
+      <w:r>
+        <w:tab/>
+        <w:t>Methods of Choice</w:t>
+      </w:r>
+      <w:r>
+        <w:br/>
+      </w:r>
+    </w:p>
+    <w:p>
+      <w:r>
+        <w:tab/>
+        <w:t>Agents</w:t>
+      </w:r>
+    </w:p>
+    <w:p/>
+    <w:p>
+      <w:r>
+        <w:tab/>
+      </w:r>
+      <w:r>
+        <w:tab/>
+        <w:t>General Cell</w:t>
+      </w:r>
+    </w:p>
+    <w:p/>
+    <w:p>
+      <w:r>
+        <w:tab/>
+      </w:r>
+      <w:r>
+        <w:tab/>
+        <w:t>Endothelial Cell</w:t>
+      </w:r>
+    </w:p>
+    <w:p/>
+    <w:p>
+      <w:r>
+        <w:tab/>
+      </w:r>
+      <w:r>
+        <w:tab/>
+        <w:t>Quiescent Cell</w:t>
+      </w:r>
+    </w:p>
+    <w:p/>
+    <w:p>
+      <w:pPr>
+        <w:ind w:left="720" w:firstLine="720"/>
+      </w:pPr>
+      <w:r>
+        <w:t>Senescent Cell</w:t>
+      </w:r>
+      <w:r>
+        <w:br/>
+      </w:r>
+      <w:r>
+        <w:br/>
+      </w:r>
+      <w:r>
+        <w:t>Environment</w:t>
+      </w:r>
+      <w:r>
+        <w:br/>
+      </w:r>
+    </w:p>
+    <w:p>
+      <w:pPr>
+        <w:ind w:left="720" w:firstLine="720"/>
+      </w:pPr>
+      <w:r>
+        <w:t>… Each type of starting cell has a random xyz in range ij …</w:t>
+      </w:r>
+      <w:r>
+        <w:tab/>
+      </w:r>
+      <w:r>
+        <w:br/>
+      </w:r>
+      <w:r>
+        <w:br/>
+      </w:r>
+      <w:r>
+        <w:t>Rules</w:t>
+      </w:r>
+    </w:p>
+    <w:p/>
+    <w:p>
+      <w:r>
+        <w:tab/>
+      </w:r>
+      <w:r>
+        <w:tab/>
+        <w:t xml:space="preserve">General </w:t>
+      </w:r>
+      <w:r>
+        <w:t xml:space="preserve">Cell </w:t>
+      </w:r>
+      <w:r>
+        <w:t>Rules</w:t>
+      </w:r>
+    </w:p>
+    <w:p/>
+    <w:p>
+      <w:r>
+        <w:tab/>
+      </w:r>
+      <w:r>
+        <w:tab/>
+      </w:r>
+      <w:r>
+        <w:tab/>
+        <w:t>Apoptosis</w:t>
+      </w:r>
+    </w:p>
+    <w:p/>
+    <w:p>
+      <w:r>
+        <w:tab/>
+      </w:r>
+      <w:r>
+        <w:tab/>
+        <w:t>Endothelial Rules</w:t>
+      </w:r>
+      <w:r>
+        <w:tab/>
+      </w:r>
+      <w:r>
+        <w:tab/>
+      </w:r>
+      <w:r>
+        <w:tab/>
+      </w:r>
+    </w:p>
+    <w:p/>
+    <w:p>
+      <w:pPr>
+        <w:ind w:left="2160"/>
+      </w:pPr>
+      <w:r>
+        <w:t>Turnover</w:t>
+      </w:r>
+      <w:r>
+        <w:br/>
+      </w:r>
+      <w:r>
+        <w:br/>
+        <w:t>Senescence</w:t>
+      </w:r>
+      <w:r>
+        <w:br/>
+      </w:r>
+      <w:r>
+        <w:br/>
+        <w:t>Migration</w:t>
+      </w:r>
+      <w:r>
+        <w:br/>
+      </w:r>
+      <w:r>
+        <w:br/>
+        <w:t>Quiescence</w:t>
+      </w:r>
+      <w:r>
+        <w:tab/>
+      </w:r>
+      <w:r>
+        <w:tab/>
+      </w:r>
+      <w:r>
+        <w:tab/>
+      </w:r>
+    </w:p>
+    <w:p/>
+    <w:p>
+      <w:pPr>
+        <w:ind w:left="1440" w:firstLine="720"/>
+      </w:pPr>
+      <w:r>
+        <w:lastRenderedPageBreak/>
+        <w:t>Mitosis</w:t>
+      </w:r>
+    </w:p>
+    <w:p/>
+    <w:p>
+      <w:r>
+        <w:tab/>
+      </w:r>
+      <w:r>
+        <w:tab/>
+      </w:r>
+      <w:r>
+        <w:tab/>
+      </w:r>
+      <w:r>
+        <w:tab/>
+        <w:t>Stages</w:t>
+      </w:r>
+    </w:p>
+    <w:p/>
+    <w:p>
+      <w:r>
+        <w:tab/>
+      </w:r>
+      <w:r>
+        <w:tab/>
+      </w:r>
+      <w:r>
+        <w:tab/>
+        <w:t>Growth</w:t>
+      </w:r>
+    </w:p>
+    <w:p/>
+    <w:p>
+      <w:r>
+        <w:tab/>
+      </w:r>
+      <w:r>
+        <w:tab/>
+        <w:t>Quiescent Rules</w:t>
+      </w:r>
+    </w:p>
+    <w:p/>
+    <w:p>
+      <w:pPr>
+        <w:ind w:left="2160"/>
+      </w:pPr>
+      <w:r>
+        <w:t>Turnover</w:t>
+      </w:r>
+      <w:r>
+        <w:br/>
+      </w:r>
+    </w:p>
+    <w:p>
+      <w:pPr>
+        <w:ind w:left="2160"/>
+      </w:pPr>
+      <w:r>
+        <w:t>Senescence</w:t>
+      </w:r>
+      <w:r>
+        <w:tab/>
+      </w:r>
+      <w:r>
+        <w:tab/>
+      </w:r>
+    </w:p>
+    <w:p/>
+    <w:p>
+      <w:pPr>
+        <w:ind w:left="2160"/>
+      </w:pPr>
+      <w:r>
+        <w:t>Movement</w:t>
+      </w:r>
+      <w:r>
+        <w:br/>
+      </w:r>
+      <w:r>
+        <w:br/>
+        <w:t>Proliferation</w:t>
+      </w:r>
+      <w:bookmarkStart w:id="0" w:name="_GoBack"/>
+      <w:bookmarkEnd w:id="0"/>
+      <w:r>
+        <w:tab/>
+      </w:r>
+      <w:r>
+        <w:tab/>
+      </w:r>
+      <w:r>
+        <w:tab/>
+      </w:r>
+    </w:p>
+    <w:p/>
+    <w:p>
+      <w:pPr>
+        <w:ind w:left="1440" w:firstLine="720"/>
+      </w:pPr>
+      <w:r>
+        <w:t>Growth</w:t>
+      </w:r>
+    </w:p>
+    <w:p/>
+    <w:p>
+      <w:pPr>
+        <w:ind w:left="1440" w:firstLine="720"/>
+      </w:pPr>
+      <w:r>
+        <w:t>Senescence</w:t>
+      </w:r>
+    </w:p>
+    <w:p/>
+    <w:p>
+      <w:r>
+        <w:tab/>
+      </w:r>
+      <w:r>
+        <w:tab/>
+        <w:t>Senescent Rules</w:t>
+      </w:r>
+    </w:p>
+    <w:p/>
+    <w:p>
+      <w:pPr>
+        <w:ind w:left="2160"/>
+      </w:pPr>
+      <w:r>
+        <w:t>Turnover</w:t>
+      </w:r>
+      <w:r>
+        <w:tab/>
+      </w:r>
+      <w:r>
+        <w:tab/>
+      </w:r>
+      <w:r>
+        <w:tab/>
+      </w:r>
+      <w:r>
+        <w:br/>
+      </w:r>
+      <w:r>
+        <w:br/>
+      </w:r>
+      <w:r>
+        <w:t>Movement</w:t>
+      </w:r>
+      <w:r>
+        <w:br/>
+      </w:r>
+    </w:p>
+    <w:p>
+      <w:r>
+        <w:tab/>
+      </w:r>
+      <w:r>
+        <w:tab/>
+      </w:r>
+      <w:r>
+        <w:tab/>
+        <w:t>Growth</w:t>
+      </w:r>
+      <w:r>
+        <w:br/>
       </w:r>
     </w:p>
     <w:p/>
@@ -3315,10 +3802,6 @@
     <w:p/>
     <w:p/>
     <w:p/>
-    <w:p/>
-    <w:p/>
-    <w:p/>
-    <w:p/>
     <w:p>
       <w:pPr>
         <w:rPr>
@@ -3362,6 +3845,12 @@
         <w:t>Introduction</w:t>
       </w:r>
     </w:p>
+    <w:p/>
+    <w:p>
+      <w:r>
+        <w:t>1.1 Agent Based Models</w:t>
+      </w:r>
+    </w:p>
     <w:p>
       <w:r>
         <w:t xml:space="preserve"> </w:t>
@@ -3437,7 +3926,7 @@
         </w:rPr>
         <w:t xml:space="preserve">, which form </w:t>
       </w:r>
-      <w:del w:id="0" w:author="D.Walker" w:date="2017-11-28T16:19:00Z">
+      <w:del w:id="1" w:author="D.Walker" w:date="2017-11-28T16:19:00Z">
         <w:r>
           <w:rPr>
             <w:sz w:val="22"/>
@@ -3446,7 +3935,7 @@
           <w:delText xml:space="preserve">the </w:delText>
         </w:r>
       </w:del>
-      <w:ins w:id="1" w:author="D.Walker" w:date="2017-11-28T16:19:00Z">
+      <w:ins w:id="2" w:author="D.Walker" w:date="2017-11-28T16:19:00Z">
         <w:r>
           <w:rPr>
             <w:sz w:val="22"/>
@@ -3462,7 +3951,7 @@
         </w:rPr>
         <w:t>Endothelium</w:t>
       </w:r>
-      <w:del w:id="2" w:author="D.Walker" w:date="2017-11-28T16:19:00Z">
+      <w:del w:id="3" w:author="D.Walker" w:date="2017-11-28T16:19:00Z">
         <w:r>
           <w:rPr>
             <w:sz w:val="22"/>
@@ -3478,7 +3967,7 @@
         </w:rPr>
         <w:t xml:space="preserve">. This layer of cells </w:t>
       </w:r>
-      <w:del w:id="3" w:author="D.Walker" w:date="2017-11-28T16:20:00Z">
+      <w:del w:id="4" w:author="D.Walker" w:date="2017-11-28T16:20:00Z">
         <w:r>
           <w:rPr>
             <w:sz w:val="22"/>
@@ -3501,7 +3990,7 @@
         </w:rPr>
         <w:t xml:space="preserve"> repair </w:t>
       </w:r>
-      <w:del w:id="4" w:author="D.Walker" w:date="2017-11-28T16:20:00Z">
+      <w:del w:id="5" w:author="D.Walker" w:date="2017-11-28T16:20:00Z">
         <w:r>
           <w:rPr>
             <w:sz w:val="22"/>
@@ -3510,7 +3999,7 @@
           <w:delText xml:space="preserve">themselves </w:delText>
         </w:r>
       </w:del>
-      <w:ins w:id="5" w:author="D.Walker" w:date="2017-11-28T16:20:00Z">
+      <w:ins w:id="6" w:author="D.Walker" w:date="2017-11-28T16:20:00Z">
         <w:r>
           <w:rPr>
             <w:sz w:val="22"/>
@@ -3558,7 +4047,7 @@
         </w:rPr>
         <w:t xml:space="preserve">These cells are generally in a </w:t>
       </w:r>
-      <w:del w:id="6" w:author="D.Walker" w:date="2017-11-28T16:20:00Z">
+      <w:del w:id="7" w:author="D.Walker" w:date="2017-11-28T16:20:00Z">
         <w:r>
           <w:rPr>
             <w:sz w:val="22"/>
@@ -3567,7 +4056,7 @@
           <w:delText>confluence</w:delText>
         </w:r>
       </w:del>
-      <w:ins w:id="7" w:author="D.Walker" w:date="2017-11-28T16:20:00Z">
+      <w:ins w:id="8" w:author="D.Walker" w:date="2017-11-28T16:20:00Z">
         <w:r>
           <w:rPr>
             <w:sz w:val="22"/>
@@ -3594,7 +4083,7 @@
         <w:rPr>
           <w:rStyle w:val="CommentReference"/>
         </w:rPr>
-        <w:commentReference w:id="8"/>
+        <w:commentReference w:id="9"/>
       </w:r>
       <w:r>
         <w:rPr>
@@ -3693,8 +4182,8 @@
         </w:rPr>
         <w:t xml:space="preserve">The main aim of this project is to </w:t>
       </w:r>
-      <w:commentRangeStart w:id="9"/>
-      <w:del w:id="10" w:author="Harry Cooper" w:date="2017-11-29T15:38:00Z">
+      <w:commentRangeStart w:id="10"/>
+      <w:del w:id="11" w:author="Harry Cooper" w:date="2017-11-29T15:38:00Z">
         <w:r>
           <w:rPr>
             <w:sz w:val="22"/>
@@ -3702,12 +4191,12 @@
           </w:rPr>
           <w:delText>monitor</w:delText>
         </w:r>
-        <w:commentRangeEnd w:id="9"/>
+        <w:commentRangeEnd w:id="10"/>
         <w:r>
           <w:rPr>
             <w:rStyle w:val="CommentReference"/>
           </w:rPr>
-          <w:commentReference w:id="9"/>
+          <w:commentReference w:id="10"/>
         </w:r>
         <w:r>
           <w:rPr>
@@ -3717,7 +4206,7 @@
           <w:delText xml:space="preserve"> </w:delText>
         </w:r>
       </w:del>
-      <w:ins w:id="11" w:author="Harry Cooper" w:date="2017-11-29T15:38:00Z">
+      <w:ins w:id="12" w:author="Harry Cooper" w:date="2017-11-29T15:38:00Z">
         <w:r>
           <w:rPr>
             <w:sz w:val="22"/>
@@ -3793,7 +4282,7 @@
         </w:rPr>
         <w:t xml:space="preserve"> to encapsulate the key behaviours associated with </w:t>
       </w:r>
-      <w:del w:id="12" w:author="D.Walker" w:date="2017-11-28T16:23:00Z">
+      <w:del w:id="13" w:author="D.Walker" w:date="2017-11-28T16:23:00Z">
         <w:r>
           <w:rPr>
             <w:sz w:val="22"/>
@@ -3823,7 +4312,7 @@
         </w:rPr>
         <w:t xml:space="preserve"> This model will record the time taken for the wound to repair itself, and observe any emergent behaviour that takes place through the mitosis and movement of the </w:t>
       </w:r>
-      <w:commentRangeStart w:id="13"/>
+      <w:commentRangeStart w:id="14"/>
       <w:r>
         <w:rPr>
           <w:sz w:val="22"/>
@@ -3831,12 +4320,12 @@
         </w:rPr>
         <w:t>cells</w:t>
       </w:r>
-      <w:commentRangeEnd w:id="13"/>
+      <w:commentRangeEnd w:id="14"/>
       <w:r>
         <w:rPr>
           <w:rStyle w:val="CommentReference"/>
         </w:rPr>
-        <w:commentReference w:id="13"/>
+        <w:commentReference w:id="14"/>
       </w:r>
       <w:r>
         <w:rPr>
@@ -3971,12 +4460,12 @@
       <w:pPr>
         <w:ind w:left="720"/>
         <w:rPr>
-          <w:del w:id="14" w:author="Harry Cooper" w:date="2017-11-29T15:27:00Z"/>
+          <w:del w:id="15" w:author="Harry Cooper" w:date="2017-11-29T15:27:00Z"/>
           <w:sz w:val="22"/>
           <w:szCs w:val="28"/>
         </w:rPr>
       </w:pPr>
-      <w:del w:id="15" w:author="D.Walker" w:date="2017-11-28T16:25:00Z">
+      <w:del w:id="16" w:author="D.Walker" w:date="2017-11-28T16:25:00Z">
         <w:r>
           <w:rPr>
             <w:sz w:val="22"/>
@@ -3985,7 +4474,7 @@
           <w:delText xml:space="preserve">Interestingly, </w:delText>
         </w:r>
       </w:del>
-      <w:ins w:id="16" w:author="D.Walker" w:date="2017-11-28T16:25:00Z">
+      <w:ins w:id="17" w:author="D.Walker" w:date="2017-11-28T16:25:00Z">
         <w:r>
           <w:rPr>
             <w:sz w:val="22"/>
@@ -3994,7 +4483,7 @@
           <w:t>T</w:t>
         </w:r>
       </w:ins>
-      <w:del w:id="17" w:author="D.Walker" w:date="2017-11-28T16:25:00Z">
+      <w:del w:id="18" w:author="D.Walker" w:date="2017-11-28T16:25:00Z">
         <w:r>
           <w:rPr>
             <w:sz w:val="22"/>
@@ -4024,7 +4513,7 @@
         </w:rPr>
         <w:t xml:space="preserve"> showing the differences in speed and process of the </w:t>
       </w:r>
-      <w:commentRangeStart w:id="18"/>
+      <w:commentRangeStart w:id="19"/>
       <w:r>
         <w:rPr>
           <w:sz w:val="22"/>
@@ -4032,12 +4521,12 @@
         </w:rPr>
         <w:t>repair</w:t>
       </w:r>
-      <w:commentRangeEnd w:id="18"/>
+      <w:commentRangeEnd w:id="19"/>
       <w:r>
         <w:rPr>
           <w:rStyle w:val="CommentReference"/>
         </w:rPr>
-        <w:commentReference w:id="18"/>
+        <w:commentReference w:id="19"/>
       </w:r>
       <w:r>
         <w:rPr>
@@ -4046,7 +4535,7 @@
         </w:rPr>
         <w:t>.</w:t>
       </w:r>
-      <w:ins w:id="19" w:author="Harry Cooper" w:date="2017-11-29T15:40:00Z">
+      <w:ins w:id="20" w:author="Harry Cooper" w:date="2017-11-29T15:40:00Z">
         <w:r>
           <w:rPr>
             <w:sz w:val="22"/>
@@ -4055,7 +4544,7 @@
           <w:t xml:space="preserve"> It would also be beneficial to model a more realistic vessel shape as the </w:t>
         </w:r>
       </w:ins>
-      <w:ins w:id="20" w:author="Harry Cooper" w:date="2017-11-29T15:42:00Z">
+      <w:ins w:id="21" w:author="Harry Cooper" w:date="2017-11-29T15:42:00Z">
         <w:r>
           <w:rPr>
             <w:sz w:val="22"/>
@@ -4064,7 +4553,7 @@
           <w:t>blood flow turbulence</w:t>
         </w:r>
       </w:ins>
-      <w:ins w:id="21" w:author="Harry Cooper" w:date="2017-11-29T15:40:00Z">
+      <w:ins w:id="22" w:author="Harry Cooper" w:date="2017-11-29T15:40:00Z">
         <w:r>
           <w:rPr>
             <w:sz w:val="22"/>
@@ -4073,7 +4562,7 @@
           <w:t xml:space="preserve"> </w:t>
         </w:r>
       </w:ins>
-      <w:ins w:id="22" w:author="Harry Cooper" w:date="2017-11-29T15:42:00Z">
+      <w:ins w:id="23" w:author="Harry Cooper" w:date="2017-11-29T15:42:00Z">
         <w:r>
           <w:rPr>
             <w:sz w:val="22"/>
@@ -4082,7 +4571,7 @@
           <w:t>has a dramatic effect on healing ability.</w:t>
         </w:r>
       </w:ins>
-      <w:del w:id="23" w:author="Harry Cooper" w:date="2017-11-29T15:27:00Z">
+      <w:del w:id="24" w:author="Harry Cooper" w:date="2017-11-29T15:27:00Z">
         <w:r>
           <w:rPr>
             <w:sz w:val="22"/>
@@ -4095,7 +4584,7 @@
     <w:p>
       <w:pPr>
         <w:ind w:left="720"/>
-        <w:pPrChange w:id="24" w:author="Harry Cooper" w:date="2017-11-29T15:27:00Z">
+        <w:pPrChange w:id="25" w:author="Harry Cooper" w:date="2017-11-29T15:27:00Z">
           <w:pPr>
             <w:pStyle w:val="NormalWeb"/>
             <w:spacing w:before="0" w:beforeAutospacing="0" w:after="0" w:afterAutospacing="0"/>
@@ -4137,7 +4626,7 @@
         </w:rPr>
         <w:t xml:space="preserve">1.3 </w:t>
       </w:r>
-      <w:commentRangeStart w:id="25"/>
+      <w:commentRangeStart w:id="26"/>
       <w:r>
         <w:rPr>
           <w:sz w:val="22"/>
@@ -4145,12 +4634,12 @@
         </w:rPr>
         <w:t>Constraints</w:t>
       </w:r>
-      <w:commentRangeEnd w:id="25"/>
+      <w:commentRangeEnd w:id="26"/>
       <w:r>
         <w:rPr>
           <w:rStyle w:val="CommentReference"/>
         </w:rPr>
-        <w:commentReference w:id="25"/>
+        <w:commentReference w:id="26"/>
       </w:r>
     </w:p>
     <w:p>
@@ -4320,8 +4809,8 @@
         </w:rPr>
         <w:t xml:space="preserve">Over the next few pages, I’ll </w:t>
       </w:r>
-      <w:commentRangeStart w:id="26"/>
-      <w:del w:id="27" w:author="Harry Cooper" w:date="2017-11-29T15:28:00Z">
+      <w:commentRangeStart w:id="27"/>
+      <w:del w:id="28" w:author="Harry Cooper" w:date="2017-11-29T15:28:00Z">
         <w:r>
           <w:rPr>
             <w:sz w:val="22"/>
@@ -4344,12 +4833,12 @@
         </w:rPr>
         <w:t xml:space="preserve"> </w:t>
       </w:r>
-      <w:commentRangeEnd w:id="26"/>
+      <w:commentRangeEnd w:id="27"/>
       <w:r>
         <w:rPr>
           <w:rStyle w:val="CommentReference"/>
         </w:rPr>
-        <w:commentReference w:id="26"/>
+        <w:commentReference w:id="27"/>
       </w:r>
       <w:r>
         <w:rPr>
@@ -4372,7 +4861,7 @@
         </w:rPr>
         <w:t xml:space="preserve">, go through the current state </w:t>
       </w:r>
-      <w:commentRangeStart w:id="28"/>
+      <w:commentRangeStart w:id="29"/>
       <w:r>
         <w:rPr>
           <w:sz w:val="22"/>
@@ -4391,6 +4880,56 @@
         <w:rPr>
           <w:rStyle w:val="CommentReference"/>
         </w:rPr>
+        <w:commentReference w:id="30"/>
+      </w:r>
+      <w:r>
+        <w:rPr>
+          <w:sz w:val="22"/>
+          <w:szCs w:val="22"/>
+        </w:rPr>
+        <w:t xml:space="preserve">and how </w:t>
+      </w:r>
+      <w:r>
+        <w:rPr>
+          <w:sz w:val="22"/>
+          <w:szCs w:val="22"/>
+        </w:rPr>
+        <w:lastRenderedPageBreak/>
+        <w:t>they can be</w:t>
+      </w:r>
+      <w:r>
+        <w:rPr>
+          <w:sz w:val="22"/>
+          <w:szCs w:val="22"/>
+        </w:rPr>
+        <w:t xml:space="preserve"> </w:t>
+      </w:r>
+      <w:r>
+        <w:rPr>
+          <w:sz w:val="22"/>
+          <w:szCs w:val="22"/>
+        </w:rPr>
+        <w:t>adjust</w:t>
+      </w:r>
+      <w:r>
+        <w:rPr>
+          <w:sz w:val="22"/>
+          <w:szCs w:val="22"/>
+        </w:rPr>
+        <w:t>ed</w:t>
+      </w:r>
+      <w:r>
+        <w:rPr>
+          <w:sz w:val="22"/>
+          <w:szCs w:val="22"/>
+        </w:rPr>
+        <w:t xml:space="preserve"> to this projec</w:t>
+      </w:r>
+      <w:commentRangeEnd w:id="29"/>
+      <w:r>
+        <w:rPr>
+          <w:rStyle w:val="CommentReference"/>
+        </w:rPr>
         <w:commentReference w:id="29"/>
       </w:r>
       <w:r>
@@ -4398,55 +4937,6 @@
           <w:sz w:val="22"/>
           <w:szCs w:val="22"/>
         </w:rPr>
-        <w:t xml:space="preserve">and how </w:t>
-      </w:r>
-      <w:r>
-        <w:rPr>
-          <w:sz w:val="22"/>
-          <w:szCs w:val="22"/>
-        </w:rPr>
-        <w:t>they can be</w:t>
-      </w:r>
-      <w:r>
-        <w:rPr>
-          <w:sz w:val="22"/>
-          <w:szCs w:val="22"/>
-        </w:rPr>
-        <w:t xml:space="preserve"> </w:t>
-      </w:r>
-      <w:r>
-        <w:rPr>
-          <w:sz w:val="22"/>
-          <w:szCs w:val="22"/>
-        </w:rPr>
-        <w:t>adjust</w:t>
-      </w:r>
-      <w:r>
-        <w:rPr>
-          <w:sz w:val="22"/>
-          <w:szCs w:val="22"/>
-        </w:rPr>
-        <w:t>ed</w:t>
-      </w:r>
-      <w:r>
-        <w:rPr>
-          <w:sz w:val="22"/>
-          <w:szCs w:val="22"/>
-        </w:rPr>
-        <w:t xml:space="preserve"> to this projec</w:t>
-      </w:r>
-      <w:commentRangeEnd w:id="28"/>
-      <w:r>
-        <w:rPr>
-          <w:rStyle w:val="CommentReference"/>
-        </w:rPr>
-        <w:commentReference w:id="28"/>
-      </w:r>
-      <w:r>
-        <w:rPr>
-          <w:sz w:val="22"/>
-          <w:szCs w:val="22"/>
-        </w:rPr>
         <w:t>t</w:t>
       </w:r>
       <w:r>
@@ -4489,15 +4979,7 @@
           <w:sz w:val="22"/>
           <w:szCs w:val="22"/>
         </w:rPr>
-        <w:t xml:space="preserve"> Finally, I end on a conclusion on what’s been found so far, my achievements to </w:t>
-      </w:r>
-      <w:r>
-        <w:rPr>
-          <w:sz w:val="22"/>
-          <w:szCs w:val="22"/>
-        </w:rPr>
-        <w:lastRenderedPageBreak/>
-        <w:t>date and a project plan to take through semester 2.</w:t>
+        <w:t xml:space="preserve"> Finally, I end on a conclusion on what’s been found so far, my achievements to date and a project plan to take through semester 2.</w:t>
       </w:r>
       <w:r>
         <w:rPr>
@@ -4524,33 +5006,6 @@
           <w:b/>
         </w:rPr>
         <w:t>Literature Review</w:t>
-      </w:r>
-    </w:p>
-    <w:p>
-      <w:pPr>
-        <w:rPr>
-          <w:b/>
-        </w:rPr>
-      </w:pPr>
-    </w:p>
-    <w:p>
-      <w:pPr>
-        <w:pStyle w:val="ListParagraph"/>
-        <w:numPr>
-          <w:ilvl w:val="0"/>
-          <w:numId w:val="7"/>
-        </w:numPr>
-        <w:rPr>
-          <w:rFonts w:ascii="Times New Roman" w:hAnsi="Times New Roman" w:cs="Times New Roman"/>
-          <w:sz w:val="22"/>
-        </w:rPr>
-      </w:pPr>
-      <w:r>
-        <w:rPr>
-          <w:rFonts w:ascii="Times New Roman" w:hAnsi="Times New Roman" w:cs="Times New Roman"/>
-          <w:sz w:val="22"/>
-        </w:rPr>
-        <w:t>Mention about cell migration</w:t>
       </w:r>
     </w:p>
     <w:p/>
@@ -4903,7 +5358,7 @@
           <w:szCs w:val="22"/>
         </w:rPr>
       </w:pPr>
-      <w:commentRangeStart w:id="30"/>
+      <w:commentRangeStart w:id="31"/>
       <w:r>
         <w:rPr>
           <w:sz w:val="22"/>
@@ -5032,13 +5487,13 @@
         </w:rPr>
         <w:t>].</w:t>
       </w:r>
-      <w:commentRangeEnd w:id="30"/>
+      <w:commentRangeEnd w:id="31"/>
       <w:r>
         <w:rPr>
           <w:rStyle w:val="CommentReference"/>
           <w:highlight w:val="yellow"/>
         </w:rPr>
-        <w:commentReference w:id="30"/>
+        <w:commentReference w:id="31"/>
       </w:r>
     </w:p>
     <w:p>
@@ -5056,7 +5511,7 @@
         </w:rPr>
         <w:t xml:space="preserve">However, </w:t>
       </w:r>
-      <w:commentRangeStart w:id="31"/>
+      <w:commentRangeStart w:id="32"/>
       <w:r>
         <w:rPr>
           <w:sz w:val="22"/>
@@ -5064,12 +5519,12 @@
         </w:rPr>
         <w:t xml:space="preserve">for ECs </w:t>
       </w:r>
-      <w:commentRangeEnd w:id="31"/>
+      <w:commentRangeEnd w:id="32"/>
       <w:r>
         <w:rPr>
           <w:rStyle w:val="CommentReference"/>
         </w:rPr>
-        <w:commentReference w:id="31"/>
+        <w:commentReference w:id="32"/>
       </w:r>
       <w:r>
         <w:rPr>
@@ -5137,7 +5592,7 @@
         </w:rPr>
         <w:t xml:space="preserve"> back into the normal eukaryotic cell </w:t>
       </w:r>
-      <w:commentRangeStart w:id="32"/>
+      <w:commentRangeStart w:id="33"/>
       <w:r>
         <w:rPr>
           <w:sz w:val="22"/>
@@ -5159,12 +5614,12 @@
         </w:rPr>
         <w:t xml:space="preserve">]. </w:t>
       </w:r>
-      <w:commentRangeEnd w:id="32"/>
+      <w:commentRangeEnd w:id="33"/>
       <w:r>
         <w:rPr>
           <w:rStyle w:val="CommentReference"/>
         </w:rPr>
-        <w:commentReference w:id="32"/>
+        <w:commentReference w:id="33"/>
       </w:r>
       <w:r>
         <w:rPr>
@@ -5278,7 +5733,7 @@
     <w:p>
       <w:pPr>
         <w:rPr>
-          <w:ins w:id="33" w:author="Harry Cooper" w:date="2017-11-29T15:23:00Z"/>
+          <w:ins w:id="34" w:author="Harry Cooper" w:date="2017-11-29T15:23:00Z"/>
           <w:sz w:val="22"/>
           <w:szCs w:val="22"/>
         </w:rPr>
@@ -5298,7 +5753,7 @@
         </w:rPr>
         <w:t xml:space="preserve">2.2 </w:t>
       </w:r>
-      <w:ins w:id="34" w:author="Harry Cooper" w:date="2017-11-29T15:23:00Z">
+      <w:ins w:id="35" w:author="Harry Cooper" w:date="2017-11-29T15:23:00Z">
         <w:r>
           <w:rPr>
             <w:szCs w:val="22"/>
@@ -5310,13 +5765,13 @@
     <w:p>
       <w:pPr>
         <w:rPr>
-          <w:ins w:id="35" w:author="Harry Cooper" w:date="2017-11-29T15:23:00Z"/>
+          <w:ins w:id="36" w:author="Harry Cooper" w:date="2017-11-29T15:23:00Z"/>
           <w:color w:val="ED7D31" w:themeColor="accent2"/>
           <w:sz w:val="22"/>
           <w:szCs w:val="22"/>
-          <w:rPrChange w:id="36" w:author="Harry Cooper" w:date="2017-11-29T15:23:00Z">
+          <w:rPrChange w:id="37" w:author="Harry Cooper" w:date="2017-11-29T15:23:00Z">
             <w:rPr>
-              <w:ins w:id="37" w:author="Harry Cooper" w:date="2017-11-29T15:23:00Z"/>
+              <w:ins w:id="38" w:author="Harry Cooper" w:date="2017-11-29T15:23:00Z"/>
             </w:rPr>
           </w:rPrChange>
         </w:rPr>
@@ -5461,7 +5916,7 @@
         </w:rPr>
         <w:t xml:space="preserve">the senescent ECs have several characteristics which differ them from normal ECs. </w:t>
       </w:r>
-      <w:ins w:id="38" w:author="Harry Cooper" w:date="2017-11-29T15:32:00Z">
+      <w:ins w:id="39" w:author="Harry Cooper" w:date="2017-11-29T15:32:00Z">
         <w:r>
           <w:rPr>
             <w:sz w:val="22"/>
@@ -5491,7 +5946,7 @@
         </w:rPr>
         <w:t>]</w:t>
       </w:r>
-      <w:ins w:id="39" w:author="Harry Cooper" w:date="2017-11-29T15:32:00Z">
+      <w:ins w:id="40" w:author="Harry Cooper" w:date="2017-11-29T15:32:00Z">
         <w:r>
           <w:rPr>
             <w:sz w:val="22"/>
@@ -5500,7 +5955,7 @@
           <w:t xml:space="preserve">, </w:t>
         </w:r>
       </w:ins>
-      <w:ins w:id="40" w:author="Harry Cooper" w:date="2017-11-29T15:33:00Z">
+      <w:ins w:id="41" w:author="Harry Cooper" w:date="2017-11-29T15:33:00Z">
         <w:r>
           <w:rPr>
             <w:sz w:val="22"/>
@@ -5509,7 +5964,7 @@
           <w:t>t</w:t>
         </w:r>
       </w:ins>
-      <w:del w:id="41" w:author="Harry Cooper" w:date="2017-11-29T15:33:00Z">
+      <w:del w:id="42" w:author="Harry Cooper" w:date="2017-11-29T15:33:00Z">
         <w:r>
           <w:rPr>
             <w:sz w:val="22"/>
@@ -5525,7 +5980,7 @@
         </w:rPr>
         <w:t xml:space="preserve">hey </w:t>
       </w:r>
-      <w:del w:id="42" w:author="Harry Cooper" w:date="2017-11-29T15:33:00Z">
+      <w:del w:id="43" w:author="Harry Cooper" w:date="2017-11-29T15:33:00Z">
         <w:r>
           <w:rPr>
             <w:sz w:val="22"/>
@@ -5534,7 +5989,7 @@
           <w:delText>tend to be more</w:delText>
         </w:r>
       </w:del>
-      <w:ins w:id="43" w:author="Harry Cooper" w:date="2017-11-29T15:33:00Z">
+      <w:ins w:id="44" w:author="Harry Cooper" w:date="2017-11-29T15:33:00Z">
         <w:r>
           <w:rPr>
             <w:sz w:val="22"/>
@@ -5550,7 +6005,7 @@
         </w:rPr>
         <w:t xml:space="preserve"> enlarged</w:t>
       </w:r>
-      <w:ins w:id="44" w:author="Harry Cooper" w:date="2017-11-29T15:32:00Z">
+      <w:ins w:id="45" w:author="Harry Cooper" w:date="2017-11-29T15:32:00Z">
         <w:r>
           <w:rPr>
             <w:sz w:val="22"/>
@@ -5559,7 +6014,7 @@
           <w:t xml:space="preserve"> </w:t>
         </w:r>
       </w:ins>
-      <w:ins w:id="45" w:author="Harry Cooper" w:date="2017-11-29T15:33:00Z">
+      <w:ins w:id="46" w:author="Harry Cooper" w:date="2017-11-29T15:33:00Z">
         <w:r>
           <w:rPr>
             <w:sz w:val="22"/>
@@ -5568,7 +6023,7 @@
           <w:t xml:space="preserve">after entering this state </w:t>
         </w:r>
       </w:ins>
-      <w:del w:id="46" w:author="Harry Cooper" w:date="2017-11-29T15:32:00Z">
+      <w:del w:id="47" w:author="Harry Cooper" w:date="2017-11-29T15:32:00Z">
         <w:r>
           <w:rPr>
             <w:sz w:val="22"/>
@@ -5576,7 +6031,7 @@
           </w:rPr>
           <w:delText xml:space="preserve">, </w:delText>
         </w:r>
-        <w:commentRangeStart w:id="47"/>
+        <w:commentRangeStart w:id="48"/>
         <w:r>
           <w:rPr>
             <w:sz w:val="22"/>
@@ -5598,14 +6053,14 @@
           </w:rPr>
           <w:delText>-gal activity</w:delText>
         </w:r>
-        <w:commentRangeEnd w:id="47"/>
+        <w:commentRangeEnd w:id="48"/>
         <w:r>
           <w:rPr>
             <w:rStyle w:val="CommentReference"/>
             <w:sz w:val="22"/>
             <w:szCs w:val="22"/>
           </w:rPr>
-          <w:commentReference w:id="47"/>
+          <w:commentReference w:id="48"/>
         </w:r>
         <w:r>
           <w:rPr>
@@ -5629,7 +6084,7 @@
         </w:rPr>
         <w:t>10]</w:t>
       </w:r>
-      <w:ins w:id="48" w:author="Harry Cooper" w:date="2017-11-29T15:33:00Z">
+      <w:ins w:id="49" w:author="Harry Cooper" w:date="2017-11-29T15:33:00Z">
         <w:r>
           <w:rPr>
             <w:sz w:val="22"/>
@@ -5869,20 +6324,20 @@
     <w:p>
       <w:pPr>
         <w:rPr>
-          <w:del w:id="49" w:author="Harry Cooper" w:date="2017-11-29T15:23:00Z"/>
-        </w:rPr>
-      </w:pPr>
-      <w:commentRangeStart w:id="50"/>
-      <w:del w:id="51" w:author="Harry Cooper" w:date="2017-11-29T15:23:00Z">
+          <w:del w:id="50" w:author="Harry Cooper" w:date="2017-11-29T15:23:00Z"/>
+        </w:rPr>
+      </w:pPr>
+      <w:commentRangeStart w:id="51"/>
+      <w:del w:id="52" w:author="Harry Cooper" w:date="2017-11-29T15:23:00Z">
         <w:r>
           <w:delText>Environment</w:delText>
         </w:r>
-        <w:commentRangeEnd w:id="50"/>
+        <w:commentRangeEnd w:id="51"/>
         <w:r>
           <w:rPr>
             <w:rStyle w:val="CommentReference"/>
           </w:rPr>
-          <w:commentReference w:id="50"/>
+          <w:commentReference w:id="51"/>
         </w:r>
         <w:r>
           <w:delText>:</w:delText>
@@ -5892,10 +6347,10 @@
     <w:p>
       <w:pPr>
         <w:rPr>
-          <w:del w:id="52" w:author="Harry Cooper" w:date="2017-11-29T15:23:00Z"/>
-        </w:rPr>
-      </w:pPr>
-      <w:del w:id="53" w:author="Harry Cooper" w:date="2017-11-29T15:23:00Z">
+          <w:del w:id="53" w:author="Harry Cooper" w:date="2017-11-29T15:23:00Z"/>
+        </w:rPr>
+      </w:pPr>
+      <w:del w:id="54" w:author="Harry Cooper" w:date="2017-11-29T15:23:00Z">
         <w:r>
           <w:tab/>
         </w:r>
@@ -5905,22 +6360,22 @@
       <w:pPr>
         <w:ind w:left="720"/>
         <w:rPr>
-          <w:del w:id="54" w:author="Harry Cooper" w:date="2017-11-29T15:23:00Z"/>
-        </w:rPr>
-      </w:pPr>
-      <w:del w:id="55" w:author="Harry Cooper" w:date="2017-11-29T15:23:00Z">
+          <w:del w:id="55" w:author="Harry Cooper" w:date="2017-11-29T15:23:00Z"/>
+        </w:rPr>
+      </w:pPr>
+      <w:del w:id="56" w:author="Harry Cooper" w:date="2017-11-29T15:23:00Z">
         <w:r>
           <w:delText xml:space="preserve">The type of environment that is most interesting to us is that involving low sheer </w:delText>
         </w:r>
       </w:del>
-      <w:ins w:id="56" w:author="D.Walker" w:date="2017-11-28T16:47:00Z">
-        <w:del w:id="57" w:author="Harry Cooper" w:date="2017-11-29T15:23:00Z">
+      <w:ins w:id="57" w:author="D.Walker" w:date="2017-11-28T16:47:00Z">
+        <w:del w:id="58" w:author="Harry Cooper" w:date="2017-11-29T15:23:00Z">
           <w:r>
             <w:delText xml:space="preserve">shear </w:delText>
           </w:r>
         </w:del>
       </w:ins>
-      <w:del w:id="58" w:author="Harry Cooper" w:date="2017-11-29T15:23:00Z">
+      <w:del w:id="59" w:author="Harry Cooper" w:date="2017-11-29T15:23:00Z">
         <w:r>
           <w:delText>stress.</w:delText>
         </w:r>
@@ -5934,11 +6389,11 @@
           <w:numId w:val="3"/>
         </w:numPr>
         <w:rPr>
-          <w:del w:id="59" w:author="Harry Cooper" w:date="2017-11-29T15:23:00Z"/>
+          <w:del w:id="60" w:author="Harry Cooper" w:date="2017-11-29T15:23:00Z"/>
           <w:rFonts w:ascii="Times New Roman" w:hAnsi="Times New Roman" w:cs="Times New Roman"/>
         </w:rPr>
       </w:pPr>
-      <w:del w:id="60" w:author="Harry Cooper" w:date="2017-11-29T15:23:00Z">
+      <w:del w:id="61" w:author="Harry Cooper" w:date="2017-11-29T15:23:00Z">
         <w:r>
           <w:rPr>
             <w:rFonts w:ascii="Times New Roman" w:hAnsi="Times New Roman" w:cs="Times New Roman"/>
@@ -5956,12 +6411,12 @@
         </w:numPr>
         <w:spacing w:before="0" w:beforeAutospacing="0" w:after="0" w:afterAutospacing="0"/>
         <w:rPr>
-          <w:del w:id="61" w:author="Harry Cooper" w:date="2017-11-29T15:23:00Z"/>
-          <w:sz w:val="22"/>
-          <w:szCs w:val="22"/>
-        </w:rPr>
-      </w:pPr>
-      <w:del w:id="62" w:author="Harry Cooper" w:date="2017-11-29T15:23:00Z">
+          <w:del w:id="62" w:author="Harry Cooper" w:date="2017-11-29T15:23:00Z"/>
+          <w:sz w:val="22"/>
+          <w:szCs w:val="22"/>
+        </w:rPr>
+      </w:pPr>
+      <w:del w:id="63" w:author="Harry Cooper" w:date="2017-11-29T15:23:00Z">
         <w:r>
           <w:rPr>
             <w:sz w:val="22"/>
@@ -5979,11 +6434,11 @@
           <w:numId w:val="3"/>
         </w:numPr>
         <w:rPr>
-          <w:del w:id="63" w:author="Harry Cooper" w:date="2017-11-29T15:23:00Z"/>
+          <w:del w:id="64" w:author="Harry Cooper" w:date="2017-11-29T15:23:00Z"/>
           <w:rFonts w:ascii="Times New Roman" w:hAnsi="Times New Roman" w:cs="Times New Roman"/>
         </w:rPr>
       </w:pPr>
-      <w:del w:id="64" w:author="Harry Cooper" w:date="2017-11-29T15:23:00Z">
+      <w:del w:id="65" w:author="Harry Cooper" w:date="2017-11-29T15:23:00Z">
         <w:r>
           <w:rPr>
             <w:rFonts w:ascii="Times New Roman" w:hAnsi="Times New Roman" w:cs="Times New Roman"/>
@@ -5993,7 +6448,7 @@
       </w:del>
     </w:p>
     <w:p>
-      <w:del w:id="65" w:author="Harry Cooper" w:date="2017-11-29T15:23:00Z">
+      <w:del w:id="66" w:author="Harry Cooper" w:date="2017-11-29T15:23:00Z">
         <w:r>
           <w:delText>Assuming physiological Ca2+ levels</w:delText>
         </w:r>
@@ -6030,7 +6485,7 @@
         </w:rPr>
         <w:t xml:space="preserve"> the same </w:t>
       </w:r>
-      <w:del w:id="66" w:author="D.Walker" w:date="2017-11-28T16:48:00Z">
+      <w:del w:id="67" w:author="D.Walker" w:date="2017-11-28T16:48:00Z">
         <w:r>
           <w:rPr>
             <w:sz w:val="22"/>
@@ -6039,7 +6494,7 @@
           <w:delText xml:space="preserve">physiology </w:delText>
         </w:r>
       </w:del>
-      <w:ins w:id="67" w:author="D.Walker" w:date="2017-11-28T16:48:00Z">
+      <w:ins w:id="68" w:author="D.Walker" w:date="2017-11-28T16:48:00Z">
         <w:r>
           <w:rPr>
             <w:sz w:val="22"/>
@@ -6272,7 +6727,7 @@
         </w:rPr>
         <w:t>, increasing rate of proliferation</w:t>
       </w:r>
-      <w:commentRangeStart w:id="68"/>
+      <w:commentRangeStart w:id="69"/>
       <w:r>
         <w:rPr>
           <w:sz w:val="22"/>
@@ -6280,14 +6735,14 @@
         </w:rPr>
         <w:t xml:space="preserve"> </w:t>
       </w:r>
-      <w:commentRangeEnd w:id="68"/>
+      <w:commentRangeEnd w:id="69"/>
       <w:r>
         <w:rPr>
           <w:rStyle w:val="CommentReference"/>
           <w:sz w:val="22"/>
           <w:szCs w:val="22"/>
         </w:rPr>
-        <w:commentReference w:id="68"/>
+        <w:commentReference w:id="69"/>
       </w:r>
       <w:r>
         <w:rPr>
@@ -6513,23 +6968,23 @@
     <w:p>
       <w:pPr>
         <w:rPr>
-          <w:ins w:id="69" w:author="Harry Cooper" w:date="2017-11-29T15:51:00Z"/>
-          <w:sz w:val="22"/>
-          <w:szCs w:val="22"/>
-        </w:rPr>
-      </w:pPr>
-    </w:p>
-    <w:p>
-      <w:pPr>
-        <w:rPr>
-          <w:ins w:id="70" w:author="Harry Cooper" w:date="2017-11-29T15:53:00Z"/>
+          <w:ins w:id="70" w:author="Harry Cooper" w:date="2017-11-29T15:51:00Z"/>
+          <w:sz w:val="22"/>
+          <w:szCs w:val="22"/>
+        </w:rPr>
+      </w:pPr>
+    </w:p>
+    <w:p>
+      <w:pPr>
+        <w:rPr>
+          <w:ins w:id="71" w:author="Harry Cooper" w:date="2017-11-29T15:53:00Z"/>
           <w:lang w:eastAsia="en-US"/>
         </w:rPr>
       </w:pPr>
       <w:r>
         <w:t xml:space="preserve">2.5 </w:t>
       </w:r>
-      <w:ins w:id="71" w:author="Harry Cooper" w:date="2017-11-29T15:51:00Z">
+      <w:ins w:id="72" w:author="Harry Cooper" w:date="2017-11-29T15:51:00Z">
         <w:r>
           <w:t>Methods of Modelling</w:t>
         </w:r>
@@ -6538,7 +6993,7 @@
     <w:p>
       <w:pPr>
         <w:rPr>
-          <w:ins w:id="72" w:author="Harry Cooper" w:date="2017-11-29T15:51:00Z"/>
+          <w:ins w:id="73" w:author="Harry Cooper" w:date="2017-11-29T15:51:00Z"/>
         </w:rPr>
       </w:pPr>
     </w:p>
@@ -6546,15 +7001,14 @@
       <w:pPr>
         <w:pStyle w:val="ListParagraph"/>
         <w:rPr>
-          <w:ins w:id="73" w:author="Harry Cooper" w:date="2017-11-30T09:35:00Z"/>
-          <w:rFonts w:ascii="Times New Roman" w:hAnsi="Times New Roman" w:cs="Times New Roman"/>
-          <w:sz w:val="22"/>
-        </w:rPr>
-        <w:pPrChange w:id="74" w:author="Harry Cooper" w:date="2017-11-29T15:51:00Z">
+          <w:ins w:id="74" w:author="Harry Cooper" w:date="2017-11-30T09:35:00Z"/>
+          <w:sz w:val="22"/>
+        </w:rPr>
+        <w:pPrChange w:id="75" w:author="Harry Cooper" w:date="2017-11-29T15:51:00Z">
           <w:pPr/>
         </w:pPrChange>
       </w:pPr>
-      <w:ins w:id="75" w:author="Harry Cooper" w:date="2017-11-29T15:51:00Z">
+      <w:ins w:id="76" w:author="Harry Cooper" w:date="2017-11-29T15:51:00Z">
         <w:r>
           <w:rPr>
             <w:rFonts w:ascii="Times New Roman" w:hAnsi="Times New Roman" w:cs="Times New Roman"/>
@@ -6563,7 +7017,7 @@
           <w:t xml:space="preserve">There are two clear options for modelling the interactions between ECs </w:t>
         </w:r>
       </w:ins>
-      <w:ins w:id="76" w:author="Harry Cooper" w:date="2017-11-29T15:52:00Z">
+      <w:ins w:id="77" w:author="Harry Cooper" w:date="2017-11-29T15:52:00Z">
         <w:r>
           <w:rPr>
             <w:rFonts w:ascii="Times New Roman" w:hAnsi="Times New Roman" w:cs="Times New Roman"/>
@@ -6579,7 +7033,7 @@
           <w:t>ellular automata</w:t>
         </w:r>
       </w:ins>
-      <w:ins w:id="77" w:author="Harry Cooper" w:date="2017-11-30T09:46:00Z">
+      <w:ins w:id="78" w:author="Harry Cooper" w:date="2017-11-30T09:46:00Z">
         <w:r>
           <w:rPr>
             <w:rFonts w:ascii="Times New Roman" w:hAnsi="Times New Roman" w:cs="Times New Roman"/>
@@ -6588,7 +7042,7 @@
           <w:t xml:space="preserve"> (CA)</w:t>
         </w:r>
       </w:ins>
-      <w:ins w:id="78" w:author="Harry Cooper" w:date="2017-11-29T15:52:00Z">
+      <w:ins w:id="79" w:author="Harry Cooper" w:date="2017-11-29T15:52:00Z">
         <w:r>
           <w:rPr>
             <w:rFonts w:ascii="Times New Roman" w:hAnsi="Times New Roman" w:cs="Times New Roman"/>
@@ -6597,7 +7051,7 @@
           <w:t xml:space="preserve"> is an </w:t>
         </w:r>
       </w:ins>
-      <w:ins w:id="79" w:author="Harry Cooper" w:date="2017-11-30T09:43:00Z">
+      <w:ins w:id="80" w:author="Harry Cooper" w:date="2017-11-30T09:43:00Z">
         <w:r>
           <w:rPr>
             <w:rFonts w:ascii="Times New Roman" w:hAnsi="Times New Roman" w:cs="Times New Roman"/>
@@ -6606,7 +7060,7 @@
           <w:t>orthogonal</w:t>
         </w:r>
       </w:ins>
-      <w:ins w:id="80" w:author="Harry Cooper" w:date="2017-11-29T15:52:00Z">
+      <w:ins w:id="81" w:author="Harry Cooper" w:date="2017-11-29T15:52:00Z">
         <w:r>
           <w:rPr>
             <w:rFonts w:ascii="Times New Roman" w:hAnsi="Times New Roman" w:cs="Times New Roman"/>
@@ -6615,7 +7069,7 @@
           <w:t xml:space="preserve"> </w:t>
         </w:r>
       </w:ins>
-      <w:ins w:id="81" w:author="Harry Cooper" w:date="2017-11-30T09:43:00Z">
+      <w:ins w:id="82" w:author="Harry Cooper" w:date="2017-11-30T09:43:00Z">
         <w:r>
           <w:rPr>
             <w:rFonts w:ascii="Times New Roman" w:hAnsi="Times New Roman" w:cs="Times New Roman"/>
@@ -6624,7 +7078,7 @@
           <w:t>grid of similar cells that interact with their neighbouring cells</w:t>
         </w:r>
       </w:ins>
-      <w:ins w:id="82" w:author="Harry Cooper" w:date="2017-11-29T15:52:00Z">
+      <w:ins w:id="83" w:author="Harry Cooper" w:date="2017-11-29T15:52:00Z">
         <w:r>
           <w:rPr>
             <w:rFonts w:ascii="Times New Roman" w:hAnsi="Times New Roman" w:cs="Times New Roman"/>
@@ -6633,7 +7087,7 @@
           <w:t xml:space="preserve">. </w:t>
         </w:r>
       </w:ins>
-      <w:ins w:id="83" w:author="Harry Cooper" w:date="2017-11-30T09:35:00Z">
+      <w:ins w:id="84" w:author="Harry Cooper" w:date="2017-11-30T09:35:00Z">
         <w:r>
           <w:rPr>
             <w:rFonts w:ascii="Times New Roman" w:hAnsi="Times New Roman" w:cs="Times New Roman"/>
@@ -6642,7 +7096,7 @@
           <w:t xml:space="preserve">Its advantages are that runtime is </w:t>
         </w:r>
       </w:ins>
-      <w:ins w:id="84" w:author="Harry Cooper" w:date="2017-11-30T09:40:00Z">
+      <w:ins w:id="85" w:author="Harry Cooper" w:date="2017-11-30T09:40:00Z">
         <w:r>
           <w:rPr>
             <w:rFonts w:ascii="Times New Roman" w:hAnsi="Times New Roman" w:cs="Times New Roman"/>
@@ -6651,7 +7105,7 @@
           <w:t>extremely</w:t>
         </w:r>
       </w:ins>
-      <w:ins w:id="85" w:author="Harry Cooper" w:date="2017-11-30T09:35:00Z">
+      <w:ins w:id="86" w:author="Harry Cooper" w:date="2017-11-30T09:35:00Z">
         <w:r>
           <w:rPr>
             <w:rFonts w:ascii="Times New Roman" w:hAnsi="Times New Roman" w:cs="Times New Roman"/>
@@ -6660,7 +7114,7 @@
           <w:t xml:space="preserve"> </w:t>
         </w:r>
       </w:ins>
-      <w:ins w:id="86" w:author="Harry Cooper" w:date="2017-11-30T09:40:00Z">
+      <w:ins w:id="87" w:author="Harry Cooper" w:date="2017-11-30T09:40:00Z">
         <w:r>
           <w:rPr>
             <w:rFonts w:ascii="Times New Roman" w:hAnsi="Times New Roman" w:cs="Times New Roman"/>
@@ -6676,7 +7130,7 @@
           <w:t xml:space="preserve"> and it can produce </w:t>
         </w:r>
       </w:ins>
-      <w:ins w:id="87" w:author="Harry Cooper" w:date="2017-11-30T09:42:00Z">
+      <w:ins w:id="88" w:author="Harry Cooper" w:date="2017-11-30T09:42:00Z">
         <w:r>
           <w:rPr>
             <w:rFonts w:ascii="Times New Roman" w:hAnsi="Times New Roman" w:cs="Times New Roman"/>
@@ -6685,7 +7139,7 @@
           <w:t xml:space="preserve">complex macro-scale </w:t>
         </w:r>
       </w:ins>
-      <w:ins w:id="88" w:author="Harry Cooper" w:date="2017-11-30T09:40:00Z">
+      <w:ins w:id="89" w:author="Harry Cooper" w:date="2017-11-30T09:40:00Z">
         <w:r>
           <w:rPr>
             <w:rFonts w:ascii="Times New Roman" w:hAnsi="Times New Roman" w:cs="Times New Roman"/>
@@ -6701,7 +7155,7 @@
           <w:t>of the interacting cells</w:t>
         </w:r>
       </w:ins>
-      <w:ins w:id="89" w:author="Harry Cooper" w:date="2017-11-30T09:42:00Z">
+      <w:ins w:id="90" w:author="Harry Cooper" w:date="2017-11-30T09:42:00Z">
         <w:r>
           <w:rPr>
             <w:rFonts w:ascii="Times New Roman" w:hAnsi="Times New Roman" w:cs="Times New Roman"/>
@@ -6717,7 +7171,7 @@
         </w:rPr>
         <w:t>15</w:t>
       </w:r>
-      <w:ins w:id="90" w:author="Harry Cooper" w:date="2017-11-30T09:42:00Z">
+      <w:ins w:id="91" w:author="Harry Cooper" w:date="2017-11-30T09:42:00Z">
         <w:r>
           <w:rPr>
             <w:rFonts w:ascii="Times New Roman" w:hAnsi="Times New Roman" w:cs="Times New Roman"/>
@@ -6726,7 +7180,7 @@
           <w:t>]</w:t>
         </w:r>
       </w:ins>
-      <w:ins w:id="91" w:author="Harry Cooper" w:date="2017-11-30T09:40:00Z">
+      <w:ins w:id="92" w:author="Harry Cooper" w:date="2017-11-30T09:40:00Z">
         <w:r>
           <w:rPr>
             <w:rFonts w:ascii="Times New Roman" w:hAnsi="Times New Roman" w:cs="Times New Roman"/>
@@ -6735,7 +7189,7 @@
           <w:t>.</w:t>
         </w:r>
       </w:ins>
-      <w:ins w:id="92" w:author="Harry Cooper" w:date="2017-11-30T09:42:00Z">
+      <w:ins w:id="93" w:author="Harry Cooper" w:date="2017-11-30T09:42:00Z">
         <w:r>
           <w:rPr>
             <w:rFonts w:ascii="Times New Roman" w:hAnsi="Times New Roman" w:cs="Times New Roman"/>
@@ -6744,7 +7198,7 @@
           <w:t xml:space="preserve"> However, the disadvantages are that </w:t>
         </w:r>
       </w:ins>
-      <w:ins w:id="93" w:author="Harry Cooper" w:date="2017-11-30T09:44:00Z">
+      <w:ins w:id="94" w:author="Harry Cooper" w:date="2017-11-30T09:44:00Z">
         <w:r>
           <w:rPr>
             <w:rFonts w:ascii="Times New Roman" w:hAnsi="Times New Roman" w:cs="Times New Roman"/>
@@ -6753,7 +7207,7 @@
           <w:t>due to the orthogonal grid, cells are fixed in place, unable to move; this is very much a simplification of the project as ECs move around on the endothelium to fill gaps and is an important factor for wound healing.</w:t>
         </w:r>
       </w:ins>
-      <w:ins w:id="94" w:author="Harry Cooper" w:date="2017-11-30T09:46:00Z">
+      <w:ins w:id="95" w:author="Harry Cooper" w:date="2017-11-30T09:46:00Z">
         <w:r>
           <w:rPr>
             <w:rFonts w:ascii="Times New Roman" w:hAnsi="Times New Roman" w:cs="Times New Roman"/>
@@ -6762,7 +7216,7 @@
           <w:t xml:space="preserve"> Another disadvantage </w:t>
         </w:r>
       </w:ins>
-      <w:ins w:id="95" w:author="Harry Cooper" w:date="2017-11-30T09:47:00Z">
+      <w:ins w:id="96" w:author="Harry Cooper" w:date="2017-11-30T09:47:00Z">
         <w:r>
           <w:rPr>
             <w:rFonts w:ascii="Times New Roman" w:hAnsi="Times New Roman" w:cs="Times New Roman"/>
@@ -6771,7 +7225,7 @@
           <w:t>of</w:t>
         </w:r>
       </w:ins>
-      <w:ins w:id="96" w:author="Harry Cooper" w:date="2017-11-30T09:46:00Z">
+      <w:ins w:id="97" w:author="Harry Cooper" w:date="2017-11-30T09:46:00Z">
         <w:r>
           <w:rPr>
             <w:rFonts w:ascii="Times New Roman" w:hAnsi="Times New Roman" w:cs="Times New Roman"/>
@@ -6780,7 +7234,7 @@
           <w:t xml:space="preserve"> CA </w:t>
         </w:r>
       </w:ins>
-      <w:ins w:id="97" w:author="Harry Cooper" w:date="2017-11-30T09:47:00Z">
+      <w:ins w:id="98" w:author="Harry Cooper" w:date="2017-11-30T09:47:00Z">
         <w:r>
           <w:rPr>
             <w:rFonts w:ascii="Times New Roman" w:hAnsi="Times New Roman" w:cs="Times New Roman"/>
@@ -6789,7 +7243,7 @@
           <w:t xml:space="preserve">is that it can only model local interaction between neighbouring cells, therefore </w:t>
         </w:r>
       </w:ins>
-      <w:ins w:id="98" w:author="Harry Cooper" w:date="2017-11-30T10:04:00Z">
+      <w:ins w:id="99" w:author="Harry Cooper" w:date="2017-11-30T10:04:00Z">
         <w:r>
           <w:rPr>
             <w:rFonts w:ascii="Times New Roman" w:hAnsi="Times New Roman" w:cs="Times New Roman"/>
@@ -6798,7 +7252,7 @@
           <w:t>any change</w:t>
         </w:r>
       </w:ins>
-      <w:ins w:id="99" w:author="Harry Cooper" w:date="2017-11-30T09:47:00Z">
+      <w:ins w:id="100" w:author="Harry Cooper" w:date="2017-11-30T09:47:00Z">
         <w:r>
           <w:rPr>
             <w:rFonts w:ascii="Times New Roman" w:hAnsi="Times New Roman" w:cs="Times New Roman"/>
@@ -6807,7 +7261,7 @@
           <w:t xml:space="preserve"> further away from the cell won’t be </w:t>
         </w:r>
       </w:ins>
-      <w:ins w:id="100" w:author="Harry Cooper" w:date="2017-11-30T09:48:00Z">
+      <w:ins w:id="101" w:author="Harry Cooper" w:date="2017-11-30T09:48:00Z">
         <w:r>
           <w:rPr>
             <w:rFonts w:ascii="Times New Roman" w:hAnsi="Times New Roman" w:cs="Times New Roman"/>
@@ -6816,7 +7270,7 @@
           <w:t>noticed</w:t>
         </w:r>
       </w:ins>
-      <w:ins w:id="101" w:author="Harry Cooper" w:date="2017-11-30T09:47:00Z">
+      <w:ins w:id="102" w:author="Harry Cooper" w:date="2017-11-30T09:47:00Z">
         <w:r>
           <w:rPr>
             <w:rFonts w:ascii="Times New Roman" w:hAnsi="Times New Roman" w:cs="Times New Roman"/>
@@ -6825,7 +7279,7 @@
           <w:t xml:space="preserve"> until it cascades down</w:t>
         </w:r>
       </w:ins>
-      <w:ins w:id="102" w:author="Harry Cooper" w:date="2017-11-30T09:48:00Z">
+      <w:ins w:id="103" w:author="Harry Cooper" w:date="2017-11-30T09:48:00Z">
         <w:r>
           <w:rPr>
             <w:rFonts w:ascii="Times New Roman" w:hAnsi="Times New Roman" w:cs="Times New Roman"/>
@@ -6834,7 +7288,7 @@
           <w:t xml:space="preserve"> the subsequent neighbouring cells</w:t>
         </w:r>
       </w:ins>
-      <w:ins w:id="103" w:author="Harry Cooper" w:date="2017-11-30T09:47:00Z">
+      <w:ins w:id="104" w:author="Harry Cooper" w:date="2017-11-30T09:47:00Z">
         <w:r>
           <w:rPr>
             <w:rFonts w:ascii="Times New Roman" w:hAnsi="Times New Roman" w:cs="Times New Roman"/>
@@ -6848,15 +7302,14 @@
       <w:pPr>
         <w:pStyle w:val="ListParagraph"/>
         <w:rPr>
-          <w:ins w:id="104" w:author="Harry Cooper" w:date="2017-11-30T10:04:00Z"/>
-          <w:rFonts w:ascii="Times New Roman" w:hAnsi="Times New Roman" w:cs="Times New Roman"/>
-          <w:sz w:val="22"/>
-        </w:rPr>
-        <w:pPrChange w:id="105" w:author="Harry Cooper" w:date="2017-11-29T15:51:00Z">
+          <w:ins w:id="105" w:author="Harry Cooper" w:date="2017-11-30T10:04:00Z"/>
+          <w:sz w:val="22"/>
+        </w:rPr>
+        <w:pPrChange w:id="106" w:author="Harry Cooper" w:date="2017-11-29T15:51:00Z">
           <w:pPr/>
         </w:pPrChange>
       </w:pPr>
-      <w:ins w:id="106" w:author="Harry Cooper" w:date="2017-11-29T15:52:00Z">
+      <w:ins w:id="107" w:author="Harry Cooper" w:date="2017-11-29T15:52:00Z">
         <w:r>
           <w:rPr>
             <w:rFonts w:ascii="Times New Roman" w:hAnsi="Times New Roman" w:cs="Times New Roman"/>
@@ -6886,7 +7339,7 @@
         </w:rPr>
         <w:t>system of interacting agents</w:t>
       </w:r>
-      <w:ins w:id="107" w:author="Harry Cooper" w:date="2017-11-29T15:52:00Z">
+      <w:ins w:id="108" w:author="Harry Cooper" w:date="2017-11-29T15:52:00Z">
         <w:r>
           <w:rPr>
             <w:rFonts w:ascii="Times New Roman" w:hAnsi="Times New Roman" w:cs="Times New Roman"/>
@@ -6907,7 +7360,21 @@
           <w:rFonts w:ascii="Times New Roman" w:hAnsi="Times New Roman" w:cs="Times New Roman"/>
           <w:sz w:val="22"/>
         </w:rPr>
-        <w:t xml:space="preserve"> The downside is, that due to the free movement of the cells, advanced calculations must be implemented to resolve overlapping and collisions in more accurate systems, introducing scalability issues. However, there are several methods out there for reducing the time taken; Endotheliome</w:t>
+        <w:t xml:space="preserve"> The downside is, that due to the free movement of the cells, </w:t>
+      </w:r>
+      <w:r>
+        <w:rPr>
+          <w:rFonts w:ascii="Times New Roman" w:hAnsi="Times New Roman" w:cs="Times New Roman"/>
+          <w:sz w:val="22"/>
+        </w:rPr>
+        <w:t>expensive</w:t>
+      </w:r>
+      <w:r>
+        <w:rPr>
+          <w:rFonts w:ascii="Times New Roman" w:hAnsi="Times New Roman" w:cs="Times New Roman"/>
+          <w:sz w:val="22"/>
+        </w:rPr>
+        <w:t xml:space="preserve"> calculations must be implemented to resolve overlapping and collisions in more accurate systems, introducing scalability issues. However, there are several methods out there for reducing the time taken; Endotheliome</w:t>
       </w:r>
       <w:r>
         <w:rPr>
@@ -7008,7 +7475,7 @@
         </w:rPr>
         <w:t xml:space="preserve"> </w:t>
       </w:r>
-      <w:ins w:id="108" w:author="Harry Cooper" w:date="2017-11-29T15:53:00Z">
+      <w:ins w:id="109" w:author="Harry Cooper" w:date="2017-11-29T15:53:00Z">
         <w:r>
           <w:rPr>
             <w:rFonts w:ascii="Times New Roman" w:hAnsi="Times New Roman" w:cs="Times New Roman"/>
@@ -7017,7 +7484,7 @@
           <w:t xml:space="preserve">For these </w:t>
         </w:r>
       </w:ins>
-      <w:ins w:id="109" w:author="Harry Cooper" w:date="2017-11-29T15:54:00Z">
+      <w:ins w:id="110" w:author="Harry Cooper" w:date="2017-11-29T15:54:00Z">
         <w:r>
           <w:rPr>
             <w:rFonts w:ascii="Times New Roman" w:hAnsi="Times New Roman" w:cs="Times New Roman"/>
@@ -7026,7 +7493,7 @@
           <w:t>reasons,</w:t>
         </w:r>
       </w:ins>
-      <w:ins w:id="110" w:author="Harry Cooper" w:date="2017-11-29T15:53:00Z">
+      <w:ins w:id="111" w:author="Harry Cooper" w:date="2017-11-29T15:53:00Z">
         <w:r>
           <w:rPr>
             <w:rFonts w:ascii="Times New Roman" w:hAnsi="Times New Roman" w:cs="Times New Roman"/>
@@ -7281,7 +7748,7 @@
         </w:rPr>
         <w:t xml:space="preserve">a </w:t>
       </w:r>
-      <w:commentRangeStart w:id="111"/>
+      <w:commentRangeStart w:id="112"/>
       <w:r>
         <w:rPr>
           <w:sz w:val="22"/>
@@ -7310,7 +7777,7 @@
         </w:rPr>
         <w:t xml:space="preserve"> </w:t>
       </w:r>
-      <w:commentRangeEnd w:id="111"/>
+      <w:commentRangeEnd w:id="112"/>
       <w:r>
         <w:rPr>
           <w:sz w:val="22"/>
@@ -7324,7 +7791,7 @@
           <w:sz w:val="22"/>
           <w:szCs w:val="22"/>
         </w:rPr>
-        <w:commentReference w:id="111"/>
+        <w:commentReference w:id="112"/>
       </w:r>
       <w:r>
         <w:rPr>
@@ -7333,7 +7800,7 @@
         </w:rPr>
         <w:t>used to model the interactions between cancer cells and stem cells. It has several classes which allow</w:t>
       </w:r>
-      <w:ins w:id="112" w:author="D.Walker" w:date="2017-11-28T16:52:00Z">
+      <w:ins w:id="113" w:author="D.Walker" w:date="2017-11-28T16:52:00Z">
         <w:r>
           <w:rPr>
             <w:sz w:val="22"/>
@@ -7341,7 +7808,7 @@
           </w:rPr>
           <w:t xml:space="preserve">s the </w:t>
         </w:r>
-        <w:commentRangeStart w:id="113"/>
+        <w:commentRangeStart w:id="114"/>
         <w:r>
           <w:rPr>
             <w:sz w:val="22"/>
@@ -7349,14 +7816,14 @@
           </w:rPr>
           <w:t>user</w:t>
         </w:r>
-        <w:commentRangeEnd w:id="113"/>
+        <w:commentRangeEnd w:id="114"/>
         <w:r>
           <w:rPr>
             <w:rStyle w:val="CommentReference"/>
             <w:sz w:val="22"/>
             <w:szCs w:val="22"/>
           </w:rPr>
-          <w:commentReference w:id="113"/>
+          <w:commentReference w:id="114"/>
         </w:r>
         <w:r>
           <w:rPr>
@@ -7366,7 +7833,7 @@
           <w:t xml:space="preserve"> </w:t>
         </w:r>
       </w:ins>
-      <w:del w:id="114" w:author="D.Walker" w:date="2017-11-28T16:52:00Z">
+      <w:del w:id="115" w:author="D.Walker" w:date="2017-11-28T16:52:00Z">
         <w:r>
           <w:rPr>
             <w:sz w:val="22"/>
@@ -7455,7 +7922,7 @@
         <w:tblW w:w="0" w:type="auto"/>
         <w:tblInd w:w="720" w:type="dxa"/>
         <w:tblLook w:val="04A0" w:firstRow="1" w:lastRow="0" w:firstColumn="1" w:lastColumn="0" w:noHBand="0" w:noVBand="1"/>
-        <w:tblPrChange w:id="115" w:author="Harry Cooper" w:date="2017-11-30T19:42:00Z">
+        <w:tblPrChange w:id="116" w:author="Harry Cooper" w:date="2017-11-30T19:42:00Z">
           <w:tblPr>
             <w:tblStyle w:val="TableGrid"/>
             <w:tblW w:w="0" w:type="auto"/>
@@ -7466,7 +7933,7 @@
       </w:tblPr>
       <w:tblGrid>
         <w:gridCol w:w="2022"/>
-        <w:tblGridChange w:id="116">
+        <w:tblGridChange w:id="117">
           <w:tblGrid>
             <w:gridCol w:w="2022"/>
           </w:tblGrid>
@@ -7475,8 +7942,8 @@
       <w:tr>
         <w:trPr>
           <w:trHeight w:val="332"/>
-          <w:del w:id="117" w:author="Harry Cooper" w:date="2017-11-29T15:15:00Z"/>
-          <w:trPrChange w:id="118" w:author="Harry Cooper" w:date="2017-11-30T19:42:00Z">
+          <w:del w:id="118" w:author="Harry Cooper" w:date="2017-11-29T15:15:00Z"/>
+          <w:trPrChange w:id="119" w:author="Harry Cooper" w:date="2017-11-30T19:42:00Z">
             <w:trPr>
               <w:trHeight w:val="260"/>
             </w:trPr>
@@ -7485,7 +7952,7 @@
         <w:tc>
           <w:tcPr>
             <w:tcW w:w="2022" w:type="dxa"/>
-            <w:tcPrChange w:id="119" w:author="Harry Cooper" w:date="2017-11-30T19:42:00Z">
+            <w:tcPrChange w:id="120" w:author="Harry Cooper" w:date="2017-11-30T19:42:00Z">
               <w:tcPr>
                 <w:tcW w:w="2022" w:type="dxa"/>
               </w:tcPr>
@@ -7496,7 +7963,7 @@
               <w:pStyle w:val="NormalWeb"/>
               <w:spacing w:before="0" w:beforeAutospacing="0" w:after="0" w:afterAutospacing="0"/>
               <w:rPr>
-                <w:del w:id="120" w:author="Harry Cooper" w:date="2017-11-29T15:15:00Z"/>
+                <w:del w:id="121" w:author="Harry Cooper" w:date="2017-11-29T15:15:00Z"/>
                 <w:sz w:val="22"/>
                 <w:szCs w:val="22"/>
               </w:rPr>
@@ -7507,7 +7974,7 @@
       <w:tr>
         <w:trPr>
           <w:trHeight w:val="260"/>
-          <w:del w:id="121" w:author="Harry Cooper" w:date="2017-11-29T15:15:00Z"/>
+          <w:del w:id="122" w:author="Harry Cooper" w:date="2017-11-29T15:15:00Z"/>
         </w:trPr>
         <w:tc>
           <w:tcPr>
@@ -7518,7 +7985,7 @@
               <w:pStyle w:val="NormalWeb"/>
               <w:spacing w:before="0" w:beforeAutospacing="0" w:after="0" w:afterAutospacing="0"/>
               <w:rPr>
-                <w:del w:id="122" w:author="Harry Cooper" w:date="2017-11-29T15:15:00Z"/>
+                <w:del w:id="123" w:author="Harry Cooper" w:date="2017-11-29T15:15:00Z"/>
                 <w:sz w:val="22"/>
                 <w:szCs w:val="22"/>
               </w:rPr>
@@ -7529,7 +7996,7 @@
       <w:tr>
         <w:trPr>
           <w:trHeight w:val="260"/>
-          <w:del w:id="123" w:author="Harry Cooper" w:date="2017-11-29T15:15:00Z"/>
+          <w:del w:id="124" w:author="Harry Cooper" w:date="2017-11-29T15:15:00Z"/>
         </w:trPr>
         <w:tc>
           <w:tcPr>
@@ -7540,7 +8007,7 @@
               <w:pStyle w:val="NormalWeb"/>
               <w:spacing w:before="0" w:beforeAutospacing="0" w:after="0" w:afterAutospacing="0"/>
               <w:rPr>
-                <w:del w:id="124" w:author="Harry Cooper" w:date="2017-11-29T15:15:00Z"/>
+                <w:del w:id="125" w:author="Harry Cooper" w:date="2017-11-29T15:15:00Z"/>
                 <w:sz w:val="22"/>
                 <w:szCs w:val="22"/>
               </w:rPr>
@@ -7647,7 +8114,7 @@
       <w:tr>
         <w:trPr>
           <w:trHeight w:val="340"/>
-          <w:ins w:id="125" w:author="Harry Cooper" w:date="2017-11-29T15:15:00Z"/>
+          <w:ins w:id="126" w:author="Harry Cooper" w:date="2017-11-29T15:15:00Z"/>
         </w:trPr>
         <w:tc>
           <w:tcPr>
@@ -7681,32 +8148,32 @@
               <w:spacing w:before="0" w:beforeAutospacing="0" w:after="0" w:afterAutospacing="0"/>
               <w:jc w:val="center"/>
               <w:rPr>
-                <w:ins w:id="126" w:author="Harry Cooper" w:date="2017-11-29T15:15:00Z"/>
+                <w:ins w:id="127" w:author="Harry Cooper" w:date="2017-11-29T15:15:00Z"/>
                 <w:b/>
                 <w:sz w:val="22"/>
                 <w:szCs w:val="22"/>
-                <w:rPrChange w:id="127" w:author="Harry Cooper" w:date="2017-11-29T15:16:00Z">
+                <w:rPrChange w:id="128" w:author="Harry Cooper" w:date="2017-11-29T15:16:00Z">
                   <w:rPr>
-                    <w:ins w:id="128" w:author="Harry Cooper" w:date="2017-11-29T15:15:00Z"/>
+                    <w:ins w:id="129" w:author="Harry Cooper" w:date="2017-11-29T15:15:00Z"/>
                     <w:rFonts w:asciiTheme="minorHAnsi" w:hAnsiTheme="minorHAnsi"/>
                     <w:szCs w:val="22"/>
                   </w:rPr>
                 </w:rPrChange>
               </w:rPr>
-              <w:pPrChange w:id="129" w:author="Harry Cooper" w:date="2017-11-29T15:16:00Z">
+              <w:pPrChange w:id="130" w:author="Harry Cooper" w:date="2017-11-29T15:16:00Z">
                 <w:pPr>
                   <w:pStyle w:val="NormalWeb"/>
                   <w:spacing w:before="0" w:beforeAutospacing="0" w:after="0" w:afterAutospacing="0"/>
                 </w:pPr>
               </w:pPrChange>
             </w:pPr>
-            <w:ins w:id="130" w:author="Harry Cooper" w:date="2017-11-29T15:16:00Z">
+            <w:ins w:id="131" w:author="Harry Cooper" w:date="2017-11-29T15:16:00Z">
               <w:r>
                 <w:rPr>
                   <w:b/>
                   <w:sz w:val="22"/>
                   <w:szCs w:val="22"/>
-                  <w:rPrChange w:id="131" w:author="Harry Cooper" w:date="2017-11-29T15:16:00Z">
+                  <w:rPrChange w:id="132" w:author="Harry Cooper" w:date="2017-11-29T15:16:00Z">
                     <w:rPr>
                       <w:rFonts w:asciiTheme="minorHAnsi" w:hAnsiTheme="minorHAnsi"/>
                       <w:szCs w:val="22"/>
@@ -7757,19 +8224,6 @@
                 <w:b/>
                 <w:sz w:val="22"/>
                 <w:szCs w:val="22"/>
-                <w:rPrChange w:id="132" w:author="Harry Cooper" w:date="2017-11-29T15:16:00Z">
-                  <w:rPr>
-                    <w:rFonts w:asciiTheme="minorHAnsi" w:hAnsiTheme="minorHAnsi"/>
-                    <w:szCs w:val="22"/>
-                  </w:rPr>
-                </w:rPrChange>
-              </w:rPr>
-            </w:pPr>
-            <w:r>
-              <w:rPr>
-                <w:b/>
-                <w:sz w:val="22"/>
-                <w:szCs w:val="22"/>
                 <w:rPrChange w:id="133" w:author="Harry Cooper" w:date="2017-11-29T15:16:00Z">
                   <w:rPr>
                     <w:rFonts w:asciiTheme="minorHAnsi" w:hAnsiTheme="minorHAnsi"/>
@@ -7777,20 +8231,8 @@
                   </w:rPr>
                 </w:rPrChange>
               </w:rPr>
-              <w:t>Spark</w:t>
-            </w:r>
-          </w:p>
-        </w:tc>
-        <w:tc>
-          <w:tcPr>
-            <w:tcW w:w="1030" w:type="dxa"/>
-            <w:vAlign w:val="center"/>
-          </w:tcPr>
-          <w:p>
-            <w:pPr>
-              <w:pStyle w:val="NormalWeb"/>
-              <w:spacing w:before="0" w:beforeAutospacing="0" w:after="0" w:afterAutospacing="0"/>
-              <w:jc w:val="center"/>
+            </w:pPr>
+            <w:r>
               <w:rPr>
                 <w:b/>
                 <w:sz w:val="22"/>
@@ -7802,8 +8244,20 @@
                   </w:rPr>
                 </w:rPrChange>
               </w:rPr>
-            </w:pPr>
-            <w:r>
+              <w:t>Spark</w:t>
+            </w:r>
+          </w:p>
+        </w:tc>
+        <w:tc>
+          <w:tcPr>
+            <w:tcW w:w="1030" w:type="dxa"/>
+            <w:vAlign w:val="center"/>
+          </w:tcPr>
+          <w:p>
+            <w:pPr>
+              <w:pStyle w:val="NormalWeb"/>
+              <w:spacing w:before="0" w:beforeAutospacing="0" w:after="0" w:afterAutospacing="0"/>
+              <w:jc w:val="center"/>
               <w:rPr>
                 <w:b/>
                 <w:sz w:val="22"/>
@@ -7815,20 +8269,8 @@
                   </w:rPr>
                 </w:rPrChange>
               </w:rPr>
-              <w:t>CellABM</w:t>
-            </w:r>
-          </w:p>
-        </w:tc>
-        <w:tc>
-          <w:tcPr>
-            <w:tcW w:w="1104" w:type="dxa"/>
-            <w:vAlign w:val="center"/>
-          </w:tcPr>
-          <w:p>
-            <w:pPr>
-              <w:pStyle w:val="NormalWeb"/>
-              <w:spacing w:before="0" w:beforeAutospacing="0" w:after="0" w:afterAutospacing="0"/>
-              <w:jc w:val="center"/>
+            </w:pPr>
+            <w:r>
               <w:rPr>
                 <w:b/>
                 <w:sz w:val="22"/>
@@ -7840,8 +8282,20 @@
                   </w:rPr>
                 </w:rPrChange>
               </w:rPr>
-            </w:pPr>
-            <w:r>
+              <w:t>CellABM</w:t>
+            </w:r>
+          </w:p>
+        </w:tc>
+        <w:tc>
+          <w:tcPr>
+            <w:tcW w:w="1104" w:type="dxa"/>
+            <w:vAlign w:val="center"/>
+          </w:tcPr>
+          <w:p>
+            <w:pPr>
+              <w:pStyle w:val="NormalWeb"/>
+              <w:spacing w:before="0" w:beforeAutospacing="0" w:after="0" w:afterAutospacing="0"/>
+              <w:jc w:val="center"/>
               <w:rPr>
                 <w:b/>
                 <w:sz w:val="22"/>
@@ -7853,20 +8307,8 @@
                   </w:rPr>
                 </w:rPrChange>
               </w:rPr>
-              <w:t>Net Logo</w:t>
-            </w:r>
-          </w:p>
-        </w:tc>
-        <w:tc>
-          <w:tcPr>
-            <w:tcW w:w="1111" w:type="dxa"/>
-            <w:vAlign w:val="center"/>
-          </w:tcPr>
-          <w:p>
-            <w:pPr>
-              <w:pStyle w:val="NormalWeb"/>
-              <w:spacing w:before="0" w:beforeAutospacing="0" w:after="0" w:afterAutospacing="0"/>
-              <w:jc w:val="center"/>
+            </w:pPr>
+            <w:r>
               <w:rPr>
                 <w:b/>
                 <w:sz w:val="22"/>
@@ -7878,8 +8320,20 @@
                   </w:rPr>
                 </w:rPrChange>
               </w:rPr>
-            </w:pPr>
-            <w:r>
+              <w:t>Net Logo</w:t>
+            </w:r>
+          </w:p>
+        </w:tc>
+        <w:tc>
+          <w:tcPr>
+            <w:tcW w:w="1111" w:type="dxa"/>
+            <w:vAlign w:val="center"/>
+          </w:tcPr>
+          <w:p>
+            <w:pPr>
+              <w:pStyle w:val="NormalWeb"/>
+              <w:spacing w:before="0" w:beforeAutospacing="0" w:after="0" w:afterAutospacing="0"/>
+              <w:jc w:val="center"/>
               <w:rPr>
                 <w:b/>
                 <w:sz w:val="22"/>
@@ -7891,20 +8345,8 @@
                   </w:rPr>
                 </w:rPrChange>
               </w:rPr>
-              <w:t>Mason</w:t>
-            </w:r>
-          </w:p>
-        </w:tc>
-        <w:tc>
-          <w:tcPr>
-            <w:tcW w:w="1128" w:type="dxa"/>
-            <w:vAlign w:val="center"/>
-          </w:tcPr>
-          <w:p>
-            <w:pPr>
-              <w:pStyle w:val="NormalWeb"/>
-              <w:spacing w:before="0" w:beforeAutospacing="0" w:after="0" w:afterAutospacing="0"/>
-              <w:jc w:val="center"/>
+            </w:pPr>
+            <w:r>
               <w:rPr>
                 <w:b/>
                 <w:sz w:val="22"/>
@@ -7916,16 +8358,20 @@
                   </w:rPr>
                 </w:rPrChange>
               </w:rPr>
-            </w:pPr>
-            <w:r>
-              <w:rPr>
-                <w:b/>
-                <w:sz w:val="22"/>
-                <w:szCs w:val="22"/>
-              </w:rPr>
-              <w:t>Repa</w:t>
-            </w:r>
-            <w:r>
+              <w:t>Mason</w:t>
+            </w:r>
+          </w:p>
+        </w:tc>
+        <w:tc>
+          <w:tcPr>
+            <w:tcW w:w="1128" w:type="dxa"/>
+            <w:vAlign w:val="center"/>
+          </w:tcPr>
+          <w:p>
+            <w:pPr>
+              <w:pStyle w:val="NormalWeb"/>
+              <w:spacing w:before="0" w:beforeAutospacing="0" w:after="0" w:afterAutospacing="0"/>
+              <w:jc w:val="center"/>
               <w:rPr>
                 <w:b/>
                 <w:sz w:val="22"/>
@@ -7937,25 +8383,16 @@
                   </w:rPr>
                 </w:rPrChange>
               </w:rPr>
-              <w:t>st</w:t>
-            </w:r>
-          </w:p>
-        </w:tc>
-      </w:tr>
-      <w:tr>
-        <w:trPr>
-          <w:trHeight w:val="359"/>
-        </w:trPr>
-        <w:tc>
-          <w:tcPr>
-            <w:tcW w:w="2208" w:type="dxa"/>
-            <w:vAlign w:val="center"/>
-          </w:tcPr>
-          <w:p>
-            <w:pPr>
-              <w:pStyle w:val="NormalWeb"/>
-              <w:spacing w:before="0" w:beforeAutospacing="0" w:after="0" w:afterAutospacing="0"/>
-              <w:jc w:val="center"/>
+            </w:pPr>
+            <w:r>
+              <w:rPr>
+                <w:b/>
+                <w:sz w:val="22"/>
+                <w:szCs w:val="22"/>
+              </w:rPr>
+              <w:t>Repa</w:t>
+            </w:r>
+            <w:r>
               <w:rPr>
                 <w:b/>
                 <w:sz w:val="22"/>
@@ -7967,165 +8404,14 @@
                   </w:rPr>
                 </w:rPrChange>
               </w:rPr>
-            </w:pPr>
-            <w:r>
-              <w:rPr>
-                <w:b/>
-                <w:sz w:val="22"/>
-                <w:szCs w:val="22"/>
-              </w:rPr>
-              <w:t>Method (CA or ABM)</w:t>
-            </w:r>
-          </w:p>
-        </w:tc>
-        <w:tc>
-          <w:tcPr>
-            <w:tcW w:w="511" w:type="dxa"/>
-            <w:vAlign w:val="center"/>
-          </w:tcPr>
-          <w:p>
-            <w:pPr>
-              <w:pStyle w:val="NormalWeb"/>
-              <w:spacing w:before="0" w:beforeAutospacing="0" w:after="0" w:afterAutospacing="0"/>
-              <w:jc w:val="center"/>
-              <w:rPr>
-                <w:sz w:val="22"/>
-                <w:szCs w:val="22"/>
-              </w:rPr>
-            </w:pPr>
-            <w:r>
-              <w:rPr>
-                <w:sz w:val="22"/>
-                <w:szCs w:val="22"/>
-              </w:rPr>
-              <w:t>0.1</w:t>
-            </w:r>
-          </w:p>
-        </w:tc>
-        <w:tc>
-          <w:tcPr>
-            <w:tcW w:w="1080" w:type="dxa"/>
-            <w:vAlign w:val="center"/>
-          </w:tcPr>
-          <w:p>
-            <w:pPr>
-              <w:pStyle w:val="NormalWeb"/>
-              <w:spacing w:before="0" w:beforeAutospacing="0" w:after="0" w:afterAutospacing="0"/>
-              <w:jc w:val="center"/>
-              <w:rPr>
-                <w:sz w:val="22"/>
-                <w:szCs w:val="22"/>
-              </w:rPr>
-            </w:pPr>
-            <w:r>
-              <w:rPr>
-                <w:sz w:val="22"/>
-                <w:szCs w:val="22"/>
-              </w:rPr>
-              <w:t>1</w:t>
-            </w:r>
-          </w:p>
-        </w:tc>
-        <w:tc>
-          <w:tcPr>
-            <w:tcW w:w="1030" w:type="dxa"/>
-            <w:vAlign w:val="center"/>
-          </w:tcPr>
-          <w:p>
-            <w:pPr>
-              <w:pStyle w:val="NormalWeb"/>
-              <w:spacing w:before="0" w:beforeAutospacing="0" w:after="0" w:afterAutospacing="0"/>
-              <w:jc w:val="center"/>
-              <w:rPr>
-                <w:sz w:val="22"/>
-                <w:szCs w:val="22"/>
-              </w:rPr>
-            </w:pPr>
-            <w:r>
-              <w:rPr>
-                <w:sz w:val="22"/>
-                <w:szCs w:val="22"/>
-              </w:rPr>
-              <w:t>5</w:t>
-            </w:r>
-          </w:p>
-        </w:tc>
-        <w:tc>
-          <w:tcPr>
-            <w:tcW w:w="1104" w:type="dxa"/>
-            <w:vAlign w:val="center"/>
-          </w:tcPr>
-          <w:p>
-            <w:pPr>
-              <w:pStyle w:val="NormalWeb"/>
-              <w:spacing w:before="0" w:beforeAutospacing="0" w:after="0" w:afterAutospacing="0"/>
-              <w:jc w:val="center"/>
-              <w:rPr>
-                <w:sz w:val="22"/>
-                <w:szCs w:val="22"/>
-              </w:rPr>
-            </w:pPr>
-            <w:r>
-              <w:rPr>
-                <w:sz w:val="22"/>
-                <w:szCs w:val="22"/>
-              </w:rPr>
-              <w:t>5</w:t>
-            </w:r>
-          </w:p>
-        </w:tc>
-        <w:tc>
-          <w:tcPr>
-            <w:tcW w:w="1111" w:type="dxa"/>
-            <w:vAlign w:val="center"/>
-          </w:tcPr>
-          <w:p>
-            <w:pPr>
-              <w:pStyle w:val="NormalWeb"/>
-              <w:spacing w:before="0" w:beforeAutospacing="0" w:after="0" w:afterAutospacing="0"/>
-              <w:jc w:val="center"/>
-              <w:rPr>
-                <w:sz w:val="22"/>
-                <w:szCs w:val="22"/>
-              </w:rPr>
-            </w:pPr>
-            <w:r>
-              <w:rPr>
-                <w:sz w:val="22"/>
-                <w:szCs w:val="22"/>
-              </w:rPr>
-              <w:t>5</w:t>
-            </w:r>
-          </w:p>
-        </w:tc>
-        <w:tc>
-          <w:tcPr>
-            <w:tcW w:w="1128" w:type="dxa"/>
-            <w:vAlign w:val="center"/>
-          </w:tcPr>
-          <w:p>
-            <w:pPr>
-              <w:pStyle w:val="NormalWeb"/>
-              <w:spacing w:before="0" w:beforeAutospacing="0" w:after="0" w:afterAutospacing="0"/>
-              <w:jc w:val="center"/>
-              <w:rPr>
-                <w:sz w:val="22"/>
-                <w:szCs w:val="22"/>
-              </w:rPr>
-            </w:pPr>
-            <w:r>
-              <w:rPr>
-                <w:sz w:val="22"/>
-                <w:szCs w:val="22"/>
-              </w:rPr>
-              <w:t>5</w:t>
+              <w:t>st</w:t>
             </w:r>
           </w:p>
         </w:tc>
       </w:tr>
       <w:tr>
         <w:trPr>
-          <w:trHeight w:val="368"/>
+          <w:trHeight w:val="359"/>
         </w:trPr>
         <w:tc>
           <w:tcPr>
@@ -8154,6 +8440,174 @@
                 <w:b/>
                 <w:sz w:val="22"/>
                 <w:szCs w:val="22"/>
+              </w:rPr>
+              <w:t>Method (CA or ABM)</w:t>
+            </w:r>
+          </w:p>
+        </w:tc>
+        <w:tc>
+          <w:tcPr>
+            <w:tcW w:w="511" w:type="dxa"/>
+            <w:vAlign w:val="center"/>
+          </w:tcPr>
+          <w:p>
+            <w:pPr>
+              <w:pStyle w:val="NormalWeb"/>
+              <w:spacing w:before="0" w:beforeAutospacing="0" w:after="0" w:afterAutospacing="0"/>
+              <w:jc w:val="center"/>
+              <w:rPr>
+                <w:sz w:val="22"/>
+                <w:szCs w:val="22"/>
+              </w:rPr>
+            </w:pPr>
+            <w:r>
+              <w:rPr>
+                <w:sz w:val="22"/>
+                <w:szCs w:val="22"/>
+              </w:rPr>
+              <w:t>0.1</w:t>
+            </w:r>
+          </w:p>
+        </w:tc>
+        <w:tc>
+          <w:tcPr>
+            <w:tcW w:w="1080" w:type="dxa"/>
+            <w:vAlign w:val="center"/>
+          </w:tcPr>
+          <w:p>
+            <w:pPr>
+              <w:pStyle w:val="NormalWeb"/>
+              <w:spacing w:before="0" w:beforeAutospacing="0" w:after="0" w:afterAutospacing="0"/>
+              <w:jc w:val="center"/>
+              <w:rPr>
+                <w:sz w:val="22"/>
+                <w:szCs w:val="22"/>
+              </w:rPr>
+            </w:pPr>
+            <w:r>
+              <w:rPr>
+                <w:sz w:val="22"/>
+                <w:szCs w:val="22"/>
+              </w:rPr>
+              <w:t>1</w:t>
+            </w:r>
+          </w:p>
+        </w:tc>
+        <w:tc>
+          <w:tcPr>
+            <w:tcW w:w="1030" w:type="dxa"/>
+            <w:vAlign w:val="center"/>
+          </w:tcPr>
+          <w:p>
+            <w:pPr>
+              <w:pStyle w:val="NormalWeb"/>
+              <w:spacing w:before="0" w:beforeAutospacing="0" w:after="0" w:afterAutospacing="0"/>
+              <w:jc w:val="center"/>
+              <w:rPr>
+                <w:sz w:val="22"/>
+                <w:szCs w:val="22"/>
+              </w:rPr>
+            </w:pPr>
+            <w:r>
+              <w:rPr>
+                <w:sz w:val="22"/>
+                <w:szCs w:val="22"/>
+              </w:rPr>
+              <w:t>5</w:t>
+            </w:r>
+          </w:p>
+        </w:tc>
+        <w:tc>
+          <w:tcPr>
+            <w:tcW w:w="1104" w:type="dxa"/>
+            <w:vAlign w:val="center"/>
+          </w:tcPr>
+          <w:p>
+            <w:pPr>
+              <w:pStyle w:val="NormalWeb"/>
+              <w:spacing w:before="0" w:beforeAutospacing="0" w:after="0" w:afterAutospacing="0"/>
+              <w:jc w:val="center"/>
+              <w:rPr>
+                <w:sz w:val="22"/>
+                <w:szCs w:val="22"/>
+              </w:rPr>
+            </w:pPr>
+            <w:r>
+              <w:rPr>
+                <w:sz w:val="22"/>
+                <w:szCs w:val="22"/>
+              </w:rPr>
+              <w:t>5</w:t>
+            </w:r>
+          </w:p>
+        </w:tc>
+        <w:tc>
+          <w:tcPr>
+            <w:tcW w:w="1111" w:type="dxa"/>
+            <w:vAlign w:val="center"/>
+          </w:tcPr>
+          <w:p>
+            <w:pPr>
+              <w:pStyle w:val="NormalWeb"/>
+              <w:spacing w:before="0" w:beforeAutospacing="0" w:after="0" w:afterAutospacing="0"/>
+              <w:jc w:val="center"/>
+              <w:rPr>
+                <w:sz w:val="22"/>
+                <w:szCs w:val="22"/>
+              </w:rPr>
+            </w:pPr>
+            <w:r>
+              <w:rPr>
+                <w:sz w:val="22"/>
+                <w:szCs w:val="22"/>
+              </w:rPr>
+              <w:t>5</w:t>
+            </w:r>
+          </w:p>
+        </w:tc>
+        <w:tc>
+          <w:tcPr>
+            <w:tcW w:w="1128" w:type="dxa"/>
+            <w:vAlign w:val="center"/>
+          </w:tcPr>
+          <w:p>
+            <w:pPr>
+              <w:pStyle w:val="NormalWeb"/>
+              <w:spacing w:before="0" w:beforeAutospacing="0" w:after="0" w:afterAutospacing="0"/>
+              <w:jc w:val="center"/>
+              <w:rPr>
+                <w:sz w:val="22"/>
+                <w:szCs w:val="22"/>
+              </w:rPr>
+            </w:pPr>
+            <w:r>
+              <w:rPr>
+                <w:sz w:val="22"/>
+                <w:szCs w:val="22"/>
+              </w:rPr>
+              <w:t>5</w:t>
+            </w:r>
+          </w:p>
+        </w:tc>
+      </w:tr>
+      <w:tr>
+        <w:trPr>
+          <w:trHeight w:val="368"/>
+        </w:trPr>
+        <w:tc>
+          <w:tcPr>
+            <w:tcW w:w="2208" w:type="dxa"/>
+            <w:vAlign w:val="center"/>
+          </w:tcPr>
+          <w:p>
+            <w:pPr>
+              <w:pStyle w:val="NormalWeb"/>
+              <w:spacing w:before="0" w:beforeAutospacing="0" w:after="0" w:afterAutospacing="0"/>
+              <w:jc w:val="center"/>
+              <w:rPr>
+                <w:b/>
+                <w:sz w:val="22"/>
+                <w:szCs w:val="22"/>
                 <w:rPrChange w:id="144" w:author="Harry Cooper" w:date="2017-11-29T15:16:00Z">
                   <w:rPr>
                     <w:rFonts w:asciiTheme="minorHAnsi" w:hAnsiTheme="minorHAnsi"/>
@@ -8161,169 +8615,8 @@
                   </w:rPr>
                 </w:rPrChange>
               </w:rPr>
-              <w:t>Contact Resolution</w:t>
-            </w:r>
-          </w:p>
-        </w:tc>
-        <w:tc>
-          <w:tcPr>
-            <w:tcW w:w="511" w:type="dxa"/>
-            <w:vAlign w:val="center"/>
-          </w:tcPr>
-          <w:p>
-            <w:pPr>
-              <w:pStyle w:val="NormalWeb"/>
-              <w:spacing w:before="0" w:beforeAutospacing="0" w:after="0" w:afterAutospacing="0"/>
-              <w:jc w:val="center"/>
-              <w:rPr>
-                <w:sz w:val="22"/>
-                <w:szCs w:val="22"/>
-              </w:rPr>
-            </w:pPr>
-            <w:r>
-              <w:rPr>
-                <w:sz w:val="22"/>
-                <w:szCs w:val="22"/>
-              </w:rPr>
-              <w:t>0.2</w:t>
-            </w:r>
-          </w:p>
-        </w:tc>
-        <w:tc>
-          <w:tcPr>
-            <w:tcW w:w="1080" w:type="dxa"/>
-            <w:vAlign w:val="center"/>
-          </w:tcPr>
-          <w:p>
-            <w:pPr>
-              <w:pStyle w:val="NormalWeb"/>
-              <w:spacing w:before="0" w:beforeAutospacing="0" w:after="0" w:afterAutospacing="0"/>
-              <w:jc w:val="center"/>
-              <w:rPr>
-                <w:sz w:val="22"/>
-                <w:szCs w:val="22"/>
-              </w:rPr>
-            </w:pPr>
-            <w:r>
-              <w:rPr>
-                <w:sz w:val="22"/>
-                <w:szCs w:val="22"/>
-              </w:rPr>
-              <w:t>1</w:t>
-            </w:r>
-          </w:p>
-        </w:tc>
-        <w:tc>
-          <w:tcPr>
-            <w:tcW w:w="1030" w:type="dxa"/>
-            <w:vAlign w:val="center"/>
-          </w:tcPr>
-          <w:p>
-            <w:pPr>
-              <w:pStyle w:val="NormalWeb"/>
-              <w:spacing w:before="0" w:beforeAutospacing="0" w:after="0" w:afterAutospacing="0"/>
-              <w:jc w:val="center"/>
-              <w:rPr>
-                <w:sz w:val="22"/>
-                <w:szCs w:val="22"/>
-              </w:rPr>
-            </w:pPr>
-            <w:r>
-              <w:rPr>
-                <w:sz w:val="22"/>
-                <w:szCs w:val="22"/>
-              </w:rPr>
-              <w:t>4</w:t>
-            </w:r>
-          </w:p>
-        </w:tc>
-        <w:tc>
-          <w:tcPr>
-            <w:tcW w:w="1104" w:type="dxa"/>
-            <w:vAlign w:val="center"/>
-          </w:tcPr>
-          <w:p>
-            <w:pPr>
-              <w:pStyle w:val="NormalWeb"/>
-              <w:spacing w:before="0" w:beforeAutospacing="0" w:after="0" w:afterAutospacing="0"/>
-              <w:jc w:val="center"/>
-              <w:rPr>
-                <w:sz w:val="22"/>
-                <w:szCs w:val="22"/>
-              </w:rPr>
-            </w:pPr>
-            <w:r>
-              <w:rPr>
-                <w:sz w:val="22"/>
-                <w:szCs w:val="22"/>
-              </w:rPr>
-              <w:t>2</w:t>
-            </w:r>
-          </w:p>
-        </w:tc>
-        <w:tc>
-          <w:tcPr>
-            <w:tcW w:w="1111" w:type="dxa"/>
-            <w:vAlign w:val="center"/>
-          </w:tcPr>
-          <w:p>
-            <w:pPr>
-              <w:pStyle w:val="NormalWeb"/>
-              <w:spacing w:before="0" w:beforeAutospacing="0" w:after="0" w:afterAutospacing="0"/>
-              <w:jc w:val="center"/>
-              <w:rPr>
-                <w:sz w:val="22"/>
-                <w:szCs w:val="22"/>
-              </w:rPr>
-            </w:pPr>
-            <w:r>
-              <w:rPr>
-                <w:sz w:val="22"/>
-                <w:szCs w:val="22"/>
-              </w:rPr>
-              <w:t>2</w:t>
-            </w:r>
-          </w:p>
-        </w:tc>
-        <w:tc>
-          <w:tcPr>
-            <w:tcW w:w="1128" w:type="dxa"/>
-            <w:vAlign w:val="center"/>
-          </w:tcPr>
-          <w:p>
-            <w:pPr>
-              <w:pStyle w:val="NormalWeb"/>
-              <w:spacing w:before="0" w:beforeAutospacing="0" w:after="0" w:afterAutospacing="0"/>
-              <w:jc w:val="center"/>
-              <w:rPr>
-                <w:sz w:val="22"/>
-                <w:szCs w:val="22"/>
-              </w:rPr>
-            </w:pPr>
-            <w:r>
-              <w:rPr>
-                <w:sz w:val="22"/>
-                <w:szCs w:val="22"/>
-              </w:rPr>
-              <w:t>3</w:t>
-            </w:r>
-          </w:p>
-        </w:tc>
-      </w:tr>
-      <w:tr>
-        <w:trPr>
-          <w:trHeight w:val="249"/>
-        </w:trPr>
-        <w:tc>
-          <w:tcPr>
-            <w:tcW w:w="2208" w:type="dxa"/>
-            <w:vAlign w:val="center"/>
-          </w:tcPr>
-          <w:p>
-            <w:pPr>
-              <w:pStyle w:val="NormalWeb"/>
-              <w:spacing w:before="0" w:beforeAutospacing="0" w:after="0" w:afterAutospacing="0"/>
-              <w:jc w:val="center"/>
+            </w:pPr>
+            <w:r>
               <w:rPr>
                 <w:b/>
                 <w:sz w:val="22"/>
@@ -8335,8 +8628,169 @@
                   </w:rPr>
                 </w:rPrChange>
               </w:rPr>
-            </w:pPr>
-            <w:r>
+              <w:t>Contact Resolution</w:t>
+            </w:r>
+          </w:p>
+        </w:tc>
+        <w:tc>
+          <w:tcPr>
+            <w:tcW w:w="511" w:type="dxa"/>
+            <w:vAlign w:val="center"/>
+          </w:tcPr>
+          <w:p>
+            <w:pPr>
+              <w:pStyle w:val="NormalWeb"/>
+              <w:spacing w:before="0" w:beforeAutospacing="0" w:after="0" w:afterAutospacing="0"/>
+              <w:jc w:val="center"/>
+              <w:rPr>
+                <w:sz w:val="22"/>
+                <w:szCs w:val="22"/>
+              </w:rPr>
+            </w:pPr>
+            <w:r>
+              <w:rPr>
+                <w:sz w:val="22"/>
+                <w:szCs w:val="22"/>
+              </w:rPr>
+              <w:t>0.2</w:t>
+            </w:r>
+          </w:p>
+        </w:tc>
+        <w:tc>
+          <w:tcPr>
+            <w:tcW w:w="1080" w:type="dxa"/>
+            <w:vAlign w:val="center"/>
+          </w:tcPr>
+          <w:p>
+            <w:pPr>
+              <w:pStyle w:val="NormalWeb"/>
+              <w:spacing w:before="0" w:beforeAutospacing="0" w:after="0" w:afterAutospacing="0"/>
+              <w:jc w:val="center"/>
+              <w:rPr>
+                <w:sz w:val="22"/>
+                <w:szCs w:val="22"/>
+              </w:rPr>
+            </w:pPr>
+            <w:r>
+              <w:rPr>
+                <w:sz w:val="22"/>
+                <w:szCs w:val="22"/>
+              </w:rPr>
+              <w:t>1</w:t>
+            </w:r>
+          </w:p>
+        </w:tc>
+        <w:tc>
+          <w:tcPr>
+            <w:tcW w:w="1030" w:type="dxa"/>
+            <w:vAlign w:val="center"/>
+          </w:tcPr>
+          <w:p>
+            <w:pPr>
+              <w:pStyle w:val="NormalWeb"/>
+              <w:spacing w:before="0" w:beforeAutospacing="0" w:after="0" w:afterAutospacing="0"/>
+              <w:jc w:val="center"/>
+              <w:rPr>
+                <w:sz w:val="22"/>
+                <w:szCs w:val="22"/>
+              </w:rPr>
+            </w:pPr>
+            <w:r>
+              <w:rPr>
+                <w:sz w:val="22"/>
+                <w:szCs w:val="22"/>
+              </w:rPr>
+              <w:t>4</w:t>
+            </w:r>
+          </w:p>
+        </w:tc>
+        <w:tc>
+          <w:tcPr>
+            <w:tcW w:w="1104" w:type="dxa"/>
+            <w:vAlign w:val="center"/>
+          </w:tcPr>
+          <w:p>
+            <w:pPr>
+              <w:pStyle w:val="NormalWeb"/>
+              <w:spacing w:before="0" w:beforeAutospacing="0" w:after="0" w:afterAutospacing="0"/>
+              <w:jc w:val="center"/>
+              <w:rPr>
+                <w:sz w:val="22"/>
+                <w:szCs w:val="22"/>
+              </w:rPr>
+            </w:pPr>
+            <w:r>
+              <w:rPr>
+                <w:sz w:val="22"/>
+                <w:szCs w:val="22"/>
+              </w:rPr>
+              <w:t>2</w:t>
+            </w:r>
+          </w:p>
+        </w:tc>
+        <w:tc>
+          <w:tcPr>
+            <w:tcW w:w="1111" w:type="dxa"/>
+            <w:vAlign w:val="center"/>
+          </w:tcPr>
+          <w:p>
+            <w:pPr>
+              <w:pStyle w:val="NormalWeb"/>
+              <w:spacing w:before="0" w:beforeAutospacing="0" w:after="0" w:afterAutospacing="0"/>
+              <w:jc w:val="center"/>
+              <w:rPr>
+                <w:sz w:val="22"/>
+                <w:szCs w:val="22"/>
+              </w:rPr>
+            </w:pPr>
+            <w:r>
+              <w:rPr>
+                <w:sz w:val="22"/>
+                <w:szCs w:val="22"/>
+              </w:rPr>
+              <w:t>2</w:t>
+            </w:r>
+          </w:p>
+        </w:tc>
+        <w:tc>
+          <w:tcPr>
+            <w:tcW w:w="1128" w:type="dxa"/>
+            <w:vAlign w:val="center"/>
+          </w:tcPr>
+          <w:p>
+            <w:pPr>
+              <w:pStyle w:val="NormalWeb"/>
+              <w:spacing w:before="0" w:beforeAutospacing="0" w:after="0" w:afterAutospacing="0"/>
+              <w:jc w:val="center"/>
+              <w:rPr>
+                <w:sz w:val="22"/>
+                <w:szCs w:val="22"/>
+              </w:rPr>
+            </w:pPr>
+            <w:r>
+              <w:rPr>
+                <w:sz w:val="22"/>
+                <w:szCs w:val="22"/>
+              </w:rPr>
+              <w:t>3</w:t>
+            </w:r>
+          </w:p>
+        </w:tc>
+      </w:tr>
+      <w:tr>
+        <w:trPr>
+          <w:trHeight w:val="249"/>
+        </w:trPr>
+        <w:tc>
+          <w:tcPr>
+            <w:tcW w:w="2208" w:type="dxa"/>
+            <w:vAlign w:val="center"/>
+          </w:tcPr>
+          <w:p>
+            <w:pPr>
+              <w:pStyle w:val="NormalWeb"/>
+              <w:spacing w:before="0" w:beforeAutospacing="0" w:after="0" w:afterAutospacing="0"/>
+              <w:jc w:val="center"/>
               <w:rPr>
                 <w:b/>
                 <w:sz w:val="22"/>
@@ -8348,6 +8802,19 @@
                   </w:rPr>
                 </w:rPrChange>
               </w:rPr>
+            </w:pPr>
+            <w:r>
+              <w:rPr>
+                <w:b/>
+                <w:sz w:val="22"/>
+                <w:szCs w:val="22"/>
+                <w:rPrChange w:id="147" w:author="Harry Cooper" w:date="2017-11-29T15:16:00Z">
+                  <w:rPr>
+                    <w:rFonts w:asciiTheme="minorHAnsi" w:hAnsiTheme="minorHAnsi"/>
+                    <w:szCs w:val="22"/>
+                  </w:rPr>
+                </w:rPrChange>
+              </w:rPr>
               <w:t>Language</w:t>
             </w:r>
           </w:p>
@@ -9233,24 +9700,24 @@
         <w:spacing w:before="0" w:beforeAutospacing="0" w:after="0" w:afterAutospacing="0"/>
         <w:ind w:left="720"/>
         <w:rPr>
-          <w:del w:id="147" w:author="Harry Cooper" w:date="2017-11-29T15:19:00Z"/>
-          <w:szCs w:val="22"/>
-        </w:rPr>
-      </w:pPr>
-      <w:commentRangeStart w:id="148"/>
-      <w:del w:id="149" w:author="Harry Cooper" w:date="2017-11-29T15:19:00Z">
+          <w:del w:id="148" w:author="Harry Cooper" w:date="2017-11-29T15:19:00Z"/>
+          <w:szCs w:val="22"/>
+        </w:rPr>
+      </w:pPr>
+      <w:commentRangeStart w:id="149"/>
+      <w:del w:id="150" w:author="Harry Cooper" w:date="2017-11-29T15:19:00Z">
         <w:r>
           <w:rPr>
             <w:szCs w:val="22"/>
           </w:rPr>
           <w:delText xml:space="preserve">This program is useful as it automatically outputs a graph showing the growth of each cell type over time, shown below. This can be used in my application to determine the rate of time required for the wound to heal with different starting parameters.  </w:delText>
         </w:r>
-        <w:commentRangeEnd w:id="148"/>
+        <w:commentRangeEnd w:id="149"/>
         <w:r>
           <w:rPr>
             <w:rStyle w:val="CommentReference"/>
           </w:rPr>
-          <w:commentReference w:id="148"/>
+          <w:commentReference w:id="149"/>
         </w:r>
       </w:del>
     </w:p>
@@ -9260,16 +9727,16 @@
         <w:spacing w:before="0" w:beforeAutospacing="0" w:after="0" w:afterAutospacing="0"/>
         <w:ind w:firstLine="720"/>
         <w:rPr>
-          <w:del w:id="150" w:author="Harry Cooper" w:date="2017-11-29T15:19:00Z"/>
-          <w:szCs w:val="22"/>
-        </w:rPr>
-      </w:pPr>
-      <w:del w:id="151" w:author="Harry Cooper" w:date="2017-11-29T15:19:00Z">
+          <w:del w:id="151" w:author="Harry Cooper" w:date="2017-11-29T15:19:00Z"/>
+          <w:szCs w:val="22"/>
+        </w:rPr>
+      </w:pPr>
+      <w:del w:id="152" w:author="Harry Cooper" w:date="2017-11-29T15:19:00Z">
         <w:r>
           <w:rPr>
             <w:noProof/>
             <w:szCs w:val="22"/>
-            <w:rPrChange w:id="152" w:author="Unknown">
+            <w:rPrChange w:id="153" w:author="Unknown">
               <w:rPr>
                 <w:noProof/>
               </w:rPr>
@@ -9331,12 +9798,12 @@
         <w:pStyle w:val="NormalWeb"/>
         <w:spacing w:before="0" w:beforeAutospacing="0" w:after="0" w:afterAutospacing="0"/>
         <w:rPr>
-          <w:del w:id="153" w:author="Harry Cooper" w:date="2017-11-29T15:19:00Z"/>
-          <w:szCs w:val="22"/>
-        </w:rPr>
-      </w:pPr>
-      <w:commentRangeStart w:id="154"/>
-      <w:del w:id="155" w:author="Harry Cooper" w:date="2017-11-29T15:19:00Z">
+          <w:del w:id="154" w:author="Harry Cooper" w:date="2017-11-29T15:19:00Z"/>
+          <w:szCs w:val="22"/>
+        </w:rPr>
+      </w:pPr>
+      <w:commentRangeStart w:id="155"/>
+      <w:del w:id="156" w:author="Harry Cooper" w:date="2017-11-29T15:19:00Z">
         <w:r>
           <w:rPr>
             <w:szCs w:val="22"/>
@@ -9356,19 +9823,19 @@
           </w:rPr>
           <w:delText xml:space="preserve"> area, 100 cancer cells and 200 stem </w:delText>
         </w:r>
-        <w:commentRangeStart w:id="156"/>
+        <w:commentRangeStart w:id="157"/>
         <w:r>
           <w:rPr>
             <w:szCs w:val="22"/>
           </w:rPr>
           <w:delText>cells</w:delText>
         </w:r>
-        <w:commentRangeEnd w:id="156"/>
+        <w:commentRangeEnd w:id="157"/>
         <w:r>
           <w:rPr>
             <w:rStyle w:val="CommentReference"/>
           </w:rPr>
-          <w:commentReference w:id="156"/>
+          <w:commentReference w:id="157"/>
         </w:r>
         <w:r>
           <w:rPr>
@@ -9376,12 +9843,12 @@
           </w:rPr>
           <w:delText>.</w:delText>
         </w:r>
-        <w:commentRangeEnd w:id="154"/>
+        <w:commentRangeEnd w:id="155"/>
         <w:r>
           <w:rPr>
             <w:rStyle w:val="CommentReference"/>
           </w:rPr>
-          <w:commentReference w:id="154"/>
+          <w:commentReference w:id="155"/>
         </w:r>
       </w:del>
     </w:p>
@@ -9390,16 +9857,16 @@
         <w:pStyle w:val="NormalWeb"/>
         <w:spacing w:before="0" w:beforeAutospacing="0" w:after="0" w:afterAutospacing="0"/>
         <w:rPr>
-          <w:del w:id="157" w:author="Harry Cooper" w:date="2017-11-29T15:19:00Z"/>
-          <w:szCs w:val="22"/>
-        </w:rPr>
-      </w:pPr>
-      <w:del w:id="158" w:author="Harry Cooper" w:date="2017-11-29T15:19:00Z">
+          <w:del w:id="158" w:author="Harry Cooper" w:date="2017-11-29T15:19:00Z"/>
+          <w:szCs w:val="22"/>
+        </w:rPr>
+      </w:pPr>
+      <w:del w:id="159" w:author="Harry Cooper" w:date="2017-11-29T15:19:00Z">
         <w:r>
           <w:rPr>
             <w:noProof/>
             <w:szCs w:val="22"/>
-            <w:rPrChange w:id="159" w:author="Unknown">
+            <w:rPrChange w:id="160" w:author="Unknown">
               <w:rPr>
                 <w:noProof/>
               </w:rPr>
@@ -9472,7 +9939,7 @@
           <w:rPr>
             <w:noProof/>
             <w:szCs w:val="22"/>
-            <w:rPrChange w:id="160" w:author="Unknown">
+            <w:rPrChange w:id="161" w:author="Unknown">
               <w:rPr>
                 <w:noProof/>
               </w:rPr>
@@ -9561,7 +10028,7 @@
         <w:pStyle w:val="NormalWeb"/>
         <w:spacing w:before="0" w:beforeAutospacing="0" w:after="0" w:afterAutospacing="0"/>
         <w:rPr>
-          <w:del w:id="161" w:author="Harry Cooper" w:date="2017-11-29T15:19:00Z"/>
+          <w:del w:id="162" w:author="Harry Cooper" w:date="2017-11-29T15:19:00Z"/>
           <w:szCs w:val="22"/>
         </w:rPr>
       </w:pPr>
@@ -9571,11 +10038,11 @@
         <w:pStyle w:val="NormalWeb"/>
         <w:spacing w:before="0" w:beforeAutospacing="0" w:after="0" w:afterAutospacing="0"/>
         <w:rPr>
-          <w:del w:id="162" w:author="Harry Cooper" w:date="2017-11-29T15:19:00Z"/>
-          <w:szCs w:val="22"/>
-        </w:rPr>
-      </w:pPr>
-      <w:del w:id="163" w:author="Harry Cooper" w:date="2017-11-29T15:19:00Z">
+          <w:del w:id="163" w:author="Harry Cooper" w:date="2017-11-29T15:19:00Z"/>
+          <w:szCs w:val="22"/>
+        </w:rPr>
+      </w:pPr>
+      <w:del w:id="164" w:author="Harry Cooper" w:date="2017-11-29T15:19:00Z">
         <w:r>
           <w:rPr>
             <w:szCs w:val="22"/>
@@ -9583,20 +10050,20 @@
           <w:delText xml:space="preserve">A possible </w:delText>
         </w:r>
       </w:del>
-      <w:commentRangeStart w:id="164"/>
-      <w:del w:id="165" w:author="Harry Cooper" w:date="2017-11-29T15:17:00Z">
+      <w:commentRangeStart w:id="165"/>
+      <w:del w:id="166" w:author="Harry Cooper" w:date="2017-11-29T15:17:00Z">
         <w:r>
           <w:rPr>
             <w:szCs w:val="22"/>
           </w:rPr>
           <w:delText>detriment</w:delText>
         </w:r>
-        <w:commentRangeEnd w:id="164"/>
+        <w:commentRangeEnd w:id="165"/>
         <w:r>
           <w:rPr>
             <w:rStyle w:val="CommentReference"/>
           </w:rPr>
-          <w:commentReference w:id="164"/>
+          <w:commentReference w:id="165"/>
         </w:r>
         <w:r>
           <w:rPr>
@@ -9605,7 +10072,7 @@
           <w:delText xml:space="preserve"> </w:delText>
         </w:r>
       </w:del>
-      <w:del w:id="166" w:author="Harry Cooper" w:date="2017-11-29T15:19:00Z">
+      <w:del w:id="167" w:author="Harry Cooper" w:date="2017-11-29T15:19:00Z">
         <w:r>
           <w:rPr>
             <w:szCs w:val="22"/>
@@ -9632,7 +10099,7 @@
           <w:delText xml:space="preserve"> would therefore take a significant amount of time longer. </w:delText>
         </w:r>
       </w:del>
-      <w:del w:id="167" w:author="Harry Cooper" w:date="2017-11-29T15:17:00Z">
+      <w:del w:id="168" w:author="Harry Cooper" w:date="2017-11-29T15:17:00Z">
         <w:r>
           <w:rPr>
             <w:szCs w:val="22"/>
@@ -9646,30 +10113,30 @@
         <w:pStyle w:val="NormalWeb"/>
         <w:spacing w:before="0" w:beforeAutospacing="0" w:after="0" w:afterAutospacing="0"/>
         <w:rPr>
-          <w:del w:id="168" w:author="Harry Cooper" w:date="2017-11-29T15:19:00Z"/>
-          <w:szCs w:val="22"/>
-        </w:rPr>
-      </w:pPr>
-      <w:del w:id="169" w:author="Harry Cooper" w:date="2017-11-29T15:19:00Z">
+          <w:del w:id="169" w:author="Harry Cooper" w:date="2017-11-29T15:19:00Z"/>
+          <w:szCs w:val="22"/>
+        </w:rPr>
+      </w:pPr>
+      <w:del w:id="170" w:author="Harry Cooper" w:date="2017-11-29T15:19:00Z">
         <w:r>
           <w:rPr>
             <w:szCs w:val="22"/>
           </w:rPr>
           <w:delText xml:space="preserve">Another downside is that Marzihas code doesn’t implement any cell growth, and each cell is the same diameter as every other cell for the whole simulation. </w:delText>
         </w:r>
-        <w:commentRangeStart w:id="170"/>
+        <w:commentRangeStart w:id="171"/>
         <w:r>
           <w:rPr>
             <w:szCs w:val="22"/>
           </w:rPr>
           <w:delText>This is a simplification which I’ll endeavour to update with my implementation.</w:delText>
         </w:r>
-        <w:commentRangeEnd w:id="170"/>
+        <w:commentRangeEnd w:id="171"/>
         <w:r>
           <w:rPr>
             <w:rStyle w:val="CommentReference"/>
           </w:rPr>
-          <w:commentReference w:id="170"/>
+          <w:commentReference w:id="171"/>
         </w:r>
       </w:del>
     </w:p>
@@ -9678,6 +10145,7 @@
         <w:pStyle w:val="NormalWeb"/>
         <w:spacing w:before="0" w:beforeAutospacing="0" w:after="0" w:afterAutospacing="0"/>
         <w:rPr>
+          <w:color w:val="ED7D31" w:themeColor="accent2"/>
           <w:sz w:val="22"/>
           <w:szCs w:val="22"/>
         </w:rPr>
@@ -9689,6 +10157,99 @@
         </w:rPr>
         <w:t> </w:t>
       </w:r>
+      <w:r>
+        <w:rPr>
+          <w:sz w:val="22"/>
+          <w:szCs w:val="22"/>
+        </w:rPr>
+        <w:br/>
+      </w:r>
+      <w:r>
+        <w:rPr>
+          <w:color w:val="ED7D31" w:themeColor="accent2"/>
+          <w:sz w:val="22"/>
+          <w:szCs w:val="22"/>
+        </w:rPr>
+        <w:t>2.7 Cell Migration</w:t>
+      </w:r>
+    </w:p>
+    <w:p>
+      <w:pPr>
+        <w:pStyle w:val="NormalWeb"/>
+        <w:numPr>
+          <w:ilvl w:val="0"/>
+          <w:numId w:val="10"/>
+        </w:numPr>
+        <w:spacing w:before="0" w:beforeAutospacing="0" w:after="0" w:afterAutospacing="0"/>
+        <w:rPr>
+          <w:color w:val="ED7D31" w:themeColor="accent2"/>
+          <w:sz w:val="22"/>
+          <w:szCs w:val="22"/>
+        </w:rPr>
+      </w:pPr>
+      <w:r>
+        <w:rPr>
+          <w:color w:val="ED7D31" w:themeColor="accent2"/>
+          <w:sz w:val="22"/>
+          <w:szCs w:val="22"/>
+        </w:rPr>
+        <w:t>Very important to wound healing</w:t>
+      </w:r>
+      <w:r>
+        <w:rPr>
+          <w:color w:val="ED7D31" w:themeColor="accent2"/>
+          <w:sz w:val="22"/>
+          <w:szCs w:val="22"/>
+        </w:rPr>
+        <w:br/>
+      </w:r>
+    </w:p>
+    <w:p>
+      <w:pPr>
+        <w:pStyle w:val="NormalWeb"/>
+        <w:spacing w:before="0" w:beforeAutospacing="0" w:after="0" w:afterAutospacing="0"/>
+        <w:rPr>
+          <w:color w:val="ED7D31" w:themeColor="accent2"/>
+          <w:sz w:val="22"/>
+          <w:szCs w:val="22"/>
+        </w:rPr>
+      </w:pPr>
+      <w:r>
+        <w:rPr>
+          <w:color w:val="ED7D31" w:themeColor="accent2"/>
+          <w:sz w:val="22"/>
+          <w:szCs w:val="22"/>
+        </w:rPr>
+        <w:t>2.8 Review of Current Published ABM systems</w:t>
+      </w:r>
+    </w:p>
+    <w:p>
+      <w:pPr>
+        <w:pStyle w:val="NormalWeb"/>
+        <w:spacing w:before="0" w:beforeAutospacing="0" w:after="0" w:afterAutospacing="0"/>
+        <w:rPr>
+          <w:color w:val="ED7D31" w:themeColor="accent2"/>
+          <w:sz w:val="22"/>
+          <w:szCs w:val="22"/>
+        </w:rPr>
+      </w:pPr>
+      <w:r>
+        <w:rPr>
+          <w:color w:val="ED7D31" w:themeColor="accent2"/>
+          <w:sz w:val="22"/>
+          <w:szCs w:val="22"/>
+        </w:rPr>
+        <w:tab/>
+        <w:t>- I Could just move Epithelome to 2.6</w:t>
+      </w:r>
+      <w:r>
+        <w:rPr>
+          <w:color w:val="ED7D31" w:themeColor="accent2"/>
+          <w:sz w:val="22"/>
+          <w:szCs w:val="22"/>
+        </w:rPr>
+        <w:br/>
+      </w:r>
     </w:p>
     <w:p>
       <w:pPr>
@@ -9717,11 +10278,29 @@
       </w:pPr>
     </w:p>
     <w:p>
-      <w:r>
+      <w:pPr>
+        <w:rPr>
+          <w:color w:val="ED7D31" w:themeColor="accent2"/>
+        </w:rPr>
+      </w:pPr>
+      <w:r>
+        <w:rPr>
+          <w:color w:val="ED7D31" w:themeColor="accent2"/>
+        </w:rPr>
         <w:t>- Explain separating programmed vs. emergent behaviour more coherently.</w:t>
       </w:r>
     </w:p>
-    <w:p/>
+    <w:p>
+      <w:r>
+        <w:rPr>
+          <w:color w:val="ED7D31" w:themeColor="accent2"/>
+        </w:rPr>
+        <w:t>- More Specific Aims and Objectives</w:t>
+      </w:r>
+      <w:r>
+        <w:br/>
+      </w:r>
+    </w:p>
     <w:p>
       <w:r>
         <w:t xml:space="preserve">3.1 </w:t>
@@ -9886,7 +10465,7 @@
       <w:pPr>
         <w:ind w:left="720"/>
         <w:rPr>
-          <w:ins w:id="171" w:author="Harry Cooper" w:date="2017-11-29T15:22:00Z"/>
+          <w:ins w:id="172" w:author="Harry Cooper" w:date="2017-11-29T15:22:00Z"/>
           <w:sz w:val="22"/>
           <w:szCs w:val="22"/>
         </w:rPr>
@@ -9928,7 +10507,7 @@
         </w:rPr>
         <w:t>ectives</w:t>
       </w:r>
-      <w:ins w:id="172" w:author="Harry Cooper" w:date="2017-11-29T15:22:00Z">
+      <w:ins w:id="173" w:author="Harry Cooper" w:date="2017-11-29T15:22:00Z">
         <w:r>
           <w:rPr>
             <w:rFonts w:ascii="Times New Roman" w:hAnsi="Times New Roman" w:cs="Times New Roman"/>
@@ -9961,7 +10540,7 @@
           <w:szCs w:val="22"/>
         </w:rPr>
       </w:pPr>
-      <w:ins w:id="173" w:author="Harry Cooper" w:date="2017-11-29T15:22:00Z">
+      <w:ins w:id="174" w:author="Harry Cooper" w:date="2017-11-29T15:22:00Z">
         <w:r>
           <w:rPr>
             <w:rFonts w:ascii="Times New Roman" w:hAnsi="Times New Roman" w:cs="Times New Roman"/>
@@ -9979,7 +10558,7 @@
         </w:rPr>
         <w:t>ation of a</w:t>
       </w:r>
-      <w:ins w:id="174" w:author="Harry Cooper" w:date="2017-11-29T15:22:00Z">
+      <w:ins w:id="175" w:author="Harry Cooper" w:date="2017-11-29T15:22:00Z">
         <w:r>
           <w:rPr>
             <w:rFonts w:ascii="Times New Roman" w:hAnsi="Times New Roman" w:cs="Times New Roman"/>
@@ -9997,7 +10576,7 @@
         </w:rPr>
         <w:t xml:space="preserve">a </w:t>
       </w:r>
-      <w:ins w:id="175" w:author="Harry Cooper" w:date="2017-11-29T15:22:00Z">
+      <w:ins w:id="176" w:author="Harry Cooper" w:date="2017-11-29T15:22:00Z">
         <w:r>
           <w:rPr>
             <w:rFonts w:ascii="Times New Roman" w:hAnsi="Times New Roman" w:cs="Times New Roman"/>
@@ -10087,7 +10666,7 @@
         <w:pStyle w:val="ListParagraph"/>
         <w:ind w:left="1800"/>
         <w:rPr>
-          <w:ins w:id="176" w:author="Harry Cooper" w:date="2017-11-29T15:22:00Z"/>
+          <w:ins w:id="177" w:author="Harry Cooper" w:date="2017-11-29T15:22:00Z"/>
           <w:rFonts w:ascii="Times New Roman" w:hAnsi="Times New Roman" w:cs="Times New Roman"/>
           <w:sz w:val="22"/>
           <w:szCs w:val="22"/>
@@ -10106,10 +10685,9 @@
       <w:pPr>
         <w:pStyle w:val="ListParagraph"/>
         <w:rPr>
-          <w:rFonts w:ascii="Times New Roman" w:hAnsi="Times New Roman" w:cs="Times New Roman"/>
-          <w:szCs w:val="22"/>
-        </w:rPr>
-        <w:pPrChange w:id="177" w:author="Harry Cooper" w:date="2017-11-29T15:34:00Z">
+          <w:szCs w:val="22"/>
+        </w:rPr>
+        <w:pPrChange w:id="178" w:author="Harry Cooper" w:date="2017-11-29T15:34:00Z">
           <w:pPr/>
         </w:pPrChange>
       </w:pPr>
@@ -10120,7 +10698,7 @@
         </w:rPr>
         <w:t xml:space="preserve">3.1.2 </w:t>
       </w:r>
-      <w:ins w:id="178" w:author="Harry Cooper" w:date="2017-11-29T15:34:00Z">
+      <w:ins w:id="179" w:author="Harry Cooper" w:date="2017-11-29T15:34:00Z">
         <w:r>
           <w:rPr>
             <w:rFonts w:ascii="Times New Roman" w:hAnsi="Times New Roman" w:cs="Times New Roman"/>
@@ -10142,11 +10720,10 @@
         <w:pStyle w:val="ListParagraph"/>
         <w:ind w:left="1440"/>
         <w:rPr>
-          <w:rFonts w:ascii="Times New Roman" w:hAnsi="Times New Roman" w:cs="Times New Roman"/>
-          <w:sz w:val="22"/>
-          <w:szCs w:val="22"/>
-        </w:rPr>
-        <w:pPrChange w:id="179" w:author="Harry Cooper" w:date="2017-11-29T15:35:00Z">
+          <w:sz w:val="22"/>
+          <w:szCs w:val="22"/>
+        </w:rPr>
+        <w:pPrChange w:id="180" w:author="Harry Cooper" w:date="2017-11-29T15:35:00Z">
           <w:pPr/>
         </w:pPrChange>
       </w:pPr>
@@ -10692,6 +11269,7 @@
                 <w:sz w:val="22"/>
                 <w:szCs w:val="22"/>
               </w:rPr>
+              <w:lastRenderedPageBreak/>
               <w:t>EC direction</w:t>
             </w:r>
           </w:p>
@@ -11157,7 +11735,6 @@
           <w:sz w:val="22"/>
           <w:szCs w:val="22"/>
         </w:rPr>
-        <w:lastRenderedPageBreak/>
         <w:tab/>
       </w:r>
       <w:r>
@@ -11182,12 +11759,12 @@
         </w:rPr>
         <w:t>.</w:t>
       </w:r>
-      <w:ins w:id="180" w:author="Harry Cooper" w:date="2017-11-29T15:34:00Z">
+      <w:ins w:id="181" w:author="Harry Cooper" w:date="2017-11-29T15:34:00Z">
         <w:r>
           <w:rPr>
             <w:sz w:val="22"/>
             <w:szCs w:val="22"/>
-            <w:rPrChange w:id="181" w:author="Harry Cooper" w:date="2017-11-30T09:14:00Z">
+            <w:rPrChange w:id="182" w:author="Harry Cooper" w:date="2017-11-30T09:14:00Z">
               <w:rPr/>
             </w:rPrChange>
           </w:rPr>
@@ -11222,12 +11799,12 @@
     <w:p>
       <w:pPr>
         <w:rPr>
-          <w:ins w:id="182" w:author="Harry Cooper" w:date="2017-11-29T15:34:00Z"/>
-          <w:sz w:val="22"/>
-          <w:szCs w:val="22"/>
-          <w:rPrChange w:id="183" w:author="Harry Cooper" w:date="2017-11-30T09:14:00Z">
+          <w:ins w:id="183" w:author="Harry Cooper" w:date="2017-11-29T15:34:00Z"/>
+          <w:sz w:val="22"/>
+          <w:szCs w:val="22"/>
+          <w:rPrChange w:id="184" w:author="Harry Cooper" w:date="2017-11-30T09:14:00Z">
             <w:rPr>
-              <w:ins w:id="184" w:author="Harry Cooper" w:date="2017-11-29T15:34:00Z"/>
+              <w:ins w:id="185" w:author="Harry Cooper" w:date="2017-11-29T15:34:00Z"/>
             </w:rPr>
           </w:rPrChange>
         </w:rPr>
@@ -11237,11 +11814,10 @@
       <w:pPr>
         <w:pStyle w:val="ListParagraph"/>
         <w:rPr>
-          <w:ins w:id="185" w:author="Harry Cooper" w:date="2017-11-29T15:35:00Z"/>
-          <w:rFonts w:ascii="Times New Roman" w:hAnsi="Times New Roman" w:cs="Times New Roman"/>
-          <w:szCs w:val="22"/>
-        </w:rPr>
-        <w:pPrChange w:id="186" w:author="Harry Cooper" w:date="2017-11-29T15:34:00Z">
+          <w:ins w:id="186" w:author="Harry Cooper" w:date="2017-11-29T15:35:00Z"/>
+          <w:szCs w:val="22"/>
+        </w:rPr>
+        <w:pPrChange w:id="187" w:author="Harry Cooper" w:date="2017-11-29T15:34:00Z">
           <w:pPr/>
         </w:pPrChange>
       </w:pPr>
@@ -11252,7 +11828,7 @@
         </w:rPr>
         <w:t xml:space="preserve">3.1.3 </w:t>
       </w:r>
-      <w:ins w:id="187" w:author="Harry Cooper" w:date="2017-11-29T15:34:00Z">
+      <w:ins w:id="188" w:author="Harry Cooper" w:date="2017-11-29T15:34:00Z">
         <w:r>
           <w:rPr>
             <w:rFonts w:ascii="Times New Roman" w:hAnsi="Times New Roman" w:cs="Times New Roman"/>
@@ -11899,7 +12475,7 @@
     <w:p>
       <w:pPr>
         <w:rPr>
-          <w:ins w:id="188" w:author="Harry Cooper" w:date="2017-11-29T15:34:00Z"/>
+          <w:ins w:id="189" w:author="Harry Cooper" w:date="2017-11-29T15:34:00Z"/>
           <w:sz w:val="22"/>
           <w:szCs w:val="22"/>
         </w:rPr>
@@ -12017,7 +12593,7 @@
       <w:pPr>
         <w:ind w:left="720"/>
         <w:rPr>
-          <w:ins w:id="189" w:author="Harry Cooper" w:date="2017-11-29T15:22:00Z"/>
+          <w:ins w:id="190" w:author="Harry Cooper" w:date="2017-11-29T15:22:00Z"/>
           <w:sz w:val="22"/>
           <w:szCs w:val="22"/>
         </w:rPr>
@@ -12057,7 +12633,7 @@
         </w:rPr>
         <w:t xml:space="preserve"> and engraftment of circulating endothelial progenitor cells </w:t>
       </w:r>
-      <w:ins w:id="190" w:author="Harry Cooper" w:date="2017-11-29T15:22:00Z">
+      <w:ins w:id="191" w:author="Harry Cooper" w:date="2017-11-29T15:22:00Z">
         <w:r>
           <w:rPr>
             <w:sz w:val="22"/>
@@ -12073,7 +12649,7 @@
         </w:rPr>
         <w:t>7</w:t>
       </w:r>
-      <w:ins w:id="191" w:author="Harry Cooper" w:date="2017-11-29T15:22:00Z">
+      <w:ins w:id="192" w:author="Harry Cooper" w:date="2017-11-29T15:22:00Z">
         <w:r>
           <w:rPr>
             <w:sz w:val="22"/>
@@ -12118,7 +12694,7 @@
         </w:rPr>
         <w:t>,</w:t>
       </w:r>
-      <w:ins w:id="192" w:author="Harry Cooper" w:date="2017-11-29T15:22:00Z">
+      <w:ins w:id="193" w:author="Harry Cooper" w:date="2017-11-29T15:22:00Z">
         <w:r>
           <w:rPr>
             <w:rFonts w:ascii="Times New Roman" w:hAnsi="Times New Roman" w:cs="Times New Roman"/>
@@ -12138,7 +12714,7 @@
         </w:rPr>
         <w:t>18</w:t>
       </w:r>
-      <w:ins w:id="193" w:author="Harry Cooper" w:date="2017-11-29T15:22:00Z">
+      <w:ins w:id="194" w:author="Harry Cooper" w:date="2017-11-29T15:22:00Z">
         <w:r>
           <w:rPr>
             <w:rFonts w:ascii="Times New Roman" w:hAnsi="Times New Roman" w:cs="Times New Roman"/>
@@ -12154,7 +12730,7 @@
       <w:pPr>
         <w:ind w:left="720" w:firstLine="40"/>
         <w:rPr>
-          <w:ins w:id="194" w:author="Harry Cooper" w:date="2017-11-29T15:22:00Z"/>
+          <w:ins w:id="195" w:author="Harry Cooper" w:date="2017-11-29T15:22:00Z"/>
           <w:sz w:val="22"/>
           <w:szCs w:val="22"/>
         </w:rPr>
@@ -12166,7 +12742,7 @@
         </w:rPr>
         <w:t>I will not be creating a graphical user interface</w:t>
       </w:r>
-      <w:ins w:id="195" w:author="Harry Cooper" w:date="2017-11-30T09:12:00Z">
+      <w:ins w:id="196" w:author="Harry Cooper" w:date="2017-11-30T09:12:00Z">
         <w:r>
           <w:rPr>
             <w:sz w:val="22"/>
@@ -12182,7 +12758,7 @@
         </w:rPr>
         <w:t>(</w:t>
       </w:r>
-      <w:ins w:id="196" w:author="Harry Cooper" w:date="2017-11-30T09:12:00Z">
+      <w:ins w:id="197" w:author="Harry Cooper" w:date="2017-11-30T09:12:00Z">
         <w:r>
           <w:rPr>
             <w:sz w:val="22"/>
@@ -12198,7 +12774,7 @@
         </w:rPr>
         <w:t xml:space="preserve">) for the user to </w:t>
       </w:r>
-      <w:ins w:id="197" w:author="Harry Cooper" w:date="2017-11-30T09:12:00Z">
+      <w:ins w:id="198" w:author="Harry Cooper" w:date="2017-11-30T09:12:00Z">
         <w:r>
           <w:rPr>
             <w:sz w:val="22"/>
@@ -12219,13 +12795,13 @@
       <w:pPr>
         <w:pStyle w:val="ListParagraph"/>
         <w:rPr>
-          <w:ins w:id="198" w:author="Harry Cooper" w:date="2017-11-29T15:26:00Z"/>
+          <w:ins w:id="199" w:author="Harry Cooper" w:date="2017-11-29T15:26:00Z"/>
           <w:rFonts w:ascii="Times New Roman" w:hAnsi="Times New Roman" w:cs="Times New Roman"/>
           <w:sz w:val="22"/>
           <w:szCs w:val="22"/>
           <w:lang w:eastAsia="en-GB"/>
         </w:rPr>
-        <w:pPrChange w:id="199" w:author="Harry Cooper" w:date="2017-11-29T15:26:00Z">
+        <w:pPrChange w:id="200" w:author="Harry Cooper" w:date="2017-11-29T15:26:00Z">
           <w:pPr>
             <w:pStyle w:val="ListParagraph"/>
             <w:numPr>
@@ -12239,13 +12815,14 @@
     <w:p>
       <w:pPr>
         <w:rPr>
-          <w:ins w:id="200" w:author="Harry Cooper" w:date="2017-11-30T09:49:00Z"/>
-        </w:rPr>
-      </w:pPr>
-      <w:r>
+          <w:ins w:id="201" w:author="Harry Cooper" w:date="2017-11-30T09:49:00Z"/>
+        </w:rPr>
+      </w:pPr>
+      <w:r>
+        <w:lastRenderedPageBreak/>
         <w:t xml:space="preserve">3.3 </w:t>
       </w:r>
-      <w:ins w:id="201" w:author="Harry Cooper" w:date="2017-11-30T09:49:00Z">
+      <w:ins w:id="202" w:author="Harry Cooper" w:date="2017-11-30T09:49:00Z">
         <w:r>
           <w:t>Risk Analysis</w:t>
         </w:r>
@@ -12254,7 +12831,7 @@
     <w:p>
       <w:pPr>
         <w:rPr>
-          <w:ins w:id="202" w:author="Harry Cooper" w:date="2017-11-30T09:50:00Z"/>
+          <w:ins w:id="203" w:author="Harry Cooper" w:date="2017-11-30T09:50:00Z"/>
         </w:rPr>
       </w:pPr>
     </w:p>
@@ -12264,11 +12841,11 @@
         <w:rPr>
           <w:sz w:val="22"/>
         </w:rPr>
-        <w:pPrChange w:id="203" w:author="Harry Cooper" w:date="2017-11-30T09:52:00Z">
+        <w:pPrChange w:id="204" w:author="Harry Cooper" w:date="2017-11-30T09:52:00Z">
           <w:pPr/>
         </w:pPrChange>
       </w:pPr>
-      <w:ins w:id="204" w:author="Harry Cooper" w:date="2017-11-30T09:50:00Z">
+      <w:ins w:id="205" w:author="Harry Cooper" w:date="2017-11-30T09:50:00Z">
         <w:r>
           <w:rPr>
             <w:sz w:val="22"/>
@@ -12276,7 +12853,7 @@
           <w:t xml:space="preserve">I’ve included all the risks I believe are associated with my project below. I outline the nature of the risk, then give it a likelihood and </w:t>
         </w:r>
       </w:ins>
-      <w:ins w:id="205" w:author="Harry Cooper" w:date="2017-11-30T09:51:00Z">
+      <w:ins w:id="206" w:author="Harry Cooper" w:date="2017-11-30T09:51:00Z">
         <w:r>
           <w:rPr>
             <w:sz w:val="22"/>
@@ -12284,7 +12861,7 @@
           <w:t xml:space="preserve">impact score from 1 – 4, 1 being unlikely / negligible and 4 being very likely / project </w:t>
         </w:r>
       </w:ins>
-      <w:ins w:id="206" w:author="Harry Cooper" w:date="2017-11-30T09:52:00Z">
+      <w:ins w:id="207" w:author="Harry Cooper" w:date="2017-11-30T09:52:00Z">
         <w:r>
           <w:rPr>
             <w:sz w:val="22"/>
@@ -12298,7 +12875,7 @@
         </w:rPr>
         <w:t xml:space="preserve"> then provide a mitigation plan to decrease severity</w:t>
       </w:r>
-      <w:ins w:id="207" w:author="Harry Cooper" w:date="2017-11-30T09:51:00Z">
+      <w:ins w:id="208" w:author="Harry Cooper" w:date="2017-11-30T09:51:00Z">
         <w:r>
           <w:rPr>
             <w:sz w:val="22"/>
@@ -14035,6 +14612,7 @@
               <w:rPr>
                 <w:sz w:val="22"/>
               </w:rPr>
+              <w:lastRenderedPageBreak/>
               <w:t>Lack of accurate data</w:t>
             </w:r>
           </w:p>
@@ -14228,14 +14806,7 @@
               <w:rPr>
                 <w:sz w:val="22"/>
               </w:rPr>
-              <w:t xml:space="preserve">Avoid implementation of nested loops, and constantly assess performance. </w:t>
-            </w:r>
-            <w:r>
-              <w:rPr>
-                <w:sz w:val="22"/>
-              </w:rPr>
-              <w:lastRenderedPageBreak/>
-              <w:t>Possibility of running simulation on Iceberg.</w:t>
+              <w:t>Avoid implementation of nested loops, and constantly assess performance. Possibility of running simulation on Iceberg.</w:t>
             </w:r>
           </w:p>
         </w:tc>
@@ -14260,7 +14831,6 @@
               <w:rPr>
                 <w:sz w:val="22"/>
               </w:rPr>
-              <w:lastRenderedPageBreak/>
               <w:t>Requirements change during development</w:t>
             </w:r>
           </w:p>
@@ -14351,7 +14921,7 @@
     <w:p>
       <w:pPr>
         <w:rPr>
-          <w:ins w:id="208" w:author="Harry Cooper" w:date="2017-11-30T09:49:00Z"/>
+          <w:ins w:id="209" w:author="Harry Cooper" w:date="2017-11-30T09:49:00Z"/>
           <w:sz w:val="22"/>
           <w:szCs w:val="22"/>
         </w:rPr>
@@ -14539,6 +15109,11 @@
     </w:p>
     <w:p>
       <w:pPr>
+        <w:pStyle w:val="ListParagraph"/>
+        <w:numPr>
+          <w:ilvl w:val="0"/>
+          <w:numId w:val="9"/>
+        </w:numPr>
         <w:rPr>
           <w:rFonts w:eastAsia="Times New Roman"/>
           <w:b/>
@@ -14553,7 +15128,7 @@
           <w:sz w:val="22"/>
           <w:szCs w:val="22"/>
         </w:rPr>
-        <w:t>4 Design</w:t>
+        <w:t>Design</w:t>
       </w:r>
     </w:p>
     <w:p>
@@ -14565,6 +15140,93 @@
           <w:szCs w:val="22"/>
         </w:rPr>
       </w:pPr>
+    </w:p>
+    <w:p>
+      <w:pPr>
+        <w:rPr>
+          <w:rFonts w:eastAsia="Times New Roman"/>
+          <w:b/>
+          <w:sz w:val="22"/>
+          <w:szCs w:val="22"/>
+        </w:rPr>
+      </w:pPr>
+      <w:r>
+        <w:rPr>
+          <w:rFonts w:eastAsia="Times New Roman"/>
+          <w:b/>
+          <w:sz w:val="22"/>
+          <w:szCs w:val="22"/>
+        </w:rPr>
+        <w:t xml:space="preserve">4. 1 </w:t>
+      </w:r>
+      <w:r>
+        <w:rPr>
+          <w:rFonts w:eastAsia="Times New Roman"/>
+          <w:b/>
+          <w:sz w:val="22"/>
+          <w:szCs w:val="22"/>
+        </w:rPr>
+        <w:t>Implementation Selection</w:t>
+      </w:r>
+    </w:p>
+    <w:p>
+      <w:pPr>
+        <w:rPr>
+          <w:rFonts w:eastAsia="Times New Roman"/>
+          <w:b/>
+          <w:sz w:val="22"/>
+          <w:szCs w:val="22"/>
+        </w:rPr>
+      </w:pPr>
+    </w:p>
+    <w:p>
+      <w:pPr>
+        <w:pStyle w:val="ListParagraph"/>
+        <w:numPr>
+          <w:ilvl w:val="2"/>
+          <w:numId w:val="9"/>
+        </w:numPr>
+        <w:rPr>
+          <w:rFonts w:eastAsia="Times New Roman"/>
+          <w:sz w:val="22"/>
+          <w:szCs w:val="22"/>
+        </w:rPr>
+      </w:pPr>
+      <w:r>
+        <w:rPr>
+          <w:rFonts w:eastAsia="Times New Roman"/>
+          <w:b/>
+          <w:sz w:val="22"/>
+          <w:szCs w:val="22"/>
+        </w:rPr>
+        <w:t>Methods of Choice</w:t>
+      </w:r>
+      <w:r>
+        <w:rPr>
+          <w:rFonts w:eastAsia="Times New Roman"/>
+          <w:b/>
+          <w:sz w:val="22"/>
+          <w:szCs w:val="22"/>
+        </w:rPr>
+        <w:br/>
+      </w:r>
+      <w:r>
+        <w:rPr>
+          <w:rFonts w:eastAsia="Times New Roman"/>
+          <w:b/>
+          <w:sz w:val="22"/>
+          <w:szCs w:val="22"/>
+        </w:rPr>
+        <w:br/>
+      </w:r>
+      <w:r>
+        <w:rPr>
+          <w:rFonts w:eastAsia="Times New Roman"/>
+          <w:sz w:val="22"/>
+          <w:szCs w:val="22"/>
+        </w:rPr>
+        <w:t>- Spark</w:t>
+      </w:r>
     </w:p>
     <w:p>
       <w:pPr>
@@ -14574,28 +15236,294 @@
           <w:numId w:val="3"/>
         </w:numPr>
         <w:rPr>
-          <w:rFonts w:ascii="Times New Roman" w:eastAsia="Times New Roman" w:hAnsi="Times New Roman" w:cs="Times New Roman"/>
-          <w:b/>
-          <w:sz w:val="22"/>
-          <w:szCs w:val="22"/>
-        </w:rPr>
-      </w:pPr>
-      <w:r>
-        <w:rPr>
-          <w:rFonts w:ascii="Times New Roman" w:eastAsia="Times New Roman" w:hAnsi="Times New Roman" w:cs="Times New Roman"/>
-          <w:sz w:val="22"/>
-          <w:szCs w:val="22"/>
-        </w:rPr>
-        <w:t>Explain design technique from various ones available</w:t>
-      </w:r>
-      <w:r>
-        <w:rPr>
-          <w:rFonts w:ascii="Times New Roman" w:eastAsia="Times New Roman" w:hAnsi="Times New Roman" w:cs="Times New Roman"/>
-          <w:sz w:val="22"/>
-          <w:szCs w:val="22"/>
-        </w:rPr>
-        <w:t xml:space="preserve"> (&lt;Like?&gt;)</w:t>
-      </w:r>
+          <w:rFonts w:eastAsia="Times New Roman"/>
+          <w:sz w:val="22"/>
+          <w:szCs w:val="22"/>
+        </w:rPr>
+      </w:pPr>
+      <w:r>
+        <w:rPr>
+          <w:rFonts w:eastAsia="Times New Roman"/>
+          <w:sz w:val="22"/>
+          <w:szCs w:val="22"/>
+        </w:rPr>
+        <w:t>CellABM</w:t>
+      </w:r>
+    </w:p>
+    <w:p>
+      <w:pPr>
+        <w:pStyle w:val="ListParagraph"/>
+        <w:numPr>
+          <w:ilvl w:val="2"/>
+          <w:numId w:val="9"/>
+        </w:numPr>
+        <w:rPr>
+          <w:rFonts w:eastAsia="Times New Roman"/>
+          <w:b/>
+          <w:sz w:val="22"/>
+          <w:szCs w:val="22"/>
+        </w:rPr>
+      </w:pPr>
+      <w:r>
+        <w:rPr>
+          <w:rFonts w:eastAsia="Times New Roman"/>
+          <w:b/>
+          <w:sz w:val="22"/>
+          <w:szCs w:val="22"/>
+        </w:rPr>
+        <w:t>Chosen implementation method</w:t>
+      </w:r>
+      <w:r>
+        <w:rPr>
+          <w:rFonts w:eastAsia="Times New Roman"/>
+          <w:b/>
+          <w:sz w:val="22"/>
+          <w:szCs w:val="22"/>
+        </w:rPr>
+        <w:br/>
+      </w:r>
+    </w:p>
+    <w:p>
+      <w:pPr>
+        <w:pStyle w:val="ListParagraph"/>
+        <w:rPr>
+          <w:rFonts w:eastAsia="Times New Roman"/>
+          <w:sz w:val="22"/>
+          <w:szCs w:val="22"/>
+        </w:rPr>
+      </w:pPr>
+      <w:r>
+        <w:rPr>
+          <w:rFonts w:eastAsia="Times New Roman"/>
+          <w:sz w:val="22"/>
+          <w:szCs w:val="22"/>
+        </w:rPr>
+        <w:t>- After developing smaller prototypes on each of these systems, and through thorough consideration, the clear choice was to develop the project using the existing framework from CellABM</w:t>
+      </w:r>
+    </w:p>
+    <w:p>
+      <w:pPr>
+        <w:pStyle w:val="ListParagraph"/>
+        <w:rPr>
+          <w:rFonts w:eastAsia="Times New Roman"/>
+          <w:b/>
+          <w:sz w:val="22"/>
+          <w:szCs w:val="22"/>
+        </w:rPr>
+      </w:pPr>
+      <w:r>
+        <w:rPr>
+          <w:rFonts w:eastAsia="Times New Roman"/>
+          <w:sz w:val="22"/>
+          <w:szCs w:val="22"/>
+        </w:rPr>
+        <w:t xml:space="preserve">Mention it is more important for the user of the system to have the </w:t>
+      </w:r>
+      <w:r>
+        <w:rPr>
+          <w:rFonts w:eastAsia="Times New Roman"/>
+          <w:b/>
+          <w:sz w:val="22"/>
+          <w:szCs w:val="22"/>
+        </w:rPr>
+        <w:br/>
+      </w:r>
+    </w:p>
+    <w:p>
+      <w:pPr>
+        <w:pStyle w:val="ListParagraph"/>
+        <w:numPr>
+          <w:ilvl w:val="1"/>
+          <w:numId w:val="9"/>
+        </w:numPr>
+        <w:rPr>
+          <w:rFonts w:eastAsia="Times New Roman"/>
+          <w:b/>
+          <w:sz w:val="22"/>
+          <w:szCs w:val="22"/>
+        </w:rPr>
+      </w:pPr>
+      <w:r>
+        <w:rPr>
+          <w:rFonts w:eastAsia="Times New Roman"/>
+          <w:b/>
+          <w:sz w:val="22"/>
+          <w:szCs w:val="22"/>
+        </w:rPr>
+        <w:t>An overview of Python and its Class System</w:t>
+      </w:r>
+      <w:r>
+        <w:rPr>
+          <w:rFonts w:eastAsia="Times New Roman"/>
+          <w:b/>
+          <w:sz w:val="22"/>
+          <w:szCs w:val="22"/>
+        </w:rPr>
+        <w:br/>
+      </w:r>
+    </w:p>
+    <w:p>
+      <w:pPr>
+        <w:pStyle w:val="ListParagraph"/>
+        <w:numPr>
+          <w:ilvl w:val="1"/>
+          <w:numId w:val="9"/>
+        </w:numPr>
+        <w:rPr>
+          <w:rFonts w:eastAsia="Times New Roman"/>
+          <w:b/>
+          <w:sz w:val="22"/>
+          <w:szCs w:val="22"/>
+        </w:rPr>
+      </w:pPr>
+      <w:r>
+        <w:rPr>
+          <w:rFonts w:eastAsia="Times New Roman"/>
+          <w:b/>
+          <w:sz w:val="22"/>
+          <w:szCs w:val="22"/>
+        </w:rPr>
+        <w:t>Class Diagrams</w:t>
+      </w:r>
+      <w:r>
+        <w:rPr>
+          <w:rFonts w:eastAsia="Times New Roman"/>
+          <w:b/>
+          <w:sz w:val="22"/>
+          <w:szCs w:val="22"/>
+        </w:rPr>
+        <w:br/>
+      </w:r>
+    </w:p>
+    <w:p>
+      <w:pPr>
+        <w:pStyle w:val="ListParagraph"/>
+        <w:numPr>
+          <w:ilvl w:val="1"/>
+          <w:numId w:val="9"/>
+        </w:numPr>
+        <w:rPr>
+          <w:rFonts w:eastAsia="Times New Roman"/>
+          <w:b/>
+          <w:sz w:val="22"/>
+          <w:szCs w:val="22"/>
+        </w:rPr>
+      </w:pPr>
+      <w:r>
+        <w:rPr>
+          <w:rFonts w:eastAsia="Times New Roman"/>
+          <w:b/>
+          <w:sz w:val="22"/>
+          <w:szCs w:val="22"/>
+        </w:rPr>
+        <w:lastRenderedPageBreak/>
+        <w:t>Prototyping</w:t>
+      </w:r>
+      <w:r>
+        <w:rPr>
+          <w:rFonts w:eastAsia="Times New Roman"/>
+          <w:b/>
+          <w:sz w:val="22"/>
+          <w:szCs w:val="22"/>
+        </w:rPr>
+        <w:br/>
+      </w:r>
+      <w:r>
+        <w:rPr>
+          <w:rFonts w:eastAsia="Times New Roman"/>
+          <w:b/>
+          <w:sz w:val="22"/>
+          <w:szCs w:val="22"/>
+        </w:rPr>
+        <w:br/>
+      </w:r>
+      <w:r>
+        <w:rPr>
+          <w:rFonts w:eastAsia="Times New Roman"/>
+          <w:sz w:val="22"/>
+          <w:szCs w:val="22"/>
+        </w:rPr>
+        <w:t>4.4.1 Spark</w:t>
+      </w:r>
+    </w:p>
+    <w:p>
+      <w:pPr>
+        <w:pStyle w:val="ListParagraph"/>
+        <w:ind w:left="500"/>
+        <w:rPr>
+          <w:rFonts w:eastAsia="Times New Roman"/>
+          <w:sz w:val="22"/>
+          <w:szCs w:val="22"/>
+        </w:rPr>
+      </w:pPr>
+      <w:r>
+        <w:rPr>
+          <w:rFonts w:eastAsia="Times New Roman"/>
+          <w:sz w:val="22"/>
+          <w:szCs w:val="22"/>
+        </w:rPr>
+        <w:t>4.4.2 mason</w:t>
+      </w:r>
+      <w:r>
+        <w:rPr>
+          <w:rFonts w:eastAsia="Times New Roman"/>
+          <w:sz w:val="22"/>
+          <w:szCs w:val="22"/>
+        </w:rPr>
+        <w:br/>
+        <w:t>4.4.3 CellABM</w:t>
+      </w:r>
+      <w:r>
+        <w:rPr>
+          <w:rFonts w:eastAsia="Times New Roman"/>
+          <w:sz w:val="22"/>
+          <w:szCs w:val="22"/>
+        </w:rPr>
+        <w:br/>
+        <w:t>4.4.4 Updated Class Diagram</w:t>
+      </w:r>
+      <w:r>
+        <w:rPr>
+          <w:rFonts w:eastAsia="Times New Roman"/>
+          <w:sz w:val="22"/>
+          <w:szCs w:val="22"/>
+        </w:rPr>
+        <w:br/>
+      </w:r>
+    </w:p>
+    <w:p>
+      <w:pPr>
+        <w:pStyle w:val="ListParagraph"/>
+        <w:numPr>
+          <w:ilvl w:val="1"/>
+          <w:numId w:val="9"/>
+        </w:numPr>
+        <w:rPr>
+          <w:rFonts w:eastAsia="Times New Roman"/>
+          <w:b/>
+          <w:sz w:val="22"/>
+          <w:szCs w:val="22"/>
+        </w:rPr>
+      </w:pPr>
+      <w:r>
+        <w:rPr>
+          <w:rFonts w:eastAsia="Times New Roman"/>
+          <w:b/>
+          <w:sz w:val="22"/>
+          <w:szCs w:val="22"/>
+        </w:rPr>
+        <w:t>Theorised Program Flow</w:t>
+      </w:r>
+    </w:p>
+    <w:p>
+      <w:pPr>
+        <w:rPr>
+          <w:rFonts w:eastAsia="Times New Roman"/>
+          <w:b/>
+          <w:sz w:val="22"/>
+          <w:szCs w:val="22"/>
+        </w:rPr>
+      </w:pPr>
     </w:p>
     <w:p>
       <w:pPr>
@@ -14617,7 +15545,7 @@
           <w:sz w:val="22"/>
           <w:szCs w:val="22"/>
         </w:rPr>
-        <w:t>Construct UML diagram appropriately</w:t>
+        <w:t>Explain design technique from various ones available</w:t>
       </w:r>
       <w:r>
         <w:rPr>
@@ -14625,7 +15553,7 @@
           <w:sz w:val="22"/>
           <w:szCs w:val="22"/>
         </w:rPr>
-        <w:t xml:space="preserve"> (&lt;Use Case as well?&gt;)</w:t>
+        <w:t xml:space="preserve"> (&lt;Like?&gt;)</w:t>
       </w:r>
     </w:p>
     <w:p>
@@ -14648,46 +15576,16 @@
           <w:sz w:val="22"/>
           <w:szCs w:val="22"/>
         </w:rPr>
-        <w:t xml:space="preserve">Pay attention to control conditions, samples selected, etc… </w:t>
-      </w:r>
-    </w:p>
-    <w:p>
-      <w:pPr>
-        <w:rPr>
-          <w:rFonts w:eastAsia="Times New Roman"/>
-          <w:sz w:val="22"/>
-          <w:szCs w:val="22"/>
-        </w:rPr>
-      </w:pPr>
-    </w:p>
-    <w:p>
-      <w:pPr>
-        <w:rPr>
-          <w:rFonts w:eastAsia="Times New Roman"/>
-          <w:b/>
-          <w:sz w:val="22"/>
-          <w:szCs w:val="22"/>
-        </w:rPr>
-      </w:pPr>
-      <w:r>
-        <w:rPr>
-          <w:rFonts w:eastAsia="Times New Roman"/>
-          <w:b/>
-          <w:sz w:val="22"/>
-          <w:szCs w:val="22"/>
-        </w:rPr>
-        <w:t>5 Implementation and Testing</w:t>
-      </w:r>
-    </w:p>
-    <w:p>
-      <w:pPr>
-        <w:pStyle w:val="ListParagraph"/>
+        <w:t>Construct UML diagram appropriately</w:t>
+      </w:r>
+      <w:r>
         <w:rPr>
           <w:rFonts w:ascii="Times New Roman" w:eastAsia="Times New Roman" w:hAnsi="Times New Roman" w:cs="Times New Roman"/>
           <w:sz w:val="22"/>
           <w:szCs w:val="22"/>
         </w:rPr>
-      </w:pPr>
+        <w:t xml:space="preserve"> (&lt;Use Case as well?&gt;)</w:t>
+      </w:r>
     </w:p>
     <w:p>
       <w:pPr>
@@ -14698,10 +15596,159 @@
         </w:numPr>
         <w:rPr>
           <w:rFonts w:ascii="Times New Roman" w:eastAsia="Times New Roman" w:hAnsi="Times New Roman" w:cs="Times New Roman"/>
-          <w:sz w:val="22"/>
-          <w:szCs w:val="22"/>
-        </w:rPr>
-      </w:pPr>
+          <w:b/>
+          <w:sz w:val="22"/>
+          <w:szCs w:val="22"/>
+        </w:rPr>
+      </w:pPr>
+      <w:r>
+        <w:rPr>
+          <w:rFonts w:ascii="Times New Roman" w:eastAsia="Times New Roman" w:hAnsi="Times New Roman" w:cs="Times New Roman"/>
+          <w:sz w:val="22"/>
+          <w:szCs w:val="22"/>
+        </w:rPr>
+        <w:t xml:space="preserve">Pay attention to control conditions, samples selected, etc… </w:t>
+      </w:r>
+    </w:p>
+    <w:p>
+      <w:pPr>
+        <w:rPr>
+          <w:rFonts w:eastAsia="Times New Roman"/>
+          <w:sz w:val="22"/>
+          <w:szCs w:val="22"/>
+        </w:rPr>
+      </w:pPr>
+    </w:p>
+    <w:p>
+      <w:pPr>
+        <w:rPr>
+          <w:rFonts w:eastAsia="Times New Roman"/>
+          <w:b/>
+          <w:sz w:val="22"/>
+          <w:szCs w:val="22"/>
+        </w:rPr>
+      </w:pPr>
+      <w:r>
+        <w:rPr>
+          <w:rFonts w:eastAsia="Times New Roman"/>
+          <w:b/>
+          <w:sz w:val="22"/>
+          <w:szCs w:val="22"/>
+        </w:rPr>
+        <w:t>5 Implementation and Testing</w:t>
+      </w:r>
+    </w:p>
+    <w:p>
+      <w:pPr>
+        <w:pStyle w:val="ListParagraph"/>
+        <w:rPr>
+          <w:rFonts w:ascii="Times New Roman" w:eastAsia="Times New Roman" w:hAnsi="Times New Roman" w:cs="Times New Roman"/>
+          <w:sz w:val="22"/>
+          <w:szCs w:val="22"/>
+        </w:rPr>
+      </w:pPr>
+      <w:r>
+        <w:rPr>
+          <w:rFonts w:ascii="Times New Roman" w:eastAsia="Times New Roman" w:hAnsi="Times New Roman" w:cs="Times New Roman"/>
+          <w:sz w:val="22"/>
+          <w:szCs w:val="22"/>
+        </w:rPr>
+        <w:br/>
+        <w:t>5.x Testing</w:t>
+      </w:r>
+      <w:r>
+        <w:rPr>
+          <w:rFonts w:ascii="Times New Roman" w:eastAsia="Times New Roman" w:hAnsi="Times New Roman" w:cs="Times New Roman"/>
+          <w:sz w:val="22"/>
+          <w:szCs w:val="22"/>
+        </w:rPr>
+        <w:br/>
+      </w:r>
+      <w:r>
+        <w:rPr>
+          <w:rFonts w:ascii="Times New Roman" w:eastAsia="Times New Roman" w:hAnsi="Times New Roman" w:cs="Times New Roman"/>
+          <w:sz w:val="22"/>
+          <w:szCs w:val="22"/>
+        </w:rPr>
+        <w:t xml:space="preserve">  </w:t>
+      </w:r>
+      <w:r>
+        <w:rPr>
+          <w:rFonts w:ascii="Times New Roman" w:eastAsia="Times New Roman" w:hAnsi="Times New Roman" w:cs="Times New Roman"/>
+          <w:sz w:val="22"/>
+          <w:szCs w:val="22"/>
+        </w:rPr>
+        <w:t xml:space="preserve">    5.x.1 Unit Testing</w:t>
+      </w:r>
+    </w:p>
+    <w:p>
+      <w:pPr>
+        <w:pStyle w:val="ListParagraph"/>
+        <w:rPr>
+          <w:rFonts w:ascii="Times New Roman" w:eastAsia="Times New Roman" w:hAnsi="Times New Roman" w:cs="Times New Roman"/>
+          <w:sz w:val="22"/>
+          <w:szCs w:val="22"/>
+        </w:rPr>
+      </w:pPr>
+      <w:r>
+        <w:rPr>
+          <w:rFonts w:ascii="Times New Roman" w:eastAsia="Times New Roman" w:hAnsi="Times New Roman" w:cs="Times New Roman"/>
+          <w:sz w:val="22"/>
+          <w:szCs w:val="22"/>
+        </w:rPr>
+        <w:t xml:space="preserve">  </w:t>
+      </w:r>
+      <w:r>
+        <w:rPr>
+          <w:rFonts w:ascii="Times New Roman" w:eastAsia="Times New Roman" w:hAnsi="Times New Roman" w:cs="Times New Roman"/>
+          <w:sz w:val="22"/>
+          <w:szCs w:val="22"/>
+        </w:rPr>
+        <w:t xml:space="preserve">  </w:t>
+      </w:r>
+      <w:r>
+        <w:rPr>
+          <w:rFonts w:ascii="Times New Roman" w:eastAsia="Times New Roman" w:hAnsi="Times New Roman" w:cs="Times New Roman"/>
+          <w:sz w:val="22"/>
+          <w:szCs w:val="22"/>
+        </w:rPr>
+        <w:t xml:space="preserve">  5.x.2 Verification of ABM system</w:t>
+      </w:r>
+    </w:p>
+    <w:p>
+      <w:pPr>
+        <w:pStyle w:val="ListParagraph"/>
+        <w:ind w:firstLine="360"/>
+        <w:rPr>
+          <w:rFonts w:ascii="Times New Roman" w:eastAsia="Times New Roman" w:hAnsi="Times New Roman" w:cs="Times New Roman"/>
+          <w:sz w:val="22"/>
+          <w:szCs w:val="22"/>
+        </w:rPr>
+      </w:pPr>
+      <w:r>
+        <w:rPr>
+          <w:rFonts w:ascii="Times New Roman" w:eastAsia="Times New Roman" w:hAnsi="Times New Roman" w:cs="Times New Roman"/>
+          <w:sz w:val="22"/>
+          <w:szCs w:val="22"/>
+        </w:rPr>
+        <w:t>5.x.3 User Testing</w:t>
+      </w:r>
+      <w:r>
+        <w:rPr>
+          <w:rFonts w:ascii="Times New Roman" w:eastAsia="Times New Roman" w:hAnsi="Times New Roman" w:cs="Times New Roman"/>
+          <w:sz w:val="22"/>
+          <w:szCs w:val="22"/>
+        </w:rPr>
+        <w:br/>
+      </w:r>
+      <w:r>
+        <w:rPr>
+          <w:rFonts w:ascii="Times New Roman" w:eastAsia="Times New Roman" w:hAnsi="Times New Roman" w:cs="Times New Roman"/>
+          <w:sz w:val="22"/>
+          <w:szCs w:val="22"/>
+        </w:rPr>
+        <w:br/>
+      </w:r>
       <w:r>
         <w:rPr>
           <w:rFonts w:ascii="Times New Roman" w:eastAsia="Times New Roman" w:hAnsi="Times New Roman" w:cs="Times New Roman"/>
@@ -14883,6 +15930,138 @@
     </w:p>
     <w:p>
       <w:pPr>
+        <w:rPr>
+          <w:rFonts w:eastAsia="Times New Roman"/>
+          <w:b/>
+          <w:sz w:val="22"/>
+          <w:szCs w:val="22"/>
+        </w:rPr>
+      </w:pPr>
+      <w:r>
+        <w:rPr>
+          <w:rFonts w:eastAsia="Times New Roman"/>
+          <w:b/>
+          <w:sz w:val="22"/>
+          <w:szCs w:val="22"/>
+        </w:rPr>
+        <w:tab/>
+        <w:t>6.1 Completed Software and Documentation</w:t>
+      </w:r>
+      <w:r>
+        <w:rPr>
+          <w:rFonts w:eastAsia="Times New Roman"/>
+          <w:b/>
+          <w:sz w:val="22"/>
+          <w:szCs w:val="22"/>
+        </w:rPr>
+        <w:br/>
+      </w:r>
+      <w:r>
+        <w:rPr>
+          <w:rFonts w:eastAsia="Times New Roman"/>
+          <w:b/>
+          <w:sz w:val="22"/>
+          <w:szCs w:val="22"/>
+        </w:rPr>
+        <w:tab/>
+        <w:t>6.2 User Story Analysis</w:t>
+      </w:r>
+      <w:r>
+        <w:rPr>
+          <w:rFonts w:eastAsia="Times New Roman"/>
+          <w:b/>
+          <w:sz w:val="22"/>
+          <w:szCs w:val="22"/>
+        </w:rPr>
+        <w:br/>
+      </w:r>
+      <w:r>
+        <w:rPr>
+          <w:rFonts w:eastAsia="Times New Roman"/>
+          <w:b/>
+          <w:sz w:val="22"/>
+          <w:szCs w:val="22"/>
+        </w:rPr>
+        <w:br/>
+      </w:r>
+      <w:r>
+        <w:rPr>
+          <w:rFonts w:eastAsia="Times New Roman"/>
+          <w:b/>
+          <w:sz w:val="22"/>
+          <w:szCs w:val="22"/>
+        </w:rPr>
+        <w:br/>
+      </w:r>
+      <w:r>
+        <w:rPr>
+          <w:rFonts w:eastAsia="Times New Roman"/>
+          <w:b/>
+          <w:sz w:val="22"/>
+          <w:szCs w:val="22"/>
+        </w:rPr>
+        <w:br/>
+      </w:r>
+      <w:r>
+        <w:rPr>
+          <w:rFonts w:eastAsia="Times New Roman"/>
+          <w:b/>
+          <w:sz w:val="22"/>
+          <w:szCs w:val="22"/>
+        </w:rPr>
+        <w:br/>
+      </w:r>
+      <w:r>
+        <w:rPr>
+          <w:rFonts w:eastAsia="Times New Roman"/>
+          <w:b/>
+          <w:sz w:val="22"/>
+          <w:szCs w:val="22"/>
+        </w:rPr>
+        <w:tab/>
+        <w:t>6.X Analysis of Underlying CellABM</w:t>
+      </w:r>
+      <w:r>
+        <w:rPr>
+          <w:rFonts w:eastAsia="Times New Roman"/>
+          <w:b/>
+          <w:sz w:val="22"/>
+          <w:szCs w:val="22"/>
+        </w:rPr>
+        <w:br/>
+      </w:r>
+      <w:r>
+        <w:rPr>
+          <w:rFonts w:eastAsia="Times New Roman"/>
+          <w:b/>
+          <w:sz w:val="22"/>
+          <w:szCs w:val="22"/>
+        </w:rPr>
+        <w:tab/>
+      </w:r>
+      <w:r>
+        <w:rPr>
+          <w:rFonts w:eastAsia="Times New Roman"/>
+          <w:b/>
+          <w:sz w:val="22"/>
+          <w:szCs w:val="22"/>
+        </w:rPr>
+        <w:tab/>
+        <w:t>6.x.1 Use of Python</w:t>
+      </w:r>
+    </w:p>
+    <w:p>
+      <w:pPr>
+        <w:rPr>
+          <w:rFonts w:eastAsia="Times New Roman"/>
+          <w:b/>
+          <w:sz w:val="22"/>
+          <w:szCs w:val="22"/>
+        </w:rPr>
+      </w:pPr>
+    </w:p>
+    <w:p>
+      <w:pPr>
         <w:pStyle w:val="ListParagraph"/>
         <w:numPr>
           <w:ilvl w:val="0"/>
@@ -14901,6 +16080,28 @@
           <w:szCs w:val="22"/>
         </w:rPr>
         <w:t>Main results with critical discussion</w:t>
+      </w:r>
+    </w:p>
+    <w:p>
+      <w:pPr>
+        <w:pStyle w:val="ListParagraph"/>
+        <w:numPr>
+          <w:ilvl w:val="0"/>
+          <w:numId w:val="3"/>
+        </w:numPr>
+        <w:rPr>
+          <w:rFonts w:ascii="Times New Roman" w:eastAsia="Times New Roman" w:hAnsi="Times New Roman" w:cs="Times New Roman"/>
+          <w:sz w:val="22"/>
+          <w:szCs w:val="22"/>
+        </w:rPr>
+      </w:pPr>
+      <w:r>
+        <w:rPr>
+          <w:rFonts w:ascii="Times New Roman" w:eastAsia="Times New Roman" w:hAnsi="Times New Roman" w:cs="Times New Roman"/>
+          <w:sz w:val="22"/>
+          <w:szCs w:val="22"/>
+        </w:rPr>
+        <w:t>Time Complexity</w:t>
       </w:r>
     </w:p>
     <w:p>
@@ -15044,13 +16245,13 @@
         <w:ind w:left="540"/>
         <w:textAlignment w:val="center"/>
         <w:rPr>
-          <w:del w:id="209" w:author="Harry Cooper" w:date="2017-11-29T15:21:00Z"/>
+          <w:del w:id="210" w:author="Harry Cooper" w:date="2017-11-29T15:21:00Z"/>
           <w:rFonts w:eastAsia="Times New Roman"/>
           <w:sz w:val="22"/>
           <w:szCs w:val="22"/>
         </w:rPr>
       </w:pPr>
-      <w:del w:id="210" w:author="Harry Cooper" w:date="2017-11-29T15:21:00Z">
+      <w:del w:id="211" w:author="Harry Cooper" w:date="2017-11-29T15:21:00Z">
         <w:r>
           <w:rPr>
             <w:rFonts w:eastAsia="Times New Roman"/>
@@ -15098,8 +16299,52 @@
     </w:p>
     <w:p>
       <w:r>
+        <w:tab/>
+      </w:r>
+    </w:p>
+    <w:p>
+      <w:pPr>
+        <w:ind w:left="720"/>
+        <w:rPr>
+          <w:sz w:val="22"/>
+          <w:szCs w:val="22"/>
+        </w:rPr>
+      </w:pPr>
+      <w:r>
+        <w:rPr>
+          <w:sz w:val="22"/>
+          <w:szCs w:val="22"/>
+        </w:rPr>
+        <w:t xml:space="preserve">This survey and analysis started by outlining the biological processes that go on within an EC, allowing us to understand the rules behind the behaviours that cause wound healing to slow </w:t>
+      </w:r>
+      <w:r>
+        <w:rPr>
+          <w:sz w:val="22"/>
+          <w:szCs w:val="22"/>
+        </w:rPr>
         <w:lastRenderedPageBreak/>
-        <w:tab/>
+        <w:t>down with ag</w:t>
+      </w:r>
+      <w:r>
+        <w:rPr>
+          <w:sz w:val="22"/>
+          <w:szCs w:val="22"/>
+        </w:rPr>
+        <w:t>e. The research then went onto the various methods applica</w:t>
+      </w:r>
+      <w:r>
+        <w:rPr>
+          <w:sz w:val="22"/>
+          <w:szCs w:val="22"/>
+        </w:rPr>
+        <w:t>ble to this project, finding an</w:t>
+      </w:r>
+      <w:r>
+        <w:rPr>
+          <w:sz w:val="22"/>
+          <w:szCs w:val="22"/>
+        </w:rPr>
+        <w:t xml:space="preserve"> agent based approach to be best. A review of suitable software was conducted in table 2.1 showing CellABM and Repast to be equal in applicability. For this reason, during the beginning of semester 2, time will be given to see if the runtime of CellABM can be decreased; if not resorting to Repast is a viable option, although implementation of contact resolution is not desirable due to its complexity.</w:t>
       </w:r>
     </w:p>
     <w:p>
@@ -15115,109 +16360,72 @@
           <w:sz w:val="22"/>
           <w:szCs w:val="22"/>
         </w:rPr>
-        <w:t>This survey and analysis started by outlining the biological processes that go on within an EC, allowing us to understand the rules behind the behaviours that cause wound healing to slow down with ag</w:t>
-      </w:r>
-      <w:r>
-        <w:rPr>
-          <w:sz w:val="22"/>
-          <w:szCs w:val="22"/>
-        </w:rPr>
-        <w:t>e. The research then went onto the various methods applica</w:t>
-      </w:r>
-      <w:r>
-        <w:rPr>
-          <w:sz w:val="22"/>
-          <w:szCs w:val="22"/>
-        </w:rPr>
-        <w:t>ble to this project, finding an</w:t>
-      </w:r>
-      <w:r>
-        <w:rPr>
-          <w:sz w:val="22"/>
-          <w:szCs w:val="22"/>
-        </w:rPr>
-        <w:t xml:space="preserve"> agent based approach to be best. A review of suitable software was conducted in table 2.1 showing CellABM and Repast to be equal in applicability. For this reason, during the beginning of semester 2, time will be given to see if the runtime of CellABM can be decreased; if not resorting to Repast is a viable option, although implementation of contact resolution is not desirable due to its complexity.</w:t>
+        <w:t xml:space="preserve">Several parameters and rules have been </w:t>
+      </w:r>
+      <w:r>
+        <w:rPr>
+          <w:sz w:val="22"/>
+          <w:szCs w:val="22"/>
+        </w:rPr>
+        <w:t>sourced</w:t>
+      </w:r>
+      <w:r>
+        <w:rPr>
+          <w:sz w:val="22"/>
+          <w:szCs w:val="22"/>
+        </w:rPr>
+        <w:t xml:space="preserve"> to act as guidelines for the </w:t>
+      </w:r>
+      <w:r>
+        <w:rPr>
+          <w:sz w:val="22"/>
+          <w:szCs w:val="22"/>
+        </w:rPr>
+        <w:t>development</w:t>
+      </w:r>
+      <w:r>
+        <w:rPr>
+          <w:sz w:val="22"/>
+          <w:szCs w:val="22"/>
+        </w:rPr>
+        <w:t xml:space="preserve"> of the program, however due to the uncertainty around the accuracy of this data, a heuristic approach will also be used throughout.</w:t>
       </w:r>
     </w:p>
     <w:p>
       <w:pPr>
         <w:ind w:left="720"/>
-        <w:rPr>
-          <w:sz w:val="22"/>
-          <w:szCs w:val="22"/>
-        </w:rPr>
-      </w:pPr>
-      <w:r>
-        <w:rPr>
-          <w:sz w:val="22"/>
-          <w:szCs w:val="22"/>
-        </w:rPr>
-        <w:t xml:space="preserve">Several parameters and rules have been </w:t>
-      </w:r>
-      <w:r>
-        <w:rPr>
-          <w:sz w:val="22"/>
-          <w:szCs w:val="22"/>
-        </w:rPr>
-        <w:t>sourced</w:t>
-      </w:r>
-      <w:r>
-        <w:rPr>
-          <w:sz w:val="22"/>
-          <w:szCs w:val="22"/>
-        </w:rPr>
-        <w:t xml:space="preserve"> to act as guidelines for the </w:t>
-      </w:r>
-      <w:r>
-        <w:rPr>
-          <w:sz w:val="22"/>
-          <w:szCs w:val="22"/>
-        </w:rPr>
-        <w:t>development</w:t>
-      </w:r>
-      <w:r>
-        <w:rPr>
-          <w:sz w:val="22"/>
-          <w:szCs w:val="22"/>
-        </w:rPr>
-        <w:t xml:space="preserve"> of the program, however due to the uncertainty around the accuracy of this data, a heuristic approach will also be used throughout.</w:t>
-      </w:r>
+      </w:pPr>
+    </w:p>
+    <w:p>
+      <w:r>
+        <w:t xml:space="preserve">4.2 </w:t>
+      </w:r>
+      <w:commentRangeStart w:id="212"/>
+      <w:r>
+        <w:t>Progress</w:t>
+      </w:r>
+      <w:commentRangeEnd w:id="212"/>
+      <w:r>
+        <w:rPr>
+          <w:rStyle w:val="CommentReference"/>
+        </w:rPr>
+        <w:commentReference w:id="212"/>
+      </w:r>
+    </w:p>
+    <w:p>
+      <w:pPr>
+        <w:ind w:left="360"/>
+        <w:rPr>
+          <w:sz w:val="22"/>
+          <w:szCs w:val="22"/>
+        </w:rPr>
+      </w:pPr>
     </w:p>
     <w:p>
       <w:pPr>
         <w:ind w:left="720"/>
-      </w:pPr>
-    </w:p>
-    <w:p>
-      <w:r>
-        <w:t xml:space="preserve">4.2 </w:t>
-      </w:r>
-      <w:commentRangeStart w:id="211"/>
-      <w:r>
-        <w:t>Progress</w:t>
-      </w:r>
-      <w:commentRangeEnd w:id="211"/>
-      <w:r>
-        <w:rPr>
-          <w:rStyle w:val="CommentReference"/>
-        </w:rPr>
-        <w:commentReference w:id="211"/>
-      </w:r>
-    </w:p>
-    <w:p>
-      <w:pPr>
-        <w:ind w:left="360"/>
-        <w:rPr>
-          <w:sz w:val="22"/>
-          <w:szCs w:val="22"/>
-        </w:rPr>
-      </w:pPr>
-    </w:p>
-    <w:p>
-      <w:pPr>
-        <w:ind w:left="720"/>
-        <w:rPr>
-          <w:ins w:id="212" w:author="Harry Cooper" w:date="2017-11-29T15:20:00Z"/>
+        <w:rPr>
+          <w:ins w:id="213" w:author="Harry Cooper" w:date="2017-11-29T15:20:00Z"/>
           <w:sz w:val="22"/>
           <w:szCs w:val="22"/>
         </w:rPr>
@@ -15257,7 +16465,7 @@
         </w:rPr>
         <w:t xml:space="preserve"> from python 2 in to python 3</w:t>
       </w:r>
-      <w:del w:id="213" w:author="Harry Cooper" w:date="2017-11-29T15:36:00Z">
+      <w:del w:id="214" w:author="Harry Cooper" w:date="2017-11-29T15:36:00Z">
         <w:r>
           <w:rPr>
             <w:sz w:val="22"/>
@@ -15266,7 +16474,7 @@
           <w:delText>. I’ve</w:delText>
         </w:r>
       </w:del>
-      <w:ins w:id="214" w:author="Harry Cooper" w:date="2017-11-29T15:36:00Z">
+      <w:ins w:id="215" w:author="Harry Cooper" w:date="2017-11-29T15:36:00Z">
         <w:r>
           <w:rPr>
             <w:sz w:val="22"/>
@@ -15282,7 +16490,7 @@
         </w:rPr>
         <w:t xml:space="preserve"> </w:t>
       </w:r>
-      <w:del w:id="215" w:author="Harry Cooper" w:date="2017-11-29T15:36:00Z">
+      <w:del w:id="216" w:author="Harry Cooper" w:date="2017-11-29T15:36:00Z">
         <w:r>
           <w:rPr>
             <w:sz w:val="22"/>
@@ -15312,7 +16520,7 @@
         </w:rPr>
         <w:t xml:space="preserve">. </w:t>
       </w:r>
-      <w:del w:id="216" w:author="Harry Cooper" w:date="2017-11-29T15:37:00Z">
+      <w:del w:id="217" w:author="Harry Cooper" w:date="2017-11-29T15:37:00Z">
         <w:r>
           <w:rPr>
             <w:sz w:val="22"/>
@@ -15321,7 +16529,7 @@
           <w:delText>I’ver</w:delText>
         </w:r>
       </w:del>
-      <w:ins w:id="217" w:author="Harry Cooper" w:date="2017-11-29T15:37:00Z">
+      <w:ins w:id="218" w:author="Harry Cooper" w:date="2017-11-29T15:37:00Z">
         <w:r>
           <w:rPr>
             <w:sz w:val="22"/>
@@ -16521,7 +17729,7 @@
         <w:spacing w:before="0" w:beforeAutospacing="0" w:after="0" w:afterAutospacing="0"/>
         <w:ind w:left="720"/>
         <w:rPr>
-          <w:ins w:id="218" w:author="Harry Cooper" w:date="2017-11-29T15:20:00Z"/>
+          <w:ins w:id="219" w:author="Harry Cooper" w:date="2017-11-29T15:20:00Z"/>
           <w:sz w:val="22"/>
           <w:szCs w:val="22"/>
         </w:rPr>
@@ -16561,7 +17769,7 @@
         </w:rPr>
         <w:t>cells</w:t>
       </w:r>
-      <w:ins w:id="219" w:author="Harry Cooper" w:date="2017-11-29T15:20:00Z">
+      <w:ins w:id="220" w:author="Harry Cooper" w:date="2017-11-29T15:20:00Z">
         <w:r>
           <w:rPr>
             <w:sz w:val="22"/>
@@ -16592,7 +17800,7 @@
         </w:rPr>
         <w:t xml:space="preserve"> to even form a confluence, let alone the wound healing</w:t>
       </w:r>
-      <w:ins w:id="220" w:author="Harry Cooper" w:date="2017-11-29T15:20:00Z">
+      <w:ins w:id="221" w:author="Harry Cooper" w:date="2017-11-29T15:20:00Z">
         <w:r>
           <w:rPr>
             <w:sz w:val="22"/>
@@ -16608,7 +17816,7 @@
         </w:rPr>
         <w:t>, which is used to correct any overlapping of cells caused by mitosis or movement.</w:t>
       </w:r>
-      <w:ins w:id="221" w:author="Harry Cooper" w:date="2017-11-29T15:20:00Z">
+      <w:ins w:id="222" w:author="Harry Cooper" w:date="2017-11-29T15:20:00Z">
         <w:r>
           <w:rPr>
             <w:sz w:val="22"/>
@@ -16624,7 +17832,7 @@
         </w:rPr>
         <w:t xml:space="preserve"> used to iterate through each cell in turn</w:t>
       </w:r>
-      <w:ins w:id="222" w:author="Harry Cooper" w:date="2017-11-29T15:20:00Z">
+      <w:ins w:id="223" w:author="Harry Cooper" w:date="2017-11-29T15:20:00Z">
         <w:r>
           <w:rPr>
             <w:sz w:val="22"/>
@@ -16640,7 +17848,7 @@
         </w:rPr>
         <w:t>s</w:t>
       </w:r>
-      <w:ins w:id="223" w:author="Harry Cooper" w:date="2017-11-29T15:20:00Z">
+      <w:ins w:id="224" w:author="Harry Cooper" w:date="2017-11-29T15:20:00Z">
         <w:r>
           <w:rPr>
             <w:sz w:val="22"/>
@@ -16656,7 +17864,7 @@
         </w:rPr>
         <w:t xml:space="preserve">the </w:t>
       </w:r>
-      <w:ins w:id="224" w:author="Harry Cooper" w:date="2017-11-29T15:20:00Z">
+      <w:ins w:id="225" w:author="Harry Cooper" w:date="2017-11-29T15:20:00Z">
         <w:r>
           <w:rPr>
             <w:sz w:val="22"/>
@@ -16672,7 +17880,7 @@
         </w:rPr>
         <w:t>for the program to compute is at least</w:t>
       </w:r>
-      <w:ins w:id="225" w:author="Harry Cooper" w:date="2017-11-29T15:20:00Z">
+      <w:ins w:id="226" w:author="Harry Cooper" w:date="2017-11-29T15:20:00Z">
         <w:r>
           <w:rPr>
             <w:sz w:val="22"/>
@@ -16789,7 +17997,7 @@
           <w:szCs w:val="22"/>
         </w:rPr>
       </w:pPr>
-      <w:ins w:id="226" w:author="Harry Cooper" w:date="2017-11-29T15:20:00Z">
+      <w:ins w:id="227" w:author="Harry Cooper" w:date="2017-11-29T15:20:00Z">
         <w:r>
           <w:rPr>
             <w:sz w:val="22"/>
@@ -16805,8 +18013,6 @@
         </w:rPr>
         <w:t>and would not provide a realistic model of ECs.</w:t>
       </w:r>
-      <w:bookmarkStart w:id="227" w:name="_GoBack"/>
-      <w:bookmarkEnd w:id="227"/>
     </w:p>
     <w:p>
       <w:pPr>
@@ -18765,7 +19971,7 @@
 
 <file path=word/comments.xml><?xml version="1.0" encoding="utf-8"?>
 <w:comments xmlns:wpc="http://schemas.microsoft.com/office/word/2010/wordprocessingCanvas" xmlns:mo="http://schemas.microsoft.com/office/mac/office/2008/main" xmlns:mc="http://schemas.openxmlformats.org/markup-compatibility/2006" xmlns:mv="urn:schemas-microsoft-com:mac:vml" xmlns:o="urn:schemas-microsoft-com:office:office" xmlns:r="http://schemas.openxmlformats.org/officeDocument/2006/relationships" xmlns:m="http://schemas.openxmlformats.org/officeDocument/2006/math" xmlns:v="urn:schemas-microsoft-com:vml" xmlns:wp14="http://schemas.microsoft.com/office/word/2010/wordprocessingDrawing" xmlns:wp="http://schemas.openxmlformats.org/drawingml/2006/wordprocessingDrawing" xmlns:w10="urn:schemas-microsoft-com:office:word" xmlns:w="http://schemas.openxmlformats.org/wordprocessingml/2006/main" xmlns:w14="http://schemas.microsoft.com/office/word/2010/wordml" xmlns:w15="http://schemas.microsoft.com/office/word/2012/wordml" xmlns:wpg="http://schemas.microsoft.com/office/word/2010/wordprocessingGroup" xmlns:wpi="http://schemas.microsoft.com/office/word/2010/wordprocessingInk" xmlns:wne="http://schemas.microsoft.com/office/word/2006/wordml" xmlns:wps="http://schemas.microsoft.com/office/word/2010/wordprocessingShape" mc:Ignorable="w14 w15 wp14">
-  <w:comment w:id="8" w:author="D.Walker" w:date="2017-11-28T16:21:00Z" w:initials="D">
+  <w:comment w:id="9" w:author="D.Walker" w:date="2017-11-28T16:21:00Z" w:initials="D">
     <w:p>
       <w:pPr>
         <w:pStyle w:val="CommentText"/>
@@ -18781,7 +19987,7 @@
       </w:r>
     </w:p>
   </w:comment>
-  <w:comment w:id="9" w:author="D.Walker" w:date="2017-11-28T16:23:00Z" w:initials="D">
+  <w:comment w:id="10" w:author="D.Walker" w:date="2017-11-28T16:23:00Z" w:initials="D">
     <w:p>
       <w:pPr>
         <w:pStyle w:val="CommentText"/>
@@ -18797,7 +20003,7 @@
       </w:r>
     </w:p>
   </w:comment>
-  <w:comment w:id="13" w:author="D.Walker" w:date="2017-11-28T16:23:00Z" w:initials="D">
+  <w:comment w:id="14" w:author="D.Walker" w:date="2017-11-28T16:23:00Z" w:initials="D">
     <w:p>
       <w:pPr>
         <w:pStyle w:val="CommentText"/>
@@ -18813,7 +20019,7 @@
       </w:r>
     </w:p>
   </w:comment>
-  <w:comment w:id="18" w:author="D.Walker" w:date="2017-11-28T16:25:00Z" w:initials="D">
+  <w:comment w:id="19" w:author="D.Walker" w:date="2017-11-28T16:25:00Z" w:initials="D">
     <w:p>
       <w:pPr>
         <w:pStyle w:val="CommentText"/>
@@ -18829,7 +20035,7 @@
       </w:r>
     </w:p>
   </w:comment>
-  <w:comment w:id="25" w:author="D.Walker" w:date="2017-11-28T16:26:00Z" w:initials="D">
+  <w:comment w:id="26" w:author="D.Walker" w:date="2017-11-28T16:26:00Z" w:initials="D">
     <w:p>
       <w:pPr>
         <w:pStyle w:val="CommentText"/>
@@ -18845,7 +20051,7 @@
       </w:r>
     </w:p>
   </w:comment>
-  <w:comment w:id="26" w:author="D.Walker" w:date="2017-11-28T16:27:00Z" w:initials="D">
+  <w:comment w:id="27" w:author="D.Walker" w:date="2017-11-28T16:27:00Z" w:initials="D">
     <w:p>
       <w:pPr>
         <w:pStyle w:val="CommentText"/>
@@ -18861,7 +20067,7 @@
       </w:r>
     </w:p>
   </w:comment>
-  <w:comment w:id="29" w:author="D.Walker" w:date="2017-11-28T16:28:00Z" w:initials="D">
+  <w:comment w:id="30" w:author="D.Walker" w:date="2017-11-28T16:28:00Z" w:initials="D">
     <w:p>
       <w:pPr>
         <w:pStyle w:val="CommentText"/>
@@ -18877,7 +20083,7 @@
       </w:r>
     </w:p>
   </w:comment>
-  <w:comment w:id="28" w:author="Harry Cooper" w:date="2017-11-29T15:29:00Z" w:initials="HC">
+  <w:comment w:id="29" w:author="Harry Cooper" w:date="2017-11-29T15:29:00Z" w:initials="HC">
     <w:p>
       <w:pPr>
         <w:pStyle w:val="CommentText"/>
@@ -18890,22 +20096,6 @@
       </w:r>
       <w:r>
         <w:t>Incorrect – Go through various software’s that could be used with pros and cons of each. Adjustments come later, in Requirements and Analysis</w:t>
-      </w:r>
-    </w:p>
-  </w:comment>
-  <w:comment w:id="30" w:author="D.Walker" w:date="2017-11-28T16:44:00Z" w:initials="D">
-    <w:p>
-      <w:pPr>
-        <w:pStyle w:val="CommentText"/>
-      </w:pPr>
-      <w:r>
-        <w:rPr>
-          <w:rStyle w:val="CommentReference"/>
-        </w:rPr>
-        <w:annotationRef/>
-      </w:r>
-      <w:r>
-        <w:t>If you’re struggling for space you can reduce some of this detail.</w:t>
       </w:r>
     </w:p>
   </w:comment>
@@ -18921,11 +20111,27 @@
         <w:annotationRef/>
       </w:r>
       <w:r>
+        <w:t>If you’re struggling for space you can reduce some of this detail.</w:t>
+      </w:r>
+    </w:p>
+  </w:comment>
+  <w:comment w:id="32" w:author="D.Walker" w:date="2017-11-28T16:44:00Z" w:initials="D">
+    <w:p>
+      <w:pPr>
+        <w:pStyle w:val="CommentText"/>
+      </w:pPr>
+      <w:r>
+        <w:rPr>
+          <w:rStyle w:val="CommentReference"/>
+        </w:rPr>
+        <w:annotationRef/>
+      </w:r>
+      <w:r>
         <w:t>And other eukaryotic cells!</w:t>
       </w:r>
     </w:p>
   </w:comment>
-  <w:comment w:id="32" w:author="Harry Cooper" w:date="2017-11-27T16:15:00Z" w:initials="HC">
+  <w:comment w:id="33" w:author="Harry Cooper" w:date="2017-11-27T16:15:00Z" w:initials="HC">
     <w:p>
       <w:pPr>
         <w:pStyle w:val="CommentText"/>
@@ -18941,7 +20147,7 @@
       </w:r>
     </w:p>
   </w:comment>
-  <w:comment w:id="47" w:author="D.Walker" w:date="2017-11-28T16:45:00Z" w:initials="D">
+  <w:comment w:id="48" w:author="D.Walker" w:date="2017-11-28T16:45:00Z" w:initials="D">
     <w:p>
       <w:pPr>
         <w:pStyle w:val="CommentText"/>
@@ -18957,7 +20163,7 @@
       </w:r>
     </w:p>
   </w:comment>
-  <w:comment w:id="50" w:author="Harry Cooper" w:date="2017-11-27T16:14:00Z" w:initials="HC">
+  <w:comment w:id="51" w:author="Harry Cooper" w:date="2017-11-27T16:14:00Z" w:initials="HC">
     <w:p>
       <w:pPr>
         <w:pStyle w:val="CommentText"/>
@@ -18973,7 +20179,7 @@
       </w:r>
     </w:p>
   </w:comment>
-  <w:comment w:id="68" w:author="D.Walker" w:date="2017-11-28T16:49:00Z" w:initials="D">
+  <w:comment w:id="69" w:author="D.Walker" w:date="2017-11-28T16:49:00Z" w:initials="D">
     <w:p>
       <w:pPr>
         <w:pStyle w:val="CommentText"/>
@@ -18989,7 +20195,7 @@
       </w:r>
     </w:p>
   </w:comment>
-  <w:comment w:id="111" w:author="D.Walker" w:date="2017-11-28T16:51:00Z" w:initials="D">
+  <w:comment w:id="112" w:author="D.Walker" w:date="2017-11-28T16:51:00Z" w:initials="D">
     <w:p>
       <w:pPr>
         <w:pStyle w:val="CommentText"/>
@@ -19005,7 +20211,7 @@
       </w:r>
     </w:p>
   </w:comment>
-  <w:comment w:id="113" w:author="D.Walker" w:date="2017-11-28T16:52:00Z" w:initials="D">
+  <w:comment w:id="114" w:author="D.Walker" w:date="2017-11-28T16:52:00Z" w:initials="D">
     <w:p>
       <w:pPr>
         <w:pStyle w:val="CommentText"/>
@@ -19021,7 +20227,7 @@
       </w:r>
     </w:p>
   </w:comment>
-  <w:comment w:id="148" w:author="D.Walker" w:date="2017-11-28T16:54:00Z" w:initials="D">
+  <w:comment w:id="149" w:author="D.Walker" w:date="2017-11-28T16:54:00Z" w:initials="D">
     <w:p>
       <w:pPr>
         <w:pStyle w:val="CommentText"/>
@@ -19037,7 +20243,7 @@
       </w:r>
     </w:p>
   </w:comment>
-  <w:comment w:id="156" w:author="D.Walker" w:date="2017-11-28T16:55:00Z" w:initials="D">
+  <w:comment w:id="157" w:author="D.Walker" w:date="2017-11-28T16:55:00Z" w:initials="D">
     <w:p>
       <w:pPr>
         <w:pStyle w:val="CommentText"/>
@@ -19053,7 +20259,7 @@
       </w:r>
     </w:p>
   </w:comment>
-  <w:comment w:id="154" w:author="Harry Cooper" w:date="2017-11-27T16:15:00Z" w:initials="HC">
+  <w:comment w:id="155" w:author="Harry Cooper" w:date="2017-11-27T16:15:00Z" w:initials="HC">
     <w:p>
       <w:pPr>
         <w:pStyle w:val="CommentText"/>
@@ -19069,7 +20275,7 @@
       </w:r>
     </w:p>
   </w:comment>
-  <w:comment w:id="164" w:author="D.Walker" w:date="2017-11-28T16:56:00Z" w:initials="D">
+  <w:comment w:id="165" w:author="D.Walker" w:date="2017-11-28T16:56:00Z" w:initials="D">
     <w:p>
       <w:pPr>
         <w:pStyle w:val="CommentText"/>
@@ -19085,7 +20291,7 @@
       </w:r>
     </w:p>
   </w:comment>
-  <w:comment w:id="170" w:author="D.Walker" w:date="2017-11-28T16:57:00Z" w:initials="D">
+  <w:comment w:id="171" w:author="D.Walker" w:date="2017-11-28T16:57:00Z" w:initials="D">
     <w:p>
       <w:pPr>
         <w:pStyle w:val="CommentText"/>
@@ -19101,7 +20307,7 @@
       </w:r>
     </w:p>
   </w:comment>
-  <w:comment w:id="211" w:author="Harry Cooper" w:date="2017-11-27T16:17:00Z" w:initials="HC">
+  <w:comment w:id="212" w:author="Harry Cooper" w:date="2017-11-27T16:17:00Z" w:initials="HC">
     <w:p>
       <w:pPr>
         <w:pStyle w:val="CommentText"/>
@@ -19287,7 +20493,7 @@
         <w:rStyle w:val="PageNumber"/>
         <w:noProof/>
       </w:rPr>
-      <w:t>vii</w:t>
+      <w:t>viii</w:t>
     </w:r>
     <w:r>
       <w:rPr>
@@ -19338,7 +20544,7 @@
         <w:rStyle w:val="PageNumber"/>
         <w:noProof/>
       </w:rPr>
-      <w:t>11</w:t>
+      <w:t>1</w:t>
     </w:r>
     <w:r>
       <w:rPr>
@@ -19726,6 +20932,208 @@
     </w:lvl>
   </w:abstractNum>
   <w:abstractNum w:abstractNumId="3">
+    <w:nsid w:val="2E8D00F7"/>
+    <w:multiLevelType w:val="hybridMultilevel"/>
+    <w:tmpl w:val="52D29786"/>
+    <w:lvl w:ilvl="0" w:tplc="A0CE6CA4">
+      <w:start w:val="4"/>
+      <w:numFmt w:val="bullet"/>
+      <w:lvlText w:val="-"/>
+      <w:lvlJc w:val="left"/>
+      <w:pPr>
+        <w:ind w:left="1080" w:hanging="360"/>
+      </w:pPr>
+      <w:rPr>
+        <w:rFonts w:ascii="Times New Roman" w:eastAsiaTheme="minorHAnsi" w:hAnsi="Times New Roman" w:cs="Times New Roman" w:hint="default"/>
+      </w:rPr>
+    </w:lvl>
+    <w:lvl w:ilvl="1" w:tplc="08090003" w:tentative="1">
+      <w:start w:val="1"/>
+      <w:numFmt w:val="bullet"/>
+      <w:lvlText w:val="o"/>
+      <w:lvlJc w:val="left"/>
+      <w:pPr>
+        <w:ind w:left="1800" w:hanging="360"/>
+      </w:pPr>
+      <w:rPr>
+        <w:rFonts w:ascii="Courier New" w:hAnsi="Courier New" w:cs="Courier New" w:hint="default"/>
+      </w:rPr>
+    </w:lvl>
+    <w:lvl w:ilvl="2" w:tplc="08090005" w:tentative="1">
+      <w:start w:val="1"/>
+      <w:numFmt w:val="bullet"/>
+      <w:lvlText w:val=""/>
+      <w:lvlJc w:val="left"/>
+      <w:pPr>
+        <w:ind w:left="2520" w:hanging="360"/>
+      </w:pPr>
+      <w:rPr>
+        <w:rFonts w:ascii="Wingdings" w:hAnsi="Wingdings" w:hint="default"/>
+      </w:rPr>
+    </w:lvl>
+    <w:lvl w:ilvl="3" w:tplc="08090001" w:tentative="1">
+      <w:start w:val="1"/>
+      <w:numFmt w:val="bullet"/>
+      <w:lvlText w:val=""/>
+      <w:lvlJc w:val="left"/>
+      <w:pPr>
+        <w:ind w:left="3240" w:hanging="360"/>
+      </w:pPr>
+      <w:rPr>
+        <w:rFonts w:ascii="Symbol" w:hAnsi="Symbol" w:hint="default"/>
+      </w:rPr>
+    </w:lvl>
+    <w:lvl w:ilvl="4" w:tplc="08090003" w:tentative="1">
+      <w:start w:val="1"/>
+      <w:numFmt w:val="bullet"/>
+      <w:lvlText w:val="o"/>
+      <w:lvlJc w:val="left"/>
+      <w:pPr>
+        <w:ind w:left="3960" w:hanging="360"/>
+      </w:pPr>
+      <w:rPr>
+        <w:rFonts w:ascii="Courier New" w:hAnsi="Courier New" w:cs="Courier New" w:hint="default"/>
+      </w:rPr>
+    </w:lvl>
+    <w:lvl w:ilvl="5" w:tplc="08090005" w:tentative="1">
+      <w:start w:val="1"/>
+      <w:numFmt w:val="bullet"/>
+      <w:lvlText w:val=""/>
+      <w:lvlJc w:val="left"/>
+      <w:pPr>
+        <w:ind w:left="4680" w:hanging="360"/>
+      </w:pPr>
+      <w:rPr>
+        <w:rFonts w:ascii="Wingdings" w:hAnsi="Wingdings" w:hint="default"/>
+      </w:rPr>
+    </w:lvl>
+    <w:lvl w:ilvl="6" w:tplc="08090001" w:tentative="1">
+      <w:start w:val="1"/>
+      <w:numFmt w:val="bullet"/>
+      <w:lvlText w:val=""/>
+      <w:lvlJc w:val="left"/>
+      <w:pPr>
+        <w:ind w:left="5400" w:hanging="360"/>
+      </w:pPr>
+      <w:rPr>
+        <w:rFonts w:ascii="Symbol" w:hAnsi="Symbol" w:hint="default"/>
+      </w:rPr>
+    </w:lvl>
+    <w:lvl w:ilvl="7" w:tplc="08090003" w:tentative="1">
+      <w:start w:val="1"/>
+      <w:numFmt w:val="bullet"/>
+      <w:lvlText w:val="o"/>
+      <w:lvlJc w:val="left"/>
+      <w:pPr>
+        <w:ind w:left="6120" w:hanging="360"/>
+      </w:pPr>
+      <w:rPr>
+        <w:rFonts w:ascii="Courier New" w:hAnsi="Courier New" w:cs="Courier New" w:hint="default"/>
+      </w:rPr>
+    </w:lvl>
+    <w:lvl w:ilvl="8" w:tplc="08090005" w:tentative="1">
+      <w:start w:val="1"/>
+      <w:numFmt w:val="bullet"/>
+      <w:lvlText w:val=""/>
+      <w:lvlJc w:val="left"/>
+      <w:pPr>
+        <w:ind w:left="6840" w:hanging="360"/>
+      </w:pPr>
+      <w:rPr>
+        <w:rFonts w:ascii="Wingdings" w:hAnsi="Wingdings" w:hint="default"/>
+      </w:rPr>
+    </w:lvl>
+  </w:abstractNum>
+  <w:abstractNum w:abstractNumId="4">
+    <w:nsid w:val="3F375A31"/>
+    <w:multiLevelType w:val="hybridMultilevel"/>
+    <w:tmpl w:val="7F0438F0"/>
+    <w:lvl w:ilvl="0" w:tplc="2F88D874">
+      <w:start w:val="4"/>
+      <w:numFmt w:val="decimal"/>
+      <w:lvlText w:val="%1"/>
+      <w:lvlJc w:val="left"/>
+      <w:pPr>
+        <w:ind w:left="720" w:hanging="360"/>
+      </w:pPr>
+      <w:rPr>
+        <w:rFonts w:hint="default"/>
+      </w:rPr>
+    </w:lvl>
+    <w:lvl w:ilvl="1" w:tplc="08090019" w:tentative="1">
+      <w:start w:val="1"/>
+      <w:numFmt w:val="lowerLetter"/>
+      <w:lvlText w:val="%2."/>
+      <w:lvlJc w:val="left"/>
+      <w:pPr>
+        <w:ind w:left="1440" w:hanging="360"/>
+      </w:pPr>
+    </w:lvl>
+    <w:lvl w:ilvl="2" w:tplc="0809001B" w:tentative="1">
+      <w:start w:val="1"/>
+      <w:numFmt w:val="lowerRoman"/>
+      <w:lvlText w:val="%3."/>
+      <w:lvlJc w:val="right"/>
+      <w:pPr>
+        <w:ind w:left="2160" w:hanging="180"/>
+      </w:pPr>
+    </w:lvl>
+    <w:lvl w:ilvl="3" w:tplc="0809000F" w:tentative="1">
+      <w:start w:val="1"/>
+      <w:numFmt w:val="decimal"/>
+      <w:lvlText w:val="%4."/>
+      <w:lvlJc w:val="left"/>
+      <w:pPr>
+        <w:ind w:left="2880" w:hanging="360"/>
+      </w:pPr>
+    </w:lvl>
+    <w:lvl w:ilvl="4" w:tplc="08090019" w:tentative="1">
+      <w:start w:val="1"/>
+      <w:numFmt w:val="lowerLetter"/>
+      <w:lvlText w:val="%5."/>
+      <w:lvlJc w:val="left"/>
+      <w:pPr>
+        <w:ind w:left="3600" w:hanging="360"/>
+      </w:pPr>
+    </w:lvl>
+    <w:lvl w:ilvl="5" w:tplc="0809001B" w:tentative="1">
+      <w:start w:val="1"/>
+      <w:numFmt w:val="lowerRoman"/>
+      <w:lvlText w:val="%6."/>
+      <w:lvlJc w:val="right"/>
+      <w:pPr>
+        <w:ind w:left="4320" w:hanging="180"/>
+      </w:pPr>
+    </w:lvl>
+    <w:lvl w:ilvl="6" w:tplc="0809000F" w:tentative="1">
+      <w:start w:val="1"/>
+      <w:numFmt w:val="decimal"/>
+      <w:lvlText w:val="%7."/>
+      <w:lvlJc w:val="left"/>
+      <w:pPr>
+        <w:ind w:left="5040" w:hanging="360"/>
+      </w:pPr>
+    </w:lvl>
+    <w:lvl w:ilvl="7" w:tplc="08090019" w:tentative="1">
+      <w:start w:val="1"/>
+      <w:numFmt w:val="lowerLetter"/>
+      <w:lvlText w:val="%8."/>
+      <w:lvlJc w:val="left"/>
+      <w:pPr>
+        <w:ind w:left="5760" w:hanging="360"/>
+      </w:pPr>
+    </w:lvl>
+    <w:lvl w:ilvl="8" w:tplc="0809001B" w:tentative="1">
+      <w:start w:val="1"/>
+      <w:numFmt w:val="lowerRoman"/>
+      <w:lvlText w:val="%9."/>
+      <w:lvlJc w:val="right"/>
+      <w:pPr>
+        <w:ind w:left="6480" w:hanging="180"/>
+      </w:pPr>
+    </w:lvl>
+  </w:abstractNum>
+  <w:abstractNum w:abstractNumId="5">
     <w:nsid w:val="4B7F187D"/>
     <w:multiLevelType w:val="hybridMultilevel"/>
     <w:tmpl w:val="9DE60750"/>
@@ -19838,7 +21246,7 @@
       </w:rPr>
     </w:lvl>
   </w:abstractNum>
-  <w:abstractNum w:abstractNumId="4">
+  <w:abstractNum w:abstractNumId="6">
     <w:nsid w:val="5FC26DB9"/>
     <w:multiLevelType w:val="hybridMultilevel"/>
     <w:tmpl w:val="79DC90B0"/>
@@ -19951,7 +21359,7 @@
       </w:rPr>
     </w:lvl>
   </w:abstractNum>
-  <w:abstractNum w:abstractNumId="5">
+  <w:abstractNum w:abstractNumId="7">
     <w:nsid w:val="69CF68AE"/>
     <w:multiLevelType w:val="multilevel"/>
     <w:tmpl w:val="5AD06860"/>
@@ -20100,11 +21508,11 @@
       </w:rPr>
     </w:lvl>
   </w:abstractNum>
-  <w:abstractNum w:abstractNumId="6">
+  <w:abstractNum w:abstractNumId="8">
     <w:nsid w:val="75AB7EA5"/>
-    <w:multiLevelType w:val="hybridMultilevel"/>
-    <w:tmpl w:val="E9CA76D8"/>
-    <w:lvl w:ilvl="0" w:tplc="4716926E">
+    <w:multiLevelType w:val="multilevel"/>
+    <w:tmpl w:val="9D5EB668"/>
+    <w:lvl w:ilvl="0">
       <w:start w:val="1"/>
       <w:numFmt w:val="decimal"/>
       <w:lvlText w:val="%1."/>
@@ -20116,84 +21524,245 @@
         <w:rFonts w:hint="default"/>
       </w:rPr>
     </w:lvl>
-    <w:lvl w:ilvl="1" w:tplc="08090019" w:tentative="1">
-      <w:start w:val="1"/>
-      <w:numFmt w:val="lowerLetter"/>
-      <w:lvlText w:val="%2."/>
-      <w:lvlJc w:val="left"/>
-      <w:pPr>
-        <w:ind w:left="2520" w:hanging="360"/>
-      </w:pPr>
-    </w:lvl>
-    <w:lvl w:ilvl="2" w:tplc="0809001B" w:tentative="1">
-      <w:start w:val="1"/>
-      <w:numFmt w:val="lowerRoman"/>
-      <w:lvlText w:val="%3."/>
-      <w:lvlJc w:val="right"/>
-      <w:pPr>
-        <w:ind w:left="3240" w:hanging="180"/>
-      </w:pPr>
-    </w:lvl>
-    <w:lvl w:ilvl="3" w:tplc="0809000F" w:tentative="1">
+    <w:lvl w:ilvl="1">
       <w:start w:val="1"/>
       <w:numFmt w:val="decimal"/>
-      <w:lvlText w:val="%4."/>
+      <w:isLgl/>
+      <w:lvlText w:val="%1.%2"/>
       <w:lvlJc w:val="left"/>
       <w:pPr>
-        <w:ind w:left="3960" w:hanging="360"/>
-      </w:pPr>
+        <w:ind w:left="1940" w:hanging="500"/>
+      </w:pPr>
+      <w:rPr>
+        <w:rFonts w:hint="default"/>
+      </w:rPr>
     </w:lvl>
-    <w:lvl w:ilvl="4" w:tplc="08090019" w:tentative="1">
-      <w:start w:val="1"/>
-      <w:numFmt w:val="lowerLetter"/>
-      <w:lvlText w:val="%5."/>
-      <w:lvlJc w:val="left"/>
-      <w:pPr>
-        <w:ind w:left="4680" w:hanging="360"/>
-      </w:pPr>
-    </w:lvl>
-    <w:lvl w:ilvl="5" w:tplc="0809001B" w:tentative="1">
-      <w:start w:val="1"/>
-      <w:numFmt w:val="lowerRoman"/>
-      <w:lvlText w:val="%6."/>
-      <w:lvlJc w:val="right"/>
-      <w:pPr>
-        <w:ind w:left="5400" w:hanging="180"/>
-      </w:pPr>
-    </w:lvl>
-    <w:lvl w:ilvl="6" w:tplc="0809000F" w:tentative="1">
+    <w:lvl w:ilvl="2">
       <w:start w:val="1"/>
       <w:numFmt w:val="decimal"/>
-      <w:lvlText w:val="%7."/>
+      <w:isLgl/>
+      <w:lvlText w:val="%1.%2.%3"/>
       <w:lvlJc w:val="left"/>
       <w:pPr>
-        <w:ind w:left="6120" w:hanging="360"/>
-      </w:pPr>
+        <w:ind w:left="2160" w:hanging="720"/>
+      </w:pPr>
+      <w:rPr>
+        <w:rFonts w:hint="default"/>
+      </w:rPr>
     </w:lvl>
-    <w:lvl w:ilvl="7" w:tplc="08090019" w:tentative="1">
+    <w:lvl w:ilvl="3">
       <w:start w:val="1"/>
-      <w:numFmt w:val="lowerLetter"/>
-      <w:lvlText w:val="%8."/>
+      <w:numFmt w:val="decimal"/>
+      <w:isLgl/>
+      <w:lvlText w:val="%1.%2.%3.%4"/>
       <w:lvlJc w:val="left"/>
       <w:pPr>
-        <w:ind w:left="6840" w:hanging="360"/>
-      </w:pPr>
+        <w:ind w:left="2160" w:hanging="720"/>
+      </w:pPr>
+      <w:rPr>
+        <w:rFonts w:hint="default"/>
+      </w:rPr>
     </w:lvl>
-    <w:lvl w:ilvl="8" w:tplc="0809001B" w:tentative="1">
+    <w:lvl w:ilvl="4">
       <w:start w:val="1"/>
-      <w:numFmt w:val="lowerRoman"/>
-      <w:lvlText w:val="%9."/>
-      <w:lvlJc w:val="right"/>
-      <w:pPr>
-        <w:ind w:left="7560" w:hanging="180"/>
-      </w:pPr>
+      <w:numFmt w:val="decimal"/>
+      <w:isLgl/>
+      <w:lvlText w:val="%1.%2.%3.%4.%5"/>
+      <w:lvlJc w:val="left"/>
+      <w:pPr>
+        <w:ind w:left="2520" w:hanging="1080"/>
+      </w:pPr>
+      <w:rPr>
+        <w:rFonts w:hint="default"/>
+      </w:rPr>
+    </w:lvl>
+    <w:lvl w:ilvl="5">
+      <w:start w:val="1"/>
+      <w:numFmt w:val="decimal"/>
+      <w:isLgl/>
+      <w:lvlText w:val="%1.%2.%3.%4.%5.%6"/>
+      <w:lvlJc w:val="left"/>
+      <w:pPr>
+        <w:ind w:left="2520" w:hanging="1080"/>
+      </w:pPr>
+      <w:rPr>
+        <w:rFonts w:hint="default"/>
+      </w:rPr>
+    </w:lvl>
+    <w:lvl w:ilvl="6">
+      <w:start w:val="1"/>
+      <w:numFmt w:val="decimal"/>
+      <w:isLgl/>
+      <w:lvlText w:val="%1.%2.%3.%4.%5.%6.%7"/>
+      <w:lvlJc w:val="left"/>
+      <w:pPr>
+        <w:ind w:left="2880" w:hanging="1440"/>
+      </w:pPr>
+      <w:rPr>
+        <w:rFonts w:hint="default"/>
+      </w:rPr>
+    </w:lvl>
+    <w:lvl w:ilvl="7">
+      <w:start w:val="1"/>
+      <w:numFmt w:val="decimal"/>
+      <w:isLgl/>
+      <w:lvlText w:val="%1.%2.%3.%4.%5.%6.%7.%8"/>
+      <w:lvlJc w:val="left"/>
+      <w:pPr>
+        <w:ind w:left="2880" w:hanging="1440"/>
+      </w:pPr>
+      <w:rPr>
+        <w:rFonts w:hint="default"/>
+      </w:rPr>
+    </w:lvl>
+    <w:lvl w:ilvl="8">
+      <w:start w:val="1"/>
+      <w:numFmt w:val="decimal"/>
+      <w:isLgl/>
+      <w:lvlText w:val="%1.%2.%3.%4.%5.%6.%7.%8.%9"/>
+      <w:lvlJc w:val="left"/>
+      <w:pPr>
+        <w:ind w:left="2880" w:hanging="1440"/>
+      </w:pPr>
+      <w:rPr>
+        <w:rFonts w:hint="default"/>
+      </w:rPr>
+    </w:lvl>
+  </w:abstractNum>
+  <w:abstractNum w:abstractNumId="9">
+    <w:nsid w:val="7D0B5AAF"/>
+    <w:multiLevelType w:val="multilevel"/>
+    <w:tmpl w:val="3726F41E"/>
+    <w:lvl w:ilvl="0">
+      <w:start w:val="4"/>
+      <w:numFmt w:val="decimal"/>
+      <w:lvlText w:val="%1"/>
+      <w:lvlJc w:val="left"/>
+      <w:pPr>
+        <w:ind w:left="360" w:hanging="360"/>
+      </w:pPr>
+      <w:rPr>
+        <w:rFonts w:hint="default"/>
+      </w:rPr>
+    </w:lvl>
+    <w:lvl w:ilvl="1">
+      <w:start w:val="1"/>
+      <w:numFmt w:val="decimal"/>
+      <w:isLgl/>
+      <w:lvlText w:val="%1.%2"/>
+      <w:lvlJc w:val="left"/>
+      <w:pPr>
+        <w:ind w:left="500" w:hanging="500"/>
+      </w:pPr>
+      <w:rPr>
+        <w:rFonts w:hint="default"/>
+        <w:b/>
+      </w:rPr>
+    </w:lvl>
+    <w:lvl w:ilvl="2">
+      <w:start w:val="1"/>
+      <w:numFmt w:val="decimal"/>
+      <w:isLgl/>
+      <w:lvlText w:val="%1.%2.%3"/>
+      <w:lvlJc w:val="left"/>
+      <w:pPr>
+        <w:ind w:left="720" w:hanging="720"/>
+      </w:pPr>
+      <w:rPr>
+        <w:rFonts w:hint="default"/>
+        <w:b/>
+      </w:rPr>
+    </w:lvl>
+    <w:lvl w:ilvl="3">
+      <w:start w:val="1"/>
+      <w:numFmt w:val="decimal"/>
+      <w:isLgl/>
+      <w:lvlText w:val="%1.%2.%3.%4"/>
+      <w:lvlJc w:val="left"/>
+      <w:pPr>
+        <w:ind w:left="720" w:hanging="720"/>
+      </w:pPr>
+      <w:rPr>
+        <w:rFonts w:hint="default"/>
+        <w:b/>
+      </w:rPr>
+    </w:lvl>
+    <w:lvl w:ilvl="4">
+      <w:start w:val="1"/>
+      <w:numFmt w:val="decimal"/>
+      <w:isLgl/>
+      <w:lvlText w:val="%1.%2.%3.%4.%5"/>
+      <w:lvlJc w:val="left"/>
+      <w:pPr>
+        <w:ind w:left="1080" w:hanging="1080"/>
+      </w:pPr>
+      <w:rPr>
+        <w:rFonts w:hint="default"/>
+        <w:b/>
+      </w:rPr>
+    </w:lvl>
+    <w:lvl w:ilvl="5">
+      <w:start w:val="1"/>
+      <w:numFmt w:val="decimal"/>
+      <w:isLgl/>
+      <w:lvlText w:val="%1.%2.%3.%4.%5.%6"/>
+      <w:lvlJc w:val="left"/>
+      <w:pPr>
+        <w:ind w:left="1080" w:hanging="1080"/>
+      </w:pPr>
+      <w:rPr>
+        <w:rFonts w:hint="default"/>
+        <w:b/>
+      </w:rPr>
+    </w:lvl>
+    <w:lvl w:ilvl="6">
+      <w:start w:val="1"/>
+      <w:numFmt w:val="decimal"/>
+      <w:isLgl/>
+      <w:lvlText w:val="%1.%2.%3.%4.%5.%6.%7"/>
+      <w:lvlJc w:val="left"/>
+      <w:pPr>
+        <w:ind w:left="1440" w:hanging="1440"/>
+      </w:pPr>
+      <w:rPr>
+        <w:rFonts w:hint="default"/>
+        <w:b/>
+      </w:rPr>
+    </w:lvl>
+    <w:lvl w:ilvl="7">
+      <w:start w:val="1"/>
+      <w:numFmt w:val="decimal"/>
+      <w:isLgl/>
+      <w:lvlText w:val="%1.%2.%3.%4.%5.%6.%7.%8"/>
+      <w:lvlJc w:val="left"/>
+      <w:pPr>
+        <w:ind w:left="1440" w:hanging="1440"/>
+      </w:pPr>
+      <w:rPr>
+        <w:rFonts w:hint="default"/>
+        <w:b/>
+      </w:rPr>
+    </w:lvl>
+    <w:lvl w:ilvl="8">
+      <w:start w:val="1"/>
+      <w:numFmt w:val="decimal"/>
+      <w:isLgl/>
+      <w:lvlText w:val="%1.%2.%3.%4.%5.%6.%7.%8.%9"/>
+      <w:lvlJc w:val="left"/>
+      <w:pPr>
+        <w:ind w:left="1440" w:hanging="1440"/>
+      </w:pPr>
+      <w:rPr>
+        <w:rFonts w:hint="default"/>
+        <w:b/>
+      </w:rPr>
     </w:lvl>
   </w:abstractNum>
   <w:num w:numId="1">
-    <w:abstractNumId w:val="5"/>
+    <w:abstractNumId w:val="7"/>
   </w:num>
   <w:num w:numId="2">
-    <w:abstractNumId w:val="3"/>
+    <w:abstractNumId w:val="5"/>
   </w:num>
   <w:num w:numId="3">
     <w:abstractNumId w:val="0"/>
@@ -20202,13 +21771,22 @@
     <w:abstractNumId w:val="1"/>
   </w:num>
   <w:num w:numId="5">
-    <w:abstractNumId w:val="6"/>
+    <w:abstractNumId w:val="8"/>
   </w:num>
   <w:num w:numId="6">
     <w:abstractNumId w:val="2"/>
   </w:num>
   <w:num w:numId="7">
+    <w:abstractNumId w:val="6"/>
+  </w:num>
+  <w:num w:numId="8">
     <w:abstractNumId w:val="4"/>
+  </w:num>
+  <w:num w:numId="9">
+    <w:abstractNumId w:val="9"/>
+  </w:num>
+  <w:num w:numId="10">
+    <w:abstractNumId w:val="3"/>
   </w:num>
 </w:numbering>
 </file>
@@ -21159,7 +22737,7 @@
 </file>
 
 <file path=customXml/itemProps1.xml><?xml version="1.0" encoding="utf-8"?>
-<ds:datastoreItem xmlns:ds="http://schemas.openxmlformats.org/officeDocument/2006/customXml" ds:itemID="{FC8FE2AE-DB90-364B-8C9F-430EB3B455D5}">
+<ds:datastoreItem xmlns:ds="http://schemas.openxmlformats.org/officeDocument/2006/customXml" ds:itemID="{55887C0A-75E3-8144-8B5D-FC8F04630FDD}">
   <ds:schemaRefs>
     <ds:schemaRef ds:uri="http://schemas.openxmlformats.org/officeDocument/2006/bibliography"/>
   </ds:schemaRefs>

--- a/Dissertation/HCooper_Dissertation_DW.docx
+++ b/Dissertation/HCooper_Dissertation_DW.docx
@@ -2717,6 +2717,54 @@
     <w:p>
       <w:pPr>
         <w:rPr>
+          <w:color w:val="ED7D31" w:themeColor="accent2"/>
+        </w:rPr>
+      </w:pPr>
+    </w:p>
+    <w:p>
+      <w:pPr>
+        <w:rPr>
+          <w:color w:val="ED7D31" w:themeColor="accent2"/>
+        </w:rPr>
+      </w:pPr>
+      <w:r>
+        <w:rPr>
+          <w:color w:val="ED7D31" w:themeColor="accent2"/>
+        </w:rPr>
+        <w:tab/>
+        <w:t>2.7 Cell Migration</w:t>
+      </w:r>
+    </w:p>
+    <w:p>
+      <w:pPr>
+        <w:rPr>
+          <w:color w:val="ED7D31" w:themeColor="accent2"/>
+        </w:rPr>
+      </w:pPr>
+    </w:p>
+    <w:p>
+      <w:pPr>
+        <w:rPr>
+          <w:color w:val="ED7D31" w:themeColor="accent2"/>
+        </w:rPr>
+      </w:pPr>
+      <w:r>
+        <w:rPr>
+          <w:color w:val="ED7D31" w:themeColor="accent2"/>
+        </w:rPr>
+        <w:tab/>
+        <w:t>2.8</w:t>
+      </w:r>
+      <w:r>
+        <w:rPr>
+          <w:color w:val="ED7D31" w:themeColor="accent2"/>
+        </w:rPr>
+        <w:t xml:space="preserve"> Contact Inhibition and Confluence Detection</w:t>
+      </w:r>
+    </w:p>
+    <w:p>
+      <w:pPr>
+        <w:rPr>
           <w:b/>
         </w:rPr>
       </w:pPr>
@@ -2882,6 +2930,7 @@
         <w:rPr>
           <w:b/>
         </w:rPr>
+        <w:lastRenderedPageBreak/>
         <w:tab/>
       </w:r>
       <w:r>
@@ -3006,6 +3055,28 @@
         <w:t>6</w:t>
       </w:r>
     </w:p>
+    <w:p>
+      <w:pPr>
+        <w:ind w:left="1440"/>
+        <w:rPr>
+          <w:color w:val="FF0000"/>
+        </w:rPr>
+      </w:pPr>
+    </w:p>
+    <w:p>
+      <w:pPr>
+        <w:ind w:left="1440"/>
+        <w:rPr>
+          <w:color w:val="FF0000"/>
+        </w:rPr>
+      </w:pPr>
+      <w:r>
+        <w:rPr>
+          <w:color w:val="FF0000"/>
+        </w:rPr>
+        <w:t>3.1.4 Emergent Behaviour</w:t>
+      </w:r>
+    </w:p>
     <w:p/>
     <w:p>
       <w:pPr>
@@ -3017,443 +3088,443 @@
         <w:rPr>
           <w:color w:val="FF0000"/>
         </w:rPr>
+        <w:tab/>
+        <w:t>3.2 Areas not Covered</w:t>
+      </w:r>
+      <w:r>
+        <w:rPr>
+          <w:color w:val="FF0000"/>
+        </w:rPr>
+        <w:tab/>
+      </w:r>
+      <w:r>
+        <w:rPr>
+          <w:color w:val="FF0000"/>
+        </w:rPr>
+        <w:tab/>
+      </w:r>
+      <w:r>
+        <w:rPr>
+          <w:color w:val="FF0000"/>
+        </w:rPr>
+        <w:tab/>
+      </w:r>
+      <w:r>
+        <w:rPr>
+          <w:color w:val="FF0000"/>
+        </w:rPr>
+        <w:tab/>
+      </w:r>
+      <w:r>
+        <w:rPr>
+          <w:color w:val="FF0000"/>
+        </w:rPr>
+        <w:tab/>
+      </w:r>
+      <w:r>
+        <w:rPr>
+          <w:color w:val="FF0000"/>
+        </w:rPr>
+        <w:tab/>
+      </w:r>
+      <w:r>
+        <w:rPr>
+          <w:color w:val="FF0000"/>
+        </w:rPr>
+        <w:tab/>
+      </w:r>
+      <w:r>
+        <w:rPr>
+          <w:color w:val="FF0000"/>
+        </w:rPr>
+        <w:tab/>
+      </w:r>
+      <w:r>
+        <w:rPr>
+          <w:color w:val="FF0000"/>
+        </w:rPr>
+        <w:tab/>
+        <w:t>6</w:t>
+      </w:r>
+    </w:p>
+    <w:p/>
+    <w:p>
+      <w:r>
+        <w:tab/>
+        <w:t>3.3 Risk Analysis</w:t>
+      </w:r>
+      <w:r>
+        <w:tab/>
+      </w:r>
+      <w:r>
+        <w:tab/>
+      </w:r>
+      <w:r>
+        <w:tab/>
+      </w:r>
+      <w:r>
+        <w:tab/>
+      </w:r>
+      <w:r>
+        <w:tab/>
+      </w:r>
+      <w:r>
+        <w:tab/>
+      </w:r>
+      <w:r>
+        <w:tab/>
+      </w:r>
+      <w:r>
+        <w:tab/>
+        <w:t xml:space="preserve">          6-7</w:t>
+      </w:r>
+    </w:p>
+    <w:p/>
+    <w:p>
+      <w:r>
+        <w:tab/>
+        <w:t>3.4 Evaluation and Testing</w:t>
+      </w:r>
+      <w:r>
+        <w:tab/>
+      </w:r>
+      <w:r>
+        <w:tab/>
+      </w:r>
+      <w:r>
+        <w:tab/>
+      </w:r>
+      <w:r>
+        <w:tab/>
+      </w:r>
+      <w:r>
+        <w:tab/>
+      </w:r>
+      <w:r>
+        <w:tab/>
+      </w:r>
+      <w:r>
+        <w:tab/>
+        <w:t xml:space="preserve">          </w:t>
+      </w:r>
+      <w:r>
+        <w:tab/>
+      </w:r>
+      <w:r>
+        <w:t>8</w:t>
+      </w:r>
+    </w:p>
+    <w:p>
+      <w:r>
+        <w:tab/>
+      </w:r>
+      <w:r>
+        <w:tab/>
+        <w:t>Testing Strategy?</w:t>
+      </w:r>
+    </w:p>
+    <w:p>
+      <w:r>
+        <w:tab/>
+      </w:r>
+      <w:r>
+        <w:tab/>
+        <w:t>User Evaluation?</w:t>
+      </w:r>
+      <w:r>
+        <w:br/>
+      </w:r>
+    </w:p>
+    <w:p>
+      <w:r>
+        <w:tab/>
+        <w:t>Functional Requirements</w:t>
+      </w:r>
+      <w:r>
+        <w:br/>
+      </w:r>
+    </w:p>
+    <w:p>
+      <w:r>
+        <w:tab/>
+        <w:t>Non-functional requirements</w:t>
+      </w:r>
+    </w:p>
+    <w:p/>
+    <w:p>
+      <w:r>
+        <w:tab/>
+        <w:t>Justification of ABM methodology</w:t>
+      </w:r>
+    </w:p>
+    <w:p/>
+    <w:p>
+      <w:r>
+        <w:rPr>
+          <w:b/>
+        </w:rPr>
+        <w:t xml:space="preserve">4 </w:t>
+      </w:r>
+      <w:r>
+        <w:rPr>
+          <w:b/>
+        </w:rPr>
+        <w:t>Design</w:t>
+      </w:r>
+      <w:r>
+        <w:rPr>
+          <w:b/>
+        </w:rPr>
+        <w:tab/>
+      </w:r>
+      <w:r>
+        <w:rPr>
+          <w:b/>
+        </w:rPr>
+        <w:tab/>
+      </w:r>
+      <w:r>
+        <w:rPr>
+          <w:b/>
+        </w:rPr>
+        <w:tab/>
+      </w:r>
+      <w:r>
+        <w:rPr>
+          <w:b/>
+        </w:rPr>
+        <w:tab/>
+      </w:r>
+      <w:r>
+        <w:rPr>
+          <w:b/>
+        </w:rPr>
+        <w:tab/>
+      </w:r>
+      <w:r>
+        <w:rPr>
+          <w:b/>
+        </w:rPr>
+        <w:tab/>
+      </w:r>
+      <w:r>
+        <w:rPr>
+          <w:b/>
+        </w:rPr>
+        <w:tab/>
+      </w:r>
+      <w:r>
+        <w:rPr>
+          <w:b/>
+        </w:rPr>
+        <w:tab/>
+      </w:r>
+      <w:r>
+        <w:rPr>
+          <w:b/>
+        </w:rPr>
+        <w:tab/>
+      </w:r>
+      <w:r>
+        <w:rPr>
+          <w:b/>
+        </w:rPr>
+        <w:tab/>
+      </w:r>
+      <w:r>
+        <w:rPr>
+          <w:b/>
+        </w:rPr>
+        <w:tab/>
+        <w:t>8</w:t>
+      </w:r>
+      <w:r>
+        <w:rPr>
+          <w:b/>
+        </w:rPr>
+        <w:br/>
+      </w:r>
+      <w:r>
+        <w:rPr>
+          <w:b/>
+        </w:rPr>
+        <w:br/>
+      </w:r>
+      <w:r>
+        <w:rPr>
+          <w:b/>
+        </w:rPr>
+        <w:tab/>
+      </w:r>
+      <w:r>
+        <w:t>Implementation Selection</w:t>
+      </w:r>
+      <w:r>
+        <w:br/>
+      </w:r>
+      <w:r>
+        <w:br/>
+      </w:r>
+      <w:r>
+        <w:tab/>
+      </w:r>
+      <w:r>
+        <w:tab/>
+        <w:t>Methods of Choice</w:t>
+      </w:r>
+      <w:r>
+        <w:br/>
+      </w:r>
+    </w:p>
+    <w:p>
+      <w:r>
+        <w:tab/>
+        <w:t>Agents</w:t>
+      </w:r>
+    </w:p>
+    <w:p/>
+    <w:p>
+      <w:r>
+        <w:tab/>
+      </w:r>
+      <w:r>
+        <w:tab/>
+        <w:t>General Cell</w:t>
+      </w:r>
+    </w:p>
+    <w:p/>
+    <w:p>
+      <w:r>
+        <w:tab/>
+      </w:r>
+      <w:r>
+        <w:tab/>
+        <w:t>Endothelial Cell</w:t>
+      </w:r>
+    </w:p>
+    <w:p/>
+    <w:p>
+      <w:r>
+        <w:tab/>
+      </w:r>
+      <w:r>
+        <w:tab/>
+        <w:t>Quiescent Cell</w:t>
+      </w:r>
+    </w:p>
+    <w:p/>
+    <w:p>
+      <w:pPr>
+        <w:ind w:left="720" w:firstLine="720"/>
+      </w:pPr>
+      <w:r>
+        <w:t>Senescent Cell</w:t>
+      </w:r>
+      <w:r>
+        <w:br/>
+      </w:r>
+      <w:r>
+        <w:br/>
+      </w:r>
+      <w:r>
+        <w:t>Environment</w:t>
+      </w:r>
+      <w:r>
+        <w:br/>
+      </w:r>
+    </w:p>
+    <w:p>
+      <w:pPr>
+        <w:ind w:left="720" w:firstLine="720"/>
+      </w:pPr>
+      <w:r>
+        <w:t xml:space="preserve">… Each type of starting cell has a random xyz in range </w:t>
+      </w:r>
+      <w:proofErr w:type="spellStart"/>
+      <w:r>
+        <w:t>ij</w:t>
+      </w:r>
+      <w:proofErr w:type="spellEnd"/>
+      <w:r>
+        <w:t xml:space="preserve"> …</w:t>
+      </w:r>
+      <w:r>
+        <w:tab/>
+      </w:r>
+      <w:r>
+        <w:br/>
+      </w:r>
+      <w:r>
+        <w:br/>
+      </w:r>
+      <w:r>
+        <w:t>Rules</w:t>
+      </w:r>
+    </w:p>
+    <w:p/>
+    <w:p>
+      <w:r>
+        <w:tab/>
+      </w:r>
+      <w:r>
+        <w:tab/>
+        <w:t xml:space="preserve">General </w:t>
+      </w:r>
+      <w:r>
+        <w:t xml:space="preserve">Cell </w:t>
+      </w:r>
+      <w:r>
+        <w:t>Rules</w:t>
+      </w:r>
+    </w:p>
+    <w:p/>
+    <w:p>
+      <w:r>
+        <w:tab/>
+      </w:r>
+      <w:r>
+        <w:tab/>
+      </w:r>
+      <w:r>
+        <w:tab/>
+        <w:t>Apoptosis</w:t>
+      </w:r>
+    </w:p>
+    <w:p/>
+    <w:p>
+      <w:r>
+        <w:tab/>
+      </w:r>
+      <w:r>
+        <w:tab/>
+        <w:t>Endothelial Rules</w:t>
+      </w:r>
+      <w:r>
+        <w:tab/>
+      </w:r>
+      <w:r>
+        <w:tab/>
+      </w:r>
+      <w:r>
+        <w:tab/>
+      </w:r>
+    </w:p>
+    <w:p/>
+    <w:p>
+      <w:pPr>
+        <w:ind w:left="2160"/>
+      </w:pPr>
+      <w:r>
+        <w:t>Turnover</w:t>
+      </w:r>
+      <w:r>
+        <w:br/>
+      </w:r>
+      <w:r>
+        <w:br/>
+      </w:r>
+      <w:r>
         <w:lastRenderedPageBreak/>
-        <w:tab/>
-        <w:t>3.2 Areas not Covered</w:t>
-      </w:r>
-      <w:r>
-        <w:rPr>
-          <w:color w:val="FF0000"/>
-        </w:rPr>
-        <w:tab/>
-      </w:r>
-      <w:r>
-        <w:rPr>
-          <w:color w:val="FF0000"/>
-        </w:rPr>
-        <w:tab/>
-      </w:r>
-      <w:r>
-        <w:rPr>
-          <w:color w:val="FF0000"/>
-        </w:rPr>
-        <w:tab/>
-      </w:r>
-      <w:r>
-        <w:rPr>
-          <w:color w:val="FF0000"/>
-        </w:rPr>
-        <w:tab/>
-      </w:r>
-      <w:r>
-        <w:rPr>
-          <w:color w:val="FF0000"/>
-        </w:rPr>
-        <w:tab/>
-      </w:r>
-      <w:r>
-        <w:rPr>
-          <w:color w:val="FF0000"/>
-        </w:rPr>
-        <w:tab/>
-      </w:r>
-      <w:r>
-        <w:rPr>
-          <w:color w:val="FF0000"/>
-        </w:rPr>
-        <w:tab/>
-      </w:r>
-      <w:r>
-        <w:rPr>
-          <w:color w:val="FF0000"/>
-        </w:rPr>
-        <w:tab/>
-      </w:r>
-      <w:r>
-        <w:rPr>
-          <w:color w:val="FF0000"/>
-        </w:rPr>
-        <w:tab/>
-        <w:t>6</w:t>
-      </w:r>
-    </w:p>
-    <w:p/>
-    <w:p>
-      <w:r>
-        <w:tab/>
-        <w:t>3.3 Risk Analysis</w:t>
-      </w:r>
-      <w:r>
-        <w:tab/>
-      </w:r>
-      <w:r>
-        <w:tab/>
-      </w:r>
-      <w:r>
-        <w:tab/>
-      </w:r>
-      <w:r>
-        <w:tab/>
-      </w:r>
-      <w:r>
-        <w:tab/>
-      </w:r>
-      <w:r>
-        <w:tab/>
-      </w:r>
-      <w:r>
-        <w:tab/>
-      </w:r>
-      <w:r>
-        <w:tab/>
-        <w:t xml:space="preserve">          6-7</w:t>
-      </w:r>
-    </w:p>
-    <w:p/>
-    <w:p>
-      <w:r>
-        <w:tab/>
-        <w:t>3.4 Evaluation and Testing</w:t>
-      </w:r>
-      <w:r>
-        <w:tab/>
-      </w:r>
-      <w:r>
-        <w:tab/>
-      </w:r>
-      <w:r>
-        <w:tab/>
-      </w:r>
-      <w:r>
-        <w:tab/>
-      </w:r>
-      <w:r>
-        <w:tab/>
-      </w:r>
-      <w:r>
-        <w:tab/>
-      </w:r>
-      <w:r>
-        <w:tab/>
-        <w:t xml:space="preserve">          </w:t>
-      </w:r>
-      <w:r>
-        <w:tab/>
-      </w:r>
-      <w:r>
-        <w:t>8</w:t>
-      </w:r>
-    </w:p>
-    <w:p>
-      <w:r>
-        <w:tab/>
-      </w:r>
-      <w:r>
-        <w:tab/>
-        <w:t>Testing Strategy?</w:t>
-      </w:r>
-    </w:p>
-    <w:p>
-      <w:r>
-        <w:tab/>
-      </w:r>
-      <w:r>
-        <w:tab/>
-        <w:t>User Evaluation?</w:t>
-      </w:r>
-      <w:r>
-        <w:br/>
-      </w:r>
-    </w:p>
-    <w:p>
-      <w:r>
-        <w:tab/>
-        <w:t>Licencing?</w:t>
-      </w:r>
-      <w:r>
-        <w:br/>
-      </w:r>
-    </w:p>
-    <w:p>
-      <w:r>
-        <w:tab/>
-        <w:t>Functional Requirements</w:t>
-      </w:r>
-      <w:r>
-        <w:br/>
-      </w:r>
-    </w:p>
-    <w:p>
-      <w:r>
-        <w:tab/>
-        <w:t>Non-functional requirements</w:t>
-      </w:r>
-    </w:p>
-    <w:p/>
-    <w:p>
-      <w:r>
-        <w:rPr>
-          <w:b/>
-        </w:rPr>
-        <w:t xml:space="preserve">4 </w:t>
-      </w:r>
-      <w:r>
-        <w:rPr>
-          <w:b/>
-        </w:rPr>
-        <w:t>Design</w:t>
-      </w:r>
-      <w:r>
-        <w:rPr>
-          <w:b/>
-        </w:rPr>
-        <w:tab/>
-      </w:r>
-      <w:r>
-        <w:rPr>
-          <w:b/>
-        </w:rPr>
-        <w:tab/>
-      </w:r>
-      <w:r>
-        <w:rPr>
-          <w:b/>
-        </w:rPr>
-        <w:tab/>
-      </w:r>
-      <w:r>
-        <w:rPr>
-          <w:b/>
-        </w:rPr>
-        <w:tab/>
-      </w:r>
-      <w:r>
-        <w:rPr>
-          <w:b/>
-        </w:rPr>
-        <w:tab/>
-      </w:r>
-      <w:r>
-        <w:rPr>
-          <w:b/>
-        </w:rPr>
-        <w:tab/>
-      </w:r>
-      <w:r>
-        <w:rPr>
-          <w:b/>
-        </w:rPr>
-        <w:tab/>
-      </w:r>
-      <w:r>
-        <w:rPr>
-          <w:b/>
-        </w:rPr>
-        <w:tab/>
-      </w:r>
-      <w:r>
-        <w:rPr>
-          <w:b/>
-        </w:rPr>
-        <w:tab/>
-      </w:r>
-      <w:r>
-        <w:rPr>
-          <w:b/>
-        </w:rPr>
-        <w:tab/>
-      </w:r>
-      <w:r>
-        <w:rPr>
-          <w:b/>
-        </w:rPr>
-        <w:tab/>
-        <w:t>8</w:t>
-      </w:r>
-      <w:r>
-        <w:rPr>
-          <w:b/>
-        </w:rPr>
-        <w:br/>
-      </w:r>
-      <w:r>
-        <w:rPr>
-          <w:b/>
-        </w:rPr>
-        <w:br/>
-      </w:r>
-      <w:r>
-        <w:rPr>
-          <w:b/>
-        </w:rPr>
-        <w:tab/>
-      </w:r>
-      <w:r>
-        <w:t>Implementation Selection</w:t>
-      </w:r>
-      <w:r>
-        <w:br/>
-      </w:r>
-      <w:r>
-        <w:br/>
-      </w:r>
-      <w:r>
-        <w:tab/>
-      </w:r>
-      <w:r>
-        <w:tab/>
-        <w:t>Methods of Choice</w:t>
-      </w:r>
-      <w:r>
-        <w:br/>
-      </w:r>
-    </w:p>
-    <w:p>
-      <w:r>
-        <w:tab/>
-        <w:t>Agents</w:t>
-      </w:r>
-    </w:p>
-    <w:p/>
-    <w:p>
-      <w:r>
-        <w:tab/>
-      </w:r>
-      <w:r>
-        <w:tab/>
-        <w:t>General Cell</w:t>
-      </w:r>
-    </w:p>
-    <w:p/>
-    <w:p>
-      <w:r>
-        <w:tab/>
-      </w:r>
-      <w:r>
-        <w:tab/>
-        <w:t>Endothelial Cell</w:t>
-      </w:r>
-    </w:p>
-    <w:p/>
-    <w:p>
-      <w:r>
-        <w:tab/>
-      </w:r>
-      <w:r>
-        <w:tab/>
-        <w:t>Quiescent Cell</w:t>
-      </w:r>
-    </w:p>
-    <w:p/>
-    <w:p>
-      <w:pPr>
-        <w:ind w:left="720" w:firstLine="720"/>
-      </w:pPr>
-      <w:r>
-        <w:t>Senescent Cell</w:t>
-      </w:r>
-      <w:r>
-        <w:br/>
-      </w:r>
-      <w:r>
-        <w:br/>
-      </w:r>
-      <w:r>
-        <w:t>Environment</w:t>
-      </w:r>
-      <w:r>
-        <w:br/>
-      </w:r>
-    </w:p>
-    <w:p>
-      <w:pPr>
-        <w:ind w:left="720" w:firstLine="720"/>
-      </w:pPr>
-      <w:r>
-        <w:t xml:space="preserve">… Each type of starting cell has a random xyz in range </w:t>
-      </w:r>
-      <w:proofErr w:type="spellStart"/>
-      <w:r>
-        <w:t>ij</w:t>
-      </w:r>
-      <w:proofErr w:type="spellEnd"/>
-      <w:r>
-        <w:t xml:space="preserve"> …</w:t>
-      </w:r>
-      <w:r>
-        <w:tab/>
-      </w:r>
-      <w:r>
-        <w:br/>
-      </w:r>
-      <w:r>
-        <w:br/>
-      </w:r>
-      <w:r>
-        <w:t>Rules</w:t>
-      </w:r>
-    </w:p>
-    <w:p/>
-    <w:p>
-      <w:r>
-        <w:tab/>
-      </w:r>
-      <w:r>
-        <w:tab/>
-        <w:t xml:space="preserve">General </w:t>
-      </w:r>
-      <w:r>
-        <w:t xml:space="preserve">Cell </w:t>
-      </w:r>
-      <w:r>
-        <w:t>Rules</w:t>
-      </w:r>
-    </w:p>
-    <w:p/>
-    <w:p>
-      <w:r>
-        <w:tab/>
-      </w:r>
-      <w:r>
-        <w:tab/>
-      </w:r>
-      <w:r>
-        <w:tab/>
-        <w:t>Apoptosis</w:t>
-      </w:r>
-    </w:p>
-    <w:p/>
-    <w:p>
-      <w:r>
-        <w:tab/>
-      </w:r>
-      <w:r>
-        <w:tab/>
-        <w:t>Endothelial Rules</w:t>
-      </w:r>
-      <w:r>
-        <w:tab/>
-      </w:r>
-      <w:r>
-        <w:tab/>
-      </w:r>
-      <w:r>
-        <w:tab/>
-      </w:r>
-    </w:p>
-    <w:p/>
-    <w:p>
-      <w:pPr>
-        <w:ind w:left="2160"/>
-      </w:pPr>
-      <w:r>
-        <w:t>Turnover</w:t>
-      </w:r>
-      <w:r>
-        <w:br/>
-      </w:r>
-      <w:r>
-        <w:br/>
         <w:t>Senescence</w:t>
       </w:r>
       <w:r>
@@ -3486,7 +3557,6 @@
         <w:ind w:left="1440" w:firstLine="720"/>
       </w:pPr>
       <w:r>
-        <w:lastRenderedPageBreak/>
         <w:t>Mitosis</w:t>
       </w:r>
     </w:p>
@@ -3715,161 +3785,140 @@
     <w:p>
       <w:pPr>
         <w:ind w:left="720"/>
-        <w:rPr>
-          <w:b/>
-        </w:rPr>
-      </w:pPr>
-      <w:r>
-        <w:rPr>
-          <w:b/>
-        </w:rPr>
+      </w:pPr>
+      <w:r>
         <w:t>5.1 Implementation</w:t>
       </w:r>
       <w:r>
-        <w:rPr>
-          <w:b/>
-        </w:rPr>
         <w:br/>
       </w:r>
     </w:p>
     <w:p>
       <w:pPr>
         <w:ind w:left="1440"/>
-        <w:rPr>
-          <w:b/>
-        </w:rPr>
-      </w:pPr>
-      <w:r>
-        <w:rPr>
-          <w:b/>
-        </w:rPr>
+      </w:pPr>
+      <w:r>
         <w:t>5.1.1 EC Mitosis</w:t>
       </w:r>
       <w:r>
-        <w:rPr>
-          <w:b/>
-        </w:rPr>
         <w:br/>
       </w:r>
     </w:p>
     <w:p>
       <w:pPr>
         <w:ind w:left="1440"/>
-        <w:rPr>
-          <w:b/>
-        </w:rPr>
-      </w:pPr>
-      <w:r>
-        <w:rPr>
-          <w:b/>
-        </w:rPr>
+      </w:pPr>
+      <w:r>
         <w:t>5.1.2 EC Quiescence</w:t>
       </w:r>
       <w:r>
-        <w:rPr>
-          <w:b/>
-        </w:rPr>
         <w:br/>
       </w:r>
     </w:p>
     <w:p>
       <w:pPr>
         <w:ind w:left="1440"/>
-        <w:rPr>
-          <w:b/>
-        </w:rPr>
-      </w:pPr>
-      <w:r>
-        <w:rPr>
-          <w:b/>
-        </w:rPr>
+      </w:pPr>
+      <w:r>
         <w:t>5.1.3 EC Senescence</w:t>
       </w:r>
-      <w:r>
-        <w:rPr>
-          <w:b/>
-        </w:rPr>
+    </w:p>
+    <w:p>
+      <w:pPr>
+        <w:ind w:left="1440"/>
+      </w:pPr>
+    </w:p>
+    <w:p>
+      <w:pPr>
+        <w:ind w:left="1440"/>
+      </w:pPr>
+      <w:r>
+        <w:t>5.1.4 Quiescent Cell Senescence</w:t>
+      </w:r>
+    </w:p>
+    <w:p>
+      <w:pPr>
+        <w:ind w:left="1440"/>
+      </w:pPr>
+    </w:p>
+    <w:p>
+      <w:pPr>
+        <w:ind w:left="1440"/>
+      </w:pPr>
+      <w:r>
+        <w:t>5.1.5 Quiescent Cell Differentiation</w:t>
+      </w:r>
+    </w:p>
+    <w:p>
+      <w:pPr>
+        <w:ind w:left="1440"/>
+      </w:pPr>
+    </w:p>
+    <w:p>
+      <w:pPr>
+        <w:ind w:left="1440"/>
+      </w:pPr>
+      <w:r>
+        <w:t>5.1.6 Senescent Cell Growth</w:t>
+      </w:r>
+      <w:r>
         <w:br/>
       </w:r>
     </w:p>
     <w:p>
       <w:pPr>
         <w:ind w:left="1440"/>
-        <w:rPr>
-          <w:b/>
-        </w:rPr>
-      </w:pPr>
-      <w:r>
-        <w:rPr>
-          <w:b/>
-        </w:rPr>
+      </w:pPr>
+      <w:r>
         <w:t>5.1.4 Command Line Interface</w:t>
       </w:r>
-      <w:r>
-        <w:rPr>
-          <w:b/>
-        </w:rPr>
+    </w:p>
+    <w:p>
+      <w:pPr>
+        <w:ind w:left="1440"/>
+      </w:pPr>
+    </w:p>
+    <w:p>
+      <w:pPr>
+        <w:ind w:left="1440"/>
+      </w:pPr>
+      <w:r>
+        <w:t>5.1.5 Simulation Termination</w:t>
+      </w:r>
+      <w:r>
         <w:br/>
       </w:r>
     </w:p>
     <w:p>
       <w:pPr>
         <w:ind w:left="720"/>
-        <w:rPr>
-          <w:b/>
-        </w:rPr>
-      </w:pPr>
-      <w:r>
-        <w:rPr>
-          <w:b/>
-        </w:rPr>
+      </w:pPr>
+      <w:r>
         <w:t>5.2 Testing</w:t>
       </w:r>
       <w:r>
-        <w:rPr>
-          <w:b/>
-        </w:rPr>
         <w:br/>
       </w:r>
     </w:p>
     <w:p>
       <w:pPr>
         <w:ind w:left="1440"/>
-        <w:rPr>
-          <w:b/>
-        </w:rPr>
-      </w:pPr>
-      <w:r>
-        <w:rPr>
-          <w:b/>
-        </w:rPr>
-        <w:lastRenderedPageBreak/>
+      </w:pPr>
+      <w:r>
         <w:t>5.2.1 Unit Testing</w:t>
       </w:r>
       <w:r>
-        <w:rPr>
-          <w:b/>
-        </w:rPr>
         <w:br/>
       </w:r>
     </w:p>
     <w:p>
       <w:pPr>
         <w:ind w:left="1440"/>
-        <w:rPr>
-          <w:b/>
-        </w:rPr>
-      </w:pPr>
-      <w:r>
-        <w:rPr>
-          <w:b/>
-        </w:rPr>
+      </w:pPr>
+      <w:r>
         <w:t>5.2.2 Verification of ABM System</w:t>
       </w:r>
       <w:r>
-        <w:rPr>
-          <w:b/>
-        </w:rPr>
         <w:br/>
       </w:r>
     </w:p>
@@ -3878,9 +3927,6 @@
         <w:ind w:left="1440"/>
       </w:pPr>
       <w:r>
-        <w:rPr>
-          <w:b/>
-        </w:rPr>
         <w:t>5.2.3 User Testing</w:t>
       </w:r>
       <w:r>
@@ -5369,7 +5415,21 @@
           <w:sz w:val="22"/>
           <w:szCs w:val="22"/>
         </w:rPr>
-        <w:t xml:space="preserve"> There are several ways software can be used to model this behaviour to better understand and predict undesirable affects, such as atheroma formation. The way this project tackles modelling is an agent based approach, where each EC is simulated and </w:t>
+        <w:t xml:space="preserve"> </w:t>
+      </w:r>
+      <w:r>
+        <w:rPr>
+          <w:sz w:val="22"/>
+          <w:szCs w:val="22"/>
+        </w:rPr>
+        <w:t xml:space="preserve">This can cause problems as the damaged artery wall allows for fatty material to build up over time. If this builds up too much or ruptures, a blood clot can form blocking the artery; if this artery supplies blood to the heart it causes a heart attack. </w:t>
+      </w:r>
+      <w:r>
+        <w:rPr>
+          <w:sz w:val="22"/>
+          <w:szCs w:val="22"/>
+        </w:rPr>
+        <w:t xml:space="preserve">There are several ways software can be used to model this behaviour to better understand and predict undesirable affects, such as atheroma formation. The way this project tackles modelling is an agent based approach, where each EC is simulated and </w:t>
       </w:r>
       <w:r>
         <w:rPr>
@@ -5907,7 +5967,15 @@
           <w:sz w:val="22"/>
           <w:szCs w:val="22"/>
         </w:rPr>
-        <w:t>EC proliferation is no longer required. If there is a stressor, such as a decrease in external pressure due to the ECs spreading out or moving, the quiescent cell can move out of G</w:t>
+        <w:t xml:space="preserve">EC proliferation is no longer required. If there is a stressor, such as a decrease </w:t>
+      </w:r>
+      <w:r>
+        <w:rPr>
+          <w:sz w:val="22"/>
+          <w:szCs w:val="22"/>
+        </w:rPr>
+        <w:lastRenderedPageBreak/>
+        <w:t>in external pressure due to the ECs spreading out or moving, the quiescent cell can move out of G</w:t>
       </w:r>
       <w:r>
         <w:rPr>
@@ -5958,15 +6026,7 @@
           <w:sz w:val="22"/>
           <w:szCs w:val="22"/>
         </w:rPr>
-        <w:t xml:space="preserve">However, if the EC stays in the quiescent </w:t>
-      </w:r>
-      <w:r>
-        <w:rPr>
-          <w:sz w:val="22"/>
-          <w:szCs w:val="22"/>
-        </w:rPr>
-        <w:lastRenderedPageBreak/>
-        <w:t>state for too long, it’s possible for it to develop into a senescent cell over time</w:t>
+        <w:t>However, if the EC stays in the quiescent state for too long, it’s possible for it to develop into a senescent cell over time</w:t>
       </w:r>
       <w:r>
         <w:rPr>
@@ -6248,40 +6308,22 @@
         </w:rPr>
         <w:t xml:space="preserve">the senescent ECs have several characteristics which differ them from normal ECs. </w:t>
       </w:r>
+      <w:proofErr w:type="gramStart"/>
       <w:ins w:id="38" w:author="Harry Cooper" w:date="2017-11-29T15:32:00Z">
         <w:r>
           <w:rPr>
             <w:sz w:val="22"/>
             <w:szCs w:val="22"/>
           </w:rPr>
-          <w:t>Fir</w:t>
+          <w:t>First of all</w:t>
         </w:r>
-      </w:ins>
-      <w:r>
-        <w:rPr>
-          <w:sz w:val="22"/>
-          <w:szCs w:val="22"/>
-        </w:rPr>
-        <w:tab/>
-      </w:r>
-      <w:bookmarkStart w:id="39" w:name="_GoBack"/>
-      <w:bookmarkEnd w:id="39"/>
-      <w:proofErr w:type="spellStart"/>
-      <w:ins w:id="40" w:author="Harry Cooper" w:date="2017-11-29T15:32:00Z">
+        <w:proofErr w:type="gramEnd"/>
         <w:r>
           <w:rPr>
             <w:sz w:val="22"/>
             <w:szCs w:val="22"/>
           </w:rPr>
-          <w:t>st</w:t>
-        </w:r>
-        <w:proofErr w:type="spellEnd"/>
-        <w:r>
-          <w:rPr>
-            <w:sz w:val="22"/>
-            <w:szCs w:val="22"/>
-          </w:rPr>
-          <w:t xml:space="preserve"> of all, they are unable to undergo mitosis </w:t>
+          <w:t xml:space="preserve">, they are unable to undergo mitosis </w:t>
         </w:r>
       </w:ins>
       <w:r>
@@ -6305,7 +6347,7 @@
         </w:rPr>
         <w:t>]</w:t>
       </w:r>
-      <w:ins w:id="41" w:author="Harry Cooper" w:date="2017-11-29T15:32:00Z">
+      <w:ins w:id="39" w:author="Harry Cooper" w:date="2017-11-29T15:32:00Z">
         <w:r>
           <w:rPr>
             <w:sz w:val="22"/>
@@ -6314,7 +6356,7 @@
           <w:t xml:space="preserve">, </w:t>
         </w:r>
       </w:ins>
-      <w:ins w:id="42" w:author="Harry Cooper" w:date="2017-11-29T15:33:00Z">
+      <w:ins w:id="40" w:author="Harry Cooper" w:date="2017-11-29T15:33:00Z">
         <w:r>
           <w:rPr>
             <w:sz w:val="22"/>
@@ -6323,7 +6365,7 @@
           <w:t>t</w:t>
         </w:r>
       </w:ins>
-      <w:del w:id="43" w:author="Harry Cooper" w:date="2017-11-29T15:33:00Z">
+      <w:del w:id="41" w:author="Harry Cooper" w:date="2017-11-29T15:33:00Z">
         <w:r>
           <w:rPr>
             <w:sz w:val="22"/>
@@ -6339,7 +6381,7 @@
         </w:rPr>
         <w:t xml:space="preserve">hey </w:t>
       </w:r>
-      <w:del w:id="44" w:author="Harry Cooper" w:date="2017-11-29T15:33:00Z">
+      <w:del w:id="42" w:author="Harry Cooper" w:date="2017-11-29T15:33:00Z">
         <w:r>
           <w:rPr>
             <w:sz w:val="22"/>
@@ -6348,7 +6390,7 @@
           <w:delText>tend to be more</w:delText>
         </w:r>
       </w:del>
-      <w:ins w:id="45" w:author="Harry Cooper" w:date="2017-11-29T15:33:00Z">
+      <w:ins w:id="43" w:author="Harry Cooper" w:date="2017-11-29T15:33:00Z">
         <w:r>
           <w:rPr>
             <w:sz w:val="22"/>
@@ -6364,7 +6406,7 @@
         </w:rPr>
         <w:t xml:space="preserve"> enlarged</w:t>
       </w:r>
-      <w:ins w:id="46" w:author="Harry Cooper" w:date="2017-11-29T15:32:00Z">
+      <w:ins w:id="44" w:author="Harry Cooper" w:date="2017-11-29T15:32:00Z">
         <w:r>
           <w:rPr>
             <w:sz w:val="22"/>
@@ -6373,7 +6415,7 @@
           <w:t xml:space="preserve"> </w:t>
         </w:r>
       </w:ins>
-      <w:ins w:id="47" w:author="Harry Cooper" w:date="2017-11-29T15:33:00Z">
+      <w:ins w:id="45" w:author="Harry Cooper" w:date="2017-11-29T15:33:00Z">
         <w:r>
           <w:rPr>
             <w:sz w:val="22"/>
@@ -6382,7 +6424,7 @@
           <w:t xml:space="preserve">after entering this state </w:t>
         </w:r>
       </w:ins>
-      <w:del w:id="48" w:author="Harry Cooper" w:date="2017-11-29T15:32:00Z">
+      <w:del w:id="46" w:author="Harry Cooper" w:date="2017-11-29T15:32:00Z">
         <w:r>
           <w:rPr>
             <w:sz w:val="22"/>
@@ -6390,7 +6432,7 @@
           </w:rPr>
           <w:delText xml:space="preserve">, </w:delText>
         </w:r>
-        <w:commentRangeStart w:id="49"/>
+        <w:commentRangeStart w:id="47"/>
         <w:r>
           <w:rPr>
             <w:sz w:val="22"/>
@@ -6412,14 +6454,14 @@
           </w:rPr>
           <w:delText>-gal activity</w:delText>
         </w:r>
-        <w:commentRangeEnd w:id="49"/>
+        <w:commentRangeEnd w:id="47"/>
         <w:r>
           <w:rPr>
             <w:rStyle w:val="CommentReference"/>
             <w:sz w:val="22"/>
             <w:szCs w:val="22"/>
           </w:rPr>
-          <w:commentReference w:id="49"/>
+          <w:commentReference w:id="47"/>
         </w:r>
         <w:r>
           <w:rPr>
@@ -6443,7 +6485,7 @@
         </w:rPr>
         <w:t>10]</w:t>
       </w:r>
-      <w:ins w:id="50" w:author="Harry Cooper" w:date="2017-11-29T15:33:00Z">
+      <w:ins w:id="48" w:author="Harry Cooper" w:date="2017-11-29T15:33:00Z">
         <w:r>
           <w:rPr>
             <w:sz w:val="22"/>
@@ -6683,20 +6725,20 @@
     <w:p>
       <w:pPr>
         <w:rPr>
-          <w:del w:id="51" w:author="Harry Cooper" w:date="2017-11-29T15:23:00Z"/>
-        </w:rPr>
-      </w:pPr>
-      <w:commentRangeStart w:id="52"/>
-      <w:del w:id="53" w:author="Harry Cooper" w:date="2017-11-29T15:23:00Z">
+          <w:del w:id="49" w:author="Harry Cooper" w:date="2017-11-29T15:23:00Z"/>
+        </w:rPr>
+      </w:pPr>
+      <w:commentRangeStart w:id="50"/>
+      <w:del w:id="51" w:author="Harry Cooper" w:date="2017-11-29T15:23:00Z">
         <w:r>
           <w:delText>Environment</w:delText>
         </w:r>
-        <w:commentRangeEnd w:id="52"/>
+        <w:commentRangeEnd w:id="50"/>
         <w:r>
           <w:rPr>
             <w:rStyle w:val="CommentReference"/>
           </w:rPr>
-          <w:commentReference w:id="52"/>
+          <w:commentReference w:id="50"/>
         </w:r>
         <w:r>
           <w:delText>:</w:delText>
@@ -6706,10 +6748,10 @@
     <w:p>
       <w:pPr>
         <w:rPr>
-          <w:del w:id="54" w:author="Harry Cooper" w:date="2017-11-29T15:23:00Z"/>
-        </w:rPr>
-      </w:pPr>
-      <w:del w:id="55" w:author="Harry Cooper" w:date="2017-11-29T15:23:00Z">
+          <w:del w:id="52" w:author="Harry Cooper" w:date="2017-11-29T15:23:00Z"/>
+        </w:rPr>
+      </w:pPr>
+      <w:del w:id="53" w:author="Harry Cooper" w:date="2017-11-29T15:23:00Z">
         <w:r>
           <w:tab/>
         </w:r>
@@ -6719,22 +6761,22 @@
       <w:pPr>
         <w:ind w:left="720"/>
         <w:rPr>
-          <w:del w:id="56" w:author="Harry Cooper" w:date="2017-11-29T15:23:00Z"/>
-        </w:rPr>
-      </w:pPr>
-      <w:del w:id="57" w:author="Harry Cooper" w:date="2017-11-29T15:23:00Z">
+          <w:del w:id="54" w:author="Harry Cooper" w:date="2017-11-29T15:23:00Z"/>
+        </w:rPr>
+      </w:pPr>
+      <w:del w:id="55" w:author="Harry Cooper" w:date="2017-11-29T15:23:00Z">
         <w:r>
           <w:delText xml:space="preserve">The type of environment that is most interesting to us is that involving low sheer </w:delText>
         </w:r>
       </w:del>
-      <w:ins w:id="58" w:author="D.Walker" w:date="2017-11-28T16:47:00Z">
-        <w:del w:id="59" w:author="Harry Cooper" w:date="2017-11-29T15:23:00Z">
+      <w:ins w:id="56" w:author="D.Walker" w:date="2017-11-28T16:47:00Z">
+        <w:del w:id="57" w:author="Harry Cooper" w:date="2017-11-29T15:23:00Z">
           <w:r>
             <w:delText xml:space="preserve">shear </w:delText>
           </w:r>
         </w:del>
       </w:ins>
-      <w:del w:id="60" w:author="Harry Cooper" w:date="2017-11-29T15:23:00Z">
+      <w:del w:id="58" w:author="Harry Cooper" w:date="2017-11-29T15:23:00Z">
         <w:r>
           <w:delText>stress.</w:delText>
         </w:r>
@@ -6748,11 +6790,11 @@
           <w:numId w:val="3"/>
         </w:numPr>
         <w:rPr>
-          <w:del w:id="61" w:author="Harry Cooper" w:date="2017-11-29T15:23:00Z"/>
+          <w:del w:id="59" w:author="Harry Cooper" w:date="2017-11-29T15:23:00Z"/>
           <w:rFonts w:ascii="Times New Roman" w:hAnsi="Times New Roman" w:cs="Times New Roman"/>
         </w:rPr>
       </w:pPr>
-      <w:del w:id="62" w:author="Harry Cooper" w:date="2017-11-29T15:23:00Z">
+      <w:del w:id="60" w:author="Harry Cooper" w:date="2017-11-29T15:23:00Z">
         <w:r>
           <w:rPr>
             <w:rFonts w:ascii="Times New Roman" w:hAnsi="Times New Roman" w:cs="Times New Roman"/>
@@ -6770,12 +6812,12 @@
         </w:numPr>
         <w:spacing w:before="0" w:beforeAutospacing="0" w:after="0" w:afterAutospacing="0"/>
         <w:rPr>
-          <w:del w:id="63" w:author="Harry Cooper" w:date="2017-11-29T15:23:00Z"/>
-          <w:sz w:val="22"/>
-          <w:szCs w:val="22"/>
-        </w:rPr>
-      </w:pPr>
-      <w:del w:id="64" w:author="Harry Cooper" w:date="2017-11-29T15:23:00Z">
+          <w:del w:id="61" w:author="Harry Cooper" w:date="2017-11-29T15:23:00Z"/>
+          <w:sz w:val="22"/>
+          <w:szCs w:val="22"/>
+        </w:rPr>
+      </w:pPr>
+      <w:del w:id="62" w:author="Harry Cooper" w:date="2017-11-29T15:23:00Z">
         <w:r>
           <w:rPr>
             <w:sz w:val="22"/>
@@ -6793,11 +6835,11 @@
           <w:numId w:val="3"/>
         </w:numPr>
         <w:rPr>
-          <w:del w:id="65" w:author="Harry Cooper" w:date="2017-11-29T15:23:00Z"/>
+          <w:del w:id="63" w:author="Harry Cooper" w:date="2017-11-29T15:23:00Z"/>
           <w:rFonts w:ascii="Times New Roman" w:hAnsi="Times New Roman" w:cs="Times New Roman"/>
         </w:rPr>
       </w:pPr>
-      <w:del w:id="66" w:author="Harry Cooper" w:date="2017-11-29T15:23:00Z">
+      <w:del w:id="64" w:author="Harry Cooper" w:date="2017-11-29T15:23:00Z">
         <w:r>
           <w:rPr>
             <w:rFonts w:ascii="Times New Roman" w:hAnsi="Times New Roman" w:cs="Times New Roman"/>
@@ -6807,7 +6849,7 @@
       </w:del>
     </w:p>
     <w:p>
-      <w:del w:id="67" w:author="Harry Cooper" w:date="2017-11-29T15:23:00Z">
+      <w:del w:id="65" w:author="Harry Cooper" w:date="2017-11-29T15:23:00Z">
         <w:r>
           <w:delText>Assuming physiological Ca2+ levels</w:delText>
         </w:r>
@@ -6844,7 +6886,7 @@
         </w:rPr>
         <w:t xml:space="preserve"> the same </w:t>
       </w:r>
-      <w:del w:id="68" w:author="D.Walker" w:date="2017-11-28T16:48:00Z">
+      <w:del w:id="66" w:author="D.Walker" w:date="2017-11-28T16:48:00Z">
         <w:r>
           <w:rPr>
             <w:sz w:val="22"/>
@@ -6853,7 +6895,7 @@
           <w:delText xml:space="preserve">physiology </w:delText>
         </w:r>
       </w:del>
-      <w:ins w:id="69" w:author="D.Walker" w:date="2017-11-28T16:48:00Z">
+      <w:ins w:id="67" w:author="D.Walker" w:date="2017-11-28T16:48:00Z">
         <w:r>
           <w:rPr>
             <w:sz w:val="22"/>
@@ -7086,7 +7128,7 @@
         </w:rPr>
         <w:t>, increasing rate of proliferation</w:t>
       </w:r>
-      <w:commentRangeStart w:id="70"/>
+      <w:commentRangeStart w:id="68"/>
       <w:r>
         <w:rPr>
           <w:sz w:val="22"/>
@@ -7094,14 +7136,14 @@
         </w:rPr>
         <w:t xml:space="preserve"> </w:t>
       </w:r>
-      <w:commentRangeEnd w:id="70"/>
+      <w:commentRangeEnd w:id="68"/>
       <w:r>
         <w:rPr>
           <w:rStyle w:val="CommentReference"/>
           <w:sz w:val="22"/>
           <w:szCs w:val="22"/>
         </w:rPr>
-        <w:commentReference w:id="70"/>
+        <w:commentReference w:id="68"/>
       </w:r>
       <w:r>
         <w:rPr>
@@ -7264,6 +7306,7 @@
           <w:sz w:val="22"/>
           <w:szCs w:val="22"/>
         </w:rPr>
+        <w:lastRenderedPageBreak/>
         <w:t>I will therefore be looking at branches and bends within my model as they are the areas where there is the highest level of turbulence</w:t>
       </w:r>
       <w:r>
@@ -7285,15 +7328,7 @@
           <w:sz w:val="22"/>
           <w:szCs w:val="22"/>
         </w:rPr>
-        <w:t xml:space="preserve"> leading to the greatest </w:t>
-      </w:r>
-      <w:r>
-        <w:rPr>
-          <w:sz w:val="22"/>
-          <w:szCs w:val="22"/>
-        </w:rPr>
-        <w:lastRenderedPageBreak/>
-        <w:t>injury</w:t>
+        <w:t xml:space="preserve"> leading to the greatest injury</w:t>
       </w:r>
       <w:r>
         <w:rPr>
@@ -7327,23 +7362,23 @@
     <w:p>
       <w:pPr>
         <w:rPr>
-          <w:ins w:id="71" w:author="Harry Cooper" w:date="2017-11-29T15:51:00Z"/>
-          <w:sz w:val="22"/>
-          <w:szCs w:val="22"/>
-        </w:rPr>
-      </w:pPr>
-    </w:p>
-    <w:p>
-      <w:pPr>
-        <w:rPr>
-          <w:ins w:id="72" w:author="Harry Cooper" w:date="2017-11-29T15:53:00Z"/>
+          <w:ins w:id="69" w:author="Harry Cooper" w:date="2017-11-29T15:51:00Z"/>
+          <w:sz w:val="22"/>
+          <w:szCs w:val="22"/>
+        </w:rPr>
+      </w:pPr>
+    </w:p>
+    <w:p>
+      <w:pPr>
+        <w:rPr>
+          <w:ins w:id="70" w:author="Harry Cooper" w:date="2017-11-29T15:53:00Z"/>
           <w:lang w:eastAsia="en-US"/>
         </w:rPr>
       </w:pPr>
       <w:r>
         <w:t xml:space="preserve">2.5 </w:t>
       </w:r>
-      <w:ins w:id="73" w:author="Harry Cooper" w:date="2017-11-29T15:51:00Z">
+      <w:ins w:id="71" w:author="Harry Cooper" w:date="2017-11-29T15:51:00Z">
         <w:r>
           <w:t>Methods of Modelling</w:t>
         </w:r>
@@ -7352,7 +7387,7 @@
     <w:p>
       <w:pPr>
         <w:rPr>
-          <w:ins w:id="74" w:author="Harry Cooper" w:date="2017-11-29T15:51:00Z"/>
+          <w:ins w:id="72" w:author="Harry Cooper" w:date="2017-11-29T15:51:00Z"/>
         </w:rPr>
       </w:pPr>
     </w:p>
@@ -7360,23 +7395,38 @@
       <w:pPr>
         <w:pStyle w:val="ListParagraph"/>
         <w:rPr>
-          <w:ins w:id="75" w:author="Harry Cooper" w:date="2017-11-30T09:35:00Z"/>
-          <w:sz w:val="22"/>
-        </w:rPr>
-        <w:pPrChange w:id="76" w:author="Harry Cooper" w:date="2017-11-29T15:51:00Z">
+          <w:rFonts w:ascii="Times New Roman" w:hAnsi="Times New Roman" w:cs="Times New Roman"/>
+          <w:sz w:val="22"/>
+        </w:rPr>
+        <w:pPrChange w:id="73" w:author="Harry Cooper" w:date="2017-11-29T15:51:00Z">
           <w:pPr/>
         </w:pPrChange>
       </w:pPr>
-      <w:ins w:id="77" w:author="Harry Cooper" w:date="2017-11-29T15:51:00Z">
+      <w:ins w:id="74" w:author="Harry Cooper" w:date="2017-11-29T15:51:00Z">
         <w:r>
           <w:rPr>
             <w:rFonts w:ascii="Times New Roman" w:hAnsi="Times New Roman" w:cs="Times New Roman"/>
             <w:sz w:val="22"/>
           </w:rPr>
-          <w:t xml:space="preserve">There are two clear options for modelling the interactions between ECs </w:t>
+          <w:t xml:space="preserve">There </w:t>
+        </w:r>
+        <w:r>
+          <w:rPr>
+            <w:rFonts w:ascii="Times New Roman" w:hAnsi="Times New Roman" w:cs="Times New Roman"/>
+            <w:color w:val="FF0000"/>
+            <w:sz w:val="22"/>
+          </w:rPr>
+          <w:t>are two clear options</w:t>
+        </w:r>
+        <w:r>
+          <w:rPr>
+            <w:rFonts w:ascii="Times New Roman" w:hAnsi="Times New Roman" w:cs="Times New Roman"/>
+            <w:sz w:val="22"/>
+          </w:rPr>
+          <w:t xml:space="preserve"> for modelling the interactions between ECs </w:t>
         </w:r>
       </w:ins>
-      <w:ins w:id="78" w:author="Harry Cooper" w:date="2017-11-29T15:52:00Z">
+      <w:ins w:id="75" w:author="Harry Cooper" w:date="2017-11-29T15:52:00Z">
         <w:r>
           <w:rPr>
             <w:rFonts w:ascii="Times New Roman" w:hAnsi="Times New Roman" w:cs="Times New Roman"/>
@@ -7392,7 +7442,7 @@
           <w:t>ellular automata</w:t>
         </w:r>
       </w:ins>
-      <w:ins w:id="79" w:author="Harry Cooper" w:date="2017-11-30T09:46:00Z">
+      <w:ins w:id="76" w:author="Harry Cooper" w:date="2017-11-30T09:46:00Z">
         <w:r>
           <w:rPr>
             <w:rFonts w:ascii="Times New Roman" w:hAnsi="Times New Roman" w:cs="Times New Roman"/>
@@ -7401,7 +7451,7 @@
           <w:t xml:space="preserve"> (CA)</w:t>
         </w:r>
       </w:ins>
-      <w:ins w:id="80" w:author="Harry Cooper" w:date="2017-11-29T15:52:00Z">
+      <w:ins w:id="77" w:author="Harry Cooper" w:date="2017-11-29T15:52:00Z">
         <w:r>
           <w:rPr>
             <w:rFonts w:ascii="Times New Roman" w:hAnsi="Times New Roman" w:cs="Times New Roman"/>
@@ -7410,7 +7460,7 @@
           <w:t xml:space="preserve"> is an </w:t>
         </w:r>
       </w:ins>
-      <w:ins w:id="81" w:author="Harry Cooper" w:date="2017-11-30T09:43:00Z">
+      <w:ins w:id="78" w:author="Harry Cooper" w:date="2017-11-30T09:43:00Z">
         <w:r>
           <w:rPr>
             <w:rFonts w:ascii="Times New Roman" w:hAnsi="Times New Roman" w:cs="Times New Roman"/>
@@ -7419,7 +7469,7 @@
           <w:t>orthogonal</w:t>
         </w:r>
       </w:ins>
-      <w:ins w:id="82" w:author="Harry Cooper" w:date="2017-11-29T15:52:00Z">
+      <w:ins w:id="79" w:author="Harry Cooper" w:date="2017-11-29T15:52:00Z">
         <w:r>
           <w:rPr>
             <w:rFonts w:ascii="Times New Roman" w:hAnsi="Times New Roman" w:cs="Times New Roman"/>
@@ -7428,7 +7478,7 @@
           <w:t xml:space="preserve"> </w:t>
         </w:r>
       </w:ins>
-      <w:ins w:id="83" w:author="Harry Cooper" w:date="2017-11-30T09:43:00Z">
+      <w:ins w:id="80" w:author="Harry Cooper" w:date="2017-11-30T09:43:00Z">
         <w:r>
           <w:rPr>
             <w:rFonts w:ascii="Times New Roman" w:hAnsi="Times New Roman" w:cs="Times New Roman"/>
@@ -7437,7 +7487,7 @@
           <w:t>grid of similar cells that interact with their neighbouring cells</w:t>
         </w:r>
       </w:ins>
-      <w:ins w:id="84" w:author="Harry Cooper" w:date="2017-11-29T15:52:00Z">
+      <w:ins w:id="81" w:author="Harry Cooper" w:date="2017-11-29T15:52:00Z">
         <w:r>
           <w:rPr>
             <w:rFonts w:ascii="Times New Roman" w:hAnsi="Times New Roman" w:cs="Times New Roman"/>
@@ -7446,7 +7496,7 @@
           <w:t xml:space="preserve">. </w:t>
         </w:r>
       </w:ins>
-      <w:ins w:id="85" w:author="Harry Cooper" w:date="2017-11-30T09:35:00Z">
+      <w:ins w:id="82" w:author="Harry Cooper" w:date="2017-11-30T09:35:00Z">
         <w:r>
           <w:rPr>
             <w:rFonts w:ascii="Times New Roman" w:hAnsi="Times New Roman" w:cs="Times New Roman"/>
@@ -7455,7 +7505,7 @@
           <w:t xml:space="preserve">Its advantages are that runtime is </w:t>
         </w:r>
       </w:ins>
-      <w:ins w:id="86" w:author="Harry Cooper" w:date="2017-11-30T09:40:00Z">
+      <w:ins w:id="83" w:author="Harry Cooper" w:date="2017-11-30T09:40:00Z">
         <w:r>
           <w:rPr>
             <w:rFonts w:ascii="Times New Roman" w:hAnsi="Times New Roman" w:cs="Times New Roman"/>
@@ -7464,7 +7514,7 @@
           <w:t>extremely</w:t>
         </w:r>
       </w:ins>
-      <w:ins w:id="87" w:author="Harry Cooper" w:date="2017-11-30T09:35:00Z">
+      <w:ins w:id="84" w:author="Harry Cooper" w:date="2017-11-30T09:35:00Z">
         <w:r>
           <w:rPr>
             <w:rFonts w:ascii="Times New Roman" w:hAnsi="Times New Roman" w:cs="Times New Roman"/>
@@ -7473,7 +7523,7 @@
           <w:t xml:space="preserve"> </w:t>
         </w:r>
       </w:ins>
-      <w:ins w:id="88" w:author="Harry Cooper" w:date="2017-11-30T09:40:00Z">
+      <w:ins w:id="85" w:author="Harry Cooper" w:date="2017-11-30T09:40:00Z">
         <w:r>
           <w:rPr>
             <w:rFonts w:ascii="Times New Roman" w:hAnsi="Times New Roman" w:cs="Times New Roman"/>
@@ -7489,7 +7539,7 @@
           <w:t xml:space="preserve"> and it can produce </w:t>
         </w:r>
       </w:ins>
-      <w:ins w:id="89" w:author="Harry Cooper" w:date="2017-11-30T09:42:00Z">
+      <w:ins w:id="86" w:author="Harry Cooper" w:date="2017-11-30T09:42:00Z">
         <w:r>
           <w:rPr>
             <w:rFonts w:ascii="Times New Roman" w:hAnsi="Times New Roman" w:cs="Times New Roman"/>
@@ -7498,7 +7548,7 @@
           <w:t xml:space="preserve">complex macro-scale </w:t>
         </w:r>
       </w:ins>
-      <w:ins w:id="90" w:author="Harry Cooper" w:date="2017-11-30T09:40:00Z">
+      <w:ins w:id="87" w:author="Harry Cooper" w:date="2017-11-30T09:40:00Z">
         <w:r>
           <w:rPr>
             <w:rFonts w:ascii="Times New Roman" w:hAnsi="Times New Roman" w:cs="Times New Roman"/>
@@ -7514,7 +7564,7 @@
           <w:t>of the interacting cells</w:t>
         </w:r>
       </w:ins>
-      <w:ins w:id="91" w:author="Harry Cooper" w:date="2017-11-30T09:42:00Z">
+      <w:ins w:id="88" w:author="Harry Cooper" w:date="2017-11-30T09:42:00Z">
         <w:r>
           <w:rPr>
             <w:rFonts w:ascii="Times New Roman" w:hAnsi="Times New Roman" w:cs="Times New Roman"/>
@@ -7530,7 +7580,7 @@
         </w:rPr>
         <w:t>15</w:t>
       </w:r>
-      <w:ins w:id="92" w:author="Harry Cooper" w:date="2017-11-30T09:42:00Z">
+      <w:ins w:id="89" w:author="Harry Cooper" w:date="2017-11-30T09:42:00Z">
         <w:r>
           <w:rPr>
             <w:rFonts w:ascii="Times New Roman" w:hAnsi="Times New Roman" w:cs="Times New Roman"/>
@@ -7539,7 +7589,7 @@
           <w:t>]</w:t>
         </w:r>
       </w:ins>
-      <w:ins w:id="93" w:author="Harry Cooper" w:date="2017-11-30T09:40:00Z">
+      <w:ins w:id="90" w:author="Harry Cooper" w:date="2017-11-30T09:40:00Z">
         <w:r>
           <w:rPr>
             <w:rFonts w:ascii="Times New Roman" w:hAnsi="Times New Roman" w:cs="Times New Roman"/>
@@ -7548,7 +7598,7 @@
           <w:t>.</w:t>
         </w:r>
       </w:ins>
-      <w:ins w:id="94" w:author="Harry Cooper" w:date="2017-11-30T09:42:00Z">
+      <w:ins w:id="91" w:author="Harry Cooper" w:date="2017-11-30T09:42:00Z">
         <w:r>
           <w:rPr>
             <w:rFonts w:ascii="Times New Roman" w:hAnsi="Times New Roman" w:cs="Times New Roman"/>
@@ -7557,7 +7607,7 @@
           <w:t xml:space="preserve"> However, the disadvantages are that </w:t>
         </w:r>
       </w:ins>
-      <w:ins w:id="95" w:author="Harry Cooper" w:date="2017-11-30T09:44:00Z">
+      <w:ins w:id="92" w:author="Harry Cooper" w:date="2017-11-30T09:44:00Z">
         <w:r>
           <w:rPr>
             <w:rFonts w:ascii="Times New Roman" w:hAnsi="Times New Roman" w:cs="Times New Roman"/>
@@ -7566,7 +7616,7 @@
           <w:t>due to the orthogonal grid, cells are fixed in place, unable to move; this is very much a simplification of the project as ECs move around on the endothelium to fill gaps and is an important factor for wound healing.</w:t>
         </w:r>
       </w:ins>
-      <w:ins w:id="96" w:author="Harry Cooper" w:date="2017-11-30T09:46:00Z">
+      <w:ins w:id="93" w:author="Harry Cooper" w:date="2017-11-30T09:46:00Z">
         <w:r>
           <w:rPr>
             <w:rFonts w:ascii="Times New Roman" w:hAnsi="Times New Roman" w:cs="Times New Roman"/>
@@ -7575,7 +7625,7 @@
           <w:t xml:space="preserve"> Another disadvantage </w:t>
         </w:r>
       </w:ins>
-      <w:ins w:id="97" w:author="Harry Cooper" w:date="2017-11-30T09:47:00Z">
+      <w:ins w:id="94" w:author="Harry Cooper" w:date="2017-11-30T09:47:00Z">
         <w:r>
           <w:rPr>
             <w:rFonts w:ascii="Times New Roman" w:hAnsi="Times New Roman" w:cs="Times New Roman"/>
@@ -7584,7 +7634,7 @@
           <w:t>of</w:t>
         </w:r>
       </w:ins>
-      <w:ins w:id="98" w:author="Harry Cooper" w:date="2017-11-30T09:46:00Z">
+      <w:ins w:id="95" w:author="Harry Cooper" w:date="2017-11-30T09:46:00Z">
         <w:r>
           <w:rPr>
             <w:rFonts w:ascii="Times New Roman" w:hAnsi="Times New Roman" w:cs="Times New Roman"/>
@@ -7593,7 +7643,7 @@
           <w:t xml:space="preserve"> CA </w:t>
         </w:r>
       </w:ins>
-      <w:ins w:id="99" w:author="Harry Cooper" w:date="2017-11-30T09:47:00Z">
+      <w:ins w:id="96" w:author="Harry Cooper" w:date="2017-11-30T09:47:00Z">
         <w:r>
           <w:rPr>
             <w:rFonts w:ascii="Times New Roman" w:hAnsi="Times New Roman" w:cs="Times New Roman"/>
@@ -7602,7 +7652,7 @@
           <w:t xml:space="preserve">is that it can only model local interaction between neighbouring cells, therefore </w:t>
         </w:r>
       </w:ins>
-      <w:ins w:id="100" w:author="Harry Cooper" w:date="2017-11-30T10:04:00Z">
+      <w:ins w:id="97" w:author="Harry Cooper" w:date="2017-11-30T10:04:00Z">
         <w:r>
           <w:rPr>
             <w:rFonts w:ascii="Times New Roman" w:hAnsi="Times New Roman" w:cs="Times New Roman"/>
@@ -7611,7 +7661,7 @@
           <w:t>any change</w:t>
         </w:r>
       </w:ins>
-      <w:ins w:id="101" w:author="Harry Cooper" w:date="2017-11-30T09:47:00Z">
+      <w:ins w:id="98" w:author="Harry Cooper" w:date="2017-11-30T09:47:00Z">
         <w:r>
           <w:rPr>
             <w:rFonts w:ascii="Times New Roman" w:hAnsi="Times New Roman" w:cs="Times New Roman"/>
@@ -7620,7 +7670,7 @@
           <w:t xml:space="preserve"> further away from the cell won’t be </w:t>
         </w:r>
       </w:ins>
-      <w:ins w:id="102" w:author="Harry Cooper" w:date="2017-11-30T09:48:00Z">
+      <w:ins w:id="99" w:author="Harry Cooper" w:date="2017-11-30T09:48:00Z">
         <w:r>
           <w:rPr>
             <w:rFonts w:ascii="Times New Roman" w:hAnsi="Times New Roman" w:cs="Times New Roman"/>
@@ -7629,7 +7679,7 @@
           <w:t>noticed</w:t>
         </w:r>
       </w:ins>
-      <w:ins w:id="103" w:author="Harry Cooper" w:date="2017-11-30T09:47:00Z">
+      <w:ins w:id="100" w:author="Harry Cooper" w:date="2017-11-30T09:47:00Z">
         <w:r>
           <w:rPr>
             <w:rFonts w:ascii="Times New Roman" w:hAnsi="Times New Roman" w:cs="Times New Roman"/>
@@ -7638,7 +7688,7 @@
           <w:t xml:space="preserve"> until it cascades down</w:t>
         </w:r>
       </w:ins>
-      <w:ins w:id="104" w:author="Harry Cooper" w:date="2017-11-30T09:48:00Z">
+      <w:ins w:id="101" w:author="Harry Cooper" w:date="2017-11-30T09:48:00Z">
         <w:r>
           <w:rPr>
             <w:rFonts w:ascii="Times New Roman" w:hAnsi="Times New Roman" w:cs="Times New Roman"/>
@@ -7647,7 +7697,7 @@
           <w:t xml:space="preserve"> the subsequent neighbouring cells</w:t>
         </w:r>
       </w:ins>
-      <w:ins w:id="105" w:author="Harry Cooper" w:date="2017-11-30T09:47:00Z">
+      <w:ins w:id="102" w:author="Harry Cooper" w:date="2017-11-30T09:47:00Z">
         <w:r>
           <w:rPr>
             <w:rFonts w:ascii="Times New Roman" w:hAnsi="Times New Roman" w:cs="Times New Roman"/>
@@ -7661,14 +7711,53 @@
       <w:pPr>
         <w:pStyle w:val="ListParagraph"/>
         <w:rPr>
-          <w:ins w:id="106" w:author="Harry Cooper" w:date="2017-11-30T10:04:00Z"/>
-          <w:sz w:val="22"/>
-        </w:rPr>
-        <w:pPrChange w:id="107" w:author="Harry Cooper" w:date="2017-11-29T15:51:00Z">
+          <w:ins w:id="103" w:author="Harry Cooper" w:date="2017-11-30T09:35:00Z"/>
+          <w:sz w:val="22"/>
+        </w:rPr>
+      </w:pPr>
+      <w:r>
+        <w:rPr>
+          <w:rFonts w:ascii="Times New Roman" w:hAnsi="Times New Roman" w:cs="Times New Roman"/>
+          <w:sz w:val="22"/>
+        </w:rPr>
+        <w:t xml:space="preserve">Another modelling method would be to use </w:t>
+      </w:r>
+      <w:r>
+        <w:rPr>
+          <w:rFonts w:ascii="Times New Roman" w:hAnsi="Times New Roman" w:cs="Times New Roman"/>
+          <w:sz w:val="22"/>
+        </w:rPr>
+        <w:t xml:space="preserve">equation in </w:t>
+      </w:r>
+      <w:r>
+        <w:rPr>
+          <w:rFonts w:ascii="Times New Roman" w:hAnsi="Times New Roman" w:cs="Times New Roman"/>
+          <w:color w:val="FF0000"/>
+          <w:sz w:val="22"/>
+        </w:rPr>
+        <w:t xml:space="preserve">continuum </w:t>
+      </w:r>
+      <w:r>
+        <w:rPr>
+          <w:rFonts w:ascii="Times New Roman" w:hAnsi="Times New Roman" w:cs="Times New Roman"/>
+          <w:color w:val="FF0000"/>
+          <w:sz w:val="22"/>
+        </w:rPr>
+        <w:t xml:space="preserve">modelling. </w:t>
+      </w:r>
+    </w:p>
+    <w:p>
+      <w:pPr>
+        <w:pStyle w:val="ListParagraph"/>
+        <w:rPr>
+          <w:ins w:id="104" w:author="Harry Cooper" w:date="2017-11-30T10:04:00Z"/>
+          <w:sz w:val="22"/>
+        </w:rPr>
+        <w:pPrChange w:id="105" w:author="Harry Cooper" w:date="2017-11-29T15:51:00Z">
           <w:pPr/>
         </w:pPrChange>
       </w:pPr>
-      <w:ins w:id="108" w:author="Harry Cooper" w:date="2017-11-29T15:52:00Z">
+      <w:ins w:id="106" w:author="Harry Cooper" w:date="2017-11-29T15:52:00Z">
         <w:r>
           <w:rPr>
             <w:rFonts w:ascii="Times New Roman" w:hAnsi="Times New Roman" w:cs="Times New Roman"/>
@@ -7698,7 +7787,7 @@
         </w:rPr>
         <w:t>system of interacting agents</w:t>
       </w:r>
-      <w:ins w:id="109" w:author="Harry Cooper" w:date="2017-11-29T15:52:00Z">
+      <w:ins w:id="107" w:author="Harry Cooper" w:date="2017-11-29T15:52:00Z">
         <w:r>
           <w:rPr>
             <w:rFonts w:ascii="Times New Roman" w:hAnsi="Times New Roman" w:cs="Times New Roman"/>
@@ -7733,7 +7822,14 @@
           <w:rFonts w:ascii="Times New Roman" w:hAnsi="Times New Roman" w:cs="Times New Roman"/>
           <w:sz w:val="22"/>
         </w:rPr>
-        <w:t xml:space="preserve"> calculations must be implemented to resolve overlapping and collisions in more accurate systems, introducing scalability issues. However, there are several methods out there for reducing the time taken; Endotheliome</w:t>
+        <w:t xml:space="preserve"> calculations must be implemented to resolve overlapping and collisions in more accurate systems, introducing scalability issues. However, there are several methods out there for reducing the time taken; </w:t>
+      </w:r>
+      <w:r>
+        <w:rPr>
+          <w:rFonts w:ascii="Times New Roman" w:hAnsi="Times New Roman" w:cs="Times New Roman"/>
+          <w:sz w:val="22"/>
+        </w:rPr>
+        <w:t>Epitheliome</w:t>
       </w:r>
       <w:r>
         <w:rPr>
@@ -7834,7 +7930,7 @@
         </w:rPr>
         <w:t xml:space="preserve"> </w:t>
       </w:r>
-      <w:ins w:id="110" w:author="Harry Cooper" w:date="2017-11-29T15:53:00Z">
+      <w:ins w:id="108" w:author="Harry Cooper" w:date="2017-11-29T15:53:00Z">
         <w:r>
           <w:rPr>
             <w:rFonts w:ascii="Times New Roman" w:hAnsi="Times New Roman" w:cs="Times New Roman"/>
@@ -7843,7 +7939,7 @@
           <w:t xml:space="preserve">For these </w:t>
         </w:r>
       </w:ins>
-      <w:ins w:id="111" w:author="Harry Cooper" w:date="2017-11-29T15:54:00Z">
+      <w:ins w:id="109" w:author="Harry Cooper" w:date="2017-11-29T15:54:00Z">
         <w:r>
           <w:rPr>
             <w:rFonts w:ascii="Times New Roman" w:hAnsi="Times New Roman" w:cs="Times New Roman"/>
@@ -7852,7 +7948,7 @@
           <w:t>reasons,</w:t>
         </w:r>
       </w:ins>
-      <w:ins w:id="112" w:author="Harry Cooper" w:date="2017-11-29T15:53:00Z">
+      <w:ins w:id="110" w:author="Harry Cooper" w:date="2017-11-29T15:53:00Z">
         <w:r>
           <w:rPr>
             <w:rFonts w:ascii="Times New Roman" w:hAnsi="Times New Roman" w:cs="Times New Roman"/>
@@ -7908,56 +8004,22 @@
           <w:sz w:val="22"/>
           <w:szCs w:val="22"/>
         </w:rPr>
-        <w:t xml:space="preserve">So far, </w:t>
-      </w:r>
-      <w:r>
-        <w:rPr>
-          <w:sz w:val="22"/>
-          <w:szCs w:val="22"/>
-        </w:rPr>
-        <w:t>I’ve tested two</w:t>
-      </w:r>
-      <w:r>
-        <w:rPr>
-          <w:sz w:val="22"/>
-          <w:szCs w:val="22"/>
-        </w:rPr>
-        <w:t xml:space="preserve"> computer programs that use agent based modelling to allow </w:t>
-      </w:r>
-      <w:r>
-        <w:rPr>
-          <w:sz w:val="22"/>
-          <w:szCs w:val="22"/>
-        </w:rPr>
-        <w:t>for the type of emergent</w:t>
-      </w:r>
-      <w:r>
-        <w:rPr>
-          <w:sz w:val="22"/>
-          <w:szCs w:val="22"/>
-        </w:rPr>
-        <w:t xml:space="preserve"> biological behavi</w:t>
-      </w:r>
-      <w:r>
-        <w:rPr>
-          <w:sz w:val="22"/>
-          <w:szCs w:val="22"/>
-        </w:rPr>
-        <w:t>ours</w:t>
-      </w:r>
-      <w:r>
-        <w:rPr>
-          <w:sz w:val="22"/>
-          <w:szCs w:val="22"/>
-        </w:rPr>
-        <w:t xml:space="preserve"> I’m looking for</w:t>
-      </w:r>
-      <w:r>
-        <w:rPr>
-          <w:sz w:val="22"/>
-          <w:szCs w:val="22"/>
-        </w:rPr>
-        <w:t>. The first program is SPARK</w:t>
+        <w:t xml:space="preserve">There are </w:t>
+      </w:r>
+      <w:r>
+        <w:rPr>
+          <w:color w:val="FF0000"/>
+          <w:sz w:val="22"/>
+          <w:szCs w:val="22"/>
+        </w:rPr>
+        <w:t xml:space="preserve">several </w:t>
+      </w:r>
+      <w:r>
+        <w:rPr>
+          <w:sz w:val="22"/>
+          <w:szCs w:val="22"/>
+        </w:rPr>
+        <w:t>existing ABM that have been developed to monitor cellular interactions.</w:t>
       </w:r>
       <w:r>
         <w:rPr>
@@ -7971,98 +8033,71 @@
           <w:sz w:val="22"/>
           <w:szCs w:val="22"/>
         </w:rPr>
-        <w:t xml:space="preserve">which is a lightweight </w:t>
-      </w:r>
-      <w:r>
-        <w:rPr>
-          <w:sz w:val="22"/>
-          <w:szCs w:val="22"/>
-        </w:rPr>
-        <w:t>and efficient tool for CA</w:t>
-      </w:r>
-      <w:r>
-        <w:rPr>
-          <w:sz w:val="22"/>
-          <w:szCs w:val="22"/>
-        </w:rPr>
-        <w:t>.</w:t>
-      </w:r>
-      <w:r>
-        <w:rPr>
-          <w:sz w:val="22"/>
-          <w:szCs w:val="22"/>
-        </w:rPr>
-        <w:t xml:space="preserve"> Being so lightweight, Spark is very capable of modelling the number of cells I would require for this project; in </w:t>
-      </w:r>
-      <w:r>
-        <w:rPr>
-          <w:sz w:val="22"/>
-          <w:szCs w:val="22"/>
-        </w:rPr>
-        <w:t>fact,</w:t>
-      </w:r>
-      <w:r>
-        <w:rPr>
-          <w:sz w:val="22"/>
-          <w:szCs w:val="22"/>
-        </w:rPr>
-        <w:t xml:space="preserve"> it can simulate </w:t>
-      </w:r>
-      <w:r>
-        <w:rPr>
-          <w:sz w:val="22"/>
-          <w:szCs w:val="22"/>
-        </w:rPr>
-        <w:t>a grid of 101x101 with 10201 cells in real time.</w:t>
-      </w:r>
-      <w:r>
-        <w:rPr>
-          <w:sz w:val="22"/>
-          <w:szCs w:val="22"/>
-        </w:rPr>
-        <w:t xml:space="preserve"> Its programs are written in SPARK-PL which is translated into Java source code</w:t>
-      </w:r>
-      <w:r>
-        <w:rPr>
-          <w:sz w:val="22"/>
-          <w:szCs w:val="22"/>
-        </w:rPr>
-        <w:t>, meaning a significant amount of time will be required to learn the new language.</w:t>
-      </w:r>
-      <w:r>
-        <w:rPr>
-          <w:sz w:val="22"/>
-          <w:szCs w:val="22"/>
-        </w:rPr>
-        <w:t xml:space="preserve"> </w:t>
-      </w:r>
-      <w:r>
-        <w:rPr>
-          <w:sz w:val="22"/>
-          <w:szCs w:val="22"/>
-        </w:rPr>
-        <w:t>Another downside is that being a CA the ECs are embedded into the endothelial matrix (the layer the cells sit on top) and therefore are unable to move around the system</w:t>
-      </w:r>
-      <w:r>
-        <w:rPr>
-          <w:sz w:val="22"/>
-          <w:szCs w:val="22"/>
-        </w:rPr>
-        <w:t xml:space="preserve">, </w:t>
-      </w:r>
-      <w:r>
-        <w:rPr>
-          <w:sz w:val="22"/>
-          <w:szCs w:val="22"/>
-        </w:rPr>
-        <w:t xml:space="preserve">and </w:t>
-      </w:r>
-      <w:r>
-        <w:rPr>
-          <w:sz w:val="22"/>
-          <w:szCs w:val="22"/>
-        </w:rPr>
-        <w:t>as explained above, this is a simplification of reality as ECs are constantly moving or shifting on top of the endothelium layer.</w:t>
+        <w:t xml:space="preserve">The first, </w:t>
+      </w:r>
+      <w:r>
+        <w:rPr>
+          <w:sz w:val="22"/>
+          <w:szCs w:val="22"/>
+        </w:rPr>
+        <w:t>Epitheliome</w:t>
+      </w:r>
+      <w:r>
+        <w:rPr>
+          <w:sz w:val="22"/>
+          <w:szCs w:val="22"/>
+        </w:rPr>
+        <w:t xml:space="preserve">, by Dr. Dawn Walker [16] is the most applicable to my research question. It uses an agent based modelling approach to visualise </w:t>
+      </w:r>
+      <w:r>
+        <w:rPr>
+          <w:sz w:val="22"/>
+          <w:szCs w:val="22"/>
+        </w:rPr>
+        <w:t>the time taken and</w:t>
+      </w:r>
+      <w:r>
+        <w:rPr>
+          <w:sz w:val="22"/>
+          <w:szCs w:val="22"/>
+        </w:rPr>
+        <w:t xml:space="preserve"> movement of endothelial cells into </w:t>
+      </w:r>
+      <w:r>
+        <w:rPr>
+          <w:sz w:val="22"/>
+          <w:szCs w:val="22"/>
+        </w:rPr>
+        <w:t xml:space="preserve">a wound with different levels of Calcium ions in the environment. </w:t>
+      </w:r>
+      <w:r>
+        <w:rPr>
+          <w:sz w:val="22"/>
+          <w:szCs w:val="22"/>
+        </w:rPr>
+        <w:t xml:space="preserve">The underlying logic of Epitheliome is laid out more in </w:t>
+      </w:r>
+      <w:r>
+        <w:rPr>
+          <w:color w:val="FF0000"/>
+          <w:sz w:val="22"/>
+          <w:szCs w:val="22"/>
+        </w:rPr>
+        <w:t xml:space="preserve">[https://www-sciencedirect-com.sheffield.idm.oclc.org/science/article/pii/S030326470400070X#FIG2] </w:t>
+      </w:r>
+      <w:r>
+        <w:rPr>
+          <w:sz w:val="22"/>
+          <w:szCs w:val="22"/>
+        </w:rPr>
+        <w:t xml:space="preserve">It accurately models the contact inhibition of cells and </w:t>
+      </w:r>
+      <w:r>
+        <w:rPr>
+          <w:sz w:val="22"/>
+          <w:szCs w:val="22"/>
+        </w:rPr>
+        <w:t xml:space="preserve">differentiation of endothelial cells to quiescent cells in the G0 phase. </w:t>
       </w:r>
     </w:p>
     <w:p>
@@ -8075,6 +8110,43 @@
           <w:szCs w:val="22"/>
         </w:rPr>
       </w:pPr>
+      <w:r>
+        <w:rPr>
+          <w:sz w:val="22"/>
+          <w:szCs w:val="22"/>
+        </w:rPr>
+        <w:t xml:space="preserve">The implementation of the cell cycle is </w:t>
+      </w:r>
+      <w:proofErr w:type="gramStart"/>
+      <w:r>
+        <w:rPr>
+          <w:sz w:val="22"/>
+          <w:szCs w:val="22"/>
+        </w:rPr>
+        <w:t>similar to</w:t>
+      </w:r>
+      <w:proofErr w:type="gramEnd"/>
+      <w:r>
+        <w:rPr>
+          <w:sz w:val="22"/>
+          <w:szCs w:val="22"/>
+        </w:rPr>
+        <w:t xml:space="preserve"> </w:t>
+      </w:r>
+      <w:r>
+        <w:rPr>
+          <w:sz w:val="22"/>
+          <w:szCs w:val="22"/>
+        </w:rPr>
+        <w:t>what was discussed in 2.1 with each cell progressing one tick through the cell cycle each iteration. With the duration of S-G2-M phase and G1 phase being s</w:t>
+      </w:r>
+      <w:r>
+        <w:rPr>
+          <w:sz w:val="22"/>
+          <w:szCs w:val="22"/>
+        </w:rPr>
+        <w:t>lightly different for each cell, imitating the random nature of cells.</w:t>
+      </w:r>
     </w:p>
     <w:p>
       <w:pPr>
@@ -8091,6 +8163,282 @@
           <w:sz w:val="22"/>
           <w:szCs w:val="22"/>
         </w:rPr>
+        <w:t>The limitations of this approach to my projec</w:t>
+      </w:r>
+      <w:r>
+        <w:rPr>
+          <w:sz w:val="22"/>
+          <w:szCs w:val="22"/>
+        </w:rPr>
+        <w:t>t is the lack of senescent cell differentiation</w:t>
+      </w:r>
+      <w:r>
+        <w:rPr>
+          <w:sz w:val="22"/>
+          <w:szCs w:val="22"/>
+        </w:rPr>
+        <w:t xml:space="preserve"> present in the simulations </w:t>
+      </w:r>
+      <w:r>
+        <w:rPr>
+          <w:sz w:val="22"/>
+          <w:szCs w:val="22"/>
+        </w:rPr>
+        <w:t>which would act</w:t>
+      </w:r>
+      <w:r>
+        <w:rPr>
+          <w:sz w:val="22"/>
+          <w:szCs w:val="22"/>
+        </w:rPr>
+        <w:t xml:space="preserve"> as barriers to the endothelial and quiescent cells</w:t>
+      </w:r>
+      <w:r>
+        <w:rPr>
+          <w:sz w:val="22"/>
+          <w:szCs w:val="22"/>
+        </w:rPr>
+        <w:t xml:space="preserve"> </w:t>
+      </w:r>
+      <w:r>
+        <w:rPr>
+          <w:sz w:val="22"/>
+          <w:szCs w:val="22"/>
+        </w:rPr>
+        <w:t>during migration</w:t>
+      </w:r>
+      <w:r>
+        <w:rPr>
+          <w:sz w:val="22"/>
+          <w:szCs w:val="22"/>
+        </w:rPr>
+        <w:t>, and therefore Epithe</w:t>
+      </w:r>
+      <w:r>
+        <w:rPr>
+          <w:sz w:val="22"/>
+          <w:szCs w:val="22"/>
+        </w:rPr>
+        <w:t>liome is unable to monitor the rate of wound healing with age.</w:t>
+      </w:r>
+    </w:p>
+    <w:p>
+      <w:pPr>
+        <w:pStyle w:val="NormalWeb"/>
+        <w:spacing w:before="0" w:beforeAutospacing="0" w:after="0" w:afterAutospacing="0"/>
+        <w:ind w:left="720"/>
+        <w:rPr>
+          <w:sz w:val="22"/>
+          <w:szCs w:val="22"/>
+        </w:rPr>
+      </w:pPr>
+    </w:p>
+    <w:p>
+      <w:pPr>
+        <w:pStyle w:val="NormalWeb"/>
+        <w:spacing w:before="0" w:beforeAutospacing="0" w:after="0" w:afterAutospacing="0"/>
+        <w:ind w:left="720"/>
+        <w:rPr>
+          <w:sz w:val="22"/>
+          <w:szCs w:val="22"/>
+        </w:rPr>
+      </w:pPr>
+      <w:r>
+        <w:rPr>
+          <w:sz w:val="22"/>
+          <w:szCs w:val="22"/>
+        </w:rPr>
+        <w:t xml:space="preserve">So far, </w:t>
+      </w:r>
+      <w:r>
+        <w:rPr>
+          <w:sz w:val="22"/>
+          <w:szCs w:val="22"/>
+        </w:rPr>
+        <w:t>I’ve tested two</w:t>
+      </w:r>
+      <w:r>
+        <w:rPr>
+          <w:sz w:val="22"/>
+          <w:szCs w:val="22"/>
+        </w:rPr>
+        <w:t xml:space="preserve"> computer programs that use agent based modelling to allow </w:t>
+      </w:r>
+      <w:r>
+        <w:rPr>
+          <w:sz w:val="22"/>
+          <w:szCs w:val="22"/>
+        </w:rPr>
+        <w:t>for the type of emergent</w:t>
+      </w:r>
+      <w:r>
+        <w:rPr>
+          <w:sz w:val="22"/>
+          <w:szCs w:val="22"/>
+        </w:rPr>
+        <w:t xml:space="preserve"> biological behavi</w:t>
+      </w:r>
+      <w:r>
+        <w:rPr>
+          <w:sz w:val="22"/>
+          <w:szCs w:val="22"/>
+        </w:rPr>
+        <w:t>ours</w:t>
+      </w:r>
+      <w:r>
+        <w:rPr>
+          <w:sz w:val="22"/>
+          <w:szCs w:val="22"/>
+        </w:rPr>
+        <w:t xml:space="preserve"> I’m looking for</w:t>
+      </w:r>
+      <w:r>
+        <w:rPr>
+          <w:sz w:val="22"/>
+          <w:szCs w:val="22"/>
+        </w:rPr>
+        <w:t>. The first program is SPARK</w:t>
+      </w:r>
+      <w:r>
+        <w:rPr>
+          <w:sz w:val="22"/>
+          <w:szCs w:val="22"/>
+        </w:rPr>
+        <w:t xml:space="preserve"> </w:t>
+      </w:r>
+      <w:r>
+        <w:rPr>
+          <w:sz w:val="22"/>
+          <w:szCs w:val="22"/>
+        </w:rPr>
+        <w:t xml:space="preserve">which is a lightweight </w:t>
+      </w:r>
+      <w:r>
+        <w:rPr>
+          <w:sz w:val="22"/>
+          <w:szCs w:val="22"/>
+        </w:rPr>
+        <w:t>and efficient tool for CA</w:t>
+      </w:r>
+      <w:r>
+        <w:rPr>
+          <w:sz w:val="22"/>
+          <w:szCs w:val="22"/>
+        </w:rPr>
+        <w:t>.</w:t>
+      </w:r>
+      <w:r>
+        <w:rPr>
+          <w:sz w:val="22"/>
+          <w:szCs w:val="22"/>
+        </w:rPr>
+        <w:t xml:space="preserve"> Being so lightweight, Spark is very capable of modelling the number of cells I would require for this project; in </w:t>
+      </w:r>
+      <w:r>
+        <w:rPr>
+          <w:sz w:val="22"/>
+          <w:szCs w:val="22"/>
+        </w:rPr>
+        <w:t>fact,</w:t>
+      </w:r>
+      <w:r>
+        <w:rPr>
+          <w:sz w:val="22"/>
+          <w:szCs w:val="22"/>
+        </w:rPr>
+        <w:t xml:space="preserve"> it can simulate </w:t>
+      </w:r>
+      <w:r>
+        <w:rPr>
+          <w:sz w:val="22"/>
+          <w:szCs w:val="22"/>
+        </w:rPr>
+        <w:t>a grid of 101x101 with 10201 cells in real time.</w:t>
+      </w:r>
+      <w:r>
+        <w:rPr>
+          <w:sz w:val="22"/>
+          <w:szCs w:val="22"/>
+        </w:rPr>
+        <w:t xml:space="preserve"> Its programs are written in SPARK-PL which is translated into Java source code</w:t>
+      </w:r>
+      <w:r>
+        <w:rPr>
+          <w:sz w:val="22"/>
+          <w:szCs w:val="22"/>
+        </w:rPr>
+        <w:t>, meaning a significant amount of time will be required to learn the new language.</w:t>
+      </w:r>
+      <w:r>
+        <w:rPr>
+          <w:sz w:val="22"/>
+          <w:szCs w:val="22"/>
+        </w:rPr>
+        <w:t xml:space="preserve"> </w:t>
+      </w:r>
+      <w:r>
+        <w:rPr>
+          <w:sz w:val="22"/>
+          <w:szCs w:val="22"/>
+        </w:rPr>
+        <w:t xml:space="preserve">Another downside is that being a CA the ECs are embedded into the endothelial matrix (the layer the cells sit on top) and therefore are unable to move around the </w:t>
+      </w:r>
+      <w:r>
+        <w:rPr>
+          <w:sz w:val="22"/>
+          <w:szCs w:val="22"/>
+        </w:rPr>
+        <w:lastRenderedPageBreak/>
+        <w:t>system</w:t>
+      </w:r>
+      <w:r>
+        <w:rPr>
+          <w:sz w:val="22"/>
+          <w:szCs w:val="22"/>
+        </w:rPr>
+        <w:t xml:space="preserve">, </w:t>
+      </w:r>
+      <w:r>
+        <w:rPr>
+          <w:sz w:val="22"/>
+          <w:szCs w:val="22"/>
+        </w:rPr>
+        <w:t xml:space="preserve">and </w:t>
+      </w:r>
+      <w:r>
+        <w:rPr>
+          <w:sz w:val="22"/>
+          <w:szCs w:val="22"/>
+        </w:rPr>
+        <w:t>as explained above, this is a simplification of reality as ECs are constantly moving or shifting on top of the endothelium layer.</w:t>
+      </w:r>
+    </w:p>
+    <w:p>
+      <w:pPr>
+        <w:pStyle w:val="NormalWeb"/>
+        <w:spacing w:before="0" w:beforeAutospacing="0" w:after="0" w:afterAutospacing="0"/>
+        <w:ind w:left="720"/>
+        <w:rPr>
+          <w:sz w:val="22"/>
+          <w:szCs w:val="22"/>
+        </w:rPr>
+      </w:pPr>
+    </w:p>
+    <w:p>
+      <w:pPr>
+        <w:pStyle w:val="NormalWeb"/>
+        <w:spacing w:before="0" w:beforeAutospacing="0" w:after="0" w:afterAutospacing="0"/>
+        <w:ind w:left="720"/>
+        <w:rPr>
+          <w:sz w:val="22"/>
+          <w:szCs w:val="22"/>
+        </w:rPr>
+      </w:pPr>
+      <w:r>
+        <w:rPr>
+          <w:sz w:val="22"/>
+          <w:szCs w:val="22"/>
+        </w:rPr>
         <w:t>The other program</w:t>
       </w:r>
       <w:r>
@@ -8107,7 +8455,7 @@
         </w:rPr>
         <w:t xml:space="preserve">a </w:t>
       </w:r>
-      <w:commentRangeStart w:id="113"/>
+      <w:commentRangeStart w:id="111"/>
       <w:r>
         <w:rPr>
           <w:sz w:val="22"/>
@@ -8136,7 +8484,7 @@
         </w:rPr>
         <w:t xml:space="preserve"> </w:t>
       </w:r>
-      <w:commentRangeEnd w:id="113"/>
+      <w:commentRangeEnd w:id="111"/>
       <w:r>
         <w:rPr>
           <w:sz w:val="22"/>
@@ -8150,7 +8498,7 @@
           <w:sz w:val="22"/>
           <w:szCs w:val="22"/>
         </w:rPr>
-        <w:commentReference w:id="113"/>
+        <w:commentReference w:id="111"/>
       </w:r>
       <w:r>
         <w:rPr>
@@ -8159,7 +8507,7 @@
         </w:rPr>
         <w:t>used to model the interactions between cancer cells and stem cells. It has several classes which allow</w:t>
       </w:r>
-      <w:ins w:id="114" w:author="D.Walker" w:date="2017-11-28T16:52:00Z">
+      <w:ins w:id="112" w:author="D.Walker" w:date="2017-11-28T16:52:00Z">
         <w:r>
           <w:rPr>
             <w:sz w:val="22"/>
@@ -8167,7 +8515,7 @@
           </w:rPr>
           <w:t xml:space="preserve">s the </w:t>
         </w:r>
-        <w:commentRangeStart w:id="115"/>
+        <w:commentRangeStart w:id="113"/>
         <w:r>
           <w:rPr>
             <w:sz w:val="22"/>
@@ -8175,14 +8523,14 @@
           </w:rPr>
           <w:t>user</w:t>
         </w:r>
-        <w:commentRangeEnd w:id="115"/>
+        <w:commentRangeEnd w:id="113"/>
         <w:r>
           <w:rPr>
             <w:rStyle w:val="CommentReference"/>
             <w:sz w:val="22"/>
             <w:szCs w:val="22"/>
           </w:rPr>
-          <w:commentReference w:id="115"/>
+          <w:commentReference w:id="113"/>
         </w:r>
         <w:r>
           <w:rPr>
@@ -8192,7 +8540,7 @@
           <w:t xml:space="preserve"> </w:t>
         </w:r>
       </w:ins>
-      <w:del w:id="116" w:author="D.Walker" w:date="2017-11-28T16:52:00Z">
+      <w:del w:id="114" w:author="D.Walker" w:date="2017-11-28T16:52:00Z">
         <w:r>
           <w:rPr>
             <w:sz w:val="22"/>
@@ -8297,7 +8645,7 @@
         <w:tblW w:w="0" w:type="auto"/>
         <w:tblInd w:w="720" w:type="dxa"/>
         <w:tblLook w:val="04A0" w:firstRow="1" w:lastRow="0" w:firstColumn="1" w:lastColumn="0" w:noHBand="0" w:noVBand="1"/>
-        <w:tblPrChange w:id="117" w:author="Harry Cooper" w:date="2017-11-30T19:42:00Z">
+        <w:tblPrChange w:id="115" w:author="Harry Cooper" w:date="2017-11-30T19:42:00Z">
           <w:tblPr>
             <w:tblStyle w:val="TableGrid"/>
             <w:tblW w:w="0" w:type="auto"/>
@@ -8308,7 +8656,7 @@
       </w:tblPr>
       <w:tblGrid>
         <w:gridCol w:w="2022"/>
-        <w:tblGridChange w:id="118">
+        <w:tblGridChange w:id="116">
           <w:tblGrid>
             <w:gridCol w:w="2022"/>
           </w:tblGrid>
@@ -8317,8 +8665,8 @@
       <w:tr>
         <w:trPr>
           <w:trHeight w:val="332"/>
-          <w:del w:id="119" w:author="Harry Cooper" w:date="2017-11-29T15:15:00Z"/>
-          <w:trPrChange w:id="120" w:author="Harry Cooper" w:date="2017-11-30T19:42:00Z">
+          <w:del w:id="117" w:author="Harry Cooper" w:date="2017-11-29T15:15:00Z"/>
+          <w:trPrChange w:id="118" w:author="Harry Cooper" w:date="2017-11-30T19:42:00Z">
             <w:trPr>
               <w:trHeight w:val="260"/>
             </w:trPr>
@@ -8327,11 +8675,33 @@
         <w:tc>
           <w:tcPr>
             <w:tcW w:w="2022" w:type="dxa"/>
-            <w:tcPrChange w:id="121" w:author="Harry Cooper" w:date="2017-11-30T19:42:00Z">
+            <w:tcPrChange w:id="119" w:author="Harry Cooper" w:date="2017-11-30T19:42:00Z">
               <w:tcPr>
                 <w:tcW w:w="2022" w:type="dxa"/>
               </w:tcPr>
             </w:tcPrChange>
+          </w:tcPr>
+          <w:p>
+            <w:pPr>
+              <w:pStyle w:val="NormalWeb"/>
+              <w:spacing w:before="0" w:beforeAutospacing="0" w:after="0" w:afterAutospacing="0"/>
+              <w:rPr>
+                <w:del w:id="120" w:author="Harry Cooper" w:date="2017-11-29T15:15:00Z"/>
+                <w:sz w:val="22"/>
+                <w:szCs w:val="22"/>
+              </w:rPr>
+            </w:pPr>
+          </w:p>
+        </w:tc>
+      </w:tr>
+      <w:tr>
+        <w:trPr>
+          <w:trHeight w:val="260"/>
+          <w:del w:id="121" w:author="Harry Cooper" w:date="2017-11-29T15:15:00Z"/>
+        </w:trPr>
+        <w:tc>
+          <w:tcPr>
+            <w:tcW w:w="2022" w:type="dxa"/>
           </w:tcPr>
           <w:p>
             <w:pPr>
@@ -8361,28 +8731,6 @@
               <w:spacing w:before="0" w:beforeAutospacing="0" w:after="0" w:afterAutospacing="0"/>
               <w:rPr>
                 <w:del w:id="124" w:author="Harry Cooper" w:date="2017-11-29T15:15:00Z"/>
-                <w:sz w:val="22"/>
-                <w:szCs w:val="22"/>
-              </w:rPr>
-            </w:pPr>
-          </w:p>
-        </w:tc>
-      </w:tr>
-      <w:tr>
-        <w:trPr>
-          <w:trHeight w:val="260"/>
-          <w:del w:id="125" w:author="Harry Cooper" w:date="2017-11-29T15:15:00Z"/>
-        </w:trPr>
-        <w:tc>
-          <w:tcPr>
-            <w:tcW w:w="2022" w:type="dxa"/>
-          </w:tcPr>
-          <w:p>
-            <w:pPr>
-              <w:pStyle w:val="NormalWeb"/>
-              <w:spacing w:before="0" w:beforeAutospacing="0" w:after="0" w:afterAutospacing="0"/>
-              <w:rPr>
-                <w:del w:id="126" w:author="Harry Cooper" w:date="2017-11-29T15:15:00Z"/>
                 <w:sz w:val="22"/>
                 <w:szCs w:val="22"/>
               </w:rPr>
@@ -8489,7 +8837,7 @@
       <w:tr>
         <w:trPr>
           <w:trHeight w:val="340"/>
-          <w:ins w:id="127" w:author="Harry Cooper" w:date="2017-11-29T15:15:00Z"/>
+          <w:ins w:id="125" w:author="Harry Cooper" w:date="2017-11-29T15:15:00Z"/>
         </w:trPr>
         <w:tc>
           <w:tcPr>
@@ -8523,32 +8871,32 @@
               <w:spacing w:before="0" w:beforeAutospacing="0" w:after="0" w:afterAutospacing="0"/>
               <w:jc w:val="center"/>
               <w:rPr>
-                <w:ins w:id="128" w:author="Harry Cooper" w:date="2017-11-29T15:15:00Z"/>
+                <w:ins w:id="126" w:author="Harry Cooper" w:date="2017-11-29T15:15:00Z"/>
                 <w:b/>
                 <w:sz w:val="22"/>
                 <w:szCs w:val="22"/>
-                <w:rPrChange w:id="129" w:author="Harry Cooper" w:date="2017-11-29T15:16:00Z">
+                <w:rPrChange w:id="127" w:author="Harry Cooper" w:date="2017-11-29T15:16:00Z">
                   <w:rPr>
-                    <w:ins w:id="130" w:author="Harry Cooper" w:date="2017-11-29T15:15:00Z"/>
+                    <w:ins w:id="128" w:author="Harry Cooper" w:date="2017-11-29T15:15:00Z"/>
                     <w:rFonts w:asciiTheme="minorHAnsi" w:hAnsiTheme="minorHAnsi"/>
                     <w:szCs w:val="22"/>
                   </w:rPr>
                 </w:rPrChange>
               </w:rPr>
-              <w:pPrChange w:id="131" w:author="Harry Cooper" w:date="2017-11-29T15:16:00Z">
+              <w:pPrChange w:id="129" w:author="Harry Cooper" w:date="2017-11-29T15:16:00Z">
                 <w:pPr>
                   <w:pStyle w:val="NormalWeb"/>
                   <w:spacing w:before="0" w:beforeAutospacing="0" w:after="0" w:afterAutospacing="0"/>
                 </w:pPr>
               </w:pPrChange>
             </w:pPr>
-            <w:ins w:id="132" w:author="Harry Cooper" w:date="2017-11-29T15:16:00Z">
+            <w:ins w:id="130" w:author="Harry Cooper" w:date="2017-11-29T15:16:00Z">
               <w:r>
                 <w:rPr>
                   <w:b/>
                   <w:sz w:val="22"/>
                   <w:szCs w:val="22"/>
-                  <w:rPrChange w:id="133" w:author="Harry Cooper" w:date="2017-11-29T15:16:00Z">
+                  <w:rPrChange w:id="131" w:author="Harry Cooper" w:date="2017-11-29T15:16:00Z">
                     <w:rPr>
                       <w:rFonts w:asciiTheme="minorHAnsi" w:hAnsiTheme="minorHAnsi"/>
                       <w:szCs w:val="22"/>
@@ -8599,7 +8947,7 @@
                 <w:b/>
                 <w:sz w:val="22"/>
                 <w:szCs w:val="22"/>
-                <w:rPrChange w:id="134" w:author="Harry Cooper" w:date="2017-11-29T15:16:00Z">
+                <w:rPrChange w:id="132" w:author="Harry Cooper" w:date="2017-11-29T15:16:00Z">
                   <w:rPr>
                     <w:rFonts w:asciiTheme="minorHAnsi" w:hAnsiTheme="minorHAnsi"/>
                     <w:szCs w:val="22"/>
@@ -8612,7 +8960,7 @@
                 <w:b/>
                 <w:sz w:val="22"/>
                 <w:szCs w:val="22"/>
-                <w:rPrChange w:id="135" w:author="Harry Cooper" w:date="2017-11-29T15:16:00Z">
+                <w:rPrChange w:id="133" w:author="Harry Cooper" w:date="2017-11-29T15:16:00Z">
                   <w:rPr>
                     <w:rFonts w:asciiTheme="minorHAnsi" w:hAnsiTheme="minorHAnsi"/>
                     <w:szCs w:val="22"/>
@@ -8637,7 +8985,7 @@
                 <w:b/>
                 <w:sz w:val="22"/>
                 <w:szCs w:val="22"/>
-                <w:rPrChange w:id="136" w:author="Harry Cooper" w:date="2017-11-29T15:16:00Z">
+                <w:rPrChange w:id="134" w:author="Harry Cooper" w:date="2017-11-29T15:16:00Z">
                   <w:rPr>
                     <w:rFonts w:asciiTheme="minorHAnsi" w:hAnsiTheme="minorHAnsi"/>
                     <w:szCs w:val="22"/>
@@ -8650,7 +8998,7 @@
                 <w:b/>
                 <w:sz w:val="22"/>
                 <w:szCs w:val="22"/>
-                <w:rPrChange w:id="137" w:author="Harry Cooper" w:date="2017-11-29T15:16:00Z">
+                <w:rPrChange w:id="135" w:author="Harry Cooper" w:date="2017-11-29T15:16:00Z">
                   <w:rPr>
                     <w:rFonts w:asciiTheme="minorHAnsi" w:hAnsiTheme="minorHAnsi"/>
                     <w:szCs w:val="22"/>
@@ -8675,7 +9023,7 @@
                 <w:b/>
                 <w:sz w:val="22"/>
                 <w:szCs w:val="22"/>
-                <w:rPrChange w:id="138" w:author="Harry Cooper" w:date="2017-11-29T15:16:00Z">
+                <w:rPrChange w:id="136" w:author="Harry Cooper" w:date="2017-11-29T15:16:00Z">
                   <w:rPr>
                     <w:rFonts w:asciiTheme="minorHAnsi" w:hAnsiTheme="minorHAnsi"/>
                     <w:szCs w:val="22"/>
@@ -8688,7 +9036,7 @@
                 <w:b/>
                 <w:sz w:val="22"/>
                 <w:szCs w:val="22"/>
-                <w:rPrChange w:id="139" w:author="Harry Cooper" w:date="2017-11-29T15:16:00Z">
+                <w:rPrChange w:id="137" w:author="Harry Cooper" w:date="2017-11-29T15:16:00Z">
                   <w:rPr>
                     <w:rFonts w:asciiTheme="minorHAnsi" w:hAnsiTheme="minorHAnsi"/>
                     <w:szCs w:val="22"/>
@@ -8713,7 +9061,7 @@
                 <w:b/>
                 <w:sz w:val="22"/>
                 <w:szCs w:val="22"/>
-                <w:rPrChange w:id="140" w:author="Harry Cooper" w:date="2017-11-29T15:16:00Z">
+                <w:rPrChange w:id="138" w:author="Harry Cooper" w:date="2017-11-29T15:16:00Z">
                   <w:rPr>
                     <w:rFonts w:asciiTheme="minorHAnsi" w:hAnsiTheme="minorHAnsi"/>
                     <w:szCs w:val="22"/>
@@ -8726,7 +9074,7 @@
                 <w:b/>
                 <w:sz w:val="22"/>
                 <w:szCs w:val="22"/>
-                <w:rPrChange w:id="141" w:author="Harry Cooper" w:date="2017-11-29T15:16:00Z">
+                <w:rPrChange w:id="139" w:author="Harry Cooper" w:date="2017-11-29T15:16:00Z">
                   <w:rPr>
                     <w:rFonts w:asciiTheme="minorHAnsi" w:hAnsiTheme="minorHAnsi"/>
                     <w:szCs w:val="22"/>
@@ -8751,7 +9099,7 @@
                 <w:b/>
                 <w:sz w:val="22"/>
                 <w:szCs w:val="22"/>
-                <w:rPrChange w:id="142" w:author="Harry Cooper" w:date="2017-11-29T15:16:00Z">
+                <w:rPrChange w:id="140" w:author="Harry Cooper" w:date="2017-11-29T15:16:00Z">
                   <w:rPr>
                     <w:rFonts w:asciiTheme="minorHAnsi" w:hAnsiTheme="minorHAnsi"/>
                     <w:szCs w:val="22"/>
@@ -8772,7 +9120,7 @@
                 <w:b/>
                 <w:sz w:val="22"/>
                 <w:szCs w:val="22"/>
-                <w:rPrChange w:id="143" w:author="Harry Cooper" w:date="2017-11-29T15:16:00Z">
+                <w:rPrChange w:id="141" w:author="Harry Cooper" w:date="2017-11-29T15:16:00Z">
                   <w:rPr>
                     <w:rFonts w:asciiTheme="minorHAnsi" w:hAnsiTheme="minorHAnsi"/>
                     <w:szCs w:val="22"/>
@@ -8802,7 +9150,7 @@
                 <w:b/>
                 <w:sz w:val="22"/>
                 <w:szCs w:val="22"/>
-                <w:rPrChange w:id="144" w:author="Harry Cooper" w:date="2017-11-29T15:16:00Z">
+                <w:rPrChange w:id="142" w:author="Harry Cooper" w:date="2017-11-29T15:16:00Z">
                   <w:rPr>
                     <w:rFonts w:asciiTheme="minorHAnsi" w:hAnsiTheme="minorHAnsi"/>
                     <w:szCs w:val="22"/>
@@ -8983,7 +9331,7 @@
                 <w:b/>
                 <w:sz w:val="22"/>
                 <w:szCs w:val="22"/>
-                <w:rPrChange w:id="145" w:author="Harry Cooper" w:date="2017-11-29T15:16:00Z">
+                <w:rPrChange w:id="143" w:author="Harry Cooper" w:date="2017-11-29T15:16:00Z">
                   <w:rPr>
                     <w:rFonts w:asciiTheme="minorHAnsi" w:hAnsiTheme="minorHAnsi"/>
                     <w:szCs w:val="22"/>
@@ -8996,7 +9344,7 @@
                 <w:b/>
                 <w:sz w:val="22"/>
                 <w:szCs w:val="22"/>
-                <w:rPrChange w:id="146" w:author="Harry Cooper" w:date="2017-11-29T15:16:00Z">
+                <w:rPrChange w:id="144" w:author="Harry Cooper" w:date="2017-11-29T15:16:00Z">
                   <w:rPr>
                     <w:rFonts w:asciiTheme="minorHAnsi" w:hAnsiTheme="minorHAnsi"/>
                     <w:szCs w:val="22"/>
@@ -9170,7 +9518,7 @@
                 <w:b/>
                 <w:sz w:val="22"/>
                 <w:szCs w:val="22"/>
-                <w:rPrChange w:id="147" w:author="Harry Cooper" w:date="2017-11-29T15:16:00Z">
+                <w:rPrChange w:id="145" w:author="Harry Cooper" w:date="2017-11-29T15:16:00Z">
                   <w:rPr>
                     <w:rFonts w:asciiTheme="minorHAnsi" w:hAnsiTheme="minorHAnsi"/>
                     <w:szCs w:val="22"/>
@@ -9183,7 +9531,7 @@
                 <w:b/>
                 <w:sz w:val="22"/>
                 <w:szCs w:val="22"/>
-                <w:rPrChange w:id="148" w:author="Harry Cooper" w:date="2017-11-29T15:16:00Z">
+                <w:rPrChange w:id="146" w:author="Harry Cooper" w:date="2017-11-29T15:16:00Z">
                   <w:rPr>
                     <w:rFonts w:asciiTheme="minorHAnsi" w:hAnsiTheme="minorHAnsi"/>
                     <w:szCs w:val="22"/>
@@ -10075,24 +10423,84 @@
         <w:spacing w:before="0" w:beforeAutospacing="0" w:after="0" w:afterAutospacing="0"/>
         <w:ind w:left="720"/>
         <w:rPr>
-          <w:del w:id="149" w:author="Harry Cooper" w:date="2017-11-29T15:19:00Z"/>
-          <w:szCs w:val="22"/>
-        </w:rPr>
-      </w:pPr>
-      <w:commentRangeStart w:id="150"/>
-      <w:del w:id="151" w:author="Harry Cooper" w:date="2017-11-29T15:19:00Z">
+          <w:szCs w:val="22"/>
+        </w:rPr>
+      </w:pPr>
+    </w:p>
+    <w:p>
+      <w:pPr>
+        <w:pStyle w:val="NormalWeb"/>
+        <w:spacing w:before="0" w:beforeAutospacing="0" w:after="0" w:afterAutospacing="0"/>
+        <w:ind w:left="720"/>
+        <w:rPr>
+          <w:szCs w:val="22"/>
+        </w:rPr>
+      </w:pPr>
+      <w:r>
+        <w:rPr>
+          <w:szCs w:val="22"/>
+        </w:rPr>
+        <w:t xml:space="preserve">From Table 2.1 CellABM and Repast both score the highest at 3.5 meaning they’re equally suited to this project. </w:t>
+      </w:r>
+      <w:r>
+        <w:rPr>
+          <w:szCs w:val="22"/>
+        </w:rPr>
+        <w:t>However,</w:t>
+      </w:r>
+      <w:r>
+        <w:rPr>
+          <w:szCs w:val="22"/>
+        </w:rPr>
+        <w:t xml:space="preserve"> the defining factors between the two are </w:t>
+      </w:r>
+      <w:r>
+        <w:rPr>
+          <w:szCs w:val="22"/>
+        </w:rPr>
+        <w:t xml:space="preserve">the graphical user interface (GUI) where Repast scored 5 and CellABM 1, and familiarisation where Repast scored 1 and CellABM 5. </w:t>
+      </w:r>
+    </w:p>
+    <w:p>
+      <w:pPr>
+        <w:pStyle w:val="NormalWeb"/>
+        <w:spacing w:before="0" w:beforeAutospacing="0" w:after="0" w:afterAutospacing="0"/>
+        <w:ind w:left="720"/>
+        <w:rPr>
+          <w:szCs w:val="22"/>
+        </w:rPr>
+      </w:pPr>
+      <w:r>
+        <w:rPr>
+          <w:szCs w:val="22"/>
+        </w:rPr>
+        <w:t>As this project doesn’t require a GUI as there is no interaction with the simulation whilst running, familiarisation is the more important metric and so CellABM is the software of choice.</w:t>
+      </w:r>
+    </w:p>
+    <w:p>
+      <w:pPr>
+        <w:pStyle w:val="NormalWeb"/>
+        <w:spacing w:before="0" w:beforeAutospacing="0" w:after="0" w:afterAutospacing="0"/>
+        <w:ind w:left="720"/>
+        <w:rPr>
+          <w:del w:id="147" w:author="Harry Cooper" w:date="2017-11-29T15:19:00Z"/>
+          <w:szCs w:val="22"/>
+        </w:rPr>
+      </w:pPr>
+      <w:commentRangeStart w:id="148"/>
+      <w:del w:id="149" w:author="Harry Cooper" w:date="2017-11-29T15:19:00Z">
         <w:r>
           <w:rPr>
             <w:szCs w:val="22"/>
           </w:rPr>
           <w:delText xml:space="preserve">This program is useful as it automatically outputs a graph showing the growth of each cell type over time, shown below. This can be used in my application to determine the rate of time required for the wound to heal with different starting parameters.  </w:delText>
         </w:r>
-        <w:commentRangeEnd w:id="150"/>
+        <w:commentRangeEnd w:id="148"/>
         <w:r>
           <w:rPr>
             <w:rStyle w:val="CommentReference"/>
           </w:rPr>
-          <w:commentReference w:id="150"/>
+          <w:commentReference w:id="148"/>
         </w:r>
       </w:del>
     </w:p>
@@ -10102,16 +10510,16 @@
         <w:spacing w:before="0" w:beforeAutospacing="0" w:after="0" w:afterAutospacing="0"/>
         <w:ind w:firstLine="720"/>
         <w:rPr>
-          <w:del w:id="152" w:author="Harry Cooper" w:date="2017-11-29T15:19:00Z"/>
-          <w:szCs w:val="22"/>
-        </w:rPr>
-      </w:pPr>
-      <w:del w:id="153" w:author="Harry Cooper" w:date="2017-11-29T15:19:00Z">
+          <w:del w:id="150" w:author="Harry Cooper" w:date="2017-11-29T15:19:00Z"/>
+          <w:szCs w:val="22"/>
+        </w:rPr>
+      </w:pPr>
+      <w:del w:id="151" w:author="Harry Cooper" w:date="2017-11-29T15:19:00Z">
         <w:r>
           <w:rPr>
             <w:noProof/>
             <w:szCs w:val="22"/>
-            <w:rPrChange w:id="154" w:author="Unknown">
+            <w:rPrChange w:id="152" w:author="Unknown">
               <w:rPr>
                 <w:noProof/>
               </w:rPr>
@@ -10173,12 +10581,12 @@
         <w:pStyle w:val="NormalWeb"/>
         <w:spacing w:before="0" w:beforeAutospacing="0" w:after="0" w:afterAutospacing="0"/>
         <w:rPr>
-          <w:del w:id="155" w:author="Harry Cooper" w:date="2017-11-29T15:19:00Z"/>
-          <w:szCs w:val="22"/>
-        </w:rPr>
-      </w:pPr>
-      <w:commentRangeStart w:id="156"/>
-      <w:del w:id="157" w:author="Harry Cooper" w:date="2017-11-29T15:19:00Z">
+          <w:del w:id="153" w:author="Harry Cooper" w:date="2017-11-29T15:19:00Z"/>
+          <w:szCs w:val="22"/>
+        </w:rPr>
+      </w:pPr>
+      <w:commentRangeStart w:id="154"/>
+      <w:del w:id="155" w:author="Harry Cooper" w:date="2017-11-29T15:19:00Z">
         <w:r>
           <w:rPr>
             <w:szCs w:val="22"/>
@@ -10198,25 +10606,12 @@
           </w:rPr>
           <w:delText xml:space="preserve"> area, 100 cancer cells and 200 stem </w:delText>
         </w:r>
-        <w:commentRangeStart w:id="158"/>
+        <w:commentRangeStart w:id="156"/>
         <w:r>
           <w:rPr>
             <w:szCs w:val="22"/>
           </w:rPr>
           <w:delText>cells</w:delText>
-        </w:r>
-        <w:commentRangeEnd w:id="158"/>
-        <w:r>
-          <w:rPr>
-            <w:rStyle w:val="CommentReference"/>
-          </w:rPr>
-          <w:commentReference w:id="158"/>
-        </w:r>
-        <w:r>
-          <w:rPr>
-            <w:szCs w:val="22"/>
-          </w:rPr>
-          <w:delText>.</w:delText>
         </w:r>
         <w:commentRangeEnd w:id="156"/>
         <w:r>
@@ -10225,6 +10620,19 @@
           </w:rPr>
           <w:commentReference w:id="156"/>
         </w:r>
+        <w:r>
+          <w:rPr>
+            <w:szCs w:val="22"/>
+          </w:rPr>
+          <w:delText>.</w:delText>
+        </w:r>
+        <w:commentRangeEnd w:id="154"/>
+        <w:r>
+          <w:rPr>
+            <w:rStyle w:val="CommentReference"/>
+          </w:rPr>
+          <w:commentReference w:id="154"/>
+        </w:r>
       </w:del>
     </w:p>
     <w:p>
@@ -10232,16 +10640,16 @@
         <w:pStyle w:val="NormalWeb"/>
         <w:spacing w:before="0" w:beforeAutospacing="0" w:after="0" w:afterAutospacing="0"/>
         <w:rPr>
-          <w:del w:id="159" w:author="Harry Cooper" w:date="2017-11-29T15:19:00Z"/>
-          <w:szCs w:val="22"/>
-        </w:rPr>
-      </w:pPr>
-      <w:del w:id="160" w:author="Harry Cooper" w:date="2017-11-29T15:19:00Z">
+          <w:del w:id="157" w:author="Harry Cooper" w:date="2017-11-29T15:19:00Z"/>
+          <w:szCs w:val="22"/>
+        </w:rPr>
+      </w:pPr>
+      <w:del w:id="158" w:author="Harry Cooper" w:date="2017-11-29T15:19:00Z">
         <w:r>
           <w:rPr>
             <w:noProof/>
             <w:szCs w:val="22"/>
-            <w:rPrChange w:id="161" w:author="Unknown">
+            <w:rPrChange w:id="159" w:author="Unknown">
               <w:rPr>
                 <w:noProof/>
               </w:rPr>
@@ -10314,7 +10722,7 @@
           <w:rPr>
             <w:noProof/>
             <w:szCs w:val="22"/>
-            <w:rPrChange w:id="162" w:author="Unknown">
+            <w:rPrChange w:id="160" w:author="Unknown">
               <w:rPr>
                 <w:noProof/>
               </w:rPr>
@@ -10403,7 +10811,7 @@
         <w:pStyle w:val="NormalWeb"/>
         <w:spacing w:before="0" w:beforeAutospacing="0" w:after="0" w:afterAutospacing="0"/>
         <w:rPr>
-          <w:del w:id="163" w:author="Harry Cooper" w:date="2017-11-29T15:19:00Z"/>
+          <w:del w:id="161" w:author="Harry Cooper" w:date="2017-11-29T15:19:00Z"/>
           <w:szCs w:val="22"/>
         </w:rPr>
       </w:pPr>
@@ -10413,11 +10821,11 @@
         <w:pStyle w:val="NormalWeb"/>
         <w:spacing w:before="0" w:beforeAutospacing="0" w:after="0" w:afterAutospacing="0"/>
         <w:rPr>
-          <w:del w:id="164" w:author="Harry Cooper" w:date="2017-11-29T15:19:00Z"/>
-          <w:szCs w:val="22"/>
-        </w:rPr>
-      </w:pPr>
-      <w:del w:id="165" w:author="Harry Cooper" w:date="2017-11-29T15:19:00Z">
+          <w:del w:id="162" w:author="Harry Cooper" w:date="2017-11-29T15:19:00Z"/>
+          <w:szCs w:val="22"/>
+        </w:rPr>
+      </w:pPr>
+      <w:del w:id="163" w:author="Harry Cooper" w:date="2017-11-29T15:19:00Z">
         <w:r>
           <w:rPr>
             <w:szCs w:val="22"/>
@@ -10425,20 +10833,20 @@
           <w:delText xml:space="preserve">A possible </w:delText>
         </w:r>
       </w:del>
-      <w:commentRangeStart w:id="166"/>
-      <w:del w:id="167" w:author="Harry Cooper" w:date="2017-11-29T15:17:00Z">
+      <w:commentRangeStart w:id="164"/>
+      <w:del w:id="165" w:author="Harry Cooper" w:date="2017-11-29T15:17:00Z">
         <w:r>
           <w:rPr>
             <w:szCs w:val="22"/>
           </w:rPr>
           <w:delText>detriment</w:delText>
         </w:r>
-        <w:commentRangeEnd w:id="166"/>
+        <w:commentRangeEnd w:id="164"/>
         <w:r>
           <w:rPr>
             <w:rStyle w:val="CommentReference"/>
           </w:rPr>
-          <w:commentReference w:id="166"/>
+          <w:commentReference w:id="164"/>
         </w:r>
         <w:r>
           <w:rPr>
@@ -10447,7 +10855,7 @@
           <w:delText xml:space="preserve"> </w:delText>
         </w:r>
       </w:del>
-      <w:del w:id="168" w:author="Harry Cooper" w:date="2017-11-29T15:19:00Z">
+      <w:del w:id="166" w:author="Harry Cooper" w:date="2017-11-29T15:19:00Z">
         <w:r>
           <w:rPr>
             <w:szCs w:val="22"/>
@@ -10474,7 +10882,7 @@
           <w:delText xml:space="preserve"> would therefore take a significant amount of time longer. </w:delText>
         </w:r>
       </w:del>
-      <w:del w:id="169" w:author="Harry Cooper" w:date="2017-11-29T15:17:00Z">
+      <w:del w:id="167" w:author="Harry Cooper" w:date="2017-11-29T15:17:00Z">
         <w:r>
           <w:rPr>
             <w:szCs w:val="22"/>
@@ -10488,30 +10896,30 @@
         <w:pStyle w:val="NormalWeb"/>
         <w:spacing w:before="0" w:beforeAutospacing="0" w:after="0" w:afterAutospacing="0"/>
         <w:rPr>
-          <w:del w:id="170" w:author="Harry Cooper" w:date="2017-11-29T15:19:00Z"/>
-          <w:szCs w:val="22"/>
-        </w:rPr>
-      </w:pPr>
-      <w:del w:id="171" w:author="Harry Cooper" w:date="2017-11-29T15:19:00Z">
+          <w:del w:id="168" w:author="Harry Cooper" w:date="2017-11-29T15:19:00Z"/>
+          <w:szCs w:val="22"/>
+        </w:rPr>
+      </w:pPr>
+      <w:del w:id="169" w:author="Harry Cooper" w:date="2017-11-29T15:19:00Z">
         <w:r>
           <w:rPr>
             <w:szCs w:val="22"/>
           </w:rPr>
           <w:delText xml:space="preserve">Another downside is that Marzihas code doesn’t implement any cell growth, and each cell is the same diameter as every other cell for the whole simulation. </w:delText>
         </w:r>
-        <w:commentRangeStart w:id="172"/>
+        <w:commentRangeStart w:id="170"/>
         <w:r>
           <w:rPr>
             <w:szCs w:val="22"/>
           </w:rPr>
           <w:delText>This is a simplification which I’ll endeavour to update with my implementation.</w:delText>
         </w:r>
-        <w:commentRangeEnd w:id="172"/>
+        <w:commentRangeEnd w:id="170"/>
         <w:r>
           <w:rPr>
             <w:rStyle w:val="CommentReference"/>
           </w:rPr>
-          <w:commentReference w:id="172"/>
+          <w:commentReference w:id="170"/>
         </w:r>
       </w:del>
     </w:p>
@@ -10521,20 +10929,17 @@
         <w:spacing w:before="0" w:beforeAutospacing="0" w:after="0" w:afterAutospacing="0"/>
         <w:rPr>
           <w:color w:val="ED7D31" w:themeColor="accent2"/>
-          <w:sz w:val="22"/>
-          <w:szCs w:val="22"/>
-        </w:rPr>
-      </w:pPr>
-      <w:r>
-        <w:rPr>
-          <w:sz w:val="22"/>
+          <w:szCs w:val="22"/>
+        </w:rPr>
+      </w:pPr>
+      <w:r>
+        <w:rPr>
           <w:szCs w:val="22"/>
         </w:rPr>
         <w:t> </w:t>
       </w:r>
       <w:r>
         <w:rPr>
-          <w:sz w:val="22"/>
           <w:szCs w:val="22"/>
         </w:rPr>
         <w:br/>
@@ -10542,41 +10947,9 @@
       <w:r>
         <w:rPr>
           <w:color w:val="ED7D31" w:themeColor="accent2"/>
-          <w:sz w:val="22"/>
           <w:szCs w:val="22"/>
         </w:rPr>
         <w:t>2.7 Cell Migration</w:t>
-      </w:r>
-    </w:p>
-    <w:p>
-      <w:pPr>
-        <w:pStyle w:val="NormalWeb"/>
-        <w:numPr>
-          <w:ilvl w:val="0"/>
-          <w:numId w:val="10"/>
-        </w:numPr>
-        <w:spacing w:before="0" w:beforeAutospacing="0" w:after="0" w:afterAutospacing="0"/>
-        <w:rPr>
-          <w:color w:val="ED7D31" w:themeColor="accent2"/>
-          <w:sz w:val="22"/>
-          <w:szCs w:val="22"/>
-        </w:rPr>
-      </w:pPr>
-      <w:r>
-        <w:rPr>
-          <w:color w:val="ED7D31" w:themeColor="accent2"/>
-          <w:sz w:val="22"/>
-          <w:szCs w:val="22"/>
-        </w:rPr>
-        <w:t>Very important to wound healing</w:t>
-      </w:r>
-      <w:r>
-        <w:rPr>
-          <w:color w:val="ED7D31" w:themeColor="accent2"/>
-          <w:sz w:val="22"/>
-          <w:szCs w:val="22"/>
-        </w:rPr>
-        <w:br/>
       </w:r>
     </w:p>
     <w:p>
@@ -10589,19 +10962,12 @@
           <w:szCs w:val="22"/>
         </w:rPr>
       </w:pPr>
-      <w:r>
-        <w:rPr>
-          <w:color w:val="ED7D31" w:themeColor="accent2"/>
-          <w:sz w:val="22"/>
-          <w:szCs w:val="22"/>
-        </w:rPr>
-        <w:t>2.8 Review of Current Published ABM systems</w:t>
-      </w:r>
     </w:p>
     <w:p>
       <w:pPr>
         <w:pStyle w:val="NormalWeb"/>
         <w:spacing w:before="0" w:beforeAutospacing="0" w:after="0" w:afterAutospacing="0"/>
+        <w:ind w:left="720"/>
         <w:rPr>
           <w:color w:val="ED7D31" w:themeColor="accent2"/>
           <w:sz w:val="22"/>
@@ -10614,8 +10980,7 @@
           <w:sz w:val="22"/>
           <w:szCs w:val="22"/>
         </w:rPr>
-        <w:tab/>
-        <w:t>- I Could just move Epithelome to 2.6</w:t>
+        <w:t xml:space="preserve">A key element of </w:t>
       </w:r>
       <w:r>
         <w:rPr>
@@ -10623,13 +10988,126 @@
           <w:sz w:val="22"/>
           <w:szCs w:val="22"/>
         </w:rPr>
-        <w:br/>
+        <w:t>ECs</w:t>
+      </w:r>
+      <w:r>
+        <w:rPr>
+          <w:color w:val="ED7D31" w:themeColor="accent2"/>
+          <w:sz w:val="22"/>
+          <w:szCs w:val="22"/>
+        </w:rPr>
+        <w:t xml:space="preserve"> is their ability to migrate</w:t>
+      </w:r>
+      <w:r>
+        <w:rPr>
+          <w:color w:val="ED7D31" w:themeColor="accent2"/>
+          <w:sz w:val="22"/>
+          <w:szCs w:val="22"/>
+        </w:rPr>
+        <w:t xml:space="preserve">. </w:t>
+      </w:r>
+      <w:r>
+        <w:rPr>
+          <w:color w:val="ED7D31" w:themeColor="accent2"/>
+          <w:sz w:val="22"/>
+          <w:szCs w:val="22"/>
+        </w:rPr>
+        <w:t>This EC</w:t>
+      </w:r>
+      <w:r>
+        <w:rPr>
+          <w:color w:val="ED7D31" w:themeColor="accent2"/>
+          <w:sz w:val="22"/>
+          <w:szCs w:val="22"/>
+        </w:rPr>
+        <w:t xml:space="preserve"> migration</w:t>
+      </w:r>
+      <w:r>
+        <w:rPr>
+          <w:color w:val="ED7D31" w:themeColor="accent2"/>
+          <w:sz w:val="22"/>
+          <w:szCs w:val="22"/>
+        </w:rPr>
+        <w:t xml:space="preserve"> is an important fundamental process to our life, allowing the formation of embryos, organs and tissues. For developed Humans, migration allows for immunosuppression </w:t>
+      </w:r>
+      <w:r>
+        <w:rPr>
+          <w:color w:val="ED7D31" w:themeColor="accent2"/>
+          <w:sz w:val="22"/>
+          <w:szCs w:val="22"/>
+        </w:rPr>
+        <w:t>and more importantly</w:t>
+      </w:r>
+      <w:r>
+        <w:rPr>
+          <w:color w:val="ED7D31" w:themeColor="accent2"/>
+          <w:sz w:val="22"/>
+          <w:szCs w:val="22"/>
+        </w:rPr>
+        <w:t xml:space="preserve"> to</w:t>
+      </w:r>
+      <w:r>
+        <w:rPr>
+          <w:color w:val="ED7D31" w:themeColor="accent2"/>
+          <w:sz w:val="22"/>
+          <w:szCs w:val="22"/>
+        </w:rPr>
+        <w:t xml:space="preserve"> my research question,</w:t>
+      </w:r>
+      <w:r>
+        <w:rPr>
+          <w:color w:val="ED7D31" w:themeColor="accent2"/>
+          <w:sz w:val="22"/>
+          <w:szCs w:val="22"/>
+        </w:rPr>
+        <w:t xml:space="preserve"> </w:t>
+      </w:r>
+      <w:r>
+        <w:rPr>
+          <w:color w:val="ED7D31" w:themeColor="accent2"/>
+          <w:sz w:val="22"/>
+          <w:szCs w:val="22"/>
+        </w:rPr>
+        <w:t>the migration of ECs</w:t>
+      </w:r>
+      <w:r>
+        <w:rPr>
+          <w:color w:val="ED7D31" w:themeColor="accent2"/>
+          <w:sz w:val="22"/>
+          <w:szCs w:val="22"/>
+        </w:rPr>
+        <w:t xml:space="preserve"> into the wound of a damaged blood vessel to restore the vessels integrity [</w:t>
+      </w:r>
+      <w:r>
+        <w:rPr>
+          <w:color w:val="ED7D31" w:themeColor="accent2"/>
+          <w:sz w:val="22"/>
+          <w:szCs w:val="22"/>
+        </w:rPr>
+        <w:t>https://link.springer.com/article/10.1007/s00018-014-1678-0</w:t>
+      </w:r>
+      <w:r>
+        <w:rPr>
+          <w:color w:val="ED7D31" w:themeColor="accent2"/>
+          <w:sz w:val="22"/>
+          <w:szCs w:val="22"/>
+        </w:rPr>
+        <w:t>]</w:t>
+      </w:r>
+      <w:r>
+        <w:rPr>
+          <w:color w:val="ED7D31" w:themeColor="accent2"/>
+          <w:sz w:val="22"/>
+          <w:szCs w:val="22"/>
+        </w:rPr>
+        <w:t xml:space="preserve">. </w:t>
       </w:r>
     </w:p>
     <w:p>
       <w:pPr>
         <w:pStyle w:val="NormalWeb"/>
         <w:spacing w:before="0" w:beforeAutospacing="0" w:after="0" w:afterAutospacing="0"/>
+        <w:ind w:left="720"/>
         <w:rPr>
           <w:color w:val="ED7D31" w:themeColor="accent2"/>
           <w:sz w:val="22"/>
@@ -10642,7 +11120,79 @@
           <w:sz w:val="22"/>
           <w:szCs w:val="22"/>
         </w:rPr>
-        <w:t>2.9 Contact Inhibition and Confluence Detection</w:t>
+        <w:t xml:space="preserve">ECs will migrate in </w:t>
+      </w:r>
+      <w:r>
+        <w:rPr>
+          <w:color w:val="ED7D31" w:themeColor="accent2"/>
+          <w:sz w:val="22"/>
+          <w:szCs w:val="22"/>
+        </w:rPr>
+        <w:t xml:space="preserve">a random manner if there </w:t>
+      </w:r>
+      <w:r>
+        <w:rPr>
+          <w:color w:val="ED7D31" w:themeColor="accent2"/>
+          <w:sz w:val="22"/>
+          <w:szCs w:val="22"/>
+        </w:rPr>
+        <w:t>are</w:t>
+      </w:r>
+      <w:r>
+        <w:rPr>
+          <w:color w:val="ED7D31" w:themeColor="accent2"/>
+          <w:sz w:val="22"/>
+          <w:szCs w:val="22"/>
+        </w:rPr>
+        <w:t xml:space="preserve"> no external stimuli</w:t>
+      </w:r>
+      <w:r>
+        <w:rPr>
+          <w:color w:val="ED7D31" w:themeColor="accent2"/>
+          <w:sz w:val="22"/>
+          <w:szCs w:val="22"/>
+        </w:rPr>
+        <w:t xml:space="preserve"> and will diffuse into the available space [https://www-sciencedirect-</w:t>
+      </w:r>
+      <w:r>
+        <w:rPr>
+          <w:color w:val="ED7D31" w:themeColor="accent2"/>
+          <w:sz w:val="22"/>
+          <w:szCs w:val="22"/>
+        </w:rPr>
+        <w:t>com.sheffield.idm.oclc.org/science/article/pii/S0006349570863470</w:t>
+      </w:r>
+      <w:r>
+        <w:rPr>
+          <w:color w:val="ED7D31" w:themeColor="accent2"/>
+          <w:sz w:val="22"/>
+          <w:szCs w:val="22"/>
+        </w:rPr>
+        <w:t>]</w:t>
+      </w:r>
+      <w:r>
+        <w:rPr>
+          <w:color w:val="ED7D31" w:themeColor="accent2"/>
+          <w:sz w:val="22"/>
+          <w:szCs w:val="22"/>
+        </w:rPr>
+        <w:t xml:space="preserve"> until a confluence is formed.</w:t>
+      </w:r>
+      <w:r>
+        <w:rPr>
+          <w:color w:val="ED7D31" w:themeColor="accent2"/>
+          <w:sz w:val="22"/>
+          <w:szCs w:val="22"/>
+        </w:rPr>
+        <w:t xml:space="preserve"> Once the cells have formed the confluence, the bond to each other and the endothelial surface, preventing further migration. </w:t>
+      </w:r>
+      <w:r>
+        <w:rPr>
+          <w:color w:val="ED7D31" w:themeColor="accent2"/>
+          <w:sz w:val="22"/>
+          <w:szCs w:val="22"/>
+        </w:rPr>
+        <w:br/>
       </w:r>
     </w:p>
     <w:p>
@@ -10651,79 +11201,175 @@
         <w:spacing w:before="0" w:beforeAutospacing="0" w:after="0" w:afterAutospacing="0"/>
         <w:rPr>
           <w:color w:val="ED7D31" w:themeColor="accent2"/>
-          <w:sz w:val="22"/>
           <w:szCs w:val="22"/>
         </w:rPr>
       </w:pPr>
       <w:r>
         <w:rPr>
           <w:color w:val="ED7D31" w:themeColor="accent2"/>
-          <w:sz w:val="22"/>
-          <w:szCs w:val="22"/>
-        </w:rPr>
-        <w:tab/>
-        <w:t>- Quite a few papers to reference here</w:t>
+          <w:szCs w:val="22"/>
+        </w:rPr>
+        <w:t>2.8</w:t>
       </w:r>
       <w:r>
         <w:rPr>
           <w:color w:val="ED7D31" w:themeColor="accent2"/>
-          <w:sz w:val="22"/>
-          <w:szCs w:val="22"/>
-        </w:rPr>
+          <w:szCs w:val="22"/>
+        </w:rPr>
+        <w:t xml:space="preserve"> Contact Inhibition and Confluence Detection</w:t>
+      </w:r>
+    </w:p>
+    <w:p>
+      <w:pPr>
+        <w:pStyle w:val="NormalWeb"/>
+        <w:spacing w:before="0" w:beforeAutospacing="0" w:after="0" w:afterAutospacing="0"/>
+        <w:rPr>
+          <w:color w:val="ED7D31" w:themeColor="accent2"/>
+          <w:szCs w:val="22"/>
+        </w:rPr>
+      </w:pPr>
+    </w:p>
+    <w:p>
+      <w:pPr>
+        <w:pStyle w:val="NormalWeb"/>
+        <w:spacing w:before="0" w:beforeAutospacing="0" w:after="0" w:afterAutospacing="0"/>
+        <w:rPr>
+          <w:color w:val="ED7D31" w:themeColor="accent2"/>
+          <w:szCs w:val="22"/>
+        </w:rPr>
+      </w:pPr>
+      <w:r>
+        <w:rPr>
+          <w:color w:val="ED7D31" w:themeColor="accent2"/>
+          <w:szCs w:val="22"/>
+        </w:rPr>
+        <w:t xml:space="preserve">Over time, ECs will migrate into any open space and if possible proliferate to form new ECs. This will continue to occur until the area is filled with ECs and there is no more space for proliferation. </w:t>
+      </w:r>
+      <w:r>
+        <w:rPr>
+          <w:color w:val="ED7D31" w:themeColor="accent2"/>
+          <w:szCs w:val="22"/>
+        </w:rPr>
+        <w:t>When cells come into contact with each other, cell growth is arrested by a process known as Contact Inhibition [</w:t>
+      </w:r>
+      <w:r>
+        <w:rPr>
+          <w:color w:val="ED7D31" w:themeColor="accent2"/>
+          <w:szCs w:val="22"/>
+        </w:rPr>
+        <w:t>https://www.ncbi.nlm.nih.gov/pmc/articles/PMC2780760/</w:t>
+      </w:r>
+      <w:r>
+        <w:rPr>
+          <w:color w:val="ED7D31" w:themeColor="accent2"/>
+          <w:szCs w:val="22"/>
+        </w:rPr>
+        <w:t xml:space="preserve">], meaning that when a monolayer is formed ECs are no longer able to proliferate. </w:t>
+      </w:r>
+      <w:r>
+        <w:rPr>
+          <w:color w:val="ED7D31" w:themeColor="accent2"/>
+          <w:szCs w:val="22"/>
+        </w:rPr>
+        <w:t>If the ECs are unable to proliferate</w:t>
+      </w:r>
+      <w:r>
+        <w:rPr>
+          <w:color w:val="ED7D31" w:themeColor="accent2"/>
+          <w:szCs w:val="22"/>
+        </w:rPr>
+        <w:t xml:space="preserve"> they eventually differentiate into Quiescent cells where they no longer undergo mitosis.</w:t>
+      </w:r>
+    </w:p>
+    <w:p>
+      <w:pPr>
+        <w:pStyle w:val="NormalWeb"/>
+        <w:spacing w:before="0" w:beforeAutospacing="0" w:after="0" w:afterAutospacing="0"/>
+        <w:rPr>
+          <w:color w:val="ED7D31" w:themeColor="accent2"/>
+          <w:sz w:val="22"/>
+          <w:szCs w:val="22"/>
+        </w:rPr>
+      </w:pPr>
+      <w:r>
+        <w:rPr>
+          <w:color w:val="ED7D31" w:themeColor="accent2"/>
+          <w:sz w:val="22"/>
+          <w:szCs w:val="22"/>
+        </w:rPr>
+        <w:t xml:space="preserve">Confluence Detection </w:t>
+      </w:r>
+      <w:r>
+        <w:rPr>
+          <w:color w:val="ED7D31" w:themeColor="accent2"/>
+          <w:sz w:val="22"/>
+          <w:szCs w:val="22"/>
+        </w:rPr>
+        <w:t>occurs when migration and proliferation is no longer possible due to the contact inhibition on the monolayer. At this point, several of the ECs will have differentiated into Quiescent Cells.</w:t>
+      </w:r>
+    </w:p>
+    <w:p>
+      <w:pPr>
+        <w:pStyle w:val="NormalWeb"/>
+        <w:spacing w:before="0" w:beforeAutospacing="0" w:after="0" w:afterAutospacing="0"/>
+        <w:rPr>
+          <w:color w:val="ED7D31" w:themeColor="accent2"/>
+          <w:sz w:val="22"/>
+          <w:szCs w:val="22"/>
+        </w:rPr>
+      </w:pPr>
+    </w:p>
+    <w:p>
+      <w:pPr>
+        <w:rPr>
+          <w:b/>
+        </w:rPr>
+      </w:pPr>
+      <w:r>
+        <w:rPr>
+          <w:b/>
+        </w:rPr>
+        <w:t xml:space="preserve">3 </w:t>
+      </w:r>
+      <w:r>
+        <w:rPr>
+          <w:b/>
+        </w:rPr>
+        <w:t>Requirements and Analysis</w:t>
+      </w:r>
+    </w:p>
+    <w:p>
+      <w:pPr>
+        <w:rPr>
+          <w:b/>
+        </w:rPr>
+      </w:pPr>
+    </w:p>
+    <w:p>
+      <w:pPr>
+        <w:rPr>
+          <w:color w:val="ED7D31" w:themeColor="accent2"/>
+        </w:rPr>
+      </w:pPr>
+      <w:r>
+        <w:rPr>
+          <w:color w:val="ED7D31" w:themeColor="accent2"/>
+        </w:rPr>
+        <w:t>- Explain separating programmed vs. emergent behaviour more coherently.</w:t>
+      </w:r>
+    </w:p>
+    <w:p>
+      <w:r>
+        <w:rPr>
+          <w:color w:val="ED7D31" w:themeColor="accent2"/>
+        </w:rPr>
+        <w:t>- More Specific Aims and Objectives</w:t>
+      </w:r>
+      <w:r>
         <w:br/>
       </w:r>
     </w:p>
     <w:p>
-      <w:pPr>
-        <w:rPr>
-          <w:b/>
-        </w:rPr>
-      </w:pPr>
-      <w:r>
-        <w:rPr>
-          <w:b/>
-        </w:rPr>
-        <w:t xml:space="preserve">3 </w:t>
-      </w:r>
-      <w:r>
-        <w:rPr>
-          <w:b/>
-        </w:rPr>
-        <w:t>Requirements and Analysis</w:t>
-      </w:r>
-    </w:p>
-    <w:p>
-      <w:pPr>
-        <w:rPr>
-          <w:b/>
-        </w:rPr>
-      </w:pPr>
-    </w:p>
-    <w:p>
-      <w:pPr>
-        <w:rPr>
-          <w:color w:val="ED7D31" w:themeColor="accent2"/>
-        </w:rPr>
-      </w:pPr>
-      <w:r>
-        <w:rPr>
-          <w:color w:val="ED7D31" w:themeColor="accent2"/>
-        </w:rPr>
-        <w:t>- Explain separating programmed vs. emergent behaviour more coherently.</w:t>
-      </w:r>
-    </w:p>
-    <w:p>
-      <w:r>
-        <w:rPr>
-          <w:color w:val="ED7D31" w:themeColor="accent2"/>
-        </w:rPr>
-        <w:t>- More Specific Aims and Objectives</w:t>
-      </w:r>
-      <w:r>
-        <w:br/>
-      </w:r>
-    </w:p>
-    <w:p>
       <w:r>
         <w:t xml:space="preserve">3.1 </w:t>
       </w:r>
@@ -10887,7 +11533,7 @@
       <w:pPr>
         <w:ind w:left="720"/>
         <w:rPr>
-          <w:ins w:id="173" w:author="Harry Cooper" w:date="2017-11-29T15:22:00Z"/>
+          <w:ins w:id="171" w:author="Harry Cooper" w:date="2017-11-29T15:22:00Z"/>
           <w:sz w:val="22"/>
           <w:szCs w:val="22"/>
         </w:rPr>
@@ -10929,7 +11575,7 @@
         </w:rPr>
         <w:t>ectives</w:t>
       </w:r>
-      <w:ins w:id="174" w:author="Harry Cooper" w:date="2017-11-29T15:22:00Z">
+      <w:ins w:id="172" w:author="Harry Cooper" w:date="2017-11-29T15:22:00Z">
         <w:r>
           <w:rPr>
             <w:rFonts w:ascii="Times New Roman" w:hAnsi="Times New Roman" w:cs="Times New Roman"/>
@@ -10962,7 +11608,7 @@
           <w:szCs w:val="22"/>
         </w:rPr>
       </w:pPr>
-      <w:ins w:id="175" w:author="Harry Cooper" w:date="2017-11-29T15:22:00Z">
+      <w:ins w:id="173" w:author="Harry Cooper" w:date="2017-11-29T15:22:00Z">
         <w:r>
           <w:rPr>
             <w:rFonts w:ascii="Times New Roman" w:hAnsi="Times New Roman" w:cs="Times New Roman"/>
@@ -10980,7 +11626,7 @@
         </w:rPr>
         <w:t>ation of a</w:t>
       </w:r>
-      <w:ins w:id="176" w:author="Harry Cooper" w:date="2017-11-29T15:22:00Z">
+      <w:ins w:id="174" w:author="Harry Cooper" w:date="2017-11-29T15:22:00Z">
         <w:r>
           <w:rPr>
             <w:rFonts w:ascii="Times New Roman" w:hAnsi="Times New Roman" w:cs="Times New Roman"/>
@@ -10998,7 +11644,7 @@
         </w:rPr>
         <w:t xml:space="preserve">a </w:t>
       </w:r>
-      <w:ins w:id="177" w:author="Harry Cooper" w:date="2017-11-29T15:22:00Z">
+      <w:ins w:id="175" w:author="Harry Cooper" w:date="2017-11-29T15:22:00Z">
         <w:r>
           <w:rPr>
             <w:rFonts w:ascii="Times New Roman" w:hAnsi="Times New Roman" w:cs="Times New Roman"/>
@@ -11088,7 +11734,7 @@
         <w:pStyle w:val="ListParagraph"/>
         <w:ind w:left="1800"/>
         <w:rPr>
-          <w:ins w:id="178" w:author="Harry Cooper" w:date="2017-11-29T15:22:00Z"/>
+          <w:ins w:id="176" w:author="Harry Cooper" w:date="2017-11-29T15:22:00Z"/>
           <w:rFonts w:ascii="Times New Roman" w:hAnsi="Times New Roman" w:cs="Times New Roman"/>
           <w:sz w:val="22"/>
           <w:szCs w:val="22"/>
@@ -11109,7 +11755,7 @@
         <w:rPr>
           <w:szCs w:val="22"/>
         </w:rPr>
-        <w:pPrChange w:id="179" w:author="Harry Cooper" w:date="2017-11-29T15:34:00Z">
+        <w:pPrChange w:id="177" w:author="Harry Cooper" w:date="2017-11-29T15:34:00Z">
           <w:pPr/>
         </w:pPrChange>
       </w:pPr>
@@ -11120,7 +11766,7 @@
         </w:rPr>
         <w:t xml:space="preserve">3.1.2 </w:t>
       </w:r>
-      <w:ins w:id="180" w:author="Harry Cooper" w:date="2017-11-29T15:34:00Z">
+      <w:ins w:id="178" w:author="Harry Cooper" w:date="2017-11-29T15:34:00Z">
         <w:r>
           <w:rPr>
             <w:rFonts w:ascii="Times New Roman" w:hAnsi="Times New Roman" w:cs="Times New Roman"/>
@@ -11145,7 +11791,7 @@
           <w:sz w:val="22"/>
           <w:szCs w:val="22"/>
         </w:rPr>
-        <w:pPrChange w:id="181" w:author="Harry Cooper" w:date="2017-11-29T15:35:00Z">
+        <w:pPrChange w:id="179" w:author="Harry Cooper" w:date="2017-11-29T15:35:00Z">
           <w:pPr/>
         </w:pPrChange>
       </w:pPr>
@@ -11435,7 +12081,6 @@
                 <w:sz w:val="22"/>
                 <w:szCs w:val="22"/>
               </w:rPr>
-              <w:lastRenderedPageBreak/>
               <w:t>Senescent cell diameter</w:t>
             </w:r>
           </w:p>
@@ -12150,15 +12795,22 @@
     <w:p>
       <w:pPr>
         <w:rPr>
-          <w:sz w:val="22"/>
-          <w:szCs w:val="22"/>
-        </w:rPr>
-      </w:pPr>
-      <w:r>
-        <w:rPr>
-          <w:sz w:val="22"/>
-          <w:szCs w:val="22"/>
-        </w:rPr>
+          <w:ins w:id="180" w:author="Harry Cooper" w:date="2017-11-29T15:34:00Z"/>
+          <w:sz w:val="22"/>
+          <w:szCs w:val="22"/>
+          <w:rPrChange w:id="181" w:author="Harry Cooper" w:date="2017-11-30T09:14:00Z">
+            <w:rPr>
+              <w:ins w:id="182" w:author="Harry Cooper" w:date="2017-11-29T15:34:00Z"/>
+            </w:rPr>
+          </w:rPrChange>
+        </w:rPr>
+      </w:pPr>
+      <w:r>
+        <w:rPr>
+          <w:sz w:val="22"/>
+          <w:szCs w:val="22"/>
+        </w:rPr>
+        <w:lastRenderedPageBreak/>
         <w:tab/>
       </w:r>
       <w:r>
@@ -12183,12 +12835,12 @@
         </w:rPr>
         <w:t>.</w:t>
       </w:r>
-      <w:ins w:id="182" w:author="Harry Cooper" w:date="2017-11-29T15:34:00Z">
+      <w:ins w:id="183" w:author="Harry Cooper" w:date="2017-11-29T15:34:00Z">
         <w:r>
           <w:rPr>
             <w:sz w:val="22"/>
             <w:szCs w:val="22"/>
-            <w:rPrChange w:id="183" w:author="Harry Cooper" w:date="2017-11-30T09:14:00Z">
+            <w:rPrChange w:id="184" w:author="Harry Cooper" w:date="2017-11-30T09:14:00Z">
               <w:rPr/>
             </w:rPrChange>
           </w:rPr>
@@ -12198,50 +12850,12 @@
     </w:p>
     <w:p>
       <w:pPr>
-        <w:rPr>
-          <w:sz w:val="22"/>
-          <w:szCs w:val="22"/>
-        </w:rPr>
-      </w:pPr>
-    </w:p>
-    <w:p>
-      <w:pPr>
-        <w:rPr>
-          <w:sz w:val="22"/>
-          <w:szCs w:val="22"/>
-        </w:rPr>
-      </w:pPr>
-    </w:p>
-    <w:p>
-      <w:pPr>
-        <w:rPr>
-          <w:sz w:val="22"/>
-          <w:szCs w:val="22"/>
-        </w:rPr>
-      </w:pPr>
-    </w:p>
-    <w:p>
-      <w:pPr>
-        <w:rPr>
-          <w:ins w:id="184" w:author="Harry Cooper" w:date="2017-11-29T15:34:00Z"/>
-          <w:sz w:val="22"/>
-          <w:szCs w:val="22"/>
-          <w:rPrChange w:id="185" w:author="Harry Cooper" w:date="2017-11-30T09:14:00Z">
-            <w:rPr>
-              <w:ins w:id="186" w:author="Harry Cooper" w:date="2017-11-29T15:34:00Z"/>
-            </w:rPr>
-          </w:rPrChange>
-        </w:rPr>
-      </w:pPr>
-    </w:p>
-    <w:p>
-      <w:pPr>
         <w:pStyle w:val="ListParagraph"/>
         <w:rPr>
-          <w:ins w:id="187" w:author="Harry Cooper" w:date="2017-11-29T15:35:00Z"/>
-          <w:szCs w:val="22"/>
-        </w:rPr>
-        <w:pPrChange w:id="188" w:author="Harry Cooper" w:date="2017-11-29T15:34:00Z">
+          <w:ins w:id="185" w:author="Harry Cooper" w:date="2017-11-29T15:35:00Z"/>
+          <w:szCs w:val="22"/>
+        </w:rPr>
+        <w:pPrChange w:id="186" w:author="Harry Cooper" w:date="2017-11-29T15:34:00Z">
           <w:pPr/>
         </w:pPrChange>
       </w:pPr>
@@ -12252,7 +12866,7 @@
         </w:rPr>
         <w:t xml:space="preserve">3.1.3 </w:t>
       </w:r>
-      <w:ins w:id="189" w:author="Harry Cooper" w:date="2017-11-29T15:34:00Z">
+      <w:ins w:id="187" w:author="Harry Cooper" w:date="2017-11-29T15:34:00Z">
         <w:r>
           <w:rPr>
             <w:rFonts w:ascii="Times New Roman" w:hAnsi="Times New Roman" w:cs="Times New Roman"/>
@@ -12899,7 +13513,7 @@
     <w:p>
       <w:pPr>
         <w:rPr>
-          <w:ins w:id="190" w:author="Harry Cooper" w:date="2017-11-29T15:34:00Z"/>
+          <w:ins w:id="188" w:author="Harry Cooper" w:date="2017-11-29T15:34:00Z"/>
           <w:sz w:val="22"/>
           <w:szCs w:val="22"/>
         </w:rPr>
@@ -12938,6 +13552,108 @@
     <w:p>
       <w:pPr>
         <w:rPr>
+          <w:color w:val="ED7D31" w:themeColor="accent2"/>
+          <w:szCs w:val="22"/>
+        </w:rPr>
+      </w:pPr>
+      <w:r>
+        <w:rPr>
+          <w:szCs w:val="22"/>
+        </w:rPr>
+        <w:tab/>
+      </w:r>
+      <w:r>
+        <w:rPr>
+          <w:color w:val="ED7D31" w:themeColor="accent2"/>
+          <w:szCs w:val="22"/>
+        </w:rPr>
+        <w:t>3.1.4 Emergent Behaviours</w:t>
+      </w:r>
+    </w:p>
+    <w:p>
+      <w:pPr>
+        <w:rPr>
+          <w:color w:val="ED7D31" w:themeColor="accent2"/>
+          <w:szCs w:val="22"/>
+        </w:rPr>
+      </w:pPr>
+    </w:p>
+    <w:p>
+      <w:pPr>
+        <w:ind w:left="1440"/>
+        <w:rPr>
+          <w:color w:val="ED7D31" w:themeColor="accent2"/>
+          <w:szCs w:val="22"/>
+        </w:rPr>
+      </w:pPr>
+      <w:r>
+        <w:rPr>
+          <w:color w:val="ED7D31" w:themeColor="accent2"/>
+          <w:szCs w:val="22"/>
+        </w:rPr>
+        <w:t xml:space="preserve">Emergent behaviours </w:t>
+      </w:r>
+      <w:r>
+        <w:rPr>
+          <w:color w:val="ED7D31" w:themeColor="accent2"/>
+          <w:szCs w:val="22"/>
+        </w:rPr>
+        <w:t>arise through the interactio</w:t>
+      </w:r>
+      <w:r>
+        <w:rPr>
+          <w:color w:val="ED7D31" w:themeColor="accent2"/>
+          <w:szCs w:val="22"/>
+        </w:rPr>
+        <w:t>n of the above rules and are not hard-coded, but observed.</w:t>
+      </w:r>
+      <w:r>
+        <w:rPr>
+          <w:color w:val="ED7D31" w:themeColor="accent2"/>
+          <w:szCs w:val="22"/>
+        </w:rPr>
+        <w:t xml:space="preserve"> </w:t>
+      </w:r>
+      <w:r>
+        <w:rPr>
+          <w:color w:val="ED7D31" w:themeColor="accent2"/>
+          <w:szCs w:val="22"/>
+        </w:rPr>
+        <w:t xml:space="preserve">Some of these behaviours include the formation of tissues and organs and </w:t>
+      </w:r>
+      <w:r>
+        <w:rPr>
+          <w:color w:val="ED7D31" w:themeColor="accent2"/>
+          <w:szCs w:val="22"/>
+        </w:rPr>
+        <w:t>the expansion of tumours. For this project, I expect to see an emergent behaviour of wound healing when the blood vessel is damaged, by having the Quiescent cells differentiate back to ECs due to the ability to proliferate, and these ECs migrating and proliferating to fill the space; once more forming a monolayer of cells which will differentiate back to Quiescent Cells.</w:t>
+      </w:r>
+      <w:r>
+        <w:rPr>
+          <w:color w:val="ED7D31" w:themeColor="accent2"/>
+          <w:szCs w:val="22"/>
+        </w:rPr>
+        <w:t xml:space="preserve"> Another expected emergent behaviour is the obstruction of migration of ECs from the Senescent ce</w:t>
+      </w:r>
+      <w:r>
+        <w:rPr>
+          <w:color w:val="ED7D31" w:themeColor="accent2"/>
+          <w:szCs w:val="22"/>
+        </w:rPr>
+        <w:t>lls leading to delayed healing, increasing the chances of forming an atheroma and blood clot, leading to a heart attack.</w:t>
+      </w:r>
+    </w:p>
+    <w:p>
+      <w:pPr>
+        <w:rPr>
+          <w:sz w:val="22"/>
+          <w:szCs w:val="22"/>
+        </w:rPr>
+      </w:pPr>
+    </w:p>
+    <w:p>
+      <w:pPr>
+        <w:rPr>
           <w:szCs w:val="22"/>
         </w:rPr>
       </w:pPr>
@@ -13017,7 +13733,7 @@
       <w:pPr>
         <w:ind w:left="720"/>
         <w:rPr>
-          <w:ins w:id="191" w:author="Harry Cooper" w:date="2017-11-29T15:22:00Z"/>
+          <w:ins w:id="189" w:author="Harry Cooper" w:date="2017-11-29T15:22:00Z"/>
           <w:sz w:val="22"/>
           <w:szCs w:val="22"/>
         </w:rPr>
@@ -13057,7 +13773,7 @@
         </w:rPr>
         <w:t xml:space="preserve"> and engraftment of circulating endothelial progenitor cells </w:t>
       </w:r>
-      <w:ins w:id="192" w:author="Harry Cooper" w:date="2017-11-29T15:22:00Z">
+      <w:ins w:id="190" w:author="Harry Cooper" w:date="2017-11-29T15:22:00Z">
         <w:r>
           <w:rPr>
             <w:sz w:val="22"/>
@@ -13073,7 +13789,7 @@
         </w:rPr>
         <w:t>7</w:t>
       </w:r>
-      <w:ins w:id="193" w:author="Harry Cooper" w:date="2017-11-29T15:22:00Z">
+      <w:ins w:id="191" w:author="Harry Cooper" w:date="2017-11-29T15:22:00Z">
         <w:r>
           <w:rPr>
             <w:sz w:val="22"/>
@@ -13118,7 +13834,7 @@
         </w:rPr>
         <w:t>,</w:t>
       </w:r>
-      <w:ins w:id="194" w:author="Harry Cooper" w:date="2017-11-29T15:22:00Z">
+      <w:ins w:id="192" w:author="Harry Cooper" w:date="2017-11-29T15:22:00Z">
         <w:r>
           <w:rPr>
             <w:rFonts w:ascii="Times New Roman" w:hAnsi="Times New Roman" w:cs="Times New Roman"/>
@@ -13138,7 +13854,7 @@
         </w:rPr>
         <w:t>18</w:t>
       </w:r>
-      <w:ins w:id="195" w:author="Harry Cooper" w:date="2017-11-29T15:22:00Z">
+      <w:ins w:id="193" w:author="Harry Cooper" w:date="2017-11-29T15:22:00Z">
         <w:r>
           <w:rPr>
             <w:rFonts w:ascii="Times New Roman" w:hAnsi="Times New Roman" w:cs="Times New Roman"/>
@@ -13154,19 +13870,20 @@
       <w:pPr>
         <w:ind w:left="720" w:firstLine="40"/>
         <w:rPr>
-          <w:ins w:id="196" w:author="Harry Cooper" w:date="2017-11-29T15:22:00Z"/>
-          <w:sz w:val="22"/>
-          <w:szCs w:val="22"/>
-        </w:rPr>
-      </w:pPr>
-      <w:r>
-        <w:rPr>
-          <w:sz w:val="22"/>
-          <w:szCs w:val="22"/>
-        </w:rPr>
+          <w:ins w:id="194" w:author="Harry Cooper" w:date="2017-11-29T15:22:00Z"/>
+          <w:sz w:val="22"/>
+          <w:szCs w:val="22"/>
+        </w:rPr>
+      </w:pPr>
+      <w:r>
+        <w:rPr>
+          <w:sz w:val="22"/>
+          <w:szCs w:val="22"/>
+        </w:rPr>
+        <w:lastRenderedPageBreak/>
         <w:t>I will not be creating a graphical user interface</w:t>
       </w:r>
-      <w:ins w:id="197" w:author="Harry Cooper" w:date="2017-11-30T09:12:00Z">
+      <w:ins w:id="195" w:author="Harry Cooper" w:date="2017-11-30T09:12:00Z">
         <w:r>
           <w:rPr>
             <w:sz w:val="22"/>
@@ -13182,7 +13899,7 @@
         </w:rPr>
         <w:t>(</w:t>
       </w:r>
-      <w:ins w:id="198" w:author="Harry Cooper" w:date="2017-11-30T09:12:00Z">
+      <w:ins w:id="196" w:author="Harry Cooper" w:date="2017-11-30T09:12:00Z">
         <w:r>
           <w:rPr>
             <w:sz w:val="22"/>
@@ -13198,7 +13915,7 @@
         </w:rPr>
         <w:t xml:space="preserve">) for the user to </w:t>
       </w:r>
-      <w:ins w:id="199" w:author="Harry Cooper" w:date="2017-11-30T09:12:00Z">
+      <w:ins w:id="197" w:author="Harry Cooper" w:date="2017-11-30T09:12:00Z">
         <w:r>
           <w:rPr>
             <w:sz w:val="22"/>
@@ -13212,28 +13929,20 @@
           <w:sz w:val="22"/>
           <w:szCs w:val="22"/>
         </w:rPr>
-        <w:t xml:space="preserve"> in the simulation. All parameters will be set at the beginning of the simulation and </w:t>
-      </w:r>
-      <w:r>
-        <w:rPr>
-          <w:sz w:val="22"/>
-          <w:szCs w:val="22"/>
-        </w:rPr>
-        <w:lastRenderedPageBreak/>
-        <w:t>shall remain unchanged. To observe the effect of the changing parameters, several simulations must be run with varying initial conditions.</w:t>
+        <w:t xml:space="preserve"> in the simulation. All parameters will be set at the beginning of the simulation and shall remain unchanged. To observe the effect of the changing parameters, several simulations must be run with varying initial conditions.</w:t>
       </w:r>
     </w:p>
     <w:p>
       <w:pPr>
         <w:pStyle w:val="ListParagraph"/>
         <w:rPr>
-          <w:ins w:id="200" w:author="Harry Cooper" w:date="2017-11-29T15:26:00Z"/>
+          <w:ins w:id="198" w:author="Harry Cooper" w:date="2017-11-29T15:26:00Z"/>
           <w:rFonts w:ascii="Times New Roman" w:hAnsi="Times New Roman" w:cs="Times New Roman"/>
           <w:sz w:val="22"/>
           <w:szCs w:val="22"/>
           <w:lang w:eastAsia="en-GB"/>
         </w:rPr>
-        <w:pPrChange w:id="201" w:author="Harry Cooper" w:date="2017-11-29T15:26:00Z">
+        <w:pPrChange w:id="199" w:author="Harry Cooper" w:date="2017-11-29T15:26:00Z">
           <w:pPr>
             <w:pStyle w:val="ListParagraph"/>
             <w:numPr>
@@ -13247,13 +13956,13 @@
     <w:p>
       <w:pPr>
         <w:rPr>
-          <w:ins w:id="202" w:author="Harry Cooper" w:date="2017-11-30T09:49:00Z"/>
+          <w:ins w:id="200" w:author="Harry Cooper" w:date="2017-11-30T09:49:00Z"/>
         </w:rPr>
       </w:pPr>
       <w:r>
         <w:t xml:space="preserve">3.3 </w:t>
       </w:r>
-      <w:ins w:id="203" w:author="Harry Cooper" w:date="2017-11-30T09:49:00Z">
+      <w:ins w:id="201" w:author="Harry Cooper" w:date="2017-11-30T09:49:00Z">
         <w:r>
           <w:t>Risk Analysis</w:t>
         </w:r>
@@ -13262,7 +13971,7 @@
     <w:p>
       <w:pPr>
         <w:rPr>
-          <w:ins w:id="204" w:author="Harry Cooper" w:date="2017-11-30T09:50:00Z"/>
+          <w:ins w:id="202" w:author="Harry Cooper" w:date="2017-11-30T09:50:00Z"/>
         </w:rPr>
       </w:pPr>
     </w:p>
@@ -13272,11 +13981,8 @@
         <w:rPr>
           <w:sz w:val="22"/>
         </w:rPr>
-        <w:pPrChange w:id="205" w:author="Harry Cooper" w:date="2017-11-30T09:52:00Z">
-          <w:pPr/>
-        </w:pPrChange>
-      </w:pPr>
-      <w:ins w:id="206" w:author="Harry Cooper" w:date="2017-11-30T09:50:00Z">
+      </w:pPr>
+      <w:ins w:id="203" w:author="Harry Cooper" w:date="2017-11-30T09:50:00Z">
         <w:r>
           <w:rPr>
             <w:sz w:val="22"/>
@@ -13284,7 +13990,7 @@
           <w:t xml:space="preserve">I’ve included all the risks I believe are associated with my project below. I outline the nature of the risk, then give it a likelihood and </w:t>
         </w:r>
       </w:ins>
-      <w:ins w:id="207" w:author="Harry Cooper" w:date="2017-11-30T09:51:00Z">
+      <w:ins w:id="204" w:author="Harry Cooper" w:date="2017-11-30T09:51:00Z">
         <w:r>
           <w:rPr>
             <w:sz w:val="22"/>
@@ -13292,7 +13998,7 @@
           <w:t xml:space="preserve">impact score from 1 – 4, 1 being unlikely / negligible and 4 being very likely / project </w:t>
         </w:r>
       </w:ins>
-      <w:ins w:id="208" w:author="Harry Cooper" w:date="2017-11-30T09:52:00Z">
+      <w:ins w:id="205" w:author="Harry Cooper" w:date="2017-11-30T09:52:00Z">
         <w:r>
           <w:rPr>
             <w:sz w:val="22"/>
@@ -13306,7 +14012,7 @@
         </w:rPr>
         <w:t xml:space="preserve"> then provide a mitigation plan to decrease severity</w:t>
       </w:r>
-      <w:ins w:id="209" w:author="Harry Cooper" w:date="2017-11-30T09:51:00Z">
+      <w:ins w:id="206" w:author="Harry Cooper" w:date="2017-11-30T09:51:00Z">
         <w:r>
           <w:rPr>
             <w:sz w:val="22"/>
@@ -13314,48 +14020,6 @@
           <w:t>.</w:t>
         </w:r>
       </w:ins>
-    </w:p>
-    <w:p>
-      <w:pPr>
-        <w:rPr>
-          <w:sz w:val="22"/>
-        </w:rPr>
-      </w:pPr>
-    </w:p>
-    <w:p>
-      <w:pPr>
-        <w:rPr>
-          <w:sz w:val="22"/>
-        </w:rPr>
-      </w:pPr>
-    </w:p>
-    <w:p>
-      <w:pPr>
-        <w:rPr>
-          <w:sz w:val="22"/>
-        </w:rPr>
-      </w:pPr>
-    </w:p>
-    <w:p>
-      <w:pPr>
-        <w:rPr>
-          <w:sz w:val="22"/>
-        </w:rPr>
-      </w:pPr>
-    </w:p>
-    <w:p>
-      <w:pPr>
-        <w:rPr>
-          <w:sz w:val="22"/>
-        </w:rPr>
-      </w:pPr>
-    </w:p>
-    <w:p>
-      <w:pPr>
-        <w:rPr>
-          <w:sz w:val="22"/>
-        </w:rPr>
-      </w:pPr>
     </w:p>
     <w:p>
       <w:pPr>
@@ -15018,14 +15682,7 @@
               <w:rPr>
                 <w:sz w:val="22"/>
               </w:rPr>
-              <w:t xml:space="preserve">Review of different software for contact resolution. Decreasing experiment area is </w:t>
-            </w:r>
-            <w:r>
-              <w:rPr>
-                <w:sz w:val="22"/>
-              </w:rPr>
-              <w:lastRenderedPageBreak/>
-              <w:t>a last resort to ensuring a confluence can be modelled.</w:t>
+              <w:t>Review of different software for contact resolution. Decreasing experiment area is a last resort to ensuring a confluence can be modelled.</w:t>
             </w:r>
           </w:p>
         </w:tc>
@@ -15050,7 +15707,6 @@
               <w:rPr>
                 <w:sz w:val="22"/>
               </w:rPr>
-              <w:lastRenderedPageBreak/>
               <w:t>Lack of accurate data</w:t>
             </w:r>
           </w:p>
@@ -15132,7 +15788,14 @@
               <w:rPr>
                 <w:sz w:val="22"/>
               </w:rPr>
-              <w:t xml:space="preserve">Continual reviewing of papers surrounding the topic for any extra hints. Otherwise a heuristic approach with several simulations </w:t>
+              <w:t xml:space="preserve">Continual reviewing of papers surrounding the topic for any extra hints. </w:t>
+            </w:r>
+            <w:r>
+              <w:rPr>
+                <w:sz w:val="22"/>
+              </w:rPr>
+              <w:lastRenderedPageBreak/>
+              <w:t xml:space="preserve">Otherwise a heuristic approach with several simulations </w:t>
             </w:r>
             <w:r>
               <w:rPr>
@@ -15163,6 +15826,7 @@
               <w:rPr>
                 <w:sz w:val="22"/>
               </w:rPr>
+              <w:lastRenderedPageBreak/>
               <w:t>System too slow for use under standard conditions</w:t>
             </w:r>
           </w:p>
@@ -15359,7 +16023,7 @@
     <w:p>
       <w:pPr>
         <w:rPr>
-          <w:ins w:id="210" w:author="Harry Cooper" w:date="2017-11-30T09:49:00Z"/>
+          <w:ins w:id="207" w:author="Harry Cooper" w:date="2017-11-30T09:49:00Z"/>
           <w:sz w:val="22"/>
           <w:szCs w:val="22"/>
         </w:rPr>
@@ -15532,17 +16196,127 @@
       <w:pPr>
         <w:ind w:left="720"/>
         <w:rPr>
-          <w:rFonts w:eastAsia="Times New Roman"/>
+          <w:sz w:val="22"/>
+          <w:szCs w:val="22"/>
+        </w:rPr>
+      </w:pPr>
+      <w:r>
+        <w:rPr>
+          <w:sz w:val="22"/>
+          <w:szCs w:val="22"/>
+        </w:rPr>
+        <w:t>The evaluation of my work will include the results I gather from the tests above and comparing them against current literature showing blood vessel wound healing in vitro.</w:t>
+      </w:r>
+    </w:p>
+    <w:p>
+      <w:pPr>
+        <w:ind w:left="720"/>
+        <w:rPr>
+          <w:sz w:val="22"/>
+          <w:szCs w:val="22"/>
+        </w:rPr>
+      </w:pPr>
+    </w:p>
+    <w:p>
+      <w:pPr>
+        <w:rPr>
+          <w:color w:val="ED7D31" w:themeColor="accent2"/>
+          <w:sz w:val="22"/>
+          <w:szCs w:val="22"/>
+        </w:rPr>
+      </w:pPr>
+      <w:r>
+        <w:rPr>
+          <w:color w:val="ED7D31" w:themeColor="accent2"/>
+          <w:sz w:val="22"/>
+          <w:szCs w:val="22"/>
+        </w:rPr>
+        <w:t>3.5 Functional Requirements</w:t>
+      </w:r>
+    </w:p>
+    <w:p>
+      <w:pPr>
+        <w:rPr>
+          <w:color w:val="ED7D31" w:themeColor="accent2"/>
+          <w:sz w:val="22"/>
+          <w:szCs w:val="22"/>
+        </w:rPr>
+      </w:pPr>
+    </w:p>
+    <w:p>
+      <w:pPr>
+        <w:rPr>
+          <w:color w:val="ED7D31" w:themeColor="accent2"/>
+          <w:sz w:val="22"/>
+          <w:szCs w:val="22"/>
+        </w:rPr>
+      </w:pPr>
+      <w:r>
+        <w:rPr>
+          <w:color w:val="ED7D31" w:themeColor="accent2"/>
+          <w:sz w:val="22"/>
+          <w:szCs w:val="22"/>
+        </w:rPr>
+        <w:t>3.6 Non-Functional Requirements</w:t>
+      </w:r>
+    </w:p>
+    <w:p>
+      <w:pPr>
+        <w:rPr>
+          <w:color w:val="ED7D31" w:themeColor="accent2"/>
+          <w:sz w:val="22"/>
+          <w:szCs w:val="22"/>
+        </w:rPr>
+      </w:pPr>
+    </w:p>
+    <w:p>
+      <w:pPr>
+        <w:rPr>
+          <w:color w:val="ED7D31" w:themeColor="accent2"/>
+          <w:sz w:val="22"/>
+          <w:szCs w:val="22"/>
+        </w:rPr>
+      </w:pPr>
+      <w:r>
+        <w:rPr>
+          <w:color w:val="ED7D31" w:themeColor="accent2"/>
+          <w:sz w:val="22"/>
+          <w:szCs w:val="22"/>
+        </w:rPr>
+        <w:t>3.7 Justification of ABM Modelling</w:t>
+      </w:r>
+    </w:p>
+    <w:p>
+      <w:pPr>
+        <w:rPr>
+          <w:color w:val="ED7D31" w:themeColor="accent2"/>
+          <w:sz w:val="22"/>
+          <w:szCs w:val="22"/>
+        </w:rPr>
+      </w:pPr>
+    </w:p>
+    <w:p>
+      <w:pPr>
+        <w:pStyle w:val="ListParagraph"/>
+        <w:numPr>
+          <w:ilvl w:val="0"/>
+          <w:numId w:val="3"/>
+        </w:numPr>
+        <w:rPr>
+          <w:rFonts w:eastAsia="Times New Roman"/>
+          <w:color w:val="ED7D31" w:themeColor="accent2"/>
           <w:sz w:val="21"/>
           <w:szCs w:val="22"/>
         </w:rPr>
       </w:pPr>
       <w:r>
         <w:rPr>
-          <w:sz w:val="22"/>
-          <w:szCs w:val="22"/>
-        </w:rPr>
-        <w:t>The evaluation of my work will include the results I gather from the tests above and comparing them against current literature showing blood vessel wound healing in vitro.</w:t>
+          <w:rFonts w:eastAsia="Times New Roman"/>
+          <w:color w:val="ED7D31" w:themeColor="accent2"/>
+          <w:sz w:val="21"/>
+          <w:szCs w:val="22"/>
+        </w:rPr>
+        <w:t>Move ‘methods of choice’ here?</w:t>
       </w:r>
     </w:p>
     <w:p>
@@ -15764,6 +16538,15 @@
           <w:szCs w:val="22"/>
         </w:rPr>
         <w:br/>
+      </w:r>
+      <w:r>
+        <w:rPr>
+          <w:rFonts w:eastAsia="Times New Roman"/>
+          <w:b/>
+          <w:sz w:val="22"/>
+          <w:szCs w:val="22"/>
+        </w:rPr>
+        <w:lastRenderedPageBreak/>
         <w:t>Method 2: Redesigning CellABM</w:t>
       </w:r>
       <w:r>
@@ -15842,15 +16625,7 @@
           <w:sz w:val="22"/>
           <w:szCs w:val="22"/>
         </w:rPr>
-        <w:t xml:space="preserve"> </w:t>
-      </w:r>
-      <w:r>
-        <w:rPr>
-          <w:sz w:val="22"/>
-          <w:szCs w:val="22"/>
-        </w:rPr>
-        <w:lastRenderedPageBreak/>
-        <w:t xml:space="preserve">to Endothelial Cells and </w:t>
+        <w:t xml:space="preserve"> to Endothelial Cells and </w:t>
       </w:r>
       <w:r>
         <w:rPr>
@@ -17184,7 +17959,17 @@
           <w:sz w:val="22"/>
           <w:szCs w:val="22"/>
         </w:rPr>
-        <w:t>is seen as</w:t>
+        <w:t>is se</w:t>
+      </w:r>
+      <w:bookmarkStart w:id="208" w:name="_GoBack"/>
+      <w:bookmarkEnd w:id="208"/>
+      <w:r>
+        <w:rPr>
+          <w:rFonts w:eastAsia="Times New Roman"/>
+          <w:sz w:val="22"/>
+          <w:szCs w:val="22"/>
+        </w:rPr>
+        <w:t>en as</w:t>
       </w:r>
       <w:proofErr w:type="gramEnd"/>
       <w:r>
@@ -17370,6 +18155,357 @@
     </w:p>
     <w:p>
       <w:pPr>
+        <w:ind w:left="500"/>
+      </w:pPr>
+      <w:r>
+        <w:t>5.1.4 Quiescent Cell Senescence</w:t>
+      </w:r>
+    </w:p>
+    <w:p>
+      <w:pPr>
+        <w:ind w:left="500"/>
+      </w:pPr>
+    </w:p>
+    <w:p>
+      <w:pPr>
+        <w:ind w:left="500"/>
+      </w:pPr>
+      <w:r>
+        <w:t>5.1.5 Quiescent Cell Differentiation</w:t>
+      </w:r>
+    </w:p>
+    <w:p>
+      <w:pPr>
+        <w:ind w:left="500"/>
+      </w:pPr>
+    </w:p>
+    <w:p>
+      <w:pPr>
+        <w:ind w:left="500"/>
+      </w:pPr>
+      <w:r>
+        <w:t>5.1.6 Senescent Cell Growth</w:t>
+      </w:r>
+    </w:p>
+    <w:p>
+      <w:pPr>
+        <w:ind w:left="500"/>
+      </w:pPr>
+    </w:p>
+    <w:p>
+      <w:pPr>
+        <w:ind w:left="720"/>
+      </w:pPr>
+      <w:r>
+        <w:t xml:space="preserve">As seen in the literature, Senescent Cells can grow up to 10 times their original size </w:t>
+      </w:r>
+      <w:r>
+        <w:t>within the first few weeks of differentiation. This means that they can theoretically grow up to 100</w:t>
+      </w:r>
+      <w:r>
+        <w:sym w:font="Symbol" w:char="F06D"/>
+      </w:r>
+      <w:r>
+        <w:t>m in diameter. In the program, each iteration each Senescent Cell undergoes cellular growth which increases it area by 1.5 times. To prevent unlimited growth a condition is in place to only allow growth up to a radius of 50</w:t>
+      </w:r>
+      <w:r>
+        <w:sym w:font="Symbol" w:char="F06D"/>
+      </w:r>
+      <w:r>
+        <w:t>m [Appendix to code].</w:t>
+      </w:r>
+    </w:p>
+    <w:p>
+      <w:pPr>
+        <w:ind w:left="2160"/>
+      </w:pPr>
+    </w:p>
+    <w:p>
+      <w:pPr>
+        <w:numPr>
+          <w:ilvl w:val="0"/>
+          <w:numId w:val="13"/>
+        </w:numPr>
+        <w:pBdr>
+          <w:left w:val="single" w:sz="18" w:space="0" w:color="6CE26C"/>
+        </w:pBdr>
+        <w:shd w:val="clear" w:color="auto" w:fill="FFFFFF"/>
+        <w:tabs>
+          <w:tab w:val="clear" w:pos="5880"/>
+          <w:tab w:val="num" w:pos="7320"/>
+        </w:tabs>
+        <w:spacing w:line="210" w:lineRule="atLeast"/>
+        <w:ind w:left="1440"/>
+        <w:divId w:val="1390495113"/>
+        <w:rPr>
+          <w:rFonts w:ascii="Consolas" w:eastAsia="Times New Roman" w:hAnsi="Consolas"/>
+          <w:color w:val="5C5C5C"/>
+          <w:sz w:val="18"/>
+          <w:szCs w:val="18"/>
+        </w:rPr>
+      </w:pPr>
+      <w:proofErr w:type="spellStart"/>
+      <w:r>
+        <w:rPr>
+          <w:rFonts w:ascii="Consolas" w:eastAsia="Times New Roman" w:hAnsi="Consolas"/>
+          <w:color w:val="000000"/>
+          <w:sz w:val="18"/>
+          <w:szCs w:val="18"/>
+          <w:bdr w:val="none" w:sz="0" w:space="0" w:color="auto" w:frame="1"/>
+        </w:rPr>
+        <w:t>def</w:t>
+      </w:r>
+      <w:proofErr w:type="spellEnd"/>
+      <w:r>
+        <w:rPr>
+          <w:rFonts w:ascii="Consolas" w:eastAsia="Times New Roman" w:hAnsi="Consolas"/>
+          <w:color w:val="000000"/>
+          <w:sz w:val="18"/>
+          <w:szCs w:val="18"/>
+          <w:bdr w:val="none" w:sz="0" w:space="0" w:color="auto" w:frame="1"/>
+        </w:rPr>
+        <w:t> </w:t>
+      </w:r>
+      <w:proofErr w:type="gramStart"/>
+      <w:r>
+        <w:rPr>
+          <w:rFonts w:ascii="Consolas" w:eastAsia="Times New Roman" w:hAnsi="Consolas"/>
+          <w:color w:val="000000"/>
+          <w:sz w:val="18"/>
+          <w:szCs w:val="18"/>
+          <w:bdr w:val="none" w:sz="0" w:space="0" w:color="auto" w:frame="1"/>
+        </w:rPr>
+        <w:t>growth(</w:t>
+      </w:r>
+      <w:proofErr w:type="gramEnd"/>
+      <w:r>
+        <w:rPr>
+          <w:rFonts w:ascii="Consolas" w:eastAsia="Times New Roman" w:hAnsi="Consolas"/>
+          <w:color w:val="000000"/>
+          <w:sz w:val="18"/>
+          <w:szCs w:val="18"/>
+          <w:bdr w:val="none" w:sz="0" w:space="0" w:color="auto" w:frame="1"/>
+        </w:rPr>
+        <w:t>self, </w:t>
+      </w:r>
+      <w:proofErr w:type="spellStart"/>
+      <w:r>
+        <w:rPr>
+          <w:rFonts w:ascii="Consolas" w:eastAsia="Times New Roman" w:hAnsi="Consolas"/>
+          <w:color w:val="000000"/>
+          <w:sz w:val="18"/>
+          <w:szCs w:val="18"/>
+          <w:bdr w:val="none" w:sz="0" w:space="0" w:color="auto" w:frame="1"/>
+        </w:rPr>
+        <w:t>env</w:t>
+      </w:r>
+      <w:proofErr w:type="spellEnd"/>
+      <w:r>
+        <w:rPr>
+          <w:rFonts w:ascii="Consolas" w:eastAsia="Times New Roman" w:hAnsi="Consolas"/>
+          <w:color w:val="000000"/>
+          <w:sz w:val="18"/>
+          <w:szCs w:val="18"/>
+          <w:bdr w:val="none" w:sz="0" w:space="0" w:color="auto" w:frame="1"/>
+        </w:rPr>
+        <w:t>):          </w:t>
+      </w:r>
+    </w:p>
+    <w:p>
+      <w:pPr>
+        <w:numPr>
+          <w:ilvl w:val="0"/>
+          <w:numId w:val="13"/>
+        </w:numPr>
+        <w:pBdr>
+          <w:left w:val="single" w:sz="18" w:space="0" w:color="6CE26C"/>
+        </w:pBdr>
+        <w:shd w:val="clear" w:color="auto" w:fill="FFFFFF"/>
+        <w:tabs>
+          <w:tab w:val="clear" w:pos="5880"/>
+          <w:tab w:val="num" w:pos="7320"/>
+        </w:tabs>
+        <w:spacing w:line="210" w:lineRule="atLeast"/>
+        <w:ind w:left="1440"/>
+        <w:divId w:val="1390495113"/>
+        <w:rPr>
+          <w:rFonts w:ascii="Consolas" w:eastAsia="Times New Roman" w:hAnsi="Consolas"/>
+          <w:color w:val="5C5C5C"/>
+          <w:sz w:val="18"/>
+          <w:szCs w:val="18"/>
+        </w:rPr>
+      </w:pPr>
+      <w:r>
+        <w:rPr>
+          <w:rFonts w:ascii="Consolas" w:eastAsia="Times New Roman" w:hAnsi="Consolas"/>
+          <w:color w:val="000000"/>
+          <w:sz w:val="18"/>
+          <w:szCs w:val="18"/>
+          <w:bdr w:val="none" w:sz="0" w:space="0" w:color="auto" w:frame="1"/>
+        </w:rPr>
+        <w:t xml:space="preserve">  </w:t>
+      </w:r>
+      <w:r>
+        <w:rPr>
+          <w:rStyle w:val="keyword2"/>
+          <w:rFonts w:ascii="Consolas" w:eastAsia="Times New Roman" w:hAnsi="Consolas"/>
+          <w:sz w:val="18"/>
+          <w:szCs w:val="18"/>
+        </w:rPr>
+        <w:t>if</w:t>
+      </w:r>
+      <w:r>
+        <w:rPr>
+          <w:rFonts w:ascii="Consolas" w:eastAsia="Times New Roman" w:hAnsi="Consolas"/>
+          <w:color w:val="000000"/>
+          <w:sz w:val="18"/>
+          <w:szCs w:val="18"/>
+          <w:bdr w:val="none" w:sz="0" w:space="0" w:color="auto" w:frame="1"/>
+        </w:rPr>
+        <w:t> </w:t>
+      </w:r>
+      <w:proofErr w:type="spellStart"/>
+      <w:proofErr w:type="gramStart"/>
+      <w:r>
+        <w:rPr>
+          <w:rFonts w:ascii="Consolas" w:eastAsia="Times New Roman" w:hAnsi="Consolas"/>
+          <w:color w:val="000000"/>
+          <w:sz w:val="18"/>
+          <w:szCs w:val="18"/>
+          <w:bdr w:val="none" w:sz="0" w:space="0" w:color="auto" w:frame="1"/>
+        </w:rPr>
+        <w:t>self.radius</w:t>
+      </w:r>
+      <w:proofErr w:type="spellEnd"/>
+      <w:proofErr w:type="gramEnd"/>
+      <w:r>
+        <w:rPr>
+          <w:rFonts w:ascii="Consolas" w:eastAsia="Times New Roman" w:hAnsi="Consolas"/>
+          <w:color w:val="000000"/>
+          <w:sz w:val="18"/>
+          <w:szCs w:val="18"/>
+          <w:bdr w:val="none" w:sz="0" w:space="0" w:color="auto" w:frame="1"/>
+        </w:rPr>
+        <w:t> &lt; 50:           </w:t>
+      </w:r>
+    </w:p>
+    <w:p>
+      <w:pPr>
+        <w:numPr>
+          <w:ilvl w:val="0"/>
+          <w:numId w:val="13"/>
+        </w:numPr>
+        <w:pBdr>
+          <w:left w:val="single" w:sz="18" w:space="0" w:color="6CE26C"/>
+        </w:pBdr>
+        <w:shd w:val="clear" w:color="auto" w:fill="FFFFFF"/>
+        <w:tabs>
+          <w:tab w:val="clear" w:pos="5880"/>
+          <w:tab w:val="num" w:pos="7320"/>
+        </w:tabs>
+        <w:spacing w:line="210" w:lineRule="atLeast"/>
+        <w:ind w:left="1440"/>
+        <w:divId w:val="1390495113"/>
+        <w:rPr>
+          <w:rFonts w:ascii="Consolas" w:eastAsia="Times New Roman" w:hAnsi="Consolas"/>
+          <w:color w:val="5C5C5C"/>
+          <w:sz w:val="18"/>
+          <w:szCs w:val="18"/>
+        </w:rPr>
+      </w:pPr>
+      <w:r>
+        <w:rPr>
+          <w:rFonts w:ascii="Consolas" w:eastAsia="Times New Roman" w:hAnsi="Consolas"/>
+          <w:color w:val="000000"/>
+          <w:sz w:val="18"/>
+          <w:szCs w:val="18"/>
+          <w:bdr w:val="none" w:sz="0" w:space="0" w:color="auto" w:frame="1"/>
+        </w:rPr>
+        <w:t xml:space="preserve">    </w:t>
+      </w:r>
+      <w:proofErr w:type="spellStart"/>
+      <w:proofErr w:type="gramStart"/>
+      <w:r>
+        <w:rPr>
+          <w:rFonts w:ascii="Consolas" w:eastAsia="Times New Roman" w:hAnsi="Consolas"/>
+          <w:color w:val="000000"/>
+          <w:sz w:val="18"/>
+          <w:szCs w:val="18"/>
+          <w:bdr w:val="none" w:sz="0" w:space="0" w:color="auto" w:frame="1"/>
+        </w:rPr>
+        <w:t>self.area</w:t>
+      </w:r>
+      <w:proofErr w:type="spellEnd"/>
+      <w:proofErr w:type="gramEnd"/>
+      <w:r>
+        <w:rPr>
+          <w:rFonts w:ascii="Consolas" w:eastAsia="Times New Roman" w:hAnsi="Consolas"/>
+          <w:color w:val="000000"/>
+          <w:sz w:val="18"/>
+          <w:szCs w:val="18"/>
+          <w:bdr w:val="none" w:sz="0" w:space="0" w:color="auto" w:frame="1"/>
+        </w:rPr>
+        <w:t> = </w:t>
+      </w:r>
+      <w:proofErr w:type="spellStart"/>
+      <w:r>
+        <w:rPr>
+          <w:rFonts w:ascii="Consolas" w:eastAsia="Times New Roman" w:hAnsi="Consolas"/>
+          <w:color w:val="000000"/>
+          <w:sz w:val="18"/>
+          <w:szCs w:val="18"/>
+          <w:bdr w:val="none" w:sz="0" w:space="0" w:color="auto" w:frame="1"/>
+        </w:rPr>
+        <w:t>self.area</w:t>
+      </w:r>
+      <w:proofErr w:type="spellEnd"/>
+      <w:r>
+        <w:rPr>
+          <w:rFonts w:ascii="Consolas" w:eastAsia="Times New Roman" w:hAnsi="Consolas"/>
+          <w:color w:val="000000"/>
+          <w:sz w:val="18"/>
+          <w:szCs w:val="18"/>
+          <w:bdr w:val="none" w:sz="0" w:space="0" w:color="auto" w:frame="1"/>
+        </w:rPr>
+        <w:t> * (1.5)  </w:t>
+      </w:r>
+    </w:p>
+    <w:p/>
+    <w:p>
+      <w:pPr>
+        <w:ind w:left="500"/>
+      </w:pPr>
+      <w:r>
+        <w:t>5.1.4 Command Line Interface</w:t>
+      </w:r>
+    </w:p>
+    <w:p>
+      <w:pPr>
+        <w:ind w:left="500"/>
+      </w:pPr>
+    </w:p>
+    <w:p>
+      <w:pPr>
+        <w:ind w:left="720"/>
+      </w:pPr>
+      <w:r>
+        <w:t xml:space="preserve">The program does not utilise a GUI and therefore all conditions for the simulation must be given at the start on the command line. The features required for this project are: a way of setting the size of the environment, the number of starting ECs, the number of starting Senescent Cells, the number of iterations, the name to save the </w:t>
+      </w:r>
+      <w:r>
+        <w:lastRenderedPageBreak/>
+        <w:t>iteration graphs under, and the wound size.</w:t>
+      </w:r>
+      <w:r>
+        <w:t xml:space="preserve"> These conditions are then passed through the program and used in the formation of the simulation.</w:t>
+      </w:r>
+    </w:p>
+    <w:p>
+      <w:pPr>
+        <w:ind w:left="1440"/>
+      </w:pPr>
+    </w:p>
+    <w:p>
+      <w:pPr>
         <w:pStyle w:val="ListParagraph"/>
         <w:ind w:left="500"/>
         <w:rPr>
@@ -17380,35 +18516,14 @@
         </w:rPr>
       </w:pPr>
       <w:r>
-        <w:rPr>
-          <w:rFonts w:eastAsia="Times New Roman"/>
-          <w:b/>
-          <w:sz w:val="22"/>
-          <w:szCs w:val="22"/>
-        </w:rPr>
-        <w:t>5.1.3 Command Line Interface</w:t>
+        <w:t>5.1.5 Simulation Termination</w:t>
       </w:r>
     </w:p>
     <w:p>
       <w:pPr>
         <w:pStyle w:val="ListParagraph"/>
         <w:ind w:left="0"/>
-        <w:rPr>
-          <w:rFonts w:eastAsia="Times New Roman"/>
-          <w:b/>
-          <w:sz w:val="22"/>
-          <w:szCs w:val="22"/>
-        </w:rPr>
-      </w:pPr>
-      <w:r>
-        <w:rPr>
-          <w:rFonts w:eastAsia="Times New Roman"/>
-          <w:b/>
-          <w:sz w:val="22"/>
-          <w:szCs w:val="22"/>
-        </w:rPr>
-        <w:br/>
-      </w:r>
+      </w:pPr>
       <w:r>
         <w:rPr>
           <w:rFonts w:eastAsia="Times New Roman"/>
@@ -17697,248 +18812,172 @@
     </w:p>
     <w:p>
       <w:pPr>
-        <w:rPr>
-          <w:rFonts w:eastAsia="Times New Roman"/>
-          <w:b/>
-          <w:sz w:val="22"/>
-          <w:szCs w:val="22"/>
-        </w:rPr>
-      </w:pPr>
-      <w:r>
-        <w:rPr>
-          <w:rFonts w:eastAsia="Times New Roman"/>
-          <w:b/>
-          <w:sz w:val="22"/>
-          <w:szCs w:val="22"/>
-        </w:rPr>
-        <w:t>6 Results and Discussion</w:t>
-      </w:r>
-    </w:p>
-    <w:p>
-      <w:pPr>
-        <w:rPr>
-          <w:rFonts w:eastAsia="Times New Roman"/>
-          <w:b/>
-          <w:sz w:val="22"/>
-          <w:szCs w:val="22"/>
-        </w:rPr>
-      </w:pPr>
-    </w:p>
-    <w:p>
-      <w:pPr>
-        <w:rPr>
-          <w:rFonts w:eastAsia="Times New Roman"/>
-          <w:sz w:val="22"/>
-          <w:szCs w:val="22"/>
-        </w:rPr>
-      </w:pPr>
-      <w:r>
-        <w:rPr>
-          <w:rFonts w:eastAsia="Times New Roman"/>
-          <w:b/>
-          <w:sz w:val="22"/>
-          <w:szCs w:val="22"/>
-        </w:rPr>
-        <w:t>6.1 Completed Software and Documentation</w:t>
-      </w:r>
-      <w:r>
-        <w:rPr>
-          <w:rFonts w:eastAsia="Times New Roman"/>
-          <w:b/>
-          <w:sz w:val="22"/>
-          <w:szCs w:val="22"/>
-        </w:rPr>
-        <w:br/>
-      </w:r>
-      <w:r>
-        <w:rPr>
-          <w:rFonts w:eastAsia="Times New Roman"/>
-          <w:sz w:val="22"/>
-          <w:szCs w:val="22"/>
-        </w:rPr>
-        <w:br/>
-      </w:r>
-      <w:r>
-        <w:rPr>
-          <w:rFonts w:eastAsia="Times New Roman"/>
-          <w:sz w:val="22"/>
-          <w:szCs w:val="22"/>
-        </w:rPr>
-        <w:lastRenderedPageBreak/>
-        <w:t xml:space="preserve">The code developed in chapter 5 can be found on the code repository website GitHub at: </w:t>
-      </w:r>
-      <w:r>
-        <w:rPr>
-          <w:rFonts w:eastAsia="Times New Roman"/>
-          <w:sz w:val="22"/>
-          <w:szCs w:val="22"/>
-        </w:rPr>
-        <w:t>https://github.com/HarrisonCooper/dissertation</w:t>
-      </w:r>
-      <w:r>
-        <w:rPr>
-          <w:rFonts w:eastAsia="Times New Roman"/>
-          <w:sz w:val="22"/>
-          <w:szCs w:val="22"/>
-        </w:rPr>
-        <w:t xml:space="preserve">. The documentation on how to run the software can be found in </w:t>
-      </w:r>
-      <w:r>
-        <w:rPr>
-          <w:rFonts w:eastAsia="Times New Roman"/>
-          <w:sz w:val="22"/>
-          <w:szCs w:val="22"/>
-        </w:rPr>
-        <w:t>Appendix</w:t>
-      </w:r>
-      <w:r>
-        <w:rPr>
-          <w:rFonts w:eastAsia="Times New Roman"/>
-          <w:sz w:val="22"/>
-          <w:szCs w:val="22"/>
-        </w:rPr>
-        <w:t xml:space="preserve"> &lt;&gt;.</w:t>
-      </w:r>
-      <w:r>
-        <w:rPr>
-          <w:rFonts w:eastAsia="Times New Roman"/>
-          <w:b/>
-          <w:sz w:val="22"/>
-          <w:szCs w:val="22"/>
-        </w:rPr>
-        <w:br/>
-      </w:r>
-      <w:r>
-        <w:rPr>
-          <w:rFonts w:eastAsia="Times New Roman"/>
-          <w:b/>
-          <w:sz w:val="22"/>
-          <w:szCs w:val="22"/>
-        </w:rPr>
-        <w:br/>
-      </w:r>
-      <w:r>
-        <w:rPr>
-          <w:rFonts w:eastAsia="Times New Roman"/>
-          <w:b/>
-          <w:sz w:val="22"/>
-          <w:szCs w:val="22"/>
-        </w:rPr>
-        <w:t>6.2 User Story Analysis</w:t>
-      </w:r>
-      <w:r>
-        <w:rPr>
-          <w:rFonts w:eastAsia="Times New Roman"/>
-          <w:b/>
-          <w:sz w:val="22"/>
-          <w:szCs w:val="22"/>
-        </w:rPr>
-        <w:br/>
-      </w:r>
-      <w:r>
-        <w:rPr>
-          <w:rFonts w:eastAsia="Times New Roman"/>
-          <w:b/>
-          <w:sz w:val="22"/>
-          <w:szCs w:val="22"/>
-        </w:rPr>
-        <w:br/>
-      </w:r>
-      <w:r>
-        <w:rPr>
-          <w:rFonts w:eastAsia="Times New Roman"/>
-          <w:b/>
-          <w:sz w:val="22"/>
-          <w:szCs w:val="22"/>
-        </w:rPr>
-        <w:t>6.3</w:t>
-      </w:r>
-      <w:r>
-        <w:rPr>
-          <w:rFonts w:eastAsia="Times New Roman"/>
-          <w:b/>
-          <w:sz w:val="22"/>
-          <w:szCs w:val="22"/>
-        </w:rPr>
-        <w:t xml:space="preserve"> Analysis of Underlying CellABM</w:t>
-      </w:r>
-      <w:r>
-        <w:rPr>
-          <w:rFonts w:eastAsia="Times New Roman"/>
-          <w:b/>
-          <w:sz w:val="22"/>
-          <w:szCs w:val="22"/>
-        </w:rPr>
-        <w:br/>
-      </w:r>
-      <w:r>
-        <w:rPr>
-          <w:rFonts w:eastAsia="Times New Roman"/>
-          <w:b/>
-          <w:sz w:val="22"/>
-          <w:szCs w:val="22"/>
-        </w:rPr>
-        <w:br/>
-      </w:r>
-      <w:r>
-        <w:rPr>
-          <w:rFonts w:eastAsia="Times New Roman"/>
-          <w:b/>
-          <w:sz w:val="22"/>
-          <w:szCs w:val="22"/>
-        </w:rPr>
-        <w:t>6.3.1 Findings</w:t>
-      </w:r>
-      <w:r>
-        <w:rPr>
-          <w:rFonts w:eastAsia="Times New Roman"/>
-          <w:sz w:val="22"/>
-          <w:szCs w:val="22"/>
-        </w:rPr>
-        <w:br/>
-      </w:r>
-      <w:r>
-        <w:rPr>
-          <w:rFonts w:eastAsia="Times New Roman"/>
-          <w:sz w:val="22"/>
-          <w:szCs w:val="22"/>
-        </w:rPr>
-        <w:br/>
-      </w:r>
-      <w:r>
-        <w:rPr>
-          <w:rFonts w:eastAsia="Times New Roman"/>
-          <w:b/>
-          <w:sz w:val="22"/>
-          <w:szCs w:val="22"/>
-        </w:rPr>
-        <w:t>6.3.2 Program Efficiency and Runtime Analysis</w:t>
-      </w:r>
-      <w:r>
-        <w:rPr>
-          <w:rFonts w:eastAsia="Times New Roman"/>
-          <w:sz w:val="22"/>
-          <w:szCs w:val="22"/>
-        </w:rPr>
-        <w:br/>
-      </w:r>
-      <w:r>
-        <w:rPr>
-          <w:rFonts w:eastAsia="Times New Roman"/>
-          <w:sz w:val="22"/>
-          <w:szCs w:val="22"/>
-        </w:rPr>
-        <w:br/>
-      </w:r>
-      <w:r>
-        <w:rPr>
-          <w:rFonts w:eastAsia="Times New Roman"/>
-          <w:b/>
-          <w:sz w:val="22"/>
-          <w:szCs w:val="22"/>
-        </w:rPr>
-        <w:t>6.3.3 Goals Achieved</w:t>
-      </w:r>
+        <w:pStyle w:val="ListParagraph"/>
+        <w:numPr>
+          <w:ilvl w:val="0"/>
+          <w:numId w:val="9"/>
+        </w:numPr>
+        <w:rPr>
+          <w:rFonts w:eastAsia="Times New Roman"/>
+          <w:b/>
+          <w:sz w:val="22"/>
+          <w:szCs w:val="22"/>
+        </w:rPr>
+      </w:pPr>
+      <w:r>
+        <w:rPr>
+          <w:rFonts w:eastAsia="Times New Roman"/>
+          <w:b/>
+          <w:sz w:val="22"/>
+          <w:szCs w:val="22"/>
+        </w:rPr>
+        <w:t>Results and Discussion</w:t>
+      </w:r>
+    </w:p>
+    <w:p>
+      <w:pPr>
+        <w:rPr>
+          <w:rFonts w:eastAsia="Times New Roman"/>
+          <w:b/>
+          <w:sz w:val="22"/>
+          <w:szCs w:val="22"/>
+        </w:rPr>
+      </w:pPr>
+    </w:p>
+    <w:p>
+      <w:pPr>
+        <w:pStyle w:val="ListParagraph"/>
+        <w:numPr>
+          <w:ilvl w:val="1"/>
+          <w:numId w:val="9"/>
+        </w:numPr>
+        <w:rPr>
+          <w:rFonts w:eastAsia="Times New Roman"/>
+          <w:b/>
+          <w:sz w:val="22"/>
+          <w:szCs w:val="22"/>
+        </w:rPr>
+      </w:pPr>
+      <w:r>
+        <w:rPr>
+          <w:rFonts w:eastAsia="Times New Roman"/>
+          <w:b/>
+          <w:sz w:val="22"/>
+          <w:szCs w:val="22"/>
+        </w:rPr>
+        <w:t>Simulation Results</w:t>
+      </w:r>
+    </w:p>
+    <w:p>
+      <w:pPr>
+        <w:rPr>
+          <w:rFonts w:eastAsia="Times New Roman"/>
+          <w:b/>
+          <w:sz w:val="22"/>
+          <w:szCs w:val="22"/>
+        </w:rPr>
+      </w:pPr>
+    </w:p>
+    <w:p>
+      <w:pPr>
+        <w:pStyle w:val="ListParagraph"/>
+        <w:numPr>
+          <w:ilvl w:val="1"/>
+          <w:numId w:val="9"/>
+        </w:numPr>
+        <w:rPr>
+          <w:rFonts w:eastAsia="Times New Roman"/>
+          <w:b/>
+          <w:sz w:val="22"/>
+          <w:szCs w:val="22"/>
+        </w:rPr>
+      </w:pPr>
+      <w:r>
+        <w:rPr>
+          <w:rFonts w:eastAsia="Times New Roman"/>
+          <w:b/>
+          <w:sz w:val="22"/>
+          <w:szCs w:val="22"/>
+        </w:rPr>
+        <w:t>Program Efficiency and Runtime Analysis</w:t>
+      </w:r>
+    </w:p>
+    <w:p>
+      <w:pPr>
+        <w:rPr>
+          <w:rFonts w:eastAsia="Times New Roman"/>
+          <w:b/>
+          <w:sz w:val="22"/>
+          <w:szCs w:val="22"/>
+        </w:rPr>
+      </w:pPr>
+    </w:p>
+    <w:p>
+      <w:pPr>
+        <w:pStyle w:val="ListParagraph"/>
+        <w:numPr>
+          <w:ilvl w:val="1"/>
+          <w:numId w:val="9"/>
+        </w:numPr>
+        <w:rPr>
+          <w:rFonts w:eastAsia="Times New Roman"/>
+          <w:b/>
+          <w:sz w:val="22"/>
+          <w:szCs w:val="22"/>
+        </w:rPr>
+      </w:pPr>
+      <w:r>
+        <w:rPr>
+          <w:rFonts w:eastAsia="Times New Roman"/>
+          <w:b/>
+          <w:sz w:val="22"/>
+          <w:szCs w:val="22"/>
+        </w:rPr>
+        <w:t>User Story Analysis</w:t>
+      </w:r>
+    </w:p>
+    <w:p>
+      <w:pPr>
+        <w:rPr>
+          <w:rFonts w:eastAsia="Times New Roman"/>
+          <w:b/>
+          <w:sz w:val="22"/>
+          <w:szCs w:val="22"/>
+        </w:rPr>
+      </w:pPr>
+    </w:p>
+    <w:p>
+      <w:pPr>
+        <w:pStyle w:val="ListParagraph"/>
+        <w:numPr>
+          <w:ilvl w:val="1"/>
+          <w:numId w:val="9"/>
+        </w:numPr>
+        <w:rPr>
+          <w:rFonts w:eastAsia="Times New Roman"/>
+          <w:b/>
+          <w:sz w:val="22"/>
+          <w:szCs w:val="22"/>
+        </w:rPr>
+      </w:pPr>
+      <w:r>
+        <w:rPr>
+          <w:rFonts w:eastAsia="Times New Roman"/>
+          <w:b/>
+          <w:sz w:val="22"/>
+          <w:szCs w:val="22"/>
+        </w:rPr>
+        <w:t>Goals Achieved</w:t>
+      </w:r>
+    </w:p>
+    <w:p>
+      <w:pPr>
+        <w:rPr>
+          <w:rFonts w:eastAsia="Times New Roman"/>
+          <w:sz w:val="22"/>
+          <w:szCs w:val="22"/>
+        </w:rPr>
+      </w:pPr>
     </w:p>
     <w:p>
       <w:pPr>
@@ -17964,31 +19003,61 @@
     </w:p>
     <w:p>
       <w:pPr>
-        <w:ind w:firstLine="360"/>
-        <w:rPr>
-          <w:rFonts w:eastAsia="Times New Roman"/>
-          <w:b/>
-          <w:sz w:val="22"/>
-          <w:szCs w:val="22"/>
-        </w:rPr>
-      </w:pPr>
-      <w:r>
-        <w:rPr>
-          <w:rFonts w:eastAsia="Times New Roman"/>
-          <w:sz w:val="22"/>
-          <w:szCs w:val="22"/>
-        </w:rPr>
-        <w:br/>
-      </w:r>
-      <w:r>
-        <w:rPr>
-          <w:rFonts w:eastAsia="Times New Roman"/>
-          <w:b/>
-          <w:sz w:val="22"/>
-          <w:szCs w:val="22"/>
-        </w:rPr>
-        <w:t>6.3.4 Further Work</w:t>
-      </w:r>
+        <w:pStyle w:val="ListParagraph"/>
+        <w:ind w:left="500"/>
+        <w:rPr>
+          <w:rFonts w:eastAsia="Times New Roman"/>
+          <w:b/>
+          <w:sz w:val="22"/>
+          <w:szCs w:val="22"/>
+        </w:rPr>
+      </w:pPr>
+    </w:p>
+    <w:p>
+      <w:pPr>
+        <w:rPr>
+          <w:rFonts w:eastAsia="Times New Roman"/>
+          <w:b/>
+          <w:sz w:val="22"/>
+          <w:szCs w:val="22"/>
+        </w:rPr>
+      </w:pPr>
+    </w:p>
+    <w:p>
+      <w:pPr>
+        <w:pStyle w:val="ListParagraph"/>
+        <w:numPr>
+          <w:ilvl w:val="1"/>
+          <w:numId w:val="9"/>
+        </w:numPr>
+        <w:rPr>
+          <w:rFonts w:eastAsia="Times New Roman"/>
+          <w:b/>
+          <w:sz w:val="22"/>
+          <w:szCs w:val="22"/>
+        </w:rPr>
+      </w:pPr>
+      <w:r>
+        <w:rPr>
+          <w:rFonts w:eastAsia="Times New Roman"/>
+          <w:b/>
+          <w:sz w:val="22"/>
+          <w:szCs w:val="22"/>
+        </w:rPr>
+        <w:t>Further Work</w:t>
+      </w:r>
+    </w:p>
+    <w:p>
+      <w:pPr>
+        <w:pStyle w:val="ListParagraph"/>
+        <w:ind w:left="500"/>
+        <w:rPr>
+          <w:rFonts w:eastAsia="Times New Roman"/>
+          <w:b/>
+          <w:sz w:val="22"/>
+          <w:szCs w:val="22"/>
+        </w:rPr>
+      </w:pPr>
     </w:p>
     <w:p>
       <w:pPr>
@@ -18036,20 +19105,101 @@
     </w:p>
     <w:p>
       <w:pPr>
+        <w:pStyle w:val="ListParagraph"/>
+        <w:ind w:left="500"/>
+        <w:rPr>
+          <w:rFonts w:eastAsia="Times New Roman"/>
+          <w:b/>
+          <w:sz w:val="22"/>
+          <w:szCs w:val="22"/>
+        </w:rPr>
+      </w:pPr>
+    </w:p>
+    <w:p>
+      <w:pPr>
+        <w:rPr>
+          <w:rFonts w:eastAsia="Times New Roman"/>
+          <w:b/>
+          <w:sz w:val="22"/>
+          <w:szCs w:val="22"/>
+        </w:rPr>
+      </w:pPr>
+    </w:p>
+    <w:p>
+      <w:pPr>
+        <w:pStyle w:val="ListParagraph"/>
         <w:numPr>
-          <w:ilvl w:val="0"/>
-          <w:numId w:val="1"/>
+          <w:ilvl w:val="1"/>
+          <w:numId w:val="9"/>
         </w:numPr>
-        <w:ind w:left="540"/>
-        <w:textAlignment w:val="center"/>
-        <w:rPr>
-          <w:del w:id="211" w:author="Harry Cooper" w:date="2017-11-29T15:21:00Z"/>
-          <w:rFonts w:eastAsia="Times New Roman"/>
-          <w:sz w:val="22"/>
-          <w:szCs w:val="22"/>
-        </w:rPr>
-      </w:pPr>
-      <w:del w:id="212" w:author="Harry Cooper" w:date="2017-11-29T15:21:00Z">
+        <w:rPr>
+          <w:del w:id="209" w:author="Harry Cooper" w:date="2017-11-29T15:21:00Z"/>
+          <w:rFonts w:eastAsia="Times New Roman"/>
+          <w:sz w:val="22"/>
+          <w:szCs w:val="22"/>
+        </w:rPr>
+      </w:pPr>
+      <w:r>
+        <w:rPr>
+          <w:rFonts w:eastAsia="Times New Roman"/>
+          <w:b/>
+          <w:sz w:val="22"/>
+          <w:szCs w:val="22"/>
+        </w:rPr>
+        <w:t>Completed Software and Documentation</w:t>
+      </w:r>
+      <w:r>
+        <w:rPr>
+          <w:rFonts w:eastAsia="Times New Roman"/>
+          <w:b/>
+          <w:sz w:val="22"/>
+          <w:szCs w:val="22"/>
+        </w:rPr>
+        <w:br/>
+      </w:r>
+      <w:r>
+        <w:rPr>
+          <w:rFonts w:eastAsia="Times New Roman"/>
+          <w:sz w:val="22"/>
+          <w:szCs w:val="22"/>
+        </w:rPr>
+        <w:br/>
+        <w:t xml:space="preserve">The code developed in chapter 5 can be found on the code repository website GitHub at: </w:t>
+      </w:r>
+      <w:r>
+        <w:rPr>
+          <w:rFonts w:eastAsia="Times New Roman"/>
+          <w:sz w:val="22"/>
+          <w:szCs w:val="22"/>
+        </w:rPr>
+        <w:t xml:space="preserve">https://github.com/HarrisonCooper/dissertation. The documentation on how to run the software can be found in </w:t>
+      </w:r>
+      <w:r>
+        <w:rPr>
+          <w:rFonts w:eastAsia="Times New Roman"/>
+          <w:sz w:val="22"/>
+          <w:szCs w:val="22"/>
+        </w:rPr>
+        <w:t>Appendix</w:t>
+      </w:r>
+      <w:r>
+        <w:rPr>
+          <w:rFonts w:eastAsia="Times New Roman"/>
+          <w:sz w:val="22"/>
+          <w:szCs w:val="22"/>
+        </w:rPr>
+        <w:t xml:space="preserve"> &lt;&gt;.</w:t>
+      </w:r>
+      <w:r>
+        <w:rPr>
+          <w:rFonts w:eastAsia="Times New Roman"/>
+          <w:b/>
+          <w:sz w:val="22"/>
+          <w:szCs w:val="22"/>
+        </w:rPr>
+        <w:br/>
+      </w:r>
+      <w:del w:id="210" w:author="Harry Cooper" w:date="2017-11-29T15:21:00Z">
         <w:r>
           <w:rPr>
             <w:rFonts w:eastAsia="Times New Roman"/>
@@ -18060,225 +19210,234 @@
         </w:r>
       </w:del>
     </w:p>
+    <w:p>
+      <w:pPr>
+        <w:pStyle w:val="ListParagraph"/>
+        <w:numPr>
+          <w:ilvl w:val="1"/>
+          <w:numId w:val="9"/>
+        </w:numPr>
+      </w:pPr>
+    </w:p>
+    <w:p>
+      <w:pPr>
+        <w:rPr>
+          <w:b/>
+        </w:rPr>
+      </w:pPr>
+      <w:r>
+        <w:rPr>
+          <w:b/>
+        </w:rPr>
+        <w:t>7</w:t>
+      </w:r>
+      <w:r>
+        <w:rPr>
+          <w:b/>
+        </w:rPr>
+        <w:t xml:space="preserve"> </w:t>
+      </w:r>
+      <w:r>
+        <w:rPr>
+          <w:b/>
+        </w:rPr>
+        <w:t>Conclusion</w:t>
+      </w:r>
+    </w:p>
     <w:p/>
     <w:p>
-      <w:pPr>
-        <w:rPr>
-          <w:b/>
-        </w:rPr>
-      </w:pPr>
-      <w:r>
-        <w:rPr>
-          <w:b/>
-        </w:rPr>
+      <w:r>
         <w:t>7</w:t>
       </w:r>
       <w:r>
-        <w:rPr>
-          <w:b/>
+        <w:t xml:space="preserve">.1 </w:t>
+      </w:r>
+      <w:r>
+        <w:t>Conclusion</w:t>
+      </w:r>
+    </w:p>
+    <w:p>
+      <w:r>
+        <w:tab/>
+      </w:r>
+    </w:p>
+    <w:p>
+      <w:pPr>
+        <w:ind w:left="720"/>
+        <w:rPr>
+          <w:color w:val="FFC000" w:themeColor="accent4"/>
+          <w:sz w:val="22"/>
+          <w:szCs w:val="22"/>
+        </w:rPr>
+      </w:pPr>
+      <w:r>
+        <w:rPr>
+          <w:color w:val="FFC000" w:themeColor="accent4"/>
+          <w:sz w:val="22"/>
+          <w:szCs w:val="22"/>
+        </w:rPr>
+        <w:lastRenderedPageBreak/>
+        <w:t>This survey and analysis started by outlining the biological processes that go on within an EC, allowing us to understand the rules behind the behaviours that cause wound healing to slow down with ag</w:t>
+      </w:r>
+      <w:r>
+        <w:rPr>
+          <w:color w:val="FFC000" w:themeColor="accent4"/>
+          <w:sz w:val="22"/>
+          <w:szCs w:val="22"/>
+        </w:rPr>
+        <w:t>e. The research then went onto the various methods applica</w:t>
+      </w:r>
+      <w:r>
+        <w:rPr>
+          <w:color w:val="FFC000" w:themeColor="accent4"/>
+          <w:sz w:val="22"/>
+          <w:szCs w:val="22"/>
+        </w:rPr>
+        <w:t>ble to this project, finding an</w:t>
+      </w:r>
+      <w:r>
+        <w:rPr>
+          <w:color w:val="FFC000" w:themeColor="accent4"/>
+          <w:sz w:val="22"/>
+          <w:szCs w:val="22"/>
+        </w:rPr>
+        <w:t xml:space="preserve"> agent based approach to be best. A review of suitable software was conducted in table 2.1 showing CellABM and Repast to be equal in applicability. For this reason, during the beginning of semester 2, time will be given to see if the runtime of CellABM can be decreased; if not resorting to Repast is a viable option, although implementation of contact resolution is not desirable due to its complexity.</w:t>
+      </w:r>
+    </w:p>
+    <w:p>
+      <w:pPr>
+        <w:ind w:left="720"/>
+        <w:rPr>
+          <w:color w:val="FFC000" w:themeColor="accent4"/>
+          <w:sz w:val="22"/>
+          <w:szCs w:val="22"/>
+        </w:rPr>
+      </w:pPr>
+      <w:r>
+        <w:rPr>
+          <w:color w:val="FFC000" w:themeColor="accent4"/>
+          <w:sz w:val="22"/>
+          <w:szCs w:val="22"/>
+        </w:rPr>
+        <w:t xml:space="preserve">Several parameters and rules have been </w:t>
+      </w:r>
+      <w:r>
+        <w:rPr>
+          <w:color w:val="FFC000" w:themeColor="accent4"/>
+          <w:sz w:val="22"/>
+          <w:szCs w:val="22"/>
+        </w:rPr>
+        <w:t>sourced</w:t>
+      </w:r>
+      <w:r>
+        <w:rPr>
+          <w:color w:val="FFC000" w:themeColor="accent4"/>
+          <w:sz w:val="22"/>
+          <w:szCs w:val="22"/>
+        </w:rPr>
+        <w:t xml:space="preserve"> to act as guidelines for the </w:t>
+      </w:r>
+      <w:r>
+        <w:rPr>
+          <w:color w:val="FFC000" w:themeColor="accent4"/>
+          <w:sz w:val="22"/>
+          <w:szCs w:val="22"/>
+        </w:rPr>
+        <w:t>development</w:t>
+      </w:r>
+      <w:r>
+        <w:rPr>
+          <w:color w:val="FFC000" w:themeColor="accent4"/>
+          <w:sz w:val="22"/>
+          <w:szCs w:val="22"/>
+        </w:rPr>
+        <w:t xml:space="preserve"> of the program, however due to the uncertainty around the accuracy of this data, a heuristic approach will also be used throughout.</w:t>
+      </w:r>
+    </w:p>
+    <w:p>
+      <w:pPr>
+        <w:ind w:left="720"/>
+      </w:pPr>
+    </w:p>
+    <w:p>
+      <w:r>
+        <w:t>7</w:t>
+      </w:r>
+      <w:r>
+        <w:t xml:space="preserve">.2 </w:t>
+      </w:r>
+      <w:commentRangeStart w:id="211"/>
+      <w:r>
+        <w:t>Progress</w:t>
+      </w:r>
+      <w:commentRangeEnd w:id="211"/>
+      <w:r>
+        <w:rPr>
+          <w:rStyle w:val="CommentReference"/>
+        </w:rPr>
+        <w:commentReference w:id="211"/>
+      </w:r>
+    </w:p>
+    <w:p>
+      <w:pPr>
+        <w:ind w:left="360"/>
+        <w:rPr>
+          <w:sz w:val="22"/>
+          <w:szCs w:val="22"/>
+        </w:rPr>
+      </w:pPr>
+    </w:p>
+    <w:p>
+      <w:pPr>
+        <w:ind w:left="720"/>
+        <w:rPr>
+          <w:ins w:id="212" w:author="Harry Cooper" w:date="2017-11-29T15:20:00Z"/>
+          <w:color w:val="FFC000" w:themeColor="accent4"/>
+          <w:sz w:val="22"/>
+          <w:szCs w:val="22"/>
+        </w:rPr>
+      </w:pPr>
+      <w:r>
+        <w:rPr>
+          <w:color w:val="FFC000" w:themeColor="accent4"/>
+          <w:sz w:val="22"/>
+          <w:szCs w:val="22"/>
+        </w:rPr>
+        <w:t xml:space="preserve">So far to date, I’ve managed to </w:t>
+      </w:r>
+      <w:r>
+        <w:rPr>
+          <w:color w:val="FFC000" w:themeColor="accent4"/>
+          <w:sz w:val="22"/>
+          <w:szCs w:val="22"/>
+        </w:rPr>
+        <w:t>convert</w:t>
+      </w:r>
+      <w:r>
+        <w:rPr>
+          <w:color w:val="FFC000" w:themeColor="accent4"/>
+          <w:sz w:val="22"/>
+          <w:szCs w:val="22"/>
         </w:rPr>
         <w:t xml:space="preserve"> </w:t>
       </w:r>
       <w:r>
         <w:rPr>
-          <w:b/>
-        </w:rPr>
-        <w:t>Conclusion</w:t>
-      </w:r>
-    </w:p>
-    <w:p/>
-    <w:p>
-      <w:r>
-        <w:t>7</w:t>
-      </w:r>
-      <w:r>
-        <w:t xml:space="preserve">.1 </w:t>
-      </w:r>
-      <w:r>
-        <w:t>Conclusion</w:t>
-      </w:r>
-    </w:p>
-    <w:p>
-      <w:r>
-        <w:tab/>
-      </w:r>
-    </w:p>
-    <w:p>
-      <w:pPr>
-        <w:ind w:left="720"/>
-        <w:rPr>
           <w:color w:val="FFC000" w:themeColor="accent4"/>
           <w:sz w:val="22"/>
           <w:szCs w:val="22"/>
         </w:rPr>
-      </w:pPr>
+        <w:t>CellABM</w:t>
+      </w:r>
       <w:r>
         <w:rPr>
           <w:color w:val="FFC000" w:themeColor="accent4"/>
           <w:sz w:val="22"/>
           <w:szCs w:val="22"/>
         </w:rPr>
-        <w:t>This survey and analysis started by outlining the biological processes that go on within an EC, allowing us to understand the rules behind the behaviours that cause wound healing to slow down with ag</w:t>
-      </w:r>
-      <w:r>
-        <w:rPr>
-          <w:color w:val="FFC000" w:themeColor="accent4"/>
-          <w:sz w:val="22"/>
-          <w:szCs w:val="22"/>
-        </w:rPr>
-        <w:t>e. The research then went onto the various methods applica</w:t>
-      </w:r>
-      <w:r>
-        <w:rPr>
-          <w:color w:val="FFC000" w:themeColor="accent4"/>
-          <w:sz w:val="22"/>
-          <w:szCs w:val="22"/>
-        </w:rPr>
-        <w:t>ble to this project, finding an</w:t>
-      </w:r>
-      <w:r>
-        <w:rPr>
-          <w:color w:val="FFC000" w:themeColor="accent4"/>
-          <w:sz w:val="22"/>
-          <w:szCs w:val="22"/>
-        </w:rPr>
-        <w:t xml:space="preserve"> agent based approach to be best. A review of suitable software was conducted in table 2.1 showing CellABM and Repast to be equal in applicability. For this reason, during the beginning of semester 2, time will be given to see if the runtime of CellABM can be decreased; if not resorting to Repast is a viable option, although implementation of contact resolution is not desirable due to its complexity.</w:t>
-      </w:r>
-    </w:p>
-    <w:p>
-      <w:pPr>
-        <w:ind w:left="720"/>
-        <w:rPr>
-          <w:color w:val="FFC000" w:themeColor="accent4"/>
-          <w:sz w:val="22"/>
-          <w:szCs w:val="22"/>
-        </w:rPr>
-      </w:pPr>
-      <w:r>
-        <w:rPr>
-          <w:color w:val="FFC000" w:themeColor="accent4"/>
-          <w:sz w:val="22"/>
-          <w:szCs w:val="22"/>
-        </w:rPr>
-        <w:t xml:space="preserve">Several parameters and rules have been </w:t>
-      </w:r>
-      <w:r>
-        <w:rPr>
-          <w:color w:val="FFC000" w:themeColor="accent4"/>
-          <w:sz w:val="22"/>
-          <w:szCs w:val="22"/>
-        </w:rPr>
-        <w:t>sourced</w:t>
-      </w:r>
-      <w:r>
-        <w:rPr>
-          <w:color w:val="FFC000" w:themeColor="accent4"/>
-          <w:sz w:val="22"/>
-          <w:szCs w:val="22"/>
-        </w:rPr>
-        <w:t xml:space="preserve"> to act as guidelines for the </w:t>
-      </w:r>
-      <w:r>
-        <w:rPr>
-          <w:color w:val="FFC000" w:themeColor="accent4"/>
-          <w:sz w:val="22"/>
-          <w:szCs w:val="22"/>
-        </w:rPr>
-        <w:t>development</w:t>
-      </w:r>
-      <w:r>
-        <w:rPr>
-          <w:color w:val="FFC000" w:themeColor="accent4"/>
-          <w:sz w:val="22"/>
-          <w:szCs w:val="22"/>
-        </w:rPr>
-        <w:t xml:space="preserve"> of the program, however due to the uncertainty around the accuracy of this data, a heuristic approach will also be used throughout.</w:t>
-      </w:r>
-    </w:p>
-    <w:p>
-      <w:pPr>
-        <w:ind w:left="720"/>
-      </w:pPr>
-    </w:p>
-    <w:p>
-      <w:r>
-        <w:t>7</w:t>
-      </w:r>
-      <w:r>
-        <w:t xml:space="preserve">.2 </w:t>
-      </w:r>
-      <w:commentRangeStart w:id="213"/>
-      <w:r>
-        <w:t>Progress</w:t>
-      </w:r>
-      <w:commentRangeEnd w:id="213"/>
-      <w:r>
-        <w:rPr>
-          <w:rStyle w:val="CommentReference"/>
-        </w:rPr>
-        <w:commentReference w:id="213"/>
-      </w:r>
-    </w:p>
-    <w:p>
-      <w:pPr>
-        <w:ind w:left="360"/>
-        <w:rPr>
-          <w:sz w:val="22"/>
-          <w:szCs w:val="22"/>
-        </w:rPr>
-      </w:pPr>
-    </w:p>
-    <w:p>
-      <w:pPr>
-        <w:ind w:left="720"/>
-        <w:rPr>
-          <w:ins w:id="214" w:author="Harry Cooper" w:date="2017-11-29T15:20:00Z"/>
-          <w:color w:val="FFC000" w:themeColor="accent4"/>
-          <w:sz w:val="22"/>
-          <w:szCs w:val="22"/>
-        </w:rPr>
-      </w:pPr>
-      <w:r>
-        <w:rPr>
-          <w:color w:val="FFC000" w:themeColor="accent4"/>
-          <w:sz w:val="22"/>
-          <w:szCs w:val="22"/>
-        </w:rPr>
-        <w:t xml:space="preserve">So far to date, I’ve managed to </w:t>
-      </w:r>
-      <w:r>
-        <w:rPr>
-          <w:color w:val="FFC000" w:themeColor="accent4"/>
-          <w:sz w:val="22"/>
-          <w:szCs w:val="22"/>
-        </w:rPr>
-        <w:t>convert</w:t>
-      </w:r>
-      <w:r>
-        <w:rPr>
-          <w:color w:val="FFC000" w:themeColor="accent4"/>
-          <w:sz w:val="22"/>
-          <w:szCs w:val="22"/>
-        </w:rPr>
-        <w:t xml:space="preserve"> </w:t>
-      </w:r>
-      <w:r>
-        <w:rPr>
-          <w:color w:val="FFC000" w:themeColor="accent4"/>
-          <w:sz w:val="22"/>
-          <w:szCs w:val="22"/>
-        </w:rPr>
-        <w:t>CellABM</w:t>
-      </w:r>
-      <w:r>
-        <w:rPr>
-          <w:color w:val="FFC000" w:themeColor="accent4"/>
-          <w:sz w:val="22"/>
-          <w:szCs w:val="22"/>
-        </w:rPr>
         <w:t xml:space="preserve"> from python 2 in to python 3</w:t>
       </w:r>
-      <w:del w:id="215" w:author="Harry Cooper" w:date="2017-11-29T15:36:00Z">
+      <w:del w:id="213" w:author="Harry Cooper" w:date="2017-11-29T15:36:00Z">
         <w:r>
           <w:rPr>
             <w:color w:val="FFC000" w:themeColor="accent4"/>
@@ -18288,7 +19447,7 @@
           <w:delText>. I’ve</w:delText>
         </w:r>
       </w:del>
-      <w:ins w:id="216" w:author="Harry Cooper" w:date="2017-11-29T15:36:00Z">
+      <w:ins w:id="214" w:author="Harry Cooper" w:date="2017-11-29T15:36:00Z">
         <w:r>
           <w:rPr>
             <w:color w:val="FFC000" w:themeColor="accent4"/>
@@ -18306,7 +19465,7 @@
         </w:rPr>
         <w:t xml:space="preserve"> </w:t>
       </w:r>
-      <w:del w:id="217" w:author="Harry Cooper" w:date="2017-11-29T15:36:00Z">
+      <w:del w:id="215" w:author="Harry Cooper" w:date="2017-11-29T15:36:00Z">
         <w:r>
           <w:rPr>
             <w:color w:val="FFC000" w:themeColor="accent4"/>
@@ -18340,7 +19499,7 @@
         </w:rPr>
         <w:t xml:space="preserve">. </w:t>
       </w:r>
-      <w:del w:id="218" w:author="Harry Cooper" w:date="2017-11-29T15:37:00Z">
+      <w:del w:id="216" w:author="Harry Cooper" w:date="2017-11-29T15:37:00Z">
         <w:r>
           <w:rPr>
             <w:color w:val="FFC000" w:themeColor="accent4"/>
@@ -18350,7 +19509,7 @@
           <w:delText>I’ver</w:delText>
         </w:r>
       </w:del>
-      <w:ins w:id="219" w:author="Harry Cooper" w:date="2017-11-29T15:37:00Z">
+      <w:ins w:id="217" w:author="Harry Cooper" w:date="2017-11-29T15:37:00Z">
         <w:r>
           <w:rPr>
             <w:color w:val="FFC000" w:themeColor="accent4"/>
@@ -19628,7 +20787,6 @@
           <w:sz w:val="22"/>
           <w:szCs w:val="22"/>
         </w:rPr>
-        <w:lastRenderedPageBreak/>
         <w:t>Table 7</w:t>
       </w:r>
       <w:r>
@@ -19671,7 +20829,7 @@
         <w:spacing w:before="0" w:beforeAutospacing="0" w:after="0" w:afterAutospacing="0"/>
         <w:ind w:left="720"/>
         <w:rPr>
-          <w:ins w:id="220" w:author="Harry Cooper" w:date="2017-11-29T15:20:00Z"/>
+          <w:ins w:id="218" w:author="Harry Cooper" w:date="2017-11-29T15:20:00Z"/>
           <w:color w:val="FFC000" w:themeColor="accent4"/>
           <w:sz w:val="22"/>
           <w:szCs w:val="22"/>
@@ -19717,7 +20875,7 @@
         </w:rPr>
         <w:t>cells</w:t>
       </w:r>
-      <w:ins w:id="221" w:author="Harry Cooper" w:date="2017-11-29T15:20:00Z">
+      <w:ins w:id="219" w:author="Harry Cooper" w:date="2017-11-29T15:20:00Z">
         <w:r>
           <w:rPr>
             <w:color w:val="FFC000" w:themeColor="accent4"/>
@@ -19752,7 +20910,7 @@
         </w:rPr>
         <w:t xml:space="preserve"> to even form a confluence, let alone the wound healing</w:t>
       </w:r>
-      <w:ins w:id="222" w:author="Harry Cooper" w:date="2017-11-29T15:20:00Z">
+      <w:ins w:id="220" w:author="Harry Cooper" w:date="2017-11-29T15:20:00Z">
         <w:r>
           <w:rPr>
             <w:color w:val="FFC000" w:themeColor="accent4"/>
@@ -19770,7 +20928,7 @@
         </w:rPr>
         <w:t>, which is used to correct any overlapping of cells caused by mitosis or movement.</w:t>
       </w:r>
-      <w:ins w:id="223" w:author="Harry Cooper" w:date="2017-11-29T15:20:00Z">
+      <w:ins w:id="221" w:author="Harry Cooper" w:date="2017-11-29T15:20:00Z">
         <w:r>
           <w:rPr>
             <w:color w:val="FFC000" w:themeColor="accent4"/>
@@ -19788,7 +20946,7 @@
         </w:rPr>
         <w:t xml:space="preserve"> used to iterate through each cell in turn</w:t>
       </w:r>
-      <w:ins w:id="224" w:author="Harry Cooper" w:date="2017-11-29T15:20:00Z">
+      <w:ins w:id="222" w:author="Harry Cooper" w:date="2017-11-29T15:20:00Z">
         <w:r>
           <w:rPr>
             <w:color w:val="FFC000" w:themeColor="accent4"/>
@@ -19806,7 +20964,7 @@
         </w:rPr>
         <w:t>s</w:t>
       </w:r>
-      <w:ins w:id="225" w:author="Harry Cooper" w:date="2017-11-29T15:20:00Z">
+      <w:ins w:id="223" w:author="Harry Cooper" w:date="2017-11-29T15:20:00Z">
         <w:r>
           <w:rPr>
             <w:color w:val="FFC000" w:themeColor="accent4"/>
@@ -19824,7 +20982,7 @@
         </w:rPr>
         <w:t xml:space="preserve">the </w:t>
       </w:r>
-      <w:ins w:id="226" w:author="Harry Cooper" w:date="2017-11-29T15:20:00Z">
+      <w:ins w:id="224" w:author="Harry Cooper" w:date="2017-11-29T15:20:00Z">
         <w:r>
           <w:rPr>
             <w:color w:val="FFC000" w:themeColor="accent4"/>
@@ -19842,7 +21000,7 @@
         </w:rPr>
         <w:t>for the program to compute is at least</w:t>
       </w:r>
-      <w:ins w:id="227" w:author="Harry Cooper" w:date="2017-11-29T15:20:00Z">
+      <w:ins w:id="225" w:author="Harry Cooper" w:date="2017-11-29T15:20:00Z">
         <w:r>
           <w:rPr>
             <w:color w:val="FFC000" w:themeColor="accent4"/>
@@ -19953,7 +21111,7 @@
           <w:szCs w:val="22"/>
         </w:rPr>
       </w:pPr>
-      <w:ins w:id="228" w:author="Harry Cooper" w:date="2017-11-29T15:20:00Z">
+      <w:ins w:id="226" w:author="Harry Cooper" w:date="2017-11-29T15:20:00Z">
         <w:r>
           <w:rPr>
             <w:color w:val="FFC000" w:themeColor="accent4"/>
@@ -19975,12 +21133,12 @@
     <w:p>
       <w:pPr>
         <w:rPr>
-          <w:ins w:id="229" w:author="Harry Cooper" w:date="2017-11-29T15:20:00Z"/>
+          <w:ins w:id="227" w:author="Harry Cooper" w:date="2017-11-29T15:20:00Z"/>
           <w:color w:val="FFC000" w:themeColor="accent4"/>
           <w:sz w:val="22"/>
           <w:szCs w:val="22"/>
         </w:rPr>
-        <w:pPrChange w:id="230" w:author="Harry Cooper" w:date="2017-11-29T15:23:00Z">
+        <w:pPrChange w:id="228" w:author="Harry Cooper" w:date="2017-11-29T15:23:00Z">
           <w:pPr>
             <w:ind w:left="360"/>
           </w:pPr>
@@ -19993,14 +21151,14 @@
         <w:spacing w:before="0" w:beforeAutospacing="0" w:after="0" w:afterAutospacing="0"/>
         <w:ind w:left="720"/>
         <w:rPr>
-          <w:ins w:id="231" w:author="Harry Cooper" w:date="2017-11-29T15:20:00Z"/>
+          <w:ins w:id="229" w:author="Harry Cooper" w:date="2017-11-29T15:20:00Z"/>
           <w:color w:val="FFC000" w:themeColor="accent4"/>
           <w:sz w:val="22"/>
           <w:szCs w:val="22"/>
         </w:rPr>
       </w:pPr>
-      <w:commentRangeStart w:id="232"/>
-      <w:ins w:id="233" w:author="Harry Cooper" w:date="2017-11-29T15:20:00Z">
+      <w:commentRangeStart w:id="230"/>
+      <w:ins w:id="231" w:author="Harry Cooper" w:date="2017-11-29T15:20:00Z">
         <w:r>
           <w:rPr>
             <w:color w:val="FFC000" w:themeColor="accent4"/>
@@ -20009,7 +21167,7 @@
           </w:rPr>
           <w:t xml:space="preserve">This program is useful as it automatically outputs a graph showing the growth of each cell type over time, shown below. This can be used in my application to determine the rate of time required for the wound to heal with different starting parameters.  </w:t>
         </w:r>
-        <w:commentRangeEnd w:id="232"/>
+        <w:commentRangeEnd w:id="230"/>
         <w:r>
           <w:rPr>
             <w:rStyle w:val="CommentReference"/>
@@ -20017,7 +21175,7 @@
             <w:sz w:val="22"/>
             <w:szCs w:val="22"/>
           </w:rPr>
-          <w:commentReference w:id="232"/>
+          <w:commentReference w:id="230"/>
         </w:r>
       </w:ins>
     </w:p>
@@ -20027,25 +21185,26 @@
         <w:spacing w:before="0" w:beforeAutospacing="0" w:after="0" w:afterAutospacing="0"/>
         <w:ind w:firstLine="720"/>
         <w:rPr>
-          <w:ins w:id="234" w:author="Harry Cooper" w:date="2017-11-29T15:20:00Z"/>
+          <w:ins w:id="232" w:author="Harry Cooper" w:date="2017-11-29T15:20:00Z"/>
           <w:color w:val="FFC000" w:themeColor="accent4"/>
           <w:sz w:val="22"/>
           <w:szCs w:val="22"/>
         </w:rPr>
       </w:pPr>
-      <w:ins w:id="235" w:author="Harry Cooper" w:date="2017-11-29T15:20:00Z">
+      <w:ins w:id="233" w:author="Harry Cooper" w:date="2017-11-29T15:20:00Z">
         <w:r>
           <w:rPr>
             <w:noProof/>
             <w:color w:val="FFC000" w:themeColor="accent4"/>
             <w:sz w:val="22"/>
             <w:szCs w:val="22"/>
-            <w:rPrChange w:id="236" w:author="Unknown">
+            <w:rPrChange w:id="234" w:author="Unknown">
               <w:rPr>
                 <w:noProof/>
               </w:rPr>
             </w:rPrChange>
           </w:rPr>
+          <w:lastRenderedPageBreak/>
           <w:drawing>
             <wp:inline distT="0" distB="0" distL="0" distR="0" wp14:anchorId="779E48F5" wp14:editId="588FB9A6">
               <wp:extent cx="4641304" cy="3094203"/>
@@ -20108,8 +21267,8 @@
           <w:szCs w:val="22"/>
         </w:rPr>
       </w:pPr>
-      <w:commentRangeStart w:id="237"/>
-      <w:ins w:id="238" w:author="Harry Cooper" w:date="2017-11-29T15:20:00Z">
+      <w:commentRangeStart w:id="235"/>
+      <w:ins w:id="236" w:author="Harry Cooper" w:date="2017-11-29T15:20:00Z">
         <w:r>
           <w:rPr>
             <w:color w:val="FFC000" w:themeColor="accent4"/>
@@ -20143,7 +21302,7 @@
         </w:rPr>
         <w:t>:</w:t>
       </w:r>
-      <w:ins w:id="239" w:author="Harry Cooper" w:date="2017-11-29T15:20:00Z">
+      <w:ins w:id="237" w:author="Harry Cooper" w:date="2017-11-29T15:20:00Z">
         <w:r>
           <w:rPr>
             <w:color w:val="FFC000" w:themeColor="accent4"/>
@@ -20161,7 +21320,7 @@
         </w:rPr>
         <w:t>T</w:t>
       </w:r>
-      <w:ins w:id="240" w:author="Harry Cooper" w:date="2017-11-29T15:20:00Z">
+      <w:ins w:id="238" w:author="Harry Cooper" w:date="2017-11-29T15:20:00Z">
         <w:r>
           <w:rPr>
             <w:color w:val="FFC000" w:themeColor="accent4"/>
@@ -20179,7 +21338,7 @@
         </w:rPr>
         <w:t>CellABM</w:t>
       </w:r>
-      <w:ins w:id="241" w:author="Harry Cooper" w:date="2017-11-29T15:20:00Z">
+      <w:ins w:id="239" w:author="Harry Cooper" w:date="2017-11-29T15:20:00Z">
         <w:r>
           <w:rPr>
             <w:color w:val="FFC000" w:themeColor="accent4"/>
@@ -20226,7 +21385,7 @@
         </w:rPr>
         <w:t xml:space="preserve">   </w:t>
       </w:r>
-      <w:ins w:id="242" w:author="Harry Cooper" w:date="2017-11-29T15:20:00Z">
+      <w:ins w:id="240" w:author="Harry Cooper" w:date="2017-11-29T15:20:00Z">
         <w:r>
           <w:rPr>
             <w:color w:val="FFC000" w:themeColor="accent4"/>
@@ -20235,7 +21394,7 @@
           </w:rPr>
           <w:t xml:space="preserve"> cells and 200 stem </w:t>
         </w:r>
-        <w:commentRangeStart w:id="243"/>
+        <w:commentRangeStart w:id="241"/>
         <w:r>
           <w:rPr>
             <w:color w:val="FFC000" w:themeColor="accent4"/>
@@ -20244,7 +21403,7 @@
           </w:rPr>
           <w:t>cells</w:t>
         </w:r>
-        <w:commentRangeEnd w:id="243"/>
+        <w:commentRangeEnd w:id="241"/>
         <w:r>
           <w:rPr>
             <w:rStyle w:val="CommentReference"/>
@@ -20252,7 +21411,7 @@
             <w:sz w:val="22"/>
             <w:szCs w:val="22"/>
           </w:rPr>
-          <w:commentReference w:id="243"/>
+          <w:commentReference w:id="241"/>
         </w:r>
         <w:r>
           <w:rPr>
@@ -20262,7 +21421,7 @@
           </w:rPr>
           <w:t>.</w:t>
         </w:r>
-        <w:commentRangeEnd w:id="237"/>
+        <w:commentRangeEnd w:id="235"/>
         <w:r>
           <w:rPr>
             <w:rStyle w:val="CommentReference"/>
@@ -20270,7 +21429,7 @@
             <w:sz w:val="22"/>
             <w:szCs w:val="22"/>
           </w:rPr>
-          <w:commentReference w:id="237"/>
+          <w:commentReference w:id="235"/>
         </w:r>
       </w:ins>
     </w:p>
@@ -20279,7 +21438,7 @@
         <w:pStyle w:val="NormalWeb"/>
         <w:spacing w:before="0" w:beforeAutospacing="0" w:after="0" w:afterAutospacing="0"/>
         <w:rPr>
-          <w:ins w:id="244" w:author="Harry Cooper" w:date="2017-11-29T15:20:00Z"/>
+          <w:ins w:id="242" w:author="Harry Cooper" w:date="2017-11-29T15:20:00Z"/>
           <w:color w:val="FFC000" w:themeColor="accent4"/>
           <w:sz w:val="22"/>
           <w:szCs w:val="22"/>
@@ -20292,7 +21451,7 @@
         <w:spacing w:before="0" w:beforeAutospacing="0" w:after="0" w:afterAutospacing="0"/>
         <w:ind w:left="720"/>
         <w:rPr>
-          <w:ins w:id="245" w:author="Harry Cooper" w:date="2017-11-29T15:20:00Z"/>
+          <w:ins w:id="243" w:author="Harry Cooper" w:date="2017-11-29T15:20:00Z"/>
           <w:color w:val="FFC000" w:themeColor="accent4"/>
           <w:sz w:val="22"/>
           <w:szCs w:val="22"/>
@@ -20307,7 +21466,7 @@
         </w:rPr>
         <w:t>CellABM</w:t>
       </w:r>
-      <w:ins w:id="246" w:author="Harry Cooper" w:date="2017-11-29T15:20:00Z">
+      <w:ins w:id="244" w:author="Harry Cooper" w:date="2017-11-29T15:20:00Z">
         <w:r>
           <w:rPr>
             <w:color w:val="FFC000" w:themeColor="accent4"/>
@@ -20325,7 +21484,7 @@
         </w:rPr>
         <w:t>ing</w:t>
       </w:r>
-      <w:ins w:id="247" w:author="Harry Cooper" w:date="2017-11-29T15:20:00Z">
+      <w:ins w:id="245" w:author="Harry Cooper" w:date="2017-11-29T15:20:00Z">
         <w:r>
           <w:rPr>
             <w:color w:val="FFC000" w:themeColor="accent4"/>
@@ -20343,7 +21502,7 @@
         </w:rPr>
         <w:t>, and</w:t>
       </w:r>
-      <w:ins w:id="248" w:author="Harry Cooper" w:date="2017-11-29T15:20:00Z">
+      <w:ins w:id="246" w:author="Harry Cooper" w:date="2017-11-29T15:20:00Z">
         <w:r>
           <w:rPr>
             <w:noProof/>
@@ -20383,20 +21542,19 @@
           <w:szCs w:val="22"/>
         </w:rPr>
       </w:pPr>
-      <w:ins w:id="249" w:author="Harry Cooper" w:date="2017-11-29T15:20:00Z">
+      <w:ins w:id="247" w:author="Harry Cooper" w:date="2017-11-29T15:20:00Z">
         <w:r>
           <w:rPr>
             <w:noProof/>
             <w:color w:val="FFC000" w:themeColor="accent4"/>
             <w:sz w:val="22"/>
             <w:szCs w:val="22"/>
-            <w:rPrChange w:id="250" w:author="Unknown">
+            <w:rPrChange w:id="248" w:author="Unknown">
               <w:rPr>
                 <w:noProof/>
               </w:rPr>
             </w:rPrChange>
           </w:rPr>
-          <w:lastRenderedPageBreak/>
           <w:drawing>
             <wp:anchor distT="0" distB="0" distL="114300" distR="114300" simplePos="0" relativeHeight="251662336" behindDoc="0" locked="0" layoutInCell="1" allowOverlap="1" wp14:anchorId="2C8D48D2" wp14:editId="459D8DBB">
               <wp:simplePos x="0" y="0"/>
@@ -20472,14 +21630,14 @@
           <w:szCs w:val="22"/>
         </w:rPr>
       </w:pPr>
-      <w:ins w:id="251" w:author="Harry Cooper" w:date="2017-11-29T15:20:00Z">
+      <w:ins w:id="249" w:author="Harry Cooper" w:date="2017-11-29T15:20:00Z">
         <w:r>
           <w:rPr>
             <w:noProof/>
             <w:color w:val="FFC000" w:themeColor="accent4"/>
             <w:sz w:val="22"/>
             <w:szCs w:val="22"/>
-            <w:rPrChange w:id="252" w:author="Unknown">
+            <w:rPrChange w:id="250" w:author="Unknown">
               <w:rPr>
                 <w:noProof/>
               </w:rPr>
@@ -20860,6 +22018,7 @@
           <w:sz w:val="40"/>
           <w:szCs w:val="36"/>
         </w:rPr>
+        <w:lastRenderedPageBreak/>
         <w:t>References</w:t>
       </w:r>
     </w:p>
@@ -21781,6 +22940,7 @@
         <w:rPr>
           <w:sz w:val="22"/>
         </w:rPr>
+        <w:lastRenderedPageBreak/>
         <w:t xml:space="preserve">[15] </w:t>
       </w:r>
       <w:proofErr w:type="spellStart"/>
@@ -22456,7 +23616,7 @@
       </w:r>
     </w:p>
   </w:comment>
-  <w:comment w:id="49" w:author="D.Walker" w:date="2017-11-28T16:45:00Z" w:initials="D">
+  <w:comment w:id="47" w:author="D.Walker" w:date="2017-11-28T16:45:00Z" w:initials="D">
     <w:p>
       <w:pPr>
         <w:pStyle w:val="CommentText"/>
@@ -22472,7 +23632,7 @@
       </w:r>
     </w:p>
   </w:comment>
-  <w:comment w:id="52" w:author="Harry Cooper" w:date="2017-11-27T16:14:00Z" w:initials="HC">
+  <w:comment w:id="50" w:author="Harry Cooper" w:date="2017-11-27T16:14:00Z" w:initials="HC">
     <w:p>
       <w:pPr>
         <w:pStyle w:val="CommentText"/>
@@ -22488,7 +23648,7 @@
       </w:r>
     </w:p>
   </w:comment>
-  <w:comment w:id="70" w:author="D.Walker" w:date="2017-11-28T16:49:00Z" w:initials="D">
+  <w:comment w:id="68" w:author="D.Walker" w:date="2017-11-28T16:49:00Z" w:initials="D">
     <w:p>
       <w:pPr>
         <w:pStyle w:val="CommentText"/>
@@ -22512,7 +23672,7 @@
       </w:r>
     </w:p>
   </w:comment>
-  <w:comment w:id="113" w:author="D.Walker" w:date="2017-11-28T16:51:00Z" w:initials="D">
+  <w:comment w:id="111" w:author="D.Walker" w:date="2017-11-28T16:51:00Z" w:initials="D">
     <w:p>
       <w:pPr>
         <w:pStyle w:val="CommentText"/>
@@ -22528,7 +23688,7 @@
       </w:r>
     </w:p>
   </w:comment>
-  <w:comment w:id="115" w:author="D.Walker" w:date="2017-11-28T16:52:00Z" w:initials="D">
+  <w:comment w:id="113" w:author="D.Walker" w:date="2017-11-28T16:52:00Z" w:initials="D">
     <w:p>
       <w:pPr>
         <w:pStyle w:val="CommentText"/>
@@ -22544,7 +23704,7 @@
       </w:r>
     </w:p>
   </w:comment>
-  <w:comment w:id="150" w:author="D.Walker" w:date="2017-11-28T16:54:00Z" w:initials="D">
+  <w:comment w:id="148" w:author="D.Walker" w:date="2017-11-28T16:54:00Z" w:initials="D">
     <w:p>
       <w:pPr>
         <w:pStyle w:val="CommentText"/>
@@ -22568,7 +23728,7 @@
       </w:r>
     </w:p>
   </w:comment>
-  <w:comment w:id="158" w:author="D.Walker" w:date="2017-11-28T16:55:00Z" w:initials="D">
+  <w:comment w:id="156" w:author="D.Walker" w:date="2017-11-28T16:55:00Z" w:initials="D">
     <w:p>
       <w:pPr>
         <w:pStyle w:val="CommentText"/>
@@ -22584,7 +23744,7 @@
       </w:r>
     </w:p>
   </w:comment>
-  <w:comment w:id="156" w:author="Harry Cooper" w:date="2017-11-27T16:15:00Z" w:initials="HC">
+  <w:comment w:id="154" w:author="Harry Cooper" w:date="2017-11-27T16:15:00Z" w:initials="HC">
     <w:p>
       <w:pPr>
         <w:pStyle w:val="CommentText"/>
@@ -22600,7 +23760,7 @@
       </w:r>
     </w:p>
   </w:comment>
-  <w:comment w:id="166" w:author="D.Walker" w:date="2017-11-28T16:56:00Z" w:initials="D">
+  <w:comment w:id="164" w:author="D.Walker" w:date="2017-11-28T16:56:00Z" w:initials="D">
     <w:p>
       <w:pPr>
         <w:pStyle w:val="CommentText"/>
@@ -22616,7 +23776,7 @@
       </w:r>
     </w:p>
   </w:comment>
-  <w:comment w:id="172" w:author="D.Walker" w:date="2017-11-28T16:57:00Z" w:initials="D">
+  <w:comment w:id="170" w:author="D.Walker" w:date="2017-11-28T16:57:00Z" w:initials="D">
     <w:p>
       <w:pPr>
         <w:pStyle w:val="CommentText"/>
@@ -22632,7 +23792,7 @@
       </w:r>
     </w:p>
   </w:comment>
-  <w:comment w:id="213" w:author="Harry Cooper" w:date="2017-11-27T16:17:00Z" w:initials="HC">
+  <w:comment w:id="211" w:author="Harry Cooper" w:date="2017-11-27T16:17:00Z" w:initials="HC">
     <w:p>
       <w:pPr>
         <w:pStyle w:val="CommentText"/>
@@ -22648,7 +23808,7 @@
       </w:r>
     </w:p>
   </w:comment>
-  <w:comment w:id="232" w:author="D.Walker" w:date="2017-11-28T16:54:00Z" w:initials="D">
+  <w:comment w:id="230" w:author="D.Walker" w:date="2017-11-28T16:54:00Z" w:initials="D">
     <w:p>
       <w:pPr>
         <w:pStyle w:val="CommentText"/>
@@ -22672,7 +23832,7 @@
       </w:r>
     </w:p>
   </w:comment>
-  <w:comment w:id="243" w:author="D.Walker" w:date="2017-11-28T16:55:00Z" w:initials="D">
+  <w:comment w:id="241" w:author="D.Walker" w:date="2017-11-28T16:55:00Z" w:initials="D">
     <w:p>
       <w:pPr>
         <w:pStyle w:val="CommentText"/>
@@ -22688,7 +23848,7 @@
       </w:r>
     </w:p>
   </w:comment>
-  <w:comment w:id="237" w:author="Harry Cooper" w:date="2017-11-27T16:15:00Z" w:initials="HC">
+  <w:comment w:id="235" w:author="Harry Cooper" w:date="2017-11-27T16:15:00Z" w:initials="HC">
     <w:p>
       <w:pPr>
         <w:pStyle w:val="CommentText"/>
@@ -22826,7 +23986,7 @@
         <w:rStyle w:val="PageNumber"/>
         <w:noProof/>
       </w:rPr>
-      <w:t>ix</w:t>
+      <w:t>x</w:t>
     </w:r>
     <w:r>
       <w:rPr>
@@ -22877,7 +24037,7 @@
         <w:rStyle w:val="PageNumber"/>
         <w:noProof/>
       </w:rPr>
-      <w:t>6</w:t>
+      <w:t>17</w:t>
     </w:r>
     <w:r>
       <w:rPr>
@@ -22927,6 +24087,232 @@
 <file path=word/numbering.xml><?xml version="1.0" encoding="utf-8"?>
 <w:numbering xmlns:wpc="http://schemas.microsoft.com/office/word/2010/wordprocessingCanvas" xmlns:mo="http://schemas.microsoft.com/office/mac/office/2008/main" xmlns:mc="http://schemas.openxmlformats.org/markup-compatibility/2006" xmlns:mv="urn:schemas-microsoft-com:mac:vml" xmlns:o="urn:schemas-microsoft-com:office:office" xmlns:r="http://schemas.openxmlformats.org/officeDocument/2006/relationships" xmlns:m="http://schemas.openxmlformats.org/officeDocument/2006/math" xmlns:v="urn:schemas-microsoft-com:vml" xmlns:wp14="http://schemas.microsoft.com/office/word/2010/wordprocessingDrawing" xmlns:wp="http://schemas.openxmlformats.org/drawingml/2006/wordprocessingDrawing" xmlns:w10="urn:schemas-microsoft-com:office:word" xmlns:w="http://schemas.openxmlformats.org/wordprocessingml/2006/main" xmlns:w14="http://schemas.microsoft.com/office/word/2010/wordml" xmlns:w15="http://schemas.microsoft.com/office/word/2012/wordml" xmlns:wpg="http://schemas.microsoft.com/office/word/2010/wordprocessingGroup" xmlns:wpi="http://schemas.microsoft.com/office/word/2010/wordprocessingInk" xmlns:wne="http://schemas.microsoft.com/office/word/2006/wordml" xmlns:wps="http://schemas.microsoft.com/office/word/2010/wordprocessingShape" mc:Ignorable="w14 w15 wp14">
   <w:abstractNum w:abstractNumId="0">
+    <w:nsid w:val="125E5EC1"/>
+    <w:multiLevelType w:val="multilevel"/>
+    <w:tmpl w:val="B7A83E54"/>
+    <w:lvl w:ilvl="0">
+      <w:start w:val="1"/>
+      <w:numFmt w:val="decimal"/>
+      <w:lvlText w:val="%1."/>
+      <w:lvlJc w:val="left"/>
+      <w:pPr>
+        <w:tabs>
+          <w:tab w:val="num" w:pos="5880"/>
+        </w:tabs>
+        <w:ind w:left="5880" w:hanging="360"/>
+      </w:pPr>
+    </w:lvl>
+    <w:lvl w:ilvl="1" w:tentative="1">
+      <w:start w:val="1"/>
+      <w:numFmt w:val="decimal"/>
+      <w:lvlText w:val="%2."/>
+      <w:lvlJc w:val="left"/>
+      <w:pPr>
+        <w:tabs>
+          <w:tab w:val="num" w:pos="6600"/>
+        </w:tabs>
+        <w:ind w:left="6600" w:hanging="360"/>
+      </w:pPr>
+    </w:lvl>
+    <w:lvl w:ilvl="2" w:tentative="1">
+      <w:start w:val="1"/>
+      <w:numFmt w:val="decimal"/>
+      <w:lvlText w:val="%3."/>
+      <w:lvlJc w:val="left"/>
+      <w:pPr>
+        <w:tabs>
+          <w:tab w:val="num" w:pos="7320"/>
+        </w:tabs>
+        <w:ind w:left="7320" w:hanging="360"/>
+      </w:pPr>
+    </w:lvl>
+    <w:lvl w:ilvl="3" w:tentative="1">
+      <w:start w:val="1"/>
+      <w:numFmt w:val="decimal"/>
+      <w:lvlText w:val="%4."/>
+      <w:lvlJc w:val="left"/>
+      <w:pPr>
+        <w:tabs>
+          <w:tab w:val="num" w:pos="8040"/>
+        </w:tabs>
+        <w:ind w:left="8040" w:hanging="360"/>
+      </w:pPr>
+    </w:lvl>
+    <w:lvl w:ilvl="4" w:tentative="1">
+      <w:start w:val="1"/>
+      <w:numFmt w:val="decimal"/>
+      <w:lvlText w:val="%5."/>
+      <w:lvlJc w:val="left"/>
+      <w:pPr>
+        <w:tabs>
+          <w:tab w:val="num" w:pos="8760"/>
+        </w:tabs>
+        <w:ind w:left="8760" w:hanging="360"/>
+      </w:pPr>
+    </w:lvl>
+    <w:lvl w:ilvl="5" w:tentative="1">
+      <w:start w:val="1"/>
+      <w:numFmt w:val="decimal"/>
+      <w:lvlText w:val="%6."/>
+      <w:lvlJc w:val="left"/>
+      <w:pPr>
+        <w:tabs>
+          <w:tab w:val="num" w:pos="9480"/>
+        </w:tabs>
+        <w:ind w:left="9480" w:hanging="360"/>
+      </w:pPr>
+    </w:lvl>
+    <w:lvl w:ilvl="6" w:tentative="1">
+      <w:start w:val="1"/>
+      <w:numFmt w:val="decimal"/>
+      <w:lvlText w:val="%7."/>
+      <w:lvlJc w:val="left"/>
+      <w:pPr>
+        <w:tabs>
+          <w:tab w:val="num" w:pos="10200"/>
+        </w:tabs>
+        <w:ind w:left="10200" w:hanging="360"/>
+      </w:pPr>
+    </w:lvl>
+    <w:lvl w:ilvl="7" w:tentative="1">
+      <w:start w:val="1"/>
+      <w:numFmt w:val="decimal"/>
+      <w:lvlText w:val="%8."/>
+      <w:lvlJc w:val="left"/>
+      <w:pPr>
+        <w:tabs>
+          <w:tab w:val="num" w:pos="10920"/>
+        </w:tabs>
+        <w:ind w:left="10920" w:hanging="360"/>
+      </w:pPr>
+    </w:lvl>
+    <w:lvl w:ilvl="8" w:tentative="1">
+      <w:start w:val="1"/>
+      <w:numFmt w:val="decimal"/>
+      <w:lvlText w:val="%9."/>
+      <w:lvlJc w:val="left"/>
+      <w:pPr>
+        <w:tabs>
+          <w:tab w:val="num" w:pos="11640"/>
+        </w:tabs>
+        <w:ind w:left="11640" w:hanging="360"/>
+      </w:pPr>
+    </w:lvl>
+  </w:abstractNum>
+  <w:abstractNum w:abstractNumId="1">
+    <w:nsid w:val="206C0C2E"/>
+    <w:multiLevelType w:val="multilevel"/>
+    <w:tmpl w:val="01AEEB98"/>
+    <w:lvl w:ilvl="0">
+      <w:start w:val="1"/>
+      <w:numFmt w:val="decimal"/>
+      <w:lvlText w:val="%1."/>
+      <w:lvlJc w:val="left"/>
+      <w:pPr>
+        <w:tabs>
+          <w:tab w:val="num" w:pos="720"/>
+        </w:tabs>
+        <w:ind w:left="720" w:hanging="360"/>
+      </w:pPr>
+    </w:lvl>
+    <w:lvl w:ilvl="1" w:tentative="1">
+      <w:start w:val="1"/>
+      <w:numFmt w:val="decimal"/>
+      <w:lvlText w:val="%2."/>
+      <w:lvlJc w:val="left"/>
+      <w:pPr>
+        <w:tabs>
+          <w:tab w:val="num" w:pos="1440"/>
+        </w:tabs>
+        <w:ind w:left="1440" w:hanging="360"/>
+      </w:pPr>
+    </w:lvl>
+    <w:lvl w:ilvl="2" w:tentative="1">
+      <w:start w:val="1"/>
+      <w:numFmt w:val="decimal"/>
+      <w:lvlText w:val="%3."/>
+      <w:lvlJc w:val="left"/>
+      <w:pPr>
+        <w:tabs>
+          <w:tab w:val="num" w:pos="2160"/>
+        </w:tabs>
+        <w:ind w:left="2160" w:hanging="360"/>
+      </w:pPr>
+    </w:lvl>
+    <w:lvl w:ilvl="3" w:tentative="1">
+      <w:start w:val="1"/>
+      <w:numFmt w:val="decimal"/>
+      <w:lvlText w:val="%4."/>
+      <w:lvlJc w:val="left"/>
+      <w:pPr>
+        <w:tabs>
+          <w:tab w:val="num" w:pos="2880"/>
+        </w:tabs>
+        <w:ind w:left="2880" w:hanging="360"/>
+      </w:pPr>
+    </w:lvl>
+    <w:lvl w:ilvl="4" w:tentative="1">
+      <w:start w:val="1"/>
+      <w:numFmt w:val="decimal"/>
+      <w:lvlText w:val="%5."/>
+      <w:lvlJc w:val="left"/>
+      <w:pPr>
+        <w:tabs>
+          <w:tab w:val="num" w:pos="3600"/>
+        </w:tabs>
+        <w:ind w:left="3600" w:hanging="360"/>
+      </w:pPr>
+    </w:lvl>
+    <w:lvl w:ilvl="5" w:tentative="1">
+      <w:start w:val="1"/>
+      <w:numFmt w:val="decimal"/>
+      <w:lvlText w:val="%6."/>
+      <w:lvlJc w:val="left"/>
+      <w:pPr>
+        <w:tabs>
+          <w:tab w:val="num" w:pos="4320"/>
+        </w:tabs>
+        <w:ind w:left="4320" w:hanging="360"/>
+      </w:pPr>
+    </w:lvl>
+    <w:lvl w:ilvl="6" w:tentative="1">
+      <w:start w:val="1"/>
+      <w:numFmt w:val="decimal"/>
+      <w:lvlText w:val="%7."/>
+      <w:lvlJc w:val="left"/>
+      <w:pPr>
+        <w:tabs>
+          <w:tab w:val="num" w:pos="5040"/>
+        </w:tabs>
+        <w:ind w:left="5040" w:hanging="360"/>
+      </w:pPr>
+    </w:lvl>
+    <w:lvl w:ilvl="7" w:tentative="1">
+      <w:start w:val="1"/>
+      <w:numFmt w:val="decimal"/>
+      <w:lvlText w:val="%8."/>
+      <w:lvlJc w:val="left"/>
+      <w:pPr>
+        <w:tabs>
+          <w:tab w:val="num" w:pos="5760"/>
+        </w:tabs>
+        <w:ind w:left="5760" w:hanging="360"/>
+      </w:pPr>
+    </w:lvl>
+    <w:lvl w:ilvl="8" w:tentative="1">
+      <w:start w:val="1"/>
+      <w:numFmt w:val="decimal"/>
+      <w:lvlText w:val="%9."/>
+      <w:lvlJc w:val="left"/>
+      <w:pPr>
+        <w:tabs>
+          <w:tab w:val="num" w:pos="6480"/>
+        </w:tabs>
+        <w:ind w:left="6480" w:hanging="360"/>
+      </w:pPr>
+    </w:lvl>
+  </w:abstractNum>
+  <w:abstractNum w:abstractNumId="2">
     <w:nsid w:val="2348478F"/>
     <w:multiLevelType w:val="hybridMultilevel"/>
     <w:tmpl w:val="59E41146"/>
@@ -23039,7 +24425,7 @@
       </w:rPr>
     </w:lvl>
   </w:abstractNum>
-  <w:abstractNum w:abstractNumId="1">
+  <w:abstractNum w:abstractNumId="3">
     <w:nsid w:val="28B971B0"/>
     <w:multiLevelType w:val="hybridMultilevel"/>
     <w:tmpl w:val="4D6C9E9C"/>
@@ -23151,7 +24537,7 @@
       </w:rPr>
     </w:lvl>
   </w:abstractNum>
-  <w:abstractNum w:abstractNumId="2">
+  <w:abstractNum w:abstractNumId="4">
     <w:nsid w:val="2A3D29F5"/>
     <w:multiLevelType w:val="hybridMultilevel"/>
     <w:tmpl w:val="9FF853D6"/>
@@ -23264,7 +24650,7 @@
       </w:rPr>
     </w:lvl>
   </w:abstractNum>
-  <w:abstractNum w:abstractNumId="3">
+  <w:abstractNum w:abstractNumId="5">
     <w:nsid w:val="2E8D00F7"/>
     <w:multiLevelType w:val="hybridMultilevel"/>
     <w:tmpl w:val="52D29786"/>
@@ -23377,7 +24763,7 @@
       </w:rPr>
     </w:lvl>
   </w:abstractNum>
-  <w:abstractNum w:abstractNumId="4">
+  <w:abstractNum w:abstractNumId="6">
     <w:nsid w:val="3F375A31"/>
     <w:multiLevelType w:val="hybridMultilevel"/>
     <w:tmpl w:val="7F0438F0"/>
@@ -23466,7 +24852,7 @@
       </w:pPr>
     </w:lvl>
   </w:abstractNum>
-  <w:abstractNum w:abstractNumId="5">
+  <w:abstractNum w:abstractNumId="7">
     <w:nsid w:val="4B7F187D"/>
     <w:multiLevelType w:val="hybridMultilevel"/>
     <w:tmpl w:val="9DE60750"/>
@@ -23579,7 +24965,7 @@
       </w:rPr>
     </w:lvl>
   </w:abstractNum>
-  <w:abstractNum w:abstractNumId="6">
+  <w:abstractNum w:abstractNumId="8">
     <w:nsid w:val="5FC26DB9"/>
     <w:multiLevelType w:val="hybridMultilevel"/>
     <w:tmpl w:val="79DC90B0"/>
@@ -23692,7 +25078,7 @@
       </w:rPr>
     </w:lvl>
   </w:abstractNum>
-  <w:abstractNum w:abstractNumId="7">
+  <w:abstractNum w:abstractNumId="9">
     <w:nsid w:val="69CF68AE"/>
     <w:multiLevelType w:val="multilevel"/>
     <w:tmpl w:val="5AD06860"/>
@@ -23841,7 +25227,120 @@
       </w:rPr>
     </w:lvl>
   </w:abstractNum>
-  <w:abstractNum w:abstractNumId="8">
+  <w:abstractNum w:abstractNumId="10">
+    <w:nsid w:val="6C9729C2"/>
+    <w:multiLevelType w:val="multilevel"/>
+    <w:tmpl w:val="78061B6C"/>
+    <w:lvl w:ilvl="0">
+      <w:start w:val="1"/>
+      <w:numFmt w:val="decimal"/>
+      <w:lvlText w:val="%1."/>
+      <w:lvlJc w:val="left"/>
+      <w:pPr>
+        <w:tabs>
+          <w:tab w:val="num" w:pos="720"/>
+        </w:tabs>
+        <w:ind w:left="720" w:hanging="360"/>
+      </w:pPr>
+    </w:lvl>
+    <w:lvl w:ilvl="1">
+      <w:start w:val="1"/>
+      <w:numFmt w:val="decimal"/>
+      <w:lvlText w:val="%2."/>
+      <w:lvlJc w:val="left"/>
+      <w:pPr>
+        <w:tabs>
+          <w:tab w:val="num" w:pos="1440"/>
+        </w:tabs>
+        <w:ind w:left="1440" w:hanging="360"/>
+      </w:pPr>
+    </w:lvl>
+    <w:lvl w:ilvl="2" w:tentative="1">
+      <w:start w:val="1"/>
+      <w:numFmt w:val="decimal"/>
+      <w:lvlText w:val="%3."/>
+      <w:lvlJc w:val="left"/>
+      <w:pPr>
+        <w:tabs>
+          <w:tab w:val="num" w:pos="2160"/>
+        </w:tabs>
+        <w:ind w:left="2160" w:hanging="360"/>
+      </w:pPr>
+    </w:lvl>
+    <w:lvl w:ilvl="3" w:tentative="1">
+      <w:start w:val="1"/>
+      <w:numFmt w:val="decimal"/>
+      <w:lvlText w:val="%4."/>
+      <w:lvlJc w:val="left"/>
+      <w:pPr>
+        <w:tabs>
+          <w:tab w:val="num" w:pos="2880"/>
+        </w:tabs>
+        <w:ind w:left="2880" w:hanging="360"/>
+      </w:pPr>
+    </w:lvl>
+    <w:lvl w:ilvl="4" w:tentative="1">
+      <w:start w:val="1"/>
+      <w:numFmt w:val="decimal"/>
+      <w:lvlText w:val="%5."/>
+      <w:lvlJc w:val="left"/>
+      <w:pPr>
+        <w:tabs>
+          <w:tab w:val="num" w:pos="3600"/>
+        </w:tabs>
+        <w:ind w:left="3600" w:hanging="360"/>
+      </w:pPr>
+    </w:lvl>
+    <w:lvl w:ilvl="5" w:tentative="1">
+      <w:start w:val="1"/>
+      <w:numFmt w:val="decimal"/>
+      <w:lvlText w:val="%6."/>
+      <w:lvlJc w:val="left"/>
+      <w:pPr>
+        <w:tabs>
+          <w:tab w:val="num" w:pos="4320"/>
+        </w:tabs>
+        <w:ind w:left="4320" w:hanging="360"/>
+      </w:pPr>
+    </w:lvl>
+    <w:lvl w:ilvl="6" w:tentative="1">
+      <w:start w:val="1"/>
+      <w:numFmt w:val="decimal"/>
+      <w:lvlText w:val="%7."/>
+      <w:lvlJc w:val="left"/>
+      <w:pPr>
+        <w:tabs>
+          <w:tab w:val="num" w:pos="5040"/>
+        </w:tabs>
+        <w:ind w:left="5040" w:hanging="360"/>
+      </w:pPr>
+    </w:lvl>
+    <w:lvl w:ilvl="7" w:tentative="1">
+      <w:start w:val="1"/>
+      <w:numFmt w:val="decimal"/>
+      <w:lvlText w:val="%8."/>
+      <w:lvlJc w:val="left"/>
+      <w:pPr>
+        <w:tabs>
+          <w:tab w:val="num" w:pos="5760"/>
+        </w:tabs>
+        <w:ind w:left="5760" w:hanging="360"/>
+      </w:pPr>
+    </w:lvl>
+    <w:lvl w:ilvl="8" w:tentative="1">
+      <w:start w:val="1"/>
+      <w:numFmt w:val="decimal"/>
+      <w:lvlText w:val="%9."/>
+      <w:lvlJc w:val="left"/>
+      <w:pPr>
+        <w:tabs>
+          <w:tab w:val="num" w:pos="6480"/>
+        </w:tabs>
+        <w:ind w:left="6480" w:hanging="360"/>
+      </w:pPr>
+    </w:lvl>
+  </w:abstractNum>
+  <w:abstractNum w:abstractNumId="11">
     <w:nsid w:val="75AB7EA5"/>
     <w:multiLevelType w:val="multilevel"/>
     <w:tmpl w:val="9D5EB668"/>
@@ -23962,7 +25461,7 @@
       </w:rPr>
     </w:lvl>
   </w:abstractNum>
-  <w:abstractNum w:abstractNumId="9">
+  <w:abstractNum w:abstractNumId="12">
     <w:nsid w:val="7D0B5AAF"/>
     <w:multiLevelType w:val="multilevel"/>
     <w:tmpl w:val="3726F41E"/>
@@ -24092,34 +25591,43 @@
     </w:lvl>
   </w:abstractNum>
   <w:num w:numId="1">
+    <w:abstractNumId w:val="9"/>
+  </w:num>
+  <w:num w:numId="2">
     <w:abstractNumId w:val="7"/>
   </w:num>
-  <w:num w:numId="2">
+  <w:num w:numId="3">
+    <w:abstractNumId w:val="2"/>
+  </w:num>
+  <w:num w:numId="4">
+    <w:abstractNumId w:val="3"/>
+  </w:num>
+  <w:num w:numId="5">
+    <w:abstractNumId w:val="11"/>
+  </w:num>
+  <w:num w:numId="6">
+    <w:abstractNumId w:val="4"/>
+  </w:num>
+  <w:num w:numId="7">
+    <w:abstractNumId w:val="8"/>
+  </w:num>
+  <w:num w:numId="8">
+    <w:abstractNumId w:val="6"/>
+  </w:num>
+  <w:num w:numId="9">
+    <w:abstractNumId w:val="12"/>
+  </w:num>
+  <w:num w:numId="10">
     <w:abstractNumId w:val="5"/>
   </w:num>
-  <w:num w:numId="3">
-    <w:abstractNumId w:val="0"/>
+  <w:num w:numId="11">
+    <w:abstractNumId w:val="10"/>
   </w:num>
-  <w:num w:numId="4">
+  <w:num w:numId="12">
     <w:abstractNumId w:val="1"/>
   </w:num>
-  <w:num w:numId="5">
-    <w:abstractNumId w:val="8"/>
-  </w:num>
-  <w:num w:numId="6">
-    <w:abstractNumId w:val="2"/>
-  </w:num>
-  <w:num w:numId="7">
-    <w:abstractNumId w:val="6"/>
-  </w:num>
-  <w:num w:numId="8">
-    <w:abstractNumId w:val="4"/>
-  </w:num>
-  <w:num w:numId="9">
-    <w:abstractNumId w:val="9"/>
-  </w:num>
-  <w:num w:numId="10">
-    <w:abstractNumId w:val="3"/>
+  <w:num w:numId="13">
+    <w:abstractNumId w:val="0"/>
   </w:num>
 </w:numbering>
 </file>
@@ -24801,6 +26309,17 @@
     <w:unhideWhenUsed/>
     <w:rsid w:val="000E0CF5"/>
   </w:style>
+  <w:style w:type="character" w:customStyle="1" w:styleId="keyword2">
+    <w:name w:val="keyword2"/>
+    <w:basedOn w:val="DefaultParagraphFont"/>
+    <w:rsid w:val="002E5920"/>
+    <w:rPr>
+      <w:b/>
+      <w:bCs/>
+      <w:color w:val="006699"/>
+      <w:bdr w:val="none" w:sz="0" w:space="0" w:color="auto" w:frame="1"/>
+    </w:rPr>
+  </w:style>
 </w:styles>
 </file>
 
@@ -25065,12 +26584,32 @@
 </a:theme>
 </file>
 
+<file path=word/webextensions/taskpanes.xml><?xml version="1.0" encoding="utf-8"?>
+<wetp:taskpanes xmlns:wetp="http://schemas.microsoft.com/office/webextensions/taskpanes/2010/11">
+  <wetp:taskpane dockstate="right" visibility="0" width="700" row="0">
+    <wetp:webextensionref xmlns:r="http://schemas.openxmlformats.org/officeDocument/2006/relationships" r:id="rId1"/>
+  </wetp:taskpane>
+</wetp:taskpanes>
+</file>
+
+<file path=word/webextensions/webextension1.xml><?xml version="1.0" encoding="utf-8"?>
+<we:webextension xmlns:we="http://schemas.microsoft.com/office/webextensions/webextension/2010/11" id="{C633231D-169C-B74D-9047-428982CB3962}">
+  <we:reference id="wa104379501" version="1.0.0.0" store="en-GB" storeType="OMEX"/>
+  <we:alternateReferences>
+    <we:reference id="WA104379501" version="1.0.0.0" store="WA104379501" storeType="OMEX"/>
+  </we:alternateReferences>
+  <we:properties/>
+  <we:bindings/>
+  <we:snapshot xmlns:r="http://schemas.openxmlformats.org/officeDocument/2006/relationships"/>
+</we:webextension>
+</file>
+
 <file path=customXml/item1.xml><?xml version="1.0" encoding="utf-8"?>
 <b:Sources xmlns:b="http://schemas.openxmlformats.org/officeDocument/2006/bibliography" xmlns="http://schemas.openxmlformats.org/officeDocument/2006/bibliography" SelectedStyle="/APASixthEditionOfficeOnline.xsl" StyleName="APA"/>
 </file>
 
 <file path=customXml/itemProps1.xml><?xml version="1.0" encoding="utf-8"?>
-<ds:datastoreItem xmlns:ds="http://schemas.openxmlformats.org/officeDocument/2006/customXml" ds:itemID="{1FDA463B-B047-7B45-82CE-CFC23E7E606B}">
+<ds:datastoreItem xmlns:ds="http://schemas.openxmlformats.org/officeDocument/2006/customXml" ds:itemID="{E5387F0B-2052-3B48-AA76-0891BDA26CEB}">
   <ds:schemaRefs>
     <ds:schemaRef ds:uri="http://schemas.openxmlformats.org/officeDocument/2006/bibliography"/>
   </ds:schemaRefs>

--- a/Dissertation/HCooper_Dissertation_DW.docx
+++ b/Dissertation/HCooper_Dissertation_DW.docx
@@ -15564,7 +15564,15 @@
               <w:rPr>
                 <w:sz w:val="22"/>
               </w:rPr>
-              <w:t xml:space="preserve">Ensuring there are no compatibility issues and correct design practices are followed, such as the creation of UML diagrams showing </w:t>
+              <w:t>Ensuring there are no compatibility issues and correct design</w:t>
+            </w:r>
+            <w:bookmarkStart w:id="207" w:name="_GoBack"/>
+            <w:bookmarkEnd w:id="207"/>
+            <w:r>
+              <w:rPr>
+                <w:sz w:val="22"/>
+              </w:rPr>
+              <w:t xml:space="preserve"> practices are followed, such as the creation of UML diagrams showing </w:t>
             </w:r>
             <w:r>
               <w:rPr>
@@ -16023,7 +16031,7 @@
     <w:p>
       <w:pPr>
         <w:rPr>
-          <w:ins w:id="207" w:author="Harry Cooper" w:date="2017-11-30T09:49:00Z"/>
+          <w:ins w:id="208" w:author="Harry Cooper" w:date="2017-11-30T09:49:00Z"/>
           <w:sz w:val="22"/>
           <w:szCs w:val="22"/>
         </w:rPr>
@@ -17959,17 +17967,7 @@
           <w:sz w:val="22"/>
           <w:szCs w:val="22"/>
         </w:rPr>
-        <w:t>is se</w:t>
-      </w:r>
-      <w:bookmarkStart w:id="208" w:name="_GoBack"/>
-      <w:bookmarkEnd w:id="208"/>
-      <w:r>
-        <w:rPr>
-          <w:rFonts w:eastAsia="Times New Roman"/>
-          <w:sz w:val="22"/>
-          <w:szCs w:val="22"/>
-        </w:rPr>
-        <w:t>en as</w:t>
+        <w:t>is seen as</w:t>
       </w:r>
       <w:proofErr w:type="gramEnd"/>
       <w:r>
@@ -24037,7 +24035,7 @@
         <w:rStyle w:val="PageNumber"/>
         <w:noProof/>
       </w:rPr>
-      <w:t>17</w:t>
+      <w:t>4</w:t>
     </w:r>
     <w:r>
       <w:rPr>
@@ -26609,7 +26607,7 @@
 </file>
 
 <file path=customXml/itemProps1.xml><?xml version="1.0" encoding="utf-8"?>
-<ds:datastoreItem xmlns:ds="http://schemas.openxmlformats.org/officeDocument/2006/customXml" ds:itemID="{E5387F0B-2052-3B48-AA76-0891BDA26CEB}">
+<ds:datastoreItem xmlns:ds="http://schemas.openxmlformats.org/officeDocument/2006/customXml" ds:itemID="{1FDDDF4C-5130-654B-AEDC-B3A3BEF178A8}">
   <ds:schemaRefs>
     <ds:schemaRef ds:uri="http://schemas.openxmlformats.org/officeDocument/2006/bibliography"/>
   </ds:schemaRefs>

--- a/Dissertation/HCooper_Dissertation_DW.docx
+++ b/Dissertation/HCooper_Dissertation_DW.docx
@@ -7395,7 +7395,6 @@
       <w:pPr>
         <w:pStyle w:val="ListParagraph"/>
         <w:rPr>
-          <w:rFonts w:ascii="Times New Roman" w:hAnsi="Times New Roman" w:cs="Times New Roman"/>
           <w:sz w:val="22"/>
         </w:rPr>
         <w:pPrChange w:id="73" w:author="Harry Cooper" w:date="2017-11-29T15:51:00Z">
@@ -7745,6 +7744,40 @@
         </w:rPr>
         <w:t xml:space="preserve">modelling. </w:t>
       </w:r>
+      <w:r>
+        <w:rPr>
+          <w:rFonts w:ascii="Times New Roman" w:hAnsi="Times New Roman" w:cs="Times New Roman"/>
+          <w:color w:val="FF0000"/>
+          <w:sz w:val="22"/>
+        </w:rPr>
+        <w:t>Which primarily uses differential equations to model the population. These differential equations can be used to show predator and prey relationships such as: where the number of predators directly effects the prey and vice-versa.</w:t>
+      </w:r>
+      <w:r>
+        <w:rPr>
+          <w:rFonts w:ascii="Times New Roman" w:hAnsi="Times New Roman" w:cs="Times New Roman"/>
+          <w:color w:val="FF0000"/>
+          <w:sz w:val="22"/>
+        </w:rPr>
+        <w:t xml:space="preserve"> </w:t>
+      </w:r>
+      <w:proofErr w:type="gramStart"/>
+      <w:r>
+        <w:rPr>
+          <w:rFonts w:ascii="Times New Roman" w:hAnsi="Times New Roman" w:cs="Times New Roman"/>
+          <w:color w:val="FF0000"/>
+          <w:sz w:val="22"/>
+        </w:rPr>
+        <w:t>This equations</w:t>
+      </w:r>
+      <w:proofErr w:type="gramEnd"/>
+      <w:r>
+        <w:rPr>
+          <w:rFonts w:ascii="Times New Roman" w:hAnsi="Times New Roman" w:cs="Times New Roman"/>
+          <w:color w:val="FF0000"/>
+          <w:sz w:val="22"/>
+        </w:rPr>
+        <w:t xml:space="preserve"> do not model each cell and instead would focus on modelling the cell density over time. </w:t>
+      </w:r>
     </w:p>
     <w:p>
       <w:pPr>
@@ -7757,13 +7790,20 @@
           <w:pPr/>
         </w:pPrChange>
       </w:pPr>
+      <w:r>
+        <w:rPr>
+          <w:rFonts w:ascii="Times New Roman" w:hAnsi="Times New Roman" w:cs="Times New Roman"/>
+          <w:sz w:val="22"/>
+        </w:rPr>
+        <w:t>Finally,</w:t>
+      </w:r>
       <w:ins w:id="106" w:author="Harry Cooper" w:date="2017-11-29T15:52:00Z">
         <w:r>
           <w:rPr>
             <w:rFonts w:ascii="Times New Roman" w:hAnsi="Times New Roman" w:cs="Times New Roman"/>
             <w:sz w:val="22"/>
           </w:rPr>
-          <w:t xml:space="preserve">Whereas an Agent Based Model is </w:t>
+          <w:t xml:space="preserve"> an Agent Based Model is </w:t>
         </w:r>
       </w:ins>
       <w:r>
@@ -8360,7 +8400,15 @@
           <w:sz w:val="22"/>
           <w:szCs w:val="22"/>
         </w:rPr>
-        <w:t xml:space="preserve"> Its programs are written in SPARK-PL which is translated into Java source code</w:t>
+        <w:t xml:space="preserve"> Its programs are written in SPARK-PL which is </w:t>
+      </w:r>
+      <w:r>
+        <w:rPr>
+          <w:sz w:val="22"/>
+          <w:szCs w:val="22"/>
+        </w:rPr>
+        <w:lastRenderedPageBreak/>
+        <w:t>translated into Java source code</w:t>
       </w:r>
       <w:r>
         <w:rPr>
@@ -8381,15 +8429,7 @@
           <w:sz w:val="22"/>
           <w:szCs w:val="22"/>
         </w:rPr>
-        <w:t xml:space="preserve">Another downside is that being a CA the ECs are embedded into the endothelial matrix (the layer the cells sit on top) and therefore are unable to move around the </w:t>
-      </w:r>
-      <w:r>
-        <w:rPr>
-          <w:sz w:val="22"/>
-          <w:szCs w:val="22"/>
-        </w:rPr>
-        <w:lastRenderedPageBreak/>
-        <w:t>system</w:t>
+        <w:t>Another downside is that being a CA the ECs are embedded into the endothelial matrix (the layer the cells sit on top) and therefore are unable to move around the system</w:t>
       </w:r>
       <w:r>
         <w:rPr>
@@ -11184,7 +11224,16 @@
           <w:sz w:val="22"/>
           <w:szCs w:val="22"/>
         </w:rPr>
-        <w:t xml:space="preserve"> Once the cells have formed the confluence, the bond to each other and the endothelial surface, preventing further migration. </w:t>
+        <w:t xml:space="preserve"> Once the cells have formed the confluence, the bond to each other and the endothelial </w:t>
+      </w:r>
+      <w:r>
+        <w:rPr>
+          <w:color w:val="ED7D31" w:themeColor="accent2"/>
+          <w:sz w:val="22"/>
+          <w:szCs w:val="22"/>
+        </w:rPr>
+        <w:lastRenderedPageBreak/>
+        <w:t xml:space="preserve">surface, preventing further migration. </w:t>
       </w:r>
       <w:r>
         <w:rPr>
@@ -11359,11 +11408,115 @@
       </w:r>
     </w:p>
     <w:p>
-      <w:r>
+      <w:pPr>
         <w:rPr>
           <w:color w:val="ED7D31" w:themeColor="accent2"/>
         </w:rPr>
+      </w:pPr>
+      <w:r>
+        <w:rPr>
+          <w:color w:val="ED7D31" w:themeColor="accent2"/>
+        </w:rPr>
         <w:t>- More Specific Aims and Objectives</w:t>
+      </w:r>
+    </w:p>
+    <w:p>
+      <w:pPr>
+        <w:rPr>
+          <w:color w:val="ED7D31" w:themeColor="accent2"/>
+        </w:rPr>
+      </w:pPr>
+    </w:p>
+    <w:p>
+      <w:pPr>
+        <w:rPr>
+          <w:color w:val="ED7D31" w:themeColor="accent2"/>
+        </w:rPr>
+      </w:pPr>
+      <w:r>
+        <w:rPr>
+          <w:color w:val="ED7D31" w:themeColor="accent2"/>
+        </w:rPr>
+        <w:t>3.X Methodology</w:t>
+      </w:r>
+    </w:p>
+    <w:p>
+      <w:pPr>
+        <w:rPr>
+          <w:color w:val="ED7D31" w:themeColor="accent2"/>
+        </w:rPr>
+      </w:pPr>
+    </w:p>
+    <w:p>
+      <w:pPr>
+        <w:ind w:left="720"/>
+        <w:rPr>
+          <w:color w:val="ED7D31" w:themeColor="accent2"/>
+          <w:sz w:val="22"/>
+        </w:rPr>
+      </w:pPr>
+      <w:r>
+        <w:rPr>
+          <w:color w:val="ED7D31" w:themeColor="accent2"/>
+          <w:sz w:val="22"/>
+        </w:rPr>
+        <w:t>For the development of my program to discover the affect age has on heart attacks, an Agent Based Model will provide the best results for the user.</w:t>
+      </w:r>
+      <w:r>
+        <w:rPr>
+          <w:color w:val="ED7D31" w:themeColor="accent2"/>
+          <w:sz w:val="22"/>
+        </w:rPr>
+        <w:t xml:space="preserve"> As AMBs </w:t>
+      </w:r>
+      <w:r>
+        <w:rPr>
+          <w:color w:val="ED7D31" w:themeColor="accent2"/>
+          <w:sz w:val="22"/>
+        </w:rPr>
+        <w:t xml:space="preserve">model each cell individually with their own parameters, it allows for a more distributed representation of the cells, as, for example, each cell can vary in radius slightly from each other. An ABM also provides a graphical output of how the cells move, allowing us to better understand what’s happening with the behaviour in a more </w:t>
+      </w:r>
+      <w:r>
+        <w:rPr>
+          <w:color w:val="FF0000"/>
+          <w:sz w:val="22"/>
+        </w:rPr>
+        <w:t xml:space="preserve">granular </w:t>
+      </w:r>
+      <w:r>
+        <w:rPr>
+          <w:color w:val="ED7D31" w:themeColor="accent2"/>
+          <w:sz w:val="22"/>
+        </w:rPr>
+        <w:t>way.</w:t>
+      </w:r>
+    </w:p>
+    <w:p>
+      <w:pPr>
+        <w:ind w:left="720"/>
+        <w:rPr>
+          <w:color w:val="ED7D31" w:themeColor="accent2"/>
+          <w:sz w:val="22"/>
+        </w:rPr>
+      </w:pPr>
+      <w:r>
+        <w:rPr>
+          <w:color w:val="ED7D31" w:themeColor="accent2"/>
+          <w:sz w:val="22"/>
+        </w:rPr>
+        <w:t>This is better than continuum modelling because…</w:t>
+      </w:r>
+    </w:p>
+    <w:p>
+      <w:pPr>
+        <w:ind w:left="720"/>
+      </w:pPr>
+      <w:r>
+        <w:rPr>
+          <w:color w:val="ED7D31" w:themeColor="accent2"/>
+          <w:sz w:val="22"/>
+        </w:rPr>
+        <w:t xml:space="preserve">This is better than cellular automata because… </w:t>
       </w:r>
       <w:r>
         <w:br/>
@@ -11801,6 +11954,7 @@
           <w:sz w:val="22"/>
           <w:szCs w:val="22"/>
         </w:rPr>
+        <w:lastRenderedPageBreak/>
         <w:t>These parameters have e</w:t>
       </w:r>
       <w:r>
@@ -12810,7 +12964,6 @@
           <w:sz w:val="22"/>
           <w:szCs w:val="22"/>
         </w:rPr>
-        <w:lastRenderedPageBreak/>
         <w:tab/>
       </w:r>
       <w:r>
@@ -13880,7 +14033,6 @@
           <w:sz w:val="22"/>
           <w:szCs w:val="22"/>
         </w:rPr>
-        <w:lastRenderedPageBreak/>
         <w:t>I will not be creating a graphical user interface</w:t>
       </w:r>
       <w:ins w:id="195" w:author="Harry Cooper" w:date="2017-11-30T09:12:00Z">
@@ -15352,7 +15504,14 @@
               <w:rPr>
                 <w:sz w:val="22"/>
               </w:rPr>
-              <w:t>Enough time must be given to the development of the software and is something that shouldn’t be rushed. Adjustment to project plan may be required if developer start to lag.</w:t>
+              <w:t xml:space="preserve">Enough time must be given to the development of the software and is something that shouldn’t be rushed. </w:t>
+            </w:r>
+            <w:r>
+              <w:rPr>
+                <w:sz w:val="22"/>
+              </w:rPr>
+              <w:lastRenderedPageBreak/>
+              <w:t>Adjustment to project plan may be required if developer start to lag.</w:t>
             </w:r>
           </w:p>
         </w:tc>
@@ -15377,6 +15536,7 @@
               <w:rPr>
                 <w:sz w:val="22"/>
               </w:rPr>
+              <w:lastRenderedPageBreak/>
               <w:t>Completion of code hinders completion of dissertation</w:t>
             </w:r>
           </w:p>
@@ -15564,15 +15724,7 @@
               <w:rPr>
                 <w:sz w:val="22"/>
               </w:rPr>
-              <w:t>Ensuring there are no compatibility issues and correct design</w:t>
-            </w:r>
-            <w:bookmarkStart w:id="207" w:name="_GoBack"/>
-            <w:bookmarkEnd w:id="207"/>
-            <w:r>
-              <w:rPr>
-                <w:sz w:val="22"/>
-              </w:rPr>
-              <w:t xml:space="preserve"> practices are followed, such as the creation of UML diagrams showing </w:t>
+              <w:t xml:space="preserve">Ensuring there are no compatibility issues and correct design practices are followed, such as the creation of UML diagrams showing </w:t>
             </w:r>
             <w:r>
               <w:rPr>
@@ -15796,14 +15948,7 @@
               <w:rPr>
                 <w:sz w:val="22"/>
               </w:rPr>
-              <w:t xml:space="preserve">Continual reviewing of papers surrounding the topic for any extra hints. </w:t>
-            </w:r>
-            <w:r>
-              <w:rPr>
-                <w:sz w:val="22"/>
-              </w:rPr>
-              <w:lastRenderedPageBreak/>
-              <w:t xml:space="preserve">Otherwise a heuristic approach with several simulations </w:t>
+              <w:t xml:space="preserve">Continual reviewing of papers surrounding the topic for any extra hints. Otherwise a heuristic approach with several simulations </w:t>
             </w:r>
             <w:r>
               <w:rPr>
@@ -15834,7 +15979,6 @@
               <w:rPr>
                 <w:sz w:val="22"/>
               </w:rPr>
-              <w:lastRenderedPageBreak/>
               <w:t>System too slow for use under standard conditions</w:t>
             </w:r>
           </w:p>
@@ -16031,7 +16175,7 @@
     <w:p>
       <w:pPr>
         <w:rPr>
-          <w:ins w:id="208" w:author="Harry Cooper" w:date="2017-11-30T09:49:00Z"/>
+          <w:ins w:id="207" w:author="Harry Cooper" w:date="2017-11-30T09:49:00Z"/>
           <w:sz w:val="22"/>
           <w:szCs w:val="22"/>
         </w:rPr>
@@ -16227,6 +16371,7 @@
     </w:p>
     <w:p>
       <w:pPr>
+        <w:ind w:left="720"/>
         <w:rPr>
           <w:color w:val="ED7D31" w:themeColor="accent2"/>
           <w:sz w:val="22"/>
@@ -16239,65 +16384,179 @@
           <w:sz w:val="22"/>
           <w:szCs w:val="22"/>
         </w:rPr>
-        <w:t>3.5 Functional Requirements</w:t>
-      </w:r>
-    </w:p>
-    <w:p>
-      <w:pPr>
+        <w:t>Tests will mainly focus on what occurs after the wound has been created. For this to occ</w:t>
+      </w:r>
+      <w:r>
         <w:rPr>
           <w:color w:val="ED7D31" w:themeColor="accent2"/>
           <w:sz w:val="22"/>
           <w:szCs w:val="22"/>
         </w:rPr>
-      </w:pPr>
-    </w:p>
-    <w:p>
-      <w:pPr>
+        <w:t>ur, a confluence must be formed. To save time, one simulation can be run at the desired environment size to determine the number of cells the simulation stabilises towards so this can be used as the starting condition of future tests, saving time as confluence formation won’t be simulated.</w:t>
+      </w:r>
+      <w:r>
         <w:rPr>
           <w:color w:val="ED7D31" w:themeColor="accent2"/>
           <w:sz w:val="22"/>
           <w:szCs w:val="22"/>
         </w:rPr>
-      </w:pPr>
+        <w:t xml:space="preserve"> </w:t>
+      </w:r>
       <w:r>
         <w:rPr>
           <w:color w:val="ED7D31" w:themeColor="accent2"/>
           <w:sz w:val="22"/>
           <w:szCs w:val="22"/>
         </w:rPr>
-        <w:t>3.6 Non-Functional Requirements</w:t>
-      </w:r>
-    </w:p>
-    <w:p>
-      <w:pPr>
+        <w:t>Theoretically</w:t>
+      </w:r>
+      <w:r>
         <w:rPr>
           <w:color w:val="ED7D31" w:themeColor="accent2"/>
           <w:sz w:val="22"/>
           <w:szCs w:val="22"/>
         </w:rPr>
-      </w:pPr>
-    </w:p>
-    <w:p>
-      <w:pPr>
+        <w:t>, if the environment is 2500</w:t>
+      </w:r>
+      <w:r>
         <w:rPr>
           <w:color w:val="ED7D31" w:themeColor="accent2"/>
           <w:sz w:val="22"/>
           <w:szCs w:val="22"/>
         </w:rPr>
-      </w:pPr>
+        <w:sym w:font="Symbol" w:char="F06D"/>
+      </w:r>
       <w:r>
         <w:rPr>
           <w:color w:val="ED7D31" w:themeColor="accent2"/>
           <w:sz w:val="22"/>
           <w:szCs w:val="22"/>
         </w:rPr>
-        <w:t>3.7 Justification of ABM Modelling</w:t>
-      </w:r>
-    </w:p>
-    <w:p>
-      <w:pPr>
+        <w:t>m</w:t>
+      </w:r>
+      <w:r>
         <w:rPr>
           <w:color w:val="ED7D31" w:themeColor="accent2"/>
+          <w:sz w:val="22"/>
+          <w:szCs w:val="22"/>
+          <w:vertAlign w:val="superscript"/>
+        </w:rPr>
+        <w:t>2</w:t>
+      </w:r>
+      <w:r>
+        <w:rPr>
+          <w:color w:val="ED7D31" w:themeColor="accent2"/>
+          <w:sz w:val="22"/>
+          <w:szCs w:val="22"/>
+        </w:rPr>
+        <w:t xml:space="preserve"> and each proliferating cell can grow up to 10</w:t>
+      </w:r>
+      <w:r>
+        <w:rPr>
+          <w:color w:val="ED7D31" w:themeColor="accent2"/>
+          <w:sz w:val="22"/>
+          <w:szCs w:val="22"/>
+        </w:rPr>
+        <w:sym w:font="Symbol" w:char="F06D"/>
+      </w:r>
+      <w:r>
+        <w:rPr>
+          <w:color w:val="ED7D31" w:themeColor="accent2"/>
+          <w:sz w:val="22"/>
+          <w:szCs w:val="22"/>
+        </w:rPr>
+        <w:t xml:space="preserve">m in diameter, </w:t>
+      </w:r>
+      <w:r>
+        <w:rPr>
+          <w:color w:val="ED7D31" w:themeColor="accent2"/>
+          <w:sz w:val="22"/>
+          <w:szCs w:val="22"/>
+        </w:rPr>
+        <w:t>2500 cells can fit onto the environment. However</w:t>
+      </w:r>
+      <w:r>
+        <w:rPr>
+          <w:color w:val="ED7D31" w:themeColor="accent2"/>
+          <w:sz w:val="22"/>
+          <w:szCs w:val="22"/>
+        </w:rPr>
+        <w:t>,</w:t>
+      </w:r>
+      <w:r>
+        <w:rPr>
+          <w:color w:val="ED7D31" w:themeColor="accent2"/>
+          <w:sz w:val="22"/>
+          <w:szCs w:val="22"/>
+        </w:rPr>
+        <w:t xml:space="preserve"> this doesn’t factor the size of senescent cells or the fact cells can be of different sizes.</w:t>
+      </w:r>
+    </w:p>
+    <w:p>
+      <w:pPr>
+        <w:ind w:left="720"/>
+        <w:rPr>
+          <w:color w:val="ED7D31" w:themeColor="accent2"/>
+          <w:sz w:val="22"/>
+          <w:szCs w:val="22"/>
+        </w:rPr>
+      </w:pPr>
+      <w:r>
+        <w:rPr>
+          <w:color w:val="ED7D31" w:themeColor="accent2"/>
+          <w:sz w:val="22"/>
+          <w:szCs w:val="22"/>
+        </w:rPr>
+        <w:lastRenderedPageBreak/>
+        <w:t>I will also produce simple test cases on the simulation to show the rule behaviours in a controlled environment where no other rules are acting on the cell. This will show that each rule works on the micro scale and therefore will work when scaled up to macro size.</w:t>
+      </w:r>
+    </w:p>
+    <w:p>
+      <w:pPr>
+        <w:ind w:left="720"/>
+        <w:rPr>
+          <w:color w:val="ED7D31" w:themeColor="accent2"/>
+          <w:sz w:val="22"/>
+          <w:szCs w:val="22"/>
+        </w:rPr>
+      </w:pPr>
+      <w:r>
+        <w:rPr>
+          <w:color w:val="ED7D31" w:themeColor="accent2"/>
+          <w:sz w:val="22"/>
+          <w:szCs w:val="22"/>
+        </w:rPr>
+        <w:t xml:space="preserve">I will also be performing a statistical test on the time taken for the wound to close </w:t>
+      </w:r>
+      <w:r>
+        <w:rPr>
+          <w:color w:val="ED7D31" w:themeColor="accent2"/>
+          <w:sz w:val="22"/>
+          <w:szCs w:val="22"/>
+        </w:rPr>
+        <w:t xml:space="preserve">with a varying number of Senescent Cells </w:t>
+      </w:r>
+      <w:r>
+        <w:rPr>
+          <w:color w:val="ED7D31" w:themeColor="accent2"/>
+          <w:sz w:val="22"/>
+          <w:szCs w:val="22"/>
+        </w:rPr>
+        <w:t xml:space="preserve">between </w:t>
+      </w:r>
+      <w:r>
+        <w:rPr>
+          <w:color w:val="ED7D31" w:themeColor="accent2"/>
+          <w:sz w:val="22"/>
+          <w:szCs w:val="22"/>
+        </w:rPr>
+        <w:t xml:space="preserve">1% and 10%. This will show whether the number of Senescent Cells varies the time taken for the wound to heal. </w:t>
+      </w:r>
+    </w:p>
+    <w:p>
+      <w:pPr>
+        <w:ind w:left="720"/>
+        <w:rPr>
           <w:sz w:val="22"/>
           <w:szCs w:val="22"/>
         </w:rPr>
@@ -16308,23 +16567,377 @@
         <w:pStyle w:val="ListParagraph"/>
         <w:numPr>
           <w:ilvl w:val="0"/>
-          <w:numId w:val="3"/>
+          <w:numId w:val="14"/>
         </w:numPr>
         <w:rPr>
-          <w:rFonts w:eastAsia="Times New Roman"/>
           <w:color w:val="ED7D31" w:themeColor="accent2"/>
-          <w:sz w:val="21"/>
-          <w:szCs w:val="22"/>
-        </w:rPr>
-      </w:pPr>
-      <w:r>
-        <w:rPr>
-          <w:rFonts w:eastAsia="Times New Roman"/>
+          <w:sz w:val="22"/>
+          <w:szCs w:val="22"/>
+        </w:rPr>
+      </w:pPr>
+      <w:r>
+        <w:rPr>
           <w:color w:val="ED7D31" w:themeColor="accent2"/>
-          <w:sz w:val="21"/>
-          <w:szCs w:val="22"/>
-        </w:rPr>
-        <w:t>Move ‘methods of choice’ here?</w:t>
+          <w:sz w:val="22"/>
+          <w:szCs w:val="22"/>
+        </w:rPr>
+        <w:t xml:space="preserve">- </w:t>
+      </w:r>
+      <w:r>
+        <w:rPr>
+          <w:color w:val="ED7D31" w:themeColor="accent2"/>
+          <w:sz w:val="22"/>
+          <w:szCs w:val="22"/>
+        </w:rPr>
+        <w:t xml:space="preserve"> Stress testing</w:t>
+      </w:r>
+    </w:p>
+    <w:p>
+      <w:pPr>
+        <w:pStyle w:val="ListParagraph"/>
+        <w:numPr>
+          <w:ilvl w:val="0"/>
+          <w:numId w:val="14"/>
+        </w:numPr>
+        <w:rPr>
+          <w:color w:val="ED7D31" w:themeColor="accent2"/>
+          <w:sz w:val="22"/>
+          <w:szCs w:val="22"/>
+        </w:rPr>
+      </w:pPr>
+      <w:r>
+        <w:rPr>
+          <w:color w:val="ED7D31" w:themeColor="accent2"/>
+          <w:sz w:val="22"/>
+          <w:szCs w:val="22"/>
+        </w:rPr>
+        <w:t>- Functional testing</w:t>
+      </w:r>
+    </w:p>
+    <w:p>
+      <w:pPr>
+        <w:pStyle w:val="ListParagraph"/>
+        <w:numPr>
+          <w:ilvl w:val="0"/>
+          <w:numId w:val="14"/>
+        </w:numPr>
+        <w:rPr>
+          <w:color w:val="ED7D31" w:themeColor="accent2"/>
+          <w:sz w:val="22"/>
+          <w:szCs w:val="22"/>
+        </w:rPr>
+      </w:pPr>
+      <w:r>
+        <w:rPr>
+          <w:color w:val="ED7D31" w:themeColor="accent2"/>
+          <w:sz w:val="22"/>
+          <w:szCs w:val="22"/>
+        </w:rPr>
+        <w:t>- Unit testing</w:t>
+      </w:r>
+    </w:p>
+    <w:p>
+      <w:pPr>
+        <w:pStyle w:val="ListParagraph"/>
+        <w:numPr>
+          <w:ilvl w:val="0"/>
+          <w:numId w:val="14"/>
+        </w:numPr>
+        <w:rPr>
+          <w:color w:val="ED7D31" w:themeColor="accent2"/>
+          <w:sz w:val="22"/>
+          <w:szCs w:val="22"/>
+        </w:rPr>
+      </w:pPr>
+      <w:r>
+        <w:rPr>
+          <w:color w:val="ED7D31" w:themeColor="accent2"/>
+          <w:sz w:val="22"/>
+          <w:szCs w:val="22"/>
+        </w:rPr>
+        <w:t>- Integration testing&lt;?&gt;</w:t>
+      </w:r>
+    </w:p>
+    <w:p>
+      <w:pPr>
+        <w:ind w:left="720"/>
+        <w:rPr>
+          <w:sz w:val="22"/>
+          <w:szCs w:val="22"/>
+        </w:rPr>
+      </w:pPr>
+    </w:p>
+    <w:p>
+      <w:pPr>
+        <w:rPr>
+          <w:color w:val="ED7D31" w:themeColor="accent2"/>
+          <w:sz w:val="22"/>
+          <w:szCs w:val="22"/>
+        </w:rPr>
+      </w:pPr>
+      <w:r>
+        <w:rPr>
+          <w:color w:val="ED7D31" w:themeColor="accent2"/>
+          <w:sz w:val="22"/>
+          <w:szCs w:val="22"/>
+        </w:rPr>
+        <w:t>3.5 Functional Requirements</w:t>
+      </w:r>
+    </w:p>
+    <w:p>
+      <w:pPr>
+        <w:rPr>
+          <w:color w:val="ED7D31" w:themeColor="accent2"/>
+          <w:sz w:val="22"/>
+          <w:szCs w:val="22"/>
+        </w:rPr>
+      </w:pPr>
+      <w:r>
+        <w:rPr>
+          <w:color w:val="ED7D31" w:themeColor="accent2"/>
+          <w:sz w:val="22"/>
+          <w:szCs w:val="22"/>
+        </w:rPr>
+        <w:tab/>
+        <w:t>- what a system is supposed to accomplish</w:t>
+      </w:r>
+    </w:p>
+    <w:p>
+      <w:pPr>
+        <w:rPr>
+          <w:color w:val="ED7D31" w:themeColor="accent2"/>
+          <w:sz w:val="22"/>
+          <w:szCs w:val="22"/>
+        </w:rPr>
+      </w:pPr>
+      <w:r>
+        <w:rPr>
+          <w:color w:val="ED7D31" w:themeColor="accent2"/>
+          <w:sz w:val="22"/>
+          <w:szCs w:val="22"/>
+        </w:rPr>
+        <w:tab/>
+        <w:t xml:space="preserve">- specific behaviour of </w:t>
+      </w:r>
+      <w:r>
+        <w:rPr>
+          <w:color w:val="ED7D31" w:themeColor="accent2"/>
+          <w:sz w:val="22"/>
+          <w:szCs w:val="22"/>
+        </w:rPr>
+        <w:t>functions</w:t>
+      </w:r>
+    </w:p>
+    <w:p>
+      <w:pPr>
+        <w:rPr>
+          <w:color w:val="ED7D31" w:themeColor="accent2"/>
+          <w:sz w:val="22"/>
+          <w:szCs w:val="22"/>
+        </w:rPr>
+      </w:pPr>
+      <w:r>
+        <w:rPr>
+          <w:color w:val="ED7D31" w:themeColor="accent2"/>
+          <w:sz w:val="22"/>
+          <w:szCs w:val="22"/>
+        </w:rPr>
+        <w:tab/>
+        <w:t>- It is critical that the</w:t>
+      </w:r>
+      <w:r>
+        <w:rPr>
+          <w:color w:val="ED7D31" w:themeColor="accent2"/>
+          <w:sz w:val="22"/>
+          <w:szCs w:val="22"/>
+        </w:rPr>
+        <w:t xml:space="preserve"> system</w:t>
+      </w:r>
+      <w:r>
+        <w:rPr>
+          <w:color w:val="ED7D31" w:themeColor="accent2"/>
+          <w:sz w:val="22"/>
+          <w:szCs w:val="22"/>
+        </w:rPr>
+        <w:t>:</w:t>
+      </w:r>
+    </w:p>
+    <w:p>
+      <w:pPr>
+        <w:rPr>
+          <w:color w:val="ED7D31" w:themeColor="accent2"/>
+          <w:sz w:val="22"/>
+          <w:szCs w:val="22"/>
+        </w:rPr>
+      </w:pPr>
+      <w:r>
+        <w:rPr>
+          <w:color w:val="ED7D31" w:themeColor="accent2"/>
+          <w:sz w:val="22"/>
+          <w:szCs w:val="22"/>
+        </w:rPr>
+        <w:tab/>
+        <w:t xml:space="preserve">- It is </w:t>
+      </w:r>
+      <w:r>
+        <w:rPr>
+          <w:color w:val="ED7D31" w:themeColor="accent2"/>
+          <w:sz w:val="22"/>
+          <w:szCs w:val="22"/>
+        </w:rPr>
+        <w:t>important that the system:</w:t>
+      </w:r>
+    </w:p>
+    <w:p>
+      <w:pPr>
+        <w:rPr>
+          <w:color w:val="ED7D31" w:themeColor="accent2"/>
+          <w:sz w:val="22"/>
+          <w:szCs w:val="22"/>
+        </w:rPr>
+      </w:pPr>
+      <w:r>
+        <w:rPr>
+          <w:color w:val="ED7D31" w:themeColor="accent2"/>
+          <w:sz w:val="22"/>
+          <w:szCs w:val="22"/>
+        </w:rPr>
+        <w:tab/>
+        <w:t>- It is desirable that the system:</w:t>
+      </w:r>
+    </w:p>
+    <w:p>
+      <w:pPr>
+        <w:rPr>
+          <w:color w:val="ED7D31" w:themeColor="accent2"/>
+          <w:sz w:val="22"/>
+          <w:szCs w:val="22"/>
+        </w:rPr>
+      </w:pPr>
+      <w:r>
+        <w:rPr>
+          <w:color w:val="ED7D31" w:themeColor="accent2"/>
+          <w:sz w:val="22"/>
+          <w:szCs w:val="22"/>
+        </w:rPr>
+        <w:tab/>
+        <w:t>- It is optional that the system:</w:t>
+      </w:r>
+    </w:p>
+    <w:p>
+      <w:pPr>
+        <w:rPr>
+          <w:color w:val="ED7D31" w:themeColor="accent2"/>
+          <w:sz w:val="22"/>
+          <w:szCs w:val="22"/>
+        </w:rPr>
+      </w:pPr>
+    </w:p>
+    <w:p>
+      <w:pPr>
+        <w:rPr>
+          <w:color w:val="ED7D31" w:themeColor="accent2"/>
+          <w:sz w:val="22"/>
+          <w:szCs w:val="22"/>
+        </w:rPr>
+      </w:pPr>
+      <w:r>
+        <w:rPr>
+          <w:color w:val="ED7D31" w:themeColor="accent2"/>
+          <w:sz w:val="22"/>
+          <w:szCs w:val="22"/>
+        </w:rPr>
+        <w:t>3.6 Non-Functional Requirements</w:t>
+      </w:r>
+    </w:p>
+    <w:p>
+      <w:pPr>
+        <w:rPr>
+          <w:color w:val="ED7D31" w:themeColor="accent2"/>
+          <w:sz w:val="22"/>
+          <w:szCs w:val="22"/>
+        </w:rPr>
+      </w:pPr>
+      <w:r>
+        <w:rPr>
+          <w:color w:val="ED7D31" w:themeColor="accent2"/>
+          <w:sz w:val="22"/>
+          <w:szCs w:val="22"/>
+        </w:rPr>
+        <w:tab/>
+        <w:t>- criteria that can be used to judge the operation of a system, rather than specific behaviours.</w:t>
+      </w:r>
+    </w:p>
+    <w:p>
+      <w:pPr>
+        <w:rPr>
+          <w:color w:val="ED7D31" w:themeColor="accent2"/>
+          <w:sz w:val="22"/>
+          <w:szCs w:val="22"/>
+        </w:rPr>
+      </w:pPr>
+      <w:r>
+        <w:rPr>
+          <w:color w:val="ED7D31" w:themeColor="accent2"/>
+          <w:sz w:val="22"/>
+          <w:szCs w:val="22"/>
+        </w:rPr>
+        <w:tab/>
+        <w:t>- It is critical that the system:</w:t>
+      </w:r>
+    </w:p>
+    <w:p>
+      <w:pPr>
+        <w:rPr>
+          <w:color w:val="ED7D31" w:themeColor="accent2"/>
+          <w:sz w:val="22"/>
+          <w:szCs w:val="22"/>
+        </w:rPr>
+      </w:pPr>
+      <w:r>
+        <w:rPr>
+          <w:color w:val="ED7D31" w:themeColor="accent2"/>
+          <w:sz w:val="22"/>
+          <w:szCs w:val="22"/>
+        </w:rPr>
+        <w:tab/>
+        <w:t>- It is important that the system:</w:t>
+      </w:r>
+    </w:p>
+    <w:p>
+      <w:pPr>
+        <w:rPr>
+          <w:color w:val="ED7D31" w:themeColor="accent2"/>
+          <w:sz w:val="22"/>
+          <w:szCs w:val="22"/>
+        </w:rPr>
+      </w:pPr>
+      <w:r>
+        <w:rPr>
+          <w:color w:val="ED7D31" w:themeColor="accent2"/>
+          <w:sz w:val="22"/>
+          <w:szCs w:val="22"/>
+        </w:rPr>
+        <w:tab/>
+        <w:t>- It is desirable that the system:</w:t>
+      </w:r>
+    </w:p>
+    <w:p>
+      <w:pPr>
+        <w:rPr>
+          <w:color w:val="ED7D31" w:themeColor="accent2"/>
+          <w:sz w:val="22"/>
+          <w:szCs w:val="22"/>
+        </w:rPr>
+      </w:pPr>
+      <w:r>
+        <w:rPr>
+          <w:color w:val="ED7D31" w:themeColor="accent2"/>
+          <w:sz w:val="22"/>
+          <w:szCs w:val="22"/>
+        </w:rPr>
+        <w:tab/>
+        <w:t>- It is optional that the system:</w:t>
       </w:r>
     </w:p>
     <w:p>
@@ -16546,15 +17159,6 @@
           <w:szCs w:val="22"/>
         </w:rPr>
         <w:br/>
-      </w:r>
-      <w:r>
-        <w:rPr>
-          <w:rFonts w:eastAsia="Times New Roman"/>
-          <w:b/>
-          <w:sz w:val="22"/>
-          <w:szCs w:val="22"/>
-        </w:rPr>
-        <w:lastRenderedPageBreak/>
         <w:t>Method 2: Redesigning CellABM</w:t>
       </w:r>
       <w:r>
@@ -16701,6 +17305,7 @@
           <w:sz w:val="22"/>
           <w:szCs w:val="22"/>
         </w:rPr>
+        <w:lastRenderedPageBreak/>
         <w:t>- After developing smaller prototypes on each of these systems, and through thorough consideration, the clear choice was to develop the project using the existing framework from CellABM</w:t>
       </w:r>
     </w:p>
@@ -16750,6 +17355,7 @@
         <w:rPr>
           <w:rFonts w:eastAsia="Times New Roman"/>
           <w:b/>
+          <w:color w:val="ED7D31" w:themeColor="accent2"/>
           <w:sz w:val="22"/>
           <w:szCs w:val="22"/>
         </w:rPr>
@@ -16759,6 +17365,7 @@
         <w:rPr>
           <w:rFonts w:eastAsia="Times New Roman"/>
           <w:b/>
+          <w:color w:val="ED7D31" w:themeColor="accent2"/>
           <w:sz w:val="22"/>
           <w:szCs w:val="22"/>
         </w:rPr>
@@ -16767,7 +17374,17 @@
       <w:r>
         <w:rPr>
           <w:rFonts w:eastAsia="Times New Roman"/>
-          <w:b/>
+          <w:color w:val="ED7D31" w:themeColor="accent2"/>
+          <w:sz w:val="22"/>
+          <w:szCs w:val="22"/>
+        </w:rPr>
+        <w:t>[https://www.python.org/doc/essays/comparisons/]</w:t>
+      </w:r>
+      <w:r>
+        <w:rPr>
+          <w:rFonts w:eastAsia="Times New Roman"/>
+          <w:b/>
+          <w:color w:val="ED7D31" w:themeColor="accent2"/>
           <w:sz w:val="22"/>
           <w:szCs w:val="22"/>
         </w:rPr>
@@ -16776,6 +17393,7 @@
       <w:r>
         <w:rPr>
           <w:rFonts w:eastAsia="Times New Roman"/>
+          <w:color w:val="ED7D31" w:themeColor="accent2"/>
           <w:sz w:val="22"/>
           <w:szCs w:val="22"/>
         </w:rPr>
@@ -16785,6 +17403,7 @@
       <w:r>
         <w:rPr>
           <w:rFonts w:eastAsia="Times New Roman"/>
+          <w:color w:val="ED7D31" w:themeColor="accent2"/>
           <w:sz w:val="22"/>
           <w:szCs w:val="22"/>
         </w:rPr>
@@ -16794,6 +17413,7 @@
       <w:r>
         <w:rPr>
           <w:rFonts w:eastAsia="Times New Roman"/>
+          <w:color w:val="ED7D31" w:themeColor="accent2"/>
           <w:sz w:val="22"/>
           <w:szCs w:val="22"/>
         </w:rPr>
@@ -16802,10 +17422,65 @@
       <w:r>
         <w:rPr>
           <w:rFonts w:eastAsia="Times New Roman"/>
-          <w:sz w:val="22"/>
-          <w:szCs w:val="22"/>
-        </w:rPr>
-        <w:t xml:space="preserve">&lt;&gt; in that it is an Object Orientated Programming Language (OOP). </w:t>
+          <w:color w:val="ED7D31" w:themeColor="accent2"/>
+          <w:sz w:val="22"/>
+          <w:szCs w:val="22"/>
+        </w:rPr>
+        <w:t>JavaScript</w:t>
+      </w:r>
+      <w:r>
+        <w:rPr>
+          <w:rFonts w:eastAsia="Times New Roman"/>
+          <w:color w:val="ED7D31" w:themeColor="accent2"/>
+          <w:sz w:val="22"/>
+          <w:szCs w:val="22"/>
+        </w:rPr>
+        <w:t xml:space="preserve"> in that it is an </w:t>
+      </w:r>
+      <w:r>
+        <w:rPr>
+          <w:rFonts w:eastAsia="Times New Roman"/>
+          <w:color w:val="ED7D31" w:themeColor="accent2"/>
+          <w:sz w:val="22"/>
+          <w:szCs w:val="22"/>
+        </w:rPr>
+        <w:t xml:space="preserve">interpreted and </w:t>
+      </w:r>
+      <w:r>
+        <w:rPr>
+          <w:rFonts w:eastAsia="Times New Roman"/>
+          <w:color w:val="ED7D31" w:themeColor="accent2"/>
+          <w:sz w:val="22"/>
+          <w:szCs w:val="22"/>
+        </w:rPr>
+        <w:t xml:space="preserve">Object Orientated Programming Language (OOP). </w:t>
+      </w:r>
+      <w:r>
+        <w:rPr>
+          <w:rFonts w:eastAsia="Times New Roman"/>
+          <w:color w:val="ED7D31" w:themeColor="accent2"/>
+          <w:sz w:val="22"/>
+          <w:szCs w:val="22"/>
+        </w:rPr>
+        <w:t xml:space="preserve">However, it has some significant differences that lead it to be </w:t>
+      </w:r>
+      <w:r>
+        <w:rPr>
+          <w:rFonts w:eastAsia="Times New Roman"/>
+          <w:color w:val="ED7D31" w:themeColor="accent2"/>
+          <w:sz w:val="22"/>
+          <w:szCs w:val="22"/>
+        </w:rPr>
+        <w:t xml:space="preserve">syntactically easier to read than Java and </w:t>
+      </w:r>
+      <w:r>
+        <w:rPr>
+          <w:rFonts w:eastAsia="Times New Roman"/>
+          <w:color w:val="ED7D31" w:themeColor="accent2"/>
+          <w:sz w:val="22"/>
+          <w:szCs w:val="22"/>
+        </w:rPr>
+        <w:t xml:space="preserve">better code reuse than JavaScript. A Python program is generally 3-5 times smaller than the same program written in Java, decreasing development time and reducing the chance of bugs. </w:t>
       </w:r>
       <w:r>
         <w:rPr>
@@ -16849,6 +17524,48 @@
         </w:rPr>
         <w:br/>
       </w:r>
+      <w:r>
+        <w:rPr>
+          <w:rFonts w:eastAsia="Times New Roman"/>
+          <w:b/>
+          <w:sz w:val="22"/>
+          <w:szCs w:val="22"/>
+        </w:rPr>
+        <w:br/>
+      </w:r>
+      <w:r>
+        <w:rPr>
+          <w:rFonts w:eastAsia="Times New Roman"/>
+          <w:sz w:val="22"/>
+          <w:szCs w:val="22"/>
+        </w:rPr>
+        <w:t xml:space="preserve">This class diagram is intended to show the information flow throughout the program and how each class </w:t>
+      </w:r>
+      <w:r>
+        <w:rPr>
+          <w:rFonts w:eastAsia="Times New Roman"/>
+          <w:sz w:val="22"/>
+          <w:szCs w:val="22"/>
+        </w:rPr>
+        <w:t>communicates</w:t>
+      </w:r>
+      <w:r>
+        <w:rPr>
+          <w:rFonts w:eastAsia="Times New Roman"/>
+          <w:sz w:val="22"/>
+          <w:szCs w:val="22"/>
+        </w:rPr>
+        <w:t xml:space="preserve"> with each other.</w:t>
+      </w:r>
+      <w:r>
+        <w:rPr>
+          <w:rFonts w:eastAsia="Times New Roman"/>
+          <w:b/>
+          <w:sz w:val="22"/>
+          <w:szCs w:val="22"/>
+        </w:rPr>
+        <w:br/>
+      </w:r>
     </w:p>
     <w:p>
       <w:pPr>
@@ -16982,19 +17699,43 @@
         <w:ind w:left="500"/>
         <w:rPr>
           <w:rFonts w:eastAsia="Times New Roman"/>
-          <w:b/>
-          <w:sz w:val="22"/>
-          <w:szCs w:val="22"/>
-        </w:rPr>
-      </w:pPr>
-      <w:r>
-        <w:rPr>
-          <w:rFonts w:eastAsia="Times New Roman"/>
+          <w:color w:val="FF0000"/>
+          <w:sz w:val="22"/>
+          <w:szCs w:val="22"/>
+        </w:rPr>
+      </w:pPr>
+      <w:r>
+        <w:rPr>
+          <w:rFonts w:eastAsia="Times New Roman"/>
+          <w:color w:val="FF0000"/>
+          <w:sz w:val="22"/>
+          <w:szCs w:val="22"/>
+        </w:rPr>
+        <w:t xml:space="preserve">The environment will be created as an orthogonal 2-D NumPy matrix </w:t>
+      </w:r>
+    </w:p>
+    <w:p>
+      <w:pPr>
+        <w:pStyle w:val="ListParagraph"/>
+        <w:ind w:left="500"/>
+        <w:rPr>
+          <w:rFonts w:eastAsia="Times New Roman"/>
+          <w:b/>
+          <w:sz w:val="22"/>
+          <w:szCs w:val="22"/>
+        </w:rPr>
+      </w:pPr>
+      <w:r>
+        <w:rPr>
+          <w:rFonts w:eastAsia="Times New Roman"/>
+          <w:color w:val="FF0000"/>
           <w:sz w:val="22"/>
           <w:szCs w:val="22"/>
         </w:rPr>
         <w:t xml:space="preserve">The cells will be placed on an orthogonal 2-D NumPy Matrix with x and y co-ordinates representing their relative locations within the simulation. </w:t>
       </w:r>
+      <w:bookmarkStart w:id="208" w:name="_GoBack"/>
+      <w:bookmarkEnd w:id="208"/>
       <w:r>
         <w:rPr>
           <w:rFonts w:eastAsia="Times New Roman"/>
@@ -17835,7 +18576,6 @@
         <w:rPr>
           <w:rFonts w:eastAsia="Times New Roman"/>
           <w:b/>
-          <w:sz w:val="22"/>
           <w:szCs w:val="22"/>
         </w:rPr>
         <w:t>Implementation and Testing</w:t>
@@ -17886,15 +18626,13 @@
         <w:rPr>
           <w:rFonts w:eastAsia="Times New Roman"/>
           <w:b/>
-          <w:sz w:val="22"/>
-          <w:szCs w:val="22"/>
-        </w:rPr>
-      </w:pPr>
-      <w:r>
-        <w:rPr>
-          <w:rFonts w:eastAsia="Times New Roman"/>
-          <w:b/>
-          <w:sz w:val="22"/>
+          <w:szCs w:val="22"/>
+        </w:rPr>
+      </w:pPr>
+      <w:r>
+        <w:rPr>
+          <w:rFonts w:eastAsia="Times New Roman"/>
+          <w:b/>
           <w:szCs w:val="22"/>
         </w:rPr>
         <w:t>Implementation</w:t>
@@ -17903,7 +18641,6 @@
         <w:rPr>
           <w:rFonts w:eastAsia="Times New Roman"/>
           <w:b/>
-          <w:sz w:val="22"/>
           <w:szCs w:val="22"/>
         </w:rPr>
         <w:br/>
@@ -18506,15 +19243,60 @@
       <w:pPr>
         <w:pStyle w:val="ListParagraph"/>
         <w:ind w:left="500"/>
-        <w:rPr>
-          <w:rFonts w:eastAsia="Times New Roman"/>
-          <w:b/>
-          <w:sz w:val="22"/>
-          <w:szCs w:val="22"/>
-        </w:rPr>
       </w:pPr>
       <w:r>
         <w:t>5.1.5 Simulation Termination</w:t>
+      </w:r>
+    </w:p>
+    <w:p>
+      <w:pPr>
+        <w:pStyle w:val="ListParagraph"/>
+        <w:ind w:left="500"/>
+      </w:pPr>
+    </w:p>
+    <w:p>
+      <w:pPr>
+        <w:pStyle w:val="ListParagraph"/>
+        <w:ind w:left="500"/>
+      </w:pPr>
+      <w:r>
+        <w:t>5.1.6 Confluence Detection</w:t>
+      </w:r>
+    </w:p>
+    <w:p>
+      <w:pPr>
+        <w:pStyle w:val="ListParagraph"/>
+        <w:ind w:left="500"/>
+      </w:pPr>
+      <w:r>
+        <w:tab/>
+      </w:r>
+    </w:p>
+    <w:p>
+      <w:pPr>
+        <w:pStyle w:val="ListParagraph"/>
+        <w:ind w:left="500"/>
+        <w:rPr>
+          <w:rFonts w:eastAsia="Times New Roman"/>
+          <w:b/>
+          <w:sz w:val="22"/>
+          <w:szCs w:val="22"/>
+        </w:rPr>
+      </w:pPr>
+      <w:r>
+        <w:tab/>
+        <w:t xml:space="preserve">As my model doesn’t capture the bonding that occurs </w:t>
+      </w:r>
+      <w:r>
+        <w:t xml:space="preserve">between neighbouring cells   and their environment when they come into contact, the </w:t>
+      </w:r>
+      <w:proofErr w:type="spellStart"/>
+      <w:r>
+        <w:t>confluenct</w:t>
+      </w:r>
+      <w:proofErr w:type="spellEnd"/>
+      <w:r>
+        <w:t xml:space="preserve"> detection has been implemented off the basis of number of quiescent cells present in the environment as these cells are only present when cellular differentiation occurs due to inability to proliferate.</w:t>
       </w:r>
     </w:p>
     <w:p>
@@ -19170,6 +19952,7 @@
           <w:sz w:val="22"/>
           <w:szCs w:val="22"/>
         </w:rPr>
+        <w:lastRenderedPageBreak/>
         <w:t xml:space="preserve">https://github.com/HarrisonCooper/dissertation. The documentation on how to run the software can be found in </w:t>
       </w:r>
       <w:r>
@@ -19274,7 +20057,6 @@
           <w:sz w:val="22"/>
           <w:szCs w:val="22"/>
         </w:rPr>
-        <w:lastRenderedPageBreak/>
         <w:t>This survey and analysis started by outlining the biological processes that go on within an EC, allowing us to understand the rules behind the behaviours that cause wound healing to slow down with ag</w:t>
       </w:r>
       <w:r>
@@ -21116,6 +21898,7 @@
             <w:sz w:val="22"/>
             <w:szCs w:val="22"/>
           </w:rPr>
+          <w:lastRenderedPageBreak/>
           <w:t xml:space="preserve">Another downside is that Marzihas code doesn’t implement any cell growth, and each cell is the same diameter as every other cell for the whole simulation. This is a simplification </w:t>
         </w:r>
       </w:ins>
@@ -21202,7 +21985,6 @@
               </w:rPr>
             </w:rPrChange>
           </w:rPr>
-          <w:lastRenderedPageBreak/>
           <w:drawing>
             <wp:inline distT="0" distB="0" distL="0" distR="0" wp14:anchorId="779E48F5" wp14:editId="588FB9A6">
               <wp:extent cx="4641304" cy="3094203"/>
@@ -21856,6 +22638,7 @@
           <w:sz w:val="22"/>
           <w:szCs w:val="22"/>
         </w:rPr>
+        <w:lastRenderedPageBreak/>
         <w:t>I have also been experimenting another software that was mentioned in the literature review, Spark.</w:t>
       </w:r>
       <w:r>
@@ -22016,7 +22799,6 @@
           <w:sz w:val="40"/>
           <w:szCs w:val="36"/>
         </w:rPr>
-        <w:lastRenderedPageBreak/>
         <w:t>References</w:t>
       </w:r>
     </w:p>
@@ -22811,6 +23593,7 @@
         <w:rPr>
           <w:sz w:val="22"/>
         </w:rPr>
+        <w:lastRenderedPageBreak/>
         <w:t xml:space="preserve">[12] Gerrity, R., Richardson, M., </w:t>
       </w:r>
       <w:proofErr w:type="spellStart"/>
@@ -22938,7 +23721,6 @@
         <w:rPr>
           <w:sz w:val="22"/>
         </w:rPr>
-        <w:lastRenderedPageBreak/>
         <w:t xml:space="preserve">[15] </w:t>
       </w:r>
       <w:proofErr w:type="spellStart"/>
@@ -24035,7 +24817,7 @@
         <w:rStyle w:val="PageNumber"/>
         <w:noProof/>
       </w:rPr>
-      <w:t>4</w:t>
+      <w:t>11</w:t>
     </w:r>
     <w:r>
       <w:rPr>
@@ -24964,16 +25746,16 @@
     </w:lvl>
   </w:abstractNum>
   <w:abstractNum w:abstractNumId="8">
-    <w:nsid w:val="5FC26DB9"/>
+    <w:nsid w:val="58185BD7"/>
     <w:multiLevelType w:val="hybridMultilevel"/>
-    <w:tmpl w:val="79DC90B0"/>
-    <w:lvl w:ilvl="0" w:tplc="1D1AE3AA">
-      <w:start w:val="2"/>
+    <w:tmpl w:val="531A975A"/>
+    <w:lvl w:ilvl="0" w:tplc="4DAA07B0">
+      <w:start w:val="3"/>
       <w:numFmt w:val="bullet"/>
-      <w:lvlText w:val="-"/>
+      <w:lvlText w:val=""/>
       <w:lvlJc w:val="left"/>
       <w:pPr>
-        <w:ind w:left="720" w:hanging="360"/>
+        <w:ind w:left="1080" w:hanging="360"/>
       </w:pPr>
       <w:rPr>
         <w:rFonts w:ascii="Times New Roman" w:eastAsiaTheme="minorHAnsi" w:hAnsi="Times New Roman" w:cs="Times New Roman" w:hint="default"/>
@@ -24985,7 +25767,7 @@
       <w:lvlText w:val="o"/>
       <w:lvlJc w:val="left"/>
       <w:pPr>
-        <w:ind w:left="1440" w:hanging="360"/>
+        <w:ind w:left="1800" w:hanging="360"/>
       </w:pPr>
       <w:rPr>
         <w:rFonts w:ascii="Courier New" w:hAnsi="Courier New" w:cs="Courier New" w:hint="default"/>
@@ -24997,7 +25779,7 @@
       <w:lvlText w:val=""/>
       <w:lvlJc w:val="left"/>
       <w:pPr>
-        <w:ind w:left="2160" w:hanging="360"/>
+        <w:ind w:left="2520" w:hanging="360"/>
       </w:pPr>
       <w:rPr>
         <w:rFonts w:ascii="Wingdings" w:hAnsi="Wingdings" w:hint="default"/>
@@ -25009,7 +25791,7 @@
       <w:lvlText w:val=""/>
       <w:lvlJc w:val="left"/>
       <w:pPr>
-        <w:ind w:left="2880" w:hanging="360"/>
+        <w:ind w:left="3240" w:hanging="360"/>
       </w:pPr>
       <w:rPr>
         <w:rFonts w:ascii="Symbol" w:hAnsi="Symbol" w:hint="default"/>
@@ -25021,7 +25803,7 @@
       <w:lvlText w:val="o"/>
       <w:lvlJc w:val="left"/>
       <w:pPr>
-        <w:ind w:left="3600" w:hanging="360"/>
+        <w:ind w:left="3960" w:hanging="360"/>
       </w:pPr>
       <w:rPr>
         <w:rFonts w:ascii="Courier New" w:hAnsi="Courier New" w:cs="Courier New" w:hint="default"/>
@@ -25033,7 +25815,7 @@
       <w:lvlText w:val=""/>
       <w:lvlJc w:val="left"/>
       <w:pPr>
-        <w:ind w:left="4320" w:hanging="360"/>
+        <w:ind w:left="4680" w:hanging="360"/>
       </w:pPr>
       <w:rPr>
         <w:rFonts w:ascii="Wingdings" w:hAnsi="Wingdings" w:hint="default"/>
@@ -25045,7 +25827,7 @@
       <w:lvlText w:val=""/>
       <w:lvlJc w:val="left"/>
       <w:pPr>
-        <w:ind w:left="5040" w:hanging="360"/>
+        <w:ind w:left="5400" w:hanging="360"/>
       </w:pPr>
       <w:rPr>
         <w:rFonts w:ascii="Symbol" w:hAnsi="Symbol" w:hint="default"/>
@@ -25057,7 +25839,7 @@
       <w:lvlText w:val="o"/>
       <w:lvlJc w:val="left"/>
       <w:pPr>
-        <w:ind w:left="5760" w:hanging="360"/>
+        <w:ind w:left="6120" w:hanging="360"/>
       </w:pPr>
       <w:rPr>
         <w:rFonts w:ascii="Courier New" w:hAnsi="Courier New" w:cs="Courier New" w:hint="default"/>
@@ -25069,7 +25851,7 @@
       <w:lvlText w:val=""/>
       <w:lvlJc w:val="left"/>
       <w:pPr>
-        <w:ind w:left="6480" w:hanging="360"/>
+        <w:ind w:left="6840" w:hanging="360"/>
       </w:pPr>
       <w:rPr>
         <w:rFonts w:ascii="Wingdings" w:hAnsi="Wingdings" w:hint="default"/>
@@ -25077,6 +25859,119 @@
     </w:lvl>
   </w:abstractNum>
   <w:abstractNum w:abstractNumId="9">
+    <w:nsid w:val="5FC26DB9"/>
+    <w:multiLevelType w:val="hybridMultilevel"/>
+    <w:tmpl w:val="79DC90B0"/>
+    <w:lvl w:ilvl="0" w:tplc="1D1AE3AA">
+      <w:start w:val="2"/>
+      <w:numFmt w:val="bullet"/>
+      <w:lvlText w:val="-"/>
+      <w:lvlJc w:val="left"/>
+      <w:pPr>
+        <w:ind w:left="720" w:hanging="360"/>
+      </w:pPr>
+      <w:rPr>
+        <w:rFonts w:ascii="Times New Roman" w:eastAsiaTheme="minorHAnsi" w:hAnsi="Times New Roman" w:cs="Times New Roman" w:hint="default"/>
+      </w:rPr>
+    </w:lvl>
+    <w:lvl w:ilvl="1" w:tplc="08090003" w:tentative="1">
+      <w:start w:val="1"/>
+      <w:numFmt w:val="bullet"/>
+      <w:lvlText w:val="o"/>
+      <w:lvlJc w:val="left"/>
+      <w:pPr>
+        <w:ind w:left="1440" w:hanging="360"/>
+      </w:pPr>
+      <w:rPr>
+        <w:rFonts w:ascii="Courier New" w:hAnsi="Courier New" w:cs="Courier New" w:hint="default"/>
+      </w:rPr>
+    </w:lvl>
+    <w:lvl w:ilvl="2" w:tplc="08090005" w:tentative="1">
+      <w:start w:val="1"/>
+      <w:numFmt w:val="bullet"/>
+      <w:lvlText w:val=""/>
+      <w:lvlJc w:val="left"/>
+      <w:pPr>
+        <w:ind w:left="2160" w:hanging="360"/>
+      </w:pPr>
+      <w:rPr>
+        <w:rFonts w:ascii="Wingdings" w:hAnsi="Wingdings" w:hint="default"/>
+      </w:rPr>
+    </w:lvl>
+    <w:lvl w:ilvl="3" w:tplc="08090001" w:tentative="1">
+      <w:start w:val="1"/>
+      <w:numFmt w:val="bullet"/>
+      <w:lvlText w:val=""/>
+      <w:lvlJc w:val="left"/>
+      <w:pPr>
+        <w:ind w:left="2880" w:hanging="360"/>
+      </w:pPr>
+      <w:rPr>
+        <w:rFonts w:ascii="Symbol" w:hAnsi="Symbol" w:hint="default"/>
+      </w:rPr>
+    </w:lvl>
+    <w:lvl w:ilvl="4" w:tplc="08090003" w:tentative="1">
+      <w:start w:val="1"/>
+      <w:numFmt w:val="bullet"/>
+      <w:lvlText w:val="o"/>
+      <w:lvlJc w:val="left"/>
+      <w:pPr>
+        <w:ind w:left="3600" w:hanging="360"/>
+      </w:pPr>
+      <w:rPr>
+        <w:rFonts w:ascii="Courier New" w:hAnsi="Courier New" w:cs="Courier New" w:hint="default"/>
+      </w:rPr>
+    </w:lvl>
+    <w:lvl w:ilvl="5" w:tplc="08090005" w:tentative="1">
+      <w:start w:val="1"/>
+      <w:numFmt w:val="bullet"/>
+      <w:lvlText w:val=""/>
+      <w:lvlJc w:val="left"/>
+      <w:pPr>
+        <w:ind w:left="4320" w:hanging="360"/>
+      </w:pPr>
+      <w:rPr>
+        <w:rFonts w:ascii="Wingdings" w:hAnsi="Wingdings" w:hint="default"/>
+      </w:rPr>
+    </w:lvl>
+    <w:lvl w:ilvl="6" w:tplc="08090001" w:tentative="1">
+      <w:start w:val="1"/>
+      <w:numFmt w:val="bullet"/>
+      <w:lvlText w:val=""/>
+      <w:lvlJc w:val="left"/>
+      <w:pPr>
+        <w:ind w:left="5040" w:hanging="360"/>
+      </w:pPr>
+      <w:rPr>
+        <w:rFonts w:ascii="Symbol" w:hAnsi="Symbol" w:hint="default"/>
+      </w:rPr>
+    </w:lvl>
+    <w:lvl w:ilvl="7" w:tplc="08090003" w:tentative="1">
+      <w:start w:val="1"/>
+      <w:numFmt w:val="bullet"/>
+      <w:lvlText w:val="o"/>
+      <w:lvlJc w:val="left"/>
+      <w:pPr>
+        <w:ind w:left="5760" w:hanging="360"/>
+      </w:pPr>
+      <w:rPr>
+        <w:rFonts w:ascii="Courier New" w:hAnsi="Courier New" w:cs="Courier New" w:hint="default"/>
+      </w:rPr>
+    </w:lvl>
+    <w:lvl w:ilvl="8" w:tplc="08090005" w:tentative="1">
+      <w:start w:val="1"/>
+      <w:numFmt w:val="bullet"/>
+      <w:lvlText w:val=""/>
+      <w:lvlJc w:val="left"/>
+      <w:pPr>
+        <w:ind w:left="6480" w:hanging="360"/>
+      </w:pPr>
+      <w:rPr>
+        <w:rFonts w:ascii="Wingdings" w:hAnsi="Wingdings" w:hint="default"/>
+      </w:rPr>
+    </w:lvl>
+  </w:abstractNum>
+  <w:abstractNum w:abstractNumId="10">
     <w:nsid w:val="69CF68AE"/>
     <w:multiLevelType w:val="multilevel"/>
     <w:tmpl w:val="5AD06860"/>
@@ -25225,7 +26120,7 @@
       </w:rPr>
     </w:lvl>
   </w:abstractNum>
-  <w:abstractNum w:abstractNumId="10">
+  <w:abstractNum w:abstractNumId="11">
     <w:nsid w:val="6C9729C2"/>
     <w:multiLevelType w:val="multilevel"/>
     <w:tmpl w:val="78061B6C"/>
@@ -25338,7 +26233,7 @@
       </w:pPr>
     </w:lvl>
   </w:abstractNum>
-  <w:abstractNum w:abstractNumId="11">
+  <w:abstractNum w:abstractNumId="12">
     <w:nsid w:val="75AB7EA5"/>
     <w:multiLevelType w:val="multilevel"/>
     <w:tmpl w:val="9D5EB668"/>
@@ -25459,7 +26354,7 @@
       </w:rPr>
     </w:lvl>
   </w:abstractNum>
-  <w:abstractNum w:abstractNumId="12">
+  <w:abstractNum w:abstractNumId="13">
     <w:nsid w:val="7D0B5AAF"/>
     <w:multiLevelType w:val="multilevel"/>
     <w:tmpl w:val="3726F41E"/>
@@ -25589,7 +26484,7 @@
     </w:lvl>
   </w:abstractNum>
   <w:num w:numId="1">
-    <w:abstractNumId w:val="9"/>
+    <w:abstractNumId w:val="10"/>
   </w:num>
   <w:num w:numId="2">
     <w:abstractNumId w:val="7"/>
@@ -25601,31 +26496,34 @@
     <w:abstractNumId w:val="3"/>
   </w:num>
   <w:num w:numId="5">
-    <w:abstractNumId w:val="11"/>
+    <w:abstractNumId w:val="12"/>
   </w:num>
   <w:num w:numId="6">
     <w:abstractNumId w:val="4"/>
   </w:num>
   <w:num w:numId="7">
-    <w:abstractNumId w:val="8"/>
+    <w:abstractNumId w:val="9"/>
   </w:num>
   <w:num w:numId="8">
     <w:abstractNumId w:val="6"/>
   </w:num>
   <w:num w:numId="9">
-    <w:abstractNumId w:val="12"/>
+    <w:abstractNumId w:val="13"/>
   </w:num>
   <w:num w:numId="10">
     <w:abstractNumId w:val="5"/>
   </w:num>
   <w:num w:numId="11">
-    <w:abstractNumId w:val="10"/>
+    <w:abstractNumId w:val="11"/>
   </w:num>
   <w:num w:numId="12">
     <w:abstractNumId w:val="1"/>
   </w:num>
   <w:num w:numId="13">
     <w:abstractNumId w:val="0"/>
+  </w:num>
+  <w:num w:numId="14">
+    <w:abstractNumId w:val="8"/>
   </w:num>
 </w:numbering>
 </file>
@@ -26607,7 +27505,7 @@
 </file>
 
 <file path=customXml/itemProps1.xml><?xml version="1.0" encoding="utf-8"?>
-<ds:datastoreItem xmlns:ds="http://schemas.openxmlformats.org/officeDocument/2006/customXml" ds:itemID="{1FDDDF4C-5130-654B-AEDC-B3A3BEF178A8}">
+<ds:datastoreItem xmlns:ds="http://schemas.openxmlformats.org/officeDocument/2006/customXml" ds:itemID="{547E7205-4584-BD43-AC42-3540C99CDE5B}">
   <ds:schemaRefs>
     <ds:schemaRef ds:uri="http://schemas.openxmlformats.org/officeDocument/2006/bibliography"/>
   </ds:schemaRefs>

--- a/Dissertation/HCooper_Dissertation_DW.docx
+++ b/Dissertation/HCooper_Dissertation_DW.docx
@@ -1894,12 +1894,8 @@
       </w:r>
       <w:r>
         <w:tab/>
-      </w:r>
-      <w:proofErr w:type="spellStart"/>
-      <w:r>
         <w:t>i</w:t>
       </w:r>
-      <w:proofErr w:type="spellEnd"/>
     </w:p>
     <w:p/>
     <w:p>
@@ -3438,15 +3434,7 @@
         <w:ind w:left="720" w:firstLine="720"/>
       </w:pPr>
       <w:r>
-        <w:t xml:space="preserve">… Each type of starting cell has a random xyz in range </w:t>
-      </w:r>
-      <w:proofErr w:type="spellStart"/>
-      <w:r>
-        <w:t>ij</w:t>
-      </w:r>
-      <w:proofErr w:type="spellEnd"/>
-      <w:r>
-        <w:t xml:space="preserve"> …</w:t>
+        <w:t>… Each type of starting cell has a random xyz in range ij …</w:t>
       </w:r>
       <w:r>
         <w:tab/>
@@ -6308,22 +6296,13 @@
         </w:rPr>
         <w:t xml:space="preserve">the senescent ECs have several characteristics which differ them from normal ECs. </w:t>
       </w:r>
-      <w:proofErr w:type="gramStart"/>
       <w:ins w:id="38" w:author="Harry Cooper" w:date="2017-11-29T15:32:00Z">
         <w:r>
           <w:rPr>
             <w:sz w:val="22"/>
             <w:szCs w:val="22"/>
           </w:rPr>
-          <w:t>First of all</w:t>
-        </w:r>
-        <w:proofErr w:type="gramEnd"/>
-        <w:r>
-          <w:rPr>
-            <w:sz w:val="22"/>
-            <w:szCs w:val="22"/>
-          </w:rPr>
-          <w:t xml:space="preserve">, they are unable to undergo mitosis </w:t>
+          <w:t xml:space="preserve">First of all, they are unable to undergo mitosis </w:t>
         </w:r>
       </w:ins>
       <w:r>
@@ -7758,25 +7737,7 @@
           <w:color w:val="FF0000"/>
           <w:sz w:val="22"/>
         </w:rPr>
-        <w:t xml:space="preserve"> </w:t>
-      </w:r>
-      <w:proofErr w:type="gramStart"/>
-      <w:r>
-        <w:rPr>
-          <w:rFonts w:ascii="Times New Roman" w:hAnsi="Times New Roman" w:cs="Times New Roman"/>
-          <w:color w:val="FF0000"/>
-          <w:sz w:val="22"/>
-        </w:rPr>
-        <w:t>This equations</w:t>
-      </w:r>
-      <w:proofErr w:type="gramEnd"/>
-      <w:r>
-        <w:rPr>
-          <w:rFonts w:ascii="Times New Roman" w:hAnsi="Times New Roman" w:cs="Times New Roman"/>
-          <w:color w:val="FF0000"/>
-          <w:sz w:val="22"/>
-        </w:rPr>
-        <w:t xml:space="preserve"> do not model each cell and instead would focus on modelling the cell density over time. </w:t>
+        <w:t xml:space="preserve"> This equations do not model each cell and instead would focus on modelling the cell density over time. </w:t>
       </w:r>
     </w:p>
     <w:p>
@@ -8155,23 +8116,7 @@
           <w:sz w:val="22"/>
           <w:szCs w:val="22"/>
         </w:rPr>
-        <w:t xml:space="preserve">The implementation of the cell cycle is </w:t>
-      </w:r>
-      <w:proofErr w:type="gramStart"/>
-      <w:r>
-        <w:rPr>
-          <w:sz w:val="22"/>
-          <w:szCs w:val="22"/>
-        </w:rPr>
-        <w:t>similar to</w:t>
-      </w:r>
-      <w:proofErr w:type="gramEnd"/>
-      <w:r>
-        <w:rPr>
-          <w:sz w:val="22"/>
-          <w:szCs w:val="22"/>
-        </w:rPr>
-        <w:t xml:space="preserve"> </w:t>
+        <w:t xml:space="preserve">The implementation of the cell cycle is similar to </w:t>
       </w:r>
       <w:r>
         <w:rPr>
@@ -8608,23 +8553,7 @@
           <w:sz w:val="22"/>
           <w:szCs w:val="22"/>
         </w:rPr>
-        <w:t xml:space="preserve"> However at large cell numbers </w:t>
-      </w:r>
-      <w:proofErr w:type="gramStart"/>
-      <w:r>
-        <w:rPr>
-          <w:sz w:val="22"/>
-          <w:szCs w:val="22"/>
-        </w:rPr>
-        <w:t>is</w:t>
-      </w:r>
-      <w:proofErr w:type="gramEnd"/>
-      <w:r>
-        <w:rPr>
-          <w:sz w:val="22"/>
-          <w:szCs w:val="22"/>
-        </w:rPr>
-        <w:t xml:space="preserve"> rather slow and has no capabilities of interacting with the agents during the simulation.</w:t>
+        <w:t xml:space="preserve"> However at large cell numbers is rather slow and has no capabilities of interacting with the agents during the simulation.</w:t>
       </w:r>
     </w:p>
     <w:p>
@@ -10441,17 +10370,20 @@
         <w:spacing w:before="0" w:beforeAutospacing="0" w:after="0" w:afterAutospacing="0"/>
         <w:ind w:left="720"/>
         <w:rPr>
-          <w:szCs w:val="22"/>
-        </w:rPr>
-      </w:pPr>
-      <w:r>
-        <w:rPr>
+          <w:sz w:val="22"/>
+          <w:szCs w:val="22"/>
+        </w:rPr>
+      </w:pPr>
+      <w:r>
+        <w:rPr>
+          <w:sz w:val="22"/>
           <w:szCs w:val="22"/>
         </w:rPr>
         <w:t>Table 2.1</w:t>
       </w:r>
       <w:r>
         <w:rPr>
+          <w:sz w:val="22"/>
           <w:szCs w:val="22"/>
         </w:rPr>
         <w:t>: Quantifying the differences between possible software</w:t>
@@ -10473,29 +10405,34 @@
         <w:spacing w:before="0" w:beforeAutospacing="0" w:after="0" w:afterAutospacing="0"/>
         <w:ind w:left="720"/>
         <w:rPr>
-          <w:szCs w:val="22"/>
-        </w:rPr>
-      </w:pPr>
-      <w:r>
-        <w:rPr>
+          <w:sz w:val="22"/>
+          <w:szCs w:val="22"/>
+        </w:rPr>
+      </w:pPr>
+      <w:r>
+        <w:rPr>
+          <w:sz w:val="22"/>
           <w:szCs w:val="22"/>
         </w:rPr>
         <w:t xml:space="preserve">From Table 2.1 CellABM and Repast both score the highest at 3.5 meaning they’re equally suited to this project. </w:t>
       </w:r>
       <w:r>
         <w:rPr>
+          <w:sz w:val="22"/>
           <w:szCs w:val="22"/>
         </w:rPr>
         <w:t>However,</w:t>
       </w:r>
       <w:r>
         <w:rPr>
+          <w:sz w:val="22"/>
           <w:szCs w:val="22"/>
         </w:rPr>
         <w:t xml:space="preserve"> the defining factors between the two are </w:t>
       </w:r>
       <w:r>
         <w:rPr>
+          <w:sz w:val="22"/>
           <w:szCs w:val="22"/>
         </w:rPr>
         <w:t xml:space="preserve">the graphical user interface (GUI) where Repast scored 5 and CellABM 1, and familiarisation where Repast scored 1 and CellABM 5. </w:t>
@@ -10507,11 +10444,13 @@
         <w:spacing w:before="0" w:beforeAutospacing="0" w:after="0" w:afterAutospacing="0"/>
         <w:ind w:left="720"/>
         <w:rPr>
-          <w:szCs w:val="22"/>
-        </w:rPr>
-      </w:pPr>
-      <w:r>
-        <w:rPr>
+          <w:sz w:val="22"/>
+          <w:szCs w:val="22"/>
+        </w:rPr>
+      </w:pPr>
+      <w:r>
+        <w:rPr>
+          <w:sz w:val="22"/>
           <w:szCs w:val="22"/>
         </w:rPr>
         <w:t>As this project doesn’t require a GUI as there is no interaction with the simulation whilst running, familiarisation is the more important metric and so CellABM is the software of choice.</w:t>
@@ -11390,159 +11329,290 @@
     <w:p>
       <w:pPr>
         <w:rPr>
-          <w:b/>
-        </w:rPr>
-      </w:pPr>
-    </w:p>
-    <w:p>
-      <w:pPr>
-        <w:rPr>
           <w:color w:val="ED7D31" w:themeColor="accent2"/>
         </w:rPr>
       </w:pPr>
-      <w:r>
-        <w:rPr>
-          <w:color w:val="ED7D31" w:themeColor="accent2"/>
-        </w:rPr>
-        <w:t>- Explain separating programmed vs. emergent behaviour more coherently.</w:t>
-      </w:r>
-    </w:p>
-    <w:p>
-      <w:pPr>
-        <w:rPr>
-          <w:color w:val="ED7D31" w:themeColor="accent2"/>
-        </w:rPr>
-      </w:pPr>
-      <w:r>
-        <w:rPr>
-          <w:color w:val="ED7D31" w:themeColor="accent2"/>
-        </w:rPr>
-        <w:t>- More Specific Aims and Objectives</w:t>
-      </w:r>
-    </w:p>
-    <w:p>
-      <w:pPr>
-        <w:rPr>
-          <w:color w:val="ED7D31" w:themeColor="accent2"/>
-        </w:rPr>
-      </w:pPr>
-    </w:p>
-    <w:p>
-      <w:pPr>
-        <w:rPr>
-          <w:color w:val="ED7D31" w:themeColor="accent2"/>
-        </w:rPr>
-      </w:pPr>
-      <w:r>
-        <w:rPr>
-          <w:color w:val="ED7D31" w:themeColor="accent2"/>
-        </w:rPr>
-        <w:t>3.X Methodology</w:t>
-      </w:r>
-    </w:p>
-    <w:p>
-      <w:pPr>
-        <w:rPr>
-          <w:color w:val="ED7D31" w:themeColor="accent2"/>
-        </w:rPr>
-      </w:pPr>
-    </w:p>
+    </w:p>
+    <w:p>
+      <w:r>
+        <w:t>3.1</w:t>
+      </w:r>
+      <w:r>
+        <w:t xml:space="preserve"> Methodology</w:t>
+      </w:r>
+    </w:p>
+    <w:p/>
     <w:p>
       <w:pPr>
         <w:ind w:left="720"/>
-        <w:rPr>
-          <w:color w:val="ED7D31" w:themeColor="accent2"/>
-          <w:sz w:val="22"/>
-        </w:rPr>
-      </w:pPr>
-      <w:r>
-        <w:rPr>
-          <w:color w:val="ED7D31" w:themeColor="accent2"/>
-          <w:sz w:val="22"/>
-        </w:rPr>
-        <w:t>For the development of my program to discover the affect age has on heart attacks, an Agent Based Model will provide the best results for the user.</w:t>
-      </w:r>
-      <w:r>
-        <w:rPr>
-          <w:color w:val="ED7D31" w:themeColor="accent2"/>
-          <w:sz w:val="22"/>
-        </w:rPr>
-        <w:t xml:space="preserve"> As AMBs </w:t>
-      </w:r>
-      <w:r>
-        <w:rPr>
-          <w:color w:val="ED7D31" w:themeColor="accent2"/>
-          <w:sz w:val="22"/>
-        </w:rPr>
-        <w:t xml:space="preserve">model each cell individually with their own parameters, it allows for a more distributed representation of the cells, as, for example, each cell can vary in radius slightly from each other. An ABM also provides a graphical output of how the cells move, allowing us to better understand what’s happening with the behaviour in a more </w:t>
-      </w:r>
-      <w:r>
-        <w:rPr>
-          <w:color w:val="FF0000"/>
-          <w:sz w:val="22"/>
-        </w:rPr>
-        <w:t xml:space="preserve">granular </w:t>
-      </w:r>
-      <w:r>
-        <w:rPr>
-          <w:color w:val="ED7D31" w:themeColor="accent2"/>
-          <w:sz w:val="22"/>
-        </w:rPr>
-        <w:t>way.</w:t>
+      </w:pPr>
+      <w:r>
+        <w:rPr>
+          <w:sz w:val="22"/>
+        </w:rPr>
+        <w:t xml:space="preserve">For the development of </w:t>
+      </w:r>
+      <w:r>
+        <w:rPr>
+          <w:sz w:val="22"/>
+        </w:rPr>
+        <w:t>the program to discover the e</w:t>
+      </w:r>
+      <w:r>
+        <w:rPr>
+          <w:sz w:val="22"/>
+        </w:rPr>
+        <w:t>ffect age has on heart attacks, an Agent Based Model will provide the best results for the user.</w:t>
+      </w:r>
+      <w:r>
+        <w:rPr>
+          <w:sz w:val="22"/>
+        </w:rPr>
+        <w:t xml:space="preserve"> A</w:t>
+      </w:r>
+      <w:r>
+        <w:rPr>
+          <w:sz w:val="22"/>
+        </w:rPr>
+        <w:t>B</w:t>
+      </w:r>
+      <w:r>
+        <w:rPr>
+          <w:sz w:val="22"/>
+        </w:rPr>
+        <w:t>M</w:t>
+      </w:r>
+      <w:r>
+        <w:rPr>
+          <w:sz w:val="22"/>
+        </w:rPr>
+        <w:t xml:space="preserve">s </w:t>
+      </w:r>
+      <w:r>
+        <w:rPr>
+          <w:sz w:val="22"/>
+        </w:rPr>
+        <w:t>model each cell individual</w:t>
+      </w:r>
+      <w:r>
+        <w:rPr>
+          <w:sz w:val="22"/>
+        </w:rPr>
+        <w:t>ly with their own parameters, allowing</w:t>
+      </w:r>
+      <w:r>
+        <w:rPr>
+          <w:sz w:val="22"/>
+        </w:rPr>
+        <w:t xml:space="preserve"> for a more distributed representation of the cells, </w:t>
+      </w:r>
+      <w:r>
+        <w:rPr>
+          <w:sz w:val="22"/>
+        </w:rPr>
+        <w:t>such as</w:t>
+      </w:r>
+      <w:r>
+        <w:rPr>
+          <w:sz w:val="22"/>
+        </w:rPr>
+        <w:t xml:space="preserve"> each cell can vary in radius slightly from each other. An ABM also provides a graphical output of how the cells move, allowing us to better understand what’s happening with the </w:t>
+      </w:r>
+      <w:r>
+        <w:rPr>
+          <w:sz w:val="22"/>
+        </w:rPr>
+        <w:t xml:space="preserve">emergent </w:t>
+      </w:r>
+      <w:r>
+        <w:rPr>
+          <w:sz w:val="22"/>
+        </w:rPr>
+        <w:t xml:space="preserve">behaviour in a more </w:t>
+      </w:r>
+      <w:r>
+        <w:rPr>
+          <w:sz w:val="22"/>
+        </w:rPr>
+        <w:t>visual</w:t>
+      </w:r>
+      <w:r>
+        <w:rPr>
+          <w:sz w:val="22"/>
+        </w:rPr>
+        <w:t xml:space="preserve"> way.</w:t>
+      </w:r>
+      <w:r>
+        <w:rPr>
+          <w:sz w:val="22"/>
+        </w:rPr>
+        <w:t xml:space="preserve"> The ABM approach is better than a continuum approach as in continuum modelling there is no individual agent </w:t>
+      </w:r>
+      <w:r>
+        <w:rPr>
+          <w:sz w:val="22"/>
+        </w:rPr>
+        <w:t>representation and so approximations may be too significant to produce reliable results. Cellular automata wasn’t chosen as it would incorrectly model the endothelial cells on the environment, not allowing them to migrate into the wound and therefore not answering the research question.</w:t>
+      </w:r>
+    </w:p>
+    <w:p/>
+    <w:p>
+      <w:r>
+        <w:t>3.2</w:t>
+      </w:r>
+      <w:r>
+        <w:t xml:space="preserve"> </w:t>
+      </w:r>
+      <w:r>
+        <w:t xml:space="preserve">Aims and </w:t>
+      </w:r>
+      <w:r>
+        <w:t>Requirements</w:t>
+      </w:r>
+    </w:p>
+    <w:p>
+      <w:pPr>
+        <w:rPr>
+          <w:sz w:val="22"/>
+          <w:szCs w:val="22"/>
+        </w:rPr>
+      </w:pPr>
+      <w:r>
+        <w:rPr>
+          <w:sz w:val="22"/>
+          <w:szCs w:val="22"/>
+        </w:rPr>
+        <w:t> </w:t>
       </w:r>
     </w:p>
     <w:p>
       <w:pPr>
         <w:ind w:left="720"/>
         <w:rPr>
-          <w:color w:val="ED7D31" w:themeColor="accent2"/>
-          <w:sz w:val="22"/>
-        </w:rPr>
-      </w:pPr>
-      <w:r>
-        <w:rPr>
-          <w:color w:val="ED7D31" w:themeColor="accent2"/>
-          <w:sz w:val="22"/>
-        </w:rPr>
-        <w:t>This is better than continuum modelling because…</w:t>
+          <w:sz w:val="22"/>
+          <w:szCs w:val="22"/>
+        </w:rPr>
+      </w:pPr>
+      <w:r>
+        <w:rPr>
+          <w:sz w:val="22"/>
+          <w:szCs w:val="22"/>
+        </w:rPr>
+        <w:t xml:space="preserve">The main aim of this project is to demonstrate and help professional understand further the affect ageing, and other physiological factors, has on the ability for a wounded area of ECs to repair itself. The main observation will be time taken for the ECs to divide and move into the </w:t>
+      </w:r>
+      <w:r>
+        <w:rPr>
+          <w:sz w:val="22"/>
+          <w:szCs w:val="22"/>
+        </w:rPr>
+        <w:t>gap of the</w:t>
+      </w:r>
+      <w:r>
+        <w:rPr>
+          <w:sz w:val="22"/>
+          <w:szCs w:val="22"/>
+        </w:rPr>
+        <w:t xml:space="preserve"> wound, once more forming a confluent layer. </w:t>
       </w:r>
     </w:p>
     <w:p>
       <w:pPr>
         <w:ind w:left="720"/>
-      </w:pPr>
-      <w:r>
-        <w:rPr>
-          <w:color w:val="ED7D31" w:themeColor="accent2"/>
-          <w:sz w:val="22"/>
-        </w:rPr>
-        <w:t xml:space="preserve">This is better than cellular automata because… </w:t>
-      </w:r>
-      <w:r>
-        <w:br/>
-      </w:r>
-    </w:p>
-    <w:p>
-      <w:r>
-        <w:t xml:space="preserve">3.1 </w:t>
-      </w:r>
-      <w:r>
-        <w:t>Aims and Objectives</w:t>
-      </w:r>
-    </w:p>
-    <w:p>
-      <w:pPr>
-        <w:rPr>
-          <w:sz w:val="22"/>
-          <w:szCs w:val="22"/>
-        </w:rPr>
-      </w:pPr>
-      <w:r>
-        <w:rPr>
-          <w:sz w:val="22"/>
-          <w:szCs w:val="22"/>
-        </w:rPr>
-        <w:t> </w:t>
+        <w:rPr>
+          <w:sz w:val="22"/>
+          <w:szCs w:val="22"/>
+        </w:rPr>
+      </w:pPr>
+      <w:r>
+        <w:rPr>
+          <w:sz w:val="22"/>
+          <w:szCs w:val="22"/>
+        </w:rPr>
+        <w:t xml:space="preserve">To facilitate the main aim, we’ve seen the benefits several current </w:t>
+      </w:r>
+      <w:r>
+        <w:rPr>
+          <w:sz w:val="22"/>
+          <w:szCs w:val="22"/>
+        </w:rPr>
+        <w:t>software</w:t>
+      </w:r>
+      <w:r>
+        <w:rPr>
+          <w:sz w:val="22"/>
+          <w:szCs w:val="22"/>
+        </w:rPr>
+        <w:t xml:space="preserve"> have</w:t>
+      </w:r>
+      <w:r>
+        <w:rPr>
+          <w:sz w:val="22"/>
+          <w:szCs w:val="22"/>
+        </w:rPr>
+        <w:t>,</w:t>
+      </w:r>
+      <w:r>
+        <w:rPr>
+          <w:sz w:val="22"/>
+          <w:szCs w:val="22"/>
+        </w:rPr>
+        <w:t xml:space="preserve"> t</w:t>
+      </w:r>
+      <w:r>
+        <w:rPr>
+          <w:sz w:val="22"/>
+          <w:szCs w:val="22"/>
+        </w:rPr>
+        <w:t>o form the start of the project;</w:t>
+      </w:r>
+      <w:r>
+        <w:rPr>
+          <w:sz w:val="22"/>
+          <w:szCs w:val="22"/>
+        </w:rPr>
+        <w:t xml:space="preserve"> </w:t>
+      </w:r>
+      <w:r>
+        <w:rPr>
+          <w:sz w:val="22"/>
+          <w:szCs w:val="22"/>
+        </w:rPr>
+        <w:t>however,</w:t>
+      </w:r>
+      <w:r>
+        <w:rPr>
+          <w:sz w:val="22"/>
+          <w:szCs w:val="22"/>
+        </w:rPr>
+        <w:t xml:space="preserve"> they lack the correct logic or behaviours that occurs within blood vessels.</w:t>
+      </w:r>
+      <w:r>
+        <w:rPr>
+          <w:sz w:val="22"/>
+          <w:szCs w:val="22"/>
+        </w:rPr>
+        <w:t xml:space="preserve"> Below, I outline the </w:t>
+      </w:r>
+      <w:r>
+        <w:rPr>
+          <w:sz w:val="22"/>
+          <w:szCs w:val="22"/>
+        </w:rPr>
+        <w:t>functional and non-functional requirements</w:t>
+      </w:r>
+      <w:r>
+        <w:rPr>
+          <w:sz w:val="22"/>
+          <w:szCs w:val="22"/>
+        </w:rPr>
+        <w:t>, parameters, and rules</w:t>
+      </w:r>
+      <w:r>
+        <w:rPr>
+          <w:sz w:val="22"/>
+          <w:szCs w:val="22"/>
+        </w:rPr>
+        <w:t xml:space="preserve"> that need to be met to produce an accurate and correct model.</w:t>
       </w:r>
     </w:p>
     <w:p>
@@ -11553,77 +11623,692 @@
           <w:szCs w:val="22"/>
         </w:rPr>
       </w:pPr>
-      <w:r>
-        <w:rPr>
-          <w:sz w:val="22"/>
-          <w:szCs w:val="22"/>
-        </w:rPr>
-        <w:t xml:space="preserve">The main aim of this project is to demonstrate and help professional understand further the affect ageing, and other physiological factors, has on the ability for a wounded area of ECs to repair itself. The main observation will be time taken for the ECs to divide and move into the </w:t>
-      </w:r>
-      <w:r>
-        <w:rPr>
-          <w:sz w:val="22"/>
-          <w:szCs w:val="22"/>
-        </w:rPr>
-        <w:t>gap of the</w:t>
-      </w:r>
-      <w:r>
-        <w:rPr>
-          <w:sz w:val="22"/>
-          <w:szCs w:val="22"/>
-        </w:rPr>
-        <w:t xml:space="preserve"> wound, once more forming a confluent layer. </w:t>
-      </w:r>
     </w:p>
     <w:p>
       <w:pPr>
         <w:ind w:left="720"/>
         <w:rPr>
-          <w:sz w:val="22"/>
-          <w:szCs w:val="22"/>
-        </w:rPr>
-      </w:pPr>
-      <w:r>
-        <w:rPr>
-          <w:sz w:val="22"/>
-          <w:szCs w:val="22"/>
-        </w:rPr>
-        <w:t xml:space="preserve">To facilitate the main aim, we’ve seen the benefits several current </w:t>
-      </w:r>
-      <w:r>
-        <w:rPr>
-          <w:sz w:val="22"/>
-          <w:szCs w:val="22"/>
-        </w:rPr>
-        <w:t>software</w:t>
-      </w:r>
-      <w:r>
-        <w:rPr>
-          <w:sz w:val="22"/>
-          <w:szCs w:val="22"/>
-        </w:rPr>
-        <w:t xml:space="preserve"> have</w:t>
-      </w:r>
-      <w:r>
-        <w:rPr>
-          <w:sz w:val="22"/>
-          <w:szCs w:val="22"/>
-        </w:rPr>
-        <w:t>,</w:t>
-      </w:r>
-      <w:r>
-        <w:rPr>
-          <w:sz w:val="22"/>
-          <w:szCs w:val="22"/>
-        </w:rPr>
-        <w:t xml:space="preserve"> t</w:t>
-      </w:r>
-      <w:r>
-        <w:rPr>
-          <w:sz w:val="22"/>
-          <w:szCs w:val="22"/>
-        </w:rPr>
-        <w:t>o form the start of the project;</w:t>
+          <w:szCs w:val="22"/>
+        </w:rPr>
+      </w:pPr>
+      <w:r>
+        <w:rPr>
+          <w:szCs w:val="22"/>
+        </w:rPr>
+        <w:t>3.2.1</w:t>
+      </w:r>
+      <w:r>
+        <w:rPr>
+          <w:szCs w:val="22"/>
+        </w:rPr>
+        <w:t xml:space="preserve"> Functional Requirements</w:t>
+      </w:r>
+    </w:p>
+    <w:p>
+      <w:pPr>
+        <w:ind w:left="720"/>
+        <w:rPr>
+          <w:szCs w:val="22"/>
+        </w:rPr>
+      </w:pPr>
+    </w:p>
+    <w:tbl>
+      <w:tblPr>
+        <w:tblStyle w:val="TableGrid"/>
+        <w:tblW w:w="0" w:type="auto"/>
+        <w:tblInd w:w="720" w:type="dxa"/>
+        <w:tblLook w:val="04A0" w:firstRow="1" w:lastRow="0" w:firstColumn="1" w:lastColumn="0" w:noHBand="0" w:noVBand="1"/>
+      </w:tblPr>
+      <w:tblGrid>
+        <w:gridCol w:w="8290"/>
+      </w:tblGrid>
+      <w:tr>
+        <w:tc>
+          <w:tcPr>
+            <w:tcW w:w="8290" w:type="dxa"/>
+          </w:tcPr>
+          <w:p>
+            <w:pPr>
+              <w:jc w:val="center"/>
+              <w:rPr>
+                <w:szCs w:val="22"/>
+              </w:rPr>
+            </w:pPr>
+            <w:r>
+              <w:rPr>
+                <w:b/>
+                <w:sz w:val="22"/>
+                <w:szCs w:val="22"/>
+              </w:rPr>
+              <w:t>It is critical that the system:</w:t>
+            </w:r>
+          </w:p>
+        </w:tc>
+      </w:tr>
+      <w:tr>
+        <w:tc>
+          <w:tcPr>
+            <w:tcW w:w="8290" w:type="dxa"/>
+          </w:tcPr>
+          <w:p>
+            <w:pPr>
+              <w:rPr>
+                <w:szCs w:val="22"/>
+              </w:rPr>
+            </w:pPr>
+            <w:r>
+              <w:rPr>
+                <w:sz w:val="22"/>
+                <w:szCs w:val="22"/>
+              </w:rPr>
+              <w:t>U</w:t>
+            </w:r>
+            <w:r>
+              <w:rPr>
+                <w:sz w:val="22"/>
+                <w:szCs w:val="22"/>
+              </w:rPr>
+              <w:t>ses an appropriate time scale for each iteration</w:t>
+            </w:r>
+          </w:p>
+        </w:tc>
+      </w:tr>
+      <w:tr>
+        <w:tc>
+          <w:tcPr>
+            <w:tcW w:w="8290" w:type="dxa"/>
+          </w:tcPr>
+          <w:p>
+            <w:pPr>
+              <w:rPr>
+                <w:szCs w:val="22"/>
+              </w:rPr>
+            </w:pPr>
+            <w:r>
+              <w:rPr>
+                <w:sz w:val="22"/>
+                <w:szCs w:val="22"/>
+              </w:rPr>
+              <w:t>Creates a wound when a confluence is made</w:t>
+            </w:r>
+          </w:p>
+        </w:tc>
+      </w:tr>
+      <w:tr>
+        <w:tc>
+          <w:tcPr>
+            <w:tcW w:w="8290" w:type="dxa"/>
+          </w:tcPr>
+          <w:p>
+            <w:pPr>
+              <w:rPr>
+                <w:szCs w:val="22"/>
+              </w:rPr>
+            </w:pPr>
+            <w:r>
+              <w:rPr>
+                <w:sz w:val="22"/>
+                <w:szCs w:val="22"/>
+              </w:rPr>
+              <w:t xml:space="preserve">Model’s Senescent cells </w:t>
+            </w:r>
+          </w:p>
+        </w:tc>
+      </w:tr>
+    </w:tbl>
+    <w:p>
+      <w:pPr>
+        <w:ind w:left="720"/>
+        <w:rPr>
+          <w:sz w:val="22"/>
+          <w:szCs w:val="22"/>
+        </w:rPr>
+      </w:pPr>
+      <w:r>
+        <w:rPr>
+          <w:sz w:val="22"/>
+          <w:szCs w:val="22"/>
+        </w:rPr>
+        <w:t>Table 3.</w:t>
+      </w:r>
+      <w:r>
+        <w:rPr>
+          <w:sz w:val="22"/>
+          <w:szCs w:val="22"/>
+        </w:rPr>
+        <w:t>1</w:t>
+      </w:r>
+      <w:r>
+        <w:rPr>
+          <w:sz w:val="22"/>
+          <w:szCs w:val="22"/>
+        </w:rPr>
+        <w:t>: Critical functional requirements</w:t>
+      </w:r>
+    </w:p>
+    <w:p>
+      <w:pPr>
+        <w:ind w:left="720"/>
+        <w:rPr>
+          <w:szCs w:val="22"/>
+        </w:rPr>
+      </w:pPr>
+    </w:p>
+    <w:tbl>
+      <w:tblPr>
+        <w:tblStyle w:val="TableGrid"/>
+        <w:tblW w:w="0" w:type="auto"/>
+        <w:tblInd w:w="720" w:type="dxa"/>
+        <w:tblLook w:val="04A0" w:firstRow="1" w:lastRow="0" w:firstColumn="1" w:lastColumn="0" w:noHBand="0" w:noVBand="1"/>
+      </w:tblPr>
+      <w:tblGrid>
+        <w:gridCol w:w="8290"/>
+      </w:tblGrid>
+      <w:tr>
+        <w:tc>
+          <w:tcPr>
+            <w:tcW w:w="8290" w:type="dxa"/>
+          </w:tcPr>
+          <w:p>
+            <w:pPr>
+              <w:jc w:val="center"/>
+              <w:rPr>
+                <w:szCs w:val="22"/>
+              </w:rPr>
+            </w:pPr>
+            <w:r>
+              <w:rPr>
+                <w:b/>
+                <w:sz w:val="22"/>
+                <w:szCs w:val="22"/>
+              </w:rPr>
+              <w:t>It is important that the system:</w:t>
+            </w:r>
+          </w:p>
+        </w:tc>
+      </w:tr>
+      <w:tr>
+        <w:tc>
+          <w:tcPr>
+            <w:tcW w:w="8290" w:type="dxa"/>
+          </w:tcPr>
+          <w:p>
+            <w:pPr>
+              <w:rPr>
+                <w:szCs w:val="22"/>
+              </w:rPr>
+            </w:pPr>
+            <w:r>
+              <w:rPr>
+                <w:sz w:val="22"/>
+                <w:szCs w:val="22"/>
+              </w:rPr>
+              <w:t>Produces q</w:t>
+            </w:r>
+            <w:r>
+              <w:rPr>
+                <w:sz w:val="22"/>
+                <w:szCs w:val="22"/>
+              </w:rPr>
+              <w:t>uiescent cells when proliferation is no longer possible</w:t>
+            </w:r>
+          </w:p>
+        </w:tc>
+      </w:tr>
+      <w:tr>
+        <w:tc>
+          <w:tcPr>
+            <w:tcW w:w="8290" w:type="dxa"/>
+          </w:tcPr>
+          <w:p>
+            <w:pPr>
+              <w:rPr>
+                <w:sz w:val="22"/>
+                <w:szCs w:val="22"/>
+              </w:rPr>
+            </w:pPr>
+            <w:r>
+              <w:rPr>
+                <w:sz w:val="22"/>
+                <w:szCs w:val="22"/>
+              </w:rPr>
+              <w:t>Models quiescent cells differentiating to proliferating cells</w:t>
+            </w:r>
+          </w:p>
+        </w:tc>
+      </w:tr>
+      <w:tr>
+        <w:tc>
+          <w:tcPr>
+            <w:tcW w:w="8290" w:type="dxa"/>
+          </w:tcPr>
+          <w:p>
+            <w:pPr>
+              <w:rPr>
+                <w:szCs w:val="22"/>
+              </w:rPr>
+            </w:pPr>
+            <w:r>
+              <w:rPr>
+                <w:sz w:val="22"/>
+                <w:szCs w:val="22"/>
+              </w:rPr>
+              <w:t>Models proliferating cells differentiating to senescent cells</w:t>
+            </w:r>
+          </w:p>
+        </w:tc>
+      </w:tr>
+      <w:tr>
+        <w:tc>
+          <w:tcPr>
+            <w:tcW w:w="8290" w:type="dxa"/>
+          </w:tcPr>
+          <w:p>
+            <w:pPr>
+              <w:rPr>
+                <w:szCs w:val="22"/>
+              </w:rPr>
+            </w:pPr>
+            <w:r>
+              <w:rPr>
+                <w:sz w:val="22"/>
+                <w:szCs w:val="22"/>
+              </w:rPr>
+              <w:lastRenderedPageBreak/>
+              <w:t>Tells the user how long it took for wound healing to occur</w:t>
+            </w:r>
+          </w:p>
+        </w:tc>
+      </w:tr>
+      <w:tr>
+        <w:tc>
+          <w:tcPr>
+            <w:tcW w:w="8290" w:type="dxa"/>
+          </w:tcPr>
+          <w:p>
+            <w:pPr>
+              <w:rPr>
+                <w:szCs w:val="22"/>
+              </w:rPr>
+            </w:pPr>
+            <w:r>
+              <w:rPr>
+                <w:sz w:val="22"/>
+                <w:szCs w:val="22"/>
+              </w:rPr>
+              <w:t>Produces graphs of cell locations each iteration</w:t>
+            </w:r>
+          </w:p>
+        </w:tc>
+      </w:tr>
+    </w:tbl>
+    <w:p>
+      <w:pPr>
+        <w:ind w:left="720"/>
+        <w:rPr>
+          <w:sz w:val="22"/>
+          <w:szCs w:val="22"/>
+        </w:rPr>
+      </w:pPr>
+      <w:r>
+        <w:rPr>
+          <w:sz w:val="22"/>
+          <w:szCs w:val="22"/>
+        </w:rPr>
+        <w:t>Table 3.2: Important functional requirements</w:t>
+      </w:r>
+    </w:p>
+    <w:p>
+      <w:pPr>
+        <w:ind w:left="720"/>
+        <w:rPr>
+          <w:szCs w:val="22"/>
+        </w:rPr>
+      </w:pPr>
+    </w:p>
+    <w:tbl>
+      <w:tblPr>
+        <w:tblStyle w:val="TableGrid"/>
+        <w:tblW w:w="0" w:type="auto"/>
+        <w:tblInd w:w="720" w:type="dxa"/>
+        <w:tblLook w:val="04A0" w:firstRow="1" w:lastRow="0" w:firstColumn="1" w:lastColumn="0" w:noHBand="0" w:noVBand="1"/>
+      </w:tblPr>
+      <w:tblGrid>
+        <w:gridCol w:w="8290"/>
+      </w:tblGrid>
+      <w:tr>
+        <w:tc>
+          <w:tcPr>
+            <w:tcW w:w="8290" w:type="dxa"/>
+          </w:tcPr>
+          <w:p>
+            <w:pPr>
+              <w:jc w:val="center"/>
+              <w:rPr>
+                <w:sz w:val="22"/>
+                <w:szCs w:val="22"/>
+              </w:rPr>
+            </w:pPr>
+            <w:r>
+              <w:rPr>
+                <w:b/>
+                <w:sz w:val="22"/>
+                <w:szCs w:val="22"/>
+              </w:rPr>
+              <w:t>It is desirable that the system:</w:t>
+            </w:r>
+          </w:p>
+        </w:tc>
+      </w:tr>
+      <w:tr>
+        <w:tc>
+          <w:tcPr>
+            <w:tcW w:w="8290" w:type="dxa"/>
+          </w:tcPr>
+          <w:p>
+            <w:pPr>
+              <w:rPr>
+                <w:sz w:val="22"/>
+                <w:szCs w:val="22"/>
+              </w:rPr>
+            </w:pPr>
+            <w:r>
+              <w:rPr>
+                <w:sz w:val="22"/>
+                <w:szCs w:val="22"/>
+              </w:rPr>
+              <w:t>Forms a confluence before being wounded</w:t>
+            </w:r>
+          </w:p>
+        </w:tc>
+      </w:tr>
+      <w:tr>
+        <w:tc>
+          <w:tcPr>
+            <w:tcW w:w="8290" w:type="dxa"/>
+          </w:tcPr>
+          <w:p>
+            <w:pPr>
+              <w:rPr>
+                <w:sz w:val="22"/>
+                <w:szCs w:val="22"/>
+              </w:rPr>
+            </w:pPr>
+            <w:r>
+              <w:rPr>
+                <w:sz w:val="22"/>
+                <w:szCs w:val="22"/>
+              </w:rPr>
+              <w:t>Models Senescent Cells as barriers</w:t>
+            </w:r>
+          </w:p>
+        </w:tc>
+      </w:tr>
+      <w:tr>
+        <w:tc>
+          <w:tcPr>
+            <w:tcW w:w="8290" w:type="dxa"/>
+          </w:tcPr>
+          <w:p>
+            <w:pPr>
+              <w:rPr>
+                <w:sz w:val="22"/>
+                <w:szCs w:val="22"/>
+              </w:rPr>
+            </w:pPr>
+            <w:r>
+              <w:rPr>
+                <w:sz w:val="22"/>
+                <w:szCs w:val="22"/>
+              </w:rPr>
+              <w:t>Stops the simulation when second confluence is formed</w:t>
+            </w:r>
+          </w:p>
+        </w:tc>
+      </w:tr>
+    </w:tbl>
+    <w:p>
+      <w:pPr>
+        <w:ind w:left="720"/>
+        <w:rPr>
+          <w:sz w:val="22"/>
+          <w:szCs w:val="22"/>
+        </w:rPr>
+      </w:pPr>
+      <w:r>
+        <w:rPr>
+          <w:sz w:val="22"/>
+          <w:szCs w:val="22"/>
+        </w:rPr>
+        <w:t>Table 3.3: Desirable functional requirements</w:t>
+      </w:r>
+    </w:p>
+    <w:p>
+      <w:pPr>
+        <w:ind w:left="720"/>
+        <w:rPr>
+          <w:sz w:val="22"/>
+          <w:szCs w:val="22"/>
+        </w:rPr>
+      </w:pPr>
+    </w:p>
+    <w:tbl>
+      <w:tblPr>
+        <w:tblStyle w:val="TableGrid"/>
+        <w:tblW w:w="0" w:type="auto"/>
+        <w:tblInd w:w="720" w:type="dxa"/>
+        <w:tblLook w:val="04A0" w:firstRow="1" w:lastRow="0" w:firstColumn="1" w:lastColumn="0" w:noHBand="0" w:noVBand="1"/>
+      </w:tblPr>
+      <w:tblGrid>
+        <w:gridCol w:w="8290"/>
+      </w:tblGrid>
+      <w:tr>
+        <w:tc>
+          <w:tcPr>
+            <w:tcW w:w="8290" w:type="dxa"/>
+          </w:tcPr>
+          <w:p>
+            <w:pPr>
+              <w:jc w:val="center"/>
+              <w:rPr>
+                <w:sz w:val="22"/>
+                <w:szCs w:val="22"/>
+              </w:rPr>
+            </w:pPr>
+            <w:r>
+              <w:rPr>
+                <w:b/>
+                <w:sz w:val="22"/>
+                <w:szCs w:val="22"/>
+              </w:rPr>
+              <w:t>It is optional that the system:</w:t>
+            </w:r>
+          </w:p>
+        </w:tc>
+      </w:tr>
+      <w:tr>
+        <w:tc>
+          <w:tcPr>
+            <w:tcW w:w="8290" w:type="dxa"/>
+          </w:tcPr>
+          <w:p>
+            <w:pPr>
+              <w:rPr>
+                <w:sz w:val="22"/>
+                <w:szCs w:val="22"/>
+              </w:rPr>
+            </w:pPr>
+            <w:r>
+              <w:rPr>
+                <w:sz w:val="22"/>
+                <w:szCs w:val="22"/>
+              </w:rPr>
+              <w:t>Models senescent cell death</w:t>
+            </w:r>
+          </w:p>
+        </w:tc>
+      </w:tr>
+    </w:tbl>
+    <w:p>
+      <w:pPr>
+        <w:rPr>
+          <w:sz w:val="22"/>
+          <w:szCs w:val="22"/>
+        </w:rPr>
+      </w:pPr>
+      <w:r>
+        <w:rPr>
+          <w:sz w:val="22"/>
+          <w:szCs w:val="22"/>
+        </w:rPr>
+        <w:tab/>
+        <w:t>Table 3.4: Optional functional requirements</w:t>
+      </w:r>
+    </w:p>
+    <w:p>
+      <w:pPr>
+        <w:ind w:left="720"/>
+        <w:rPr>
+          <w:sz w:val="22"/>
+          <w:szCs w:val="22"/>
+        </w:rPr>
+      </w:pPr>
+    </w:p>
+    <w:p>
+      <w:pPr>
+        <w:ind w:left="720"/>
+        <w:rPr>
+          <w:szCs w:val="22"/>
+        </w:rPr>
+      </w:pPr>
+      <w:r>
+        <w:rPr>
+          <w:szCs w:val="22"/>
+        </w:rPr>
+        <w:t>3.2.2</w:t>
+      </w:r>
+      <w:r>
+        <w:rPr>
+          <w:szCs w:val="22"/>
+        </w:rPr>
+        <w:t xml:space="preserve"> Non-functional </w:t>
+      </w:r>
+      <w:r>
+        <w:rPr>
+          <w:szCs w:val="22"/>
+        </w:rPr>
+        <w:t>Requirements</w:t>
+      </w:r>
+    </w:p>
+    <w:p>
+      <w:pPr>
+        <w:ind w:left="720"/>
+        <w:rPr>
+          <w:szCs w:val="22"/>
+        </w:rPr>
+      </w:pPr>
+    </w:p>
+    <w:tbl>
+      <w:tblPr>
+        <w:tblStyle w:val="TableGrid"/>
+        <w:tblW w:w="0" w:type="auto"/>
+        <w:tblInd w:w="720" w:type="dxa"/>
+        <w:tblLook w:val="04A0" w:firstRow="1" w:lastRow="0" w:firstColumn="1" w:lastColumn="0" w:noHBand="0" w:noVBand="1"/>
+      </w:tblPr>
+      <w:tblGrid>
+        <w:gridCol w:w="8290"/>
+      </w:tblGrid>
+      <w:tr>
+        <w:tc>
+          <w:tcPr>
+            <w:tcW w:w="9010" w:type="dxa"/>
+          </w:tcPr>
+          <w:p>
+            <w:pPr>
+              <w:jc w:val="center"/>
+              <w:rPr>
+                <w:b/>
+                <w:sz w:val="22"/>
+                <w:szCs w:val="22"/>
+              </w:rPr>
+            </w:pPr>
+            <w:r>
+              <w:rPr>
+                <w:b/>
+                <w:sz w:val="22"/>
+                <w:szCs w:val="22"/>
+              </w:rPr>
+              <w:t>It is desirable that the system:</w:t>
+            </w:r>
+          </w:p>
+        </w:tc>
+      </w:tr>
+      <w:tr>
+        <w:tc>
+          <w:tcPr>
+            <w:tcW w:w="9010" w:type="dxa"/>
+          </w:tcPr>
+          <w:p>
+            <w:pPr>
+              <w:rPr>
+                <w:sz w:val="22"/>
+                <w:szCs w:val="22"/>
+              </w:rPr>
+            </w:pPr>
+            <w:r>
+              <w:rPr>
+                <w:sz w:val="22"/>
+                <w:szCs w:val="22"/>
+              </w:rPr>
+              <w:t>Is simple to run from the command line</w:t>
+            </w:r>
+          </w:p>
+        </w:tc>
+      </w:tr>
+      <w:tr>
+        <w:tc>
+          <w:tcPr>
+            <w:tcW w:w="9010" w:type="dxa"/>
+          </w:tcPr>
+          <w:p>
+            <w:pPr>
+              <w:rPr>
+                <w:sz w:val="22"/>
+                <w:szCs w:val="22"/>
+              </w:rPr>
+            </w:pPr>
+            <w:r>
+              <w:rPr>
+                <w:sz w:val="22"/>
+                <w:szCs w:val="22"/>
+              </w:rPr>
+              <w:t>Is commented well for future development</w:t>
+            </w:r>
+          </w:p>
+        </w:tc>
+      </w:tr>
+    </w:tbl>
+    <w:p>
+      <w:pPr>
+        <w:rPr>
+          <w:sz w:val="22"/>
+          <w:szCs w:val="22"/>
+        </w:rPr>
+      </w:pPr>
+      <w:r>
+        <w:rPr>
+          <w:sz w:val="22"/>
+          <w:szCs w:val="22"/>
+        </w:rPr>
+        <w:tab/>
+        <w:t>3.5</w:t>
+      </w:r>
+      <w:r>
+        <w:rPr>
+          <w:sz w:val="22"/>
+          <w:szCs w:val="22"/>
+        </w:rPr>
+        <w:t>: Non-functional requirements</w:t>
       </w:r>
       <w:r>
         <w:rPr>
@@ -11632,59 +12317,9 @@
         </w:rPr>
         <w:t xml:space="preserve"> </w:t>
       </w:r>
-      <w:r>
-        <w:rPr>
-          <w:sz w:val="22"/>
-          <w:szCs w:val="22"/>
-        </w:rPr>
-        <w:t>however,</w:t>
-      </w:r>
-      <w:r>
-        <w:rPr>
-          <w:sz w:val="22"/>
-          <w:szCs w:val="22"/>
-        </w:rPr>
-        <w:t xml:space="preserve"> they lack the correct logic or behaviours that occurs within blood vessels.</w:t>
-      </w:r>
-      <w:r>
-        <w:rPr>
-          <w:sz w:val="22"/>
-          <w:szCs w:val="22"/>
-        </w:rPr>
-        <w:t xml:space="preserve"> Below, I outline the object</w:t>
-      </w:r>
-      <w:r>
-        <w:rPr>
-          <w:sz w:val="22"/>
-          <w:szCs w:val="22"/>
-        </w:rPr>
-        <w:t>ive</w:t>
-      </w:r>
-      <w:r>
-        <w:rPr>
-          <w:sz w:val="22"/>
-          <w:szCs w:val="22"/>
-        </w:rPr>
-        <w:t>s</w:t>
-      </w:r>
-      <w:r>
-        <w:rPr>
-          <w:sz w:val="22"/>
-          <w:szCs w:val="22"/>
-        </w:rPr>
-        <w:t>, parameters, and rules</w:t>
-      </w:r>
-      <w:r>
-        <w:rPr>
-          <w:sz w:val="22"/>
-          <w:szCs w:val="22"/>
-        </w:rPr>
-        <w:t xml:space="preserve"> that need to be met to produce an accurate and correct model.</w:t>
-      </w:r>
-    </w:p>
-    <w:p>
-      <w:pPr>
-        <w:ind w:left="720"/>
+    </w:p>
+    <w:p>
+      <w:pPr>
         <w:rPr>
           <w:ins w:id="171" w:author="Harry Cooper" w:date="2017-11-29T15:22:00Z"/>
           <w:sz w:val="22"/>
@@ -11696,219 +12331,9 @@
       <w:pPr>
         <w:pStyle w:val="ListParagraph"/>
         <w:rPr>
-          <w:rFonts w:ascii="Times New Roman" w:hAnsi="Times New Roman" w:cs="Times New Roman"/>
-          <w:szCs w:val="22"/>
-        </w:rPr>
-      </w:pPr>
-      <w:r>
-        <w:rPr>
-          <w:rFonts w:ascii="Times New Roman" w:hAnsi="Times New Roman" w:cs="Times New Roman"/>
-          <w:szCs w:val="22"/>
-        </w:rPr>
-        <w:t xml:space="preserve">3.1.1 </w:t>
-      </w:r>
-      <w:r>
-        <w:rPr>
-          <w:rFonts w:ascii="Times New Roman" w:hAnsi="Times New Roman" w:cs="Times New Roman"/>
-          <w:szCs w:val="22"/>
-        </w:rPr>
-        <w:t>Ob</w:t>
-      </w:r>
-      <w:r>
-        <w:rPr>
-          <w:rFonts w:ascii="Times New Roman" w:hAnsi="Times New Roman" w:cs="Times New Roman"/>
-          <w:szCs w:val="22"/>
-        </w:rPr>
-        <w:t>j</w:t>
-      </w:r>
-      <w:r>
-        <w:rPr>
-          <w:rFonts w:ascii="Times New Roman" w:hAnsi="Times New Roman" w:cs="Times New Roman"/>
-          <w:szCs w:val="22"/>
-        </w:rPr>
-        <w:t>ectives</w:t>
-      </w:r>
-      <w:ins w:id="172" w:author="Harry Cooper" w:date="2017-11-29T15:22:00Z">
-        <w:r>
-          <w:rPr>
-            <w:rFonts w:ascii="Times New Roman" w:hAnsi="Times New Roman" w:cs="Times New Roman"/>
-            <w:szCs w:val="22"/>
-          </w:rPr>
-          <w:t>:</w:t>
-        </w:r>
-      </w:ins>
-    </w:p>
-    <w:p>
-      <w:pPr>
-        <w:pStyle w:val="ListParagraph"/>
-        <w:rPr>
-          <w:rFonts w:ascii="Times New Roman" w:hAnsi="Times New Roman" w:cs="Times New Roman"/>
-          <w:sz w:val="22"/>
-          <w:szCs w:val="22"/>
-        </w:rPr>
-      </w:pPr>
-    </w:p>
-    <w:p>
-      <w:pPr>
-        <w:pStyle w:val="ListParagraph"/>
-        <w:numPr>
-          <w:ilvl w:val="0"/>
-          <w:numId w:val="5"/>
-        </w:numPr>
-        <w:rPr>
-          <w:rFonts w:ascii="Times New Roman" w:hAnsi="Times New Roman" w:cs="Times New Roman"/>
-          <w:sz w:val="22"/>
-          <w:szCs w:val="22"/>
-        </w:rPr>
-      </w:pPr>
-      <w:ins w:id="173" w:author="Harry Cooper" w:date="2017-11-29T15:22:00Z">
-        <w:r>
-          <w:rPr>
-            <w:rFonts w:ascii="Times New Roman" w:hAnsi="Times New Roman" w:cs="Times New Roman"/>
-            <w:sz w:val="22"/>
-            <w:szCs w:val="22"/>
-          </w:rPr>
-          <w:t>Implement</w:t>
-        </w:r>
-      </w:ins>
-      <w:r>
-        <w:rPr>
-          <w:rFonts w:ascii="Times New Roman" w:hAnsi="Times New Roman" w:cs="Times New Roman"/>
-          <w:sz w:val="22"/>
-          <w:szCs w:val="22"/>
-        </w:rPr>
-        <w:t>ation of a</w:t>
-      </w:r>
-      <w:ins w:id="174" w:author="Harry Cooper" w:date="2017-11-29T15:22:00Z">
-        <w:r>
-          <w:rPr>
-            <w:rFonts w:ascii="Times New Roman" w:hAnsi="Times New Roman" w:cs="Times New Roman"/>
-            <w:sz w:val="22"/>
-            <w:szCs w:val="22"/>
-          </w:rPr>
-          <w:t xml:space="preserve"> basic EC class which instantiates each cell with a random size (within a range), a direction and </w:t>
-        </w:r>
-      </w:ins>
-      <w:r>
-        <w:rPr>
-          <w:rFonts w:ascii="Times New Roman" w:hAnsi="Times New Roman" w:cs="Times New Roman"/>
-          <w:sz w:val="22"/>
-          <w:szCs w:val="22"/>
-        </w:rPr>
-        <w:t xml:space="preserve">a </w:t>
-      </w:r>
-      <w:ins w:id="175" w:author="Harry Cooper" w:date="2017-11-29T15:22:00Z">
-        <w:r>
-          <w:rPr>
-            <w:rFonts w:ascii="Times New Roman" w:hAnsi="Times New Roman" w:cs="Times New Roman"/>
-            <w:sz w:val="22"/>
-            <w:szCs w:val="22"/>
-          </w:rPr>
-          <w:t>speed</w:t>
-        </w:r>
-      </w:ins>
-      <w:r>
-        <w:rPr>
-          <w:rFonts w:ascii="Times New Roman" w:hAnsi="Times New Roman" w:cs="Times New Roman"/>
-          <w:sz w:val="22"/>
-          <w:szCs w:val="22"/>
-        </w:rPr>
-        <w:t>.</w:t>
-      </w:r>
-    </w:p>
-    <w:p>
-      <w:pPr>
-        <w:pStyle w:val="ListParagraph"/>
-        <w:numPr>
-          <w:ilvl w:val="0"/>
-          <w:numId w:val="5"/>
-        </w:numPr>
-        <w:rPr>
-          <w:rFonts w:ascii="Times New Roman" w:hAnsi="Times New Roman" w:cs="Times New Roman"/>
-          <w:sz w:val="22"/>
-          <w:szCs w:val="22"/>
-        </w:rPr>
-      </w:pPr>
-      <w:r>
-        <w:rPr>
-          <w:rFonts w:ascii="Times New Roman" w:hAnsi="Times New Roman" w:cs="Times New Roman"/>
-          <w:sz w:val="22"/>
-          <w:szCs w:val="22"/>
-        </w:rPr>
-        <w:t>Implementation of a quiescent and senescent state to extend the EC class.</w:t>
-      </w:r>
-    </w:p>
-    <w:p>
-      <w:pPr>
-        <w:pStyle w:val="ListParagraph"/>
-        <w:numPr>
-          <w:ilvl w:val="0"/>
-          <w:numId w:val="5"/>
-        </w:numPr>
-        <w:rPr>
-          <w:rFonts w:ascii="Times New Roman" w:hAnsi="Times New Roman" w:cs="Times New Roman"/>
-          <w:sz w:val="22"/>
-          <w:szCs w:val="22"/>
-        </w:rPr>
-      </w:pPr>
-      <w:r>
-        <w:rPr>
-          <w:rFonts w:ascii="Times New Roman" w:hAnsi="Times New Roman" w:cs="Times New Roman"/>
-          <w:sz w:val="22"/>
-          <w:szCs w:val="22"/>
-        </w:rPr>
-        <w:t>Implementation of confluence detection and simulation halting.</w:t>
-      </w:r>
-    </w:p>
-    <w:p>
-      <w:pPr>
-        <w:pStyle w:val="ListParagraph"/>
-        <w:numPr>
-          <w:ilvl w:val="0"/>
-          <w:numId w:val="5"/>
-        </w:numPr>
-        <w:rPr>
-          <w:rFonts w:ascii="Times New Roman" w:hAnsi="Times New Roman" w:cs="Times New Roman"/>
-          <w:sz w:val="22"/>
-          <w:szCs w:val="22"/>
-        </w:rPr>
-      </w:pPr>
-      <w:r>
-        <w:rPr>
-          <w:rFonts w:ascii="Times New Roman" w:hAnsi="Times New Roman" w:cs="Times New Roman"/>
-          <w:sz w:val="22"/>
-          <w:szCs w:val="22"/>
-        </w:rPr>
-        <w:t>Implementation of wound creation and healing.</w:t>
-      </w:r>
-    </w:p>
-    <w:p>
-      <w:pPr>
-        <w:pStyle w:val="ListParagraph"/>
-        <w:ind w:left="1800"/>
-        <w:rPr>
-          <w:ins w:id="176" w:author="Harry Cooper" w:date="2017-11-29T15:22:00Z"/>
-          <w:rFonts w:ascii="Times New Roman" w:hAnsi="Times New Roman" w:cs="Times New Roman"/>
-          <w:sz w:val="22"/>
-          <w:szCs w:val="22"/>
-        </w:rPr>
-      </w:pPr>
-      <w:r>
-        <w:rPr>
-          <w:rFonts w:ascii="Times New Roman" w:hAnsi="Times New Roman" w:cs="Times New Roman"/>
-          <w:sz w:val="22"/>
-          <w:szCs w:val="22"/>
-        </w:rPr>
-        <w:t xml:space="preserve"> </w:t>
-      </w:r>
-    </w:p>
-    <w:p>
-      <w:pPr>
-        <w:pStyle w:val="ListParagraph"/>
-        <w:rPr>
-          <w:szCs w:val="22"/>
-        </w:rPr>
-        <w:pPrChange w:id="177" w:author="Harry Cooper" w:date="2017-11-29T15:34:00Z">
+          <w:szCs w:val="22"/>
+        </w:rPr>
+        <w:pPrChange w:id="172" w:author="Harry Cooper" w:date="2017-11-29T15:34:00Z">
           <w:pPr/>
         </w:pPrChange>
       </w:pPr>
@@ -11917,9 +12342,16 @@
           <w:rFonts w:ascii="Times New Roman" w:hAnsi="Times New Roman" w:cs="Times New Roman"/>
           <w:szCs w:val="22"/>
         </w:rPr>
-        <w:t xml:space="preserve">3.1.2 </w:t>
-      </w:r>
-      <w:ins w:id="178" w:author="Harry Cooper" w:date="2017-11-29T15:34:00Z">
+        <w:t>3.2.3</w:t>
+      </w:r>
+      <w:r>
+        <w:rPr>
+          <w:rFonts w:ascii="Times New Roman" w:hAnsi="Times New Roman" w:cs="Times New Roman"/>
+          <w:szCs w:val="22"/>
+        </w:rPr>
+        <w:t xml:space="preserve"> </w:t>
+      </w:r>
+      <w:ins w:id="173" w:author="Harry Cooper" w:date="2017-11-29T15:34:00Z">
         <w:r>
           <w:rPr>
             <w:rFonts w:ascii="Times New Roman" w:hAnsi="Times New Roman" w:cs="Times New Roman"/>
@@ -11944,7 +12376,7 @@
           <w:sz w:val="22"/>
           <w:szCs w:val="22"/>
         </w:rPr>
-        <w:pPrChange w:id="179" w:author="Harry Cooper" w:date="2017-11-29T15:35:00Z">
+        <w:pPrChange w:id="174" w:author="Harry Cooper" w:date="2017-11-29T15:35:00Z">
           <w:pPr/>
         </w:pPrChange>
       </w:pPr>
@@ -11954,7 +12386,6 @@
           <w:sz w:val="22"/>
           <w:szCs w:val="22"/>
         </w:rPr>
-        <w:lastRenderedPageBreak/>
         <w:t>These parameters have e</w:t>
       </w:r>
       <w:r>
@@ -12140,7 +12571,15 @@
                 <w:sz w:val="22"/>
                 <w:szCs w:val="22"/>
               </w:rPr>
-              <w:t>EC diameter</w:t>
+              <w:t>P</w:t>
+            </w:r>
+            <w:r>
+              <w:rPr>
+                <w:rFonts w:ascii="Times New Roman" w:hAnsi="Times New Roman" w:cs="Times New Roman"/>
+                <w:sz w:val="22"/>
+                <w:szCs w:val="22"/>
+              </w:rPr>
+              <w:t>C diameter</w:t>
             </w:r>
           </w:p>
         </w:tc>
@@ -12333,7 +12772,15 @@
                 <w:sz w:val="22"/>
                 <w:szCs w:val="22"/>
               </w:rPr>
-              <w:t>EC speed</w:t>
+              <w:t>P</w:t>
+            </w:r>
+            <w:r>
+              <w:rPr>
+                <w:rFonts w:ascii="Times New Roman" w:hAnsi="Times New Roman" w:cs="Times New Roman"/>
+                <w:sz w:val="22"/>
+                <w:szCs w:val="22"/>
+              </w:rPr>
+              <w:t>C speed</w:t>
             </w:r>
           </w:p>
         </w:tc>
@@ -12359,7 +12806,23 @@
                 <w:sz w:val="22"/>
                 <w:szCs w:val="22"/>
               </w:rPr>
-              <w:t>N/A</w:t>
+              <w:t>1</w:t>
+            </w:r>
+            <w:r>
+              <w:rPr>
+                <w:rFonts w:ascii="Times New Roman" w:hAnsi="Times New Roman" w:cs="Times New Roman"/>
+                <w:sz w:val="22"/>
+                <w:szCs w:val="22"/>
+              </w:rPr>
+              <w:sym w:font="Symbol" w:char="F06D"/>
+            </w:r>
+            <w:r>
+              <w:rPr>
+                <w:rFonts w:ascii="Times New Roman" w:hAnsi="Times New Roman" w:cs="Times New Roman"/>
+                <w:sz w:val="22"/>
+                <w:szCs w:val="22"/>
+              </w:rPr>
+              <w:t>m/min</w:t>
             </w:r>
           </w:p>
         </w:tc>
@@ -12491,7 +12954,15 @@
                 <w:sz w:val="22"/>
                 <w:szCs w:val="22"/>
               </w:rPr>
-              <w:t>EC direction</w:t>
+              <w:t>P</w:t>
+            </w:r>
+            <w:r>
+              <w:rPr>
+                <w:rFonts w:ascii="Times New Roman" w:hAnsi="Times New Roman" w:cs="Times New Roman"/>
+                <w:sz w:val="22"/>
+                <w:szCs w:val="22"/>
+              </w:rPr>
+              <w:t>C direction</w:t>
             </w:r>
           </w:p>
         </w:tc>
@@ -12570,7 +13041,15 @@
                 <w:sz w:val="22"/>
                 <w:szCs w:val="22"/>
               </w:rPr>
-              <w:t>EC growth factor</w:t>
+              <w:t>P</w:t>
+            </w:r>
+            <w:r>
+              <w:rPr>
+                <w:rFonts w:ascii="Times New Roman" w:hAnsi="Times New Roman" w:cs="Times New Roman"/>
+                <w:sz w:val="22"/>
+                <w:szCs w:val="22"/>
+              </w:rPr>
+              <w:t>C growth factor</w:t>
             </w:r>
           </w:p>
         </w:tc>
@@ -12728,7 +13207,15 @@
                 <w:sz w:val="22"/>
                 <w:szCs w:val="22"/>
               </w:rPr>
-              <w:t>EC turnover time</w:t>
+              <w:t>P</w:t>
+            </w:r>
+            <w:r>
+              <w:rPr>
+                <w:rFonts w:ascii="Times New Roman" w:hAnsi="Times New Roman" w:cs="Times New Roman"/>
+                <w:sz w:val="22"/>
+                <w:szCs w:val="22"/>
+              </w:rPr>
+              <w:t>C turnover time</w:t>
             </w:r>
           </w:p>
         </w:tc>
@@ -12881,7 +13368,6 @@
                 <w:szCs w:val="22"/>
               </w:rPr>
             </w:pPr>
-            <w:proofErr w:type="gramStart"/>
             <w:r>
               <w:rPr>
                 <w:rFonts w:ascii="Times New Roman" w:hAnsi="Times New Roman" w:cs="Times New Roman"/>
@@ -12890,7 +13376,6 @@
               </w:rPr>
               <w:t>Time period</w:t>
             </w:r>
-            <w:proofErr w:type="gramEnd"/>
           </w:p>
         </w:tc>
         <w:tc>
@@ -12915,7 +13400,15 @@
                 <w:sz w:val="22"/>
                 <w:szCs w:val="22"/>
               </w:rPr>
-              <w:t>7 hours</w:t>
+              <w:t>6</w:t>
+            </w:r>
+            <w:r>
+              <w:rPr>
+                <w:rFonts w:ascii="Times New Roman" w:hAnsi="Times New Roman" w:cs="Times New Roman"/>
+                <w:sz w:val="22"/>
+                <w:szCs w:val="22"/>
+              </w:rPr>
+              <w:t xml:space="preserve"> hours</w:t>
             </w:r>
           </w:p>
         </w:tc>
@@ -12949,12 +13442,12 @@
     <w:p>
       <w:pPr>
         <w:rPr>
-          <w:ins w:id="180" w:author="Harry Cooper" w:date="2017-11-29T15:34:00Z"/>
-          <w:sz w:val="22"/>
-          <w:szCs w:val="22"/>
-          <w:rPrChange w:id="181" w:author="Harry Cooper" w:date="2017-11-30T09:14:00Z">
+          <w:ins w:id="175" w:author="Harry Cooper" w:date="2017-11-29T15:34:00Z"/>
+          <w:sz w:val="22"/>
+          <w:szCs w:val="22"/>
+          <w:rPrChange w:id="176" w:author="Harry Cooper" w:date="2017-11-30T09:14:00Z">
             <w:rPr>
-              <w:ins w:id="182" w:author="Harry Cooper" w:date="2017-11-29T15:34:00Z"/>
+              <w:ins w:id="177" w:author="Harry Cooper" w:date="2017-11-29T15:34:00Z"/>
             </w:rPr>
           </w:rPrChange>
         </w:rPr>
@@ -12972,7 +13465,7 @@
           <w:szCs w:val="22"/>
         </w:rPr>
         <w:tab/>
-        <w:t>Table 3.1</w:t>
+        <w:t>Table 3.6</w:t>
       </w:r>
       <w:r>
         <w:rPr>
@@ -12988,12 +13481,12 @@
         </w:rPr>
         <w:t>.</w:t>
       </w:r>
-      <w:ins w:id="183" w:author="Harry Cooper" w:date="2017-11-29T15:34:00Z">
+      <w:ins w:id="178" w:author="Harry Cooper" w:date="2017-11-29T15:34:00Z">
         <w:r>
           <w:rPr>
             <w:sz w:val="22"/>
             <w:szCs w:val="22"/>
-            <w:rPrChange w:id="184" w:author="Harry Cooper" w:date="2017-11-30T09:14:00Z">
+            <w:rPrChange w:id="179" w:author="Harry Cooper" w:date="2017-11-30T09:14:00Z">
               <w:rPr/>
             </w:rPrChange>
           </w:rPr>
@@ -13005,10 +13498,10 @@
       <w:pPr>
         <w:pStyle w:val="ListParagraph"/>
         <w:rPr>
-          <w:ins w:id="185" w:author="Harry Cooper" w:date="2017-11-29T15:35:00Z"/>
-          <w:szCs w:val="22"/>
-        </w:rPr>
-        <w:pPrChange w:id="186" w:author="Harry Cooper" w:date="2017-11-29T15:34:00Z">
+          <w:ins w:id="180" w:author="Harry Cooper" w:date="2017-11-29T15:35:00Z"/>
+          <w:szCs w:val="22"/>
+        </w:rPr>
+        <w:pPrChange w:id="181" w:author="Harry Cooper" w:date="2017-11-29T15:34:00Z">
           <w:pPr/>
         </w:pPrChange>
       </w:pPr>
@@ -13017,9 +13510,16 @@
           <w:rFonts w:ascii="Times New Roman" w:hAnsi="Times New Roman" w:cs="Times New Roman"/>
           <w:szCs w:val="22"/>
         </w:rPr>
-        <w:t xml:space="preserve">3.1.3 </w:t>
-      </w:r>
-      <w:ins w:id="187" w:author="Harry Cooper" w:date="2017-11-29T15:34:00Z">
+        <w:t>3.2.3</w:t>
+      </w:r>
+      <w:r>
+        <w:rPr>
+          <w:rFonts w:ascii="Times New Roman" w:hAnsi="Times New Roman" w:cs="Times New Roman"/>
+          <w:szCs w:val="22"/>
+        </w:rPr>
+        <w:t xml:space="preserve"> </w:t>
+      </w:r>
+      <w:ins w:id="182" w:author="Harry Cooper" w:date="2017-11-29T15:34:00Z">
         <w:r>
           <w:rPr>
             <w:rFonts w:ascii="Times New Roman" w:hAnsi="Times New Roman" w:cs="Times New Roman"/>
@@ -13501,6 +14001,7 @@
                 <w:sz w:val="22"/>
                 <w:szCs w:val="22"/>
               </w:rPr>
+              <w:lastRenderedPageBreak/>
               <w:t>No mitosis</w:t>
             </w:r>
           </w:p>
@@ -13551,6 +14052,7 @@
                 <w:sz w:val="22"/>
                 <w:szCs w:val="22"/>
               </w:rPr>
+              <w:lastRenderedPageBreak/>
               <w:t>Collision Correction</w:t>
             </w:r>
           </w:p>
@@ -13666,25 +14168,25 @@
     <w:p>
       <w:pPr>
         <w:rPr>
-          <w:ins w:id="188" w:author="Harry Cooper" w:date="2017-11-29T15:34:00Z"/>
-          <w:sz w:val="22"/>
-          <w:szCs w:val="22"/>
-        </w:rPr>
-      </w:pPr>
-      <w:r>
-        <w:rPr>
-          <w:sz w:val="22"/>
-          <w:szCs w:val="22"/>
-        </w:rPr>
-        <w:tab/>
-      </w:r>
-      <w:r>
-        <w:rPr>
-          <w:sz w:val="22"/>
-          <w:szCs w:val="22"/>
-        </w:rPr>
-        <w:tab/>
-        <w:t>Table 3.2</w:t>
+          <w:ins w:id="183" w:author="Harry Cooper" w:date="2017-11-29T15:34:00Z"/>
+          <w:sz w:val="22"/>
+          <w:szCs w:val="22"/>
+        </w:rPr>
+      </w:pPr>
+      <w:r>
+        <w:rPr>
+          <w:sz w:val="22"/>
+          <w:szCs w:val="22"/>
+        </w:rPr>
+        <w:tab/>
+      </w:r>
+      <w:r>
+        <w:rPr>
+          <w:sz w:val="22"/>
+          <w:szCs w:val="22"/>
+        </w:rPr>
+        <w:tab/>
+        <w:t>Table 3.7</w:t>
       </w:r>
       <w:r>
         <w:rPr>
@@ -13705,28 +14207,31 @@
     <w:p>
       <w:pPr>
         <w:rPr>
-          <w:color w:val="ED7D31" w:themeColor="accent2"/>
-          <w:szCs w:val="22"/>
-        </w:rPr>
-      </w:pPr>
-      <w:r>
-        <w:rPr>
-          <w:szCs w:val="22"/>
-        </w:rPr>
-        <w:tab/>
-      </w:r>
-      <w:r>
-        <w:rPr>
-          <w:color w:val="ED7D31" w:themeColor="accent2"/>
-          <w:szCs w:val="22"/>
-        </w:rPr>
-        <w:t>3.1.4 Emergent Behaviours</w:t>
-      </w:r>
-    </w:p>
-    <w:p>
-      <w:pPr>
-        <w:rPr>
-          <w:color w:val="ED7D31" w:themeColor="accent2"/>
+          <w:szCs w:val="22"/>
+        </w:rPr>
+      </w:pPr>
+      <w:r>
+        <w:rPr>
+          <w:szCs w:val="22"/>
+        </w:rPr>
+        <w:tab/>
+      </w:r>
+      <w:r>
+        <w:rPr>
+          <w:szCs w:val="22"/>
+        </w:rPr>
+        <w:t>3.2.5</w:t>
+      </w:r>
+      <w:r>
+        <w:rPr>
+          <w:szCs w:val="22"/>
+        </w:rPr>
+        <w:t xml:space="preserve"> Emergent Behaviours</w:t>
+      </w:r>
+    </w:p>
+    <w:p>
+      <w:pPr>
+        <w:rPr>
           <w:szCs w:val="22"/>
         </w:rPr>
       </w:pPr>
@@ -13735,62 +14240,101 @@
       <w:pPr>
         <w:ind w:left="1440"/>
         <w:rPr>
-          <w:color w:val="ED7D31" w:themeColor="accent2"/>
-          <w:szCs w:val="22"/>
-        </w:rPr>
-      </w:pPr>
-      <w:r>
-        <w:rPr>
-          <w:color w:val="ED7D31" w:themeColor="accent2"/>
+          <w:szCs w:val="22"/>
+        </w:rPr>
+      </w:pPr>
+      <w:r>
+        <w:rPr>
           <w:szCs w:val="22"/>
         </w:rPr>
         <w:t xml:space="preserve">Emergent behaviours </w:t>
       </w:r>
       <w:r>
         <w:rPr>
-          <w:color w:val="ED7D31" w:themeColor="accent2"/>
           <w:szCs w:val="22"/>
         </w:rPr>
         <w:t>arise through the interactio</w:t>
       </w:r>
       <w:r>
         <w:rPr>
-          <w:color w:val="ED7D31" w:themeColor="accent2"/>
           <w:szCs w:val="22"/>
         </w:rPr>
         <w:t>n of the above rules and are not hard-coded, but observed.</w:t>
       </w:r>
       <w:r>
         <w:rPr>
-          <w:color w:val="ED7D31" w:themeColor="accent2"/>
           <w:szCs w:val="22"/>
         </w:rPr>
         <w:t xml:space="preserve"> </w:t>
       </w:r>
       <w:r>
         <w:rPr>
-          <w:color w:val="ED7D31" w:themeColor="accent2"/>
-          <w:szCs w:val="22"/>
-        </w:rPr>
-        <w:t xml:space="preserve">Some of these behaviours include the formation of tissues and organs and </w:t>
-      </w:r>
-      <w:r>
-        <w:rPr>
-          <w:color w:val="ED7D31" w:themeColor="accent2"/>
-          <w:szCs w:val="22"/>
-        </w:rPr>
-        <w:t>the expansion of tumours. For this project, I expect to see an emergent behaviour of wound healing when the blood vessel is damaged, by having the Quiescent cells differentiate back to ECs due to the ability to proliferate, and these ECs migrating and proliferating to fill the space; once more forming a monolayer of cells which will differentiate back to Quiescent Cells.</w:t>
-      </w:r>
-      <w:r>
-        <w:rPr>
-          <w:color w:val="ED7D31" w:themeColor="accent2"/>
-          <w:szCs w:val="22"/>
-        </w:rPr>
-        <w:t xml:space="preserve"> Another expected emergent behaviour is the obstruction of migration of ECs from the Senescent ce</w:t>
-      </w:r>
-      <w:r>
-        <w:rPr>
-          <w:color w:val="ED7D31" w:themeColor="accent2"/>
+          <w:szCs w:val="22"/>
+        </w:rPr>
+        <w:t>Some of these behaviours</w:t>
+      </w:r>
+      <w:r>
+        <w:rPr>
+          <w:szCs w:val="22"/>
+        </w:rPr>
+        <w:t xml:space="preserve"> in action</w:t>
+      </w:r>
+      <w:r>
+        <w:rPr>
+          <w:szCs w:val="22"/>
+        </w:rPr>
+        <w:t xml:space="preserve"> include the formation of tissues and organs and </w:t>
+      </w:r>
+      <w:r>
+        <w:rPr>
+          <w:szCs w:val="22"/>
+        </w:rPr>
+        <w:t>the expansion of tumours. For this project, I expect to see an emergent behaviour of wound healing when the blood vessel is damaged, by having the Quiescent</w:t>
+      </w:r>
+      <w:r>
+        <w:rPr>
+          <w:szCs w:val="22"/>
+        </w:rPr>
+        <w:t xml:space="preserve"> cells differentiate back to Proliferating cells (PCs)</w:t>
+      </w:r>
+      <w:r>
+        <w:rPr>
+          <w:szCs w:val="22"/>
+        </w:rPr>
+        <w:t xml:space="preserve"> due to the </w:t>
+      </w:r>
+      <w:r>
+        <w:rPr>
+          <w:szCs w:val="22"/>
+        </w:rPr>
+        <w:t>increased space, and these P</w:t>
+      </w:r>
+      <w:r>
+        <w:rPr>
+          <w:szCs w:val="22"/>
+        </w:rPr>
+        <w:t>Cs migrating and proliferating to fill the space; once more forming a monolayer of cells which will differentiate back to Quiescent Cells.</w:t>
+      </w:r>
+      <w:r>
+        <w:rPr>
+          <w:szCs w:val="22"/>
+        </w:rPr>
+        <w:t xml:space="preserve"> Another expected emergent behaviour is t</w:t>
+      </w:r>
+      <w:r>
+        <w:rPr>
+          <w:szCs w:val="22"/>
+        </w:rPr>
+        <w:t>he obstruction of migration of P</w:t>
+      </w:r>
+      <w:r>
+        <w:rPr>
+          <w:szCs w:val="22"/>
+        </w:rPr>
+        <w:t>Cs from the Senescent ce</w:t>
+      </w:r>
+      <w:r>
+        <w:rPr>
           <w:szCs w:val="22"/>
         </w:rPr>
         <w:t>lls leading to delayed healing, increasing the chances of forming an atheroma and blood clot, leading to a heart attack.</w:t>
@@ -13814,7 +14358,13 @@
         <w:rPr>
           <w:szCs w:val="22"/>
         </w:rPr>
-        <w:t xml:space="preserve">3.2 </w:t>
+        <w:t>3.3</w:t>
+      </w:r>
+      <w:r>
+        <w:rPr>
+          <w:szCs w:val="22"/>
+        </w:rPr>
+        <w:t xml:space="preserve"> </w:t>
       </w:r>
       <w:r>
         <w:rPr>
@@ -13886,7 +14436,7 @@
       <w:pPr>
         <w:ind w:left="720"/>
         <w:rPr>
-          <w:ins w:id="189" w:author="Harry Cooper" w:date="2017-11-29T15:22:00Z"/>
+          <w:ins w:id="184" w:author="Harry Cooper" w:date="2017-11-29T15:22:00Z"/>
           <w:sz w:val="22"/>
           <w:szCs w:val="22"/>
         </w:rPr>
@@ -13926,7 +14476,7 @@
         </w:rPr>
         <w:t xml:space="preserve"> and engraftment of circulating endothelial progenitor cells </w:t>
       </w:r>
-      <w:ins w:id="190" w:author="Harry Cooper" w:date="2017-11-29T15:22:00Z">
+      <w:ins w:id="185" w:author="Harry Cooper" w:date="2017-11-29T15:22:00Z">
         <w:r>
           <w:rPr>
             <w:sz w:val="22"/>
@@ -13942,7 +14492,7 @@
         </w:rPr>
         <w:t>7</w:t>
       </w:r>
-      <w:ins w:id="191" w:author="Harry Cooper" w:date="2017-11-29T15:22:00Z">
+      <w:ins w:id="186" w:author="Harry Cooper" w:date="2017-11-29T15:22:00Z">
         <w:r>
           <w:rPr>
             <w:sz w:val="22"/>
@@ -13987,7 +14537,7 @@
         </w:rPr>
         <w:t>,</w:t>
       </w:r>
-      <w:ins w:id="192" w:author="Harry Cooper" w:date="2017-11-29T15:22:00Z">
+      <w:ins w:id="187" w:author="Harry Cooper" w:date="2017-11-29T15:22:00Z">
         <w:r>
           <w:rPr>
             <w:rFonts w:ascii="Times New Roman" w:hAnsi="Times New Roman" w:cs="Times New Roman"/>
@@ -14007,7 +14557,7 @@
         </w:rPr>
         <w:t>18</w:t>
       </w:r>
-      <w:ins w:id="193" w:author="Harry Cooper" w:date="2017-11-29T15:22:00Z">
+      <w:ins w:id="188" w:author="Harry Cooper" w:date="2017-11-29T15:22:00Z">
         <w:r>
           <w:rPr>
             <w:rFonts w:ascii="Times New Roman" w:hAnsi="Times New Roman" w:cs="Times New Roman"/>
@@ -14023,7 +14573,7 @@
       <w:pPr>
         <w:ind w:left="720" w:firstLine="40"/>
         <w:rPr>
-          <w:ins w:id="194" w:author="Harry Cooper" w:date="2017-11-29T15:22:00Z"/>
+          <w:ins w:id="189" w:author="Harry Cooper" w:date="2017-11-29T15:22:00Z"/>
           <w:sz w:val="22"/>
           <w:szCs w:val="22"/>
         </w:rPr>
@@ -14035,7 +14585,7 @@
         </w:rPr>
         <w:t>I will not be creating a graphical user interface</w:t>
       </w:r>
-      <w:ins w:id="195" w:author="Harry Cooper" w:date="2017-11-30T09:12:00Z">
+      <w:ins w:id="190" w:author="Harry Cooper" w:date="2017-11-30T09:12:00Z">
         <w:r>
           <w:rPr>
             <w:sz w:val="22"/>
@@ -14051,7 +14601,7 @@
         </w:rPr>
         <w:t>(</w:t>
       </w:r>
-      <w:ins w:id="196" w:author="Harry Cooper" w:date="2017-11-30T09:12:00Z">
+      <w:ins w:id="191" w:author="Harry Cooper" w:date="2017-11-30T09:12:00Z">
         <w:r>
           <w:rPr>
             <w:sz w:val="22"/>
@@ -14067,7 +14617,7 @@
         </w:rPr>
         <w:t xml:space="preserve">) for the user to </w:t>
       </w:r>
-      <w:ins w:id="197" w:author="Harry Cooper" w:date="2017-11-30T09:12:00Z">
+      <w:ins w:id="192" w:author="Harry Cooper" w:date="2017-11-30T09:12:00Z">
         <w:r>
           <w:rPr>
             <w:sz w:val="22"/>
@@ -14088,13 +14638,13 @@
       <w:pPr>
         <w:pStyle w:val="ListParagraph"/>
         <w:rPr>
-          <w:ins w:id="198" w:author="Harry Cooper" w:date="2017-11-29T15:26:00Z"/>
+          <w:ins w:id="193" w:author="Harry Cooper" w:date="2017-11-29T15:26:00Z"/>
           <w:rFonts w:ascii="Times New Roman" w:hAnsi="Times New Roman" w:cs="Times New Roman"/>
           <w:sz w:val="22"/>
           <w:szCs w:val="22"/>
           <w:lang w:eastAsia="en-GB"/>
         </w:rPr>
-        <w:pPrChange w:id="199" w:author="Harry Cooper" w:date="2017-11-29T15:26:00Z">
+        <w:pPrChange w:id="194" w:author="Harry Cooper" w:date="2017-11-29T15:26:00Z">
           <w:pPr>
             <w:pStyle w:val="ListParagraph"/>
             <w:numPr>
@@ -14108,13 +14658,16 @@
     <w:p>
       <w:pPr>
         <w:rPr>
-          <w:ins w:id="200" w:author="Harry Cooper" w:date="2017-11-30T09:49:00Z"/>
-        </w:rPr>
-      </w:pPr>
-      <w:r>
-        <w:t xml:space="preserve">3.3 </w:t>
-      </w:r>
-      <w:ins w:id="201" w:author="Harry Cooper" w:date="2017-11-30T09:49:00Z">
+          <w:ins w:id="195" w:author="Harry Cooper" w:date="2017-11-30T09:49:00Z"/>
+        </w:rPr>
+      </w:pPr>
+      <w:r>
+        <w:t>3.4</w:t>
+      </w:r>
+      <w:r>
+        <w:t xml:space="preserve"> </w:t>
+      </w:r>
+      <w:ins w:id="196" w:author="Harry Cooper" w:date="2017-11-30T09:49:00Z">
         <w:r>
           <w:t>Risk Analysis</w:t>
         </w:r>
@@ -14123,7 +14676,7 @@
     <w:p>
       <w:pPr>
         <w:rPr>
-          <w:ins w:id="202" w:author="Harry Cooper" w:date="2017-11-30T09:50:00Z"/>
+          <w:ins w:id="197" w:author="Harry Cooper" w:date="2017-11-30T09:50:00Z"/>
         </w:rPr>
       </w:pPr>
     </w:p>
@@ -14134,7 +14687,7 @@
           <w:sz w:val="22"/>
         </w:rPr>
       </w:pPr>
-      <w:ins w:id="203" w:author="Harry Cooper" w:date="2017-11-30T09:50:00Z">
+      <w:ins w:id="198" w:author="Harry Cooper" w:date="2017-11-30T09:50:00Z">
         <w:r>
           <w:rPr>
             <w:sz w:val="22"/>
@@ -14142,7 +14695,7 @@
           <w:t xml:space="preserve">I’ve included all the risks I believe are associated with my project below. I outline the nature of the risk, then give it a likelihood and </w:t>
         </w:r>
       </w:ins>
-      <w:ins w:id="204" w:author="Harry Cooper" w:date="2017-11-30T09:51:00Z">
+      <w:ins w:id="199" w:author="Harry Cooper" w:date="2017-11-30T09:51:00Z">
         <w:r>
           <w:rPr>
             <w:sz w:val="22"/>
@@ -14150,7 +14703,7 @@
           <w:t xml:space="preserve">impact score from 1 – 4, 1 being unlikely / negligible and 4 being very likely / project </w:t>
         </w:r>
       </w:ins>
-      <w:ins w:id="205" w:author="Harry Cooper" w:date="2017-11-30T09:52:00Z">
+      <w:ins w:id="200" w:author="Harry Cooper" w:date="2017-11-30T09:52:00Z">
         <w:r>
           <w:rPr>
             <w:sz w:val="22"/>
@@ -14164,7 +14717,7 @@
         </w:rPr>
         <w:t xml:space="preserve"> then provide a mitigation plan to decrease severity</w:t>
       </w:r>
-      <w:ins w:id="206" w:author="Harry Cooper" w:date="2017-11-30T09:51:00Z">
+      <w:ins w:id="201" w:author="Harry Cooper" w:date="2017-11-30T09:51:00Z">
         <w:r>
           <w:rPr>
             <w:sz w:val="22"/>
@@ -14455,6 +15008,7 @@
                 <w:b/>
                 <w:sz w:val="28"/>
               </w:rPr>
+              <w:lastRenderedPageBreak/>
               <w:t>Impact</w:t>
             </w:r>
           </w:p>
@@ -15048,7 +15602,7 @@
         <w:rPr>
           <w:sz w:val="22"/>
         </w:rPr>
-        <w:t>Table 3.3</w:t>
+        <w:t>Table 3.8</w:t>
       </w:r>
       <w:r>
         <w:rPr>
@@ -15504,14 +16058,7 @@
               <w:rPr>
                 <w:sz w:val="22"/>
               </w:rPr>
-              <w:t xml:space="preserve">Enough time must be given to the development of the software and is something that shouldn’t be rushed. </w:t>
-            </w:r>
-            <w:r>
-              <w:rPr>
-                <w:sz w:val="22"/>
-              </w:rPr>
-              <w:lastRenderedPageBreak/>
-              <w:t>Adjustment to project plan may be required if developer start to lag.</w:t>
+              <w:t>Enough time must be given to the development of the software and is something that shouldn’t be rushed. Adjustment to project plan may be required if developer start to lag.</w:t>
             </w:r>
           </w:p>
         </w:tc>
@@ -15536,7 +16083,6 @@
               <w:rPr>
                 <w:sz w:val="22"/>
               </w:rPr>
-              <w:lastRenderedPageBreak/>
               <w:t>Completion of code hinders completion of dissertation</w:t>
             </w:r>
           </w:p>
@@ -16175,17 +16721,17 @@
     <w:p>
       <w:pPr>
         <w:rPr>
-          <w:ins w:id="207" w:author="Harry Cooper" w:date="2017-11-30T09:49:00Z"/>
-          <w:sz w:val="22"/>
-          <w:szCs w:val="22"/>
-        </w:rPr>
-      </w:pPr>
-      <w:r>
-        <w:rPr>
-          <w:sz w:val="22"/>
-        </w:rPr>
-        <w:tab/>
-        <w:t>Table 3.4</w:t>
+          <w:ins w:id="202" w:author="Harry Cooper" w:date="2017-11-30T09:49:00Z"/>
+          <w:sz w:val="22"/>
+          <w:szCs w:val="22"/>
+        </w:rPr>
+      </w:pPr>
+      <w:r>
+        <w:rPr>
+          <w:sz w:val="22"/>
+        </w:rPr>
+        <w:tab/>
+        <w:t>Table 3.9</w:t>
       </w:r>
       <w:r>
         <w:rPr>
@@ -16212,7 +16758,15 @@
         <w:rPr>
           <w:szCs w:val="22"/>
         </w:rPr>
-        <w:t xml:space="preserve">3.4 </w:t>
+        <w:t>3.5</w:t>
+      </w:r>
+      <w:bookmarkStart w:id="203" w:name="_GoBack"/>
+      <w:bookmarkEnd w:id="203"/>
+      <w:r>
+        <w:rPr>
+          <w:szCs w:val="22"/>
+        </w:rPr>
+        <w:t xml:space="preserve"> </w:t>
       </w:r>
       <w:r>
         <w:rPr>
@@ -16229,6 +16783,7 @@
     </w:p>
     <w:p>
       <w:pPr>
+        <w:ind w:firstLine="720"/>
         <w:rPr>
           <w:szCs w:val="22"/>
         </w:rPr>
@@ -16247,6 +16802,115 @@
           <w:sz w:val="22"/>
           <w:szCs w:val="22"/>
         </w:rPr>
+        <w:lastRenderedPageBreak/>
+        <w:t>Tests will mainly focus on what occurs after the wound has been created. For this to occ</w:t>
+      </w:r>
+      <w:r>
+        <w:rPr>
+          <w:sz w:val="22"/>
+          <w:szCs w:val="22"/>
+        </w:rPr>
+        <w:t>ur, a confluence must be formed. To save time, one simulation can be run at the desired environment size to determine the number of cells the simulation stabilises towards so this can be used as the starting condition of future tests, saving time as confluence formation won’t be simulated.</w:t>
+      </w:r>
+      <w:r>
+        <w:rPr>
+          <w:sz w:val="22"/>
+          <w:szCs w:val="22"/>
+        </w:rPr>
+        <w:t xml:space="preserve"> </w:t>
+      </w:r>
+      <w:r>
+        <w:rPr>
+          <w:sz w:val="22"/>
+          <w:szCs w:val="22"/>
+        </w:rPr>
+        <w:t>Theoretically</w:t>
+      </w:r>
+      <w:r>
+        <w:rPr>
+          <w:sz w:val="22"/>
+          <w:szCs w:val="22"/>
+        </w:rPr>
+        <w:t>, if the environment is 2500</w:t>
+      </w:r>
+      <w:r>
+        <w:rPr>
+          <w:sz w:val="22"/>
+          <w:szCs w:val="22"/>
+        </w:rPr>
+        <w:sym w:font="Symbol" w:char="F06D"/>
+      </w:r>
+      <w:r>
+        <w:rPr>
+          <w:sz w:val="22"/>
+          <w:szCs w:val="22"/>
+        </w:rPr>
+        <w:t>m</w:t>
+      </w:r>
+      <w:r>
+        <w:rPr>
+          <w:sz w:val="22"/>
+          <w:szCs w:val="22"/>
+          <w:vertAlign w:val="superscript"/>
+        </w:rPr>
+        <w:t>2</w:t>
+      </w:r>
+      <w:r>
+        <w:rPr>
+          <w:sz w:val="22"/>
+          <w:szCs w:val="22"/>
+        </w:rPr>
+        <w:t xml:space="preserve"> and each proliferating cell can grow up to 10</w:t>
+      </w:r>
+      <w:r>
+        <w:rPr>
+          <w:sz w:val="22"/>
+          <w:szCs w:val="22"/>
+        </w:rPr>
+        <w:sym w:font="Symbol" w:char="F06D"/>
+      </w:r>
+      <w:r>
+        <w:rPr>
+          <w:sz w:val="22"/>
+          <w:szCs w:val="22"/>
+        </w:rPr>
+        <w:t xml:space="preserve">m in diameter, </w:t>
+      </w:r>
+      <w:r>
+        <w:rPr>
+          <w:sz w:val="22"/>
+          <w:szCs w:val="22"/>
+        </w:rPr>
+        <w:t>2500 cells can fit onto the environment. However</w:t>
+      </w:r>
+      <w:r>
+        <w:rPr>
+          <w:sz w:val="22"/>
+          <w:szCs w:val="22"/>
+        </w:rPr>
+        <w:t>,</w:t>
+      </w:r>
+      <w:r>
+        <w:rPr>
+          <w:sz w:val="22"/>
+          <w:szCs w:val="22"/>
+        </w:rPr>
+        <w:t xml:space="preserve"> this doesn’t factor the size of senescent cells or the fact cells can be of different sizes.</w:t>
+      </w:r>
+    </w:p>
+    <w:p>
+      <w:pPr>
+        <w:ind w:left="720"/>
+        <w:rPr>
+          <w:sz w:val="22"/>
+          <w:szCs w:val="22"/>
+        </w:rPr>
+      </w:pPr>
+      <w:r>
+        <w:rPr>
+          <w:sz w:val="22"/>
+          <w:szCs w:val="22"/>
+        </w:rPr>
         <w:t xml:space="preserve">There are several tests that could be used to measure the success of the project once everything’s completed. </w:t>
       </w:r>
     </w:p>
@@ -16265,42 +16929,19 @@
         </w:rPr>
         <w:t xml:space="preserve">Test 1 would involve the variation of age and the subsequent measurement of change in time for the wound to heal. </w:t>
       </w:r>
-      <w:proofErr w:type="gramStart"/>
-      <w:r>
-        <w:rPr>
-          <w:sz w:val="22"/>
-          <w:szCs w:val="22"/>
-        </w:rPr>
-        <w:t>In order to</w:t>
-      </w:r>
-      <w:proofErr w:type="gramEnd"/>
-      <w:r>
-        <w:rPr>
-          <w:sz w:val="22"/>
-          <w:szCs w:val="22"/>
-        </w:rPr>
-        <w:t xml:space="preserve"> vary age, as shown in the literature review, the number of starting senescent cells within the model</w:t>
-      </w:r>
-      <w:r>
-        <w:rPr>
-          <w:sz w:val="22"/>
-          <w:szCs w:val="22"/>
-        </w:rPr>
-        <w:t xml:space="preserve"> will change</w:t>
-      </w:r>
-      <w:r>
-        <w:rPr>
-          <w:sz w:val="22"/>
-          <w:szCs w:val="22"/>
-        </w:rPr>
-        <w:t xml:space="preserve">, with younger patients having fewer senescent cells and elderly patients more. </w:t>
-      </w:r>
-      <w:r>
-        <w:rPr>
-          <w:sz w:val="22"/>
-          <w:szCs w:val="22"/>
-        </w:rPr>
-        <w:t>This test is paramount as it will be the main evidence used to answer the main aim.</w:t>
+      <w:r>
+        <w:rPr>
+          <w:sz w:val="22"/>
+          <w:szCs w:val="22"/>
+        </w:rPr>
+        <w:t>To</w:t>
+      </w:r>
+      <w:r>
+        <w:rPr>
+          <w:sz w:val="22"/>
+          <w:szCs w:val="22"/>
+        </w:rPr>
+        <w:t xml:space="preserve"> vary age, as shown in the literature review, the number of starting senescent cells within the model will change, with younger patients having fewer senescent cells and elderly patients more. This test is paramount as it will be the main evidence used to answer the main aim.</w:t>
       </w:r>
     </w:p>
     <w:p>
@@ -16332,7 +16973,14 @@
           <w:sz w:val="22"/>
           <w:szCs w:val="22"/>
         </w:rPr>
-        <w:t>I will also produce system and unit test to ensure the program works as intended and any bugs found can be ironed out.</w:t>
+        <w:t>Test 3 involves producing</w:t>
+      </w:r>
+      <w:r>
+        <w:rPr>
+          <w:sz w:val="22"/>
+          <w:szCs w:val="22"/>
+        </w:rPr>
+        <w:t xml:space="preserve"> simple test cases on the simulation to show the rule behaviours in a controlled environment where no other rules are acting on the cell. This will show that each rule works on the micro scale and therefore will work when scaled up to macro size.</w:t>
       </w:r>
     </w:p>
     <w:p>
@@ -16343,11 +16991,167 @@
           <w:szCs w:val="22"/>
         </w:rPr>
       </w:pPr>
-    </w:p>
-    <w:p>
-      <w:pPr>
+      <w:r>
+        <w:rPr>
+          <w:sz w:val="22"/>
+          <w:szCs w:val="22"/>
+        </w:rPr>
+        <w:t xml:space="preserve">Test 4 involves </w:t>
+      </w:r>
+      <w:r>
+        <w:rPr>
+          <w:sz w:val="22"/>
+          <w:szCs w:val="22"/>
+        </w:rPr>
+        <w:t xml:space="preserve">qualitative validation of whether the emergent behaviour looks like the predicted behaviour. </w:t>
+      </w:r>
+    </w:p>
+    <w:p>
+      <w:pPr>
+        <w:pStyle w:val="Heading1"/>
+        <w:shd w:val="clear" w:color="auto" w:fill="FFFFFF"/>
+        <w:spacing w:before="0" w:beforeAutospacing="0" w:after="0" w:afterAutospacing="0"/>
         <w:ind w:left="720"/>
         <w:rPr>
+          <w:rFonts w:eastAsia="Times New Roman"/>
+          <w:b w:val="0"/>
+          <w:sz w:val="22"/>
+          <w:szCs w:val="22"/>
+        </w:rPr>
+      </w:pPr>
+      <w:r>
+        <w:rPr>
+          <w:b w:val="0"/>
+          <w:sz w:val="22"/>
+          <w:szCs w:val="22"/>
+        </w:rPr>
+        <w:t>Test 5 involves</w:t>
+      </w:r>
+      <w:r>
+        <w:rPr>
+          <w:sz w:val="22"/>
+          <w:szCs w:val="22"/>
+        </w:rPr>
+        <w:t xml:space="preserve"> </w:t>
+      </w:r>
+      <w:r>
+        <w:rPr>
+          <w:b w:val="0"/>
+          <w:sz w:val="22"/>
+          <w:szCs w:val="22"/>
+        </w:rPr>
+        <w:t>local s</w:t>
+      </w:r>
+      <w:r>
+        <w:rPr>
+          <w:b w:val="0"/>
+          <w:sz w:val="22"/>
+          <w:szCs w:val="22"/>
+        </w:rPr>
+        <w:t>ensitivity testi</w:t>
+      </w:r>
+      <w:r>
+        <w:rPr>
+          <w:b w:val="0"/>
+          <w:sz w:val="22"/>
+          <w:szCs w:val="22"/>
+        </w:rPr>
+        <w:t>ng: if a parameter is varied by a small amount,</w:t>
+      </w:r>
+      <w:r>
+        <w:rPr>
+          <w:b w:val="0"/>
+          <w:sz w:val="22"/>
+          <w:szCs w:val="22"/>
+        </w:rPr>
+        <w:t xml:space="preserve"> what is the change in the model? This result can then be used as further calibration of the model parameters as feedback [</w:t>
+      </w:r>
+      <w:r>
+        <w:rPr>
+          <w:rFonts w:eastAsia="Times New Roman"/>
+          <w:b w:val="0"/>
+          <w:sz w:val="22"/>
+          <w:szCs w:val="22"/>
+        </w:rPr>
+        <w:t xml:space="preserve">A validation methodology for agent-based simulations]. However, this type of testing has its limitations as it only varies one parameter at a time, whereas the interaction between parameters could be more important. </w:t>
+      </w:r>
+    </w:p>
+    <w:p>
+      <w:pPr>
+        <w:ind w:left="720"/>
+        <w:rPr>
+          <w:sz w:val="22"/>
+          <w:szCs w:val="22"/>
+        </w:rPr>
+      </w:pPr>
+      <w:r>
+        <w:rPr>
+          <w:sz w:val="22"/>
+          <w:szCs w:val="22"/>
+        </w:rPr>
+        <w:t xml:space="preserve">Test 6 would involve performing a statistical test on the time taken for the wound to close whilst varying the percentage of Senescent cells in the model. If the simulation is run enough times, Student’s T test can be used to determine whether the increase in Senescent Cells is significant enough to change the </w:t>
+      </w:r>
+      <w:r>
+        <w:rPr>
+          <w:sz w:val="22"/>
+          <w:szCs w:val="22"/>
+        </w:rPr>
+        <w:t>model’s</w:t>
+      </w:r>
+      <w:r>
+        <w:rPr>
+          <w:sz w:val="22"/>
+          <w:szCs w:val="22"/>
+        </w:rPr>
+        <w:t xml:space="preserve"> behaviour. However, this test is very </w:t>
+      </w:r>
+      <w:r>
+        <w:rPr>
+          <w:sz w:val="22"/>
+          <w:szCs w:val="22"/>
+        </w:rPr>
+        <w:t>rigorous</w:t>
+      </w:r>
+      <w:r>
+        <w:rPr>
+          <w:sz w:val="22"/>
+          <w:szCs w:val="22"/>
+        </w:rPr>
+        <w:t xml:space="preserve"> and requires a lot of simulated data and real world </w:t>
+      </w:r>
+      <w:r>
+        <w:rPr>
+          <w:sz w:val="22"/>
+          <w:szCs w:val="22"/>
+        </w:rPr>
+        <w:t>experiments</w:t>
+      </w:r>
+      <w:r>
+        <w:rPr>
+          <w:sz w:val="22"/>
+          <w:szCs w:val="22"/>
+        </w:rPr>
+        <w:t xml:space="preserve"> to </w:t>
+      </w:r>
+      <w:r>
+        <w:rPr>
+          <w:sz w:val="22"/>
+          <w:szCs w:val="22"/>
+        </w:rPr>
+        <w:t>analyse</w:t>
+      </w:r>
+      <w:r>
+        <w:rPr>
+          <w:sz w:val="22"/>
+          <w:szCs w:val="22"/>
+        </w:rPr>
+        <w:t xml:space="preserve"> the model and so may not be feasible. </w:t>
+      </w:r>
+    </w:p>
+    <w:p>
+      <w:pPr>
+        <w:ind w:left="720"/>
+        <w:rPr>
           <w:sz w:val="22"/>
           <w:szCs w:val="22"/>
         </w:rPr>
@@ -16364,586 +17168,6 @@
       <w:pPr>
         <w:ind w:left="720"/>
         <w:rPr>
-          <w:sz w:val="22"/>
-          <w:szCs w:val="22"/>
-        </w:rPr>
-      </w:pPr>
-    </w:p>
-    <w:p>
-      <w:pPr>
-        <w:ind w:left="720"/>
-        <w:rPr>
-          <w:color w:val="ED7D31" w:themeColor="accent2"/>
-          <w:sz w:val="22"/>
-          <w:szCs w:val="22"/>
-        </w:rPr>
-      </w:pPr>
-      <w:r>
-        <w:rPr>
-          <w:color w:val="ED7D31" w:themeColor="accent2"/>
-          <w:sz w:val="22"/>
-          <w:szCs w:val="22"/>
-        </w:rPr>
-        <w:t>Tests will mainly focus on what occurs after the wound has been created. For this to occ</w:t>
-      </w:r>
-      <w:r>
-        <w:rPr>
-          <w:color w:val="ED7D31" w:themeColor="accent2"/>
-          <w:sz w:val="22"/>
-          <w:szCs w:val="22"/>
-        </w:rPr>
-        <w:t>ur, a confluence must be formed. To save time, one simulation can be run at the desired environment size to determine the number of cells the simulation stabilises towards so this can be used as the starting condition of future tests, saving time as confluence formation won’t be simulated.</w:t>
-      </w:r>
-      <w:r>
-        <w:rPr>
-          <w:color w:val="ED7D31" w:themeColor="accent2"/>
-          <w:sz w:val="22"/>
-          <w:szCs w:val="22"/>
-        </w:rPr>
-        <w:t xml:space="preserve"> </w:t>
-      </w:r>
-      <w:r>
-        <w:rPr>
-          <w:color w:val="ED7D31" w:themeColor="accent2"/>
-          <w:sz w:val="22"/>
-          <w:szCs w:val="22"/>
-        </w:rPr>
-        <w:t>Theoretically</w:t>
-      </w:r>
-      <w:r>
-        <w:rPr>
-          <w:color w:val="ED7D31" w:themeColor="accent2"/>
-          <w:sz w:val="22"/>
-          <w:szCs w:val="22"/>
-        </w:rPr>
-        <w:t>, if the environment is 2500</w:t>
-      </w:r>
-      <w:r>
-        <w:rPr>
-          <w:color w:val="ED7D31" w:themeColor="accent2"/>
-          <w:sz w:val="22"/>
-          <w:szCs w:val="22"/>
-        </w:rPr>
-        <w:sym w:font="Symbol" w:char="F06D"/>
-      </w:r>
-      <w:r>
-        <w:rPr>
-          <w:color w:val="ED7D31" w:themeColor="accent2"/>
-          <w:sz w:val="22"/>
-          <w:szCs w:val="22"/>
-        </w:rPr>
-        <w:t>m</w:t>
-      </w:r>
-      <w:r>
-        <w:rPr>
-          <w:color w:val="ED7D31" w:themeColor="accent2"/>
-          <w:sz w:val="22"/>
-          <w:szCs w:val="22"/>
-          <w:vertAlign w:val="superscript"/>
-        </w:rPr>
-        <w:t>2</w:t>
-      </w:r>
-      <w:r>
-        <w:rPr>
-          <w:color w:val="ED7D31" w:themeColor="accent2"/>
-          <w:sz w:val="22"/>
-          <w:szCs w:val="22"/>
-        </w:rPr>
-        <w:t xml:space="preserve"> and each proliferating cell can grow up to 10</w:t>
-      </w:r>
-      <w:r>
-        <w:rPr>
-          <w:color w:val="ED7D31" w:themeColor="accent2"/>
-          <w:sz w:val="22"/>
-          <w:szCs w:val="22"/>
-        </w:rPr>
-        <w:sym w:font="Symbol" w:char="F06D"/>
-      </w:r>
-      <w:r>
-        <w:rPr>
-          <w:color w:val="ED7D31" w:themeColor="accent2"/>
-          <w:sz w:val="22"/>
-          <w:szCs w:val="22"/>
-        </w:rPr>
-        <w:t xml:space="preserve">m in diameter, </w:t>
-      </w:r>
-      <w:r>
-        <w:rPr>
-          <w:color w:val="ED7D31" w:themeColor="accent2"/>
-          <w:sz w:val="22"/>
-          <w:szCs w:val="22"/>
-        </w:rPr>
-        <w:t>2500 cells can fit onto the environment. However</w:t>
-      </w:r>
-      <w:r>
-        <w:rPr>
-          <w:color w:val="ED7D31" w:themeColor="accent2"/>
-          <w:sz w:val="22"/>
-          <w:szCs w:val="22"/>
-        </w:rPr>
-        <w:t>,</w:t>
-      </w:r>
-      <w:r>
-        <w:rPr>
-          <w:color w:val="ED7D31" w:themeColor="accent2"/>
-          <w:sz w:val="22"/>
-          <w:szCs w:val="22"/>
-        </w:rPr>
-        <w:t xml:space="preserve"> this doesn’t factor the size of senescent cells or the fact cells can be of different sizes.</w:t>
-      </w:r>
-    </w:p>
-    <w:p>
-      <w:pPr>
-        <w:ind w:left="720"/>
-        <w:rPr>
-          <w:color w:val="ED7D31" w:themeColor="accent2"/>
-          <w:sz w:val="22"/>
-          <w:szCs w:val="22"/>
-        </w:rPr>
-      </w:pPr>
-      <w:r>
-        <w:rPr>
-          <w:color w:val="ED7D31" w:themeColor="accent2"/>
-          <w:sz w:val="22"/>
-          <w:szCs w:val="22"/>
-        </w:rPr>
-        <w:lastRenderedPageBreak/>
-        <w:t>I will also produce simple test cases on the simulation to show the rule behaviours in a controlled environment where no other rules are acting on the cell. This will show that each rule works on the micro scale and therefore will work when scaled up to macro size.</w:t>
-      </w:r>
-    </w:p>
-    <w:p>
-      <w:pPr>
-        <w:ind w:left="720"/>
-        <w:rPr>
-          <w:color w:val="ED7D31" w:themeColor="accent2"/>
-          <w:sz w:val="22"/>
-          <w:szCs w:val="22"/>
-        </w:rPr>
-      </w:pPr>
-      <w:r>
-        <w:rPr>
-          <w:color w:val="ED7D31" w:themeColor="accent2"/>
-          <w:sz w:val="22"/>
-          <w:szCs w:val="22"/>
-        </w:rPr>
-        <w:t xml:space="preserve">I will also be performing a statistical test on the time taken for the wound to close </w:t>
-      </w:r>
-      <w:r>
-        <w:rPr>
-          <w:color w:val="ED7D31" w:themeColor="accent2"/>
-          <w:sz w:val="22"/>
-          <w:szCs w:val="22"/>
-        </w:rPr>
-        <w:t xml:space="preserve">with a varying number of Senescent Cells </w:t>
-      </w:r>
-      <w:r>
-        <w:rPr>
-          <w:color w:val="ED7D31" w:themeColor="accent2"/>
-          <w:sz w:val="22"/>
-          <w:szCs w:val="22"/>
-        </w:rPr>
-        <w:t xml:space="preserve">between </w:t>
-      </w:r>
-      <w:r>
-        <w:rPr>
-          <w:color w:val="ED7D31" w:themeColor="accent2"/>
-          <w:sz w:val="22"/>
-          <w:szCs w:val="22"/>
-        </w:rPr>
-        <w:t xml:space="preserve">1% and 10%. This will show whether the number of Senescent Cells varies the time taken for the wound to heal. </w:t>
-      </w:r>
-    </w:p>
-    <w:p>
-      <w:pPr>
-        <w:ind w:left="720"/>
-        <w:rPr>
-          <w:sz w:val="22"/>
-          <w:szCs w:val="22"/>
-        </w:rPr>
-      </w:pPr>
-    </w:p>
-    <w:p>
-      <w:pPr>
-        <w:pStyle w:val="ListParagraph"/>
-        <w:numPr>
-          <w:ilvl w:val="0"/>
-          <w:numId w:val="14"/>
-        </w:numPr>
-        <w:rPr>
-          <w:color w:val="ED7D31" w:themeColor="accent2"/>
-          <w:sz w:val="22"/>
-          <w:szCs w:val="22"/>
-        </w:rPr>
-      </w:pPr>
-      <w:r>
-        <w:rPr>
-          <w:color w:val="ED7D31" w:themeColor="accent2"/>
-          <w:sz w:val="22"/>
-          <w:szCs w:val="22"/>
-        </w:rPr>
-        <w:t xml:space="preserve">- </w:t>
-      </w:r>
-      <w:r>
-        <w:rPr>
-          <w:color w:val="ED7D31" w:themeColor="accent2"/>
-          <w:sz w:val="22"/>
-          <w:szCs w:val="22"/>
-        </w:rPr>
-        <w:t xml:space="preserve"> Stress testing</w:t>
-      </w:r>
-    </w:p>
-    <w:p>
-      <w:pPr>
-        <w:pStyle w:val="ListParagraph"/>
-        <w:numPr>
-          <w:ilvl w:val="0"/>
-          <w:numId w:val="14"/>
-        </w:numPr>
-        <w:rPr>
-          <w:color w:val="ED7D31" w:themeColor="accent2"/>
-          <w:sz w:val="22"/>
-          <w:szCs w:val="22"/>
-        </w:rPr>
-      </w:pPr>
-      <w:r>
-        <w:rPr>
-          <w:color w:val="ED7D31" w:themeColor="accent2"/>
-          <w:sz w:val="22"/>
-          <w:szCs w:val="22"/>
-        </w:rPr>
-        <w:t>- Functional testing</w:t>
-      </w:r>
-    </w:p>
-    <w:p>
-      <w:pPr>
-        <w:pStyle w:val="ListParagraph"/>
-        <w:numPr>
-          <w:ilvl w:val="0"/>
-          <w:numId w:val="14"/>
-        </w:numPr>
-        <w:rPr>
-          <w:color w:val="ED7D31" w:themeColor="accent2"/>
-          <w:sz w:val="22"/>
-          <w:szCs w:val="22"/>
-        </w:rPr>
-      </w:pPr>
-      <w:r>
-        <w:rPr>
-          <w:color w:val="ED7D31" w:themeColor="accent2"/>
-          <w:sz w:val="22"/>
-          <w:szCs w:val="22"/>
-        </w:rPr>
-        <w:t>- Unit testing</w:t>
-      </w:r>
-    </w:p>
-    <w:p>
-      <w:pPr>
-        <w:pStyle w:val="ListParagraph"/>
-        <w:numPr>
-          <w:ilvl w:val="0"/>
-          <w:numId w:val="14"/>
-        </w:numPr>
-        <w:rPr>
-          <w:color w:val="ED7D31" w:themeColor="accent2"/>
-          <w:sz w:val="22"/>
-          <w:szCs w:val="22"/>
-        </w:rPr>
-      </w:pPr>
-      <w:r>
-        <w:rPr>
-          <w:color w:val="ED7D31" w:themeColor="accent2"/>
-          <w:sz w:val="22"/>
-          <w:szCs w:val="22"/>
-        </w:rPr>
-        <w:t>- Integration testing&lt;?&gt;</w:t>
-      </w:r>
-    </w:p>
-    <w:p>
-      <w:pPr>
-        <w:ind w:left="720"/>
-        <w:rPr>
-          <w:sz w:val="22"/>
-          <w:szCs w:val="22"/>
-        </w:rPr>
-      </w:pPr>
-    </w:p>
-    <w:p>
-      <w:pPr>
-        <w:rPr>
-          <w:color w:val="ED7D31" w:themeColor="accent2"/>
-          <w:sz w:val="22"/>
-          <w:szCs w:val="22"/>
-        </w:rPr>
-      </w:pPr>
-      <w:r>
-        <w:rPr>
-          <w:color w:val="ED7D31" w:themeColor="accent2"/>
-          <w:sz w:val="22"/>
-          <w:szCs w:val="22"/>
-        </w:rPr>
-        <w:t>3.5 Functional Requirements</w:t>
-      </w:r>
-    </w:p>
-    <w:p>
-      <w:pPr>
-        <w:rPr>
-          <w:color w:val="ED7D31" w:themeColor="accent2"/>
-          <w:sz w:val="22"/>
-          <w:szCs w:val="22"/>
-        </w:rPr>
-      </w:pPr>
-      <w:r>
-        <w:rPr>
-          <w:color w:val="ED7D31" w:themeColor="accent2"/>
-          <w:sz w:val="22"/>
-          <w:szCs w:val="22"/>
-        </w:rPr>
-        <w:tab/>
-        <w:t>- what a system is supposed to accomplish</w:t>
-      </w:r>
-    </w:p>
-    <w:p>
-      <w:pPr>
-        <w:rPr>
-          <w:color w:val="ED7D31" w:themeColor="accent2"/>
-          <w:sz w:val="22"/>
-          <w:szCs w:val="22"/>
-        </w:rPr>
-      </w:pPr>
-      <w:r>
-        <w:rPr>
-          <w:color w:val="ED7D31" w:themeColor="accent2"/>
-          <w:sz w:val="22"/>
-          <w:szCs w:val="22"/>
-        </w:rPr>
-        <w:tab/>
-        <w:t xml:space="preserve">- specific behaviour of </w:t>
-      </w:r>
-      <w:r>
-        <w:rPr>
-          <w:color w:val="ED7D31" w:themeColor="accent2"/>
-          <w:sz w:val="22"/>
-          <w:szCs w:val="22"/>
-        </w:rPr>
-        <w:t>functions</w:t>
-      </w:r>
-    </w:p>
-    <w:p>
-      <w:pPr>
-        <w:rPr>
-          <w:color w:val="ED7D31" w:themeColor="accent2"/>
-          <w:sz w:val="22"/>
-          <w:szCs w:val="22"/>
-        </w:rPr>
-      </w:pPr>
-      <w:r>
-        <w:rPr>
-          <w:color w:val="ED7D31" w:themeColor="accent2"/>
-          <w:sz w:val="22"/>
-          <w:szCs w:val="22"/>
-        </w:rPr>
-        <w:tab/>
-        <w:t>- It is critical that the</w:t>
-      </w:r>
-      <w:r>
-        <w:rPr>
-          <w:color w:val="ED7D31" w:themeColor="accent2"/>
-          <w:sz w:val="22"/>
-          <w:szCs w:val="22"/>
-        </w:rPr>
-        <w:t xml:space="preserve"> system</w:t>
-      </w:r>
-      <w:r>
-        <w:rPr>
-          <w:color w:val="ED7D31" w:themeColor="accent2"/>
-          <w:sz w:val="22"/>
-          <w:szCs w:val="22"/>
-        </w:rPr>
-        <w:t>:</w:t>
-      </w:r>
-    </w:p>
-    <w:p>
-      <w:pPr>
-        <w:rPr>
-          <w:color w:val="ED7D31" w:themeColor="accent2"/>
-          <w:sz w:val="22"/>
-          <w:szCs w:val="22"/>
-        </w:rPr>
-      </w:pPr>
-      <w:r>
-        <w:rPr>
-          <w:color w:val="ED7D31" w:themeColor="accent2"/>
-          <w:sz w:val="22"/>
-          <w:szCs w:val="22"/>
-        </w:rPr>
-        <w:tab/>
-        <w:t xml:space="preserve">- It is </w:t>
-      </w:r>
-      <w:r>
-        <w:rPr>
-          <w:color w:val="ED7D31" w:themeColor="accent2"/>
-          <w:sz w:val="22"/>
-          <w:szCs w:val="22"/>
-        </w:rPr>
-        <w:t>important that the system:</w:t>
-      </w:r>
-    </w:p>
-    <w:p>
-      <w:pPr>
-        <w:rPr>
-          <w:color w:val="ED7D31" w:themeColor="accent2"/>
-          <w:sz w:val="22"/>
-          <w:szCs w:val="22"/>
-        </w:rPr>
-      </w:pPr>
-      <w:r>
-        <w:rPr>
-          <w:color w:val="ED7D31" w:themeColor="accent2"/>
-          <w:sz w:val="22"/>
-          <w:szCs w:val="22"/>
-        </w:rPr>
-        <w:tab/>
-        <w:t>- It is desirable that the system:</w:t>
-      </w:r>
-    </w:p>
-    <w:p>
-      <w:pPr>
-        <w:rPr>
-          <w:color w:val="ED7D31" w:themeColor="accent2"/>
-          <w:sz w:val="22"/>
-          <w:szCs w:val="22"/>
-        </w:rPr>
-      </w:pPr>
-      <w:r>
-        <w:rPr>
-          <w:color w:val="ED7D31" w:themeColor="accent2"/>
-          <w:sz w:val="22"/>
-          <w:szCs w:val="22"/>
-        </w:rPr>
-        <w:tab/>
-        <w:t>- It is optional that the system:</w:t>
-      </w:r>
-    </w:p>
-    <w:p>
-      <w:pPr>
-        <w:rPr>
-          <w:color w:val="ED7D31" w:themeColor="accent2"/>
-          <w:sz w:val="22"/>
-          <w:szCs w:val="22"/>
-        </w:rPr>
-      </w:pPr>
-    </w:p>
-    <w:p>
-      <w:pPr>
-        <w:rPr>
-          <w:color w:val="ED7D31" w:themeColor="accent2"/>
-          <w:sz w:val="22"/>
-          <w:szCs w:val="22"/>
-        </w:rPr>
-      </w:pPr>
-      <w:r>
-        <w:rPr>
-          <w:color w:val="ED7D31" w:themeColor="accent2"/>
-          <w:sz w:val="22"/>
-          <w:szCs w:val="22"/>
-        </w:rPr>
-        <w:t>3.6 Non-Functional Requirements</w:t>
-      </w:r>
-    </w:p>
-    <w:p>
-      <w:pPr>
-        <w:rPr>
-          <w:color w:val="ED7D31" w:themeColor="accent2"/>
-          <w:sz w:val="22"/>
-          <w:szCs w:val="22"/>
-        </w:rPr>
-      </w:pPr>
-      <w:r>
-        <w:rPr>
-          <w:color w:val="ED7D31" w:themeColor="accent2"/>
-          <w:sz w:val="22"/>
-          <w:szCs w:val="22"/>
-        </w:rPr>
-        <w:tab/>
-        <w:t>- criteria that can be used to judge the operation of a system, rather than specific behaviours.</w:t>
-      </w:r>
-    </w:p>
-    <w:p>
-      <w:pPr>
-        <w:rPr>
-          <w:color w:val="ED7D31" w:themeColor="accent2"/>
-          <w:sz w:val="22"/>
-          <w:szCs w:val="22"/>
-        </w:rPr>
-      </w:pPr>
-      <w:r>
-        <w:rPr>
-          <w:color w:val="ED7D31" w:themeColor="accent2"/>
-          <w:sz w:val="22"/>
-          <w:szCs w:val="22"/>
-        </w:rPr>
-        <w:tab/>
-        <w:t>- It is critical that the system:</w:t>
-      </w:r>
-    </w:p>
-    <w:p>
-      <w:pPr>
-        <w:rPr>
-          <w:color w:val="ED7D31" w:themeColor="accent2"/>
-          <w:sz w:val="22"/>
-          <w:szCs w:val="22"/>
-        </w:rPr>
-      </w:pPr>
-      <w:r>
-        <w:rPr>
-          <w:color w:val="ED7D31" w:themeColor="accent2"/>
-          <w:sz w:val="22"/>
-          <w:szCs w:val="22"/>
-        </w:rPr>
-        <w:tab/>
-        <w:t>- It is important that the system:</w:t>
-      </w:r>
-    </w:p>
-    <w:p>
-      <w:pPr>
-        <w:rPr>
-          <w:color w:val="ED7D31" w:themeColor="accent2"/>
-          <w:sz w:val="22"/>
-          <w:szCs w:val="22"/>
-        </w:rPr>
-      </w:pPr>
-      <w:r>
-        <w:rPr>
-          <w:color w:val="ED7D31" w:themeColor="accent2"/>
-          <w:sz w:val="22"/>
-          <w:szCs w:val="22"/>
-        </w:rPr>
-        <w:tab/>
-        <w:t>- It is desirable that the system:</w:t>
-      </w:r>
-    </w:p>
-    <w:p>
-      <w:pPr>
-        <w:rPr>
-          <w:color w:val="ED7D31" w:themeColor="accent2"/>
-          <w:sz w:val="22"/>
-          <w:szCs w:val="22"/>
-        </w:rPr>
-      </w:pPr>
-      <w:r>
-        <w:rPr>
-          <w:color w:val="ED7D31" w:themeColor="accent2"/>
-          <w:sz w:val="22"/>
-          <w:szCs w:val="22"/>
-        </w:rPr>
-        <w:tab/>
-        <w:t>- It is optional that the system:</w:t>
-      </w:r>
-    </w:p>
-    <w:p>
-      <w:pPr>
-        <w:rPr>
-          <w:rFonts w:eastAsia="Times New Roman"/>
           <w:sz w:val="22"/>
           <w:szCs w:val="22"/>
         </w:rPr>
@@ -17017,316 +17241,13 @@
     </w:p>
     <w:p>
       <w:pPr>
-        <w:pStyle w:val="ListParagraph"/>
-        <w:ind w:left="360"/>
-        <w:rPr>
-          <w:rFonts w:eastAsia="Times New Roman"/>
-          <w:b/>
-          <w:sz w:val="22"/>
-          <w:szCs w:val="22"/>
-        </w:rPr>
-      </w:pPr>
-    </w:p>
-    <w:p>
-      <w:pPr>
-        <w:rPr>
-          <w:rFonts w:eastAsia="Times New Roman"/>
-          <w:b/>
-          <w:sz w:val="22"/>
-          <w:szCs w:val="22"/>
-        </w:rPr>
-      </w:pPr>
-      <w:r>
-        <w:rPr>
-          <w:rFonts w:eastAsia="Times New Roman"/>
-          <w:b/>
-          <w:sz w:val="22"/>
-          <w:szCs w:val="22"/>
-        </w:rPr>
-        <w:t xml:space="preserve">4. 1 </w:t>
-      </w:r>
-      <w:r>
-        <w:rPr>
-          <w:rFonts w:eastAsia="Times New Roman"/>
-          <w:b/>
-          <w:sz w:val="22"/>
-          <w:szCs w:val="22"/>
-        </w:rPr>
-        <w:t>Implementation Selection</w:t>
-      </w:r>
-    </w:p>
-    <w:p>
-      <w:pPr>
-        <w:rPr>
-          <w:rFonts w:eastAsia="Times New Roman"/>
-          <w:b/>
-          <w:sz w:val="22"/>
-          <w:szCs w:val="22"/>
-        </w:rPr>
-      </w:pPr>
-    </w:p>
-    <w:p>
-      <w:pPr>
-        <w:pStyle w:val="ListParagraph"/>
-        <w:numPr>
-          <w:ilvl w:val="2"/>
-          <w:numId w:val="9"/>
-        </w:numPr>
-        <w:rPr>
-          <w:rFonts w:eastAsia="Times New Roman"/>
-          <w:sz w:val="22"/>
-          <w:szCs w:val="22"/>
-        </w:rPr>
-      </w:pPr>
-      <w:r>
-        <w:rPr>
-          <w:rFonts w:eastAsia="Times New Roman"/>
-          <w:b/>
-          <w:sz w:val="22"/>
-          <w:szCs w:val="22"/>
-        </w:rPr>
-        <w:t>Methods of Choice</w:t>
-      </w:r>
-      <w:r>
-        <w:rPr>
-          <w:rFonts w:eastAsia="Times New Roman"/>
-          <w:b/>
-          <w:sz w:val="22"/>
-          <w:szCs w:val="22"/>
-        </w:rPr>
-        <w:br/>
-      </w:r>
-    </w:p>
-    <w:p>
-      <w:pPr>
-        <w:pStyle w:val="ListParagraph"/>
-        <w:rPr>
-          <w:rFonts w:eastAsia="Times New Roman"/>
-          <w:sz w:val="22"/>
-          <w:szCs w:val="22"/>
-        </w:rPr>
-      </w:pPr>
-      <w:r>
-        <w:rPr>
-          <w:rFonts w:eastAsia="Times New Roman"/>
-          <w:b/>
-          <w:sz w:val="22"/>
-          <w:szCs w:val="22"/>
-        </w:rPr>
-        <w:t>Method 1: Development of new SPARK program</w:t>
-      </w:r>
-      <w:r>
-        <w:rPr>
-          <w:rFonts w:eastAsia="Times New Roman"/>
-          <w:b/>
-          <w:sz w:val="22"/>
-          <w:szCs w:val="22"/>
-        </w:rPr>
-        <w:br/>
-      </w:r>
-    </w:p>
-    <w:p>
-      <w:pPr>
-        <w:pStyle w:val="ListParagraph"/>
-        <w:rPr>
-          <w:rFonts w:eastAsia="Times New Roman"/>
-          <w:sz w:val="22"/>
-          <w:szCs w:val="22"/>
-        </w:rPr>
-      </w:pPr>
-      <w:r>
-        <w:rPr>
-          <w:rFonts w:eastAsia="Times New Roman"/>
-          <w:sz w:val="22"/>
-          <w:szCs w:val="22"/>
-        </w:rPr>
-        <w:t>This would involve starting the system from scratch, beginning with developing an environment for the agents to interact on, followed by the implementation of each of the different cell states and their transitions.</w:t>
-      </w:r>
-      <w:r>
-        <w:rPr>
-          <w:rFonts w:eastAsia="Times New Roman"/>
-          <w:b/>
-          <w:sz w:val="22"/>
-          <w:szCs w:val="22"/>
-        </w:rPr>
-        <w:br/>
-      </w:r>
-      <w:r>
-        <w:rPr>
-          <w:rFonts w:eastAsia="Times New Roman"/>
-          <w:b/>
-          <w:sz w:val="22"/>
-          <w:szCs w:val="22"/>
-        </w:rPr>
-        <w:br/>
-        <w:t>Method 2: Redesigning CellABM</w:t>
-      </w:r>
-      <w:r>
-        <w:rPr>
-          <w:rFonts w:eastAsia="Times New Roman"/>
-          <w:b/>
-          <w:sz w:val="22"/>
-          <w:szCs w:val="22"/>
-        </w:rPr>
-        <w:br/>
-      </w:r>
-      <w:r>
-        <w:rPr>
-          <w:rFonts w:eastAsia="Times New Roman"/>
-          <w:sz w:val="22"/>
-          <w:szCs w:val="22"/>
-        </w:rPr>
-        <w:br/>
-        <w:t xml:space="preserve">The work already carried out by </w:t>
-      </w:r>
-      <w:r>
-        <w:rPr>
-          <w:sz w:val="22"/>
-          <w:szCs w:val="22"/>
-        </w:rPr>
-        <w:t>Marziha Tehrani</w:t>
-      </w:r>
-      <w:r>
-        <w:rPr>
-          <w:sz w:val="22"/>
-          <w:szCs w:val="22"/>
-        </w:rPr>
-        <w:t xml:space="preserve"> on CellABM can be built upon to include a new cell state, Quiescence. The current classes, </w:t>
-      </w:r>
-      <w:proofErr w:type="spellStart"/>
-      <w:r>
-        <w:rPr>
-          <w:sz w:val="22"/>
-          <w:szCs w:val="22"/>
-        </w:rPr>
-        <w:t>StemCells</w:t>
-      </w:r>
-      <w:proofErr w:type="spellEnd"/>
-      <w:r>
-        <w:rPr>
-          <w:sz w:val="22"/>
-          <w:szCs w:val="22"/>
-        </w:rPr>
-        <w:t xml:space="preserve"> and </w:t>
-      </w:r>
-      <w:proofErr w:type="spellStart"/>
-      <w:r>
-        <w:rPr>
-          <w:sz w:val="22"/>
-          <w:szCs w:val="22"/>
-        </w:rPr>
-        <w:t>CancerCells</w:t>
-      </w:r>
-      <w:proofErr w:type="spellEnd"/>
-      <w:r>
-        <w:rPr>
-          <w:sz w:val="22"/>
-          <w:szCs w:val="22"/>
-        </w:rPr>
-        <w:t xml:space="preserve"> can be </w:t>
-      </w:r>
-      <w:r>
-        <w:rPr>
-          <w:sz w:val="22"/>
-          <w:szCs w:val="22"/>
-        </w:rPr>
-        <w:t>refactored</w:t>
-      </w:r>
-      <w:r>
-        <w:rPr>
-          <w:sz w:val="22"/>
-          <w:szCs w:val="22"/>
-        </w:rPr>
-        <w:t xml:space="preserve"> to Endothelial Cells and </w:t>
-      </w:r>
-      <w:r>
-        <w:rPr>
-          <w:sz w:val="22"/>
-          <w:szCs w:val="22"/>
-        </w:rPr>
-        <w:t xml:space="preserve">Senescent Cells. Keeping much of the old code handling: apoptosis, cell movement, cell movement and overlap correction. </w:t>
-      </w:r>
-    </w:p>
-    <w:p>
-      <w:pPr>
-        <w:pStyle w:val="ListParagraph"/>
-        <w:rPr>
-          <w:rFonts w:eastAsia="Times New Roman"/>
-          <w:sz w:val="22"/>
-          <w:szCs w:val="22"/>
-        </w:rPr>
-      </w:pPr>
-    </w:p>
-    <w:p>
-      <w:pPr>
-        <w:pStyle w:val="ListParagraph"/>
-        <w:numPr>
-          <w:ilvl w:val="2"/>
-          <w:numId w:val="9"/>
-        </w:numPr>
-        <w:rPr>
-          <w:rFonts w:eastAsia="Times New Roman"/>
-          <w:b/>
-          <w:sz w:val="22"/>
-          <w:szCs w:val="22"/>
-        </w:rPr>
-      </w:pPr>
-      <w:r>
-        <w:rPr>
-          <w:rFonts w:eastAsia="Times New Roman"/>
-          <w:b/>
-          <w:sz w:val="22"/>
-          <w:szCs w:val="22"/>
-        </w:rPr>
-        <w:t>Chosen implementation method</w:t>
-      </w:r>
-      <w:r>
-        <w:rPr>
-          <w:rFonts w:eastAsia="Times New Roman"/>
-          <w:b/>
-          <w:sz w:val="22"/>
-          <w:szCs w:val="22"/>
-        </w:rPr>
-        <w:br/>
-      </w:r>
-    </w:p>
-    <w:p>
-      <w:pPr>
-        <w:pStyle w:val="ListParagraph"/>
-        <w:rPr>
-          <w:rFonts w:eastAsia="Times New Roman"/>
-          <w:sz w:val="22"/>
-          <w:szCs w:val="22"/>
-        </w:rPr>
-      </w:pPr>
-      <w:r>
-        <w:rPr>
-          <w:rFonts w:eastAsia="Times New Roman"/>
-          <w:sz w:val="22"/>
-          <w:szCs w:val="22"/>
-        </w:rPr>
-        <w:lastRenderedPageBreak/>
-        <w:t>- After developing smaller prototypes on each of these systems, and through thorough consideration, the clear choice was to develop the project using the existing framework from CellABM</w:t>
-      </w:r>
-    </w:p>
-    <w:p>
-      <w:pPr>
-        <w:pStyle w:val="ListParagraph"/>
-        <w:rPr>
-          <w:rFonts w:eastAsia="Times New Roman"/>
-          <w:b/>
-          <w:sz w:val="22"/>
-          <w:szCs w:val="22"/>
-        </w:rPr>
-      </w:pPr>
-      <w:r>
-        <w:rPr>
-          <w:rFonts w:eastAsia="Times New Roman"/>
-          <w:sz w:val="22"/>
-          <w:szCs w:val="22"/>
-        </w:rPr>
-        <w:t xml:space="preserve">Mention it is more important for the user of the system to have the </w:t>
-      </w:r>
+        <w:rPr>
+          <w:rFonts w:eastAsia="Times New Roman"/>
+          <w:b/>
+          <w:sz w:val="22"/>
+          <w:szCs w:val="22"/>
+        </w:rPr>
+      </w:pPr>
       <w:r>
         <w:rPr>
           <w:rFonts w:eastAsia="Times New Roman"/>
@@ -17397,9 +17318,8 @@
           <w:sz w:val="22"/>
           <w:szCs w:val="22"/>
         </w:rPr>
-        <w:t xml:space="preserve">Since the implementation will be driven using Cell_ABM, Python is the language of choice for this project. Python is very </w:t>
-      </w:r>
-      <w:proofErr w:type="gramStart"/>
+        <w:t xml:space="preserve">Since the implementation will be driven using Cell_ABM, Python is the language of choice for this project. Python is very similar to other widely used languages such as Java and </w:t>
+      </w:r>
       <w:r>
         <w:rPr>
           <w:rFonts w:eastAsia="Times New Roman"/>
@@ -17407,9 +17327,8 @@
           <w:sz w:val="22"/>
           <w:szCs w:val="22"/>
         </w:rPr>
-        <w:t>similar to</w:t>
-      </w:r>
-      <w:proofErr w:type="gramEnd"/>
+        <w:t>JavaScript</w:t>
+      </w:r>
       <w:r>
         <w:rPr>
           <w:rFonts w:eastAsia="Times New Roman"/>
@@ -17417,7 +17336,7 @@
           <w:sz w:val="22"/>
           <w:szCs w:val="22"/>
         </w:rPr>
-        <w:t xml:space="preserve"> other widely used languages such as Java and </w:t>
+        <w:t xml:space="preserve"> in that it is an </w:t>
       </w:r>
       <w:r>
         <w:rPr>
@@ -17426,7 +17345,7 @@
           <w:sz w:val="22"/>
           <w:szCs w:val="22"/>
         </w:rPr>
-        <w:t>JavaScript</w:t>
+        <w:t xml:space="preserve">interpreted and </w:t>
       </w:r>
       <w:r>
         <w:rPr>
@@ -17435,7 +17354,7 @@
           <w:sz w:val="22"/>
           <w:szCs w:val="22"/>
         </w:rPr>
-        <w:t xml:space="preserve"> in that it is an </w:t>
+        <w:t xml:space="preserve">Object Orientated Programming Language (OOP). </w:t>
       </w:r>
       <w:r>
         <w:rPr>
@@ -17444,7 +17363,7 @@
           <w:sz w:val="22"/>
           <w:szCs w:val="22"/>
         </w:rPr>
-        <w:t xml:space="preserve">interpreted and </w:t>
+        <w:t xml:space="preserve">However, it has some significant differences that lead it to be </w:t>
       </w:r>
       <w:r>
         <w:rPr>
@@ -17453,7 +17372,7 @@
           <w:sz w:val="22"/>
           <w:szCs w:val="22"/>
         </w:rPr>
-        <w:t xml:space="preserve">Object Orientated Programming Language (OOP). </w:t>
+        <w:t xml:space="preserve">syntactically easier to read than Java and </w:t>
       </w:r>
       <w:r>
         <w:rPr>
@@ -17462,7 +17381,7 @@
           <w:sz w:val="22"/>
           <w:szCs w:val="22"/>
         </w:rPr>
-        <w:t xml:space="preserve">However, it has some significant differences that lead it to be </w:t>
+        <w:t xml:space="preserve">better code reuse than JavaScript. A Python program is generally 3-5 times smaller than the same program written in Java, decreasing development time and reducing the chance of bugs. </w:t>
       </w:r>
       <w:r>
         <w:rPr>
@@ -17471,7 +17390,7 @@
           <w:sz w:val="22"/>
           <w:szCs w:val="22"/>
         </w:rPr>
-        <w:t xml:space="preserve">syntactically easier to read than Java and </w:t>
+        <w:br/>
       </w:r>
       <w:r>
         <w:rPr>
@@ -17480,12 +17399,65 @@
           <w:sz w:val="22"/>
           <w:szCs w:val="22"/>
         </w:rPr>
-        <w:t xml:space="preserve">better code reuse than JavaScript. A Python program is generally 3-5 times smaller than the same program written in Java, decreasing development time and reducing the chance of bugs. </w:t>
-      </w:r>
-      <w:r>
-        <w:rPr>
-          <w:rFonts w:eastAsia="Times New Roman"/>
-          <w:b/>
+        <w:br/>
+        <w:t>- In Python, data is encapsulated inside objects. These objects can change their own data or interacting with another object. This method of object can be used to represent the different types of cells required in the program.</w:t>
+      </w:r>
+    </w:p>
+    <w:p>
+      <w:pPr>
+        <w:pStyle w:val="ListParagraph"/>
+        <w:numPr>
+          <w:ilvl w:val="0"/>
+          <w:numId w:val="3"/>
+        </w:numPr>
+        <w:rPr>
+          <w:rFonts w:eastAsia="Times New Roman"/>
+          <w:b/>
+          <w:sz w:val="22"/>
+          <w:szCs w:val="22"/>
+        </w:rPr>
+      </w:pPr>
+      <w:r>
+        <w:rPr>
+          <w:rFonts w:eastAsia="Times New Roman"/>
+          <w:color w:val="ED7D31" w:themeColor="accent2"/>
+          <w:sz w:val="22"/>
+          <w:szCs w:val="22"/>
+        </w:rPr>
+        <w:lastRenderedPageBreak/>
+        <w:t xml:space="preserve">Python also uses inheritance. This means that instead of writing the same function for several classes, there can be one parent class with the function and other classes can inherited the function from them, reducing repeated code. </w:t>
+      </w:r>
+      <w:r>
+        <w:rPr>
+          <w:rFonts w:eastAsia="Times New Roman"/>
+          <w:color w:val="ED7D31" w:themeColor="accent2"/>
+          <w:sz w:val="22"/>
+          <w:szCs w:val="22"/>
+        </w:rPr>
+        <w:t xml:space="preserve">In the case of CellABM, this means </w:t>
+      </w:r>
+      <w:r>
+        <w:rPr>
+          <w:rFonts w:eastAsia="Times New Roman"/>
+          <w:color w:val="ED7D31" w:themeColor="accent2"/>
+          <w:sz w:val="22"/>
+          <w:szCs w:val="22"/>
+        </w:rPr>
+        <w:t>each</w:t>
+      </w:r>
+      <w:r>
+        <w:rPr>
+          <w:rFonts w:eastAsia="Times New Roman"/>
+          <w:color w:val="ED7D31" w:themeColor="accent2"/>
+          <w:sz w:val="22"/>
+          <w:szCs w:val="22"/>
+        </w:rPr>
+        <w:t xml:space="preserve"> cell type: Proliferative, Senescent, and Quiescent can all inherit the same apoptosis (cell death) function from an overall general_cell class.   </w:t>
+      </w:r>
+      <w:r>
+        <w:rPr>
+          <w:rFonts w:eastAsia="Times New Roman"/>
+          <w:color w:val="ED7D31" w:themeColor="accent2"/>
           <w:sz w:val="22"/>
           <w:szCs w:val="22"/>
         </w:rPr>
@@ -17630,67 +17602,39 @@
           <w:sz w:val="22"/>
           <w:szCs w:val="22"/>
         </w:rPr>
-        <w:t xml:space="preserve">), the number of starting Endothelial Cells and the number of Starting Senescent Cells. This allows the user to define cell ratios for differing patient ages in accordance with the data found in </w:t>
-      </w:r>
-      <w:r>
-        <w:rPr>
-          <w:rFonts w:eastAsia="Times New Roman"/>
-          <w:color w:val="FF0000"/>
-          <w:sz w:val="22"/>
-          <w:szCs w:val="22"/>
-        </w:rPr>
-        <w:t>&lt;</w:t>
-      </w:r>
-      <w:r>
-        <w:rPr>
-          <w:rFonts w:eastAsia="Times New Roman"/>
-          <w:color w:val="FF0000"/>
-          <w:sz w:val="22"/>
-          <w:szCs w:val="22"/>
-        </w:rPr>
-        <w:t>Find source of % senescent at each age</w:t>
-      </w:r>
-      <w:r>
-        <w:rPr>
-          <w:rFonts w:eastAsia="Times New Roman"/>
-          <w:color w:val="FF0000"/>
-          <w:sz w:val="22"/>
-          <w:szCs w:val="22"/>
-        </w:rPr>
-        <w:t>&gt;</w:t>
-      </w:r>
-      <w:r>
-        <w:rPr>
-          <w:rFonts w:eastAsia="Times New Roman"/>
-          <w:sz w:val="22"/>
-          <w:szCs w:val="22"/>
-        </w:rPr>
-        <w:t>.</w:t>
-      </w:r>
-      <w:r>
-        <w:rPr>
-          <w:rFonts w:eastAsia="Times New Roman"/>
-          <w:sz w:val="22"/>
-          <w:szCs w:val="22"/>
-        </w:rPr>
-        <w:t xml:space="preserve"> The Environment class will then create the starting agents with a random set of parameters taken from a range given in the Literature Review </w:t>
-      </w:r>
-      <w:r>
-        <w:rPr>
-          <w:rFonts w:eastAsia="Times New Roman"/>
-          <w:color w:val="FF0000"/>
-          <w:sz w:val="22"/>
-          <w:szCs w:val="22"/>
-        </w:rPr>
-        <w:t>&lt;Insert number (2.x)&gt;</w:t>
-      </w:r>
-      <w:r>
-        <w:rPr>
-          <w:rFonts w:eastAsia="Times New Roman"/>
-          <w:sz w:val="22"/>
-          <w:szCs w:val="22"/>
-        </w:rPr>
-        <w:t xml:space="preserve">, and append them to a list of starting agents. </w:t>
+        <w:t xml:space="preserve">), the number of starting </w:t>
+      </w:r>
+      <w:r>
+        <w:rPr>
+          <w:rFonts w:eastAsia="Times New Roman"/>
+          <w:sz w:val="22"/>
+          <w:szCs w:val="22"/>
+        </w:rPr>
+        <w:t>Proliferating Cells and the number of s</w:t>
+      </w:r>
+      <w:r>
+        <w:rPr>
+          <w:rFonts w:eastAsia="Times New Roman"/>
+          <w:sz w:val="22"/>
+          <w:szCs w:val="22"/>
+        </w:rPr>
+        <w:t xml:space="preserve">tarting Senescent Cells. This allows the user to define cell ratios for differing patient ages in accordance with the </w:t>
+      </w:r>
+      <w:r>
+        <w:rPr>
+          <w:rFonts w:eastAsia="Times New Roman"/>
+          <w:sz w:val="22"/>
+          <w:szCs w:val="22"/>
+        </w:rPr>
+        <w:t>research question.</w:t>
+      </w:r>
+      <w:r>
+        <w:rPr>
+          <w:rFonts w:eastAsia="Times New Roman"/>
+          <w:sz w:val="22"/>
+          <w:szCs w:val="22"/>
+        </w:rPr>
+        <w:t xml:space="preserve"> </w:t>
       </w:r>
     </w:p>
     <w:p>
@@ -17699,19 +17643,66 @@
         <w:ind w:left="500"/>
         <w:rPr>
           <w:rFonts w:eastAsia="Times New Roman"/>
-          <w:color w:val="FF0000"/>
-          <w:sz w:val="22"/>
-          <w:szCs w:val="22"/>
-        </w:rPr>
-      </w:pPr>
-      <w:r>
-        <w:rPr>
-          <w:rFonts w:eastAsia="Times New Roman"/>
-          <w:color w:val="FF0000"/>
-          <w:sz w:val="22"/>
-          <w:szCs w:val="22"/>
-        </w:rPr>
-        <w:t xml:space="preserve">The environment will be created as an orthogonal 2-D NumPy matrix </w:t>
+          <w:b/>
+          <w:sz w:val="22"/>
+          <w:szCs w:val="22"/>
+        </w:rPr>
+      </w:pPr>
+      <w:r>
+        <w:rPr>
+          <w:rFonts w:eastAsia="Times New Roman"/>
+          <w:sz w:val="22"/>
+          <w:szCs w:val="22"/>
+        </w:rPr>
+        <w:t>The Environment class create</w:t>
+      </w:r>
+      <w:r>
+        <w:rPr>
+          <w:rFonts w:eastAsia="Times New Roman"/>
+          <w:sz w:val="22"/>
+          <w:szCs w:val="22"/>
+        </w:rPr>
+        <w:t>s</w:t>
+      </w:r>
+      <w:r>
+        <w:rPr>
+          <w:rFonts w:eastAsia="Times New Roman"/>
+          <w:sz w:val="22"/>
+          <w:szCs w:val="22"/>
+        </w:rPr>
+        <w:t xml:space="preserve"> the starting agents with a random set of parameters taken from a </w:t>
+      </w:r>
+      <w:r>
+        <w:rPr>
+          <w:rFonts w:eastAsia="Times New Roman"/>
+          <w:sz w:val="22"/>
+          <w:szCs w:val="22"/>
+        </w:rPr>
+        <w:t xml:space="preserve">distributed </w:t>
+      </w:r>
+      <w:r>
+        <w:rPr>
+          <w:rFonts w:eastAsia="Times New Roman"/>
+          <w:sz w:val="22"/>
+          <w:szCs w:val="22"/>
+        </w:rPr>
+        <w:t>range given, and append</w:t>
+      </w:r>
+      <w:r>
+        <w:rPr>
+          <w:rFonts w:eastAsia="Times New Roman"/>
+          <w:sz w:val="22"/>
+          <w:szCs w:val="22"/>
+        </w:rPr>
+        <w:t>s</w:t>
+      </w:r>
+      <w:r>
+        <w:rPr>
+          <w:rFonts w:eastAsia="Times New Roman"/>
+          <w:sz w:val="22"/>
+          <w:szCs w:val="22"/>
+        </w:rPr>
+        <w:t xml:space="preserve"> them to a list of starting agents. </w:t>
       </w:r>
     </w:p>
     <w:p>
@@ -17720,22 +17711,48 @@
         <w:ind w:left="500"/>
         <w:rPr>
           <w:rFonts w:eastAsia="Times New Roman"/>
-          <w:b/>
-          <w:sz w:val="22"/>
-          <w:szCs w:val="22"/>
-        </w:rPr>
-      </w:pPr>
-      <w:r>
-        <w:rPr>
-          <w:rFonts w:eastAsia="Times New Roman"/>
           <w:color w:val="FF0000"/>
           <w:sz w:val="22"/>
           <w:szCs w:val="22"/>
         </w:rPr>
-        <w:t xml:space="preserve">The cells will be placed on an orthogonal 2-D NumPy Matrix with x and y co-ordinates representing their relative locations within the simulation. </w:t>
-      </w:r>
-      <w:bookmarkStart w:id="208" w:name="_GoBack"/>
-      <w:bookmarkEnd w:id="208"/>
+      </w:pPr>
+      <w:r>
+        <w:rPr>
+          <w:rFonts w:eastAsia="Times New Roman"/>
+          <w:sz w:val="22"/>
+          <w:szCs w:val="22"/>
+        </w:rPr>
+        <w:t xml:space="preserve">The environment will be modelled as a discrete space where agents cannot leave, to preserve computational runtime, and will provide the space for the agents to interact with each other. Cell positions can be mapped into this 2D space using a 2D array of equal size to the user’s definition and giving each cell an [x,y] coordinate. </w:t>
+      </w:r>
+      <w:r>
+        <w:rPr>
+          <w:rFonts w:eastAsia="Times New Roman"/>
+          <w:color w:val="FF0000"/>
+          <w:sz w:val="22"/>
+          <w:szCs w:val="22"/>
+        </w:rPr>
+        <w:t xml:space="preserve"> </w:t>
+      </w:r>
+    </w:p>
+    <w:p>
+      <w:pPr>
+        <w:pStyle w:val="ListParagraph"/>
+        <w:ind w:left="500"/>
+        <w:rPr>
+          <w:rFonts w:eastAsia="Times New Roman"/>
+          <w:b/>
+          <w:sz w:val="22"/>
+          <w:szCs w:val="22"/>
+        </w:rPr>
+      </w:pPr>
+      <w:r>
+        <w:rPr>
+          <w:rFonts w:eastAsia="Times New Roman"/>
+          <w:sz w:val="22"/>
+          <w:szCs w:val="22"/>
+        </w:rPr>
+        <w:t>Although in reality endothelial cells live in a 3D space, they tend not to over-lap one another, thus creating a 2D plane. For this reason it is believed that little information is lost by modelling in 2D.</w:t>
+      </w:r>
       <w:r>
         <w:rPr>
           <w:rFonts w:eastAsia="Times New Roman"/>
@@ -17904,33 +17921,111 @@
           <w:sz w:val="22"/>
           <w:szCs w:val="22"/>
         </w:rPr>
-        <w:t xml:space="preserve"> A quick overview of the cellular progression is given in Figure </w:t>
-      </w:r>
-      <w:r>
-        <w:rPr>
-          <w:rFonts w:eastAsia="Times New Roman"/>
-          <w:sz w:val="22"/>
-          <w:szCs w:val="22"/>
-        </w:rPr>
-        <w:t xml:space="preserve">4.5.1, showing how, generally, cells start out being normal Endothelial cells, then they can either move onto being Quiescent or Senescent. Quiescent cells </w:t>
-      </w:r>
-      <w:proofErr w:type="gramStart"/>
-      <w:r>
-        <w:rPr>
-          <w:rFonts w:eastAsia="Times New Roman"/>
-          <w:sz w:val="22"/>
-          <w:szCs w:val="22"/>
-        </w:rPr>
-        <w:t>are able to</w:t>
-      </w:r>
-      <w:proofErr w:type="gramEnd"/>
-      <w:r>
-        <w:rPr>
-          <w:rFonts w:eastAsia="Times New Roman"/>
-          <w:sz w:val="22"/>
-          <w:szCs w:val="22"/>
-        </w:rPr>
-        <w:t xml:space="preserve"> revert back to Endothelial cells or turn Senescent if they persist long enough. As shown, Senescent cells act as a sink, trapping the cell in that state until the end of the simulation.</w:t>
+        <w:t xml:space="preserve"> A quick overview of the cellular </w:t>
+      </w:r>
+      <w:r>
+        <w:rPr>
+          <w:rFonts w:eastAsia="Times New Roman"/>
+          <w:sz w:val="22"/>
+          <w:szCs w:val="22"/>
+        </w:rPr>
+        <w:t>differentiation</w:t>
+      </w:r>
+      <w:r>
+        <w:rPr>
+          <w:rFonts w:eastAsia="Times New Roman"/>
+          <w:sz w:val="22"/>
+          <w:szCs w:val="22"/>
+        </w:rPr>
+        <w:t xml:space="preserve"> is given in Figure </w:t>
+      </w:r>
+      <w:r>
+        <w:rPr>
+          <w:rFonts w:eastAsia="Times New Roman"/>
+          <w:sz w:val="22"/>
+          <w:szCs w:val="22"/>
+        </w:rPr>
+        <w:t xml:space="preserve">4.5.1, showing how, generally, </w:t>
+      </w:r>
+      <w:r>
+        <w:rPr>
+          <w:rFonts w:eastAsia="Times New Roman"/>
+          <w:sz w:val="22"/>
+          <w:szCs w:val="22"/>
+        </w:rPr>
+        <w:t xml:space="preserve">endothelial </w:t>
+      </w:r>
+      <w:r>
+        <w:rPr>
+          <w:rFonts w:eastAsia="Times New Roman"/>
+          <w:sz w:val="22"/>
+          <w:szCs w:val="22"/>
+        </w:rPr>
+        <w:t xml:space="preserve">cells start out being normal </w:t>
+      </w:r>
+      <w:r>
+        <w:rPr>
+          <w:rFonts w:eastAsia="Times New Roman"/>
+          <w:sz w:val="22"/>
+          <w:szCs w:val="22"/>
+        </w:rPr>
+        <w:t>Proliferating</w:t>
+      </w:r>
+      <w:r>
+        <w:rPr>
+          <w:rFonts w:eastAsia="Times New Roman"/>
+          <w:sz w:val="22"/>
+          <w:szCs w:val="22"/>
+        </w:rPr>
+        <w:t xml:space="preserve"> cells, then they can either move onto being Quiescent or Senescent. Quiescent cells </w:t>
+      </w:r>
+      <w:r>
+        <w:rPr>
+          <w:rFonts w:eastAsia="Times New Roman"/>
+          <w:sz w:val="22"/>
+          <w:szCs w:val="22"/>
+        </w:rPr>
+        <w:t>can</w:t>
+      </w:r>
+      <w:r>
+        <w:rPr>
+          <w:rFonts w:eastAsia="Times New Roman"/>
+          <w:sz w:val="22"/>
+          <w:szCs w:val="22"/>
+        </w:rPr>
+        <w:t xml:space="preserve"> </w:t>
+      </w:r>
+      <w:r>
+        <w:rPr>
+          <w:rFonts w:eastAsia="Times New Roman"/>
+          <w:sz w:val="22"/>
+          <w:szCs w:val="22"/>
+        </w:rPr>
+        <w:t>revert</w:t>
+      </w:r>
+      <w:r>
+        <w:rPr>
+          <w:rFonts w:eastAsia="Times New Roman"/>
+          <w:sz w:val="22"/>
+          <w:szCs w:val="22"/>
+        </w:rPr>
+        <w:t xml:space="preserve"> to </w:t>
+      </w:r>
+      <w:r>
+        <w:rPr>
+          <w:rFonts w:eastAsia="Times New Roman"/>
+          <w:sz w:val="22"/>
+          <w:szCs w:val="22"/>
+        </w:rPr>
+        <w:t>Proliferating</w:t>
+      </w:r>
+      <w:r>
+        <w:rPr>
+          <w:rFonts w:eastAsia="Times New Roman"/>
+          <w:sz w:val="22"/>
+          <w:szCs w:val="22"/>
+        </w:rPr>
+        <w:t xml:space="preserve"> cells or turn Senescent if they persist long enough. As shown, Senescent cells act as a sink, trapping the cell in that state until the end of the simulation.</w:t>
       </w:r>
       <w:r>
         <w:rPr>
@@ -17964,10 +18059,10 @@
         </w:rPr>
         <w:lastRenderedPageBreak/>
         <w:drawing>
-          <wp:inline distT="0" distB="0" distL="0" distR="0" wp14:anchorId="4A7743D6" wp14:editId="1117252D">
-            <wp:extent cx="1977390" cy="3447415"/>
-            <wp:effectExtent l="0" t="0" r="3810" b="6985"/>
-            <wp:docPr id="10" name="Picture 10" descr="General_Cell_Evolution.png"/>
+          <wp:inline distT="0" distB="0" distL="0" distR="0" wp14:anchorId="47E939AB" wp14:editId="6DA47054">
+            <wp:extent cx="1910207" cy="3799214"/>
+            <wp:effectExtent l="0" t="0" r="0" b="10795"/>
+            <wp:docPr id="13" name="Picture 13" descr="../../../../../../../Downloads/Cell_ABM_Flow_Chart%20(1)"/>
             <wp:cNvGraphicFramePr>
               <a:graphicFrameLocks xmlns:a="http://schemas.openxmlformats.org/drawingml/2006/main" noChangeAspect="1"/>
             </wp:cNvGraphicFramePr>
@@ -17975,7 +18070,7 @@
               <a:graphicData uri="http://schemas.openxmlformats.org/drawingml/2006/picture">
                 <pic:pic xmlns:pic="http://schemas.openxmlformats.org/drawingml/2006/picture">
                   <pic:nvPicPr>
-                    <pic:cNvPr id="0" name="Picture 3" descr="General_Cell_Evolution.png"/>
+                    <pic:cNvPr id="0" name="Picture 2" descr="../../../../../../../Downloads/Cell_ABM_Flow_Chart%20(1)"/>
                     <pic:cNvPicPr>
                       <a:picLocks noChangeAspect="1" noChangeArrowheads="1"/>
                     </pic:cNvPicPr>
@@ -17996,7 +18091,7 @@
                   <pic:spPr bwMode="auto">
                     <a:xfrm>
                       <a:off x="0" y="0"/>
-                      <a:ext cx="1977390" cy="3447415"/>
+                      <a:ext cx="1911423" cy="3801633"/>
                     </a:xfrm>
                     <a:prstGeom prst="rect">
                       <a:avLst/>
@@ -18020,6 +18115,26 @@
         <w:jc w:val="center"/>
         <w:rPr>
           <w:rFonts w:eastAsia="Times New Roman"/>
+          <w:sz w:val="22"/>
+          <w:szCs w:val="22"/>
+        </w:rPr>
+      </w:pPr>
+      <w:r>
+        <w:rPr>
+          <w:rFonts w:eastAsia="Times New Roman"/>
+          <w:sz w:val="22"/>
+          <w:szCs w:val="22"/>
+        </w:rPr>
+        <w:t>Figure 4.5.1: Cellular differentiation</w:t>
+      </w:r>
+    </w:p>
+    <w:p>
+      <w:pPr>
+        <w:pStyle w:val="ListParagraph"/>
+        <w:ind w:left="500"/>
+        <w:jc w:val="center"/>
+        <w:rPr>
+          <w:rFonts w:eastAsia="Times New Roman"/>
           <w:b/>
           <w:sz w:val="22"/>
           <w:szCs w:val="22"/>
@@ -18056,7 +18171,16 @@
           <w:sz w:val="22"/>
           <w:szCs w:val="22"/>
         </w:rPr>
-        <w:t>Cell_ABM</w:t>
+        <w:t>Cell</w:t>
+      </w:r>
+      <w:r>
+        <w:rPr>
+          <w:rFonts w:eastAsia="Times New Roman"/>
+          <w:b/>
+          <w:sz w:val="22"/>
+          <w:szCs w:val="22"/>
+        </w:rPr>
+        <w:t>ABM</w:t>
       </w:r>
       <w:r>
         <w:rPr>
@@ -18082,37 +18206,24 @@
           <w:sz w:val="22"/>
           <w:szCs w:val="22"/>
         </w:rPr>
-        <w:t>This flow chart shows how the overall program will run, generally solving the agents, correcting their overlap, and plotting a 2-D graph of agent locations. Finishing when the maximum number of iterations declared by the user has been reached.</w:t>
-      </w:r>
-      <w:r>
-        <w:rPr>
-          <w:rFonts w:eastAsia="Times New Roman"/>
-          <w:b/>
-          <w:sz w:val="22"/>
-          <w:szCs w:val="22"/>
-        </w:rPr>
-        <w:br/>
-      </w:r>
-    </w:p>
-    <w:p>
-      <w:pPr>
-        <w:pStyle w:val="ListParagraph"/>
-        <w:jc w:val="center"/>
-        <w:rPr>
-          <w:rFonts w:eastAsia="Times New Roman"/>
-          <w:b/>
-          <w:sz w:val="22"/>
-          <w:szCs w:val="22"/>
-        </w:rPr>
-      </w:pPr>
-      <w:r>
-        <w:rPr>
-          <w:rFonts w:eastAsia="Times New Roman"/>
-          <w:b/>
+        <w:t xml:space="preserve">This flow chart shows how the overall program will run, generally solving the agents, correcting their overlap, and plotting a 2-D graph of agent locations. Finishing when the </w:t>
+      </w:r>
+      <w:r>
+        <w:rPr>
+          <w:rFonts w:eastAsia="Times New Roman"/>
           <w:sz w:val="22"/>
           <w:szCs w:val="22"/>
         </w:rPr>
         <w:lastRenderedPageBreak/>
+        <w:t>maximum number of iterations declared by the user has been reached.</w:t>
+      </w:r>
+      <w:r>
+        <w:rPr>
+          <w:rFonts w:eastAsia="Times New Roman"/>
+          <w:b/>
+          <w:sz w:val="22"/>
+          <w:szCs w:val="22"/>
+        </w:rPr>
         <w:br/>
       </w:r>
       <w:r>
@@ -18120,11 +18231,12 @@
           <w:noProof/>
           <w:lang w:eastAsia="en-GB"/>
         </w:rPr>
+        <w:lastRenderedPageBreak/>
         <w:drawing>
-          <wp:inline distT="0" distB="0" distL="0" distR="0" wp14:anchorId="41BE0F08" wp14:editId="2DDD6769">
-            <wp:extent cx="3518108" cy="8689340"/>
-            <wp:effectExtent l="0" t="0" r="12700" b="0"/>
-            <wp:docPr id="8" name="Picture 8" descr="Cell_ABM_Flow_Chart.png"/>
+          <wp:inline distT="0" distB="0" distL="0" distR="0" wp14:anchorId="37FFAFBD" wp14:editId="73C312D2">
+            <wp:extent cx="3584575" cy="8851265"/>
+            <wp:effectExtent l="0" t="0" r="0" b="0"/>
+            <wp:docPr id="12" name="Picture 12" descr="Cell_ABM_Flow_Chart.png"/>
             <wp:cNvGraphicFramePr>
               <a:graphicFrameLocks xmlns:a="http://schemas.openxmlformats.org/drawingml/2006/main" noChangeAspect="1"/>
             </wp:cNvGraphicFramePr>
@@ -18153,7 +18265,7 @@
                   <pic:spPr bwMode="auto">
                     <a:xfrm>
                       <a:off x="0" y="0"/>
-                      <a:ext cx="3518652" cy="8690684"/>
+                      <a:ext cx="3584575" cy="8851265"/>
                     </a:xfrm>
                     <a:prstGeom prst="rect">
                       <a:avLst/>
@@ -18414,25 +18526,7 @@
           <w:sz w:val="22"/>
           <w:szCs w:val="22"/>
         </w:rPr>
-        <w:t xml:space="preserve"> This flow chart is very </w:t>
-      </w:r>
-      <w:proofErr w:type="gramStart"/>
-      <w:r>
-        <w:rPr>
-          <w:rFonts w:eastAsia="Times New Roman"/>
-          <w:sz w:val="22"/>
-          <w:szCs w:val="22"/>
-        </w:rPr>
-        <w:t>similar to</w:t>
-      </w:r>
-      <w:proofErr w:type="gramEnd"/>
-      <w:r>
-        <w:rPr>
-          <w:rFonts w:eastAsia="Times New Roman"/>
-          <w:sz w:val="22"/>
-          <w:szCs w:val="22"/>
-        </w:rPr>
-        <w:t xml:space="preserve"> how Marziha left Agent_Solve. </w:t>
+        <w:t xml:space="preserve"> This flow chart is very similar to how Marziha left Agent_Solve. </w:t>
       </w:r>
       <w:r>
         <w:rPr>
@@ -18458,27 +18552,7 @@
           <w:sz w:val="22"/>
           <w:szCs w:val="22"/>
         </w:rPr>
-        <w:t xml:space="preserve"> (Stage = </w:t>
-      </w:r>
-      <w:proofErr w:type="spellStart"/>
-      <w:r>
-        <w:rPr>
-          <w:rFonts w:eastAsia="Times New Roman"/>
-          <w:color w:val="FF0000"/>
-          <w:sz w:val="22"/>
-          <w:szCs w:val="22"/>
-        </w:rPr>
-        <w:t>Max_Stage</w:t>
-      </w:r>
-      <w:proofErr w:type="spellEnd"/>
-      <w:r>
-        <w:rPr>
-          <w:rFonts w:eastAsia="Times New Roman"/>
-          <w:color w:val="FF0000"/>
-          <w:sz w:val="22"/>
-          <w:szCs w:val="22"/>
-        </w:rPr>
-        <w:t>?)</w:t>
+        <w:t xml:space="preserve"> (Stage = Max_Stage?)</w:t>
       </w:r>
     </w:p>
     <w:p>
@@ -18551,6 +18625,129 @@
     </w:p>
     <w:p>
       <w:pPr>
+        <w:pStyle w:val="ListParagraph"/>
+        <w:numPr>
+          <w:ilvl w:val="1"/>
+          <w:numId w:val="9"/>
+        </w:numPr>
+        <w:rPr>
+          <w:rFonts w:eastAsia="Times New Roman"/>
+          <w:b/>
+          <w:sz w:val="22"/>
+          <w:szCs w:val="22"/>
+        </w:rPr>
+      </w:pPr>
+      <w:r>
+        <w:rPr>
+          <w:rFonts w:eastAsia="Times New Roman"/>
+          <w:b/>
+          <w:sz w:val="22"/>
+          <w:szCs w:val="22"/>
+        </w:rPr>
+        <w:lastRenderedPageBreak/>
+        <w:t>Simulations to Run</w:t>
+      </w:r>
+    </w:p>
+    <w:p>
+      <w:pPr>
+        <w:pStyle w:val="ListParagraph"/>
+        <w:ind w:left="500"/>
+        <w:rPr>
+          <w:rFonts w:eastAsia="Times New Roman"/>
+          <w:b/>
+          <w:sz w:val="22"/>
+          <w:szCs w:val="22"/>
+        </w:rPr>
+      </w:pPr>
+    </w:p>
+    <w:p>
+      <w:pPr>
+        <w:pStyle w:val="ListParagraph"/>
+        <w:ind w:left="500"/>
+        <w:rPr>
+          <w:rFonts w:eastAsia="Times New Roman"/>
+          <w:sz w:val="22"/>
+          <w:szCs w:val="22"/>
+        </w:rPr>
+      </w:pPr>
+      <w:r>
+        <w:rPr>
+          <w:rFonts w:eastAsia="Times New Roman"/>
+          <w:sz w:val="22"/>
+          <w:szCs w:val="22"/>
+        </w:rPr>
+        <w:t xml:space="preserve">As the main objective of this project is to determine the different times taken for a wound to heal whilst varying the person’s age, I will be running several simulations </w:t>
+      </w:r>
+      <w:r>
+        <w:rPr>
+          <w:rFonts w:eastAsia="Times New Roman"/>
+          <w:sz w:val="22"/>
+          <w:szCs w:val="22"/>
+        </w:rPr>
+        <w:t>at a size of</w:t>
+      </w:r>
+      <w:r>
+        <w:rPr>
+          <w:rFonts w:eastAsia="Times New Roman"/>
+          <w:sz w:val="22"/>
+          <w:szCs w:val="22"/>
+        </w:rPr>
+        <w:t xml:space="preserve"> 500</w:t>
+      </w:r>
+      <w:r>
+        <w:rPr>
+          <w:rFonts w:eastAsia="Times New Roman"/>
+          <w:sz w:val="22"/>
+          <w:szCs w:val="22"/>
+        </w:rPr>
+        <w:sym w:font="Symbol" w:char="F06D"/>
+      </w:r>
+      <w:r>
+        <w:rPr>
+          <w:rFonts w:eastAsia="Times New Roman"/>
+          <w:sz w:val="22"/>
+          <w:szCs w:val="22"/>
+        </w:rPr>
+        <w:t>m by 500</w:t>
+      </w:r>
+      <w:r>
+        <w:rPr>
+          <w:rFonts w:eastAsia="Times New Roman"/>
+          <w:sz w:val="22"/>
+          <w:szCs w:val="22"/>
+        </w:rPr>
+        <w:sym w:font="Symbol" w:char="F06D"/>
+      </w:r>
+      <w:r>
+        <w:rPr>
+          <w:rFonts w:eastAsia="Times New Roman"/>
+          <w:sz w:val="22"/>
+          <w:szCs w:val="22"/>
+        </w:rPr>
+        <w:t>m.</w:t>
+      </w:r>
+    </w:p>
+    <w:p>
+      <w:pPr>
+        <w:pStyle w:val="ListParagraph"/>
+        <w:ind w:left="500"/>
+        <w:rPr>
+          <w:rFonts w:eastAsia="Times New Roman"/>
+          <w:sz w:val="22"/>
+          <w:szCs w:val="22"/>
+        </w:rPr>
+      </w:pPr>
+      <w:r>
+        <w:rPr>
+          <w:rFonts w:eastAsia="Times New Roman"/>
+          <w:sz w:val="22"/>
+          <w:szCs w:val="22"/>
+        </w:rPr>
+        <w:t>ABMs are generally stochastic, and CellABM is no different. The initial placement of cells onto the environment is random, so too is their starting size, etc… Due to these random variables, several simulations with the same starting parameters must be run to achieve adequate analysis of the model.</w:t>
+      </w:r>
+    </w:p>
+    <w:p>
+      <w:pPr>
         <w:rPr>
           <w:rFonts w:eastAsia="Times New Roman"/>
           <w:sz w:val="22"/>
@@ -18662,7 +18859,7 @@
           <w:sz w:val="22"/>
           <w:szCs w:val="22"/>
         </w:rPr>
-        <w:t xml:space="preserve">Cell_ABM already had several sections of the program and logic developed; </w:t>
+        <w:t xml:space="preserve">CellABM already had several sections of the program and logic developed; </w:t>
       </w:r>
       <w:r>
         <w:rPr>
@@ -18678,7 +18875,23 @@
           <w:sz w:val="22"/>
           <w:szCs w:val="22"/>
         </w:rPr>
-        <w:t xml:space="preserve"> this chapter will focus on the areas of the program that we’re changed or developed to produce the required emergent behaviour and observations.</w:t>
+        <w:t xml:space="preserve"> this chapter will focus on the areas of the program that </w:t>
+      </w:r>
+      <w:r>
+        <w:rPr>
+          <w:rFonts w:eastAsia="Times New Roman"/>
+          <w:sz w:val="22"/>
+          <w:szCs w:val="22"/>
+        </w:rPr>
+        <w:t>have been</w:t>
+      </w:r>
+      <w:r>
+        <w:rPr>
+          <w:rFonts w:eastAsia="Times New Roman"/>
+          <w:sz w:val="22"/>
+          <w:szCs w:val="22"/>
+        </w:rPr>
+        <w:t xml:space="preserve"> changed or developed to produce the required emergent behaviour and observations.</w:t>
       </w:r>
       <w:r>
         <w:rPr>
@@ -18687,33 +18900,39 @@
           <w:szCs w:val="22"/>
         </w:rPr>
         <w:br/>
-        <w:t>Cell_ABM was originally written in Python 2.7</w:t>
-      </w:r>
-      <w:r>
-        <w:rPr>
-          <w:rFonts w:eastAsia="Times New Roman"/>
-          <w:sz w:val="22"/>
-          <w:szCs w:val="22"/>
-        </w:rPr>
-        <w:t xml:space="preserve"> which was released in 2010 but </w:t>
-      </w:r>
-      <w:proofErr w:type="gramStart"/>
-      <w:r>
-        <w:rPr>
-          <w:rFonts w:eastAsia="Times New Roman"/>
-          <w:sz w:val="22"/>
-          <w:szCs w:val="22"/>
-        </w:rPr>
-        <w:t>is seen as</w:t>
-      </w:r>
-      <w:proofErr w:type="gramEnd"/>
-      <w:r>
-        <w:rPr>
-          <w:rFonts w:eastAsia="Times New Roman"/>
-          <w:sz w:val="22"/>
-          <w:szCs w:val="22"/>
-        </w:rPr>
-        <w:t xml:space="preserve"> the legacy version of the language, with Python 3.x being the supported language of choice for present and future programs [</w:t>
+        <w:t>Cell</w:t>
+      </w:r>
+      <w:r>
+        <w:rPr>
+          <w:rFonts w:eastAsia="Times New Roman"/>
+          <w:sz w:val="22"/>
+          <w:szCs w:val="22"/>
+        </w:rPr>
+        <w:t>ABM was originally written in Python 2.7</w:t>
+      </w:r>
+      <w:r>
+        <w:rPr>
+          <w:rFonts w:eastAsia="Times New Roman"/>
+          <w:sz w:val="22"/>
+          <w:szCs w:val="22"/>
+        </w:rPr>
+        <w:t xml:space="preserve"> which was released in 2010 but is seen as the legacy version </w:t>
+      </w:r>
+      <w:r>
+        <w:rPr>
+          <w:rFonts w:eastAsia="Times New Roman"/>
+          <w:sz w:val="22"/>
+          <w:szCs w:val="22"/>
+        </w:rPr>
+        <w:t>of the language, with Python 3.6</w:t>
+      </w:r>
+      <w:r>
+        <w:rPr>
+          <w:rFonts w:eastAsia="Times New Roman"/>
+          <w:sz w:val="22"/>
+          <w:szCs w:val="22"/>
+        </w:rPr>
+        <w:t xml:space="preserve"> being the supported language of choice for present and future programs [</w:t>
       </w:r>
       <w:r>
         <w:rPr>
@@ -18737,47 +18956,167 @@
           <w:sz w:val="22"/>
           <w:szCs w:val="22"/>
         </w:rPr>
-        <w:t xml:space="preserve"> Thankfully many of the modules from Python 2.x have been ported over to Pyt</w:t>
-      </w:r>
-      <w:r>
-        <w:rPr>
-          <w:rFonts w:eastAsia="Times New Roman"/>
-          <w:sz w:val="22"/>
-          <w:szCs w:val="22"/>
-        </w:rPr>
-        <w:t xml:space="preserve">hon 3.x, such as NumPy </w:t>
-      </w:r>
-      <w:r>
-        <w:rPr>
-          <w:rFonts w:eastAsia="Times New Roman"/>
-          <w:sz w:val="22"/>
-          <w:szCs w:val="22"/>
-        </w:rPr>
-        <w:t>which Cell_ABM uses</w:t>
-      </w:r>
-      <w:r>
-        <w:rPr>
-          <w:rFonts w:eastAsia="Times New Roman"/>
-          <w:sz w:val="22"/>
-          <w:szCs w:val="22"/>
-        </w:rPr>
-        <w:t xml:space="preserve">, leaving only basic refactoring of the code, including </w:t>
-      </w:r>
-      <w:r>
-        <w:rPr>
-          <w:rFonts w:eastAsia="Times New Roman"/>
-          <w:sz w:val="22"/>
-          <w:szCs w:val="22"/>
-        </w:rPr>
-        <w:t>changing print statements to be functions</w:t>
-      </w:r>
-      <w:r>
-        <w:rPr>
-          <w:rFonts w:eastAsia="Times New Roman"/>
-          <w:sz w:val="22"/>
-          <w:szCs w:val="22"/>
-        </w:rPr>
-        <w:t>. The change to Python 3.x was introduced to adjust certain aspects of the old Python program language to be simpler for new programmers to develop, and make it easier to read.</w:t>
+        <w:t xml:space="preserve"> Thankfully man</w:t>
+      </w:r>
+      <w:r>
+        <w:rPr>
+          <w:rFonts w:eastAsia="Times New Roman"/>
+          <w:sz w:val="22"/>
+          <w:szCs w:val="22"/>
+        </w:rPr>
+        <w:t>y of the modules from Python 2.7</w:t>
+      </w:r>
+      <w:r>
+        <w:rPr>
+          <w:rFonts w:eastAsia="Times New Roman"/>
+          <w:sz w:val="22"/>
+          <w:szCs w:val="22"/>
+        </w:rPr>
+        <w:t xml:space="preserve"> have been ported over to Pyt</w:t>
+      </w:r>
+      <w:r>
+        <w:rPr>
+          <w:rFonts w:eastAsia="Times New Roman"/>
+          <w:sz w:val="22"/>
+          <w:szCs w:val="22"/>
+        </w:rPr>
+        <w:t>hon 3.6</w:t>
+      </w:r>
+      <w:r>
+        <w:rPr>
+          <w:rFonts w:eastAsia="Times New Roman"/>
+          <w:sz w:val="22"/>
+          <w:szCs w:val="22"/>
+        </w:rPr>
+        <w:t xml:space="preserve">, such as NumPy </w:t>
+      </w:r>
+      <w:r>
+        <w:rPr>
+          <w:rFonts w:eastAsia="Times New Roman"/>
+          <w:sz w:val="22"/>
+          <w:szCs w:val="22"/>
+        </w:rPr>
+        <w:t>which Cell</w:t>
+      </w:r>
+      <w:r>
+        <w:rPr>
+          <w:rFonts w:eastAsia="Times New Roman"/>
+          <w:sz w:val="22"/>
+          <w:szCs w:val="22"/>
+        </w:rPr>
+        <w:t>ABM uses</w:t>
+      </w:r>
+      <w:r>
+        <w:rPr>
+          <w:rFonts w:eastAsia="Times New Roman"/>
+          <w:sz w:val="22"/>
+          <w:szCs w:val="22"/>
+        </w:rPr>
+        <w:t xml:space="preserve"> for matrix creation and mathematical functions. This leaves</w:t>
+      </w:r>
+      <w:r>
+        <w:rPr>
+          <w:rFonts w:eastAsia="Times New Roman"/>
+          <w:sz w:val="22"/>
+          <w:szCs w:val="22"/>
+        </w:rPr>
+        <w:t xml:space="preserve"> onl</w:t>
+      </w:r>
+      <w:r>
+        <w:rPr>
+          <w:rFonts w:eastAsia="Times New Roman"/>
+          <w:sz w:val="22"/>
+          <w:szCs w:val="22"/>
+        </w:rPr>
+        <w:t>y basic refactoring of the code and</w:t>
+      </w:r>
+      <w:r>
+        <w:rPr>
+          <w:rFonts w:eastAsia="Times New Roman"/>
+          <w:sz w:val="22"/>
+          <w:szCs w:val="22"/>
+        </w:rPr>
+        <w:t xml:space="preserve"> </w:t>
+      </w:r>
+      <w:r>
+        <w:rPr>
+          <w:rFonts w:eastAsia="Times New Roman"/>
+          <w:sz w:val="22"/>
+          <w:szCs w:val="22"/>
+        </w:rPr>
+        <w:t>changing print statements to functions</w:t>
+      </w:r>
+      <w:r>
+        <w:rPr>
+          <w:rFonts w:eastAsia="Times New Roman"/>
+          <w:sz w:val="22"/>
+          <w:szCs w:val="22"/>
+        </w:rPr>
+        <w:t xml:space="preserve"> to make CellABM Python 3.6 compatible</w:t>
+      </w:r>
+      <w:r>
+        <w:rPr>
+          <w:rFonts w:eastAsia="Times New Roman"/>
+          <w:sz w:val="22"/>
+          <w:szCs w:val="22"/>
+        </w:rPr>
+        <w:t>. The change</w:t>
+      </w:r>
+      <w:r>
+        <w:rPr>
+          <w:rFonts w:eastAsia="Times New Roman"/>
+          <w:sz w:val="22"/>
+          <w:szCs w:val="22"/>
+        </w:rPr>
+        <w:t>s</w:t>
+      </w:r>
+      <w:r>
+        <w:rPr>
+          <w:rFonts w:eastAsia="Times New Roman"/>
+          <w:sz w:val="22"/>
+          <w:szCs w:val="22"/>
+        </w:rPr>
+        <w:t xml:space="preserve"> brought in by</w:t>
+      </w:r>
+      <w:r>
+        <w:rPr>
+          <w:rFonts w:eastAsia="Times New Roman"/>
+          <w:sz w:val="22"/>
+          <w:szCs w:val="22"/>
+        </w:rPr>
+        <w:t xml:space="preserve"> Python </w:t>
+      </w:r>
+      <w:r>
+        <w:rPr>
+          <w:rFonts w:eastAsia="Times New Roman"/>
+          <w:sz w:val="22"/>
+          <w:szCs w:val="22"/>
+        </w:rPr>
+        <w:t>3.6</w:t>
+      </w:r>
+      <w:r>
+        <w:rPr>
+          <w:rFonts w:eastAsia="Times New Roman"/>
+          <w:sz w:val="22"/>
+          <w:szCs w:val="22"/>
+        </w:rPr>
+        <w:t xml:space="preserve"> </w:t>
+      </w:r>
+      <w:r>
+        <w:rPr>
+          <w:rFonts w:eastAsia="Times New Roman"/>
+          <w:sz w:val="22"/>
+          <w:szCs w:val="22"/>
+        </w:rPr>
+        <w:t>are</w:t>
+      </w:r>
+      <w:r>
+        <w:rPr>
+          <w:rFonts w:eastAsia="Times New Roman"/>
+          <w:sz w:val="22"/>
+          <w:szCs w:val="22"/>
+        </w:rPr>
+        <w:t xml:space="preserve"> to adjust certain aspects of the old Python program language to be simpler for new programmers to develop, and make it easier to read.</w:t>
       </w:r>
     </w:p>
     <w:p>
@@ -18807,7 +19146,23 @@
           <w:sz w:val="22"/>
           <w:szCs w:val="22"/>
         </w:rPr>
-        <w:t>5.1.1 EC Mitosis</w:t>
+        <w:t xml:space="preserve">5.1.1 </w:t>
+      </w:r>
+      <w:r>
+        <w:rPr>
+          <w:rFonts w:eastAsia="Times New Roman"/>
+          <w:sz w:val="22"/>
+          <w:szCs w:val="22"/>
+        </w:rPr>
+        <w:t>Proliferative</w:t>
+      </w:r>
+      <w:r>
+        <w:rPr>
+          <w:rFonts w:eastAsia="Times New Roman"/>
+          <w:sz w:val="22"/>
+          <w:szCs w:val="22"/>
+        </w:rPr>
+        <w:t xml:space="preserve"> Mitosis</w:t>
       </w:r>
     </w:p>
     <w:p>
@@ -18840,7 +19195,25 @@
           <w:sz w:val="22"/>
           <w:szCs w:val="22"/>
         </w:rPr>
-        <w:t>5.1.2 EC Quiescence</w:t>
+        <w:t xml:space="preserve">5.1.2 </w:t>
+      </w:r>
+      <w:r>
+        <w:rPr>
+          <w:rFonts w:eastAsia="Times New Roman"/>
+          <w:b/>
+          <w:sz w:val="22"/>
+          <w:szCs w:val="22"/>
+        </w:rPr>
+        <w:t>Proliferative</w:t>
+      </w:r>
+      <w:r>
+        <w:rPr>
+          <w:rFonts w:eastAsia="Times New Roman"/>
+          <w:b/>
+          <w:sz w:val="22"/>
+          <w:szCs w:val="22"/>
+        </w:rPr>
+        <w:t xml:space="preserve"> Quiescence</w:t>
       </w:r>
     </w:p>
     <w:p>
@@ -18873,7 +19246,25 @@
           <w:sz w:val="22"/>
           <w:szCs w:val="22"/>
         </w:rPr>
-        <w:t>5.1.3 EC Senescence</w:t>
+        <w:t xml:space="preserve">5.1.3 </w:t>
+      </w:r>
+      <w:r>
+        <w:rPr>
+          <w:rFonts w:eastAsia="Times New Roman"/>
+          <w:b/>
+          <w:sz w:val="22"/>
+          <w:szCs w:val="22"/>
+        </w:rPr>
+        <w:t>Proliferative</w:t>
+      </w:r>
+      <w:r>
+        <w:rPr>
+          <w:rFonts w:eastAsia="Times New Roman"/>
+          <w:b/>
+          <w:sz w:val="22"/>
+          <w:szCs w:val="22"/>
+        </w:rPr>
+        <w:t xml:space="preserve"> Senescence</w:t>
       </w:r>
     </w:p>
     <w:p>
@@ -18947,7 +19338,10 @@
         <w:sym w:font="Symbol" w:char="F06D"/>
       </w:r>
       <w:r>
-        <w:t>m [Appendix to code].</w:t>
+        <w:t>m</w:t>
+      </w:r>
+      <w:r>
+        <w:t>.</w:t>
       </w:r>
     </w:p>
     <w:p>
@@ -18979,7 +19373,6 @@
           <w:szCs w:val="18"/>
         </w:rPr>
       </w:pPr>
-      <w:proofErr w:type="spellStart"/>
       <w:r>
         <w:rPr>
           <w:rFonts w:ascii="Consolas" w:eastAsia="Times New Roman" w:hAnsi="Consolas"/>
@@ -18988,62 +19381,7 @@
           <w:szCs w:val="18"/>
           <w:bdr w:val="none" w:sz="0" w:space="0" w:color="auto" w:frame="1"/>
         </w:rPr>
-        <w:t>def</w:t>
-      </w:r>
-      <w:proofErr w:type="spellEnd"/>
-      <w:r>
-        <w:rPr>
-          <w:rFonts w:ascii="Consolas" w:eastAsia="Times New Roman" w:hAnsi="Consolas"/>
-          <w:color w:val="000000"/>
-          <w:sz w:val="18"/>
-          <w:szCs w:val="18"/>
-          <w:bdr w:val="none" w:sz="0" w:space="0" w:color="auto" w:frame="1"/>
-        </w:rPr>
-        <w:t> </w:t>
-      </w:r>
-      <w:proofErr w:type="gramStart"/>
-      <w:r>
-        <w:rPr>
-          <w:rFonts w:ascii="Consolas" w:eastAsia="Times New Roman" w:hAnsi="Consolas"/>
-          <w:color w:val="000000"/>
-          <w:sz w:val="18"/>
-          <w:szCs w:val="18"/>
-          <w:bdr w:val="none" w:sz="0" w:space="0" w:color="auto" w:frame="1"/>
-        </w:rPr>
-        <w:t>growth(</w:t>
-      </w:r>
-      <w:proofErr w:type="gramEnd"/>
-      <w:r>
-        <w:rPr>
-          <w:rFonts w:ascii="Consolas" w:eastAsia="Times New Roman" w:hAnsi="Consolas"/>
-          <w:color w:val="000000"/>
-          <w:sz w:val="18"/>
-          <w:szCs w:val="18"/>
-          <w:bdr w:val="none" w:sz="0" w:space="0" w:color="auto" w:frame="1"/>
-        </w:rPr>
-        <w:t>self, </w:t>
-      </w:r>
-      <w:proofErr w:type="spellStart"/>
-      <w:r>
-        <w:rPr>
-          <w:rFonts w:ascii="Consolas" w:eastAsia="Times New Roman" w:hAnsi="Consolas"/>
-          <w:color w:val="000000"/>
-          <w:sz w:val="18"/>
-          <w:szCs w:val="18"/>
-          <w:bdr w:val="none" w:sz="0" w:space="0" w:color="auto" w:frame="1"/>
-        </w:rPr>
-        <w:t>env</w:t>
-      </w:r>
-      <w:proofErr w:type="spellEnd"/>
-      <w:r>
-        <w:rPr>
-          <w:rFonts w:ascii="Consolas" w:eastAsia="Times New Roman" w:hAnsi="Consolas"/>
-          <w:color w:val="000000"/>
-          <w:sz w:val="18"/>
-          <w:szCs w:val="18"/>
-          <w:bdr w:val="none" w:sz="0" w:space="0" w:color="auto" w:frame="1"/>
-        </w:rPr>
-        <w:t>):          </w:t>
+        <w:t>def growth(self, env):          </w:t>
       </w:r>
     </w:p>
     <w:p>
@@ -19078,6 +19416,7 @@
           <w:szCs w:val="18"/>
           <w:bdr w:val="none" w:sz="0" w:space="0" w:color="auto" w:frame="1"/>
         </w:rPr>
+        <w:lastRenderedPageBreak/>
         <w:t xml:space="preserve">  </w:t>
       </w:r>
       <w:r>
@@ -19097,31 +19436,7 @@
           <w:szCs w:val="18"/>
           <w:bdr w:val="none" w:sz="0" w:space="0" w:color="auto" w:frame="1"/>
         </w:rPr>
-        <w:t> </w:t>
-      </w:r>
-      <w:proofErr w:type="spellStart"/>
-      <w:proofErr w:type="gramStart"/>
-      <w:r>
-        <w:rPr>
-          <w:rFonts w:ascii="Consolas" w:eastAsia="Times New Roman" w:hAnsi="Consolas"/>
-          <w:color w:val="000000"/>
-          <w:sz w:val="18"/>
-          <w:szCs w:val="18"/>
-          <w:bdr w:val="none" w:sz="0" w:space="0" w:color="auto" w:frame="1"/>
-        </w:rPr>
-        <w:t>self.radius</w:t>
-      </w:r>
-      <w:proofErr w:type="spellEnd"/>
-      <w:proofErr w:type="gramEnd"/>
-      <w:r>
-        <w:rPr>
-          <w:rFonts w:ascii="Consolas" w:eastAsia="Times New Roman" w:hAnsi="Consolas"/>
-          <w:color w:val="000000"/>
-          <w:sz w:val="18"/>
-          <w:szCs w:val="18"/>
-          <w:bdr w:val="none" w:sz="0" w:space="0" w:color="auto" w:frame="1"/>
-        </w:rPr>
-        <w:t> &lt; 50:           </w:t>
+        <w:t> self.radius &lt; 50:           </w:t>
       </w:r>
     </w:p>
     <w:p>
@@ -19156,53 +19471,7 @@
           <w:szCs w:val="18"/>
           <w:bdr w:val="none" w:sz="0" w:space="0" w:color="auto" w:frame="1"/>
         </w:rPr>
-        <w:t xml:space="preserve">    </w:t>
-      </w:r>
-      <w:proofErr w:type="spellStart"/>
-      <w:proofErr w:type="gramStart"/>
-      <w:r>
-        <w:rPr>
-          <w:rFonts w:ascii="Consolas" w:eastAsia="Times New Roman" w:hAnsi="Consolas"/>
-          <w:color w:val="000000"/>
-          <w:sz w:val="18"/>
-          <w:szCs w:val="18"/>
-          <w:bdr w:val="none" w:sz="0" w:space="0" w:color="auto" w:frame="1"/>
-        </w:rPr>
-        <w:t>self.area</w:t>
-      </w:r>
-      <w:proofErr w:type="spellEnd"/>
-      <w:proofErr w:type="gramEnd"/>
-      <w:r>
-        <w:rPr>
-          <w:rFonts w:ascii="Consolas" w:eastAsia="Times New Roman" w:hAnsi="Consolas"/>
-          <w:color w:val="000000"/>
-          <w:sz w:val="18"/>
-          <w:szCs w:val="18"/>
-          <w:bdr w:val="none" w:sz="0" w:space="0" w:color="auto" w:frame="1"/>
-        </w:rPr>
-        <w:t> = </w:t>
-      </w:r>
-      <w:proofErr w:type="spellStart"/>
-      <w:r>
-        <w:rPr>
-          <w:rFonts w:ascii="Consolas" w:eastAsia="Times New Roman" w:hAnsi="Consolas"/>
-          <w:color w:val="000000"/>
-          <w:sz w:val="18"/>
-          <w:szCs w:val="18"/>
-          <w:bdr w:val="none" w:sz="0" w:space="0" w:color="auto" w:frame="1"/>
-        </w:rPr>
-        <w:t>self.area</w:t>
-      </w:r>
-      <w:proofErr w:type="spellEnd"/>
-      <w:r>
-        <w:rPr>
-          <w:rFonts w:ascii="Consolas" w:eastAsia="Times New Roman" w:hAnsi="Consolas"/>
-          <w:color w:val="000000"/>
-          <w:sz w:val="18"/>
-          <w:szCs w:val="18"/>
-          <w:bdr w:val="none" w:sz="0" w:space="0" w:color="auto" w:frame="1"/>
-        </w:rPr>
-        <w:t> * (1.5)  </w:t>
+        <w:t xml:space="preserve">    self.area = self.area * (1.5)  </w:t>
       </w:r>
     </w:p>
     <w:p/>
@@ -19224,11 +19493,7 @@
         <w:ind w:left="720"/>
       </w:pPr>
       <w:r>
-        <w:t xml:space="preserve">The program does not utilise a GUI and therefore all conditions for the simulation must be given at the start on the command line. The features required for this project are: a way of setting the size of the environment, the number of starting ECs, the number of starting Senescent Cells, the number of iterations, the name to save the </w:t>
-      </w:r>
-      <w:r>
-        <w:lastRenderedPageBreak/>
-        <w:t>iteration graphs under, and the wound size.</w:t>
+        <w:t>The program does not utilise a GUI and therefore all conditions for the simulation must be given at the start on the command line. The features required for this project are: a way of setting the size of the environment, the number of starting ECs, the number of starting Senescent Cells, the number of iterations, the name to save the iteration graphs under, and the wound size.</w:t>
       </w:r>
       <w:r>
         <w:t xml:space="preserve"> These conditions are then passed through the program and used in the formation of the simulation.</w:t>
@@ -19288,15 +19553,7 @@
         <w:t xml:space="preserve">As my model doesn’t capture the bonding that occurs </w:t>
       </w:r>
       <w:r>
-        <w:t xml:space="preserve">between neighbouring cells   and their environment when they come into contact, the </w:t>
-      </w:r>
-      <w:proofErr w:type="spellStart"/>
-      <w:r>
-        <w:t>confluenct</w:t>
-      </w:r>
-      <w:proofErr w:type="spellEnd"/>
-      <w:r>
-        <w:t xml:space="preserve"> detection has been implemented off the basis of number of quiescent cells present in the environment as these cells are only present when cellular differentiation occurs due to inability to proliferate.</w:t>
+        <w:t>between neighbouring cells   and their environment when they come into contact, the confluenct detection has been implemented off the basis of number of quiescent cells present in the environment as these cells are only present when cellular differentiation occurs due to inability to proliferate.</w:t>
       </w:r>
     </w:p>
     <w:p>
@@ -19412,6 +19669,35 @@
           <w:szCs w:val="22"/>
         </w:rPr>
         <w:t>5.2.3 User Testing</w:t>
+      </w:r>
+      <w:r>
+        <w:rPr>
+          <w:rFonts w:eastAsia="Times New Roman"/>
+          <w:b/>
+          <w:sz w:val="22"/>
+          <w:szCs w:val="22"/>
+        </w:rPr>
+        <w:br/>
+      </w:r>
+    </w:p>
+    <w:p>
+      <w:pPr>
+        <w:pStyle w:val="ListParagraph"/>
+        <w:rPr>
+          <w:rFonts w:eastAsia="Times New Roman"/>
+          <w:b/>
+          <w:sz w:val="22"/>
+          <w:szCs w:val="22"/>
+        </w:rPr>
+      </w:pPr>
+      <w:r>
+        <w:rPr>
+          <w:rFonts w:eastAsia="Times New Roman"/>
+          <w:b/>
+          <w:sz w:val="22"/>
+          <w:szCs w:val="22"/>
+        </w:rPr>
+        <w:t>5.2.4 Face Behaviour Testing</w:t>
       </w:r>
     </w:p>
     <w:p>
@@ -19877,6 +20163,29 @@
       <w:r>
         <w:rPr>
           <w:rFonts w:ascii="Times New Roman" w:eastAsia="Times New Roman" w:hAnsi="Times New Roman" w:cs="Times New Roman"/>
+          <w:color w:val="ED7D31" w:themeColor="accent2"/>
+          <w:sz w:val="22"/>
+          <w:szCs w:val="22"/>
+        </w:rPr>
+        <w:t xml:space="preserve">Statistical validation. Currently not possible as there is not enough data surrounding time taken for epithelial walls to heal when level of Senescence is varied. </w:t>
+      </w:r>
+    </w:p>
+    <w:p>
+      <w:pPr>
+        <w:pStyle w:val="ListParagraph"/>
+        <w:numPr>
+          <w:ilvl w:val="0"/>
+          <w:numId w:val="3"/>
+        </w:numPr>
+        <w:rPr>
+          <w:rFonts w:ascii="Times New Roman" w:eastAsia="Times New Roman" w:hAnsi="Times New Roman" w:cs="Times New Roman"/>
+          <w:sz w:val="22"/>
+          <w:szCs w:val="22"/>
+        </w:rPr>
+      </w:pPr>
+      <w:r>
+        <w:rPr>
+          <w:rFonts w:ascii="Times New Roman" w:eastAsia="Times New Roman" w:hAnsi="Times New Roman" w:cs="Times New Roman"/>
           <w:sz w:val="22"/>
           <w:szCs w:val="22"/>
         </w:rPr>
@@ -19913,7 +20222,7 @@
           <w:numId w:val="9"/>
         </w:numPr>
         <w:rPr>
-          <w:del w:id="209" w:author="Harry Cooper" w:date="2017-11-29T15:21:00Z"/>
+          <w:del w:id="204" w:author="Harry Cooper" w:date="2017-11-29T15:21:00Z"/>
           <w:rFonts w:eastAsia="Times New Roman"/>
           <w:sz w:val="22"/>
           <w:szCs w:val="22"/>
@@ -19952,7 +20261,6 @@
           <w:sz w:val="22"/>
           <w:szCs w:val="22"/>
         </w:rPr>
-        <w:lastRenderedPageBreak/>
         <w:t xml:space="preserve">https://github.com/HarrisonCooper/dissertation. The documentation on how to run the software can be found in </w:t>
       </w:r>
       <w:r>
@@ -19980,7 +20288,7 @@
         </w:rPr>
         <w:br/>
       </w:r>
-      <w:del w:id="210" w:author="Harry Cooper" w:date="2017-11-29T15:21:00Z">
+      <w:del w:id="205" w:author="Harry Cooper" w:date="2017-11-29T15:21:00Z">
         <w:r>
           <w:rPr>
             <w:rFonts w:eastAsia="Times New Roman"/>
@@ -20146,16 +20454,16 @@
       <w:r>
         <w:t xml:space="preserve">.2 </w:t>
       </w:r>
-      <w:commentRangeStart w:id="211"/>
+      <w:commentRangeStart w:id="206"/>
       <w:r>
         <w:t>Progress</w:t>
       </w:r>
-      <w:commentRangeEnd w:id="211"/>
+      <w:commentRangeEnd w:id="206"/>
       <w:r>
         <w:rPr>
           <w:rStyle w:val="CommentReference"/>
         </w:rPr>
-        <w:commentReference w:id="211"/>
+        <w:commentReference w:id="206"/>
       </w:r>
     </w:p>
     <w:p>
@@ -20171,7 +20479,7 @@
       <w:pPr>
         <w:ind w:left="720"/>
         <w:rPr>
-          <w:ins w:id="212" w:author="Harry Cooper" w:date="2017-11-29T15:20:00Z"/>
+          <w:ins w:id="207" w:author="Harry Cooper" w:date="2017-11-29T15:20:00Z"/>
           <w:color w:val="FFC000" w:themeColor="accent4"/>
           <w:sz w:val="22"/>
           <w:szCs w:val="22"/>
@@ -20217,7 +20525,7 @@
         </w:rPr>
         <w:t xml:space="preserve"> from python 2 in to python 3</w:t>
       </w:r>
-      <w:del w:id="213" w:author="Harry Cooper" w:date="2017-11-29T15:36:00Z">
+      <w:del w:id="208" w:author="Harry Cooper" w:date="2017-11-29T15:36:00Z">
         <w:r>
           <w:rPr>
             <w:color w:val="FFC000" w:themeColor="accent4"/>
@@ -20227,7 +20535,7 @@
           <w:delText>. I’ve</w:delText>
         </w:r>
       </w:del>
-      <w:ins w:id="214" w:author="Harry Cooper" w:date="2017-11-29T15:36:00Z">
+      <w:ins w:id="209" w:author="Harry Cooper" w:date="2017-11-29T15:36:00Z">
         <w:r>
           <w:rPr>
             <w:color w:val="FFC000" w:themeColor="accent4"/>
@@ -20245,7 +20553,7 @@
         </w:rPr>
         <w:t xml:space="preserve"> </w:t>
       </w:r>
-      <w:del w:id="215" w:author="Harry Cooper" w:date="2017-11-29T15:36:00Z">
+      <w:del w:id="210" w:author="Harry Cooper" w:date="2017-11-29T15:36:00Z">
         <w:r>
           <w:rPr>
             <w:color w:val="FFC000" w:themeColor="accent4"/>
@@ -20279,7 +20587,7 @@
         </w:rPr>
         <w:t xml:space="preserve">. </w:t>
       </w:r>
-      <w:del w:id="216" w:author="Harry Cooper" w:date="2017-11-29T15:37:00Z">
+      <w:del w:id="211" w:author="Harry Cooper" w:date="2017-11-29T15:37:00Z">
         <w:r>
           <w:rPr>
             <w:color w:val="FFC000" w:themeColor="accent4"/>
@@ -20289,7 +20597,7 @@
           <w:delText>I’ver</w:delText>
         </w:r>
       </w:del>
-      <w:ins w:id="217" w:author="Harry Cooper" w:date="2017-11-29T15:37:00Z">
+      <w:ins w:id="212" w:author="Harry Cooper" w:date="2017-11-29T15:37:00Z">
         <w:r>
           <w:rPr>
             <w:color w:val="FFC000" w:themeColor="accent4"/>
@@ -21609,7 +21917,7 @@
         <w:spacing w:before="0" w:beforeAutospacing="0" w:after="0" w:afterAutospacing="0"/>
         <w:ind w:left="720"/>
         <w:rPr>
-          <w:ins w:id="218" w:author="Harry Cooper" w:date="2017-11-29T15:20:00Z"/>
+          <w:ins w:id="213" w:author="Harry Cooper" w:date="2017-11-29T15:20:00Z"/>
           <w:color w:val="FFC000" w:themeColor="accent4"/>
           <w:sz w:val="22"/>
           <w:szCs w:val="22"/>
@@ -21621,6 +21929,7 @@
           <w:sz w:val="22"/>
           <w:szCs w:val="22"/>
         </w:rPr>
+        <w:lastRenderedPageBreak/>
         <w:t xml:space="preserve">This table shows us a possible </w:t>
       </w:r>
       <w:r>
@@ -21655,7 +21964,7 @@
         </w:rPr>
         <w:t>cells</w:t>
       </w:r>
-      <w:ins w:id="219" w:author="Harry Cooper" w:date="2017-11-29T15:20:00Z">
+      <w:ins w:id="214" w:author="Harry Cooper" w:date="2017-11-29T15:20:00Z">
         <w:r>
           <w:rPr>
             <w:color w:val="FFC000" w:themeColor="accent4"/>
@@ -21690,7 +21999,7 @@
         </w:rPr>
         <w:t xml:space="preserve"> to even form a confluence, let alone the wound healing</w:t>
       </w:r>
-      <w:ins w:id="220" w:author="Harry Cooper" w:date="2017-11-29T15:20:00Z">
+      <w:ins w:id="215" w:author="Harry Cooper" w:date="2017-11-29T15:20:00Z">
         <w:r>
           <w:rPr>
             <w:color w:val="FFC000" w:themeColor="accent4"/>
@@ -21708,7 +22017,7 @@
         </w:rPr>
         <w:t>, which is used to correct any overlapping of cells caused by mitosis or movement.</w:t>
       </w:r>
-      <w:ins w:id="221" w:author="Harry Cooper" w:date="2017-11-29T15:20:00Z">
+      <w:ins w:id="216" w:author="Harry Cooper" w:date="2017-11-29T15:20:00Z">
         <w:r>
           <w:rPr>
             <w:color w:val="FFC000" w:themeColor="accent4"/>
@@ -21726,7 +22035,7 @@
         </w:rPr>
         <w:t xml:space="preserve"> used to iterate through each cell in turn</w:t>
       </w:r>
-      <w:ins w:id="222" w:author="Harry Cooper" w:date="2017-11-29T15:20:00Z">
+      <w:ins w:id="217" w:author="Harry Cooper" w:date="2017-11-29T15:20:00Z">
         <w:r>
           <w:rPr>
             <w:color w:val="FFC000" w:themeColor="accent4"/>
@@ -21744,7 +22053,7 @@
         </w:rPr>
         <w:t>s</w:t>
       </w:r>
-      <w:ins w:id="223" w:author="Harry Cooper" w:date="2017-11-29T15:20:00Z">
+      <w:ins w:id="218" w:author="Harry Cooper" w:date="2017-11-29T15:20:00Z">
         <w:r>
           <w:rPr>
             <w:color w:val="FFC000" w:themeColor="accent4"/>
@@ -21762,7 +22071,7 @@
         </w:rPr>
         <w:t xml:space="preserve">the </w:t>
       </w:r>
-      <w:ins w:id="224" w:author="Harry Cooper" w:date="2017-11-29T15:20:00Z">
+      <w:ins w:id="219" w:author="Harry Cooper" w:date="2017-11-29T15:20:00Z">
         <w:r>
           <w:rPr>
             <w:color w:val="FFC000" w:themeColor="accent4"/>
@@ -21780,7 +22089,7 @@
         </w:rPr>
         <w:t>for the program to compute is at least</w:t>
       </w:r>
-      <w:ins w:id="225" w:author="Harry Cooper" w:date="2017-11-29T15:20:00Z">
+      <w:ins w:id="220" w:author="Harry Cooper" w:date="2017-11-29T15:20:00Z">
         <w:r>
           <w:rPr>
             <w:color w:val="FFC000" w:themeColor="accent4"/>
@@ -21891,14 +22200,13 @@
           <w:szCs w:val="22"/>
         </w:rPr>
       </w:pPr>
-      <w:ins w:id="226" w:author="Harry Cooper" w:date="2017-11-29T15:20:00Z">
+      <w:ins w:id="221" w:author="Harry Cooper" w:date="2017-11-29T15:20:00Z">
         <w:r>
           <w:rPr>
             <w:color w:val="FFC000" w:themeColor="accent4"/>
             <w:sz w:val="22"/>
             <w:szCs w:val="22"/>
           </w:rPr>
-          <w:lastRenderedPageBreak/>
           <w:t xml:space="preserve">Another downside is that Marzihas code doesn’t implement any cell growth, and each cell is the same diameter as every other cell for the whole simulation. This is a simplification </w:t>
         </w:r>
       </w:ins>
@@ -21914,12 +22222,12 @@
     <w:p>
       <w:pPr>
         <w:rPr>
-          <w:ins w:id="227" w:author="Harry Cooper" w:date="2017-11-29T15:20:00Z"/>
+          <w:ins w:id="222" w:author="Harry Cooper" w:date="2017-11-29T15:20:00Z"/>
           <w:color w:val="FFC000" w:themeColor="accent4"/>
           <w:sz w:val="22"/>
           <w:szCs w:val="22"/>
         </w:rPr>
-        <w:pPrChange w:id="228" w:author="Harry Cooper" w:date="2017-11-29T15:23:00Z">
+        <w:pPrChange w:id="223" w:author="Harry Cooper" w:date="2017-11-29T15:23:00Z">
           <w:pPr>
             <w:ind w:left="360"/>
           </w:pPr>
@@ -21932,14 +22240,14 @@
         <w:spacing w:before="0" w:beforeAutospacing="0" w:after="0" w:afterAutospacing="0"/>
         <w:ind w:left="720"/>
         <w:rPr>
-          <w:ins w:id="229" w:author="Harry Cooper" w:date="2017-11-29T15:20:00Z"/>
+          <w:ins w:id="224" w:author="Harry Cooper" w:date="2017-11-29T15:20:00Z"/>
           <w:color w:val="FFC000" w:themeColor="accent4"/>
           <w:sz w:val="22"/>
           <w:szCs w:val="22"/>
         </w:rPr>
       </w:pPr>
-      <w:commentRangeStart w:id="230"/>
-      <w:ins w:id="231" w:author="Harry Cooper" w:date="2017-11-29T15:20:00Z">
+      <w:commentRangeStart w:id="225"/>
+      <w:ins w:id="226" w:author="Harry Cooper" w:date="2017-11-29T15:20:00Z">
         <w:r>
           <w:rPr>
             <w:color w:val="FFC000" w:themeColor="accent4"/>
@@ -21948,7 +22256,7 @@
           </w:rPr>
           <w:t xml:space="preserve">This program is useful as it automatically outputs a graph showing the growth of each cell type over time, shown below. This can be used in my application to determine the rate of time required for the wound to heal with different starting parameters.  </w:t>
         </w:r>
-        <w:commentRangeEnd w:id="230"/>
+        <w:commentRangeEnd w:id="225"/>
         <w:r>
           <w:rPr>
             <w:rStyle w:val="CommentReference"/>
@@ -21956,7 +22264,7 @@
             <w:sz w:val="22"/>
             <w:szCs w:val="22"/>
           </w:rPr>
-          <w:commentReference w:id="230"/>
+          <w:commentReference w:id="225"/>
         </w:r>
       </w:ins>
     </w:p>
@@ -21966,20 +22274,20 @@
         <w:spacing w:before="0" w:beforeAutospacing="0" w:after="0" w:afterAutospacing="0"/>
         <w:ind w:firstLine="720"/>
         <w:rPr>
-          <w:ins w:id="232" w:author="Harry Cooper" w:date="2017-11-29T15:20:00Z"/>
+          <w:ins w:id="227" w:author="Harry Cooper" w:date="2017-11-29T15:20:00Z"/>
           <w:color w:val="FFC000" w:themeColor="accent4"/>
           <w:sz w:val="22"/>
           <w:szCs w:val="22"/>
         </w:rPr>
       </w:pPr>
-      <w:ins w:id="233" w:author="Harry Cooper" w:date="2017-11-29T15:20:00Z">
+      <w:ins w:id="228" w:author="Harry Cooper" w:date="2017-11-29T15:20:00Z">
         <w:r>
           <w:rPr>
             <w:noProof/>
             <w:color w:val="FFC000" w:themeColor="accent4"/>
             <w:sz w:val="22"/>
             <w:szCs w:val="22"/>
-            <w:rPrChange w:id="234" w:author="Unknown">
+            <w:rPrChange w:id="229" w:author="Unknown">
               <w:rPr>
                 <w:noProof/>
               </w:rPr>
@@ -22047,8 +22355,8 @@
           <w:szCs w:val="22"/>
         </w:rPr>
       </w:pPr>
-      <w:commentRangeStart w:id="235"/>
-      <w:ins w:id="236" w:author="Harry Cooper" w:date="2017-11-29T15:20:00Z">
+      <w:commentRangeStart w:id="230"/>
+      <w:ins w:id="231" w:author="Harry Cooper" w:date="2017-11-29T15:20:00Z">
         <w:r>
           <w:rPr>
             <w:color w:val="FFC000" w:themeColor="accent4"/>
@@ -22082,7 +22390,7 @@
         </w:rPr>
         <w:t>:</w:t>
       </w:r>
-      <w:ins w:id="237" w:author="Harry Cooper" w:date="2017-11-29T15:20:00Z">
+      <w:ins w:id="232" w:author="Harry Cooper" w:date="2017-11-29T15:20:00Z">
         <w:r>
           <w:rPr>
             <w:color w:val="FFC000" w:themeColor="accent4"/>
@@ -22100,7 +22408,7 @@
         </w:rPr>
         <w:t>T</w:t>
       </w:r>
-      <w:ins w:id="238" w:author="Harry Cooper" w:date="2017-11-29T15:20:00Z">
+      <w:ins w:id="233" w:author="Harry Cooper" w:date="2017-11-29T15:20:00Z">
         <w:r>
           <w:rPr>
             <w:color w:val="FFC000" w:themeColor="accent4"/>
@@ -22118,7 +22426,7 @@
         </w:rPr>
         <w:t>CellABM</w:t>
       </w:r>
-      <w:ins w:id="239" w:author="Harry Cooper" w:date="2017-11-29T15:20:00Z">
+      <w:ins w:id="234" w:author="Harry Cooper" w:date="2017-11-29T15:20:00Z">
         <w:r>
           <w:rPr>
             <w:color w:val="FFC000" w:themeColor="accent4"/>
@@ -22165,7 +22473,7 @@
         </w:rPr>
         <w:t xml:space="preserve">   </w:t>
       </w:r>
-      <w:ins w:id="240" w:author="Harry Cooper" w:date="2017-11-29T15:20:00Z">
+      <w:ins w:id="235" w:author="Harry Cooper" w:date="2017-11-29T15:20:00Z">
         <w:r>
           <w:rPr>
             <w:color w:val="FFC000" w:themeColor="accent4"/>
@@ -22174,7 +22482,7 @@
           </w:rPr>
           <w:t xml:space="preserve"> cells and 200 stem </w:t>
         </w:r>
-        <w:commentRangeStart w:id="241"/>
+        <w:commentRangeStart w:id="236"/>
         <w:r>
           <w:rPr>
             <w:color w:val="FFC000" w:themeColor="accent4"/>
@@ -22183,7 +22491,7 @@
           </w:rPr>
           <w:t>cells</w:t>
         </w:r>
-        <w:commentRangeEnd w:id="241"/>
+        <w:commentRangeEnd w:id="236"/>
         <w:r>
           <w:rPr>
             <w:rStyle w:val="CommentReference"/>
@@ -22191,7 +22499,7 @@
             <w:sz w:val="22"/>
             <w:szCs w:val="22"/>
           </w:rPr>
-          <w:commentReference w:id="241"/>
+          <w:commentReference w:id="236"/>
         </w:r>
         <w:r>
           <w:rPr>
@@ -22201,7 +22509,7 @@
           </w:rPr>
           <w:t>.</w:t>
         </w:r>
-        <w:commentRangeEnd w:id="235"/>
+        <w:commentRangeEnd w:id="230"/>
         <w:r>
           <w:rPr>
             <w:rStyle w:val="CommentReference"/>
@@ -22209,7 +22517,7 @@
             <w:sz w:val="22"/>
             <w:szCs w:val="22"/>
           </w:rPr>
-          <w:commentReference w:id="235"/>
+          <w:commentReference w:id="230"/>
         </w:r>
       </w:ins>
     </w:p>
@@ -22218,7 +22526,7 @@
         <w:pStyle w:val="NormalWeb"/>
         <w:spacing w:before="0" w:beforeAutospacing="0" w:after="0" w:afterAutospacing="0"/>
         <w:rPr>
-          <w:ins w:id="242" w:author="Harry Cooper" w:date="2017-11-29T15:20:00Z"/>
+          <w:ins w:id="237" w:author="Harry Cooper" w:date="2017-11-29T15:20:00Z"/>
           <w:color w:val="FFC000" w:themeColor="accent4"/>
           <w:sz w:val="22"/>
           <w:szCs w:val="22"/>
@@ -22231,7 +22539,7 @@
         <w:spacing w:before="0" w:beforeAutospacing="0" w:after="0" w:afterAutospacing="0"/>
         <w:ind w:left="720"/>
         <w:rPr>
-          <w:ins w:id="243" w:author="Harry Cooper" w:date="2017-11-29T15:20:00Z"/>
+          <w:ins w:id="238" w:author="Harry Cooper" w:date="2017-11-29T15:20:00Z"/>
           <w:color w:val="FFC000" w:themeColor="accent4"/>
           <w:sz w:val="22"/>
           <w:szCs w:val="22"/>
@@ -22246,7 +22554,7 @@
         </w:rPr>
         <w:t>CellABM</w:t>
       </w:r>
-      <w:ins w:id="244" w:author="Harry Cooper" w:date="2017-11-29T15:20:00Z">
+      <w:ins w:id="239" w:author="Harry Cooper" w:date="2017-11-29T15:20:00Z">
         <w:r>
           <w:rPr>
             <w:color w:val="FFC000" w:themeColor="accent4"/>
@@ -22264,7 +22572,7 @@
         </w:rPr>
         <w:t>ing</w:t>
       </w:r>
-      <w:ins w:id="245" w:author="Harry Cooper" w:date="2017-11-29T15:20:00Z">
+      <w:ins w:id="240" w:author="Harry Cooper" w:date="2017-11-29T15:20:00Z">
         <w:r>
           <w:rPr>
             <w:color w:val="FFC000" w:themeColor="accent4"/>
@@ -22282,7 +22590,7 @@
         </w:rPr>
         <w:t>, and</w:t>
       </w:r>
-      <w:ins w:id="246" w:author="Harry Cooper" w:date="2017-11-29T15:20:00Z">
+      <w:ins w:id="241" w:author="Harry Cooper" w:date="2017-11-29T15:20:00Z">
         <w:r>
           <w:rPr>
             <w:noProof/>
@@ -22322,19 +22630,20 @@
           <w:szCs w:val="22"/>
         </w:rPr>
       </w:pPr>
-      <w:ins w:id="247" w:author="Harry Cooper" w:date="2017-11-29T15:20:00Z">
+      <w:ins w:id="242" w:author="Harry Cooper" w:date="2017-11-29T15:20:00Z">
         <w:r>
           <w:rPr>
             <w:noProof/>
             <w:color w:val="FFC000" w:themeColor="accent4"/>
             <w:sz w:val="22"/>
             <w:szCs w:val="22"/>
-            <w:rPrChange w:id="248" w:author="Unknown">
+            <w:rPrChange w:id="243" w:author="Unknown">
               <w:rPr>
                 <w:noProof/>
               </w:rPr>
             </w:rPrChange>
           </w:rPr>
+          <w:lastRenderedPageBreak/>
           <w:drawing>
             <wp:anchor distT="0" distB="0" distL="114300" distR="114300" simplePos="0" relativeHeight="251662336" behindDoc="0" locked="0" layoutInCell="1" allowOverlap="1" wp14:anchorId="2C8D48D2" wp14:editId="459D8DBB">
               <wp:simplePos x="0" y="0"/>
@@ -22410,14 +22719,14 @@
           <w:szCs w:val="22"/>
         </w:rPr>
       </w:pPr>
-      <w:ins w:id="249" w:author="Harry Cooper" w:date="2017-11-29T15:20:00Z">
+      <w:ins w:id="244" w:author="Harry Cooper" w:date="2017-11-29T15:20:00Z">
         <w:r>
           <w:rPr>
             <w:noProof/>
             <w:color w:val="FFC000" w:themeColor="accent4"/>
             <w:sz w:val="22"/>
             <w:szCs w:val="22"/>
-            <w:rPrChange w:id="250" w:author="Unknown">
+            <w:rPrChange w:id="245" w:author="Unknown">
               <w:rPr>
                 <w:noProof/>
               </w:rPr>
@@ -22638,7 +22947,6 @@
           <w:sz w:val="22"/>
           <w:szCs w:val="22"/>
         </w:rPr>
-        <w:lastRenderedPageBreak/>
         <w:t>I have also been experimenting another software that was mentioned in the literature review, Spark.</w:t>
       </w:r>
       <w:r>
@@ -22996,9 +23304,79 @@
           <w:sz w:val="22"/>
           <w:shd w:val="clear" w:color="auto" w:fill="FFFFFF"/>
         </w:rPr>
-        <w:t xml:space="preserve">Index </w:t>
-      </w:r>
-      <w:proofErr w:type="spellStart"/>
+        <w:t>Index medicus</w:t>
+      </w:r>
+      <w:r>
+        <w:rPr>
+          <w:rFonts w:eastAsia="Times New Roman"/>
+          <w:sz w:val="22"/>
+          <w:shd w:val="clear" w:color="auto" w:fill="FFFFFF"/>
+        </w:rPr>
+        <w:t xml:space="preserve">, [online] 24(1). Available at: </w:t>
+      </w:r>
+    </w:p>
+    <w:p>
+      <w:pPr>
+        <w:rPr>
+          <w:rFonts w:eastAsia="Times New Roman"/>
+          <w:sz w:val="22"/>
+          <w:shd w:val="clear" w:color="auto" w:fill="FFFFFF"/>
+        </w:rPr>
+      </w:pPr>
+      <w:r>
+        <w:rPr>
+          <w:rFonts w:eastAsia="Times New Roman"/>
+          <w:sz w:val="22"/>
+          <w:shd w:val="clear" w:color="auto" w:fill="FFFFFF"/>
+        </w:rPr>
+        <w:t xml:space="preserve">      http://onlinelibrary.wiley.com/journal/10.1111/(ISSN)1365-2184 [Accessed 3 Dec. </w:t>
+      </w:r>
+    </w:p>
+    <w:p>
+      <w:pPr>
+        <w:rPr>
+          <w:rFonts w:eastAsia="Times New Roman"/>
+          <w:sz w:val="22"/>
+        </w:rPr>
+      </w:pPr>
+      <w:r>
+        <w:rPr>
+          <w:rFonts w:eastAsia="Times New Roman"/>
+          <w:sz w:val="22"/>
+          <w:shd w:val="clear" w:color="auto" w:fill="FFFFFF"/>
+        </w:rPr>
+        <w:t xml:space="preserve">      2017].</w:t>
+      </w:r>
+    </w:p>
+    <w:p>
+      <w:pPr>
+        <w:rPr>
+          <w:sz w:val="22"/>
+        </w:rPr>
+      </w:pPr>
+    </w:p>
+    <w:p>
+      <w:pPr>
+        <w:rPr>
+          <w:rFonts w:eastAsia="Times New Roman"/>
+          <w:sz w:val="22"/>
+          <w:shd w:val="clear" w:color="auto" w:fill="FFFFFF"/>
+        </w:rPr>
+      </w:pPr>
+      <w:r>
+        <w:rPr>
+          <w:sz w:val="22"/>
+        </w:rPr>
+        <w:t xml:space="preserve">[5] </w:t>
+      </w:r>
+      <w:r>
+        <w:rPr>
+          <w:rFonts w:eastAsia="Times New Roman"/>
+          <w:sz w:val="22"/>
+          <w:shd w:val="clear" w:color="auto" w:fill="FFFFFF"/>
+        </w:rPr>
+        <w:t>En.wikipedia.org. (2017). </w:t>
+      </w:r>
       <w:r>
         <w:rPr>
           <w:rFonts w:eastAsia="Times New Roman"/>
@@ -23007,89 +23385,82 @@
           <w:sz w:val="22"/>
           <w:shd w:val="clear" w:color="auto" w:fill="FFFFFF"/>
         </w:rPr>
-        <w:t>medicus</w:t>
-      </w:r>
-      <w:proofErr w:type="spellEnd"/>
+        <w:t>G0 phase</w:t>
+      </w:r>
       <w:r>
         <w:rPr>
           <w:rFonts w:eastAsia="Times New Roman"/>
           <w:sz w:val="22"/>
           <w:shd w:val="clear" w:color="auto" w:fill="FFFFFF"/>
         </w:rPr>
-        <w:t xml:space="preserve">, [online] 24(1). Available at: </w:t>
-      </w:r>
-    </w:p>
-    <w:p>
-      <w:pPr>
+        <w:t xml:space="preserve">. [online] Available at: </w:t>
+      </w:r>
+    </w:p>
+    <w:p>
+      <w:pPr>
+        <w:rPr>
+          <w:rFonts w:eastAsia="Times New Roman"/>
+          <w:sz w:val="22"/>
+        </w:rPr>
+      </w:pPr>
+      <w:r>
         <w:rPr>
           <w:rFonts w:eastAsia="Times New Roman"/>
           <w:sz w:val="22"/>
           <w:shd w:val="clear" w:color="auto" w:fill="FFFFFF"/>
         </w:rPr>
-      </w:pPr>
-      <w:r>
-        <w:rPr>
-          <w:rFonts w:eastAsia="Times New Roman"/>
-          <w:sz w:val="22"/>
-          <w:shd w:val="clear" w:color="auto" w:fill="FFFFFF"/>
-        </w:rPr>
-        <w:t xml:space="preserve">      http://onlinelibrary.wiley.com/journal/10.1111/(ISSN)1365-2184 [Accessed 3 Dec. </w:t>
-      </w:r>
-    </w:p>
-    <w:p>
-      <w:pPr>
-        <w:rPr>
-          <w:rFonts w:eastAsia="Times New Roman"/>
-          <w:sz w:val="22"/>
-        </w:rPr>
-      </w:pPr>
-      <w:r>
-        <w:rPr>
-          <w:rFonts w:eastAsia="Times New Roman"/>
-          <w:sz w:val="22"/>
-          <w:shd w:val="clear" w:color="auto" w:fill="FFFFFF"/>
-        </w:rPr>
-        <w:t xml:space="preserve">      2017].</w:t>
-      </w:r>
-    </w:p>
-    <w:p>
-      <w:pPr>
-        <w:rPr>
-          <w:sz w:val="22"/>
-        </w:rPr>
-      </w:pPr>
-    </w:p>
-    <w:p>
-      <w:pPr>
-        <w:rPr>
-          <w:rFonts w:eastAsia="Times New Roman"/>
-          <w:sz w:val="22"/>
-          <w:shd w:val="clear" w:color="auto" w:fill="FFFFFF"/>
-        </w:rPr>
-      </w:pPr>
-      <w:r>
-        <w:rPr>
-          <w:sz w:val="22"/>
-        </w:rPr>
-        <w:t xml:space="preserve">[5] </w:t>
-      </w:r>
-      <w:r>
-        <w:rPr>
-          <w:rFonts w:eastAsia="Times New Roman"/>
-          <w:sz w:val="22"/>
-          <w:shd w:val="clear" w:color="auto" w:fill="FFFFFF"/>
-        </w:rPr>
-        <w:t>En.wikipedia.org. (2017). </w:t>
-      </w:r>
-      <w:r>
-        <w:rPr>
-          <w:rFonts w:eastAsia="Times New Roman"/>
+        <w:t xml:space="preserve">      https://en.wikipedia.org/wiki/G0_phase [Accessed 3 Dec. 2017].</w:t>
+      </w:r>
+    </w:p>
+    <w:p>
+      <w:pPr>
+        <w:rPr>
+          <w:sz w:val="22"/>
+        </w:rPr>
+      </w:pPr>
+    </w:p>
+    <w:p>
+      <w:pPr>
+        <w:spacing w:after="180"/>
+        <w:ind w:left="450" w:hanging="450"/>
+        <w:rPr>
+          <w:sz w:val="22"/>
+        </w:rPr>
+      </w:pPr>
+      <w:r>
+        <w:rPr>
+          <w:sz w:val="22"/>
+        </w:rPr>
+        <w:t>[6] Lab.anhb.uwa.edu.au. (1998). </w:t>
+      </w:r>
+      <w:r>
+        <w:rPr>
           <w:i/>
           <w:iCs/>
           <w:sz w:val="22"/>
+        </w:rPr>
+        <w:t>Blue Histology - more about Endothelial Cells</w:t>
+      </w:r>
+      <w:r>
+        <w:rPr>
+          <w:sz w:val="22"/>
+        </w:rPr>
+        <w:t>. [online] Available at: http://www.lab.anhb.uwa.edu.au/mb140/moreabout/endothel.htm [Accessed 27 Nov. 2017].</w:t>
+      </w:r>
+    </w:p>
+    <w:p>
+      <w:pPr>
+        <w:rPr>
+          <w:rFonts w:eastAsia="Times New Roman"/>
+          <w:sz w:val="22"/>
           <w:shd w:val="clear" w:color="auto" w:fill="FFFFFF"/>
         </w:rPr>
-        <w:t>G0 phase</w:t>
+      </w:pPr>
+      <w:r>
+        <w:rPr>
+          <w:sz w:val="22"/>
+        </w:rPr>
+        <w:t xml:space="preserve">[7] </w:t>
       </w:r>
       <w:r>
         <w:rPr>
@@ -23097,94 +23468,7 @@
           <w:sz w:val="22"/>
           <w:shd w:val="clear" w:color="auto" w:fill="FFFFFF"/>
         </w:rPr>
-        <w:t xml:space="preserve">. [online] Available at: </w:t>
-      </w:r>
-    </w:p>
-    <w:p>
-      <w:pPr>
-        <w:rPr>
-          <w:rFonts w:eastAsia="Times New Roman"/>
-          <w:sz w:val="22"/>
-        </w:rPr>
-      </w:pPr>
-      <w:r>
-        <w:rPr>
-          <w:rFonts w:eastAsia="Times New Roman"/>
-          <w:sz w:val="22"/>
-          <w:shd w:val="clear" w:color="auto" w:fill="FFFFFF"/>
-        </w:rPr>
-        <w:t xml:space="preserve">      https://en.wikipedia.org/wiki/G0_phase [Accessed 3 Dec. 2017].</w:t>
-      </w:r>
-    </w:p>
-    <w:p>
-      <w:pPr>
-        <w:rPr>
-          <w:sz w:val="22"/>
-        </w:rPr>
-      </w:pPr>
-    </w:p>
-    <w:p>
-      <w:pPr>
-        <w:spacing w:after="180"/>
-        <w:ind w:left="450" w:hanging="450"/>
-        <w:rPr>
-          <w:sz w:val="22"/>
-        </w:rPr>
-      </w:pPr>
-      <w:r>
-        <w:rPr>
-          <w:sz w:val="22"/>
-        </w:rPr>
-        <w:t>[6] Lab.anhb.uwa.edu.au. (1998). </w:t>
-      </w:r>
-      <w:r>
-        <w:rPr>
-          <w:i/>
-          <w:iCs/>
-          <w:sz w:val="22"/>
-        </w:rPr>
-        <w:t>Blue Histology - more about Endothelial Cells</w:t>
-      </w:r>
-      <w:r>
-        <w:rPr>
-          <w:sz w:val="22"/>
-        </w:rPr>
-        <w:t>. [online] Available at: http://www.lab.anhb.uwa.edu.au/mb140/moreabout/endothel.htm [Accessed 27 Nov. 2017].</w:t>
-      </w:r>
-    </w:p>
-    <w:p>
-      <w:pPr>
-        <w:rPr>
-          <w:rFonts w:eastAsia="Times New Roman"/>
-          <w:sz w:val="22"/>
-          <w:shd w:val="clear" w:color="auto" w:fill="FFFFFF"/>
-        </w:rPr>
-      </w:pPr>
-      <w:r>
-        <w:rPr>
-          <w:sz w:val="22"/>
-        </w:rPr>
-        <w:t xml:space="preserve">[7] </w:t>
-      </w:r>
-      <w:proofErr w:type="spellStart"/>
-      <w:proofErr w:type="gramStart"/>
-      <w:r>
-        <w:rPr>
-          <w:rFonts w:eastAsia="Times New Roman"/>
-          <w:sz w:val="22"/>
-          <w:shd w:val="clear" w:color="auto" w:fill="FFFFFF"/>
-        </w:rPr>
-        <w:t>P.Brandes</w:t>
-      </w:r>
-      <w:proofErr w:type="spellEnd"/>
-      <w:proofErr w:type="gramEnd"/>
-      <w:r>
-        <w:rPr>
-          <w:rFonts w:eastAsia="Times New Roman"/>
-          <w:sz w:val="22"/>
-          <w:shd w:val="clear" w:color="auto" w:fill="FFFFFF"/>
-        </w:rPr>
-        <w:t>, R. (2005). Endothelial Aging. </w:t>
+        <w:t>P.Brandes, R. (2005). Endothelial Aging. </w:t>
       </w:r>
       <w:r>
         <w:rPr>
@@ -23409,63 +23693,7 @@
         <w:rPr>
           <w:sz w:val="22"/>
         </w:rPr>
-        <w:t xml:space="preserve">[10] Warboys, C., de Luca, A., </w:t>
-      </w:r>
-      <w:proofErr w:type="spellStart"/>
-      <w:r>
-        <w:rPr>
-          <w:sz w:val="22"/>
-        </w:rPr>
-        <w:t>Amini</w:t>
-      </w:r>
-      <w:proofErr w:type="spellEnd"/>
-      <w:r>
-        <w:rPr>
-          <w:sz w:val="22"/>
-        </w:rPr>
-        <w:t xml:space="preserve">, N., Luong, L., </w:t>
-      </w:r>
-      <w:proofErr w:type="spellStart"/>
-      <w:r>
-        <w:rPr>
-          <w:sz w:val="22"/>
-        </w:rPr>
-        <w:t>Duckles</w:t>
-      </w:r>
-      <w:proofErr w:type="spellEnd"/>
-      <w:r>
-        <w:rPr>
-          <w:sz w:val="22"/>
-        </w:rPr>
-        <w:t xml:space="preserve">, H., Hsiao, S., White, A., Biswas, S., </w:t>
-      </w:r>
-      <w:proofErr w:type="spellStart"/>
-      <w:r>
-        <w:rPr>
-          <w:sz w:val="22"/>
-        </w:rPr>
-        <w:t>Khamis</w:t>
-      </w:r>
-      <w:proofErr w:type="spellEnd"/>
-      <w:r>
-        <w:rPr>
-          <w:sz w:val="22"/>
-        </w:rPr>
-        <w:t xml:space="preserve">, R., Chong, C., Cheung, W., Sherwin, S., Bennett, M., Gil, J., Mason, J., </w:t>
-      </w:r>
-      <w:proofErr w:type="spellStart"/>
-      <w:r>
-        <w:rPr>
-          <w:sz w:val="22"/>
-        </w:rPr>
-        <w:t>Haskard</w:t>
-      </w:r>
-      <w:proofErr w:type="spellEnd"/>
-      <w:r>
-        <w:rPr>
-          <w:sz w:val="22"/>
-        </w:rPr>
-        <w:t>, D. and Evans, P. (2014). Disturbed Flow Promotes Endothelial Senescence via a p53-Dependent Pathway. </w:t>
+        <w:t>[10] Warboys, C., de Luca, A., Amini, N., Luong, L., Duckles, H., Hsiao, S., White, A., Biswas, S., Khamis, R., Chong, C., Cheung, W., Sherwin, S., Bennett, M., Gil, J., Mason, J., Haskard, D. and Evans, P. (2014). Disturbed Flow Promotes Endothelial Senescence via a p53-Dependent Pathway. </w:t>
       </w:r>
       <w:r>
         <w:rPr>
@@ -23494,77 +23722,7 @@
         <w:rPr>
           <w:sz w:val="22"/>
         </w:rPr>
-        <w:t xml:space="preserve">[11] Chaudhury, H., </w:t>
-      </w:r>
-      <w:proofErr w:type="spellStart"/>
-      <w:r>
-        <w:rPr>
-          <w:sz w:val="22"/>
-        </w:rPr>
-        <w:t>Zakkar</w:t>
-      </w:r>
-      <w:proofErr w:type="spellEnd"/>
-      <w:r>
-        <w:rPr>
-          <w:sz w:val="22"/>
-        </w:rPr>
-        <w:t xml:space="preserve">, M., Boyle, J., </w:t>
-      </w:r>
-      <w:proofErr w:type="spellStart"/>
-      <w:r>
-        <w:rPr>
-          <w:sz w:val="22"/>
-        </w:rPr>
-        <w:t>Cuhlmann</w:t>
-      </w:r>
-      <w:proofErr w:type="spellEnd"/>
-      <w:r>
-        <w:rPr>
-          <w:sz w:val="22"/>
-        </w:rPr>
-        <w:t xml:space="preserve">, S., van der </w:t>
-      </w:r>
-      <w:proofErr w:type="spellStart"/>
-      <w:r>
-        <w:rPr>
-          <w:sz w:val="22"/>
-        </w:rPr>
-        <w:t>Heiden</w:t>
-      </w:r>
-      <w:proofErr w:type="spellEnd"/>
-      <w:r>
-        <w:rPr>
-          <w:sz w:val="22"/>
-        </w:rPr>
-        <w:t xml:space="preserve">, K., Luong, L., Davis, J., Platt, A., Mason, J., </w:t>
-      </w:r>
-      <w:proofErr w:type="spellStart"/>
-      <w:r>
-        <w:rPr>
-          <w:sz w:val="22"/>
-        </w:rPr>
-        <w:t>Krams</w:t>
-      </w:r>
-      <w:proofErr w:type="spellEnd"/>
-      <w:r>
-        <w:rPr>
-          <w:sz w:val="22"/>
-        </w:rPr>
-        <w:t xml:space="preserve">, R., </w:t>
-      </w:r>
-      <w:proofErr w:type="spellStart"/>
-      <w:r>
-        <w:rPr>
-          <w:sz w:val="22"/>
-        </w:rPr>
-        <w:t>Haskard</w:t>
-      </w:r>
-      <w:proofErr w:type="spellEnd"/>
-      <w:r>
-        <w:rPr>
-          <w:sz w:val="22"/>
-        </w:rPr>
-        <w:t>, D., Clark, A. and Evans, P. (2010). c-Jun N-Terminal Kinase Primes Endothelial Cells at Atheroprone Sites for Apoptosis. </w:t>
+        <w:t>[11] Chaudhury, H., Zakkar, M., Boyle, J., Cuhlmann, S., van der Heiden, K., Luong, L., Davis, J., Platt, A., Mason, J., Krams, R., Haskard, D., Clark, A. and Evans, P. (2010). c-Jun N-Terminal Kinase Primes Endothelial Cells at Atheroprone Sites for Apoptosis. </w:t>
       </w:r>
       <w:r>
         <w:rPr>
@@ -23593,22 +23751,7 @@
         <w:rPr>
           <w:sz w:val="22"/>
         </w:rPr>
-        <w:lastRenderedPageBreak/>
-        <w:t xml:space="preserve">[12] Gerrity, R., Richardson, M., </w:t>
-      </w:r>
-      <w:proofErr w:type="spellStart"/>
-      <w:r>
-        <w:rPr>
-          <w:sz w:val="22"/>
-        </w:rPr>
-        <w:t>Somer</w:t>
-      </w:r>
-      <w:proofErr w:type="spellEnd"/>
-      <w:r>
-        <w:rPr>
-          <w:sz w:val="22"/>
-        </w:rPr>
-        <w:t>, J., Bell, F. and Schwartz, C. (1977). Endothelial cell morphology in areas of in vivo Evans blue uptake in aorta of young pigs. </w:t>
+        <w:t>[12] Gerrity, R., Richardson, M., Somer, J., Bell, F. and Schwartz, C. (1977). Endothelial cell morphology in areas of in vivo Evans blue uptake in aorta of young pigs. </w:t>
       </w:r>
       <w:r>
         <w:rPr>
@@ -23645,75 +23788,51 @@
           <w:iCs/>
           <w:sz w:val="22"/>
         </w:rPr>
-        <w:t xml:space="preserve">Am J </w:t>
-      </w:r>
-      <w:proofErr w:type="spellStart"/>
+        <w:t>Am J Pathol</w:t>
+      </w:r>
+      <w:r>
+        <w:rPr>
+          <w:sz w:val="22"/>
+        </w:rPr>
+        <w:t>, (121), pp.123-127.</w:t>
+      </w:r>
+    </w:p>
+    <w:p>
+      <w:pPr>
+        <w:spacing w:after="180"/>
+        <w:ind w:left="450" w:hanging="450"/>
+        <w:rPr>
+          <w:sz w:val="22"/>
+        </w:rPr>
+      </w:pPr>
+      <w:r>
+        <w:rPr>
+          <w:sz w:val="22"/>
+        </w:rPr>
+        <w:t>[14] Hu, Y., Foteinos, G., Xiao, Q. and Xu, Q. (2008). RAPID ENDOTHELIAL TURNOVER IN ATHEROSCLEROSIS-PRONE AREAS COINCIDES WITH STEM CELL REPAIR IN APOE-DEFICIENT MICE. </w:t>
+      </w:r>
       <w:r>
         <w:rPr>
           <w:i/>
           <w:iCs/>
           <w:sz w:val="22"/>
         </w:rPr>
-        <w:t>Pathol</w:t>
-      </w:r>
-      <w:proofErr w:type="spellEnd"/>
-      <w:r>
-        <w:rPr>
-          <w:sz w:val="22"/>
-        </w:rPr>
-        <w:t>, (121), pp.123-127.</w:t>
-      </w:r>
-    </w:p>
-    <w:p>
-      <w:pPr>
-        <w:spacing w:after="180"/>
-        <w:ind w:left="450" w:hanging="450"/>
-        <w:rPr>
-          <w:sz w:val="22"/>
-        </w:rPr>
-      </w:pPr>
-      <w:r>
-        <w:rPr>
-          <w:sz w:val="22"/>
-        </w:rPr>
-        <w:t xml:space="preserve">[14] Hu, Y., </w:t>
-      </w:r>
-      <w:proofErr w:type="spellStart"/>
-      <w:r>
-        <w:rPr>
-          <w:sz w:val="22"/>
-        </w:rPr>
-        <w:t>Foteinos</w:t>
-      </w:r>
-      <w:proofErr w:type="spellEnd"/>
-      <w:r>
-        <w:rPr>
-          <w:sz w:val="22"/>
-        </w:rPr>
-        <w:t>, G., Xiao, Q. and Xu, Q. (2008). RAPID ENDOTHELIAL TURNOVER IN ATHEROSCLEROSIS-PRONE AREAS COINCIDES WITH STEM CELL REPAIR IN APOE-DEFICIENT MICE. </w:t>
-      </w:r>
-      <w:r>
-        <w:rPr>
+        <w:t>Atherosclerosis</w:t>
+      </w:r>
+      <w:r>
+        <w:rPr>
+          <w:sz w:val="22"/>
+        </w:rPr>
+        <w:t>, 199(2), p.467.</w:t>
+      </w:r>
+    </w:p>
+    <w:p>
+      <w:pPr>
+        <w:rPr>
+          <w:rFonts w:eastAsia="Times New Roman"/>
           <w:i/>
           <w:iCs/>
           <w:sz w:val="22"/>
-        </w:rPr>
-        <w:t>Atherosclerosis</w:t>
-      </w:r>
-      <w:r>
-        <w:rPr>
-          <w:sz w:val="22"/>
-        </w:rPr>
-        <w:t>, 199(2), p.467.</w:t>
-      </w:r>
-    </w:p>
-    <w:p>
-      <w:pPr>
-        <w:rPr>
-          <w:rFonts w:eastAsia="Times New Roman"/>
-          <w:i/>
-          <w:iCs/>
-          <w:sz w:val="22"/>
           <w:shd w:val="clear" w:color="auto" w:fill="FFFFFF"/>
         </w:rPr>
       </w:pPr>
@@ -23723,41 +23842,13 @@
         </w:rPr>
         <w:t xml:space="preserve">[15] </w:t>
       </w:r>
-      <w:proofErr w:type="spellStart"/>
       <w:r>
         <w:rPr>
           <w:rFonts w:eastAsia="Times New Roman"/>
           <w:sz w:val="22"/>
           <w:shd w:val="clear" w:color="auto" w:fill="FFFFFF"/>
         </w:rPr>
-        <w:t>Pavelka</w:t>
-      </w:r>
-      <w:proofErr w:type="spellEnd"/>
-      <w:r>
-        <w:rPr>
-          <w:rFonts w:eastAsia="Times New Roman"/>
-          <w:sz w:val="22"/>
-          <w:shd w:val="clear" w:color="auto" w:fill="FFFFFF"/>
-        </w:rPr>
-        <w:t xml:space="preserve">, J., Tel, G. and </w:t>
-      </w:r>
-      <w:proofErr w:type="spellStart"/>
-      <w:r>
-        <w:rPr>
-          <w:rFonts w:eastAsia="Times New Roman"/>
-          <w:sz w:val="22"/>
-          <w:shd w:val="clear" w:color="auto" w:fill="FFFFFF"/>
-        </w:rPr>
-        <w:t>Bartosek</w:t>
-      </w:r>
-      <w:proofErr w:type="spellEnd"/>
-      <w:r>
-        <w:rPr>
-          <w:rFonts w:eastAsia="Times New Roman"/>
-          <w:sz w:val="22"/>
-          <w:shd w:val="clear" w:color="auto" w:fill="FFFFFF"/>
-        </w:rPr>
-        <w:t>, M. (2000). </w:t>
+        <w:t>Pavelka, J., Tel, G. and Bartosek, M. (2000). </w:t>
       </w:r>
       <w:r>
         <w:rPr>
@@ -23845,25 +23936,7 @@
           <w:sz w:val="22"/>
           <w:shd w:val="clear" w:color="auto" w:fill="FFFFFF"/>
         </w:rPr>
-        <w:t xml:space="preserve">        Computational </w:t>
-      </w:r>
-      <w:proofErr w:type="spellStart"/>
-      <w:r>
-        <w:rPr>
-          <w:rFonts w:eastAsia="Times New Roman"/>
-          <w:sz w:val="22"/>
-          <w:shd w:val="clear" w:color="auto" w:fill="FFFFFF"/>
-        </w:rPr>
-        <w:t>Modeling</w:t>
-      </w:r>
-      <w:proofErr w:type="spellEnd"/>
-      <w:r>
-        <w:rPr>
-          <w:rFonts w:eastAsia="Times New Roman"/>
-          <w:sz w:val="22"/>
-          <w:shd w:val="clear" w:color="auto" w:fill="FFFFFF"/>
-        </w:rPr>
-        <w:t xml:space="preserve"> of Wounded Epithelial Cell Monolayers. </w:t>
+        <w:t xml:space="preserve">        Computational Modeling of Wounded Epithelial Cell Monolayers. </w:t>
       </w:r>
       <w:r>
         <w:rPr>
@@ -23891,20 +23964,8 @@
           <w:sz w:val="22"/>
           <w:shd w:val="clear" w:color="auto" w:fill="FFFFFF"/>
         </w:rPr>
-        <w:t xml:space="preserve">        on </w:t>
-      </w:r>
-      <w:proofErr w:type="spellStart"/>
-      <w:r>
-        <w:rPr>
-          <w:rFonts w:eastAsia="Times New Roman"/>
-          <w:i/>
-          <w:iCs/>
-          <w:sz w:val="22"/>
-          <w:shd w:val="clear" w:color="auto" w:fill="FFFFFF"/>
-        </w:rPr>
-        <w:t>Nanobioscience</w:t>
-      </w:r>
-      <w:proofErr w:type="spellEnd"/>
+        <w:t xml:space="preserve">        on Nanobioscience</w:t>
+      </w:r>
       <w:r>
         <w:rPr>
           <w:rFonts w:eastAsia="Times New Roman"/>
@@ -24049,25 +24110,7 @@
           <w:sz w:val="22"/>
           <w:shd w:val="clear" w:color="auto" w:fill="FFFFFF"/>
         </w:rPr>
-        <w:t xml:space="preserve">        studies, </w:t>
-      </w:r>
-      <w:proofErr w:type="spellStart"/>
-      <w:r>
-        <w:rPr>
-          <w:rFonts w:eastAsia="Times New Roman"/>
-          <w:sz w:val="22"/>
-          <w:shd w:val="clear" w:color="auto" w:fill="FFFFFF"/>
-        </w:rPr>
-        <w:t>cocultivation</w:t>
-      </w:r>
-      <w:proofErr w:type="spellEnd"/>
-      <w:r>
-        <w:rPr>
-          <w:rFonts w:eastAsia="Times New Roman"/>
-          <w:sz w:val="22"/>
-          <w:shd w:val="clear" w:color="auto" w:fill="FFFFFF"/>
-        </w:rPr>
-        <w:t xml:space="preserve">, and cell hybridization studies of Werner syndrome cultured skin </w:t>
+        <w:t xml:space="preserve">        studies, cocultivation, and cell hybridization studies of Werner syndrome cultured skin </w:t>
       </w:r>
     </w:p>
     <w:p>
@@ -24440,15 +24483,7 @@
         <w:annotationRef/>
       </w:r>
       <w:r>
-        <w:t xml:space="preserve">See previous comment on complex detail! Better to just say that cells at these sites are more likely to </w:t>
-      </w:r>
-      <w:proofErr w:type="spellStart"/>
-      <w:r>
-        <w:t>apoptose</w:t>
-      </w:r>
-      <w:proofErr w:type="spellEnd"/>
-      <w:r>
-        <w:t>/proliferate?</w:t>
+        <w:t>See previous comment on complex detail! Better to just say that cells at these sites are more likely to apoptose/proliferate?</w:t>
       </w:r>
     </w:p>
   </w:comment>
@@ -24496,15 +24531,7 @@
         <w:annotationRef/>
       </w:r>
       <w:r>
-        <w:t>I would move this to the “work done” chapter, or an appendix, as you mention (but make sure you at least refer to it to get credit!</w:t>
-      </w:r>
-      <w:proofErr w:type="gramStart"/>
-      <w:r>
-        <w:t>).Try</w:t>
-      </w:r>
-      <w:proofErr w:type="gramEnd"/>
-      <w:r>
-        <w:t xml:space="preserve"> to keep what appears in this chapter brief an to the point. A summary of features to compare with other frameworks is ideal….</w:t>
+        <w:t>I would move this to the “work done” chapter, or an appendix, as you mention (but make sure you at least refer to it to get credit!).Try to keep what appears in this chapter brief an to the point. A summary of features to compare with other frameworks is ideal….</w:t>
       </w:r>
     </w:p>
   </w:comment>
@@ -24572,7 +24599,7 @@
       </w:r>
     </w:p>
   </w:comment>
-  <w:comment w:id="211" w:author="Harry Cooper" w:date="2017-11-27T16:17:00Z" w:initials="HC">
+  <w:comment w:id="206" w:author="Harry Cooper" w:date="2017-11-27T16:17:00Z" w:initials="HC">
     <w:p>
       <w:pPr>
         <w:pStyle w:val="CommentText"/>
@@ -24588,7 +24615,7 @@
       </w:r>
     </w:p>
   </w:comment>
-  <w:comment w:id="230" w:author="D.Walker" w:date="2017-11-28T16:54:00Z" w:initials="D">
+  <w:comment w:id="225" w:author="D.Walker" w:date="2017-11-28T16:54:00Z" w:initials="D">
     <w:p>
       <w:pPr>
         <w:pStyle w:val="CommentText"/>
@@ -24600,19 +24627,11 @@
         <w:annotationRef/>
       </w:r>
       <w:r>
-        <w:t>I would move this to the “work done” chapter, or an appendix, as you mention (but make sure you at least refer to it to get credit!</w:t>
-      </w:r>
-      <w:proofErr w:type="gramStart"/>
-      <w:r>
-        <w:t>).Try</w:t>
-      </w:r>
-      <w:proofErr w:type="gramEnd"/>
-      <w:r>
-        <w:t xml:space="preserve"> to keep what appears in this chapter brief an to the point. A summary of features to compare with other frameworks is ideal….</w:t>
+        <w:t>I would move this to the “work done” chapter, or an appendix, as you mention (but make sure you at least refer to it to get credit!).Try to keep what appears in this chapter brief an to the point. A summary of features to compare with other frameworks is ideal….</w:t>
       </w:r>
     </w:p>
   </w:comment>
-  <w:comment w:id="241" w:author="D.Walker" w:date="2017-11-28T16:55:00Z" w:initials="D">
+  <w:comment w:id="236" w:author="D.Walker" w:date="2017-11-28T16:55:00Z" w:initials="D">
     <w:p>
       <w:pPr>
         <w:pStyle w:val="CommentText"/>
@@ -24628,7 +24647,7 @@
       </w:r>
     </w:p>
   </w:comment>
-  <w:comment w:id="235" w:author="Harry Cooper" w:date="2017-11-27T16:15:00Z" w:initials="HC">
+  <w:comment w:id="230" w:author="Harry Cooper" w:date="2017-11-27T16:15:00Z" w:initials="HC">
     <w:p>
       <w:pPr>
         <w:pStyle w:val="CommentText"/>
@@ -24817,7 +24836,7 @@
         <w:rStyle w:val="PageNumber"/>
         <w:noProof/>
       </w:rPr>
-      <w:t>11</w:t>
+      <w:t>9</w:t>
     </w:r>
     <w:r>
       <w:rPr>
@@ -26936,6 +26955,25 @@
       <w:lang w:eastAsia="en-GB"/>
     </w:rPr>
   </w:style>
+  <w:style w:type="paragraph" w:styleId="Heading1">
+    <w:name w:val="heading 1"/>
+    <w:basedOn w:val="Normal"/>
+    <w:link w:val="Heading1Char"/>
+    <w:uiPriority w:val="9"/>
+    <w:qFormat/>
+    <w:rsid w:val="001A1B1A"/>
+    <w:pPr>
+      <w:spacing w:before="100" w:beforeAutospacing="1" w:after="100" w:afterAutospacing="1"/>
+      <w:outlineLvl w:val="0"/>
+    </w:pPr>
+    <w:rPr>
+      <w:b/>
+      <w:bCs/>
+      <w:kern w:val="36"/>
+      <w:sz w:val="48"/>
+      <w:szCs w:val="48"/>
+    </w:rPr>
+  </w:style>
   <w:style w:type="character" w:default="1" w:styleId="DefaultParagraphFont">
     <w:name w:val="Default Paragraph Font"/>
     <w:uiPriority w:val="1"/>
@@ -27214,6 +27252,22 @@
       <w:bCs/>
       <w:color w:val="006699"/>
       <w:bdr w:val="none" w:sz="0" w:space="0" w:color="auto" w:frame="1"/>
+    </w:rPr>
+  </w:style>
+  <w:style w:type="character" w:customStyle="1" w:styleId="Heading1Char">
+    <w:name w:val="Heading 1 Char"/>
+    <w:basedOn w:val="DefaultParagraphFont"/>
+    <w:link w:val="Heading1"/>
+    <w:uiPriority w:val="9"/>
+    <w:rsid w:val="001A1B1A"/>
+    <w:rPr>
+      <w:rFonts w:ascii="Times New Roman" w:hAnsi="Times New Roman" w:cs="Times New Roman"/>
+      <w:b/>
+      <w:bCs/>
+      <w:kern w:val="36"/>
+      <w:sz w:val="48"/>
+      <w:szCs w:val="48"/>
+      <w:lang w:eastAsia="en-GB"/>
     </w:rPr>
   </w:style>
 </w:styles>
@@ -27505,7 +27559,7 @@
 </file>
 
 <file path=customXml/itemProps1.xml><?xml version="1.0" encoding="utf-8"?>
-<ds:datastoreItem xmlns:ds="http://schemas.openxmlformats.org/officeDocument/2006/customXml" ds:itemID="{547E7205-4584-BD43-AC42-3540C99CDE5B}">
+<ds:datastoreItem xmlns:ds="http://schemas.openxmlformats.org/officeDocument/2006/customXml" ds:itemID="{25BD3B10-05B4-314B-8BB0-7D22FF5876C3}">
   <ds:schemaRefs>
     <ds:schemaRef ds:uri="http://schemas.openxmlformats.org/officeDocument/2006/bibliography"/>
   </ds:schemaRefs>

--- a/Dissertation/HCooper_Dissertation_DW.docx
+++ b/Dissertation/HCooper_Dissertation_DW.docx
@@ -16760,8 +16760,6 @@
         </w:rPr>
         <w:t>3.5</w:t>
       </w:r>
-      <w:bookmarkStart w:id="203" w:name="_GoBack"/>
-      <w:bookmarkEnd w:id="203"/>
       <w:r>
         <w:rPr>
           <w:szCs w:val="22"/>
@@ -17181,82 +17179,88 @@
           <w:numId w:val="9"/>
         </w:numPr>
         <w:rPr>
+          <w:rFonts w:ascii="Times New Roman" w:eastAsia="Times New Roman" w:hAnsi="Times New Roman" w:cs="Times New Roman"/>
+          <w:b/>
+          <w:sz w:val="22"/>
+          <w:szCs w:val="22"/>
+        </w:rPr>
+      </w:pPr>
+      <w:r>
+        <w:rPr>
+          <w:rFonts w:ascii="Times New Roman" w:eastAsia="Times New Roman" w:hAnsi="Times New Roman" w:cs="Times New Roman"/>
+          <w:b/>
+          <w:szCs w:val="22"/>
+        </w:rPr>
+        <w:t>Design</w:t>
+      </w:r>
+      <w:r>
+        <w:rPr>
+          <w:rFonts w:ascii="Times New Roman" w:eastAsia="Times New Roman" w:hAnsi="Times New Roman" w:cs="Times New Roman"/>
+          <w:b/>
+          <w:sz w:val="22"/>
+          <w:szCs w:val="22"/>
+        </w:rPr>
+        <w:br/>
+      </w:r>
+      <w:r>
+        <w:rPr>
+          <w:rFonts w:ascii="Times New Roman" w:eastAsia="Times New Roman" w:hAnsi="Times New Roman" w:cs="Times New Roman"/>
+          <w:b/>
+          <w:sz w:val="22"/>
+          <w:szCs w:val="22"/>
+        </w:rPr>
+        <w:br/>
+      </w:r>
+      <w:r>
+        <w:rPr>
+          <w:rFonts w:ascii="Times New Roman" w:eastAsia="Times New Roman" w:hAnsi="Times New Roman" w:cs="Times New Roman"/>
+          <w:sz w:val="22"/>
+          <w:szCs w:val="22"/>
+        </w:rPr>
+        <w:t>As seen above, there are several ways of developing an ABM to implement the requirements. In this</w:t>
+      </w:r>
+      <w:r>
+        <w:rPr>
+          <w:rFonts w:ascii="Times New Roman" w:eastAsia="Times New Roman" w:hAnsi="Times New Roman" w:cs="Times New Roman"/>
+          <w:sz w:val="22"/>
+          <w:szCs w:val="22"/>
+        </w:rPr>
+        <w:t xml:space="preserve"> chapter</w:t>
+      </w:r>
+      <w:r>
+        <w:rPr>
+          <w:rFonts w:ascii="Times New Roman" w:eastAsia="Times New Roman" w:hAnsi="Times New Roman" w:cs="Times New Roman"/>
+          <w:sz w:val="22"/>
+          <w:szCs w:val="22"/>
+        </w:rPr>
+        <w:t xml:space="preserve">, </w:t>
+      </w:r>
+      <w:r>
+        <w:rPr>
+          <w:rFonts w:ascii="Times New Roman" w:eastAsia="Times New Roman" w:hAnsi="Times New Roman" w:cs="Times New Roman"/>
+          <w:sz w:val="22"/>
+          <w:szCs w:val="22"/>
+        </w:rPr>
+        <w:t>we will explore the underling language of the program and how it can be used to model an ABM</w:t>
+      </w:r>
+      <w:r>
+        <w:rPr>
+          <w:rFonts w:ascii="Times New Roman" w:eastAsia="Times New Roman" w:hAnsi="Times New Roman" w:cs="Times New Roman"/>
+          <w:sz w:val="22"/>
+          <w:szCs w:val="22"/>
+        </w:rPr>
+        <w:t>, then discuss the class diagram and flow charts of how information will flow through the system, finally discussing what simulations will be best to answer the research question.</w:t>
+      </w:r>
+    </w:p>
+    <w:p>
+      <w:pPr>
+        <w:rPr>
           <w:rFonts w:eastAsia="Times New Roman"/>
           <w:b/>
           <w:sz w:val="22"/>
           <w:szCs w:val="22"/>
         </w:rPr>
       </w:pPr>
-      <w:r>
-        <w:rPr>
-          <w:rFonts w:eastAsia="Times New Roman"/>
-          <w:b/>
-          <w:sz w:val="22"/>
-          <w:szCs w:val="22"/>
-        </w:rPr>
-        <w:t>Design</w:t>
-      </w:r>
-      <w:r>
-        <w:rPr>
-          <w:rFonts w:eastAsia="Times New Roman"/>
-          <w:b/>
-          <w:sz w:val="22"/>
-          <w:szCs w:val="22"/>
-        </w:rPr>
-        <w:br/>
-      </w:r>
-      <w:r>
-        <w:rPr>
-          <w:rFonts w:eastAsia="Times New Roman"/>
-          <w:b/>
-          <w:sz w:val="22"/>
-          <w:szCs w:val="22"/>
-        </w:rPr>
-        <w:br/>
-      </w:r>
-      <w:r>
-        <w:rPr>
-          <w:rFonts w:eastAsia="Times New Roman"/>
-          <w:sz w:val="22"/>
-          <w:szCs w:val="22"/>
-        </w:rPr>
-        <w:t>As seen above, there are several ways of developing an ABM to implement the requirements. In this</w:t>
-      </w:r>
-      <w:r>
-        <w:rPr>
-          <w:rFonts w:eastAsia="Times New Roman"/>
-          <w:sz w:val="22"/>
-          <w:szCs w:val="22"/>
-        </w:rPr>
-        <w:t xml:space="preserve"> chapter</w:t>
-      </w:r>
-      <w:r>
-        <w:rPr>
-          <w:rFonts w:eastAsia="Times New Roman"/>
-          <w:sz w:val="22"/>
-          <w:szCs w:val="22"/>
-        </w:rPr>
-        <w:t>, the various methods will be laid out and evaluated, leading to a final decision.</w:t>
-      </w:r>
-    </w:p>
-    <w:p>
-      <w:pPr>
-        <w:rPr>
-          <w:rFonts w:eastAsia="Times New Roman"/>
-          <w:b/>
-          <w:sz w:val="22"/>
-          <w:szCs w:val="22"/>
-        </w:rPr>
-      </w:pPr>
-      <w:r>
-        <w:rPr>
-          <w:rFonts w:eastAsia="Times New Roman"/>
-          <w:b/>
-          <w:sz w:val="22"/>
-          <w:szCs w:val="22"/>
-        </w:rPr>
-        <w:br/>
-      </w:r>
     </w:p>
     <w:p>
       <w:pPr>
@@ -17266,25 +17270,24 @@
           <w:numId w:val="9"/>
         </w:numPr>
         <w:rPr>
-          <w:rFonts w:eastAsia="Times New Roman"/>
-          <w:b/>
-          <w:sz w:val="22"/>
-          <w:szCs w:val="22"/>
-        </w:rPr>
-      </w:pPr>
-      <w:r>
-        <w:rPr>
-          <w:rFonts w:eastAsia="Times New Roman"/>
+          <w:rFonts w:ascii="Times New Roman" w:eastAsia="Times New Roman" w:hAnsi="Times New Roman" w:cs="Times New Roman"/>
+          <w:b/>
+          <w:sz w:val="22"/>
+          <w:szCs w:val="22"/>
+        </w:rPr>
+      </w:pPr>
+      <w:r>
+        <w:rPr>
+          <w:rFonts w:ascii="Times New Roman" w:eastAsia="Times New Roman" w:hAnsi="Times New Roman" w:cs="Times New Roman"/>
           <w:b/>
           <w:color w:val="ED7D31" w:themeColor="accent2"/>
-          <w:sz w:val="22"/>
           <w:szCs w:val="22"/>
         </w:rPr>
         <w:t>An overview of Python and its Class System</w:t>
       </w:r>
       <w:r>
         <w:rPr>
-          <w:rFonts w:eastAsia="Times New Roman"/>
+          <w:rFonts w:ascii="Times New Roman" w:eastAsia="Times New Roman" w:hAnsi="Times New Roman" w:cs="Times New Roman"/>
           <w:b/>
           <w:color w:val="ED7D31" w:themeColor="accent2"/>
           <w:sz w:val="22"/>
@@ -17294,7 +17297,7 @@
       </w:r>
       <w:r>
         <w:rPr>
-          <w:rFonts w:eastAsia="Times New Roman"/>
+          <w:rFonts w:ascii="Times New Roman" w:eastAsia="Times New Roman" w:hAnsi="Times New Roman" w:cs="Times New Roman"/>
           <w:color w:val="ED7D31" w:themeColor="accent2"/>
           <w:sz w:val="22"/>
           <w:szCs w:val="22"/>
@@ -17303,7 +17306,7 @@
       </w:r>
       <w:r>
         <w:rPr>
-          <w:rFonts w:eastAsia="Times New Roman"/>
+          <w:rFonts w:ascii="Times New Roman" w:eastAsia="Times New Roman" w:hAnsi="Times New Roman" w:cs="Times New Roman"/>
           <w:b/>
           <w:color w:val="ED7D31" w:themeColor="accent2"/>
           <w:sz w:val="22"/>
@@ -17313,7 +17316,7 @@
       </w:r>
       <w:r>
         <w:rPr>
-          <w:rFonts w:eastAsia="Times New Roman"/>
+          <w:rFonts w:ascii="Times New Roman" w:eastAsia="Times New Roman" w:hAnsi="Times New Roman" w:cs="Times New Roman"/>
           <w:color w:val="ED7D31" w:themeColor="accent2"/>
           <w:sz w:val="22"/>
           <w:szCs w:val="22"/>
@@ -17322,7 +17325,7 @@
       </w:r>
       <w:r>
         <w:rPr>
-          <w:rFonts w:eastAsia="Times New Roman"/>
+          <w:rFonts w:ascii="Times New Roman" w:eastAsia="Times New Roman" w:hAnsi="Times New Roman" w:cs="Times New Roman"/>
           <w:color w:val="ED7D31" w:themeColor="accent2"/>
           <w:sz w:val="22"/>
           <w:szCs w:val="22"/>
@@ -17331,7 +17334,7 @@
       </w:r>
       <w:r>
         <w:rPr>
-          <w:rFonts w:eastAsia="Times New Roman"/>
+          <w:rFonts w:ascii="Times New Roman" w:eastAsia="Times New Roman" w:hAnsi="Times New Roman" w:cs="Times New Roman"/>
           <w:color w:val="ED7D31" w:themeColor="accent2"/>
           <w:sz w:val="22"/>
           <w:szCs w:val="22"/>
@@ -17340,7 +17343,7 @@
       </w:r>
       <w:r>
         <w:rPr>
-          <w:rFonts w:eastAsia="Times New Roman"/>
+          <w:rFonts w:ascii="Times New Roman" w:eastAsia="Times New Roman" w:hAnsi="Times New Roman" w:cs="Times New Roman"/>
           <w:color w:val="ED7D31" w:themeColor="accent2"/>
           <w:sz w:val="22"/>
           <w:szCs w:val="22"/>
@@ -17349,7 +17352,7 @@
       </w:r>
       <w:r>
         <w:rPr>
-          <w:rFonts w:eastAsia="Times New Roman"/>
+          <w:rFonts w:ascii="Times New Roman" w:eastAsia="Times New Roman" w:hAnsi="Times New Roman" w:cs="Times New Roman"/>
           <w:color w:val="ED7D31" w:themeColor="accent2"/>
           <w:sz w:val="22"/>
           <w:szCs w:val="22"/>
@@ -17358,7 +17361,7 @@
       </w:r>
       <w:r>
         <w:rPr>
-          <w:rFonts w:eastAsia="Times New Roman"/>
+          <w:rFonts w:ascii="Times New Roman" w:eastAsia="Times New Roman" w:hAnsi="Times New Roman" w:cs="Times New Roman"/>
           <w:color w:val="ED7D31" w:themeColor="accent2"/>
           <w:sz w:val="22"/>
           <w:szCs w:val="22"/>
@@ -17367,7 +17370,7 @@
       </w:r>
       <w:r>
         <w:rPr>
-          <w:rFonts w:eastAsia="Times New Roman"/>
+          <w:rFonts w:ascii="Times New Roman" w:eastAsia="Times New Roman" w:hAnsi="Times New Roman" w:cs="Times New Roman"/>
           <w:color w:val="ED7D31" w:themeColor="accent2"/>
           <w:sz w:val="22"/>
           <w:szCs w:val="22"/>
@@ -17376,7 +17379,7 @@
       </w:r>
       <w:r>
         <w:rPr>
-          <w:rFonts w:eastAsia="Times New Roman"/>
+          <w:rFonts w:ascii="Times New Roman" w:eastAsia="Times New Roman" w:hAnsi="Times New Roman" w:cs="Times New Roman"/>
           <w:color w:val="ED7D31" w:themeColor="accent2"/>
           <w:sz w:val="22"/>
           <w:szCs w:val="22"/>
@@ -17385,7 +17388,7 @@
       </w:r>
       <w:r>
         <w:rPr>
-          <w:rFonts w:eastAsia="Times New Roman"/>
+          <w:rFonts w:ascii="Times New Roman" w:eastAsia="Times New Roman" w:hAnsi="Times New Roman" w:cs="Times New Roman"/>
           <w:color w:val="ED7D31" w:themeColor="accent2"/>
           <w:sz w:val="22"/>
           <w:szCs w:val="22"/>
@@ -17394,13 +17397,23 @@
       </w:r>
       <w:r>
         <w:rPr>
-          <w:rFonts w:eastAsia="Times New Roman"/>
+          <w:rFonts w:ascii="Times New Roman" w:eastAsia="Times New Roman" w:hAnsi="Times New Roman" w:cs="Times New Roman"/>
           <w:color w:val="ED7D31" w:themeColor="accent2"/>
           <w:sz w:val="22"/>
           <w:szCs w:val="22"/>
         </w:rPr>
         <w:br/>
-        <w:t>- In Python, data is encapsulated inside objects. These objects can change their own data or interacting with another object. This method of object can be used to represent the different types of cells required in the program.</w:t>
+        <w:t xml:space="preserve">- In Python, data is encapsulated inside objects. These objects can change their own data or </w:t>
+      </w:r>
+      <w:r>
+        <w:rPr>
+          <w:rFonts w:ascii="Times New Roman" w:eastAsia="Times New Roman" w:hAnsi="Times New Roman" w:cs="Times New Roman"/>
+          <w:color w:val="ED7D31" w:themeColor="accent2"/>
+          <w:sz w:val="22"/>
+          <w:szCs w:val="22"/>
+        </w:rPr>
+        <w:lastRenderedPageBreak/>
+        <w:t>interacting with another object. This method of object can be used to represent the different types of cells required in the program.</w:t>
       </w:r>
     </w:p>
     <w:p>
@@ -17411,25 +17424,24 @@
           <w:numId w:val="3"/>
         </w:numPr>
         <w:rPr>
-          <w:rFonts w:eastAsia="Times New Roman"/>
-          <w:b/>
-          <w:sz w:val="22"/>
-          <w:szCs w:val="22"/>
-        </w:rPr>
-      </w:pPr>
-      <w:r>
-        <w:rPr>
-          <w:rFonts w:eastAsia="Times New Roman"/>
+          <w:rFonts w:ascii="Times New Roman" w:eastAsia="Times New Roman" w:hAnsi="Times New Roman" w:cs="Times New Roman"/>
+          <w:b/>
+          <w:sz w:val="22"/>
+          <w:szCs w:val="22"/>
+        </w:rPr>
+      </w:pPr>
+      <w:r>
+        <w:rPr>
+          <w:rFonts w:ascii="Times New Roman" w:eastAsia="Times New Roman" w:hAnsi="Times New Roman" w:cs="Times New Roman"/>
           <w:color w:val="ED7D31" w:themeColor="accent2"/>
           <w:sz w:val="22"/>
           <w:szCs w:val="22"/>
         </w:rPr>
-        <w:lastRenderedPageBreak/>
         <w:t xml:space="preserve">Python also uses inheritance. This means that instead of writing the same function for several classes, there can be one parent class with the function and other classes can inherited the function from them, reducing repeated code. </w:t>
       </w:r>
       <w:r>
         <w:rPr>
-          <w:rFonts w:eastAsia="Times New Roman"/>
+          <w:rFonts w:ascii="Times New Roman" w:eastAsia="Times New Roman" w:hAnsi="Times New Roman" w:cs="Times New Roman"/>
           <w:color w:val="ED7D31" w:themeColor="accent2"/>
           <w:sz w:val="22"/>
           <w:szCs w:val="22"/>
@@ -17438,7 +17450,7 @@
       </w:r>
       <w:r>
         <w:rPr>
-          <w:rFonts w:eastAsia="Times New Roman"/>
+          <w:rFonts w:ascii="Times New Roman" w:eastAsia="Times New Roman" w:hAnsi="Times New Roman" w:cs="Times New Roman"/>
           <w:color w:val="ED7D31" w:themeColor="accent2"/>
           <w:sz w:val="22"/>
           <w:szCs w:val="22"/>
@@ -17447,7 +17459,7 @@
       </w:r>
       <w:r>
         <w:rPr>
-          <w:rFonts w:eastAsia="Times New Roman"/>
+          <w:rFonts w:ascii="Times New Roman" w:eastAsia="Times New Roman" w:hAnsi="Times New Roman" w:cs="Times New Roman"/>
           <w:color w:val="ED7D31" w:themeColor="accent2"/>
           <w:sz w:val="22"/>
           <w:szCs w:val="22"/>
@@ -17456,7 +17468,7 @@
       </w:r>
       <w:r>
         <w:rPr>
-          <w:rFonts w:eastAsia="Times New Roman"/>
+          <w:rFonts w:ascii="Times New Roman" w:eastAsia="Times New Roman" w:hAnsi="Times New Roman" w:cs="Times New Roman"/>
           <w:color w:val="ED7D31" w:themeColor="accent2"/>
           <w:sz w:val="22"/>
           <w:szCs w:val="22"/>
@@ -17472,24 +17484,23 @@
           <w:numId w:val="9"/>
         </w:numPr>
         <w:rPr>
-          <w:rFonts w:eastAsia="Times New Roman"/>
-          <w:b/>
-          <w:sz w:val="22"/>
-          <w:szCs w:val="22"/>
-        </w:rPr>
-      </w:pPr>
-      <w:r>
-        <w:rPr>
-          <w:rFonts w:eastAsia="Times New Roman"/>
-          <w:b/>
-          <w:sz w:val="22"/>
+          <w:rFonts w:ascii="Times New Roman" w:eastAsia="Times New Roman" w:hAnsi="Times New Roman" w:cs="Times New Roman"/>
+          <w:b/>
+          <w:sz w:val="22"/>
+          <w:szCs w:val="22"/>
+        </w:rPr>
+      </w:pPr>
+      <w:r>
+        <w:rPr>
+          <w:rFonts w:ascii="Times New Roman" w:eastAsia="Times New Roman" w:hAnsi="Times New Roman" w:cs="Times New Roman"/>
+          <w:b/>
           <w:szCs w:val="22"/>
         </w:rPr>
         <w:t>Class Diagrams</w:t>
       </w:r>
       <w:r>
         <w:rPr>
-          <w:rFonts w:eastAsia="Times New Roman"/>
+          <w:rFonts w:ascii="Times New Roman" w:eastAsia="Times New Roman" w:hAnsi="Times New Roman" w:cs="Times New Roman"/>
           <w:b/>
           <w:sz w:val="22"/>
           <w:szCs w:val="22"/>
@@ -17498,7 +17509,7 @@
       </w:r>
       <w:r>
         <w:rPr>
-          <w:rFonts w:eastAsia="Times New Roman"/>
+          <w:rFonts w:ascii="Times New Roman" w:eastAsia="Times New Roman" w:hAnsi="Times New Roman" w:cs="Times New Roman"/>
           <w:b/>
           <w:sz w:val="22"/>
           <w:szCs w:val="22"/>
@@ -17507,23 +17518,55 @@
       </w:r>
       <w:r>
         <w:rPr>
-          <w:rFonts w:eastAsia="Times New Roman"/>
-          <w:sz w:val="22"/>
-          <w:szCs w:val="22"/>
-        </w:rPr>
-        <w:t xml:space="preserve">This class diagram is intended to show the information flow throughout the program and how each class </w:t>
-      </w:r>
-      <w:r>
-        <w:rPr>
-          <w:rFonts w:eastAsia="Times New Roman"/>
-          <w:sz w:val="22"/>
-          <w:szCs w:val="22"/>
-        </w:rPr>
-        <w:t>communicates</w:t>
-      </w:r>
-      <w:r>
-        <w:rPr>
-          <w:rFonts w:eastAsia="Times New Roman"/>
+          <w:rFonts w:ascii="Times New Roman" w:eastAsia="Times New Roman" w:hAnsi="Times New Roman" w:cs="Times New Roman"/>
+          <w:sz w:val="22"/>
+          <w:szCs w:val="22"/>
+        </w:rPr>
+        <w:t xml:space="preserve">This class diagram is intended to show the information flow throughout the program and how </w:t>
+      </w:r>
+      <w:r>
+        <w:rPr>
+          <w:rFonts w:ascii="Times New Roman" w:eastAsia="Times New Roman" w:hAnsi="Times New Roman" w:cs="Times New Roman"/>
+          <w:sz w:val="22"/>
+          <w:szCs w:val="22"/>
+        </w:rPr>
+        <w:t>the</w:t>
+      </w:r>
+      <w:r>
+        <w:rPr>
+          <w:rFonts w:ascii="Times New Roman" w:eastAsia="Times New Roman" w:hAnsi="Times New Roman" w:cs="Times New Roman"/>
+          <w:sz w:val="22"/>
+          <w:szCs w:val="22"/>
+        </w:rPr>
+        <w:t xml:space="preserve"> class</w:t>
+      </w:r>
+      <w:r>
+        <w:rPr>
+          <w:rFonts w:ascii="Times New Roman" w:eastAsia="Times New Roman" w:hAnsi="Times New Roman" w:cs="Times New Roman"/>
+          <w:sz w:val="22"/>
+          <w:szCs w:val="22"/>
+        </w:rPr>
+        <w:t>es</w:t>
+      </w:r>
+      <w:r>
+        <w:rPr>
+          <w:rFonts w:ascii="Times New Roman" w:eastAsia="Times New Roman" w:hAnsi="Times New Roman" w:cs="Times New Roman"/>
+          <w:sz w:val="22"/>
+          <w:szCs w:val="22"/>
+        </w:rPr>
+        <w:t xml:space="preserve"> </w:t>
+      </w:r>
+      <w:r>
+        <w:rPr>
+          <w:rFonts w:ascii="Times New Roman" w:eastAsia="Times New Roman" w:hAnsi="Times New Roman" w:cs="Times New Roman"/>
+          <w:sz w:val="22"/>
+          <w:szCs w:val="22"/>
+        </w:rPr>
+        <w:t>communicate</w:t>
+      </w:r>
+      <w:r>
+        <w:rPr>
+          <w:rFonts w:ascii="Times New Roman" w:eastAsia="Times New Roman" w:hAnsi="Times New Roman" w:cs="Times New Roman"/>
           <w:sz w:val="22"/>
           <w:szCs w:val="22"/>
         </w:rPr>
@@ -17531,7 +17574,7 @@
       </w:r>
       <w:r>
         <w:rPr>
-          <w:rFonts w:eastAsia="Times New Roman"/>
+          <w:rFonts w:ascii="Times New Roman" w:eastAsia="Times New Roman" w:hAnsi="Times New Roman" w:cs="Times New Roman"/>
           <w:b/>
           <w:sz w:val="22"/>
           <w:szCs w:val="22"/>
@@ -17547,24 +17590,23 @@
           <w:numId w:val="9"/>
         </w:numPr>
         <w:rPr>
-          <w:rFonts w:eastAsia="Times New Roman"/>
-          <w:b/>
-          <w:sz w:val="22"/>
-          <w:szCs w:val="22"/>
-        </w:rPr>
-      </w:pPr>
-      <w:r>
-        <w:rPr>
-          <w:rFonts w:eastAsia="Times New Roman"/>
-          <w:b/>
-          <w:sz w:val="22"/>
+          <w:rFonts w:ascii="Times New Roman" w:eastAsia="Times New Roman" w:hAnsi="Times New Roman" w:cs="Times New Roman"/>
+          <w:b/>
+          <w:sz w:val="22"/>
+          <w:szCs w:val="22"/>
+        </w:rPr>
+      </w:pPr>
+      <w:r>
+        <w:rPr>
+          <w:rFonts w:ascii="Times New Roman" w:eastAsia="Times New Roman" w:hAnsi="Times New Roman" w:cs="Times New Roman"/>
+          <w:b/>
           <w:szCs w:val="22"/>
         </w:rPr>
         <w:t>Environment</w:t>
       </w:r>
       <w:r>
         <w:rPr>
-          <w:rFonts w:eastAsia="Times New Roman"/>
+          <w:rFonts w:ascii="Times New Roman" w:eastAsia="Times New Roman" w:hAnsi="Times New Roman" w:cs="Times New Roman"/>
           <w:b/>
           <w:sz w:val="22"/>
           <w:szCs w:val="22"/>
@@ -17573,7 +17615,7 @@
       </w:r>
       <w:r>
         <w:rPr>
-          <w:rFonts w:eastAsia="Times New Roman"/>
+          <w:rFonts w:ascii="Times New Roman" w:eastAsia="Times New Roman" w:hAnsi="Times New Roman" w:cs="Times New Roman"/>
           <w:b/>
           <w:sz w:val="22"/>
           <w:szCs w:val="22"/>
@@ -17582,7 +17624,7 @@
       </w:r>
       <w:r>
         <w:rPr>
-          <w:rFonts w:eastAsia="Times New Roman"/>
+          <w:rFonts w:ascii="Times New Roman" w:eastAsia="Times New Roman" w:hAnsi="Times New Roman" w:cs="Times New Roman"/>
           <w:sz w:val="22"/>
           <w:szCs w:val="22"/>
         </w:rPr>
@@ -17590,7 +17632,7 @@
       </w:r>
       <w:r>
         <w:rPr>
-          <w:rFonts w:eastAsia="Times New Roman"/>
+          <w:rFonts w:ascii="Times New Roman" w:eastAsia="Times New Roman" w:hAnsi="Times New Roman" w:cs="Times New Roman"/>
           <w:sz w:val="22"/>
           <w:szCs w:val="22"/>
         </w:rPr>
@@ -17598,7 +17640,7 @@
       </w:r>
       <w:r>
         <w:rPr>
-          <w:rFonts w:eastAsia="Times New Roman"/>
+          <w:rFonts w:ascii="Times New Roman" w:eastAsia="Times New Roman" w:hAnsi="Times New Roman" w:cs="Times New Roman"/>
           <w:sz w:val="22"/>
           <w:szCs w:val="22"/>
         </w:rPr>
@@ -17606,7 +17648,7 @@
       </w:r>
       <w:r>
         <w:rPr>
-          <w:rFonts w:eastAsia="Times New Roman"/>
+          <w:rFonts w:ascii="Times New Roman" w:eastAsia="Times New Roman" w:hAnsi="Times New Roman" w:cs="Times New Roman"/>
           <w:sz w:val="22"/>
           <w:szCs w:val="22"/>
         </w:rPr>
@@ -17614,7 +17656,7 @@
       </w:r>
       <w:r>
         <w:rPr>
-          <w:rFonts w:eastAsia="Times New Roman"/>
+          <w:rFonts w:ascii="Times New Roman" w:eastAsia="Times New Roman" w:hAnsi="Times New Roman" w:cs="Times New Roman"/>
           <w:sz w:val="22"/>
           <w:szCs w:val="22"/>
         </w:rPr>
@@ -17622,7 +17664,7 @@
       </w:r>
       <w:r>
         <w:rPr>
-          <w:rFonts w:eastAsia="Times New Roman"/>
+          <w:rFonts w:ascii="Times New Roman" w:eastAsia="Times New Roman" w:hAnsi="Times New Roman" w:cs="Times New Roman"/>
           <w:sz w:val="22"/>
           <w:szCs w:val="22"/>
         </w:rPr>
@@ -17630,7 +17672,7 @@
       </w:r>
       <w:r>
         <w:rPr>
-          <w:rFonts w:eastAsia="Times New Roman"/>
+          <w:rFonts w:ascii="Times New Roman" w:eastAsia="Times New Roman" w:hAnsi="Times New Roman" w:cs="Times New Roman"/>
           <w:sz w:val="22"/>
           <w:szCs w:val="22"/>
         </w:rPr>
@@ -17642,15 +17684,15 @@
         <w:pStyle w:val="ListParagraph"/>
         <w:ind w:left="500"/>
         <w:rPr>
-          <w:rFonts w:eastAsia="Times New Roman"/>
-          <w:b/>
-          <w:sz w:val="22"/>
-          <w:szCs w:val="22"/>
-        </w:rPr>
-      </w:pPr>
-      <w:r>
-        <w:rPr>
-          <w:rFonts w:eastAsia="Times New Roman"/>
+          <w:rFonts w:ascii="Times New Roman" w:eastAsia="Times New Roman" w:hAnsi="Times New Roman" w:cs="Times New Roman"/>
+          <w:b/>
+          <w:sz w:val="22"/>
+          <w:szCs w:val="22"/>
+        </w:rPr>
+      </w:pPr>
+      <w:r>
+        <w:rPr>
+          <w:rFonts w:ascii="Times New Roman" w:eastAsia="Times New Roman" w:hAnsi="Times New Roman" w:cs="Times New Roman"/>
           <w:sz w:val="22"/>
           <w:szCs w:val="22"/>
         </w:rPr>
@@ -17658,7 +17700,7 @@
       </w:r>
       <w:r>
         <w:rPr>
-          <w:rFonts w:eastAsia="Times New Roman"/>
+          <w:rFonts w:ascii="Times New Roman" w:eastAsia="Times New Roman" w:hAnsi="Times New Roman" w:cs="Times New Roman"/>
           <w:sz w:val="22"/>
           <w:szCs w:val="22"/>
         </w:rPr>
@@ -17666,7 +17708,7 @@
       </w:r>
       <w:r>
         <w:rPr>
-          <w:rFonts w:eastAsia="Times New Roman"/>
+          <w:rFonts w:ascii="Times New Roman" w:eastAsia="Times New Roman" w:hAnsi="Times New Roman" w:cs="Times New Roman"/>
           <w:sz w:val="22"/>
           <w:szCs w:val="22"/>
         </w:rPr>
@@ -17674,7 +17716,7 @@
       </w:r>
       <w:r>
         <w:rPr>
-          <w:rFonts w:eastAsia="Times New Roman"/>
+          <w:rFonts w:ascii="Times New Roman" w:eastAsia="Times New Roman" w:hAnsi="Times New Roman" w:cs="Times New Roman"/>
           <w:sz w:val="22"/>
           <w:szCs w:val="22"/>
         </w:rPr>
@@ -17682,7 +17724,7 @@
       </w:r>
       <w:r>
         <w:rPr>
-          <w:rFonts w:eastAsia="Times New Roman"/>
+          <w:rFonts w:ascii="Times New Roman" w:eastAsia="Times New Roman" w:hAnsi="Times New Roman" w:cs="Times New Roman"/>
           <w:sz w:val="22"/>
           <w:szCs w:val="22"/>
         </w:rPr>
@@ -17690,7 +17732,7 @@
       </w:r>
       <w:r>
         <w:rPr>
-          <w:rFonts w:eastAsia="Times New Roman"/>
+          <w:rFonts w:ascii="Times New Roman" w:eastAsia="Times New Roman" w:hAnsi="Times New Roman" w:cs="Times New Roman"/>
           <w:sz w:val="22"/>
           <w:szCs w:val="22"/>
         </w:rPr>
@@ -17698,7 +17740,7 @@
       </w:r>
       <w:r>
         <w:rPr>
-          <w:rFonts w:eastAsia="Times New Roman"/>
+          <w:rFonts w:ascii="Times New Roman" w:eastAsia="Times New Roman" w:hAnsi="Times New Roman" w:cs="Times New Roman"/>
           <w:sz w:val="22"/>
           <w:szCs w:val="22"/>
         </w:rPr>
@@ -17710,7 +17752,7 @@
         <w:pStyle w:val="ListParagraph"/>
         <w:ind w:left="500"/>
         <w:rPr>
-          <w:rFonts w:eastAsia="Times New Roman"/>
+          <w:rFonts w:ascii="Times New Roman" w:eastAsia="Times New Roman" w:hAnsi="Times New Roman" w:cs="Times New Roman"/>
           <w:color w:val="FF0000"/>
           <w:sz w:val="22"/>
           <w:szCs w:val="22"/>
@@ -17718,7 +17760,7 @@
       </w:pPr>
       <w:r>
         <w:rPr>
-          <w:rFonts w:eastAsia="Times New Roman"/>
+          <w:rFonts w:ascii="Times New Roman" w:eastAsia="Times New Roman" w:hAnsi="Times New Roman" w:cs="Times New Roman"/>
           <w:sz w:val="22"/>
           <w:szCs w:val="22"/>
         </w:rPr>
@@ -17726,7 +17768,7 @@
       </w:r>
       <w:r>
         <w:rPr>
-          <w:rFonts w:eastAsia="Times New Roman"/>
+          <w:rFonts w:ascii="Times New Roman" w:eastAsia="Times New Roman" w:hAnsi="Times New Roman" w:cs="Times New Roman"/>
           <w:color w:val="FF0000"/>
           <w:sz w:val="22"/>
           <w:szCs w:val="22"/>
@@ -17739,15 +17781,15 @@
         <w:pStyle w:val="ListParagraph"/>
         <w:ind w:left="500"/>
         <w:rPr>
-          <w:rFonts w:eastAsia="Times New Roman"/>
-          <w:b/>
-          <w:sz w:val="22"/>
-          <w:szCs w:val="22"/>
-        </w:rPr>
-      </w:pPr>
-      <w:r>
-        <w:rPr>
-          <w:rFonts w:eastAsia="Times New Roman"/>
+          <w:rFonts w:ascii="Times New Roman" w:eastAsia="Times New Roman" w:hAnsi="Times New Roman" w:cs="Times New Roman"/>
+          <w:b/>
+          <w:sz w:val="22"/>
+          <w:szCs w:val="22"/>
+        </w:rPr>
+      </w:pPr>
+      <w:r>
+        <w:rPr>
+          <w:rFonts w:ascii="Times New Roman" w:eastAsia="Times New Roman" w:hAnsi="Times New Roman" w:cs="Times New Roman"/>
           <w:sz w:val="22"/>
           <w:szCs w:val="22"/>
         </w:rPr>
@@ -17755,8 +17797,7 @@
       </w:r>
       <w:r>
         <w:rPr>
-          <w:rFonts w:eastAsia="Times New Roman"/>
-          <w:b/>
+          <w:rFonts w:ascii="Times New Roman" w:eastAsia="Times New Roman" w:hAnsi="Times New Roman" w:cs="Times New Roman"/>
           <w:sz w:val="22"/>
           <w:szCs w:val="22"/>
         </w:rPr>
@@ -17771,24 +17812,23 @@
           <w:numId w:val="9"/>
         </w:numPr>
         <w:rPr>
-          <w:rFonts w:eastAsia="Times New Roman"/>
-          <w:b/>
-          <w:sz w:val="22"/>
-          <w:szCs w:val="22"/>
-        </w:rPr>
-      </w:pPr>
-      <w:r>
-        <w:rPr>
-          <w:rFonts w:eastAsia="Times New Roman"/>
-          <w:b/>
-          <w:sz w:val="22"/>
-          <w:szCs w:val="22"/>
-        </w:rPr>
-        <w:t>Prototyping</w:t>
-      </w:r>
-      <w:r>
-        <w:rPr>
-          <w:rFonts w:eastAsia="Times New Roman"/>
+          <w:rFonts w:ascii="Times New Roman" w:eastAsia="Times New Roman" w:hAnsi="Times New Roman" w:cs="Times New Roman"/>
+          <w:b/>
+          <w:sz w:val="22"/>
+          <w:szCs w:val="22"/>
+        </w:rPr>
+      </w:pPr>
+      <w:r>
+        <w:rPr>
+          <w:rFonts w:ascii="Times New Roman" w:eastAsia="Times New Roman" w:hAnsi="Times New Roman" w:cs="Times New Roman"/>
+          <w:b/>
+          <w:szCs w:val="22"/>
+        </w:rPr>
+        <w:t>Theorised Program Flow</w:t>
+      </w:r>
+      <w:r>
+        <w:rPr>
+          <w:rFonts w:ascii="Times New Roman" w:eastAsia="Times New Roman" w:hAnsi="Times New Roman" w:cs="Times New Roman"/>
           <w:b/>
           <w:sz w:val="22"/>
           <w:szCs w:val="22"/>
@@ -17797,7 +17837,7 @@
       </w:r>
       <w:r>
         <w:rPr>
-          <w:rFonts w:eastAsia="Times New Roman"/>
+          <w:rFonts w:ascii="Times New Roman" w:eastAsia="Times New Roman" w:hAnsi="Times New Roman" w:cs="Times New Roman"/>
           <w:b/>
           <w:sz w:val="22"/>
           <w:szCs w:val="22"/>
@@ -17806,102 +17846,7 @@
       </w:r>
       <w:r>
         <w:rPr>
-          <w:rFonts w:eastAsia="Times New Roman"/>
-          <w:sz w:val="22"/>
-          <w:szCs w:val="22"/>
-        </w:rPr>
-        <w:t>4.4.1 Spark</w:t>
-      </w:r>
-    </w:p>
-    <w:p>
-      <w:pPr>
-        <w:pStyle w:val="ListParagraph"/>
-        <w:ind w:left="500"/>
-        <w:rPr>
-          <w:rFonts w:eastAsia="Times New Roman"/>
-          <w:sz w:val="22"/>
-          <w:szCs w:val="22"/>
-        </w:rPr>
-      </w:pPr>
-      <w:r>
-        <w:rPr>
-          <w:rFonts w:eastAsia="Times New Roman"/>
-          <w:sz w:val="22"/>
-          <w:szCs w:val="22"/>
-        </w:rPr>
-        <w:t>4.4.2 mason</w:t>
-      </w:r>
-      <w:r>
-        <w:rPr>
-          <w:rFonts w:eastAsia="Times New Roman"/>
-          <w:sz w:val="22"/>
-          <w:szCs w:val="22"/>
-        </w:rPr>
-        <w:br/>
-        <w:t>4.4.3 CellABM</w:t>
-      </w:r>
-      <w:r>
-        <w:rPr>
-          <w:rFonts w:eastAsia="Times New Roman"/>
-          <w:sz w:val="22"/>
-          <w:szCs w:val="22"/>
-        </w:rPr>
-        <w:br/>
-        <w:t>4.4.4 Updated Class Diagram</w:t>
-      </w:r>
-      <w:r>
-        <w:rPr>
-          <w:rFonts w:eastAsia="Times New Roman"/>
-          <w:sz w:val="22"/>
-          <w:szCs w:val="22"/>
-        </w:rPr>
-        <w:br/>
-      </w:r>
-    </w:p>
-    <w:p>
-      <w:pPr>
-        <w:pStyle w:val="ListParagraph"/>
-        <w:numPr>
-          <w:ilvl w:val="1"/>
-          <w:numId w:val="9"/>
-        </w:numPr>
-        <w:rPr>
-          <w:rFonts w:eastAsia="Times New Roman"/>
-          <w:b/>
-          <w:sz w:val="22"/>
-          <w:szCs w:val="22"/>
-        </w:rPr>
-      </w:pPr>
-      <w:r>
-        <w:rPr>
-          <w:rFonts w:eastAsia="Times New Roman"/>
-          <w:b/>
-          <w:sz w:val="22"/>
-          <w:szCs w:val="22"/>
-        </w:rPr>
-        <w:t>Theorised Program Flow</w:t>
-      </w:r>
-      <w:r>
-        <w:rPr>
-          <w:rFonts w:eastAsia="Times New Roman"/>
-          <w:b/>
-          <w:sz w:val="22"/>
-          <w:szCs w:val="22"/>
-        </w:rPr>
-        <w:br/>
-      </w:r>
-      <w:r>
-        <w:rPr>
-          <w:rFonts w:eastAsia="Times New Roman"/>
-          <w:b/>
-          <w:sz w:val="22"/>
-          <w:szCs w:val="22"/>
-        </w:rPr>
-        <w:br/>
-      </w:r>
-      <w:r>
-        <w:rPr>
-          <w:rFonts w:eastAsia="Times New Roman"/>
+          <w:rFonts w:ascii="Times New Roman" w:eastAsia="Times New Roman" w:hAnsi="Times New Roman" w:cs="Times New Roman"/>
           <w:sz w:val="22"/>
           <w:szCs w:val="22"/>
         </w:rPr>
@@ -17909,7 +17854,7 @@
       </w:r>
       <w:r>
         <w:rPr>
-          <w:rFonts w:eastAsia="Times New Roman"/>
+          <w:rFonts w:ascii="Times New Roman" w:eastAsia="Times New Roman" w:hAnsi="Times New Roman" w:cs="Times New Roman"/>
           <w:sz w:val="22"/>
           <w:szCs w:val="22"/>
         </w:rPr>
@@ -17917,7 +17862,7 @@
       </w:r>
       <w:r>
         <w:rPr>
-          <w:rFonts w:eastAsia="Times New Roman"/>
+          <w:rFonts w:ascii="Times New Roman" w:eastAsia="Times New Roman" w:hAnsi="Times New Roman" w:cs="Times New Roman"/>
           <w:sz w:val="22"/>
           <w:szCs w:val="22"/>
         </w:rPr>
@@ -17925,7 +17870,7 @@
       </w:r>
       <w:r>
         <w:rPr>
-          <w:rFonts w:eastAsia="Times New Roman"/>
+          <w:rFonts w:ascii="Times New Roman" w:eastAsia="Times New Roman" w:hAnsi="Times New Roman" w:cs="Times New Roman"/>
           <w:sz w:val="22"/>
           <w:szCs w:val="22"/>
         </w:rPr>
@@ -17933,7 +17878,7 @@
       </w:r>
       <w:r>
         <w:rPr>
-          <w:rFonts w:eastAsia="Times New Roman"/>
+          <w:rFonts w:ascii="Times New Roman" w:eastAsia="Times New Roman" w:hAnsi="Times New Roman" w:cs="Times New Roman"/>
           <w:sz w:val="22"/>
           <w:szCs w:val="22"/>
         </w:rPr>
@@ -17941,7 +17886,7 @@
       </w:r>
       <w:r>
         <w:rPr>
-          <w:rFonts w:eastAsia="Times New Roman"/>
+          <w:rFonts w:ascii="Times New Roman" w:eastAsia="Times New Roman" w:hAnsi="Times New Roman" w:cs="Times New Roman"/>
           <w:sz w:val="22"/>
           <w:szCs w:val="22"/>
         </w:rPr>
@@ -17949,7 +17894,7 @@
       </w:r>
       <w:r>
         <w:rPr>
-          <w:rFonts w:eastAsia="Times New Roman"/>
+          <w:rFonts w:ascii="Times New Roman" w:eastAsia="Times New Roman" w:hAnsi="Times New Roman" w:cs="Times New Roman"/>
           <w:sz w:val="22"/>
           <w:szCs w:val="22"/>
         </w:rPr>
@@ -17957,7 +17902,7 @@
       </w:r>
       <w:r>
         <w:rPr>
-          <w:rFonts w:eastAsia="Times New Roman"/>
+          <w:rFonts w:ascii="Times New Roman" w:eastAsia="Times New Roman" w:hAnsi="Times New Roman" w:cs="Times New Roman"/>
           <w:sz w:val="22"/>
           <w:szCs w:val="22"/>
         </w:rPr>
@@ -17965,7 +17910,7 @@
       </w:r>
       <w:r>
         <w:rPr>
-          <w:rFonts w:eastAsia="Times New Roman"/>
+          <w:rFonts w:ascii="Times New Roman" w:eastAsia="Times New Roman" w:hAnsi="Times New Roman" w:cs="Times New Roman"/>
           <w:sz w:val="22"/>
           <w:szCs w:val="22"/>
         </w:rPr>
@@ -17973,7 +17918,7 @@
       </w:r>
       <w:r>
         <w:rPr>
-          <w:rFonts w:eastAsia="Times New Roman"/>
+          <w:rFonts w:ascii="Times New Roman" w:eastAsia="Times New Roman" w:hAnsi="Times New Roman" w:cs="Times New Roman"/>
           <w:sz w:val="22"/>
           <w:szCs w:val="22"/>
         </w:rPr>
@@ -17981,7 +17926,7 @@
       </w:r>
       <w:r>
         <w:rPr>
-          <w:rFonts w:eastAsia="Times New Roman"/>
+          <w:rFonts w:ascii="Times New Roman" w:eastAsia="Times New Roman" w:hAnsi="Times New Roman" w:cs="Times New Roman"/>
           <w:sz w:val="22"/>
           <w:szCs w:val="22"/>
         </w:rPr>
@@ -17989,7 +17934,7 @@
       </w:r>
       <w:r>
         <w:rPr>
-          <w:rFonts w:eastAsia="Times New Roman"/>
+          <w:rFonts w:ascii="Times New Roman" w:eastAsia="Times New Roman" w:hAnsi="Times New Roman" w:cs="Times New Roman"/>
           <w:sz w:val="22"/>
           <w:szCs w:val="22"/>
         </w:rPr>
@@ -17997,7 +17942,7 @@
       </w:r>
       <w:r>
         <w:rPr>
-          <w:rFonts w:eastAsia="Times New Roman"/>
+          <w:rFonts w:ascii="Times New Roman" w:eastAsia="Times New Roman" w:hAnsi="Times New Roman" w:cs="Times New Roman"/>
           <w:sz w:val="22"/>
           <w:szCs w:val="22"/>
         </w:rPr>
@@ -18005,7 +17950,7 @@
       </w:r>
       <w:r>
         <w:rPr>
-          <w:rFonts w:eastAsia="Times New Roman"/>
+          <w:rFonts w:ascii="Times New Roman" w:eastAsia="Times New Roman" w:hAnsi="Times New Roman" w:cs="Times New Roman"/>
           <w:sz w:val="22"/>
           <w:szCs w:val="22"/>
         </w:rPr>
@@ -18013,7 +17958,7 @@
       </w:r>
       <w:r>
         <w:rPr>
-          <w:rFonts w:eastAsia="Times New Roman"/>
+          <w:rFonts w:ascii="Times New Roman" w:eastAsia="Times New Roman" w:hAnsi="Times New Roman" w:cs="Times New Roman"/>
           <w:sz w:val="22"/>
           <w:szCs w:val="22"/>
         </w:rPr>
@@ -18021,7 +17966,7 @@
       </w:r>
       <w:r>
         <w:rPr>
-          <w:rFonts w:eastAsia="Times New Roman"/>
+          <w:rFonts w:ascii="Times New Roman" w:eastAsia="Times New Roman" w:hAnsi="Times New Roman" w:cs="Times New Roman"/>
           <w:sz w:val="22"/>
           <w:szCs w:val="22"/>
         </w:rPr>
@@ -18029,7 +17974,7 @@
       </w:r>
       <w:r>
         <w:rPr>
-          <w:rFonts w:eastAsia="Times New Roman"/>
+          <w:rFonts w:ascii="Times New Roman" w:eastAsia="Times New Roman" w:hAnsi="Times New Roman" w:cs="Times New Roman"/>
           <w:sz w:val="22"/>
           <w:szCs w:val="22"/>
         </w:rPr>
@@ -18042,15 +17987,15 @@
         <w:ind w:left="500"/>
         <w:jc w:val="center"/>
         <w:rPr>
-          <w:rFonts w:eastAsia="Times New Roman"/>
-          <w:b/>
-          <w:sz w:val="22"/>
-          <w:szCs w:val="22"/>
-        </w:rPr>
-      </w:pPr>
-      <w:r>
-        <w:rPr>
-          <w:rFonts w:eastAsia="Times New Roman"/>
+          <w:rFonts w:ascii="Times New Roman" w:eastAsia="Times New Roman" w:hAnsi="Times New Roman" w:cs="Times New Roman"/>
+          <w:b/>
+          <w:sz w:val="22"/>
+          <w:szCs w:val="22"/>
+        </w:rPr>
+      </w:pPr>
+      <w:r>
+        <w:rPr>
+          <w:rFonts w:ascii="Times New Roman" w:eastAsia="Times New Roman" w:hAnsi="Times New Roman" w:cs="Times New Roman"/>
           <w:b/>
           <w:noProof/>
           <w:sz w:val="22"/>
@@ -18114,14 +18059,14 @@
         <w:ind w:left="500"/>
         <w:jc w:val="center"/>
         <w:rPr>
-          <w:rFonts w:eastAsia="Times New Roman"/>
-          <w:sz w:val="22"/>
-          <w:szCs w:val="22"/>
-        </w:rPr>
-      </w:pPr>
-      <w:r>
-        <w:rPr>
-          <w:rFonts w:eastAsia="Times New Roman"/>
+          <w:rFonts w:ascii="Times New Roman" w:eastAsia="Times New Roman" w:hAnsi="Times New Roman" w:cs="Times New Roman"/>
+          <w:sz w:val="22"/>
+          <w:szCs w:val="22"/>
+        </w:rPr>
+      </w:pPr>
+      <w:r>
+        <w:rPr>
+          <w:rFonts w:ascii="Times New Roman" w:eastAsia="Times New Roman" w:hAnsi="Times New Roman" w:cs="Times New Roman"/>
           <w:sz w:val="22"/>
           <w:szCs w:val="22"/>
         </w:rPr>
@@ -18134,15 +18079,15 @@
         <w:ind w:left="500"/>
         <w:jc w:val="center"/>
         <w:rPr>
-          <w:rFonts w:eastAsia="Times New Roman"/>
-          <w:b/>
-          <w:sz w:val="22"/>
-          <w:szCs w:val="22"/>
-        </w:rPr>
-      </w:pPr>
-      <w:r>
-        <w:rPr>
-          <w:rFonts w:eastAsia="Times New Roman"/>
+          <w:rFonts w:ascii="Times New Roman" w:eastAsia="Times New Roman" w:hAnsi="Times New Roman" w:cs="Times New Roman"/>
+          <w:b/>
+          <w:sz w:val="22"/>
+          <w:szCs w:val="22"/>
+        </w:rPr>
+      </w:pPr>
+      <w:r>
+        <w:rPr>
+          <w:rFonts w:ascii="Times New Roman" w:eastAsia="Times New Roman" w:hAnsi="Times New Roman" w:cs="Times New Roman"/>
           <w:b/>
           <w:sz w:val="22"/>
           <w:szCs w:val="22"/>
@@ -18158,33 +18103,31 @@
           <w:numId w:val="9"/>
         </w:numPr>
         <w:rPr>
-          <w:rFonts w:eastAsia="Times New Roman"/>
-          <w:b/>
-          <w:sz w:val="22"/>
-          <w:szCs w:val="22"/>
-        </w:rPr>
-      </w:pPr>
-      <w:r>
-        <w:rPr>
-          <w:rFonts w:eastAsia="Times New Roman"/>
-          <w:b/>
-          <w:sz w:val="22"/>
+          <w:rFonts w:ascii="Times New Roman" w:eastAsia="Times New Roman" w:hAnsi="Times New Roman" w:cs="Times New Roman"/>
+          <w:b/>
+          <w:sz w:val="22"/>
+          <w:szCs w:val="22"/>
+        </w:rPr>
+      </w:pPr>
+      <w:r>
+        <w:rPr>
+          <w:rFonts w:ascii="Times New Roman" w:eastAsia="Times New Roman" w:hAnsi="Times New Roman" w:cs="Times New Roman"/>
+          <w:b/>
           <w:szCs w:val="22"/>
         </w:rPr>
         <w:t>Cell</w:t>
       </w:r>
       <w:r>
         <w:rPr>
-          <w:rFonts w:eastAsia="Times New Roman"/>
-          <w:b/>
-          <w:sz w:val="22"/>
+          <w:rFonts w:ascii="Times New Roman" w:eastAsia="Times New Roman" w:hAnsi="Times New Roman" w:cs="Times New Roman"/>
+          <w:b/>
           <w:szCs w:val="22"/>
         </w:rPr>
         <w:t>ABM</w:t>
       </w:r>
       <w:r>
         <w:rPr>
-          <w:rFonts w:eastAsia="Times New Roman"/>
+          <w:rFonts w:ascii="Times New Roman" w:eastAsia="Times New Roman" w:hAnsi="Times New Roman" w:cs="Times New Roman"/>
           <w:b/>
           <w:sz w:val="22"/>
           <w:szCs w:val="22"/>
@@ -18193,7 +18136,7 @@
       </w:r>
       <w:r>
         <w:rPr>
-          <w:rFonts w:eastAsia="Times New Roman"/>
+          <w:rFonts w:ascii="Times New Roman" w:eastAsia="Times New Roman" w:hAnsi="Times New Roman" w:cs="Times New Roman"/>
           <w:b/>
           <w:sz w:val="22"/>
           <w:szCs w:val="22"/>
@@ -18202,32 +18145,62 @@
       </w:r>
       <w:r>
         <w:rPr>
-          <w:rFonts w:eastAsia="Times New Roman"/>
-          <w:sz w:val="22"/>
-          <w:szCs w:val="22"/>
-        </w:rPr>
-        <w:t xml:space="preserve">This flow chart shows how the overall program will run, generally solving the agents, correcting their overlap, and plotting a 2-D graph of agent locations. Finishing when the </w:t>
-      </w:r>
-      <w:r>
-        <w:rPr>
-          <w:rFonts w:eastAsia="Times New Roman"/>
+          <w:rFonts w:ascii="Times New Roman" w:eastAsia="Times New Roman" w:hAnsi="Times New Roman" w:cs="Times New Roman"/>
+          <w:sz w:val="22"/>
+          <w:szCs w:val="22"/>
+        </w:rPr>
+        <w:t xml:space="preserve">This flow chart shows how the overall </w:t>
+      </w:r>
+      <w:r>
+        <w:rPr>
+          <w:rFonts w:ascii="Times New Roman" w:eastAsia="Times New Roman" w:hAnsi="Times New Roman" w:cs="Times New Roman"/>
+          <w:sz w:val="22"/>
+          <w:szCs w:val="22"/>
+        </w:rPr>
+        <w:t>main class will run. It starts off by taking the parameters from the user, initialising the environment with these parameters and ensuring the initial agents aren’t overlapping. When this is set up, it moves into an iterative process of solving the agents (allowing to perform their programmed behaviour), ensuring they aren’t overlapping and then checking the number of quiescent cells in the environment. If the number of quiescent cells is larger than the threshold, the environment simulates the wound and the loop continues. At the end of each iteration, a graph is plotted showing the location of each agent on the environment.</w:t>
+      </w:r>
+    </w:p>
+    <w:p>
+      <w:pPr>
+        <w:pStyle w:val="ListParagraph"/>
+        <w:rPr>
+          <w:rFonts w:ascii="Times New Roman" w:eastAsia="Times New Roman" w:hAnsi="Times New Roman" w:cs="Times New Roman"/>
+          <w:sz w:val="22"/>
+          <w:szCs w:val="22"/>
+        </w:rPr>
+      </w:pPr>
+      <w:r>
+        <w:rPr>
+          <w:rFonts w:ascii="Times New Roman" w:eastAsia="Times New Roman" w:hAnsi="Times New Roman" w:cs="Times New Roman"/>
+          <w:sz w:val="22"/>
+          <w:szCs w:val="22"/>
+        </w:rPr>
+        <w:t>When the number of quiescent cells passes the threshold for a second time, the simulation is stopped as a confluence has re-formed, this also produces a growth curve of the agents over the iterations.</w:t>
+      </w:r>
+    </w:p>
+    <w:p>
+      <w:pPr>
+        <w:pStyle w:val="ListParagraph"/>
+        <w:rPr>
+          <w:rFonts w:ascii="Times New Roman" w:eastAsia="Times New Roman" w:hAnsi="Times New Roman" w:cs="Times New Roman"/>
+          <w:b/>
+          <w:sz w:val="22"/>
+          <w:szCs w:val="22"/>
+        </w:rPr>
+      </w:pPr>
+      <w:r>
+        <w:rPr>
+          <w:rFonts w:ascii="Times New Roman" w:eastAsia="Times New Roman" w:hAnsi="Times New Roman" w:cs="Times New Roman"/>
+          <w:b/>
           <w:sz w:val="22"/>
           <w:szCs w:val="22"/>
         </w:rPr>
         <w:lastRenderedPageBreak/>
-        <w:t>maximum number of iterations declared by the user has been reached.</w:t>
-      </w:r>
-      <w:r>
-        <w:rPr>
-          <w:rFonts w:eastAsia="Times New Roman"/>
-          <w:b/>
-          <w:sz w:val="22"/>
-          <w:szCs w:val="22"/>
-        </w:rPr>
         <w:br/>
       </w:r>
       <w:r>
         <w:rPr>
+          <w:rFonts w:ascii="Times New Roman" w:hAnsi="Times New Roman" w:cs="Times New Roman"/>
           <w:noProof/>
           <w:lang w:eastAsia="en-GB"/>
         </w:rPr>
@@ -18286,7 +18259,7 @@
       <w:pPr>
         <w:pStyle w:val="ListParagraph"/>
         <w:rPr>
-          <w:rFonts w:eastAsia="Times New Roman"/>
+          <w:rFonts w:ascii="Times New Roman" w:eastAsia="Times New Roman" w:hAnsi="Times New Roman" w:cs="Times New Roman"/>
           <w:b/>
           <w:sz w:val="22"/>
           <w:szCs w:val="22"/>
@@ -18297,7 +18270,7 @@
       <w:pPr>
         <w:pStyle w:val="ListParagraph"/>
         <w:rPr>
-          <w:rFonts w:eastAsia="Times New Roman"/>
+          <w:rFonts w:ascii="Times New Roman" w:eastAsia="Times New Roman" w:hAnsi="Times New Roman" w:cs="Times New Roman"/>
           <w:b/>
           <w:sz w:val="22"/>
           <w:szCs w:val="22"/>
@@ -18308,7 +18281,7 @@
       <w:pPr>
         <w:pStyle w:val="ListParagraph"/>
         <w:rPr>
-          <w:rFonts w:eastAsia="Times New Roman"/>
+          <w:rFonts w:ascii="Times New Roman" w:eastAsia="Times New Roman" w:hAnsi="Times New Roman" w:cs="Times New Roman"/>
           <w:b/>
           <w:sz w:val="22"/>
           <w:szCs w:val="22"/>
@@ -18323,27 +18296,33 @@
           <w:numId w:val="9"/>
         </w:numPr>
         <w:rPr>
-          <w:rFonts w:eastAsia="Times New Roman"/>
-          <w:b/>
-          <w:sz w:val="22"/>
-          <w:szCs w:val="22"/>
-        </w:rPr>
-      </w:pPr>
-      <w:r>
-        <w:rPr>
-          <w:rFonts w:eastAsia="Times New Roman"/>
-          <w:b/>
-          <w:sz w:val="22"/>
-          <w:szCs w:val="22"/>
-        </w:rPr>
-        <w:t>Cell Stages</w:t>
+          <w:rFonts w:ascii="Times New Roman" w:eastAsia="Times New Roman" w:hAnsi="Times New Roman" w:cs="Times New Roman"/>
+          <w:b/>
+          <w:szCs w:val="22"/>
+        </w:rPr>
+      </w:pPr>
+      <w:r>
+        <w:rPr>
+          <w:rFonts w:ascii="Times New Roman" w:eastAsia="Times New Roman" w:hAnsi="Times New Roman" w:cs="Times New Roman"/>
+          <w:b/>
+          <w:szCs w:val="22"/>
+        </w:rPr>
+        <w:t xml:space="preserve">Cell </w:t>
+      </w:r>
+      <w:r>
+        <w:rPr>
+          <w:rFonts w:ascii="Times New Roman" w:eastAsia="Times New Roman" w:hAnsi="Times New Roman" w:cs="Times New Roman"/>
+          <w:b/>
+          <w:szCs w:val="22"/>
+        </w:rPr>
+        <w:t>Differentiation</w:t>
       </w:r>
     </w:p>
     <w:p>
       <w:pPr>
         <w:pStyle w:val="ListParagraph"/>
         <w:rPr>
-          <w:rFonts w:eastAsia="Times New Roman"/>
+          <w:rFonts w:ascii="Times New Roman" w:eastAsia="Times New Roman" w:hAnsi="Times New Roman" w:cs="Times New Roman"/>
           <w:b/>
           <w:sz w:val="22"/>
           <w:szCs w:val="22"/>
@@ -18354,26 +18333,86 @@
       <w:pPr>
         <w:pStyle w:val="ListParagraph"/>
         <w:rPr>
-          <w:rFonts w:eastAsia="Times New Roman"/>
-          <w:sz w:val="22"/>
-          <w:szCs w:val="22"/>
-        </w:rPr>
-      </w:pPr>
-      <w:r>
-        <w:rPr>
-          <w:rFonts w:eastAsia="Times New Roman"/>
-          <w:sz w:val="22"/>
-          <w:szCs w:val="22"/>
-        </w:rPr>
-        <w:t>A more thorough plan of cell evolution is given below in figure 4.6.2.1. This shows the logic behind each of the cell stages, and how the cells progress with the simulation</w:t>
-      </w:r>
-      <w:r>
-        <w:rPr>
-          <w:rFonts w:eastAsia="Times New Roman"/>
-          <w:sz w:val="22"/>
-          <w:szCs w:val="22"/>
-        </w:rPr>
-        <w:t>.</w:t>
+          <w:rFonts w:ascii="Times New Roman" w:eastAsia="Times New Roman" w:hAnsi="Times New Roman" w:cs="Times New Roman"/>
+          <w:sz w:val="22"/>
+          <w:szCs w:val="22"/>
+        </w:rPr>
+      </w:pPr>
+      <w:r>
+        <w:rPr>
+          <w:rFonts w:ascii="Times New Roman" w:eastAsia="Times New Roman" w:hAnsi="Times New Roman" w:cs="Times New Roman"/>
+          <w:sz w:val="22"/>
+          <w:szCs w:val="22"/>
+        </w:rPr>
+        <w:t xml:space="preserve">A more thorough plan of cell evolution is given below in figure 4.6.2.1. This shows the logic behind each of the cell stages, and how the cells </w:t>
+      </w:r>
+      <w:r>
+        <w:rPr>
+          <w:rFonts w:ascii="Times New Roman" w:eastAsia="Times New Roman" w:hAnsi="Times New Roman" w:cs="Times New Roman"/>
+          <w:sz w:val="22"/>
+          <w:szCs w:val="22"/>
+        </w:rPr>
+        <w:t>differentiate</w:t>
+      </w:r>
+      <w:r>
+        <w:rPr>
+          <w:rFonts w:ascii="Times New Roman" w:eastAsia="Times New Roman" w:hAnsi="Times New Roman" w:cs="Times New Roman"/>
+          <w:sz w:val="22"/>
+          <w:szCs w:val="22"/>
+        </w:rPr>
+        <w:t xml:space="preserve"> with the simulation</w:t>
+      </w:r>
+      <w:r>
+        <w:rPr>
+          <w:rFonts w:ascii="Times New Roman" w:eastAsia="Times New Roman" w:hAnsi="Times New Roman" w:cs="Times New Roman"/>
+          <w:sz w:val="22"/>
+          <w:szCs w:val="22"/>
+        </w:rPr>
+        <w:t xml:space="preserve">. </w:t>
+      </w:r>
+    </w:p>
+    <w:p>
+      <w:pPr>
+        <w:pStyle w:val="ListParagraph"/>
+        <w:rPr>
+          <w:rFonts w:ascii="Times New Roman" w:eastAsia="Times New Roman" w:hAnsi="Times New Roman" w:cs="Times New Roman"/>
+          <w:sz w:val="22"/>
+          <w:szCs w:val="22"/>
+        </w:rPr>
+      </w:pPr>
+      <w:r>
+        <w:rPr>
+          <w:rFonts w:ascii="Times New Roman" w:eastAsia="Times New Roman" w:hAnsi="Times New Roman" w:cs="Times New Roman"/>
+          <w:sz w:val="22"/>
+          <w:szCs w:val="22"/>
+        </w:rPr>
+        <w:t>The Proliferative cells have both a turnover value and stage value (not shown here). The turnover is the Hayflick Limit mentioned in the Literature review, and once reached, the proliferative cell differentiates to a senescent cell. Cell stage however, is an integer between 1 and 4 and is used to track what stage in the cell cycle the cell is at, and to decide whether the proliferative cell should undergo mitosis that iteration.</w:t>
+      </w:r>
+    </w:p>
+    <w:p>
+      <w:pPr>
+        <w:pStyle w:val="ListParagraph"/>
+        <w:rPr>
+          <w:rFonts w:ascii="Times New Roman" w:eastAsia="Times New Roman" w:hAnsi="Times New Roman" w:cs="Times New Roman"/>
+          <w:sz w:val="22"/>
+          <w:szCs w:val="22"/>
+        </w:rPr>
+      </w:pPr>
+      <w:r>
+        <w:rPr>
+          <w:rFonts w:ascii="Times New Roman" w:eastAsia="Times New Roman" w:hAnsi="Times New Roman" w:cs="Times New Roman"/>
+          <w:sz w:val="22"/>
+          <w:szCs w:val="22"/>
+        </w:rPr>
+        <w:t>T</w:t>
+      </w:r>
+      <w:r>
+        <w:rPr>
+          <w:rFonts w:ascii="Times New Roman" w:eastAsia="Times New Roman" w:hAnsi="Times New Roman" w:cs="Times New Roman"/>
+          <w:sz w:val="22"/>
+          <w:szCs w:val="22"/>
+        </w:rPr>
+        <w:t>he quiescent and senescent cells only have a stage value associated with them. As these cells do not undergo mitosis, there is no need to track what stage of the cell cycle these cells are in and is therefore used as the Hayflick representation.</w:t>
       </w:r>
     </w:p>
     <w:p>
@@ -18381,35 +18420,21 @@
         <w:pStyle w:val="ListParagraph"/>
         <w:jc w:val="center"/>
         <w:rPr>
-          <w:rFonts w:eastAsia="Times New Roman"/>
-          <w:b/>
-          <w:sz w:val="22"/>
-          <w:szCs w:val="22"/>
-        </w:rPr>
-      </w:pPr>
-      <w:r>
-        <w:rPr>
-          <w:rFonts w:eastAsia="Times New Roman"/>
-          <w:b/>
-          <w:sz w:val="22"/>
-          <w:szCs w:val="22"/>
+          <w:rFonts w:ascii="Times New Roman" w:eastAsia="Times New Roman" w:hAnsi="Times New Roman" w:cs="Times New Roman"/>
+          <w:sz w:val="22"/>
+          <w:szCs w:val="22"/>
+        </w:rPr>
+      </w:pPr>
+      <w:r>
+        <w:rPr>
+          <w:noProof/>
+          <w:lang w:eastAsia="en-GB"/>
         </w:rPr>
         <w:lastRenderedPageBreak/>
-        <w:br/>
-      </w:r>
-      <w:r>
-        <w:rPr>
-          <w:rFonts w:eastAsia="Times New Roman"/>
-          <w:b/>
-          <w:noProof/>
-          <w:sz w:val="22"/>
-          <w:szCs w:val="22"/>
-          <w:lang w:eastAsia="en-GB"/>
-        </w:rPr>
         <w:drawing>
-          <wp:inline distT="0" distB="0" distL="0" distR="0" wp14:anchorId="3C437067" wp14:editId="46034385">
-            <wp:extent cx="2972190" cy="8628380"/>
-            <wp:effectExtent l="0" t="0" r="0" b="7620"/>
+          <wp:inline distT="0" distB="0" distL="0" distR="0" wp14:anchorId="3C437067" wp14:editId="5F09288B">
+            <wp:extent cx="2559939" cy="7431601"/>
+            <wp:effectExtent l="0" t="0" r="5715" b="10795"/>
             <wp:docPr id="9" name="Picture 9" descr="Cell_Stages_Flow_Chart.png"/>
             <wp:cNvGraphicFramePr>
               <a:graphicFrameLocks xmlns:a="http://schemas.openxmlformats.org/drawingml/2006/main" noChangeAspect="1"/>
@@ -18439,7 +18464,7 @@
                   <pic:spPr bwMode="auto">
                     <a:xfrm>
                       <a:off x="0" y="0"/>
-                      <a:ext cx="2978620" cy="8647046"/>
+                      <a:ext cx="2562162" cy="7438055"/>
                     </a:xfrm>
                     <a:prstGeom prst="rect">
                       <a:avLst/>
@@ -18457,7 +18482,7 @@
       </w:r>
       <w:r>
         <w:rPr>
-          <w:rFonts w:eastAsia="Times New Roman"/>
+          <w:rFonts w:ascii="Times New Roman" w:eastAsia="Times New Roman" w:hAnsi="Times New Roman" w:cs="Times New Roman"/>
           <w:b/>
           <w:sz w:val="22"/>
           <w:szCs w:val="22"/>
@@ -18466,12 +18491,11 @@
       </w:r>
       <w:r>
         <w:rPr>
-          <w:rFonts w:eastAsia="Times New Roman"/>
-          <w:b/>
-          <w:sz w:val="22"/>
-          <w:szCs w:val="22"/>
-        </w:rPr>
-        <w:lastRenderedPageBreak/>
+          <w:rFonts w:ascii="Times New Roman" w:eastAsia="Times New Roman" w:hAnsi="Times New Roman" w:cs="Times New Roman"/>
+          <w:b/>
+          <w:sz w:val="22"/>
+          <w:szCs w:val="22"/>
+        </w:rPr>
         <w:br/>
       </w:r>
     </w:p>
@@ -18489,10 +18513,19 @@
         <w:rPr>
           <w:rFonts w:eastAsia="Times New Roman"/>
           <w:b/>
-          <w:sz w:val="22"/>
-          <w:szCs w:val="22"/>
-        </w:rPr>
-        <w:t>4.5.3 Agent_Solve</w:t>
+          <w:szCs w:val="22"/>
+        </w:rPr>
+        <w:t>4.4</w:t>
+      </w:r>
+      <w:bookmarkStart w:id="203" w:name="_GoBack"/>
+      <w:bookmarkEnd w:id="203"/>
+      <w:r>
+        <w:rPr>
+          <w:rFonts w:eastAsia="Times New Roman"/>
+          <w:b/>
+          <w:szCs w:val="22"/>
+        </w:rPr>
+        <w:t>.3 Agent_Solve</w:t>
       </w:r>
       <w:r>
         <w:rPr>
@@ -18631,17 +18664,15 @@
           <w:numId w:val="9"/>
         </w:numPr>
         <w:rPr>
-          <w:rFonts w:eastAsia="Times New Roman"/>
-          <w:b/>
-          <w:sz w:val="22"/>
-          <w:szCs w:val="22"/>
-        </w:rPr>
-      </w:pPr>
-      <w:r>
-        <w:rPr>
-          <w:rFonts w:eastAsia="Times New Roman"/>
-          <w:b/>
-          <w:sz w:val="22"/>
+          <w:rFonts w:ascii="Times New Roman" w:eastAsia="Times New Roman" w:hAnsi="Times New Roman" w:cs="Times New Roman"/>
+          <w:b/>
+          <w:szCs w:val="22"/>
+        </w:rPr>
+      </w:pPr>
+      <w:r>
+        <w:rPr>
+          <w:rFonts w:ascii="Times New Roman" w:eastAsia="Times New Roman" w:hAnsi="Times New Roman" w:cs="Times New Roman"/>
+          <w:b/>
           <w:szCs w:val="22"/>
         </w:rPr>
         <w:lastRenderedPageBreak/>
@@ -18653,7 +18684,7 @@
         <w:pStyle w:val="ListParagraph"/>
         <w:ind w:left="500"/>
         <w:rPr>
-          <w:rFonts w:eastAsia="Times New Roman"/>
+          <w:rFonts w:ascii="Times New Roman" w:eastAsia="Times New Roman" w:hAnsi="Times New Roman" w:cs="Times New Roman"/>
           <w:b/>
           <w:sz w:val="22"/>
           <w:szCs w:val="22"/>
@@ -18665,14 +18696,14 @@
         <w:pStyle w:val="ListParagraph"/>
         <w:ind w:left="500"/>
         <w:rPr>
-          <w:rFonts w:eastAsia="Times New Roman"/>
-          <w:sz w:val="22"/>
-          <w:szCs w:val="22"/>
-        </w:rPr>
-      </w:pPr>
-      <w:r>
-        <w:rPr>
-          <w:rFonts w:eastAsia="Times New Roman"/>
+          <w:rFonts w:ascii="Times New Roman" w:eastAsia="Times New Roman" w:hAnsi="Times New Roman" w:cs="Times New Roman"/>
+          <w:sz w:val="22"/>
+          <w:szCs w:val="22"/>
+        </w:rPr>
+      </w:pPr>
+      <w:r>
+        <w:rPr>
+          <w:rFonts w:ascii="Times New Roman" w:eastAsia="Times New Roman" w:hAnsi="Times New Roman" w:cs="Times New Roman"/>
           <w:sz w:val="22"/>
           <w:szCs w:val="22"/>
         </w:rPr>
@@ -18680,7 +18711,7 @@
       </w:r>
       <w:r>
         <w:rPr>
-          <w:rFonts w:eastAsia="Times New Roman"/>
+          <w:rFonts w:ascii="Times New Roman" w:eastAsia="Times New Roman" w:hAnsi="Times New Roman" w:cs="Times New Roman"/>
           <w:sz w:val="22"/>
           <w:szCs w:val="22"/>
         </w:rPr>
@@ -18688,7 +18719,7 @@
       </w:r>
       <w:r>
         <w:rPr>
-          <w:rFonts w:eastAsia="Times New Roman"/>
+          <w:rFonts w:ascii="Times New Roman" w:eastAsia="Times New Roman" w:hAnsi="Times New Roman" w:cs="Times New Roman"/>
           <w:sz w:val="22"/>
           <w:szCs w:val="22"/>
         </w:rPr>
@@ -18696,7 +18727,7 @@
       </w:r>
       <w:r>
         <w:rPr>
-          <w:rFonts w:eastAsia="Times New Roman"/>
+          <w:rFonts w:ascii="Times New Roman" w:eastAsia="Times New Roman" w:hAnsi="Times New Roman" w:cs="Times New Roman"/>
           <w:sz w:val="22"/>
           <w:szCs w:val="22"/>
         </w:rPr>
@@ -18704,7 +18735,7 @@
       </w:r>
       <w:r>
         <w:rPr>
-          <w:rFonts w:eastAsia="Times New Roman"/>
+          <w:rFonts w:ascii="Times New Roman" w:eastAsia="Times New Roman" w:hAnsi="Times New Roman" w:cs="Times New Roman"/>
           <w:sz w:val="22"/>
           <w:szCs w:val="22"/>
         </w:rPr>
@@ -18712,7 +18743,7 @@
       </w:r>
       <w:r>
         <w:rPr>
-          <w:rFonts w:eastAsia="Times New Roman"/>
+          <w:rFonts w:ascii="Times New Roman" w:eastAsia="Times New Roman" w:hAnsi="Times New Roman" w:cs="Times New Roman"/>
           <w:sz w:val="22"/>
           <w:szCs w:val="22"/>
         </w:rPr>
@@ -18720,7 +18751,7 @@
       </w:r>
       <w:r>
         <w:rPr>
-          <w:rFonts w:eastAsia="Times New Roman"/>
+          <w:rFonts w:ascii="Times New Roman" w:eastAsia="Times New Roman" w:hAnsi="Times New Roman" w:cs="Times New Roman"/>
           <w:sz w:val="22"/>
           <w:szCs w:val="22"/>
         </w:rPr>
@@ -18732,18 +18763,42 @@
         <w:pStyle w:val="ListParagraph"/>
         <w:ind w:left="500"/>
         <w:rPr>
-          <w:rFonts w:eastAsia="Times New Roman"/>
-          <w:sz w:val="22"/>
-          <w:szCs w:val="22"/>
-        </w:rPr>
-      </w:pPr>
-      <w:r>
-        <w:rPr>
-          <w:rFonts w:eastAsia="Times New Roman"/>
-          <w:sz w:val="22"/>
-          <w:szCs w:val="22"/>
-        </w:rPr>
-        <w:t>ABMs are generally stochastic, and CellABM is no different. The initial placement of cells onto the environment is random, so too is their starting size, etc… Due to these random variables, several simulations with the same starting parameters must be run to achieve adequate analysis of the model.</w:t>
+          <w:rFonts w:ascii="Times New Roman" w:eastAsia="Times New Roman" w:hAnsi="Times New Roman" w:cs="Times New Roman"/>
+          <w:sz w:val="22"/>
+          <w:szCs w:val="22"/>
+        </w:rPr>
+      </w:pPr>
+      <w:r>
+        <w:rPr>
+          <w:rFonts w:ascii="Times New Roman" w:eastAsia="Times New Roman" w:hAnsi="Times New Roman" w:cs="Times New Roman"/>
+          <w:sz w:val="22"/>
+          <w:szCs w:val="22"/>
+        </w:rPr>
+        <w:t xml:space="preserve">ABMs are generally stochastic, and CellABM is no different. The initial placement of cells onto the environment is random, so too is their starting size, </w:t>
+      </w:r>
+      <w:r>
+        <w:rPr>
+          <w:rFonts w:ascii="Times New Roman" w:eastAsia="Times New Roman" w:hAnsi="Times New Roman" w:cs="Times New Roman"/>
+          <w:sz w:val="22"/>
+          <w:szCs w:val="22"/>
+        </w:rPr>
+        <w:t>etc</w:t>
+      </w:r>
+      <w:r>
+        <w:rPr>
+          <w:rFonts w:ascii="Times New Roman" w:eastAsia="Times New Roman" w:hAnsi="Times New Roman" w:cs="Times New Roman"/>
+          <w:sz w:val="22"/>
+          <w:szCs w:val="22"/>
+        </w:rPr>
+        <w:t>.</w:t>
+      </w:r>
+      <w:r>
+        <w:rPr>
+          <w:rFonts w:ascii="Times New Roman" w:eastAsia="Times New Roman" w:hAnsi="Times New Roman" w:cs="Times New Roman"/>
+          <w:sz w:val="22"/>
+          <w:szCs w:val="22"/>
+        </w:rPr>
+        <w:t xml:space="preserve"> Due to these random variables, several simulations with the same starting parameters must be run to achieve adequate analysis of the model.</w:t>
       </w:r>
     </w:p>
     <w:p>
@@ -19416,7 +19471,6 @@
           <w:szCs w:val="18"/>
           <w:bdr w:val="none" w:sz="0" w:space="0" w:color="auto" w:frame="1"/>
         </w:rPr>
-        <w:lastRenderedPageBreak/>
         <w:t xml:space="preserve">  </w:t>
       </w:r>
       <w:r>
@@ -19471,6 +19525,7 @@
           <w:szCs w:val="18"/>
           <w:bdr w:val="none" w:sz="0" w:space="0" w:color="auto" w:frame="1"/>
         </w:rPr>
+        <w:lastRenderedPageBreak/>
         <w:t xml:space="preserve">    self.area = self.area * (1.5)  </w:t>
       </w:r>
     </w:p>
@@ -24836,7 +24891,7 @@
         <w:rStyle w:val="PageNumber"/>
         <w:noProof/>
       </w:rPr>
-      <w:t>9</w:t>
+      <w:t>16</w:t>
     </w:r>
     <w:r>
       <w:rPr>
@@ -27559,7 +27614,7 @@
 </file>
 
 <file path=customXml/itemProps1.xml><?xml version="1.0" encoding="utf-8"?>
-<ds:datastoreItem xmlns:ds="http://schemas.openxmlformats.org/officeDocument/2006/customXml" ds:itemID="{25BD3B10-05B4-314B-8BB0-7D22FF5876C3}">
+<ds:datastoreItem xmlns:ds="http://schemas.openxmlformats.org/officeDocument/2006/customXml" ds:itemID="{447F5D73-D928-6E49-825E-B4C89D7A7ADE}">
   <ds:schemaRefs>
     <ds:schemaRef ds:uri="http://schemas.openxmlformats.org/officeDocument/2006/bibliography"/>
   </ds:schemaRefs>

--- a/Dissertation/HCooper_Dissertation_DW.docx
+++ b/Dissertation/HCooper_Dissertation_DW.docx
@@ -1894,8 +1894,12 @@
       </w:r>
       <w:r>
         <w:tab/>
+      </w:r>
+      <w:proofErr w:type="spellStart"/>
+      <w:r>
         <w:t>i</w:t>
       </w:r>
+      <w:proofErr w:type="spellEnd"/>
     </w:p>
     <w:p/>
     <w:p>
@@ -3434,7 +3438,15 @@
         <w:ind w:left="720" w:firstLine="720"/>
       </w:pPr>
       <w:r>
-        <w:t>… Each type of starting cell has a random xyz in range ij …</w:t>
+        <w:t xml:space="preserve">… Each type of starting cell has a random xyz in range </w:t>
+      </w:r>
+      <w:proofErr w:type="spellStart"/>
+      <w:r>
+        <w:t>ij</w:t>
+      </w:r>
+      <w:proofErr w:type="spellEnd"/>
+      <w:r>
+        <w:t xml:space="preserve"> …</w:t>
       </w:r>
       <w:r>
         <w:tab/>
@@ -6161,6 +6173,7 @@
       <w:pPr>
         <w:ind w:left="720"/>
         <w:rPr>
+          <w:color w:val="FF0000"/>
           <w:sz w:val="22"/>
           <w:szCs w:val="22"/>
         </w:rPr>
@@ -6256,6 +6269,176 @@
         </w:rPr>
         <w:t>.</w:t>
       </w:r>
+      <w:r>
+        <w:rPr>
+          <w:sz w:val="22"/>
+          <w:szCs w:val="22"/>
+        </w:rPr>
+        <w:t xml:space="preserve"> </w:t>
+      </w:r>
+    </w:p>
+    <w:p>
+      <w:pPr>
+        <w:ind w:left="720"/>
+        <w:rPr>
+          <w:sz w:val="22"/>
+          <w:szCs w:val="22"/>
+        </w:rPr>
+      </w:pPr>
+      <w:r>
+        <w:rPr>
+          <w:sz w:val="22"/>
+          <w:szCs w:val="22"/>
+        </w:rPr>
+        <w:t xml:space="preserve">Studies have shown that senescent cells </w:t>
+      </w:r>
+      <w:r>
+        <w:rPr>
+          <w:sz w:val="22"/>
+          <w:szCs w:val="22"/>
+        </w:rPr>
+        <w:t xml:space="preserve">accumulate in tissues with age </w:t>
+      </w:r>
+      <w:r>
+        <w:rPr>
+          <w:sz w:val="22"/>
+          <w:szCs w:val="22"/>
+        </w:rPr>
+        <w:t>[</w:t>
+      </w:r>
+      <w:r>
+        <w:rPr>
+          <w:sz w:val="22"/>
+          <w:szCs w:val="22"/>
+        </w:rPr>
+        <w:t>http://www.pnas.org/content/pnas/92/20/9363.full.pdf, https://onlinelibrary.wiley.com/doi/10.1111/j.1474-9726.2009.00481.x</w:t>
+      </w:r>
+      <w:r>
+        <w:rPr>
+          <w:sz w:val="22"/>
+          <w:szCs w:val="22"/>
+        </w:rPr>
+        <w:t>]</w:t>
+      </w:r>
+      <w:r>
+        <w:rPr>
+          <w:sz w:val="22"/>
+          <w:szCs w:val="22"/>
+        </w:rPr>
+        <w:t xml:space="preserve">, </w:t>
+      </w:r>
+      <w:r>
+        <w:rPr>
+          <w:sz w:val="22"/>
+          <w:szCs w:val="22"/>
+        </w:rPr>
+        <w:t xml:space="preserve">and </w:t>
+      </w:r>
+      <w:r>
+        <w:rPr>
+          <w:sz w:val="22"/>
+          <w:szCs w:val="22"/>
+        </w:rPr>
+        <w:t xml:space="preserve">Cellular Senescence in Aging Primates </w:t>
+      </w:r>
+      <w:r>
+        <w:rPr>
+          <w:sz w:val="22"/>
+          <w:szCs w:val="22"/>
+        </w:rPr>
+        <w:t>[http://science.sciencemag.org.sheffield.idm.oclc.org/content/311/5765/1257.full] has shown that the number of senescent cells increases exponentially with age</w:t>
+      </w:r>
+      <w:r>
+        <w:rPr>
+          <w:sz w:val="22"/>
+          <w:szCs w:val="22"/>
+        </w:rPr>
+        <w:t>, with total cell count reaching &gt;15% senescent</w:t>
+      </w:r>
+      <w:r>
+        <w:rPr>
+          <w:sz w:val="22"/>
+          <w:szCs w:val="22"/>
+        </w:rPr>
+        <w:t xml:space="preserve"> in elderly cases</w:t>
+      </w:r>
+      <w:r>
+        <w:rPr>
+          <w:sz w:val="22"/>
+          <w:szCs w:val="22"/>
+        </w:rPr>
+        <w:t>.</w:t>
+      </w:r>
+      <w:r>
+        <w:rPr>
+          <w:sz w:val="22"/>
+          <w:szCs w:val="22"/>
+        </w:rPr>
+        <w:t xml:space="preserve"> The </w:t>
+      </w:r>
+      <w:r>
+        <w:rPr>
+          <w:sz w:val="22"/>
+          <w:szCs w:val="22"/>
+        </w:rPr>
+        <w:t>limitations</w:t>
+      </w:r>
+      <w:r>
+        <w:rPr>
+          <w:sz w:val="22"/>
+          <w:szCs w:val="22"/>
+        </w:rPr>
+        <w:t xml:space="preserve"> of this paper </w:t>
+      </w:r>
+      <w:r>
+        <w:rPr>
+          <w:sz w:val="22"/>
+          <w:szCs w:val="22"/>
+        </w:rPr>
+        <w:t>include:</w:t>
+      </w:r>
+      <w:r>
+        <w:rPr>
+          <w:sz w:val="22"/>
+          <w:szCs w:val="22"/>
+        </w:rPr>
+        <w:t xml:space="preserve"> that the resul</w:t>
+      </w:r>
+      <w:r>
+        <w:rPr>
+          <w:sz w:val="22"/>
+          <w:szCs w:val="22"/>
+        </w:rPr>
+        <w:t>ts are from baboons, not humans and so the lifespan is only from 5-30, and</w:t>
+      </w:r>
+      <w:r>
+        <w:rPr>
+          <w:sz w:val="22"/>
+          <w:szCs w:val="22"/>
+        </w:rPr>
+        <w:t xml:space="preserve"> the cells were taken from the </w:t>
+      </w:r>
+      <w:r>
+        <w:rPr>
+          <w:sz w:val="22"/>
+          <w:szCs w:val="22"/>
+        </w:rPr>
+        <w:t xml:space="preserve">medial aspect of the arm rather than the endothelium layer. However, this paper is useful in the fact that baboon’s telomeres, like humans shorten with proliferation, and the </w:t>
+      </w:r>
+      <w:r>
+        <w:rPr>
+          <w:sz w:val="22"/>
+          <w:szCs w:val="22"/>
+        </w:rPr>
+        <w:t>baboon’s</w:t>
+      </w:r>
+      <w:r>
+        <w:rPr>
+          <w:sz w:val="22"/>
+          <w:szCs w:val="22"/>
+        </w:rPr>
+        <w:t xml:space="preserve"> cells also undergo senescence. </w:t>
+      </w:r>
     </w:p>
     <w:p>
       <w:pPr>
@@ -6296,13 +6479,22 @@
         </w:rPr>
         <w:t xml:space="preserve">the senescent ECs have several characteristics which differ them from normal ECs. </w:t>
       </w:r>
+      <w:proofErr w:type="gramStart"/>
       <w:ins w:id="38" w:author="Harry Cooper" w:date="2017-11-29T15:32:00Z">
         <w:r>
           <w:rPr>
             <w:sz w:val="22"/>
             <w:szCs w:val="22"/>
           </w:rPr>
-          <w:t xml:space="preserve">First of all, they are unable to undergo mitosis </w:t>
+          <w:t>First of all</w:t>
+        </w:r>
+        <w:proofErr w:type="gramEnd"/>
+        <w:r>
+          <w:rPr>
+            <w:sz w:val="22"/>
+            <w:szCs w:val="22"/>
+          </w:rPr>
+          <w:t xml:space="preserve">, they are unable to undergo mitosis </w:t>
         </w:r>
       </w:ins>
       <w:r>
@@ -6856,6 +7048,7 @@
           <w:sz w:val="22"/>
           <w:szCs w:val="22"/>
         </w:rPr>
+        <w:lastRenderedPageBreak/>
         <w:t>Not all ECs within our blood vessel have</w:t>
       </w:r>
       <w:r>
@@ -7285,7 +7478,6 @@
           <w:sz w:val="22"/>
           <w:szCs w:val="22"/>
         </w:rPr>
-        <w:lastRenderedPageBreak/>
         <w:t>I will therefore be looking at branches and bends within my model as they are the areas where there is the highest level of turbulence</w:t>
       </w:r>
       <w:r>
@@ -7737,7 +7929,25 @@
           <w:color w:val="FF0000"/>
           <w:sz w:val="22"/>
         </w:rPr>
-        <w:t xml:space="preserve"> This equations do not model each cell and instead would focus on modelling the cell density over time. </w:t>
+        <w:t xml:space="preserve"> </w:t>
+      </w:r>
+      <w:proofErr w:type="gramStart"/>
+      <w:r>
+        <w:rPr>
+          <w:rFonts w:ascii="Times New Roman" w:hAnsi="Times New Roman" w:cs="Times New Roman"/>
+          <w:color w:val="FF0000"/>
+          <w:sz w:val="22"/>
+        </w:rPr>
+        <w:t>This equations</w:t>
+      </w:r>
+      <w:proofErr w:type="gramEnd"/>
+      <w:r>
+        <w:rPr>
+          <w:rFonts w:ascii="Times New Roman" w:hAnsi="Times New Roman" w:cs="Times New Roman"/>
+          <w:color w:val="FF0000"/>
+          <w:sz w:val="22"/>
+        </w:rPr>
+        <w:t xml:space="preserve"> do not model each cell and instead would focus on modelling the cell density over time. </w:t>
       </w:r>
     </w:p>
     <w:p>
@@ -8116,7 +8326,24 @@
           <w:sz w:val="22"/>
           <w:szCs w:val="22"/>
         </w:rPr>
-        <w:t xml:space="preserve">The implementation of the cell cycle is similar to </w:t>
+        <w:lastRenderedPageBreak/>
+        <w:t xml:space="preserve">The implementation of the cell cycle is </w:t>
+      </w:r>
+      <w:proofErr w:type="gramStart"/>
+      <w:r>
+        <w:rPr>
+          <w:sz w:val="22"/>
+          <w:szCs w:val="22"/>
+        </w:rPr>
+        <w:t>similar to</w:t>
+      </w:r>
+      <w:proofErr w:type="gramEnd"/>
+      <w:r>
+        <w:rPr>
+          <w:sz w:val="22"/>
+          <w:szCs w:val="22"/>
+        </w:rPr>
+        <w:t xml:space="preserve"> </w:t>
       </w:r>
       <w:r>
         <w:rPr>
@@ -8345,15 +8572,7 @@
           <w:sz w:val="22"/>
           <w:szCs w:val="22"/>
         </w:rPr>
-        <w:t xml:space="preserve"> Its programs are written in SPARK-PL which is </w:t>
-      </w:r>
-      <w:r>
-        <w:rPr>
-          <w:sz w:val="22"/>
-          <w:szCs w:val="22"/>
-        </w:rPr>
-        <w:lastRenderedPageBreak/>
-        <w:t>translated into Java source code</w:t>
+        <w:t xml:space="preserve"> Its programs are written in SPARK-PL which is translated into Java source code</w:t>
       </w:r>
       <w:r>
         <w:rPr>
@@ -8553,7 +8772,23 @@
           <w:sz w:val="22"/>
           <w:szCs w:val="22"/>
         </w:rPr>
-        <w:t xml:space="preserve"> However at large cell numbers is rather slow and has no capabilities of interacting with the agents during the simulation.</w:t>
+        <w:t xml:space="preserve"> However at large cell numbers </w:t>
+      </w:r>
+      <w:proofErr w:type="gramStart"/>
+      <w:r>
+        <w:rPr>
+          <w:sz w:val="22"/>
+          <w:szCs w:val="22"/>
+        </w:rPr>
+        <w:t>is</w:t>
+      </w:r>
+      <w:proofErr w:type="gramEnd"/>
+      <w:r>
+        <w:rPr>
+          <w:sz w:val="22"/>
+          <w:szCs w:val="22"/>
+        </w:rPr>
+        <w:t xml:space="preserve"> rather slow and has no capabilities of interacting with the agents during the simulation.</w:t>
       </w:r>
     </w:p>
     <w:p>
@@ -10472,6 +10707,7 @@
           <w:rPr>
             <w:szCs w:val="22"/>
           </w:rPr>
+          <w:lastRenderedPageBreak/>
           <w:delText xml:space="preserve">This program is useful as it automatically outputs a graph showing the growth of each cell type over time, shown below. This can be used in my application to determine the rate of time required for the wound to heal with different starting parameters.  </w:delText>
         </w:r>
         <w:commentRangeEnd w:id="148"/>
@@ -11163,16 +11399,7 @@
           <w:sz w:val="22"/>
           <w:szCs w:val="22"/>
         </w:rPr>
-        <w:t xml:space="preserve"> Once the cells have formed the confluence, the bond to each other and the endothelial </w:t>
-      </w:r>
-      <w:r>
-        <w:rPr>
-          <w:color w:val="ED7D31" w:themeColor="accent2"/>
-          <w:sz w:val="22"/>
-          <w:szCs w:val="22"/>
-        </w:rPr>
-        <w:lastRenderedPageBreak/>
-        <w:t xml:space="preserve">surface, preventing further migration. </w:t>
+        <w:t xml:space="preserve"> Once the cells have formed the confluence, the bond to each other and the endothelial surface, preventing further migration. </w:t>
       </w:r>
       <w:r>
         <w:rPr>
@@ -11452,7 +11679,21 @@
         <w:rPr>
           <w:sz w:val="22"/>
         </w:rPr>
-        <w:t>representation and so approximations may be too significant to produce reliable results. Cellular automata wasn’t chosen as it would incorrectly model the endothelial cells on the environment, not allowing them to migrate into the wound and therefore not answering the research question.</w:t>
+        <w:t xml:space="preserve">representation and so approximations may be too significant to produce reliable results. Cellular automata </w:t>
+      </w:r>
+      <w:proofErr w:type="gramStart"/>
+      <w:r>
+        <w:rPr>
+          <w:sz w:val="22"/>
+        </w:rPr>
+        <w:t>wasn’t</w:t>
+      </w:r>
+      <w:proofErr w:type="gramEnd"/>
+      <w:r>
+        <w:rPr>
+          <w:sz w:val="22"/>
+        </w:rPr>
+        <w:t xml:space="preserve"> chosen as it would incorrectly model the endothelial cells on the environment, not allowing them to migrate into the wound and therefore not answering the research question.</w:t>
       </w:r>
     </w:p>
     <w:p/>
@@ -11635,6 +11876,7 @@
         <w:rPr>
           <w:szCs w:val="22"/>
         </w:rPr>
+        <w:lastRenderedPageBreak/>
         <w:t>3.2.1</w:t>
       </w:r>
       <w:r>
@@ -11914,7 +12156,6 @@
                 <w:sz w:val="22"/>
                 <w:szCs w:val="22"/>
               </w:rPr>
-              <w:lastRenderedPageBreak/>
               <w:t>Tells the user how long it took for wound healing to occur</w:t>
             </w:r>
           </w:p>
@@ -13368,6 +13609,7 @@
                 <w:szCs w:val="22"/>
               </w:rPr>
             </w:pPr>
+            <w:proofErr w:type="gramStart"/>
             <w:r>
               <w:rPr>
                 <w:rFonts w:ascii="Times New Roman" w:hAnsi="Times New Roman" w:cs="Times New Roman"/>
@@ -13376,6 +13618,7 @@
               </w:rPr>
               <w:t>Time period</w:t>
             </w:r>
+            <w:proofErr w:type="gramEnd"/>
           </w:p>
         </w:tc>
         <w:tc>
@@ -14001,7 +14244,6 @@
                 <w:sz w:val="22"/>
                 <w:szCs w:val="22"/>
               </w:rPr>
-              <w:lastRenderedPageBreak/>
               <w:t>No mitosis</w:t>
             </w:r>
           </w:p>
@@ -14052,7 +14294,6 @@
                 <w:sz w:val="22"/>
                 <w:szCs w:val="22"/>
               </w:rPr>
-              <w:lastRenderedPageBreak/>
               <w:t>Collision Correction</w:t>
             </w:r>
           </w:p>
@@ -15008,7 +15249,6 @@
                 <w:b/>
                 <w:sz w:val="28"/>
               </w:rPr>
-              <w:lastRenderedPageBreak/>
               <w:t>Impact</w:t>
             </w:r>
           </w:p>
@@ -16525,6 +16765,7 @@
               <w:rPr>
                 <w:sz w:val="22"/>
               </w:rPr>
+              <w:lastRenderedPageBreak/>
               <w:t>System too slow for use under standard conditions</w:t>
             </w:r>
           </w:p>
@@ -16800,7 +17041,6 @@
           <w:sz w:val="22"/>
           <w:szCs w:val="22"/>
         </w:rPr>
-        <w:lastRenderedPageBreak/>
         <w:t>Tests will mainly focus on what occurs after the wound has been created. For this to occ</w:t>
       </w:r>
       <w:r>
@@ -17249,7 +17489,23 @@
           <w:sz w:val="22"/>
           <w:szCs w:val="22"/>
         </w:rPr>
-        <w:t>, then discuss the class diagram and flow charts of how information will flow through the system, finally discussing what simulations will be best to answer the research question.</w:t>
+        <w:t xml:space="preserve">, then discuss the class diagram and flow charts of how information will flow through the system, finally discussing what simulations will be </w:t>
+      </w:r>
+      <w:r>
+        <w:rPr>
+          <w:rFonts w:ascii="Times New Roman" w:eastAsia="Times New Roman" w:hAnsi="Times New Roman" w:cs="Times New Roman"/>
+          <w:sz w:val="22"/>
+          <w:szCs w:val="22"/>
+        </w:rPr>
+        <w:t>run</w:t>
+      </w:r>
+      <w:r>
+        <w:rPr>
+          <w:rFonts w:ascii="Times New Roman" w:eastAsia="Times New Roman" w:hAnsi="Times New Roman" w:cs="Times New Roman"/>
+          <w:sz w:val="22"/>
+          <w:szCs w:val="22"/>
+        </w:rPr>
+        <w:t xml:space="preserve"> to answer the research question.</w:t>
       </w:r>
     </w:p>
     <w:p>
@@ -17280,7 +17536,6 @@
         <w:rPr>
           <w:rFonts w:ascii="Times New Roman" w:eastAsia="Times New Roman" w:hAnsi="Times New Roman" w:cs="Times New Roman"/>
           <w:b/>
-          <w:color w:val="ED7D31" w:themeColor="accent2"/>
           <w:szCs w:val="22"/>
         </w:rPr>
         <w:t>An overview of Python and its Class System</w:t>
@@ -17289,7 +17544,6 @@
         <w:rPr>
           <w:rFonts w:ascii="Times New Roman" w:eastAsia="Times New Roman" w:hAnsi="Times New Roman" w:cs="Times New Roman"/>
           <w:b/>
-          <w:color w:val="ED7D31" w:themeColor="accent2"/>
           <w:sz w:val="22"/>
           <w:szCs w:val="22"/>
         </w:rPr>
@@ -17298,7 +17552,73 @@
       <w:r>
         <w:rPr>
           <w:rFonts w:ascii="Times New Roman" w:eastAsia="Times New Roman" w:hAnsi="Times New Roman" w:cs="Times New Roman"/>
-          <w:color w:val="ED7D31" w:themeColor="accent2"/>
+          <w:b/>
+          <w:sz w:val="22"/>
+          <w:szCs w:val="22"/>
+        </w:rPr>
+        <w:br/>
+      </w:r>
+      <w:r>
+        <w:rPr>
+          <w:rFonts w:ascii="Times New Roman" w:eastAsia="Times New Roman" w:hAnsi="Times New Roman" w:cs="Times New Roman"/>
+          <w:sz w:val="22"/>
+          <w:szCs w:val="22"/>
+        </w:rPr>
+        <w:t>Since the implement</w:t>
+      </w:r>
+      <w:r>
+        <w:rPr>
+          <w:rFonts w:ascii="Times New Roman" w:eastAsia="Times New Roman" w:hAnsi="Times New Roman" w:cs="Times New Roman"/>
+          <w:sz w:val="22"/>
+          <w:szCs w:val="22"/>
+        </w:rPr>
+        <w:t>ation will be driven using Cell</w:t>
+      </w:r>
+      <w:r>
+        <w:rPr>
+          <w:rFonts w:ascii="Times New Roman" w:eastAsia="Times New Roman" w:hAnsi="Times New Roman" w:cs="Times New Roman"/>
+          <w:sz w:val="22"/>
+          <w:szCs w:val="22"/>
+        </w:rPr>
+        <w:t xml:space="preserve">ABM, Python is the language of choice for this project. Python is </w:t>
+      </w:r>
+      <w:proofErr w:type="gramStart"/>
+      <w:r>
+        <w:rPr>
+          <w:rFonts w:ascii="Times New Roman" w:eastAsia="Times New Roman" w:hAnsi="Times New Roman" w:cs="Times New Roman"/>
+          <w:sz w:val="22"/>
+          <w:szCs w:val="22"/>
+        </w:rPr>
+        <w:t>similar to</w:t>
+      </w:r>
+      <w:proofErr w:type="gramEnd"/>
+      <w:r>
+        <w:rPr>
+          <w:rFonts w:ascii="Times New Roman" w:eastAsia="Times New Roman" w:hAnsi="Times New Roman" w:cs="Times New Roman"/>
+          <w:sz w:val="22"/>
+          <w:szCs w:val="22"/>
+        </w:rPr>
+        <w:t xml:space="preserve"> other widely used languages such as Java and </w:t>
+      </w:r>
+      <w:r>
+        <w:rPr>
+          <w:rFonts w:ascii="Times New Roman" w:eastAsia="Times New Roman" w:hAnsi="Times New Roman" w:cs="Times New Roman"/>
+          <w:sz w:val="22"/>
+          <w:szCs w:val="22"/>
+        </w:rPr>
+        <w:t>JavaScript</w:t>
+      </w:r>
+      <w:r>
+        <w:rPr>
+          <w:rFonts w:ascii="Times New Roman" w:eastAsia="Times New Roman" w:hAnsi="Times New Roman" w:cs="Times New Roman"/>
+          <w:sz w:val="22"/>
+          <w:szCs w:val="22"/>
+        </w:rPr>
+        <w:t xml:space="preserve"> </w:t>
+      </w:r>
+      <w:r>
+        <w:rPr>
+          <w:rFonts w:ascii="Times New Roman" w:eastAsia="Times New Roman" w:hAnsi="Times New Roman" w:cs="Times New Roman"/>
           <w:sz w:val="22"/>
           <w:szCs w:val="22"/>
         </w:rPr>
@@ -17307,142 +17627,258 @@
       <w:r>
         <w:rPr>
           <w:rFonts w:ascii="Times New Roman" w:eastAsia="Times New Roman" w:hAnsi="Times New Roman" w:cs="Times New Roman"/>
-          <w:b/>
-          <w:color w:val="ED7D31" w:themeColor="accent2"/>
+          <w:sz w:val="22"/>
+          <w:szCs w:val="22"/>
+        </w:rPr>
+        <w:t xml:space="preserve"> in that it is an </w:t>
+      </w:r>
+      <w:r>
+        <w:rPr>
+          <w:rFonts w:ascii="Times New Roman" w:eastAsia="Times New Roman" w:hAnsi="Times New Roman" w:cs="Times New Roman"/>
+          <w:sz w:val="22"/>
+          <w:szCs w:val="22"/>
+        </w:rPr>
+        <w:t xml:space="preserve">interpreted and </w:t>
+      </w:r>
+      <w:r>
+        <w:rPr>
+          <w:rFonts w:ascii="Times New Roman" w:eastAsia="Times New Roman" w:hAnsi="Times New Roman" w:cs="Times New Roman"/>
+          <w:sz w:val="22"/>
+          <w:szCs w:val="22"/>
+        </w:rPr>
+        <w:t xml:space="preserve">an </w:t>
+      </w:r>
+      <w:r>
+        <w:rPr>
+          <w:rFonts w:ascii="Times New Roman" w:eastAsia="Times New Roman" w:hAnsi="Times New Roman" w:cs="Times New Roman"/>
+          <w:sz w:val="22"/>
+          <w:szCs w:val="22"/>
+        </w:rPr>
+        <w:t>Object Orienta</w:t>
+      </w:r>
+      <w:r>
+        <w:rPr>
+          <w:rFonts w:ascii="Times New Roman" w:eastAsia="Times New Roman" w:hAnsi="Times New Roman" w:cs="Times New Roman"/>
+          <w:sz w:val="22"/>
+          <w:szCs w:val="22"/>
+        </w:rPr>
+        <w:t xml:space="preserve">ted Programming </w:t>
+      </w:r>
+      <w:r>
+        <w:rPr>
+          <w:rFonts w:ascii="Times New Roman" w:eastAsia="Times New Roman" w:hAnsi="Times New Roman" w:cs="Times New Roman"/>
+          <w:sz w:val="22"/>
+          <w:szCs w:val="22"/>
+        </w:rPr>
+        <w:t>(OOP)</w:t>
+      </w:r>
+      <w:r>
+        <w:rPr>
+          <w:rFonts w:ascii="Times New Roman" w:eastAsia="Times New Roman" w:hAnsi="Times New Roman" w:cs="Times New Roman"/>
+          <w:sz w:val="22"/>
+          <w:szCs w:val="22"/>
+        </w:rPr>
+        <w:t xml:space="preserve"> </w:t>
+      </w:r>
+      <w:r>
+        <w:rPr>
+          <w:rFonts w:ascii="Times New Roman" w:eastAsia="Times New Roman" w:hAnsi="Times New Roman" w:cs="Times New Roman"/>
+          <w:sz w:val="22"/>
+          <w:szCs w:val="22"/>
+        </w:rPr>
+        <w:t>l</w:t>
+      </w:r>
+      <w:r>
+        <w:rPr>
+          <w:rFonts w:ascii="Times New Roman" w:eastAsia="Times New Roman" w:hAnsi="Times New Roman" w:cs="Times New Roman"/>
+          <w:sz w:val="22"/>
+          <w:szCs w:val="22"/>
+        </w:rPr>
+        <w:t xml:space="preserve">anguage. </w:t>
+      </w:r>
+      <w:r>
+        <w:rPr>
+          <w:rFonts w:ascii="Times New Roman" w:eastAsia="Times New Roman" w:hAnsi="Times New Roman" w:cs="Times New Roman"/>
+          <w:sz w:val="22"/>
+          <w:szCs w:val="22"/>
+        </w:rPr>
+        <w:t>However, Python</w:t>
+      </w:r>
+      <w:r>
+        <w:rPr>
+          <w:rFonts w:ascii="Times New Roman" w:eastAsia="Times New Roman" w:hAnsi="Times New Roman" w:cs="Times New Roman"/>
+          <w:sz w:val="22"/>
+          <w:szCs w:val="22"/>
+        </w:rPr>
+        <w:t xml:space="preserve"> has some significant differences that lead it to be </w:t>
+      </w:r>
+      <w:r>
+        <w:rPr>
+          <w:rFonts w:ascii="Times New Roman" w:eastAsia="Times New Roman" w:hAnsi="Times New Roman" w:cs="Times New Roman"/>
+          <w:sz w:val="22"/>
+          <w:szCs w:val="22"/>
+        </w:rPr>
+        <w:t>syntactically easier to read than Java and</w:t>
+      </w:r>
+      <w:r>
+        <w:rPr>
+          <w:rFonts w:ascii="Times New Roman" w:eastAsia="Times New Roman" w:hAnsi="Times New Roman" w:cs="Times New Roman"/>
+          <w:sz w:val="22"/>
+          <w:szCs w:val="22"/>
+        </w:rPr>
+        <w:t xml:space="preserve"> it</w:t>
+      </w:r>
+      <w:r>
+        <w:rPr>
+          <w:rFonts w:ascii="Times New Roman" w:eastAsia="Times New Roman" w:hAnsi="Times New Roman" w:cs="Times New Roman"/>
+          <w:sz w:val="22"/>
+          <w:szCs w:val="22"/>
+        </w:rPr>
+        <w:t xml:space="preserve"> </w:t>
+      </w:r>
+      <w:r>
+        <w:rPr>
+          <w:rFonts w:ascii="Times New Roman" w:eastAsia="Times New Roman" w:hAnsi="Times New Roman" w:cs="Times New Roman"/>
+          <w:sz w:val="22"/>
+          <w:szCs w:val="22"/>
+        </w:rPr>
+        <w:t xml:space="preserve">has </w:t>
+      </w:r>
+      <w:r>
+        <w:rPr>
+          <w:rFonts w:ascii="Times New Roman" w:eastAsia="Times New Roman" w:hAnsi="Times New Roman" w:cs="Times New Roman"/>
+          <w:sz w:val="22"/>
+          <w:szCs w:val="22"/>
+        </w:rPr>
+        <w:t xml:space="preserve">better code reuse than JavaScript. A Python program is generally 3-5 times smaller than the same program written in Java, </w:t>
+      </w:r>
+      <w:r>
+        <w:rPr>
+          <w:rFonts w:ascii="Times New Roman" w:eastAsia="Times New Roman" w:hAnsi="Times New Roman" w:cs="Times New Roman"/>
+          <w:sz w:val="22"/>
+          <w:szCs w:val="22"/>
+        </w:rPr>
+        <w:t xml:space="preserve">thus </w:t>
+      </w:r>
+      <w:r>
+        <w:rPr>
+          <w:rFonts w:ascii="Times New Roman" w:eastAsia="Times New Roman" w:hAnsi="Times New Roman" w:cs="Times New Roman"/>
+          <w:sz w:val="22"/>
+          <w:szCs w:val="22"/>
+        </w:rPr>
+        <w:t xml:space="preserve">decreasing development time and reducing the chance of bugs. </w:t>
+      </w:r>
+      <w:r>
+        <w:rPr>
+          <w:rFonts w:ascii="Times New Roman" w:eastAsia="Times New Roman" w:hAnsi="Times New Roman" w:cs="Times New Roman"/>
           <w:sz w:val="22"/>
           <w:szCs w:val="22"/>
         </w:rPr>
         <w:br/>
+        <w:t xml:space="preserve">In Python, data is encapsulated inside objects. These objects can change their own data or </w:t>
       </w:r>
       <w:r>
         <w:rPr>
           <w:rFonts w:ascii="Times New Roman" w:eastAsia="Times New Roman" w:hAnsi="Times New Roman" w:cs="Times New Roman"/>
-          <w:color w:val="ED7D31" w:themeColor="accent2"/>
-          <w:sz w:val="22"/>
-          <w:szCs w:val="22"/>
-        </w:rPr>
-        <w:t xml:space="preserve">Since the implementation will be driven using Cell_ABM, Python is the language of choice for this project. Python is very similar to other widely used languages such as Java and </w:t>
+          <w:sz w:val="22"/>
+          <w:szCs w:val="22"/>
+        </w:rPr>
+        <w:t>interact</w:t>
       </w:r>
       <w:r>
         <w:rPr>
           <w:rFonts w:ascii="Times New Roman" w:eastAsia="Times New Roman" w:hAnsi="Times New Roman" w:cs="Times New Roman"/>
-          <w:color w:val="ED7D31" w:themeColor="accent2"/>
-          <w:sz w:val="22"/>
-          <w:szCs w:val="22"/>
-        </w:rPr>
-        <w:t>JavaScript</w:t>
+          <w:sz w:val="22"/>
+          <w:szCs w:val="22"/>
+        </w:rPr>
+        <w:t xml:space="preserve"> with </w:t>
       </w:r>
       <w:r>
         <w:rPr>
           <w:rFonts w:ascii="Times New Roman" w:eastAsia="Times New Roman" w:hAnsi="Times New Roman" w:cs="Times New Roman"/>
-          <w:color w:val="ED7D31" w:themeColor="accent2"/>
-          <w:sz w:val="22"/>
-          <w:szCs w:val="22"/>
-        </w:rPr>
-        <w:t xml:space="preserve"> in that it is an </w:t>
+          <w:sz w:val="22"/>
+          <w:szCs w:val="22"/>
+        </w:rPr>
+        <w:t>other</w:t>
       </w:r>
       <w:r>
         <w:rPr>
           <w:rFonts w:ascii="Times New Roman" w:eastAsia="Times New Roman" w:hAnsi="Times New Roman" w:cs="Times New Roman"/>
-          <w:color w:val="ED7D31" w:themeColor="accent2"/>
-          <w:sz w:val="22"/>
-          <w:szCs w:val="22"/>
-        </w:rPr>
-        <w:t xml:space="preserve">interpreted and </w:t>
+          <w:sz w:val="22"/>
+          <w:szCs w:val="22"/>
+        </w:rPr>
+        <w:t xml:space="preserve"> object</w:t>
       </w:r>
       <w:r>
         <w:rPr>
           <w:rFonts w:ascii="Times New Roman" w:eastAsia="Times New Roman" w:hAnsi="Times New Roman" w:cs="Times New Roman"/>
-          <w:color w:val="ED7D31" w:themeColor="accent2"/>
-          <w:sz w:val="22"/>
-          <w:szCs w:val="22"/>
-        </w:rPr>
-        <w:t xml:space="preserve">Object Orientated Programming Language (OOP). </w:t>
+          <w:sz w:val="22"/>
+          <w:szCs w:val="22"/>
+        </w:rPr>
+        <w:t>s</w:t>
       </w:r>
       <w:r>
         <w:rPr>
           <w:rFonts w:ascii="Times New Roman" w:eastAsia="Times New Roman" w:hAnsi="Times New Roman" w:cs="Times New Roman"/>
-          <w:color w:val="ED7D31" w:themeColor="accent2"/>
-          <w:sz w:val="22"/>
-          <w:szCs w:val="22"/>
-        </w:rPr>
-        <w:t xml:space="preserve">However, it has some significant differences that lead it to be </w:t>
+          <w:sz w:val="22"/>
+          <w:szCs w:val="22"/>
+        </w:rPr>
+        <w:t>. This method of object</w:t>
       </w:r>
       <w:r>
         <w:rPr>
           <w:rFonts w:ascii="Times New Roman" w:eastAsia="Times New Roman" w:hAnsi="Times New Roman" w:cs="Times New Roman"/>
-          <w:color w:val="ED7D31" w:themeColor="accent2"/>
-          <w:sz w:val="22"/>
-          <w:szCs w:val="22"/>
-        </w:rPr>
-        <w:t xml:space="preserve">syntactically easier to read than Java and </w:t>
+          <w:sz w:val="22"/>
+          <w:szCs w:val="22"/>
+        </w:rPr>
+        <w:t xml:space="preserve"> orientation</w:t>
       </w:r>
       <w:r>
         <w:rPr>
           <w:rFonts w:ascii="Times New Roman" w:eastAsia="Times New Roman" w:hAnsi="Times New Roman" w:cs="Times New Roman"/>
-          <w:color w:val="ED7D31" w:themeColor="accent2"/>
-          <w:sz w:val="22"/>
-          <w:szCs w:val="22"/>
-        </w:rPr>
-        <w:t xml:space="preserve">better code reuse than JavaScript. A Python program is generally 3-5 times smaller than the same program written in Java, decreasing development time and reducing the chance of bugs. </w:t>
-      </w:r>
-      <w:r>
-        <w:rPr>
-          <w:rFonts w:ascii="Times New Roman" w:eastAsia="Times New Roman" w:hAnsi="Times New Roman" w:cs="Times New Roman"/>
-          <w:color w:val="ED7D31" w:themeColor="accent2"/>
-          <w:sz w:val="22"/>
-          <w:szCs w:val="22"/>
-        </w:rPr>
-        <w:br/>
-      </w:r>
-      <w:r>
-        <w:rPr>
-          <w:rFonts w:ascii="Times New Roman" w:eastAsia="Times New Roman" w:hAnsi="Times New Roman" w:cs="Times New Roman"/>
-          <w:color w:val="ED7D31" w:themeColor="accent2"/>
-          <w:sz w:val="22"/>
-          <w:szCs w:val="22"/>
-        </w:rPr>
-        <w:br/>
-        <w:t xml:space="preserve">- In Python, data is encapsulated inside objects. These objects can change their own data or </w:t>
-      </w:r>
-      <w:r>
-        <w:rPr>
-          <w:rFonts w:ascii="Times New Roman" w:eastAsia="Times New Roman" w:hAnsi="Times New Roman" w:cs="Times New Roman"/>
-          <w:color w:val="ED7D31" w:themeColor="accent2"/>
-          <w:sz w:val="22"/>
-          <w:szCs w:val="22"/>
-        </w:rPr>
-        <w:lastRenderedPageBreak/>
-        <w:t>interacting with another object. This method of object can be used to represent the different types of cells required in the program.</w:t>
-      </w:r>
-    </w:p>
-    <w:p>
-      <w:pPr>
-        <w:pStyle w:val="ListParagraph"/>
-        <w:numPr>
-          <w:ilvl w:val="0"/>
-          <w:numId w:val="3"/>
-        </w:numPr>
-        <w:rPr>
-          <w:rFonts w:ascii="Times New Roman" w:eastAsia="Times New Roman" w:hAnsi="Times New Roman" w:cs="Times New Roman"/>
-          <w:b/>
-          <w:sz w:val="22"/>
-          <w:szCs w:val="22"/>
-        </w:rPr>
-      </w:pPr>
-      <w:r>
-        <w:rPr>
-          <w:rFonts w:ascii="Times New Roman" w:eastAsia="Times New Roman" w:hAnsi="Times New Roman" w:cs="Times New Roman"/>
-          <w:color w:val="ED7D31" w:themeColor="accent2"/>
-          <w:sz w:val="22"/>
-          <w:szCs w:val="22"/>
-        </w:rPr>
-        <w:t xml:space="preserve">Python also uses inheritance. This means that instead of writing the same function for several classes, there can be one parent class with the function and other classes can inherited the function from them, reducing repeated code. </w:t>
-      </w:r>
-      <w:r>
-        <w:rPr>
-          <w:rFonts w:ascii="Times New Roman" w:eastAsia="Times New Roman" w:hAnsi="Times New Roman" w:cs="Times New Roman"/>
-          <w:color w:val="ED7D31" w:themeColor="accent2"/>
+          <w:sz w:val="22"/>
+          <w:szCs w:val="22"/>
+        </w:rPr>
+        <w:t xml:space="preserve"> can be used to represent the different types of cells required in the program.</w:t>
+      </w:r>
+    </w:p>
+    <w:p>
+      <w:pPr>
+        <w:ind w:left="500"/>
+        <w:rPr>
+          <w:rFonts w:eastAsia="Times New Roman"/>
+          <w:b/>
+          <w:sz w:val="22"/>
+          <w:szCs w:val="22"/>
+        </w:rPr>
+      </w:pPr>
+      <w:r>
+        <w:rPr>
+          <w:rFonts w:eastAsia="Times New Roman"/>
+          <w:sz w:val="22"/>
+          <w:szCs w:val="22"/>
+        </w:rPr>
+        <w:t>Python also uses inheritance. This means that instead of writing the same function for several classes, there can be one parent class with the function and other classes can inherited</w:t>
+      </w:r>
+      <w:r>
+        <w:rPr>
+          <w:rFonts w:eastAsia="Times New Roman"/>
+          <w:sz w:val="22"/>
+          <w:szCs w:val="22"/>
+        </w:rPr>
+        <w:t xml:space="preserve"> that</w:t>
+      </w:r>
+      <w:r>
+        <w:rPr>
+          <w:rFonts w:eastAsia="Times New Roman"/>
+          <w:sz w:val="22"/>
+          <w:szCs w:val="22"/>
+        </w:rPr>
+        <w:t xml:space="preserve"> function from them, reducing repeated code. </w:t>
+      </w:r>
+      <w:r>
+        <w:rPr>
+          <w:rFonts w:eastAsia="Times New Roman"/>
           <w:sz w:val="22"/>
           <w:szCs w:val="22"/>
         </w:rPr>
@@ -17450,8 +17886,7 @@
       </w:r>
       <w:r>
         <w:rPr>
-          <w:rFonts w:ascii="Times New Roman" w:eastAsia="Times New Roman" w:hAnsi="Times New Roman" w:cs="Times New Roman"/>
-          <w:color w:val="ED7D31" w:themeColor="accent2"/>
+          <w:rFonts w:eastAsia="Times New Roman"/>
           <w:sz w:val="22"/>
           <w:szCs w:val="22"/>
         </w:rPr>
@@ -17459,8 +17894,7 @@
       </w:r>
       <w:r>
         <w:rPr>
-          <w:rFonts w:ascii="Times New Roman" w:eastAsia="Times New Roman" w:hAnsi="Times New Roman" w:cs="Times New Roman"/>
-          <w:color w:val="ED7D31" w:themeColor="accent2"/>
+          <w:rFonts w:eastAsia="Times New Roman"/>
           <w:sz w:val="22"/>
           <w:szCs w:val="22"/>
         </w:rPr>
@@ -17468,7 +17902,7 @@
       </w:r>
       <w:r>
         <w:rPr>
-          <w:rFonts w:ascii="Times New Roman" w:eastAsia="Times New Roman" w:hAnsi="Times New Roman" w:cs="Times New Roman"/>
+          <w:rFonts w:eastAsia="Times New Roman"/>
           <w:color w:val="ED7D31" w:themeColor="accent2"/>
           <w:sz w:val="22"/>
           <w:szCs w:val="22"/>
@@ -17575,6 +18009,118 @@
       <w:r>
         <w:rPr>
           <w:rFonts w:ascii="Times New Roman" w:eastAsia="Times New Roman" w:hAnsi="Times New Roman" w:cs="Times New Roman"/>
+          <w:sz w:val="22"/>
+          <w:szCs w:val="22"/>
+        </w:rPr>
+        <w:t xml:space="preserve"> An important feature to note is the general_cell class acting as a parent class for the three cell types. </w:t>
+      </w:r>
+    </w:p>
+    <w:p>
+      <w:pPr>
+        <w:rPr>
+          <w:rFonts w:eastAsia="Times New Roman"/>
+          <w:b/>
+          <w:sz w:val="22"/>
+          <w:szCs w:val="22"/>
+        </w:rPr>
+      </w:pPr>
+    </w:p>
+    <w:p>
+      <w:pPr>
+        <w:rPr>
+          <w:rFonts w:eastAsia="Times New Roman"/>
+          <w:b/>
+          <w:sz w:val="22"/>
+          <w:szCs w:val="22"/>
+        </w:rPr>
+      </w:pPr>
+    </w:p>
+    <w:p>
+      <w:pPr>
+        <w:ind w:left="500"/>
+        <w:jc w:val="center"/>
+        <w:rPr>
+          <w:rFonts w:eastAsia="Times New Roman"/>
+          <w:b/>
+          <w:sz w:val="22"/>
+          <w:szCs w:val="22"/>
+        </w:rPr>
+      </w:pPr>
+      <w:r>
+        <w:rPr>
+          <w:rFonts w:eastAsia="Times New Roman"/>
+          <w:noProof/>
+          <w:sz w:val="22"/>
+          <w:szCs w:val="22"/>
+        </w:rPr>
+        <w:drawing>
+          <wp:inline distT="0" distB="0" distL="0" distR="0" wp14:anchorId="76C58DB0" wp14:editId="7392B439">
+            <wp:extent cx="5718175" cy="2816225"/>
+            <wp:effectExtent l="0" t="0" r="0" b="3175"/>
+            <wp:docPr id="15" name="Picture 15" descr="classDiagram3.png"/>
+            <wp:cNvGraphicFramePr>
+              <a:graphicFrameLocks xmlns:a="http://schemas.openxmlformats.org/drawingml/2006/main" noChangeAspect="1"/>
+            </wp:cNvGraphicFramePr>
+            <a:graphic xmlns:a="http://schemas.openxmlformats.org/drawingml/2006/main">
+              <a:graphicData uri="http://schemas.openxmlformats.org/drawingml/2006/picture">
+                <pic:pic xmlns:pic="http://schemas.openxmlformats.org/drawingml/2006/picture">
+                  <pic:nvPicPr>
+                    <pic:cNvPr id="0" name="Picture 4" descr="classDiagram3.png"/>
+                    <pic:cNvPicPr>
+                      <a:picLocks noChangeAspect="1" noChangeArrowheads="1"/>
+                    </pic:cNvPicPr>
+                  </pic:nvPicPr>
+                  <pic:blipFill>
+                    <a:blip r:embed="rId16">
+                      <a:extLst>
+                        <a:ext uri="{28A0092B-C50C-407E-A947-70E740481C1C}">
+                          <a14:useLocalDpi xmlns:a14="http://schemas.microsoft.com/office/drawing/2010/main" val="0"/>
+                        </a:ext>
+                      </a:extLst>
+                    </a:blip>
+                    <a:srcRect/>
+                    <a:stretch>
+                      <a:fillRect/>
+                    </a:stretch>
+                  </pic:blipFill>
+                  <pic:spPr bwMode="auto">
+                    <a:xfrm>
+                      <a:off x="0" y="0"/>
+                      <a:ext cx="5718175" cy="2816225"/>
+                    </a:xfrm>
+                    <a:prstGeom prst="rect">
+                      <a:avLst/>
+                    </a:prstGeom>
+                    <a:noFill/>
+                    <a:ln>
+                      <a:noFill/>
+                    </a:ln>
+                  </pic:spPr>
+                </pic:pic>
+              </a:graphicData>
+            </a:graphic>
+          </wp:inline>
+        </w:drawing>
+      </w:r>
+      <w:r>
+        <w:rPr>
+          <w:rFonts w:eastAsia="Times New Roman"/>
+          <w:sz w:val="22"/>
+          <w:szCs w:val="22"/>
+        </w:rPr>
+        <w:t>Figure 4.1</w:t>
+      </w:r>
+      <w:r>
+        <w:rPr>
+          <w:rFonts w:eastAsia="Times New Roman"/>
+          <w:sz w:val="22"/>
+          <w:szCs w:val="22"/>
+        </w:rPr>
+        <w:t>: Class diagram of CellABM</w:t>
+      </w:r>
+      <w:r>
+        <w:rPr>
+          <w:rFonts w:eastAsia="Times New Roman"/>
           <w:b/>
           <w:sz w:val="22"/>
           <w:szCs w:val="22"/>
@@ -17764,7 +18310,24 @@
           <w:sz w:val="22"/>
           <w:szCs w:val="22"/>
         </w:rPr>
-        <w:t xml:space="preserve">The environment will be modelled as a discrete space where agents cannot leave, to preserve computational runtime, and will provide the space for the agents to interact with each other. Cell positions can be mapped into this 2D space using a 2D array of equal size to the user’s definition and giving each cell an [x,y] coordinate. </w:t>
+        <w:lastRenderedPageBreak/>
+        <w:t>The environment will be modelled as a discrete space where agents cannot leave, to preserve computational runtime, and will provide the space for the agents to interact with each other. Cell positions can be mapped into this 2D space using a 2D array of equal size to the user’s definition and giving each cell an [</w:t>
+      </w:r>
+      <w:r>
+        <w:rPr>
+          <w:rFonts w:ascii="Times New Roman" w:eastAsia="Times New Roman" w:hAnsi="Times New Roman" w:cs="Times New Roman"/>
+          <w:sz w:val="22"/>
+          <w:szCs w:val="22"/>
+        </w:rPr>
+        <w:t>x, y</w:t>
+      </w:r>
+      <w:r>
+        <w:rPr>
+          <w:rFonts w:ascii="Times New Roman" w:eastAsia="Times New Roman" w:hAnsi="Times New Roman" w:cs="Times New Roman"/>
+          <w:sz w:val="22"/>
+          <w:szCs w:val="22"/>
+        </w:rPr>
+        <w:t xml:space="preserve">] coordinate. </w:t>
       </w:r>
       <w:r>
         <w:rPr>
@@ -17793,7 +18356,39 @@
           <w:sz w:val="22"/>
           <w:szCs w:val="22"/>
         </w:rPr>
-        <w:t>Although in reality endothelial cells live in a 3D space, they tend not to over-lap one another, thus creating a 2D plane. For this reason it is believed that little information is lost by modelling in 2D.</w:t>
+        <w:t xml:space="preserve">Although in </w:t>
+      </w:r>
+      <w:r>
+        <w:rPr>
+          <w:rFonts w:ascii="Times New Roman" w:eastAsia="Times New Roman" w:hAnsi="Times New Roman" w:cs="Times New Roman"/>
+          <w:sz w:val="22"/>
+          <w:szCs w:val="22"/>
+        </w:rPr>
+        <w:t>biology</w:t>
+      </w:r>
+      <w:r>
+        <w:rPr>
+          <w:rFonts w:ascii="Times New Roman" w:eastAsia="Times New Roman" w:hAnsi="Times New Roman" w:cs="Times New Roman"/>
+          <w:sz w:val="22"/>
+          <w:szCs w:val="22"/>
+        </w:rPr>
+        <w:t xml:space="preserve"> endothelial cells live in a 3D space, they tend not to over-lap one another, thus creating a 2D plane. For this </w:t>
+      </w:r>
+      <w:r>
+        <w:rPr>
+          <w:rFonts w:ascii="Times New Roman" w:eastAsia="Times New Roman" w:hAnsi="Times New Roman" w:cs="Times New Roman"/>
+          <w:sz w:val="22"/>
+          <w:szCs w:val="22"/>
+        </w:rPr>
+        <w:t>reason,</w:t>
+      </w:r>
+      <w:r>
+        <w:rPr>
+          <w:rFonts w:ascii="Times New Roman" w:eastAsia="Times New Roman" w:hAnsi="Times New Roman" w:cs="Times New Roman"/>
+          <w:sz w:val="22"/>
+          <w:szCs w:val="22"/>
+        </w:rPr>
+        <w:t xml:space="preserve"> it is believed that little information is lost by modelling in 2D.</w:t>
       </w:r>
       <w:r>
         <w:rPr>
@@ -18002,7 +18597,6 @@
           <w:szCs w:val="22"/>
           <w:lang w:eastAsia="en-GB"/>
         </w:rPr>
-        <w:lastRenderedPageBreak/>
         <w:drawing>
           <wp:inline distT="0" distB="0" distL="0" distR="0" wp14:anchorId="47E939AB" wp14:editId="6DA47054">
             <wp:extent cx="1910207" cy="3799214"/>
@@ -18021,7 +18615,7 @@
                     </pic:cNvPicPr>
                   </pic:nvPicPr>
                   <pic:blipFill>
-                    <a:blip r:embed="rId16">
+                    <a:blip r:embed="rId17">
                       <a:extLst>
                         <a:ext uri="{28A0092B-C50C-407E-A947-70E740481C1C}">
                           <a14:useLocalDpi xmlns:a14="http://schemas.microsoft.com/office/drawing/2010/main" val="0"/>
@@ -18070,7 +18664,15 @@
           <w:sz w:val="22"/>
           <w:szCs w:val="22"/>
         </w:rPr>
-        <w:t>Figure 4.5.1: Cellular differentiation</w:t>
+        <w:t>Figure 4.2</w:t>
+      </w:r>
+      <w:r>
+        <w:rPr>
+          <w:rFonts w:ascii="Times New Roman" w:eastAsia="Times New Roman" w:hAnsi="Times New Roman" w:cs="Times New Roman"/>
+          <w:sz w:val="22"/>
+          <w:szCs w:val="22"/>
+        </w:rPr>
+        <w:t>: Cellular differentiation</w:t>
       </w:r>
     </w:p>
     <w:p>
@@ -18157,7 +18759,71 @@
           <w:sz w:val="22"/>
           <w:szCs w:val="22"/>
         </w:rPr>
-        <w:t>main class will run. It starts off by taking the parameters from the user, initialising the environment with these parameters and ensuring the initial agents aren’t overlapping. When this is set up, it moves into an iterative process of solving the agents (allowing to perform their programmed behaviour), ensuring they aren’t overlapping and then checking the number of quiescent cells in the environment. If the number of quiescent cells is larger than the threshold, the environment simulates the wound and the loop continues. At the end of each iteration, a graph is plotted showing the location of each agent on the environment.</w:t>
+        <w:t xml:space="preserve">main class will run. It </w:t>
+      </w:r>
+      <w:r>
+        <w:rPr>
+          <w:rFonts w:ascii="Times New Roman" w:eastAsia="Times New Roman" w:hAnsi="Times New Roman" w:cs="Times New Roman"/>
+          <w:sz w:val="22"/>
+          <w:szCs w:val="22"/>
+        </w:rPr>
+        <w:t>will start</w:t>
+      </w:r>
+      <w:r>
+        <w:rPr>
+          <w:rFonts w:ascii="Times New Roman" w:eastAsia="Times New Roman" w:hAnsi="Times New Roman" w:cs="Times New Roman"/>
+          <w:sz w:val="22"/>
+          <w:szCs w:val="22"/>
+        </w:rPr>
+        <w:t xml:space="preserve"> by taking the parameters from the user, initialising the environment with these parameters and ensuring the initial agents aren’t overl</w:t>
+      </w:r>
+      <w:r>
+        <w:rPr>
+          <w:rFonts w:ascii="Times New Roman" w:eastAsia="Times New Roman" w:hAnsi="Times New Roman" w:cs="Times New Roman"/>
+          <w:sz w:val="22"/>
+          <w:szCs w:val="22"/>
+        </w:rPr>
+        <w:t>apping. When this is set up, the program will move</w:t>
+      </w:r>
+      <w:r>
+        <w:rPr>
+          <w:rFonts w:ascii="Times New Roman" w:eastAsia="Times New Roman" w:hAnsi="Times New Roman" w:cs="Times New Roman"/>
+          <w:sz w:val="22"/>
+          <w:szCs w:val="22"/>
+        </w:rPr>
+        <w:t xml:space="preserve"> into an iterative process of solving the agents (allowing to perform their programmed </w:t>
+      </w:r>
+      <w:r>
+        <w:rPr>
+          <w:rFonts w:ascii="Times New Roman" w:eastAsia="Times New Roman" w:hAnsi="Times New Roman" w:cs="Times New Roman"/>
+          <w:sz w:val="22"/>
+          <w:szCs w:val="22"/>
+        </w:rPr>
+        <w:t>rules</w:t>
+      </w:r>
+      <w:r>
+        <w:rPr>
+          <w:rFonts w:ascii="Times New Roman" w:eastAsia="Times New Roman" w:hAnsi="Times New Roman" w:cs="Times New Roman"/>
+          <w:sz w:val="22"/>
+          <w:szCs w:val="22"/>
+        </w:rPr>
+        <w:t>), ensuring they aren’t overlapping and then checking the number of quiescent cells in the environment. If the number of quiescent cells is larger than the threshold, the environment simulates the wound and the loop continues. At the e</w:t>
+      </w:r>
+      <w:r>
+        <w:rPr>
+          <w:rFonts w:ascii="Times New Roman" w:eastAsia="Times New Roman" w:hAnsi="Times New Roman" w:cs="Times New Roman"/>
+          <w:sz w:val="22"/>
+          <w:szCs w:val="22"/>
+        </w:rPr>
+        <w:t>nd of each iteration, a graph will be</w:t>
+      </w:r>
+      <w:r>
+        <w:rPr>
+          <w:rFonts w:ascii="Times New Roman" w:eastAsia="Times New Roman" w:hAnsi="Times New Roman" w:cs="Times New Roman"/>
+          <w:sz w:val="22"/>
+          <w:szCs w:val="22"/>
+        </w:rPr>
+        <w:t xml:space="preserve"> plotted showing the location of each agent on the environment.</w:t>
       </w:r>
     </w:p>
     <w:p>
@@ -18175,12 +18841,54 @@
           <w:sz w:val="22"/>
           <w:szCs w:val="22"/>
         </w:rPr>
-        <w:t>When the number of quiescent cells passes the threshold for a second time, the simulation is stopped as a confluence has re-formed, this also produces a growth curve of the agents over the iterations.</w:t>
+        <w:lastRenderedPageBreak/>
+        <w:t xml:space="preserve">When the number of quiescent cells passes the threshold for a second time, the simulation is stopped as a confluence </w:t>
+      </w:r>
+      <w:r>
+        <w:rPr>
+          <w:rFonts w:ascii="Times New Roman" w:eastAsia="Times New Roman" w:hAnsi="Times New Roman" w:cs="Times New Roman"/>
+          <w:sz w:val="22"/>
+          <w:szCs w:val="22"/>
+        </w:rPr>
+        <w:t>will have</w:t>
+      </w:r>
+      <w:r>
+        <w:rPr>
+          <w:rFonts w:ascii="Times New Roman" w:eastAsia="Times New Roman" w:hAnsi="Times New Roman" w:cs="Times New Roman"/>
+          <w:sz w:val="22"/>
+          <w:szCs w:val="22"/>
+        </w:rPr>
+        <w:t xml:space="preserve"> re-formed, this</w:t>
+      </w:r>
+      <w:r>
+        <w:rPr>
+          <w:rFonts w:ascii="Times New Roman" w:eastAsia="Times New Roman" w:hAnsi="Times New Roman" w:cs="Times New Roman"/>
+          <w:sz w:val="22"/>
+          <w:szCs w:val="22"/>
+        </w:rPr>
+        <w:t xml:space="preserve"> will</w:t>
+      </w:r>
+      <w:r>
+        <w:rPr>
+          <w:rFonts w:ascii="Times New Roman" w:eastAsia="Times New Roman" w:hAnsi="Times New Roman" w:cs="Times New Roman"/>
+          <w:sz w:val="22"/>
+          <w:szCs w:val="22"/>
+        </w:rPr>
+        <w:t xml:space="preserve"> also produce</w:t>
+      </w:r>
+      <w:r>
+        <w:rPr>
+          <w:rFonts w:ascii="Times New Roman" w:eastAsia="Times New Roman" w:hAnsi="Times New Roman" w:cs="Times New Roman"/>
+          <w:sz w:val="22"/>
+          <w:szCs w:val="22"/>
+        </w:rPr>
+        <w:t xml:space="preserve"> a growth curve of the agents over the iterations.</w:t>
       </w:r>
     </w:p>
     <w:p>
       <w:pPr>
         <w:pStyle w:val="ListParagraph"/>
+        <w:jc w:val="right"/>
         <w:rPr>
           <w:rFonts w:ascii="Times New Roman" w:eastAsia="Times New Roman" w:hAnsi="Times New Roman" w:cs="Times New Roman"/>
           <w:b/>
@@ -18188,16 +18896,6 @@
           <w:szCs w:val="22"/>
         </w:rPr>
       </w:pPr>
-      <w:r>
-        <w:rPr>
-          <w:rFonts w:ascii="Times New Roman" w:eastAsia="Times New Roman" w:hAnsi="Times New Roman" w:cs="Times New Roman"/>
-          <w:b/>
-          <w:sz w:val="22"/>
-          <w:szCs w:val="22"/>
-        </w:rPr>
-        <w:lastRenderedPageBreak/>
-        <w:br/>
-      </w:r>
       <w:r>
         <w:rPr>
           <w:rFonts w:ascii="Times New Roman" w:hAnsi="Times New Roman" w:cs="Times New Roman"/>
@@ -18206,9 +18904,9 @@
         </w:rPr>
         <w:lastRenderedPageBreak/>
         <w:drawing>
-          <wp:inline distT="0" distB="0" distL="0" distR="0" wp14:anchorId="37FFAFBD" wp14:editId="73C312D2">
-            <wp:extent cx="3584575" cy="8851265"/>
-            <wp:effectExtent l="0" t="0" r="0" b="0"/>
+          <wp:inline distT="0" distB="0" distL="0" distR="0" wp14:anchorId="28DCDF0F" wp14:editId="62D6F9D7">
+            <wp:extent cx="3584575" cy="8575040"/>
+            <wp:effectExtent l="0" t="0" r="0" b="10160"/>
             <wp:docPr id="12" name="Picture 12" descr="Cell_ABM_Flow_Chart.png"/>
             <wp:cNvGraphicFramePr>
               <a:graphicFrameLocks xmlns:a="http://schemas.openxmlformats.org/drawingml/2006/main" noChangeAspect="1"/>
@@ -18218,232 +18916,6 @@
                 <pic:pic xmlns:pic="http://schemas.openxmlformats.org/drawingml/2006/picture">
                   <pic:nvPicPr>
                     <pic:cNvPr id="0" name="Picture 1" descr="Cell_ABM_Flow_Chart.png"/>
-                    <pic:cNvPicPr>
-                      <a:picLocks noChangeAspect="1" noChangeArrowheads="1"/>
-                    </pic:cNvPicPr>
-                  </pic:nvPicPr>
-                  <pic:blipFill>
-                    <a:blip r:embed="rId17">
-                      <a:extLst>
-                        <a:ext uri="{28A0092B-C50C-407E-A947-70E740481C1C}">
-                          <a14:useLocalDpi xmlns:a14="http://schemas.microsoft.com/office/drawing/2010/main" val="0"/>
-                        </a:ext>
-                      </a:extLst>
-                    </a:blip>
-                    <a:srcRect/>
-                    <a:stretch>
-                      <a:fillRect/>
-                    </a:stretch>
-                  </pic:blipFill>
-                  <pic:spPr bwMode="auto">
-                    <a:xfrm>
-                      <a:off x="0" y="0"/>
-                      <a:ext cx="3584575" cy="8851265"/>
-                    </a:xfrm>
-                    <a:prstGeom prst="rect">
-                      <a:avLst/>
-                    </a:prstGeom>
-                    <a:noFill/>
-                    <a:ln>
-                      <a:noFill/>
-                    </a:ln>
-                  </pic:spPr>
-                </pic:pic>
-              </a:graphicData>
-            </a:graphic>
-          </wp:inline>
-        </w:drawing>
-      </w:r>
-    </w:p>
-    <w:p>
-      <w:pPr>
-        <w:pStyle w:val="ListParagraph"/>
-        <w:rPr>
-          <w:rFonts w:ascii="Times New Roman" w:eastAsia="Times New Roman" w:hAnsi="Times New Roman" w:cs="Times New Roman"/>
-          <w:b/>
-          <w:sz w:val="22"/>
-          <w:szCs w:val="22"/>
-        </w:rPr>
-      </w:pPr>
-    </w:p>
-    <w:p>
-      <w:pPr>
-        <w:pStyle w:val="ListParagraph"/>
-        <w:rPr>
-          <w:rFonts w:ascii="Times New Roman" w:eastAsia="Times New Roman" w:hAnsi="Times New Roman" w:cs="Times New Roman"/>
-          <w:b/>
-          <w:sz w:val="22"/>
-          <w:szCs w:val="22"/>
-        </w:rPr>
-      </w:pPr>
-    </w:p>
-    <w:p>
-      <w:pPr>
-        <w:pStyle w:val="ListParagraph"/>
-        <w:rPr>
-          <w:rFonts w:ascii="Times New Roman" w:eastAsia="Times New Roman" w:hAnsi="Times New Roman" w:cs="Times New Roman"/>
-          <w:b/>
-          <w:sz w:val="22"/>
-          <w:szCs w:val="22"/>
-        </w:rPr>
-      </w:pPr>
-    </w:p>
-    <w:p>
-      <w:pPr>
-        <w:pStyle w:val="ListParagraph"/>
-        <w:numPr>
-          <w:ilvl w:val="2"/>
-          <w:numId w:val="9"/>
-        </w:numPr>
-        <w:rPr>
-          <w:rFonts w:ascii="Times New Roman" w:eastAsia="Times New Roman" w:hAnsi="Times New Roman" w:cs="Times New Roman"/>
-          <w:b/>
-          <w:szCs w:val="22"/>
-        </w:rPr>
-      </w:pPr>
-      <w:r>
-        <w:rPr>
-          <w:rFonts w:ascii="Times New Roman" w:eastAsia="Times New Roman" w:hAnsi="Times New Roman" w:cs="Times New Roman"/>
-          <w:b/>
-          <w:szCs w:val="22"/>
-        </w:rPr>
-        <w:t xml:space="preserve">Cell </w:t>
-      </w:r>
-      <w:r>
-        <w:rPr>
-          <w:rFonts w:ascii="Times New Roman" w:eastAsia="Times New Roman" w:hAnsi="Times New Roman" w:cs="Times New Roman"/>
-          <w:b/>
-          <w:szCs w:val="22"/>
-        </w:rPr>
-        <w:t>Differentiation</w:t>
-      </w:r>
-    </w:p>
-    <w:p>
-      <w:pPr>
-        <w:pStyle w:val="ListParagraph"/>
-        <w:rPr>
-          <w:rFonts w:ascii="Times New Roman" w:eastAsia="Times New Roman" w:hAnsi="Times New Roman" w:cs="Times New Roman"/>
-          <w:b/>
-          <w:sz w:val="22"/>
-          <w:szCs w:val="22"/>
-        </w:rPr>
-      </w:pPr>
-    </w:p>
-    <w:p>
-      <w:pPr>
-        <w:pStyle w:val="ListParagraph"/>
-        <w:rPr>
-          <w:rFonts w:ascii="Times New Roman" w:eastAsia="Times New Roman" w:hAnsi="Times New Roman" w:cs="Times New Roman"/>
-          <w:sz w:val="22"/>
-          <w:szCs w:val="22"/>
-        </w:rPr>
-      </w:pPr>
-      <w:r>
-        <w:rPr>
-          <w:rFonts w:ascii="Times New Roman" w:eastAsia="Times New Roman" w:hAnsi="Times New Roman" w:cs="Times New Roman"/>
-          <w:sz w:val="22"/>
-          <w:szCs w:val="22"/>
-        </w:rPr>
-        <w:t xml:space="preserve">A more thorough plan of cell evolution is given below in figure 4.6.2.1. This shows the logic behind each of the cell stages, and how the cells </w:t>
-      </w:r>
-      <w:r>
-        <w:rPr>
-          <w:rFonts w:ascii="Times New Roman" w:eastAsia="Times New Roman" w:hAnsi="Times New Roman" w:cs="Times New Roman"/>
-          <w:sz w:val="22"/>
-          <w:szCs w:val="22"/>
-        </w:rPr>
-        <w:t>differentiate</w:t>
-      </w:r>
-      <w:r>
-        <w:rPr>
-          <w:rFonts w:ascii="Times New Roman" w:eastAsia="Times New Roman" w:hAnsi="Times New Roman" w:cs="Times New Roman"/>
-          <w:sz w:val="22"/>
-          <w:szCs w:val="22"/>
-        </w:rPr>
-        <w:t xml:space="preserve"> with the simulation</w:t>
-      </w:r>
-      <w:r>
-        <w:rPr>
-          <w:rFonts w:ascii="Times New Roman" w:eastAsia="Times New Roman" w:hAnsi="Times New Roman" w:cs="Times New Roman"/>
-          <w:sz w:val="22"/>
-          <w:szCs w:val="22"/>
-        </w:rPr>
-        <w:t xml:space="preserve">. </w:t>
-      </w:r>
-    </w:p>
-    <w:p>
-      <w:pPr>
-        <w:pStyle w:val="ListParagraph"/>
-        <w:rPr>
-          <w:rFonts w:ascii="Times New Roman" w:eastAsia="Times New Roman" w:hAnsi="Times New Roman" w:cs="Times New Roman"/>
-          <w:sz w:val="22"/>
-          <w:szCs w:val="22"/>
-        </w:rPr>
-      </w:pPr>
-      <w:r>
-        <w:rPr>
-          <w:rFonts w:ascii="Times New Roman" w:eastAsia="Times New Roman" w:hAnsi="Times New Roman" w:cs="Times New Roman"/>
-          <w:sz w:val="22"/>
-          <w:szCs w:val="22"/>
-        </w:rPr>
-        <w:t>The Proliferative cells have both a turnover value and stage value (not shown here). The turnover is the Hayflick Limit mentioned in the Literature review, and once reached, the proliferative cell differentiates to a senescent cell. Cell stage however, is an integer between 1 and 4 and is used to track what stage in the cell cycle the cell is at, and to decide whether the proliferative cell should undergo mitosis that iteration.</w:t>
-      </w:r>
-    </w:p>
-    <w:p>
-      <w:pPr>
-        <w:pStyle w:val="ListParagraph"/>
-        <w:rPr>
-          <w:rFonts w:ascii="Times New Roman" w:eastAsia="Times New Roman" w:hAnsi="Times New Roman" w:cs="Times New Roman"/>
-          <w:sz w:val="22"/>
-          <w:szCs w:val="22"/>
-        </w:rPr>
-      </w:pPr>
-      <w:r>
-        <w:rPr>
-          <w:rFonts w:ascii="Times New Roman" w:eastAsia="Times New Roman" w:hAnsi="Times New Roman" w:cs="Times New Roman"/>
-          <w:sz w:val="22"/>
-          <w:szCs w:val="22"/>
-        </w:rPr>
-        <w:t>T</w:t>
-      </w:r>
-      <w:r>
-        <w:rPr>
-          <w:rFonts w:ascii="Times New Roman" w:eastAsia="Times New Roman" w:hAnsi="Times New Roman" w:cs="Times New Roman"/>
-          <w:sz w:val="22"/>
-          <w:szCs w:val="22"/>
-        </w:rPr>
-        <w:t>he quiescent and senescent cells only have a stage value associated with them. As these cells do not undergo mitosis, there is no need to track what stage of the cell cycle these cells are in and is therefore used as the Hayflick representation.</w:t>
-      </w:r>
-    </w:p>
-    <w:p>
-      <w:pPr>
-        <w:pStyle w:val="ListParagraph"/>
-        <w:jc w:val="center"/>
-        <w:rPr>
-          <w:rFonts w:ascii="Times New Roman" w:eastAsia="Times New Roman" w:hAnsi="Times New Roman" w:cs="Times New Roman"/>
-          <w:sz w:val="22"/>
-          <w:szCs w:val="22"/>
-        </w:rPr>
-      </w:pPr>
-      <w:r>
-        <w:rPr>
-          <w:noProof/>
-          <w:lang w:eastAsia="en-GB"/>
-        </w:rPr>
-        <w:lastRenderedPageBreak/>
-        <w:drawing>
-          <wp:inline distT="0" distB="0" distL="0" distR="0" wp14:anchorId="3C437067" wp14:editId="5F09288B">
-            <wp:extent cx="2559939" cy="7431601"/>
-            <wp:effectExtent l="0" t="0" r="5715" b="10795"/>
-            <wp:docPr id="9" name="Picture 9" descr="Cell_Stages_Flow_Chart.png"/>
-            <wp:cNvGraphicFramePr>
-              <a:graphicFrameLocks xmlns:a="http://schemas.openxmlformats.org/drawingml/2006/main" noChangeAspect="1"/>
-            </wp:cNvGraphicFramePr>
-            <a:graphic xmlns:a="http://schemas.openxmlformats.org/drawingml/2006/main">
-              <a:graphicData uri="http://schemas.openxmlformats.org/drawingml/2006/picture">
-                <pic:pic xmlns:pic="http://schemas.openxmlformats.org/drawingml/2006/picture">
-                  <pic:nvPicPr>
-                    <pic:cNvPr id="0" name="Picture 2" descr="Cell_Stages_Flow_Chart.png"/>
                     <pic:cNvPicPr>
                       <a:picLocks noChangeAspect="1" noChangeArrowheads="1"/>
                     </pic:cNvPicPr>
@@ -18464,7 +18936,7 @@
                   <pic:spPr bwMode="auto">
                     <a:xfrm>
                       <a:off x="0" y="0"/>
-                      <a:ext cx="2562162" cy="7438055"/>
+                      <a:ext cx="3584575" cy="8575040"/>
                     </a:xfrm>
                     <a:prstGeom prst="rect">
                       <a:avLst/>
@@ -18480,90 +18952,231 @@
           </wp:inline>
         </w:drawing>
       </w:r>
-      <w:r>
+    </w:p>
+    <w:p>
+      <w:pPr>
+        <w:pStyle w:val="ListParagraph"/>
+        <w:jc w:val="center"/>
         <w:rPr>
           <w:rFonts w:ascii="Times New Roman" w:eastAsia="Times New Roman" w:hAnsi="Times New Roman" w:cs="Times New Roman"/>
-          <w:b/>
-          <w:sz w:val="22"/>
-          <w:szCs w:val="22"/>
-        </w:rPr>
+          <w:sz w:val="22"/>
+          <w:szCs w:val="22"/>
+        </w:rPr>
+      </w:pPr>
+      <w:r>
+        <w:rPr>
+          <w:rFonts w:ascii="Times New Roman" w:eastAsia="Times New Roman" w:hAnsi="Times New Roman" w:cs="Times New Roman"/>
+          <w:sz w:val="22"/>
+          <w:szCs w:val="22"/>
+        </w:rPr>
+        <w:t>Figure 4.3: CellABM class overview</w:t>
+      </w:r>
+    </w:p>
+    <w:p>
+      <w:pPr>
+        <w:pStyle w:val="ListParagraph"/>
+        <w:rPr>
+          <w:rFonts w:ascii="Times New Roman" w:eastAsia="Times New Roman" w:hAnsi="Times New Roman" w:cs="Times New Roman"/>
+          <w:b/>
+          <w:sz w:val="22"/>
+          <w:szCs w:val="22"/>
+        </w:rPr>
+      </w:pPr>
+      <w:r>
+        <w:rPr>
+          <w:rFonts w:ascii="Times New Roman" w:eastAsia="Times New Roman" w:hAnsi="Times New Roman" w:cs="Times New Roman"/>
+          <w:b/>
+          <w:sz w:val="22"/>
+          <w:szCs w:val="22"/>
+        </w:rPr>
+        <w:lastRenderedPageBreak/>
         <w:br/>
       </w:r>
-      <w:r>
+    </w:p>
+    <w:p>
+      <w:pPr>
+        <w:pStyle w:val="ListParagraph"/>
         <w:rPr>
           <w:rFonts w:ascii="Times New Roman" w:eastAsia="Times New Roman" w:hAnsi="Times New Roman" w:cs="Times New Roman"/>
           <w:b/>
           <w:sz w:val="22"/>
           <w:szCs w:val="22"/>
         </w:rPr>
-        <w:br/>
-      </w:r>
-    </w:p>
-    <w:p>
-      <w:pPr>
-        <w:ind w:left="500"/>
-        <w:rPr>
-          <w:rFonts w:eastAsia="Times New Roman"/>
-          <w:color w:val="FF0000"/>
-          <w:sz w:val="22"/>
-          <w:szCs w:val="22"/>
-        </w:rPr>
-      </w:pPr>
-      <w:r>
-        <w:rPr>
-          <w:rFonts w:eastAsia="Times New Roman"/>
-          <w:b/>
-          <w:szCs w:val="22"/>
-        </w:rPr>
-        <w:t>4.4</w:t>
-      </w:r>
-      <w:bookmarkStart w:id="203" w:name="_GoBack"/>
-      <w:bookmarkEnd w:id="203"/>
-      <w:r>
-        <w:rPr>
-          <w:rFonts w:eastAsia="Times New Roman"/>
-          <w:b/>
-          <w:szCs w:val="22"/>
-        </w:rPr>
-        <w:t>.3 Agent_Solve</w:t>
-      </w:r>
-      <w:r>
-        <w:rPr>
-          <w:rFonts w:eastAsia="Times New Roman"/>
-          <w:b/>
-          <w:sz w:val="22"/>
-          <w:szCs w:val="22"/>
-        </w:rPr>
-        <w:br/>
-      </w:r>
-      <w:r>
-        <w:rPr>
-          <w:rFonts w:eastAsia="Times New Roman"/>
-          <w:b/>
-          <w:sz w:val="22"/>
-          <w:szCs w:val="22"/>
-        </w:rPr>
-        <w:br/>
-      </w:r>
-      <w:r>
-        <w:rPr>
-          <w:rFonts w:eastAsia="Times New Roman"/>
-          <w:sz w:val="22"/>
-          <w:szCs w:val="22"/>
-        </w:rPr>
-        <w:t>This flow chart is missing logic about contact inhibition and confluence detection. This will be implemented in the final program flow chart.</w:t>
-      </w:r>
-      <w:r>
-        <w:rPr>
-          <w:rFonts w:eastAsia="Times New Roman"/>
-          <w:sz w:val="22"/>
-          <w:szCs w:val="22"/>
-        </w:rPr>
-        <w:t xml:space="preserve"> This flow chart is very similar to how Marziha left Agent_Solve. </w:t>
-      </w:r>
-      <w:r>
-        <w:rPr>
-          <w:rFonts w:eastAsia="Times New Roman"/>
+      </w:pPr>
+    </w:p>
+    <w:p>
+      <w:pPr>
+        <w:pStyle w:val="ListParagraph"/>
+        <w:rPr>
+          <w:rFonts w:ascii="Times New Roman" w:eastAsia="Times New Roman" w:hAnsi="Times New Roman" w:cs="Times New Roman"/>
+          <w:b/>
+          <w:sz w:val="22"/>
+          <w:szCs w:val="22"/>
+        </w:rPr>
+      </w:pPr>
+    </w:p>
+    <w:p>
+      <w:pPr>
+        <w:pStyle w:val="ListParagraph"/>
+        <w:rPr>
+          <w:rFonts w:ascii="Times New Roman" w:eastAsia="Times New Roman" w:hAnsi="Times New Roman" w:cs="Times New Roman"/>
+          <w:b/>
+          <w:sz w:val="22"/>
+          <w:szCs w:val="22"/>
+        </w:rPr>
+      </w:pPr>
+    </w:p>
+    <w:p>
+      <w:pPr>
+        <w:pStyle w:val="ListParagraph"/>
+        <w:numPr>
+          <w:ilvl w:val="2"/>
+          <w:numId w:val="9"/>
+        </w:numPr>
+        <w:rPr>
+          <w:rFonts w:ascii="Times New Roman" w:eastAsia="Times New Roman" w:hAnsi="Times New Roman" w:cs="Times New Roman"/>
+          <w:b/>
+          <w:szCs w:val="22"/>
+        </w:rPr>
+      </w:pPr>
+      <w:r>
+        <w:rPr>
+          <w:rFonts w:ascii="Times New Roman" w:eastAsia="Times New Roman" w:hAnsi="Times New Roman" w:cs="Times New Roman"/>
+          <w:b/>
+          <w:szCs w:val="22"/>
+        </w:rPr>
+        <w:t xml:space="preserve">Cell </w:t>
+      </w:r>
+      <w:r>
+        <w:rPr>
+          <w:rFonts w:ascii="Times New Roman" w:eastAsia="Times New Roman" w:hAnsi="Times New Roman" w:cs="Times New Roman"/>
+          <w:b/>
+          <w:szCs w:val="22"/>
+        </w:rPr>
+        <w:t>Differentiation</w:t>
+      </w:r>
+    </w:p>
+    <w:p>
+      <w:pPr>
+        <w:pStyle w:val="ListParagraph"/>
+        <w:rPr>
+          <w:rFonts w:ascii="Times New Roman" w:eastAsia="Times New Roman" w:hAnsi="Times New Roman" w:cs="Times New Roman"/>
+          <w:b/>
+          <w:sz w:val="22"/>
+          <w:szCs w:val="22"/>
+        </w:rPr>
+      </w:pPr>
+    </w:p>
+    <w:p>
+      <w:pPr>
+        <w:pStyle w:val="ListParagraph"/>
+        <w:rPr>
+          <w:rFonts w:ascii="Times New Roman" w:eastAsia="Times New Roman" w:hAnsi="Times New Roman" w:cs="Times New Roman"/>
+          <w:sz w:val="22"/>
+          <w:szCs w:val="22"/>
+        </w:rPr>
+      </w:pPr>
+      <w:r>
+        <w:rPr>
+          <w:rFonts w:ascii="Times New Roman" w:eastAsia="Times New Roman" w:hAnsi="Times New Roman" w:cs="Times New Roman"/>
+          <w:sz w:val="22"/>
+          <w:szCs w:val="22"/>
+        </w:rPr>
+        <w:t xml:space="preserve">A more thorough plan of cell evolution is given below in figure 4.6.2.1. This shows the </w:t>
+      </w:r>
+      <w:r>
+        <w:rPr>
+          <w:rFonts w:ascii="Times New Roman" w:eastAsia="Times New Roman" w:hAnsi="Times New Roman" w:cs="Times New Roman"/>
+          <w:sz w:val="22"/>
+          <w:szCs w:val="22"/>
+        </w:rPr>
+        <w:t xml:space="preserve">intended </w:t>
+      </w:r>
+      <w:r>
+        <w:rPr>
+          <w:rFonts w:ascii="Times New Roman" w:eastAsia="Times New Roman" w:hAnsi="Times New Roman" w:cs="Times New Roman"/>
+          <w:sz w:val="22"/>
+          <w:szCs w:val="22"/>
+        </w:rPr>
+        <w:t xml:space="preserve">logic behind each of the cell stages, and how the cells </w:t>
+      </w:r>
+      <w:r>
+        <w:rPr>
+          <w:rFonts w:ascii="Times New Roman" w:eastAsia="Times New Roman" w:hAnsi="Times New Roman" w:cs="Times New Roman"/>
+          <w:sz w:val="22"/>
+          <w:szCs w:val="22"/>
+        </w:rPr>
+        <w:t xml:space="preserve">will </w:t>
+      </w:r>
+      <w:r>
+        <w:rPr>
+          <w:rFonts w:ascii="Times New Roman" w:eastAsia="Times New Roman" w:hAnsi="Times New Roman" w:cs="Times New Roman"/>
+          <w:sz w:val="22"/>
+          <w:szCs w:val="22"/>
+        </w:rPr>
+        <w:t>differentiate</w:t>
+      </w:r>
+      <w:r>
+        <w:rPr>
+          <w:rFonts w:ascii="Times New Roman" w:eastAsia="Times New Roman" w:hAnsi="Times New Roman" w:cs="Times New Roman"/>
+          <w:sz w:val="22"/>
+          <w:szCs w:val="22"/>
+        </w:rPr>
+        <w:t xml:space="preserve"> with the simulation</w:t>
+      </w:r>
+      <w:r>
+        <w:rPr>
+          <w:rFonts w:ascii="Times New Roman" w:eastAsia="Times New Roman" w:hAnsi="Times New Roman" w:cs="Times New Roman"/>
+          <w:sz w:val="22"/>
+          <w:szCs w:val="22"/>
+        </w:rPr>
+        <w:t xml:space="preserve">. </w:t>
+      </w:r>
+    </w:p>
+    <w:p>
+      <w:pPr>
+        <w:pStyle w:val="ListParagraph"/>
+        <w:rPr>
+          <w:rFonts w:ascii="Times New Roman" w:eastAsia="Times New Roman" w:hAnsi="Times New Roman" w:cs="Times New Roman"/>
+          <w:sz w:val="22"/>
+          <w:szCs w:val="22"/>
+        </w:rPr>
+      </w:pPr>
+      <w:r>
+        <w:rPr>
+          <w:rFonts w:ascii="Times New Roman" w:eastAsia="Times New Roman" w:hAnsi="Times New Roman" w:cs="Times New Roman"/>
+          <w:sz w:val="22"/>
+          <w:szCs w:val="22"/>
+        </w:rPr>
+        <w:t xml:space="preserve">The Proliferative cells have both a turnover value and stage value (not shown here). The turnover is the Hayflick Limit mentioned in the Literature review, and once reached, the proliferative cell </w:t>
+      </w:r>
+      <w:r>
+        <w:rPr>
+          <w:rFonts w:ascii="Times New Roman" w:eastAsia="Times New Roman" w:hAnsi="Times New Roman" w:cs="Times New Roman"/>
+          <w:sz w:val="22"/>
+          <w:szCs w:val="22"/>
+        </w:rPr>
+        <w:t xml:space="preserve">will </w:t>
+      </w:r>
+      <w:r>
+        <w:rPr>
+          <w:rFonts w:ascii="Times New Roman" w:eastAsia="Times New Roman" w:hAnsi="Times New Roman" w:cs="Times New Roman"/>
+          <w:sz w:val="22"/>
+          <w:szCs w:val="22"/>
+        </w:rPr>
+        <w:t>diff</w:t>
+      </w:r>
+      <w:r>
+        <w:rPr>
+          <w:rFonts w:ascii="Times New Roman" w:eastAsia="Times New Roman" w:hAnsi="Times New Roman" w:cs="Times New Roman"/>
+          <w:sz w:val="22"/>
+          <w:szCs w:val="22"/>
+        </w:rPr>
+        <w:t>erentiate</w:t>
+      </w:r>
+      <w:r>
+        <w:rPr>
+          <w:rFonts w:ascii="Times New Roman" w:eastAsia="Times New Roman" w:hAnsi="Times New Roman" w:cs="Times New Roman"/>
           <w:sz w:val="22"/>
           <w:szCs w:val="22"/>
         </w:rPr>
@@ -18571,46 +19184,101 @@
       </w:r>
       <w:r>
         <w:rPr>
-          <w:rFonts w:eastAsia="Times New Roman"/>
-          <w:color w:val="FF0000"/>
-          <w:sz w:val="22"/>
-          <w:szCs w:val="22"/>
-        </w:rPr>
-        <w:t>A Decision doesn’t have a No terminal</w:t>
-      </w:r>
-      <w:r>
-        <w:rPr>
-          <w:rFonts w:eastAsia="Times New Roman"/>
-          <w:color w:val="FF0000"/>
-          <w:sz w:val="22"/>
-          <w:szCs w:val="22"/>
-        </w:rPr>
-        <w:t xml:space="preserve"> (Stage = Max_Stage?)</w:t>
-      </w:r>
-    </w:p>
-    <w:p>
-      <w:pPr>
-        <w:rPr>
-          <w:rFonts w:eastAsia="Times New Roman"/>
-          <w:b/>
-          <w:sz w:val="22"/>
-          <w:szCs w:val="22"/>
-        </w:rPr>
-      </w:pPr>
-      <w:r>
-        <w:rPr>
-          <w:rFonts w:eastAsia="Times New Roman"/>
+          <w:rFonts w:ascii="Times New Roman" w:eastAsia="Times New Roman" w:hAnsi="Times New Roman" w:cs="Times New Roman"/>
+          <w:sz w:val="22"/>
+          <w:szCs w:val="22"/>
+        </w:rPr>
+        <w:t>in</w:t>
+      </w:r>
+      <w:r>
+        <w:rPr>
+          <w:rFonts w:ascii="Times New Roman" w:eastAsia="Times New Roman" w:hAnsi="Times New Roman" w:cs="Times New Roman"/>
+          <w:sz w:val="22"/>
+          <w:szCs w:val="22"/>
+        </w:rPr>
+        <w:t xml:space="preserve">to a senescent cell. Cell stage however, </w:t>
+      </w:r>
+      <w:r>
+        <w:rPr>
+          <w:rFonts w:ascii="Times New Roman" w:eastAsia="Times New Roman" w:hAnsi="Times New Roman" w:cs="Times New Roman"/>
+          <w:sz w:val="22"/>
+          <w:szCs w:val="22"/>
+        </w:rPr>
+        <w:t>will be</w:t>
+      </w:r>
+      <w:r>
+        <w:rPr>
+          <w:rFonts w:ascii="Times New Roman" w:eastAsia="Times New Roman" w:hAnsi="Times New Roman" w:cs="Times New Roman"/>
+          <w:sz w:val="22"/>
+          <w:szCs w:val="22"/>
+        </w:rPr>
+        <w:t xml:space="preserve"> used to track what stage in the cell cycle the cell is at and to decide whether the proliferative cell should undergo mitosis that iteration.</w:t>
+      </w:r>
+    </w:p>
+    <w:p>
+      <w:pPr>
+        <w:pStyle w:val="ListParagraph"/>
+        <w:rPr>
+          <w:rFonts w:ascii="Times New Roman" w:eastAsia="Times New Roman" w:hAnsi="Times New Roman" w:cs="Times New Roman"/>
+          <w:sz w:val="22"/>
+          <w:szCs w:val="22"/>
+        </w:rPr>
+      </w:pPr>
+      <w:r>
+        <w:rPr>
+          <w:rFonts w:ascii="Times New Roman" w:eastAsia="Times New Roman" w:hAnsi="Times New Roman" w:cs="Times New Roman"/>
+          <w:sz w:val="22"/>
+          <w:szCs w:val="22"/>
+        </w:rPr>
+        <w:t>T</w:t>
+      </w:r>
+      <w:r>
+        <w:rPr>
+          <w:rFonts w:ascii="Times New Roman" w:eastAsia="Times New Roman" w:hAnsi="Times New Roman" w:cs="Times New Roman"/>
+          <w:sz w:val="22"/>
+          <w:szCs w:val="22"/>
+        </w:rPr>
+        <w:t>he quiescent and senescent cells only have a stage value associated with them. As these cells do not undergo mitosis, there is no need to track what stage of the cell cycle these cells are in and is therefore used as the Hayflick representation.</w:t>
+      </w:r>
+    </w:p>
+    <w:p>
+      <w:pPr>
+        <w:pStyle w:val="ListParagraph"/>
+        <w:jc w:val="center"/>
+        <w:rPr>
+          <w:rFonts w:ascii="Times New Roman" w:eastAsia="Times New Roman" w:hAnsi="Times New Roman" w:cs="Times New Roman"/>
+          <w:b/>
+          <w:sz w:val="22"/>
+          <w:szCs w:val="22"/>
+        </w:rPr>
+      </w:pPr>
+    </w:p>
+    <w:p>
+      <w:pPr>
+        <w:pStyle w:val="ListParagraph"/>
+        <w:jc w:val="center"/>
+        <w:rPr>
+          <w:rFonts w:ascii="Times New Roman" w:eastAsia="Times New Roman" w:hAnsi="Times New Roman" w:cs="Times New Roman"/>
+          <w:b/>
+          <w:sz w:val="22"/>
+          <w:szCs w:val="22"/>
+        </w:rPr>
+      </w:pPr>
+      <w:r>
+        <w:rPr>
+          <w:rFonts w:ascii="Times New Roman" w:eastAsia="Times New Roman" w:hAnsi="Times New Roman" w:cs="Times New Roman"/>
           <w:b/>
           <w:noProof/>
           <w:sz w:val="22"/>
           <w:szCs w:val="22"/>
+          <w:lang w:eastAsia="en-GB"/>
         </w:rPr>
         <w:lastRenderedPageBreak/>
         <w:drawing>
-          <wp:inline distT="0" distB="0" distL="0" distR="0" wp14:anchorId="32FCE500" wp14:editId="74E07156">
-            <wp:extent cx="5250815" cy="8853170"/>
-            <wp:effectExtent l="0" t="0" r="6985" b="11430"/>
-            <wp:docPr id="11" name="Picture 11" descr="Agent_Solve_Flow_Chartxml.png"/>
+          <wp:inline distT="0" distB="0" distL="0" distR="0" wp14:anchorId="2C372DFA" wp14:editId="0A954D11">
+            <wp:extent cx="3133090" cy="8575040"/>
+            <wp:effectExtent l="0" t="0" r="0" b="10160"/>
+            <wp:docPr id="16" name="Picture 16" descr="../../../../../../../Downloads/celldifferentiation.p"/>
             <wp:cNvGraphicFramePr>
               <a:graphicFrameLocks xmlns:a="http://schemas.openxmlformats.org/drawingml/2006/main" noChangeAspect="1"/>
             </wp:cNvGraphicFramePr>
@@ -18618,7 +19286,7 @@
               <a:graphicData uri="http://schemas.openxmlformats.org/drawingml/2006/picture">
                 <pic:pic xmlns:pic="http://schemas.openxmlformats.org/drawingml/2006/picture">
                   <pic:nvPicPr>
-                    <pic:cNvPr id="0" name="Picture 4" descr="Agent_Solve_Flow_Chartxml.png"/>
+                    <pic:cNvPr id="0" name="Picture 5" descr="../../../../../../../Downloads/celldifferentiation.p"/>
                     <pic:cNvPicPr>
                       <a:picLocks noChangeAspect="1" noChangeArrowheads="1"/>
                     </pic:cNvPicPr>
@@ -18639,7 +19307,7 @@
                   <pic:spPr bwMode="auto">
                     <a:xfrm>
                       <a:off x="0" y="0"/>
-                      <a:ext cx="5250815" cy="8853170"/>
+                      <a:ext cx="3133090" cy="8575040"/>
                     </a:xfrm>
                     <a:prstGeom prst="rect">
                       <a:avLst/>
@@ -18659,6 +19327,311 @@
     <w:p>
       <w:pPr>
         <w:pStyle w:val="ListParagraph"/>
+        <w:jc w:val="center"/>
+        <w:rPr>
+          <w:rFonts w:ascii="Times New Roman" w:eastAsia="Times New Roman" w:hAnsi="Times New Roman" w:cs="Times New Roman"/>
+          <w:sz w:val="22"/>
+          <w:szCs w:val="22"/>
+        </w:rPr>
+      </w:pPr>
+      <w:r>
+        <w:rPr>
+          <w:rFonts w:ascii="Times New Roman" w:eastAsia="Times New Roman" w:hAnsi="Times New Roman" w:cs="Times New Roman"/>
+          <w:sz w:val="22"/>
+          <w:szCs w:val="22"/>
+        </w:rPr>
+        <w:t>Figure 4.4: Cell Differentiation Steps</w:t>
+      </w:r>
+    </w:p>
+    <w:p>
+      <w:pPr>
+        <w:pStyle w:val="ListParagraph"/>
+        <w:jc w:val="center"/>
+        <w:rPr>
+          <w:rFonts w:ascii="Times New Roman" w:eastAsia="Times New Roman" w:hAnsi="Times New Roman" w:cs="Times New Roman"/>
+          <w:sz w:val="22"/>
+          <w:szCs w:val="22"/>
+        </w:rPr>
+      </w:pPr>
+      <w:r>
+        <w:rPr>
+          <w:rFonts w:ascii="Times New Roman" w:eastAsia="Times New Roman" w:hAnsi="Times New Roman" w:cs="Times New Roman"/>
+          <w:b/>
+          <w:sz w:val="22"/>
+          <w:szCs w:val="22"/>
+        </w:rPr>
+        <w:lastRenderedPageBreak/>
+        <w:br/>
+      </w:r>
+      <w:r>
+        <w:rPr>
+          <w:rFonts w:ascii="Times New Roman" w:eastAsia="Times New Roman" w:hAnsi="Times New Roman" w:cs="Times New Roman"/>
+          <w:b/>
+          <w:sz w:val="22"/>
+          <w:szCs w:val="22"/>
+        </w:rPr>
+        <w:br/>
+      </w:r>
+    </w:p>
+    <w:p>
+      <w:pPr>
+        <w:pStyle w:val="ListParagraph"/>
+        <w:numPr>
+          <w:ilvl w:val="2"/>
+          <w:numId w:val="9"/>
+        </w:numPr>
+        <w:rPr>
+          <w:rFonts w:ascii="Times New Roman" w:eastAsia="Times New Roman" w:hAnsi="Times New Roman" w:cs="Times New Roman"/>
+          <w:sz w:val="22"/>
+          <w:szCs w:val="22"/>
+        </w:rPr>
+      </w:pPr>
+      <w:r>
+        <w:rPr>
+          <w:rFonts w:ascii="Times New Roman" w:eastAsia="Times New Roman" w:hAnsi="Times New Roman" w:cs="Times New Roman"/>
+          <w:b/>
+          <w:szCs w:val="22"/>
+        </w:rPr>
+        <w:t>Agent_Solve</w:t>
+      </w:r>
+      <w:r>
+        <w:rPr>
+          <w:rFonts w:ascii="Times New Roman" w:eastAsia="Times New Roman" w:hAnsi="Times New Roman" w:cs="Times New Roman"/>
+          <w:b/>
+          <w:sz w:val="22"/>
+          <w:szCs w:val="22"/>
+        </w:rPr>
+        <w:br/>
+      </w:r>
+      <w:r>
+        <w:rPr>
+          <w:rFonts w:ascii="Times New Roman" w:eastAsia="Times New Roman" w:hAnsi="Times New Roman" w:cs="Times New Roman"/>
+          <w:b/>
+          <w:sz w:val="22"/>
+          <w:szCs w:val="22"/>
+        </w:rPr>
+        <w:br/>
+      </w:r>
+      <w:r>
+        <w:rPr>
+          <w:rFonts w:ascii="Times New Roman" w:eastAsia="Times New Roman" w:hAnsi="Times New Roman" w:cs="Times New Roman"/>
+          <w:sz w:val="22"/>
+          <w:szCs w:val="22"/>
+        </w:rPr>
+        <w:t>This flow chart has been created by looking at the</w:t>
+      </w:r>
+      <w:r>
+        <w:rPr>
+          <w:rFonts w:ascii="Times New Roman" w:eastAsia="Times New Roman" w:hAnsi="Times New Roman" w:cs="Times New Roman"/>
+          <w:sz w:val="22"/>
+          <w:szCs w:val="22"/>
+        </w:rPr>
+        <w:t xml:space="preserve"> current</w:t>
+      </w:r>
+      <w:r>
+        <w:rPr>
+          <w:rFonts w:ascii="Times New Roman" w:eastAsia="Times New Roman" w:hAnsi="Times New Roman" w:cs="Times New Roman"/>
+          <w:sz w:val="22"/>
+          <w:szCs w:val="22"/>
+        </w:rPr>
+        <w:t xml:space="preserve"> underlying logic for the agent_solve class in CellABM and including the extra steps required to allow for the new rules and cells the question requires. </w:t>
+      </w:r>
+      <w:r>
+        <w:rPr>
+          <w:rFonts w:ascii="Times New Roman" w:eastAsia="Times New Roman" w:hAnsi="Times New Roman" w:cs="Times New Roman"/>
+          <w:sz w:val="22"/>
+          <w:szCs w:val="22"/>
+        </w:rPr>
+        <w:t xml:space="preserve"> </w:t>
+      </w:r>
+      <w:r>
+        <w:rPr>
+          <w:rFonts w:ascii="Times New Roman" w:eastAsia="Times New Roman" w:hAnsi="Times New Roman" w:cs="Times New Roman"/>
+          <w:sz w:val="22"/>
+          <w:szCs w:val="22"/>
+        </w:rPr>
+        <w:t>These steps will be run on every cell in the model.</w:t>
+      </w:r>
+    </w:p>
+    <w:p>
+      <w:pPr>
+        <w:pStyle w:val="ListParagraph"/>
+        <w:rPr>
+          <w:rFonts w:ascii="Times New Roman" w:eastAsia="Times New Roman" w:hAnsi="Times New Roman" w:cs="Times New Roman"/>
+          <w:sz w:val="22"/>
+          <w:szCs w:val="22"/>
+        </w:rPr>
+      </w:pPr>
+      <w:r>
+        <w:rPr>
+          <w:rFonts w:ascii="Times New Roman" w:eastAsia="Times New Roman" w:hAnsi="Times New Roman" w:cs="Times New Roman"/>
+          <w:sz w:val="22"/>
+          <w:szCs w:val="22"/>
+        </w:rPr>
+        <w:t xml:space="preserve">For Proliferative and Quiescent Cells, it is important to test whether they will become Senescent first as </w:t>
+      </w:r>
+      <w:r>
+        <w:rPr>
+          <w:rFonts w:ascii="Times New Roman" w:eastAsia="Times New Roman" w:hAnsi="Times New Roman" w:cs="Times New Roman"/>
+          <w:sz w:val="22"/>
+          <w:szCs w:val="22"/>
+        </w:rPr>
+        <w:t>if this is true it shows the cells have passed the Hayflick limit, as seen in chapter 2.2, and their telomere ends have passed their critical length</w:t>
+      </w:r>
+      <w:r>
+        <w:rPr>
+          <w:rFonts w:ascii="Times New Roman" w:eastAsia="Times New Roman" w:hAnsi="Times New Roman" w:cs="Times New Roman"/>
+          <w:sz w:val="22"/>
+          <w:szCs w:val="22"/>
+        </w:rPr>
+        <w:t>, so</w:t>
+      </w:r>
+      <w:r>
+        <w:rPr>
+          <w:rFonts w:ascii="Times New Roman" w:eastAsia="Times New Roman" w:hAnsi="Times New Roman" w:cs="Times New Roman"/>
+          <w:sz w:val="22"/>
+          <w:szCs w:val="22"/>
+        </w:rPr>
+        <w:t xml:space="preserve"> the cell must turn Senescent. </w:t>
+      </w:r>
+      <w:r>
+        <w:rPr>
+          <w:rFonts w:ascii="Times New Roman" w:eastAsia="Times New Roman" w:hAnsi="Times New Roman" w:cs="Times New Roman"/>
+          <w:sz w:val="22"/>
+          <w:szCs w:val="22"/>
+        </w:rPr>
+        <w:t xml:space="preserve"> </w:t>
+      </w:r>
+    </w:p>
+    <w:p>
+      <w:pPr>
+        <w:pStyle w:val="ListParagraph"/>
+        <w:rPr>
+          <w:rFonts w:ascii="Times New Roman" w:eastAsia="Times New Roman" w:hAnsi="Times New Roman" w:cs="Times New Roman"/>
+          <w:sz w:val="22"/>
+          <w:szCs w:val="22"/>
+        </w:rPr>
+      </w:pPr>
+      <w:r>
+        <w:rPr>
+          <w:rFonts w:ascii="Times New Roman" w:eastAsia="Times New Roman" w:hAnsi="Times New Roman" w:cs="Times New Roman"/>
+          <w:sz w:val="22"/>
+          <w:szCs w:val="22"/>
+        </w:rPr>
+        <w:t xml:space="preserve">Senescent cells are unable to differentiate back to a PC or QC, thus ever iteration they only test to see whether they will under apoptosis. </w:t>
+      </w:r>
+    </w:p>
+    <w:p>
+      <w:pPr>
+        <w:pStyle w:val="ListParagraph"/>
+        <w:rPr>
+          <w:rFonts w:ascii="Times New Roman" w:eastAsia="Times New Roman" w:hAnsi="Times New Roman" w:cs="Times New Roman"/>
+          <w:sz w:val="22"/>
+          <w:szCs w:val="22"/>
+        </w:rPr>
+      </w:pPr>
+    </w:p>
+    <w:p>
+      <w:pPr>
+        <w:pStyle w:val="ListParagraph"/>
+        <w:rPr>
+          <w:rFonts w:ascii="Times New Roman" w:eastAsia="Times New Roman" w:hAnsi="Times New Roman" w:cs="Times New Roman"/>
+          <w:color w:val="FF0000"/>
+          <w:sz w:val="22"/>
+          <w:szCs w:val="22"/>
+        </w:rPr>
+      </w:pPr>
+      <w:r>
+        <w:rPr>
+          <w:rFonts w:ascii="Times New Roman" w:eastAsia="Times New Roman" w:hAnsi="Times New Roman" w:cs="Times New Roman"/>
+          <w:noProof/>
+          <w:color w:val="FF0000"/>
+          <w:sz w:val="22"/>
+          <w:szCs w:val="22"/>
+          <w:lang w:eastAsia="en-GB"/>
+        </w:rPr>
+        <w:drawing>
+          <wp:inline distT="0" distB="0" distL="0" distR="0" wp14:anchorId="17A7C8F7" wp14:editId="4EA3EDD2">
+            <wp:extent cx="5718175" cy="4754880"/>
+            <wp:effectExtent l="0" t="0" r="0" b="0"/>
+            <wp:docPr id="17" name="Picture 17" descr="../../../../../../../Downloads/AgentSolveUpdated.p"/>
+            <wp:cNvGraphicFramePr>
+              <a:graphicFrameLocks xmlns:a="http://schemas.openxmlformats.org/drawingml/2006/main" noChangeAspect="1"/>
+            </wp:cNvGraphicFramePr>
+            <a:graphic xmlns:a="http://schemas.openxmlformats.org/drawingml/2006/main">
+              <a:graphicData uri="http://schemas.openxmlformats.org/drawingml/2006/picture">
+                <pic:pic xmlns:pic="http://schemas.openxmlformats.org/drawingml/2006/picture">
+                  <pic:nvPicPr>
+                    <pic:cNvPr id="0" name="Picture 6" descr="../../../../../../../Downloads/AgentSolveUpdated.p"/>
+                    <pic:cNvPicPr>
+                      <a:picLocks noChangeAspect="1" noChangeArrowheads="1"/>
+                    </pic:cNvPicPr>
+                  </pic:nvPicPr>
+                  <pic:blipFill>
+                    <a:blip r:embed="rId20">
+                      <a:extLst>
+                        <a:ext uri="{28A0092B-C50C-407E-A947-70E740481C1C}">
+                          <a14:useLocalDpi xmlns:a14="http://schemas.microsoft.com/office/drawing/2010/main" val="0"/>
+                        </a:ext>
+                      </a:extLst>
+                    </a:blip>
+                    <a:srcRect/>
+                    <a:stretch>
+                      <a:fillRect/>
+                    </a:stretch>
+                  </pic:blipFill>
+                  <pic:spPr bwMode="auto">
+                    <a:xfrm>
+                      <a:off x="0" y="0"/>
+                      <a:ext cx="5718175" cy="4754880"/>
+                    </a:xfrm>
+                    <a:prstGeom prst="rect">
+                      <a:avLst/>
+                    </a:prstGeom>
+                    <a:noFill/>
+                    <a:ln>
+                      <a:noFill/>
+                    </a:ln>
+                  </pic:spPr>
+                </pic:pic>
+              </a:graphicData>
+            </a:graphic>
+          </wp:inline>
+        </w:drawing>
+      </w:r>
+    </w:p>
+    <w:p>
+      <w:pPr>
+        <w:pStyle w:val="ListParagraph"/>
+        <w:jc w:val="center"/>
+        <w:rPr>
+          <w:rFonts w:ascii="Times New Roman" w:eastAsia="Times New Roman" w:hAnsi="Times New Roman" w:cs="Times New Roman"/>
+          <w:sz w:val="22"/>
+          <w:szCs w:val="22"/>
+        </w:rPr>
+      </w:pPr>
+      <w:r>
+        <w:rPr>
+          <w:rFonts w:ascii="Times New Roman" w:eastAsia="Times New Roman" w:hAnsi="Times New Roman" w:cs="Times New Roman"/>
+          <w:sz w:val="22"/>
+          <w:szCs w:val="22"/>
+        </w:rPr>
+        <w:t>Figure4.5: Overview of agent_solve class flow</w:t>
+      </w:r>
+    </w:p>
+    <w:p>
+      <w:pPr>
+        <w:rPr>
+          <w:rFonts w:eastAsia="Times New Roman"/>
+          <w:b/>
+          <w:sz w:val="22"/>
+          <w:szCs w:val="22"/>
+        </w:rPr>
+      </w:pPr>
+    </w:p>
+    <w:p>
+      <w:pPr>
+        <w:pStyle w:val="ListParagraph"/>
         <w:numPr>
           <w:ilvl w:val="1"/>
           <w:numId w:val="9"/>
@@ -18675,7 +19648,6 @@
           <w:b/>
           <w:szCs w:val="22"/>
         </w:rPr>
-        <w:lastRenderedPageBreak/>
         <w:t>Simulations to Run</w:t>
       </w:r>
     </w:p>
@@ -18694,7 +19666,6 @@
     <w:p>
       <w:pPr>
         <w:pStyle w:val="ListParagraph"/>
-        <w:ind w:left="500"/>
         <w:rPr>
           <w:rFonts w:ascii="Times New Roman" w:eastAsia="Times New Roman" w:hAnsi="Times New Roman" w:cs="Times New Roman"/>
           <w:sz w:val="22"/>
@@ -18707,7 +19678,7 @@
           <w:sz w:val="22"/>
           <w:szCs w:val="22"/>
         </w:rPr>
-        <w:t xml:space="preserve">As the main objective of this project is to determine the different times taken for a wound to heal whilst varying the person’s age, I will be running several simulations </w:t>
+        <w:t xml:space="preserve">As the main objective of this project is to determine the different times taken for a wound to heal whilst varying the person’s age, </w:t>
       </w:r>
       <w:r>
         <w:rPr>
@@ -18715,7 +19686,7 @@
           <w:sz w:val="22"/>
           <w:szCs w:val="22"/>
         </w:rPr>
-        <w:t>at a size of</w:t>
+        <w:t xml:space="preserve">several simulations will be run with varying percentages of senescent cells in accordance with </w:t>
       </w:r>
       <w:r>
         <w:rPr>
@@ -18723,7 +19694,7 @@
           <w:sz w:val="22"/>
           <w:szCs w:val="22"/>
         </w:rPr>
-        <w:t xml:space="preserve"> 500</w:t>
+        <w:t xml:space="preserve">the </w:t>
       </w:r>
       <w:r>
         <w:rPr>
@@ -18731,6 +19702,155 @@
           <w:sz w:val="22"/>
           <w:szCs w:val="22"/>
         </w:rPr>
+        <w:t>primate paper in chapter 2.2</w:t>
+      </w:r>
+      <w:r>
+        <w:rPr>
+          <w:rFonts w:ascii="Times New Roman" w:eastAsia="Times New Roman" w:hAnsi="Times New Roman" w:cs="Times New Roman"/>
+          <w:sz w:val="22"/>
+          <w:szCs w:val="22"/>
+        </w:rPr>
+        <w:t xml:space="preserve">, </w:t>
+      </w:r>
+      <w:r>
+        <w:rPr>
+          <w:rFonts w:ascii="Times New Roman" w:eastAsia="Times New Roman" w:hAnsi="Times New Roman" w:cs="Times New Roman"/>
+          <w:sz w:val="22"/>
+          <w:szCs w:val="22"/>
+        </w:rPr>
+        <w:t>with</w:t>
+      </w:r>
+      <w:r>
+        <w:rPr>
+          <w:rFonts w:ascii="Times New Roman" w:eastAsia="Times New Roman" w:hAnsi="Times New Roman" w:cs="Times New Roman"/>
+          <w:sz w:val="22"/>
+          <w:szCs w:val="22"/>
+        </w:rPr>
+        <w:t xml:space="preserve"> the time taken be</w:t>
+      </w:r>
+      <w:r>
+        <w:rPr>
+          <w:rFonts w:ascii="Times New Roman" w:eastAsia="Times New Roman" w:hAnsi="Times New Roman" w:cs="Times New Roman"/>
+          <w:sz w:val="22"/>
+          <w:szCs w:val="22"/>
+        </w:rPr>
+        <w:t>ing</w:t>
+      </w:r>
+      <w:r>
+        <w:rPr>
+          <w:rFonts w:ascii="Times New Roman" w:eastAsia="Times New Roman" w:hAnsi="Times New Roman" w:cs="Times New Roman"/>
+          <w:sz w:val="22"/>
+          <w:szCs w:val="22"/>
+        </w:rPr>
+        <w:t xml:space="preserve"> plotted.</w:t>
+      </w:r>
+    </w:p>
+    <w:p>
+      <w:pPr>
+        <w:pStyle w:val="ListParagraph"/>
+        <w:rPr>
+          <w:rFonts w:ascii="Times New Roman" w:eastAsia="Times New Roman" w:hAnsi="Times New Roman" w:cs="Times New Roman"/>
+          <w:sz w:val="22"/>
+          <w:szCs w:val="22"/>
+        </w:rPr>
+      </w:pPr>
+      <w:r>
+        <w:rPr>
+          <w:rFonts w:ascii="Times New Roman" w:eastAsia="Times New Roman" w:hAnsi="Times New Roman" w:cs="Times New Roman"/>
+          <w:sz w:val="22"/>
+          <w:szCs w:val="22"/>
+        </w:rPr>
+        <w:t>ABMs are generally stochastic, and CellABM is no different. The initial placement of cells onto the environment is random</w:t>
+      </w:r>
+      <w:r>
+        <w:rPr>
+          <w:rFonts w:ascii="Times New Roman" w:eastAsia="Times New Roman" w:hAnsi="Times New Roman" w:cs="Times New Roman"/>
+          <w:sz w:val="22"/>
+          <w:szCs w:val="22"/>
+        </w:rPr>
+        <w:t>, so too is their starting size and stage in the cell cycle</w:t>
+      </w:r>
+      <w:r>
+        <w:rPr>
+          <w:rFonts w:ascii="Times New Roman" w:eastAsia="Times New Roman" w:hAnsi="Times New Roman" w:cs="Times New Roman"/>
+          <w:sz w:val="22"/>
+          <w:szCs w:val="22"/>
+        </w:rPr>
+        <w:t>.</w:t>
+      </w:r>
+      <w:r>
+        <w:rPr>
+          <w:rFonts w:ascii="Times New Roman" w:eastAsia="Times New Roman" w:hAnsi="Times New Roman" w:cs="Times New Roman"/>
+          <w:sz w:val="22"/>
+          <w:szCs w:val="22"/>
+        </w:rPr>
+        <w:t xml:space="preserve"> Due to </w:t>
+      </w:r>
+      <w:r>
+        <w:rPr>
+          <w:rFonts w:ascii="Times New Roman" w:eastAsia="Times New Roman" w:hAnsi="Times New Roman" w:cs="Times New Roman"/>
+          <w:sz w:val="22"/>
+          <w:szCs w:val="22"/>
+        </w:rPr>
+        <w:lastRenderedPageBreak/>
+        <w:t>these random variables, several simulations with the same starting parameters must be run to achieve adequate analysis of the model.</w:t>
+      </w:r>
+    </w:p>
+    <w:p>
+      <w:pPr>
+        <w:pStyle w:val="ListParagraph"/>
+        <w:rPr>
+          <w:rFonts w:ascii="Times New Roman" w:eastAsia="Times New Roman" w:hAnsi="Times New Roman" w:cs="Times New Roman"/>
+          <w:sz w:val="22"/>
+          <w:szCs w:val="22"/>
+        </w:rPr>
+      </w:pPr>
+      <w:r>
+        <w:rPr>
+          <w:rFonts w:ascii="Times New Roman" w:eastAsia="Times New Roman" w:hAnsi="Times New Roman" w:cs="Times New Roman"/>
+          <w:sz w:val="22"/>
+          <w:szCs w:val="22"/>
+        </w:rPr>
+        <w:t xml:space="preserve">Results of the simulations will be compared to </w:t>
+      </w:r>
+      <w:r>
+        <w:rPr>
+          <w:rFonts w:ascii="Times New Roman" w:eastAsia="Times New Roman" w:hAnsi="Times New Roman" w:cs="Times New Roman"/>
+          <w:sz w:val="22"/>
+          <w:szCs w:val="22"/>
+        </w:rPr>
+        <w:t xml:space="preserve">an in vitro study of </w:t>
+      </w:r>
+      <w:r>
+        <w:rPr>
+          <w:rFonts w:ascii="Times New Roman" w:eastAsia="Times New Roman" w:hAnsi="Times New Roman" w:cs="Times New Roman"/>
+          <w:sz w:val="22"/>
+          <w:szCs w:val="22"/>
+        </w:rPr>
+        <w:t xml:space="preserve">human umbilical vein </w:t>
+      </w:r>
+      <w:r>
+        <w:rPr>
+          <w:rFonts w:ascii="Times New Roman" w:eastAsia="Times New Roman" w:hAnsi="Times New Roman" w:cs="Times New Roman"/>
+          <w:sz w:val="22"/>
+          <w:szCs w:val="22"/>
+        </w:rPr>
+        <w:t xml:space="preserve">endothelial cells </w:t>
+      </w:r>
+      <w:r>
+        <w:rPr>
+          <w:rFonts w:ascii="Times New Roman" w:eastAsia="Times New Roman" w:hAnsi="Times New Roman" w:cs="Times New Roman"/>
+          <w:sz w:val="22"/>
+          <w:szCs w:val="22"/>
+        </w:rPr>
+        <w:t>which have been wounded with p20 pipette (around 400</w:t>
+      </w:r>
+      <w:r>
+        <w:rPr>
+          <w:rFonts w:ascii="Times New Roman" w:eastAsia="Times New Roman" w:hAnsi="Times New Roman" w:cs="Times New Roman"/>
+          <w:sz w:val="22"/>
+          <w:szCs w:val="22"/>
+        </w:rPr>
         <w:sym w:font="Symbol" w:char="F06D"/>
       </w:r>
       <w:r>
@@ -18739,7 +19859,7 @@
           <w:sz w:val="22"/>
           <w:szCs w:val="22"/>
         </w:rPr>
-        <w:t>m by 500</w:t>
+        <w:t>m) on an area of 1mm by 1mm [</w:t>
       </w:r>
       <w:r>
         <w:rPr>
@@ -18747,7 +19867,7 @@
           <w:sz w:val="22"/>
           <w:szCs w:val="22"/>
         </w:rPr>
-        <w:sym w:font="Symbol" w:char="F06D"/>
+        <w:t>https://www.ncbi.nlm.nih.gov/pmc/articles/PMC5154238/pdf/kcam-08-05-969641.pdf</w:t>
       </w:r>
       <w:r>
         <w:rPr>
@@ -18755,15 +19875,15 @@
           <w:sz w:val="22"/>
           <w:szCs w:val="22"/>
         </w:rPr>
-        <w:t>m.</w:t>
+        <w:t xml:space="preserve">]. </w:t>
       </w:r>
     </w:p>
     <w:p>
       <w:pPr>
         <w:pStyle w:val="ListParagraph"/>
-        <w:ind w:left="500"/>
         <w:rPr>
           <w:rFonts w:ascii="Times New Roman" w:eastAsia="Times New Roman" w:hAnsi="Times New Roman" w:cs="Times New Roman"/>
+          <w:color w:val="FF0000"/>
           <w:sz w:val="22"/>
           <w:szCs w:val="22"/>
         </w:rPr>
@@ -18774,32 +19894,10 @@
           <w:sz w:val="22"/>
           <w:szCs w:val="22"/>
         </w:rPr>
-        <w:t xml:space="preserve">ABMs are generally stochastic, and CellABM is no different. The initial placement of cells onto the environment is random, so too is their starting size, </w:t>
-      </w:r>
-      <w:r>
-        <w:rPr>
-          <w:rFonts w:ascii="Times New Roman" w:eastAsia="Times New Roman" w:hAnsi="Times New Roman" w:cs="Times New Roman"/>
-          <w:sz w:val="22"/>
-          <w:szCs w:val="22"/>
-        </w:rPr>
-        <w:t>etc</w:t>
-      </w:r>
-      <w:r>
-        <w:rPr>
-          <w:rFonts w:ascii="Times New Roman" w:eastAsia="Times New Roman" w:hAnsi="Times New Roman" w:cs="Times New Roman"/>
-          <w:sz w:val="22"/>
-          <w:szCs w:val="22"/>
-        </w:rPr>
-        <w:t>.</w:t>
-      </w:r>
-      <w:r>
-        <w:rPr>
-          <w:rFonts w:ascii="Times New Roman" w:eastAsia="Times New Roman" w:hAnsi="Times New Roman" w:cs="Times New Roman"/>
-          <w:sz w:val="22"/>
-          <w:szCs w:val="22"/>
-        </w:rPr>
-        <w:t xml:space="preserve"> Due to these random variables, several simulations with the same starting parameters must be run to achieve adequate analysis of the model.</w:t>
-      </w:r>
+        <w:t>To show that the implemented rules are working as expected, micro simulations will be run with set parameters and cell stages to ensure the behaviours will work correctly on the macro scale. The simulations will involve a low number of cells, around 1 to 10, and will be simulated for the least amount of time required to observe the desired behaviour.</w:t>
+      </w:r>
+      <w:bookmarkStart w:id="203" w:name="_GoBack"/>
+      <w:bookmarkEnd w:id="203"/>
     </w:p>
     <w:p>
       <w:pPr>
@@ -18971,7 +20069,25 @@
           <w:sz w:val="22"/>
           <w:szCs w:val="22"/>
         </w:rPr>
-        <w:t xml:space="preserve"> which was released in 2010 but is seen as the legacy version </w:t>
+        <w:t xml:space="preserve"> which was released in 2010 but </w:t>
+      </w:r>
+      <w:proofErr w:type="gramStart"/>
+      <w:r>
+        <w:rPr>
+          <w:rFonts w:eastAsia="Times New Roman"/>
+          <w:sz w:val="22"/>
+          <w:szCs w:val="22"/>
+        </w:rPr>
+        <w:t>is seen as</w:t>
+      </w:r>
+      <w:proofErr w:type="gramEnd"/>
+      <w:r>
+        <w:rPr>
+          <w:rFonts w:eastAsia="Times New Roman"/>
+          <w:sz w:val="22"/>
+          <w:szCs w:val="22"/>
+        </w:rPr>
+        <w:t xml:space="preserve"> the legacy version </w:t>
       </w:r>
       <w:r>
         <w:rPr>
@@ -19471,6 +20587,7 @@
           <w:szCs w:val="18"/>
           <w:bdr w:val="none" w:sz="0" w:space="0" w:color="auto" w:frame="1"/>
         </w:rPr>
+        <w:lastRenderedPageBreak/>
         <w:t xml:space="preserve">  </w:t>
       </w:r>
       <w:r>
@@ -19525,7 +20642,6 @@
           <w:szCs w:val="18"/>
           <w:bdr w:val="none" w:sz="0" w:space="0" w:color="auto" w:frame="1"/>
         </w:rPr>
-        <w:lastRenderedPageBreak/>
         <w:t xml:space="preserve">    self.area = self.area * (1.5)  </w:t>
       </w:r>
     </w:p>
@@ -19608,7 +20724,15 @@
         <w:t xml:space="preserve">As my model doesn’t capture the bonding that occurs </w:t>
       </w:r>
       <w:r>
-        <w:t>between neighbouring cells   and their environment when they come into contact, the confluenct detection has been implemented off the basis of number of quiescent cells present in the environment as these cells are only present when cellular differentiation occurs due to inability to proliferate.</w:t>
+        <w:t xml:space="preserve">between neighbouring cells   and their environment when they come into contact, the </w:t>
+      </w:r>
+      <w:proofErr w:type="spellStart"/>
+      <w:r>
+        <w:t>confluenct</w:t>
+      </w:r>
+      <w:proofErr w:type="spellEnd"/>
+      <w:r>
+        <w:t xml:space="preserve"> detection has been implemented off the basis of number of quiescent cells present in the environment as these cells are only present when cellular differentiation occurs due to inability to proliferate.</w:t>
       </w:r>
     </w:p>
     <w:p>
@@ -23359,79 +24483,9 @@
           <w:sz w:val="22"/>
           <w:shd w:val="clear" w:color="auto" w:fill="FFFFFF"/>
         </w:rPr>
-        <w:t>Index medicus</w:t>
-      </w:r>
-      <w:r>
-        <w:rPr>
-          <w:rFonts w:eastAsia="Times New Roman"/>
-          <w:sz w:val="22"/>
-          <w:shd w:val="clear" w:color="auto" w:fill="FFFFFF"/>
-        </w:rPr>
-        <w:t xml:space="preserve">, [online] 24(1). Available at: </w:t>
-      </w:r>
-    </w:p>
-    <w:p>
-      <w:pPr>
-        <w:rPr>
-          <w:rFonts w:eastAsia="Times New Roman"/>
-          <w:sz w:val="22"/>
-          <w:shd w:val="clear" w:color="auto" w:fill="FFFFFF"/>
-        </w:rPr>
-      </w:pPr>
-      <w:r>
-        <w:rPr>
-          <w:rFonts w:eastAsia="Times New Roman"/>
-          <w:sz w:val="22"/>
-          <w:shd w:val="clear" w:color="auto" w:fill="FFFFFF"/>
-        </w:rPr>
-        <w:t xml:space="preserve">      http://onlinelibrary.wiley.com/journal/10.1111/(ISSN)1365-2184 [Accessed 3 Dec. </w:t>
-      </w:r>
-    </w:p>
-    <w:p>
-      <w:pPr>
-        <w:rPr>
-          <w:rFonts w:eastAsia="Times New Roman"/>
-          <w:sz w:val="22"/>
-        </w:rPr>
-      </w:pPr>
-      <w:r>
-        <w:rPr>
-          <w:rFonts w:eastAsia="Times New Roman"/>
-          <w:sz w:val="22"/>
-          <w:shd w:val="clear" w:color="auto" w:fill="FFFFFF"/>
-        </w:rPr>
-        <w:t xml:space="preserve">      2017].</w:t>
-      </w:r>
-    </w:p>
-    <w:p>
-      <w:pPr>
-        <w:rPr>
-          <w:sz w:val="22"/>
-        </w:rPr>
-      </w:pPr>
-    </w:p>
-    <w:p>
-      <w:pPr>
-        <w:rPr>
-          <w:rFonts w:eastAsia="Times New Roman"/>
-          <w:sz w:val="22"/>
-          <w:shd w:val="clear" w:color="auto" w:fill="FFFFFF"/>
-        </w:rPr>
-      </w:pPr>
-      <w:r>
-        <w:rPr>
-          <w:sz w:val="22"/>
-        </w:rPr>
-        <w:t xml:space="preserve">[5] </w:t>
-      </w:r>
-      <w:r>
-        <w:rPr>
-          <w:rFonts w:eastAsia="Times New Roman"/>
-          <w:sz w:val="22"/>
-          <w:shd w:val="clear" w:color="auto" w:fill="FFFFFF"/>
-        </w:rPr>
-        <w:t>En.wikipedia.org. (2017). </w:t>
-      </w:r>
+        <w:t xml:space="preserve">Index </w:t>
+      </w:r>
+      <w:proofErr w:type="spellStart"/>
       <w:r>
         <w:rPr>
           <w:rFonts w:eastAsia="Times New Roman"/>
@@ -23440,15 +24494,16 @@
           <w:sz w:val="22"/>
           <w:shd w:val="clear" w:color="auto" w:fill="FFFFFF"/>
         </w:rPr>
-        <w:t>G0 phase</w:t>
-      </w:r>
+        <w:t>medicus</w:t>
+      </w:r>
+      <w:proofErr w:type="spellEnd"/>
       <w:r>
         <w:rPr>
           <w:rFonts w:eastAsia="Times New Roman"/>
           <w:sz w:val="22"/>
           <w:shd w:val="clear" w:color="auto" w:fill="FFFFFF"/>
         </w:rPr>
-        <w:t xml:space="preserve">. [online] Available at: </w:t>
+        <w:t xml:space="preserve">, [online] 24(1). Available at: </w:t>
       </w:r>
     </w:p>
     <w:p>
@@ -23456,6 +24511,7 @@
         <w:rPr>
           <w:rFonts w:eastAsia="Times New Roman"/>
           <w:sz w:val="22"/>
+          <w:shd w:val="clear" w:color="auto" w:fill="FFFFFF"/>
         </w:rPr>
       </w:pPr>
       <w:r>
@@ -23464,43 +24520,7 @@
           <w:sz w:val="22"/>
           <w:shd w:val="clear" w:color="auto" w:fill="FFFFFF"/>
         </w:rPr>
-        <w:t xml:space="preserve">      https://en.wikipedia.org/wiki/G0_phase [Accessed 3 Dec. 2017].</w:t>
-      </w:r>
-    </w:p>
-    <w:p>
-      <w:pPr>
-        <w:rPr>
-          <w:sz w:val="22"/>
-        </w:rPr>
-      </w:pPr>
-    </w:p>
-    <w:p>
-      <w:pPr>
-        <w:spacing w:after="180"/>
-        <w:ind w:left="450" w:hanging="450"/>
-        <w:rPr>
-          <w:sz w:val="22"/>
-        </w:rPr>
-      </w:pPr>
-      <w:r>
-        <w:rPr>
-          <w:sz w:val="22"/>
-        </w:rPr>
-        <w:t>[6] Lab.anhb.uwa.edu.au. (1998). </w:t>
-      </w:r>
-      <w:r>
-        <w:rPr>
-          <w:i/>
-          <w:iCs/>
-          <w:sz w:val="22"/>
-        </w:rPr>
-        <w:t>Blue Histology - more about Endothelial Cells</w:t>
-      </w:r>
-      <w:r>
-        <w:rPr>
-          <w:sz w:val="22"/>
-        </w:rPr>
-        <w:t>. [online] Available at: http://www.lab.anhb.uwa.edu.au/mb140/moreabout/endothel.htm [Accessed 27 Nov. 2017].</w:t>
+        <w:t xml:space="preserve">      http://onlinelibrary.wiley.com/journal/10.1111/(ISSN)1365-2184 [Accessed 3 Dec. </w:t>
       </w:r>
     </w:p>
     <w:p>
@@ -23508,22 +24528,45 @@
         <w:rPr>
           <w:rFonts w:eastAsia="Times New Roman"/>
           <w:sz w:val="22"/>
+        </w:rPr>
+      </w:pPr>
+      <w:r>
+        <w:rPr>
+          <w:rFonts w:eastAsia="Times New Roman"/>
+          <w:sz w:val="22"/>
           <w:shd w:val="clear" w:color="auto" w:fill="FFFFFF"/>
         </w:rPr>
-      </w:pPr>
-      <w:r>
-        <w:rPr>
-          <w:sz w:val="22"/>
-        </w:rPr>
-        <w:t xml:space="preserve">[7] </w:t>
-      </w:r>
-      <w:r>
+        <w:t xml:space="preserve">      2017].</w:t>
+      </w:r>
+    </w:p>
+    <w:p>
+      <w:pPr>
+        <w:rPr>
+          <w:sz w:val="22"/>
+        </w:rPr>
+      </w:pPr>
+    </w:p>
+    <w:p>
+      <w:pPr>
         <w:rPr>
           <w:rFonts w:eastAsia="Times New Roman"/>
           <w:sz w:val="22"/>
           <w:shd w:val="clear" w:color="auto" w:fill="FFFFFF"/>
         </w:rPr>
-        <w:t>P.Brandes, R. (2005). Endothelial Aging. </w:t>
+      </w:pPr>
+      <w:r>
+        <w:rPr>
+          <w:sz w:val="22"/>
+        </w:rPr>
+        <w:t xml:space="preserve">[5] </w:t>
+      </w:r>
+      <w:r>
+        <w:rPr>
+          <w:rFonts w:eastAsia="Times New Roman"/>
+          <w:sz w:val="22"/>
+          <w:shd w:val="clear" w:color="auto" w:fill="FFFFFF"/>
+        </w:rPr>
+        <w:t>En.wikipedia.org. (2017). </w:t>
       </w:r>
       <w:r>
         <w:rPr>
@@ -23533,7 +24576,7 @@
           <w:sz w:val="22"/>
           <w:shd w:val="clear" w:color="auto" w:fill="FFFFFF"/>
         </w:rPr>
-        <w:t>Cardiovascular Research</w:t>
+        <w:t>G0 phase</w:t>
       </w:r>
       <w:r>
         <w:rPr>
@@ -23541,7 +24584,7 @@
           <w:sz w:val="22"/>
           <w:shd w:val="clear" w:color="auto" w:fill="FFFFFF"/>
         </w:rPr>
-        <w:t xml:space="preserve">, [online] 66(2), </w:t>
+        <w:t xml:space="preserve">. [online] Available at: </w:t>
       </w:r>
     </w:p>
     <w:p>
@@ -23549,78 +24592,86 @@
         <w:rPr>
           <w:rFonts w:eastAsia="Times New Roman"/>
           <w:sz w:val="22"/>
+        </w:rPr>
+      </w:pPr>
+      <w:r>
+        <w:rPr>
+          <w:rFonts w:eastAsia="Times New Roman"/>
+          <w:sz w:val="22"/>
           <w:shd w:val="clear" w:color="auto" w:fill="FFFFFF"/>
         </w:rPr>
-      </w:pPr>
-      <w:r>
+        <w:t xml:space="preserve">      https://en.wikipedia.org/wiki/G0_phase [Accessed 3 Dec. 2017].</w:t>
+      </w:r>
+    </w:p>
+    <w:p>
+      <w:pPr>
+        <w:rPr>
+          <w:sz w:val="22"/>
+        </w:rPr>
+      </w:pPr>
+    </w:p>
+    <w:p>
+      <w:pPr>
+        <w:spacing w:after="180"/>
+        <w:ind w:left="450" w:hanging="450"/>
+        <w:rPr>
+          <w:sz w:val="22"/>
+        </w:rPr>
+      </w:pPr>
+      <w:r>
+        <w:rPr>
+          <w:sz w:val="22"/>
+        </w:rPr>
+        <w:t>[6] Lab.anhb.uwa.edu.au. (1998). </w:t>
+      </w:r>
+      <w:r>
+        <w:rPr>
+          <w:i/>
+          <w:iCs/>
+          <w:sz w:val="22"/>
+        </w:rPr>
+        <w:t>Blue Histology - more about Endothelial Cells</w:t>
+      </w:r>
+      <w:r>
+        <w:rPr>
+          <w:sz w:val="22"/>
+        </w:rPr>
+        <w:t>. [online] Available at: http://www.lab.anhb.uwa.edu.au/mb140/moreabout/endothel.htm [Accessed 27 Nov. 2017].</w:t>
+      </w:r>
+    </w:p>
+    <w:p>
+      <w:pPr>
         <w:rPr>
           <w:rFonts w:eastAsia="Times New Roman"/>
           <w:sz w:val="22"/>
           <w:shd w:val="clear" w:color="auto" w:fill="FFFFFF"/>
         </w:rPr>
-        <w:t xml:space="preserve">      pp.286–294. Available at: https://doi.org/10.1016/j.cardiores.2004.12.027 [Accessed 3 </w:t>
-      </w:r>
-    </w:p>
-    <w:p>
-      <w:pPr>
+      </w:pPr>
+      <w:r>
+        <w:rPr>
+          <w:sz w:val="22"/>
+        </w:rPr>
+        <w:t xml:space="preserve">[7] </w:t>
+      </w:r>
+      <w:proofErr w:type="spellStart"/>
+      <w:proofErr w:type="gramStart"/>
+      <w:r>
         <w:rPr>
           <w:rFonts w:eastAsia="Times New Roman"/>
           <w:sz w:val="22"/>
-        </w:rPr>
-      </w:pPr>
+          <w:shd w:val="clear" w:color="auto" w:fill="FFFFFF"/>
+        </w:rPr>
+        <w:t>P.Brandes</w:t>
+      </w:r>
+      <w:proofErr w:type="spellEnd"/>
+      <w:proofErr w:type="gramEnd"/>
       <w:r>
         <w:rPr>
           <w:rFonts w:eastAsia="Times New Roman"/>
           <w:sz w:val="22"/>
           <w:shd w:val="clear" w:color="auto" w:fill="FFFFFF"/>
         </w:rPr>
-        <w:t xml:space="preserve">      Dec. 2017].</w:t>
-      </w:r>
-    </w:p>
-    <w:p>
-      <w:pPr>
-        <w:rPr>
-          <w:sz w:val="22"/>
-        </w:rPr>
-      </w:pPr>
-    </w:p>
-    <w:p>
-      <w:pPr>
-        <w:rPr>
-          <w:rFonts w:eastAsia="Times New Roman"/>
-          <w:sz w:val="22"/>
-          <w:shd w:val="clear" w:color="auto" w:fill="FFFFFF"/>
-        </w:rPr>
-      </w:pPr>
-      <w:r>
-        <w:rPr>
-          <w:sz w:val="22"/>
-        </w:rPr>
-        <w:t xml:space="preserve">[8] </w:t>
-      </w:r>
-      <w:r>
-        <w:rPr>
-          <w:rFonts w:eastAsia="Times New Roman"/>
-          <w:sz w:val="22"/>
-          <w:shd w:val="clear" w:color="auto" w:fill="FFFFFF"/>
-        </w:rPr>
-        <w:t xml:space="preserve">Foreman, K. and Tang, J. (2003). Molecular mechanisms of replicative senescence in </w:t>
-      </w:r>
-    </w:p>
-    <w:p>
-      <w:pPr>
-        <w:rPr>
-          <w:rFonts w:eastAsia="Times New Roman"/>
-          <w:sz w:val="22"/>
-        </w:rPr>
-      </w:pPr>
-      <w:r>
-        <w:rPr>
-          <w:rFonts w:eastAsia="Times New Roman"/>
-          <w:sz w:val="22"/>
-          <w:shd w:val="clear" w:color="auto" w:fill="FFFFFF"/>
-        </w:rPr>
-        <w:t xml:space="preserve">      endothelial cells. </w:t>
+        <w:t>, R. (2005). Endothelial Aging. </w:t>
       </w:r>
       <w:r>
         <w:rPr>
@@ -23630,7 +24681,7 @@
           <w:sz w:val="22"/>
           <w:shd w:val="clear" w:color="auto" w:fill="FFFFFF"/>
         </w:rPr>
-        <w:t>Experimental Gerontology</w:t>
+        <w:t>Cardiovascular Research</w:t>
       </w:r>
       <w:r>
         <w:rPr>
@@ -23638,18 +24689,88 @@
           <w:sz w:val="22"/>
           <w:shd w:val="clear" w:color="auto" w:fill="FFFFFF"/>
         </w:rPr>
-        <w:t>, 38(11-12), pp.1251-1257.</w:t>
-      </w:r>
-    </w:p>
-    <w:p>
-      <w:pPr>
-        <w:rPr>
-          <w:sz w:val="22"/>
-        </w:rPr>
-      </w:pPr>
-    </w:p>
-    <w:p>
-      <w:pPr>
+        <w:t xml:space="preserve">, [online] 66(2), </w:t>
+      </w:r>
+    </w:p>
+    <w:p>
+      <w:pPr>
+        <w:rPr>
+          <w:rFonts w:eastAsia="Times New Roman"/>
+          <w:sz w:val="22"/>
+          <w:shd w:val="clear" w:color="auto" w:fill="FFFFFF"/>
+        </w:rPr>
+      </w:pPr>
+      <w:r>
+        <w:rPr>
+          <w:rFonts w:eastAsia="Times New Roman"/>
+          <w:sz w:val="22"/>
+          <w:shd w:val="clear" w:color="auto" w:fill="FFFFFF"/>
+        </w:rPr>
+        <w:t xml:space="preserve">      pp.286–294. Available at: https://doi.org/10.1016/j.cardiores.2004.12.027 [Accessed 3 </w:t>
+      </w:r>
+    </w:p>
+    <w:p>
+      <w:pPr>
+        <w:rPr>
+          <w:rFonts w:eastAsia="Times New Roman"/>
+          <w:sz w:val="22"/>
+        </w:rPr>
+      </w:pPr>
+      <w:r>
+        <w:rPr>
+          <w:rFonts w:eastAsia="Times New Roman"/>
+          <w:sz w:val="22"/>
+          <w:shd w:val="clear" w:color="auto" w:fill="FFFFFF"/>
+        </w:rPr>
+        <w:t xml:space="preserve">      Dec. 2017].</w:t>
+      </w:r>
+    </w:p>
+    <w:p>
+      <w:pPr>
+        <w:rPr>
+          <w:sz w:val="22"/>
+        </w:rPr>
+      </w:pPr>
+    </w:p>
+    <w:p>
+      <w:pPr>
+        <w:rPr>
+          <w:rFonts w:eastAsia="Times New Roman"/>
+          <w:sz w:val="22"/>
+          <w:shd w:val="clear" w:color="auto" w:fill="FFFFFF"/>
+        </w:rPr>
+      </w:pPr>
+      <w:r>
+        <w:rPr>
+          <w:sz w:val="22"/>
+        </w:rPr>
+        <w:t xml:space="preserve">[8] </w:t>
+      </w:r>
+      <w:r>
+        <w:rPr>
+          <w:rFonts w:eastAsia="Times New Roman"/>
+          <w:sz w:val="22"/>
+          <w:shd w:val="clear" w:color="auto" w:fill="FFFFFF"/>
+        </w:rPr>
+        <w:t xml:space="preserve">Foreman, K. and Tang, J. (2003). Molecular mechanisms of replicative senescence in </w:t>
+      </w:r>
+    </w:p>
+    <w:p>
+      <w:pPr>
+        <w:rPr>
+          <w:rFonts w:eastAsia="Times New Roman"/>
+          <w:sz w:val="22"/>
+        </w:rPr>
+      </w:pPr>
+      <w:r>
+        <w:rPr>
+          <w:rFonts w:eastAsia="Times New Roman"/>
+          <w:sz w:val="22"/>
+          <w:shd w:val="clear" w:color="auto" w:fill="FFFFFF"/>
+        </w:rPr>
+        <w:t xml:space="preserve">      endothelial cells. </w:t>
+      </w:r>
+      <w:r>
         <w:rPr>
           <w:rFonts w:eastAsia="Times New Roman"/>
           <w:i/>
@@ -23657,12 +24778,7 @@
           <w:sz w:val="22"/>
           <w:shd w:val="clear" w:color="auto" w:fill="FFFFFF"/>
         </w:rPr>
-      </w:pPr>
-      <w:r>
-        <w:rPr>
-          <w:sz w:val="22"/>
-        </w:rPr>
-        <w:t xml:space="preserve">[9] </w:t>
+        <w:t>Experimental Gerontology</w:t>
       </w:r>
       <w:r>
         <w:rPr>
@@ -23670,9 +24786,18 @@
           <w:sz w:val="22"/>
           <w:shd w:val="clear" w:color="auto" w:fill="FFFFFF"/>
         </w:rPr>
-        <w:t>Senescence.info. (2017). </w:t>
-      </w:r>
-      <w:r>
+        <w:t>, 38(11-12), pp.1251-1257.</w:t>
+      </w:r>
+    </w:p>
+    <w:p>
+      <w:pPr>
+        <w:rPr>
+          <w:sz w:val="22"/>
+        </w:rPr>
+      </w:pPr>
+    </w:p>
+    <w:p>
+      <w:pPr>
         <w:rPr>
           <w:rFonts w:eastAsia="Times New Roman"/>
           <w:i/>
@@ -23680,17 +24805,21 @@
           <w:sz w:val="22"/>
           <w:shd w:val="clear" w:color="auto" w:fill="FFFFFF"/>
         </w:rPr>
-        <w:t xml:space="preserve">Cellular Senescence: The Hayflick Limit and Senescent and </w:t>
-      </w:r>
-    </w:p>
-    <w:p>
-      <w:pPr>
+      </w:pPr>
+      <w:r>
+        <w:rPr>
+          <w:sz w:val="22"/>
+        </w:rPr>
+        <w:t xml:space="preserve">[9] </w:t>
+      </w:r>
+      <w:r>
         <w:rPr>
           <w:rFonts w:eastAsia="Times New Roman"/>
           <w:sz w:val="22"/>
           <w:shd w:val="clear" w:color="auto" w:fill="FFFFFF"/>
         </w:rPr>
-      </w:pPr>
+        <w:t>Senescence.info. (2017). </w:t>
+      </w:r>
       <w:r>
         <w:rPr>
           <w:rFonts w:eastAsia="Times New Roman"/>
@@ -23699,6 +24828,25 @@
           <w:sz w:val="22"/>
           <w:shd w:val="clear" w:color="auto" w:fill="FFFFFF"/>
         </w:rPr>
+        <w:t xml:space="preserve">Cellular Senescence: The Hayflick Limit and Senescent and </w:t>
+      </w:r>
+    </w:p>
+    <w:p>
+      <w:pPr>
+        <w:rPr>
+          <w:rFonts w:eastAsia="Times New Roman"/>
+          <w:sz w:val="22"/>
+          <w:shd w:val="clear" w:color="auto" w:fill="FFFFFF"/>
+        </w:rPr>
+      </w:pPr>
+      <w:r>
+        <w:rPr>
+          <w:rFonts w:eastAsia="Times New Roman"/>
+          <w:i/>
+          <w:iCs/>
+          <w:sz w:val="22"/>
+          <w:shd w:val="clear" w:color="auto" w:fill="FFFFFF"/>
+        </w:rPr>
         <w:t xml:space="preserve">      Aging Cells</w:t>
       </w:r>
       <w:r>
@@ -23748,7 +24896,63 @@
         <w:rPr>
           <w:sz w:val="22"/>
         </w:rPr>
-        <w:t>[10] Warboys, C., de Luca, A., Amini, N., Luong, L., Duckles, H., Hsiao, S., White, A., Biswas, S., Khamis, R., Chong, C., Cheung, W., Sherwin, S., Bennett, M., Gil, J., Mason, J., Haskard, D. and Evans, P. (2014). Disturbed Flow Promotes Endothelial Senescence via a p53-Dependent Pathway. </w:t>
+        <w:t xml:space="preserve">[10] Warboys, C., de Luca, A., </w:t>
+      </w:r>
+      <w:proofErr w:type="spellStart"/>
+      <w:r>
+        <w:rPr>
+          <w:sz w:val="22"/>
+        </w:rPr>
+        <w:t>Amini</w:t>
+      </w:r>
+      <w:proofErr w:type="spellEnd"/>
+      <w:r>
+        <w:rPr>
+          <w:sz w:val="22"/>
+        </w:rPr>
+        <w:t xml:space="preserve">, N., Luong, L., </w:t>
+      </w:r>
+      <w:proofErr w:type="spellStart"/>
+      <w:r>
+        <w:rPr>
+          <w:sz w:val="22"/>
+        </w:rPr>
+        <w:t>Duckles</w:t>
+      </w:r>
+      <w:proofErr w:type="spellEnd"/>
+      <w:r>
+        <w:rPr>
+          <w:sz w:val="22"/>
+        </w:rPr>
+        <w:t xml:space="preserve">, H., Hsiao, S., White, A., Biswas, S., </w:t>
+      </w:r>
+      <w:proofErr w:type="spellStart"/>
+      <w:r>
+        <w:rPr>
+          <w:sz w:val="22"/>
+        </w:rPr>
+        <w:t>Khamis</w:t>
+      </w:r>
+      <w:proofErr w:type="spellEnd"/>
+      <w:r>
+        <w:rPr>
+          <w:sz w:val="22"/>
+        </w:rPr>
+        <w:t xml:space="preserve">, R., Chong, C., Cheung, W., Sherwin, S., Bennett, M., Gil, J., Mason, J., </w:t>
+      </w:r>
+      <w:proofErr w:type="spellStart"/>
+      <w:r>
+        <w:rPr>
+          <w:sz w:val="22"/>
+        </w:rPr>
+        <w:t>Haskard</w:t>
+      </w:r>
+      <w:proofErr w:type="spellEnd"/>
+      <w:r>
+        <w:rPr>
+          <w:sz w:val="22"/>
+        </w:rPr>
+        <w:t>, D. and Evans, P. (2014). Disturbed Flow Promotes Endothelial Senescence via a p53-Dependent Pathway. </w:t>
       </w:r>
       <w:r>
         <w:rPr>
@@ -23777,7 +24981,77 @@
         <w:rPr>
           <w:sz w:val="22"/>
         </w:rPr>
-        <w:t>[11] Chaudhury, H., Zakkar, M., Boyle, J., Cuhlmann, S., van der Heiden, K., Luong, L., Davis, J., Platt, A., Mason, J., Krams, R., Haskard, D., Clark, A. and Evans, P. (2010). c-Jun N-Terminal Kinase Primes Endothelial Cells at Atheroprone Sites for Apoptosis. </w:t>
+        <w:t xml:space="preserve">[11] Chaudhury, H., </w:t>
+      </w:r>
+      <w:proofErr w:type="spellStart"/>
+      <w:r>
+        <w:rPr>
+          <w:sz w:val="22"/>
+        </w:rPr>
+        <w:t>Zakkar</w:t>
+      </w:r>
+      <w:proofErr w:type="spellEnd"/>
+      <w:r>
+        <w:rPr>
+          <w:sz w:val="22"/>
+        </w:rPr>
+        <w:t xml:space="preserve">, M., Boyle, J., </w:t>
+      </w:r>
+      <w:proofErr w:type="spellStart"/>
+      <w:r>
+        <w:rPr>
+          <w:sz w:val="22"/>
+        </w:rPr>
+        <w:t>Cuhlmann</w:t>
+      </w:r>
+      <w:proofErr w:type="spellEnd"/>
+      <w:r>
+        <w:rPr>
+          <w:sz w:val="22"/>
+        </w:rPr>
+        <w:t xml:space="preserve">, S., van der </w:t>
+      </w:r>
+      <w:proofErr w:type="spellStart"/>
+      <w:r>
+        <w:rPr>
+          <w:sz w:val="22"/>
+        </w:rPr>
+        <w:t>Heiden</w:t>
+      </w:r>
+      <w:proofErr w:type="spellEnd"/>
+      <w:r>
+        <w:rPr>
+          <w:sz w:val="22"/>
+        </w:rPr>
+        <w:t xml:space="preserve">, K., Luong, L., Davis, J., Platt, A., Mason, J., </w:t>
+      </w:r>
+      <w:proofErr w:type="spellStart"/>
+      <w:r>
+        <w:rPr>
+          <w:sz w:val="22"/>
+        </w:rPr>
+        <w:t>Krams</w:t>
+      </w:r>
+      <w:proofErr w:type="spellEnd"/>
+      <w:r>
+        <w:rPr>
+          <w:sz w:val="22"/>
+        </w:rPr>
+        <w:t xml:space="preserve">, R., </w:t>
+      </w:r>
+      <w:proofErr w:type="spellStart"/>
+      <w:r>
+        <w:rPr>
+          <w:sz w:val="22"/>
+        </w:rPr>
+        <w:t>Haskard</w:t>
+      </w:r>
+      <w:proofErr w:type="spellEnd"/>
+      <w:r>
+        <w:rPr>
+          <w:sz w:val="22"/>
+        </w:rPr>
+        <w:t>, D., Clark, A. and Evans, P. (2010). c-Jun N-Terminal Kinase Primes Endothelial Cells at Atheroprone Sites for Apoptosis. </w:t>
       </w:r>
       <w:r>
         <w:rPr>
@@ -23806,7 +25080,21 @@
         <w:rPr>
           <w:sz w:val="22"/>
         </w:rPr>
-        <w:t>[12] Gerrity, R., Richardson, M., Somer, J., Bell, F. and Schwartz, C. (1977). Endothelial cell morphology in areas of in vivo Evans blue uptake in aorta of young pigs. </w:t>
+        <w:t xml:space="preserve">[12] Gerrity, R., Richardson, M., </w:t>
+      </w:r>
+      <w:proofErr w:type="spellStart"/>
+      <w:r>
+        <w:rPr>
+          <w:sz w:val="22"/>
+        </w:rPr>
+        <w:t>Somer</w:t>
+      </w:r>
+      <w:proofErr w:type="spellEnd"/>
+      <w:r>
+        <w:rPr>
+          <w:sz w:val="22"/>
+        </w:rPr>
+        <w:t>, J., Bell, F. and Schwartz, C. (1977). Endothelial cell morphology in areas of in vivo Evans blue uptake in aorta of young pigs. </w:t>
       </w:r>
       <w:r>
         <w:rPr>
@@ -23843,8 +25131,18 @@
           <w:iCs/>
           <w:sz w:val="22"/>
         </w:rPr>
-        <w:t>Am J Pathol</w:t>
-      </w:r>
+        <w:t xml:space="preserve">Am J </w:t>
+      </w:r>
+      <w:proofErr w:type="spellStart"/>
+      <w:r>
+        <w:rPr>
+          <w:i/>
+          <w:iCs/>
+          <w:sz w:val="22"/>
+        </w:rPr>
+        <w:t>Pathol</w:t>
+      </w:r>
+      <w:proofErr w:type="spellEnd"/>
       <w:r>
         <w:rPr>
           <w:sz w:val="22"/>
@@ -23864,7 +25162,21 @@
         <w:rPr>
           <w:sz w:val="22"/>
         </w:rPr>
-        <w:t>[14] Hu, Y., Foteinos, G., Xiao, Q. and Xu, Q. (2008). RAPID ENDOTHELIAL TURNOVER IN ATHEROSCLEROSIS-PRONE AREAS COINCIDES WITH STEM CELL REPAIR IN APOE-DEFICIENT MICE. </w:t>
+        <w:t xml:space="preserve">[14] Hu, Y., </w:t>
+      </w:r>
+      <w:proofErr w:type="spellStart"/>
+      <w:r>
+        <w:rPr>
+          <w:sz w:val="22"/>
+        </w:rPr>
+        <w:t>Foteinos</w:t>
+      </w:r>
+      <w:proofErr w:type="spellEnd"/>
+      <w:r>
+        <w:rPr>
+          <w:sz w:val="22"/>
+        </w:rPr>
+        <w:t>, G., Xiao, Q. and Xu, Q. (2008). RAPID ENDOTHELIAL TURNOVER IN ATHEROSCLEROSIS-PRONE AREAS COINCIDES WITH STEM CELL REPAIR IN APOE-DEFICIENT MICE. </w:t>
       </w:r>
       <w:r>
         <w:rPr>
@@ -23897,13 +25209,41 @@
         </w:rPr>
         <w:t xml:space="preserve">[15] </w:t>
       </w:r>
+      <w:proofErr w:type="spellStart"/>
       <w:r>
         <w:rPr>
           <w:rFonts w:eastAsia="Times New Roman"/>
           <w:sz w:val="22"/>
           <w:shd w:val="clear" w:color="auto" w:fill="FFFFFF"/>
         </w:rPr>
-        <w:t>Pavelka, J., Tel, G. and Bartosek, M. (2000). </w:t>
+        <w:t>Pavelka</w:t>
+      </w:r>
+      <w:proofErr w:type="spellEnd"/>
+      <w:r>
+        <w:rPr>
+          <w:rFonts w:eastAsia="Times New Roman"/>
+          <w:sz w:val="22"/>
+          <w:shd w:val="clear" w:color="auto" w:fill="FFFFFF"/>
+        </w:rPr>
+        <w:t xml:space="preserve">, J., Tel, G. and </w:t>
+      </w:r>
+      <w:proofErr w:type="spellStart"/>
+      <w:r>
+        <w:rPr>
+          <w:rFonts w:eastAsia="Times New Roman"/>
+          <w:sz w:val="22"/>
+          <w:shd w:val="clear" w:color="auto" w:fill="FFFFFF"/>
+        </w:rPr>
+        <w:t>Bartosek</w:t>
+      </w:r>
+      <w:proofErr w:type="spellEnd"/>
+      <w:r>
+        <w:rPr>
+          <w:rFonts w:eastAsia="Times New Roman"/>
+          <w:sz w:val="22"/>
+          <w:shd w:val="clear" w:color="auto" w:fill="FFFFFF"/>
+        </w:rPr>
+        <w:t>, M. (2000). </w:t>
       </w:r>
       <w:r>
         <w:rPr>
@@ -23991,7 +25331,25 @@
           <w:sz w:val="22"/>
           <w:shd w:val="clear" w:color="auto" w:fill="FFFFFF"/>
         </w:rPr>
-        <w:t xml:space="preserve">        Computational Modeling of Wounded Epithelial Cell Monolayers. </w:t>
+        <w:t xml:space="preserve">        Computational </w:t>
+      </w:r>
+      <w:proofErr w:type="spellStart"/>
+      <w:r>
+        <w:rPr>
+          <w:rFonts w:eastAsia="Times New Roman"/>
+          <w:sz w:val="22"/>
+          <w:shd w:val="clear" w:color="auto" w:fill="FFFFFF"/>
+        </w:rPr>
+        <w:t>Modeling</w:t>
+      </w:r>
+      <w:proofErr w:type="spellEnd"/>
+      <w:r>
+        <w:rPr>
+          <w:rFonts w:eastAsia="Times New Roman"/>
+          <w:sz w:val="22"/>
+          <w:shd w:val="clear" w:color="auto" w:fill="FFFFFF"/>
+        </w:rPr>
+        <w:t xml:space="preserve"> of Wounded Epithelial Cell Monolayers. </w:t>
       </w:r>
       <w:r>
         <w:rPr>
@@ -24019,8 +25377,20 @@
           <w:sz w:val="22"/>
           <w:shd w:val="clear" w:color="auto" w:fill="FFFFFF"/>
         </w:rPr>
-        <w:t xml:space="preserve">        on Nanobioscience</w:t>
-      </w:r>
+        <w:t xml:space="preserve">        on </w:t>
+      </w:r>
+      <w:proofErr w:type="spellStart"/>
+      <w:r>
+        <w:rPr>
+          <w:rFonts w:eastAsia="Times New Roman"/>
+          <w:i/>
+          <w:iCs/>
+          <w:sz w:val="22"/>
+          <w:shd w:val="clear" w:color="auto" w:fill="FFFFFF"/>
+        </w:rPr>
+        <w:t>Nanobioscience</w:t>
+      </w:r>
+      <w:proofErr w:type="spellEnd"/>
       <w:r>
         <w:rPr>
           <w:rFonts w:eastAsia="Times New Roman"/>
@@ -24165,7 +25535,25 @@
           <w:sz w:val="22"/>
           <w:shd w:val="clear" w:color="auto" w:fill="FFFFFF"/>
         </w:rPr>
-        <w:t xml:space="preserve">        studies, cocultivation, and cell hybridization studies of Werner syndrome cultured skin </w:t>
+        <w:t xml:space="preserve">        studies, </w:t>
+      </w:r>
+      <w:proofErr w:type="spellStart"/>
+      <w:r>
+        <w:rPr>
+          <w:rFonts w:eastAsia="Times New Roman"/>
+          <w:sz w:val="22"/>
+          <w:shd w:val="clear" w:color="auto" w:fill="FFFFFF"/>
+        </w:rPr>
+        <w:t>cocultivation</w:t>
+      </w:r>
+      <w:proofErr w:type="spellEnd"/>
+      <w:r>
+        <w:rPr>
+          <w:rFonts w:eastAsia="Times New Roman"/>
+          <w:sz w:val="22"/>
+          <w:shd w:val="clear" w:color="auto" w:fill="FFFFFF"/>
+        </w:rPr>
+        <w:t xml:space="preserve">, and cell hybridization studies of Werner syndrome cultured skin </w:t>
       </w:r>
     </w:p>
     <w:p>
@@ -24304,8 +25692,8 @@
       </w:pPr>
     </w:p>
     <w:sectPr>
-      <w:headerReference w:type="default" r:id="rId20"/>
-      <w:footerReference w:type="default" r:id="rId21"/>
+      <w:headerReference w:type="default" r:id="rId21"/>
+      <w:footerReference w:type="default" r:id="rId22"/>
       <w:pgSz w:w="11900" w:h="16840"/>
       <w:pgMar w:top="1440" w:right="1440" w:bottom="1440" w:left="1440" w:header="720" w:footer="720" w:gutter="0"/>
       <w:pgNumType w:start="1"/>
@@ -24538,7 +25926,15 @@
         <w:annotationRef/>
       </w:r>
       <w:r>
-        <w:t>See previous comment on complex detail! Better to just say that cells at these sites are more likely to apoptose/proliferate?</w:t>
+        <w:t xml:space="preserve">See previous comment on complex detail! Better to just say that cells at these sites are more likely to </w:t>
+      </w:r>
+      <w:proofErr w:type="spellStart"/>
+      <w:r>
+        <w:t>apoptose</w:t>
+      </w:r>
+      <w:proofErr w:type="spellEnd"/>
+      <w:r>
+        <w:t>/proliferate?</w:t>
       </w:r>
     </w:p>
   </w:comment>
@@ -24586,7 +25982,15 @@
         <w:annotationRef/>
       </w:r>
       <w:r>
-        <w:t>I would move this to the “work done” chapter, or an appendix, as you mention (but make sure you at least refer to it to get credit!).Try to keep what appears in this chapter brief an to the point. A summary of features to compare with other frameworks is ideal….</w:t>
+        <w:t>I would move this to the “work done” chapter, or an appendix, as you mention (but make sure you at least refer to it to get credit!</w:t>
+      </w:r>
+      <w:proofErr w:type="gramStart"/>
+      <w:r>
+        <w:t>).Try</w:t>
+      </w:r>
+      <w:proofErr w:type="gramEnd"/>
+      <w:r>
+        <w:t xml:space="preserve"> to keep what appears in this chapter brief an to the point. A summary of features to compare with other frameworks is ideal….</w:t>
       </w:r>
     </w:p>
   </w:comment>
@@ -24682,7 +26086,15 @@
         <w:annotationRef/>
       </w:r>
       <w:r>
-        <w:t>I would move this to the “work done” chapter, or an appendix, as you mention (but make sure you at least refer to it to get credit!).Try to keep what appears in this chapter brief an to the point. A summary of features to compare with other frameworks is ideal….</w:t>
+        <w:t>I would move this to the “work done” chapter, or an appendix, as you mention (but make sure you at least refer to it to get credit!</w:t>
+      </w:r>
+      <w:proofErr w:type="gramStart"/>
+      <w:r>
+        <w:t>).Try</w:t>
+      </w:r>
+      <w:proofErr w:type="gramEnd"/>
+      <w:r>
+        <w:t xml:space="preserve"> to keep what appears in this chapter brief an to the point. A summary of features to compare with other frameworks is ideal….</w:t>
       </w:r>
     </w:p>
   </w:comment>
@@ -24891,7 +26303,7 @@
         <w:rStyle w:val="PageNumber"/>
         <w:noProof/>
       </w:rPr>
-      <w:t>16</w:t>
+      <w:t>18</w:t>
     </w:r>
     <w:r>
       <w:rPr>
@@ -27325,6 +28737,32 @@
       <w:lang w:eastAsia="en-GB"/>
     </w:rPr>
   </w:style>
+  <w:style w:type="paragraph" w:styleId="PlainText">
+    <w:name w:val="Plain Text"/>
+    <w:basedOn w:val="Normal"/>
+    <w:link w:val="PlainTextChar"/>
+    <w:uiPriority w:val="99"/>
+    <w:unhideWhenUsed/>
+    <w:rsid w:val="007D3BBF"/>
+    <w:rPr>
+      <w:rFonts w:ascii="Courier" w:hAnsi="Courier" w:cstheme="minorBidi"/>
+      <w:sz w:val="21"/>
+      <w:szCs w:val="21"/>
+      <w:lang w:eastAsia="en-US"/>
+    </w:rPr>
+  </w:style>
+  <w:style w:type="character" w:customStyle="1" w:styleId="PlainTextChar">
+    <w:name w:val="Plain Text Char"/>
+    <w:basedOn w:val="DefaultParagraphFont"/>
+    <w:link w:val="PlainText"/>
+    <w:uiPriority w:val="99"/>
+    <w:rsid w:val="007D3BBF"/>
+    <w:rPr>
+      <w:rFonts w:ascii="Courier" w:hAnsi="Courier"/>
+      <w:sz w:val="21"/>
+      <w:szCs w:val="21"/>
+    </w:rPr>
+  </w:style>
 </w:styles>
 </file>
 
@@ -27614,7 +29052,7 @@
 </file>
 
 <file path=customXml/itemProps1.xml><?xml version="1.0" encoding="utf-8"?>
-<ds:datastoreItem xmlns:ds="http://schemas.openxmlformats.org/officeDocument/2006/customXml" ds:itemID="{447F5D73-D928-6E49-825E-B4C89D7A7ADE}">
+<ds:datastoreItem xmlns:ds="http://schemas.openxmlformats.org/officeDocument/2006/customXml" ds:itemID="{21A31C68-CDA2-FB45-B927-88FC667D6084}">
   <ds:schemaRefs>
     <ds:schemaRef ds:uri="http://schemas.openxmlformats.org/officeDocument/2006/bibliography"/>
   </ds:schemaRefs>

--- a/Dissertation/HCooper_Dissertation_DW.docx
+++ b/Dissertation/HCooper_Dissertation_DW.docx
@@ -1894,12 +1894,8 @@
       </w:r>
       <w:r>
         <w:tab/>
-      </w:r>
-      <w:proofErr w:type="spellStart"/>
-      <w:r>
         <w:t>i</w:t>
       </w:r>
-      <w:proofErr w:type="spellEnd"/>
     </w:p>
     <w:p/>
     <w:p>
@@ -3438,15 +3434,7 @@
         <w:ind w:left="720" w:firstLine="720"/>
       </w:pPr>
       <w:r>
-        <w:t xml:space="preserve">… Each type of starting cell has a random xyz in range </w:t>
-      </w:r>
-      <w:proofErr w:type="spellStart"/>
-      <w:r>
-        <w:t>ij</w:t>
-      </w:r>
-      <w:proofErr w:type="spellEnd"/>
-      <w:r>
-        <w:t xml:space="preserve"> …</w:t>
+        <w:t>… Each type of starting cell has a random xyz in range ij …</w:t>
       </w:r>
       <w:r>
         <w:tab/>
@@ -6479,22 +6467,13 @@
         </w:rPr>
         <w:t xml:space="preserve">the senescent ECs have several characteristics which differ them from normal ECs. </w:t>
       </w:r>
-      <w:proofErr w:type="gramStart"/>
       <w:ins w:id="38" w:author="Harry Cooper" w:date="2017-11-29T15:32:00Z">
         <w:r>
           <w:rPr>
             <w:sz w:val="22"/>
             <w:szCs w:val="22"/>
           </w:rPr>
-          <w:t>First of all</w:t>
-        </w:r>
-        <w:proofErr w:type="gramEnd"/>
-        <w:r>
-          <w:rPr>
-            <w:sz w:val="22"/>
-            <w:szCs w:val="22"/>
-          </w:rPr>
-          <w:t xml:space="preserve">, they are unable to undergo mitosis </w:t>
+          <w:t xml:space="preserve">First of all, they are unable to undergo mitosis </w:t>
         </w:r>
       </w:ins>
       <w:r>
@@ -7929,25 +7908,7 @@
           <w:color w:val="FF0000"/>
           <w:sz w:val="22"/>
         </w:rPr>
-        <w:t xml:space="preserve"> </w:t>
-      </w:r>
-      <w:proofErr w:type="gramStart"/>
-      <w:r>
-        <w:rPr>
-          <w:rFonts w:ascii="Times New Roman" w:hAnsi="Times New Roman" w:cs="Times New Roman"/>
-          <w:color w:val="FF0000"/>
-          <w:sz w:val="22"/>
-        </w:rPr>
-        <w:t>This equations</w:t>
-      </w:r>
-      <w:proofErr w:type="gramEnd"/>
-      <w:r>
-        <w:rPr>
-          <w:rFonts w:ascii="Times New Roman" w:hAnsi="Times New Roman" w:cs="Times New Roman"/>
-          <w:color w:val="FF0000"/>
-          <w:sz w:val="22"/>
-        </w:rPr>
-        <w:t xml:space="preserve"> do not model each cell and instead would focus on modelling the cell density over time. </w:t>
+        <w:t xml:space="preserve"> This equations do not model each cell and instead would focus on modelling the cell density over time. </w:t>
       </w:r>
     </w:p>
     <w:p>
@@ -8327,23 +8288,7 @@
           <w:szCs w:val="22"/>
         </w:rPr>
         <w:lastRenderedPageBreak/>
-        <w:t xml:space="preserve">The implementation of the cell cycle is </w:t>
-      </w:r>
-      <w:proofErr w:type="gramStart"/>
-      <w:r>
-        <w:rPr>
-          <w:sz w:val="22"/>
-          <w:szCs w:val="22"/>
-        </w:rPr>
-        <w:t>similar to</w:t>
-      </w:r>
-      <w:proofErr w:type="gramEnd"/>
-      <w:r>
-        <w:rPr>
-          <w:sz w:val="22"/>
-          <w:szCs w:val="22"/>
-        </w:rPr>
-        <w:t xml:space="preserve"> </w:t>
+        <w:t xml:space="preserve">The implementation of the cell cycle is similar to </w:t>
       </w:r>
       <w:r>
         <w:rPr>
@@ -8772,23 +8717,7 @@
           <w:sz w:val="22"/>
           <w:szCs w:val="22"/>
         </w:rPr>
-        <w:t xml:space="preserve"> However at large cell numbers </w:t>
-      </w:r>
-      <w:proofErr w:type="gramStart"/>
-      <w:r>
-        <w:rPr>
-          <w:sz w:val="22"/>
-          <w:szCs w:val="22"/>
-        </w:rPr>
-        <w:t>is</w:t>
-      </w:r>
-      <w:proofErr w:type="gramEnd"/>
-      <w:r>
-        <w:rPr>
-          <w:sz w:val="22"/>
-          <w:szCs w:val="22"/>
-        </w:rPr>
-        <w:t xml:space="preserve"> rather slow and has no capabilities of interacting with the agents during the simulation.</w:t>
+        <w:t xml:space="preserve"> However at large cell numbers is rather slow and has no capabilities of interacting with the agents during the simulation.</w:t>
       </w:r>
     </w:p>
     <w:p>
@@ -10734,11 +10663,6 @@
           <w:rPr>
             <w:noProof/>
             <w:szCs w:val="22"/>
-            <w:rPrChange w:id="152" w:author="Unknown">
-              <w:rPr>
-                <w:noProof/>
-              </w:rPr>
-            </w:rPrChange>
           </w:rPr>
           <w:drawing>
             <wp:inline distT="0" distB="0" distL="0" distR="0" wp14:anchorId="3A964B8D" wp14:editId="1F0EFCA0">
@@ -10796,12 +10720,12 @@
         <w:pStyle w:val="NormalWeb"/>
         <w:spacing w:before="0" w:beforeAutospacing="0" w:after="0" w:afterAutospacing="0"/>
         <w:rPr>
-          <w:del w:id="153" w:author="Harry Cooper" w:date="2017-11-29T15:19:00Z"/>
-          <w:szCs w:val="22"/>
-        </w:rPr>
-      </w:pPr>
-      <w:commentRangeStart w:id="154"/>
-      <w:del w:id="155" w:author="Harry Cooper" w:date="2017-11-29T15:19:00Z">
+          <w:del w:id="152" w:author="Harry Cooper" w:date="2017-11-29T15:19:00Z"/>
+          <w:szCs w:val="22"/>
+        </w:rPr>
+      </w:pPr>
+      <w:commentRangeStart w:id="153"/>
+      <w:del w:id="154" w:author="Harry Cooper" w:date="2017-11-29T15:19:00Z">
         <w:r>
           <w:rPr>
             <w:szCs w:val="22"/>
@@ -10821,19 +10745,19 @@
           </w:rPr>
           <w:delText xml:space="preserve"> area, 100 cancer cells and 200 stem </w:delText>
         </w:r>
-        <w:commentRangeStart w:id="156"/>
+        <w:commentRangeStart w:id="155"/>
         <w:r>
           <w:rPr>
             <w:szCs w:val="22"/>
           </w:rPr>
           <w:delText>cells</w:delText>
         </w:r>
-        <w:commentRangeEnd w:id="156"/>
+        <w:commentRangeEnd w:id="155"/>
         <w:r>
           <w:rPr>
             <w:rStyle w:val="CommentReference"/>
           </w:rPr>
-          <w:commentReference w:id="156"/>
+          <w:commentReference w:id="155"/>
         </w:r>
         <w:r>
           <w:rPr>
@@ -10841,12 +10765,12 @@
           </w:rPr>
           <w:delText>.</w:delText>
         </w:r>
-        <w:commentRangeEnd w:id="154"/>
+        <w:commentRangeEnd w:id="153"/>
         <w:r>
           <w:rPr>
             <w:rStyle w:val="CommentReference"/>
           </w:rPr>
-          <w:commentReference w:id="154"/>
+          <w:commentReference w:id="153"/>
         </w:r>
       </w:del>
     </w:p>
@@ -10855,20 +10779,15 @@
         <w:pStyle w:val="NormalWeb"/>
         <w:spacing w:before="0" w:beforeAutospacing="0" w:after="0" w:afterAutospacing="0"/>
         <w:rPr>
-          <w:del w:id="157" w:author="Harry Cooper" w:date="2017-11-29T15:19:00Z"/>
-          <w:szCs w:val="22"/>
-        </w:rPr>
-      </w:pPr>
-      <w:del w:id="158" w:author="Harry Cooper" w:date="2017-11-29T15:19:00Z">
+          <w:del w:id="156" w:author="Harry Cooper" w:date="2017-11-29T15:19:00Z"/>
+          <w:szCs w:val="22"/>
+        </w:rPr>
+      </w:pPr>
+      <w:del w:id="157" w:author="Harry Cooper" w:date="2017-11-29T15:19:00Z">
         <w:r>
           <w:rPr>
             <w:noProof/>
             <w:szCs w:val="22"/>
-            <w:rPrChange w:id="159" w:author="Unknown">
-              <w:rPr>
-                <w:noProof/>
-              </w:rPr>
-            </w:rPrChange>
           </w:rPr>
           <w:drawing>
             <wp:anchor distT="0" distB="0" distL="114300" distR="114300" simplePos="0" relativeHeight="251660288" behindDoc="0" locked="0" layoutInCell="1" allowOverlap="1" wp14:anchorId="1737D117" wp14:editId="391A57AE">
@@ -10937,11 +10856,6 @@
           <w:rPr>
             <w:noProof/>
             <w:szCs w:val="22"/>
-            <w:rPrChange w:id="160" w:author="Unknown">
-              <w:rPr>
-                <w:noProof/>
-              </w:rPr>
-            </w:rPrChange>
           </w:rPr>
           <w:drawing>
             <wp:anchor distT="0" distB="0" distL="114300" distR="114300" simplePos="0" relativeHeight="251659264" behindDoc="0" locked="0" layoutInCell="1" allowOverlap="1" wp14:anchorId="5B88B093" wp14:editId="47932510">
@@ -11026,7 +10940,7 @@
         <w:pStyle w:val="NormalWeb"/>
         <w:spacing w:before="0" w:beforeAutospacing="0" w:after="0" w:afterAutospacing="0"/>
         <w:rPr>
-          <w:del w:id="161" w:author="Harry Cooper" w:date="2017-11-29T15:19:00Z"/>
+          <w:del w:id="158" w:author="Harry Cooper" w:date="2017-11-29T15:19:00Z"/>
           <w:szCs w:val="22"/>
         </w:rPr>
       </w:pPr>
@@ -11036,11 +10950,11 @@
         <w:pStyle w:val="NormalWeb"/>
         <w:spacing w:before="0" w:beforeAutospacing="0" w:after="0" w:afterAutospacing="0"/>
         <w:rPr>
-          <w:del w:id="162" w:author="Harry Cooper" w:date="2017-11-29T15:19:00Z"/>
-          <w:szCs w:val="22"/>
-        </w:rPr>
-      </w:pPr>
-      <w:del w:id="163" w:author="Harry Cooper" w:date="2017-11-29T15:19:00Z">
+          <w:del w:id="159" w:author="Harry Cooper" w:date="2017-11-29T15:19:00Z"/>
+          <w:szCs w:val="22"/>
+        </w:rPr>
+      </w:pPr>
+      <w:del w:id="160" w:author="Harry Cooper" w:date="2017-11-29T15:19:00Z">
         <w:r>
           <w:rPr>
             <w:szCs w:val="22"/>
@@ -11048,20 +10962,20 @@
           <w:delText xml:space="preserve">A possible </w:delText>
         </w:r>
       </w:del>
-      <w:commentRangeStart w:id="164"/>
-      <w:del w:id="165" w:author="Harry Cooper" w:date="2017-11-29T15:17:00Z">
+      <w:commentRangeStart w:id="161"/>
+      <w:del w:id="162" w:author="Harry Cooper" w:date="2017-11-29T15:17:00Z">
         <w:r>
           <w:rPr>
             <w:szCs w:val="22"/>
           </w:rPr>
           <w:delText>detriment</w:delText>
         </w:r>
-        <w:commentRangeEnd w:id="164"/>
+        <w:commentRangeEnd w:id="161"/>
         <w:r>
           <w:rPr>
             <w:rStyle w:val="CommentReference"/>
           </w:rPr>
-          <w:commentReference w:id="164"/>
+          <w:commentReference w:id="161"/>
         </w:r>
         <w:r>
           <w:rPr>
@@ -11070,7 +10984,7 @@
           <w:delText xml:space="preserve"> </w:delText>
         </w:r>
       </w:del>
-      <w:del w:id="166" w:author="Harry Cooper" w:date="2017-11-29T15:19:00Z">
+      <w:del w:id="163" w:author="Harry Cooper" w:date="2017-11-29T15:19:00Z">
         <w:r>
           <w:rPr>
             <w:szCs w:val="22"/>
@@ -11097,7 +11011,7 @@
           <w:delText xml:space="preserve"> would therefore take a significant amount of time longer. </w:delText>
         </w:r>
       </w:del>
-      <w:del w:id="167" w:author="Harry Cooper" w:date="2017-11-29T15:17:00Z">
+      <w:del w:id="164" w:author="Harry Cooper" w:date="2017-11-29T15:17:00Z">
         <w:r>
           <w:rPr>
             <w:szCs w:val="22"/>
@@ -11111,30 +11025,30 @@
         <w:pStyle w:val="NormalWeb"/>
         <w:spacing w:before="0" w:beforeAutospacing="0" w:after="0" w:afterAutospacing="0"/>
         <w:rPr>
-          <w:del w:id="168" w:author="Harry Cooper" w:date="2017-11-29T15:19:00Z"/>
-          <w:szCs w:val="22"/>
-        </w:rPr>
-      </w:pPr>
-      <w:del w:id="169" w:author="Harry Cooper" w:date="2017-11-29T15:19:00Z">
+          <w:del w:id="165" w:author="Harry Cooper" w:date="2017-11-29T15:19:00Z"/>
+          <w:szCs w:val="22"/>
+        </w:rPr>
+      </w:pPr>
+      <w:del w:id="166" w:author="Harry Cooper" w:date="2017-11-29T15:19:00Z">
         <w:r>
           <w:rPr>
             <w:szCs w:val="22"/>
           </w:rPr>
           <w:delText xml:space="preserve">Another downside is that Marzihas code doesn’t implement any cell growth, and each cell is the same diameter as every other cell for the whole simulation. </w:delText>
         </w:r>
-        <w:commentRangeStart w:id="170"/>
+        <w:commentRangeStart w:id="167"/>
         <w:r>
           <w:rPr>
             <w:szCs w:val="22"/>
           </w:rPr>
           <w:delText>This is a simplification which I’ll endeavour to update with my implementation.</w:delText>
         </w:r>
-        <w:commentRangeEnd w:id="170"/>
+        <w:commentRangeEnd w:id="167"/>
         <w:r>
           <w:rPr>
             <w:rStyle w:val="CommentReference"/>
           </w:rPr>
-          <w:commentReference w:id="170"/>
+          <w:commentReference w:id="167"/>
         </w:r>
       </w:del>
     </w:p>
@@ -11679,21 +11593,7 @@
         <w:rPr>
           <w:sz w:val="22"/>
         </w:rPr>
-        <w:t xml:space="preserve">representation and so approximations may be too significant to produce reliable results. Cellular automata </w:t>
-      </w:r>
-      <w:proofErr w:type="gramStart"/>
-      <w:r>
-        <w:rPr>
-          <w:sz w:val="22"/>
-        </w:rPr>
-        <w:t>wasn’t</w:t>
-      </w:r>
-      <w:proofErr w:type="gramEnd"/>
-      <w:r>
-        <w:rPr>
-          <w:sz w:val="22"/>
-        </w:rPr>
-        <w:t xml:space="preserve"> chosen as it would incorrectly model the endothelial cells on the environment, not allowing them to migrate into the wound and therefore not answering the research question.</w:t>
+        <w:t>representation and so approximations may be too significant to produce reliable results. Cellular automata wasn’t chosen as it would incorrectly model the endothelial cells on the environment, not allowing them to migrate into the wound and therefore not answering the research question.</w:t>
       </w:r>
     </w:p>
     <w:p/>
@@ -12562,7 +12462,7 @@
     <w:p>
       <w:pPr>
         <w:rPr>
-          <w:ins w:id="171" w:author="Harry Cooper" w:date="2017-11-29T15:22:00Z"/>
+          <w:ins w:id="168" w:author="Harry Cooper" w:date="2017-11-29T15:22:00Z"/>
           <w:sz w:val="22"/>
           <w:szCs w:val="22"/>
         </w:rPr>
@@ -12574,7 +12474,7 @@
         <w:rPr>
           <w:szCs w:val="22"/>
         </w:rPr>
-        <w:pPrChange w:id="172" w:author="Harry Cooper" w:date="2017-11-29T15:34:00Z">
+        <w:pPrChange w:id="169" w:author="Harry Cooper" w:date="2017-11-29T15:34:00Z">
           <w:pPr/>
         </w:pPrChange>
       </w:pPr>
@@ -12592,7 +12492,7 @@
         </w:rPr>
         <w:t xml:space="preserve"> </w:t>
       </w:r>
-      <w:ins w:id="173" w:author="Harry Cooper" w:date="2017-11-29T15:34:00Z">
+      <w:ins w:id="170" w:author="Harry Cooper" w:date="2017-11-29T15:34:00Z">
         <w:r>
           <w:rPr>
             <w:rFonts w:ascii="Times New Roman" w:hAnsi="Times New Roman" w:cs="Times New Roman"/>
@@ -12617,7 +12517,7 @@
           <w:sz w:val="22"/>
           <w:szCs w:val="22"/>
         </w:rPr>
-        <w:pPrChange w:id="174" w:author="Harry Cooper" w:date="2017-11-29T15:35:00Z">
+        <w:pPrChange w:id="171" w:author="Harry Cooper" w:date="2017-11-29T15:35:00Z">
           <w:pPr/>
         </w:pPrChange>
       </w:pPr>
@@ -13609,7 +13509,6 @@
                 <w:szCs w:val="22"/>
               </w:rPr>
             </w:pPr>
-            <w:proofErr w:type="gramStart"/>
             <w:r>
               <w:rPr>
                 <w:rFonts w:ascii="Times New Roman" w:hAnsi="Times New Roman" w:cs="Times New Roman"/>
@@ -13618,7 +13517,6 @@
               </w:rPr>
               <w:t>Time period</w:t>
             </w:r>
-            <w:proofErr w:type="gramEnd"/>
           </w:p>
         </w:tc>
         <w:tc>
@@ -13685,12 +13583,12 @@
     <w:p>
       <w:pPr>
         <w:rPr>
-          <w:ins w:id="175" w:author="Harry Cooper" w:date="2017-11-29T15:34:00Z"/>
-          <w:sz w:val="22"/>
-          <w:szCs w:val="22"/>
-          <w:rPrChange w:id="176" w:author="Harry Cooper" w:date="2017-11-30T09:14:00Z">
+          <w:ins w:id="172" w:author="Harry Cooper" w:date="2017-11-29T15:34:00Z"/>
+          <w:sz w:val="22"/>
+          <w:szCs w:val="22"/>
+          <w:rPrChange w:id="173" w:author="Harry Cooper" w:date="2017-11-30T09:14:00Z">
             <w:rPr>
-              <w:ins w:id="177" w:author="Harry Cooper" w:date="2017-11-29T15:34:00Z"/>
+              <w:ins w:id="174" w:author="Harry Cooper" w:date="2017-11-29T15:34:00Z"/>
             </w:rPr>
           </w:rPrChange>
         </w:rPr>
@@ -13724,12 +13622,12 @@
         </w:rPr>
         <w:t>.</w:t>
       </w:r>
-      <w:ins w:id="178" w:author="Harry Cooper" w:date="2017-11-29T15:34:00Z">
+      <w:ins w:id="175" w:author="Harry Cooper" w:date="2017-11-29T15:34:00Z">
         <w:r>
           <w:rPr>
             <w:sz w:val="22"/>
             <w:szCs w:val="22"/>
-            <w:rPrChange w:id="179" w:author="Harry Cooper" w:date="2017-11-30T09:14:00Z">
+            <w:rPrChange w:id="176" w:author="Harry Cooper" w:date="2017-11-30T09:14:00Z">
               <w:rPr/>
             </w:rPrChange>
           </w:rPr>
@@ -13741,10 +13639,10 @@
       <w:pPr>
         <w:pStyle w:val="ListParagraph"/>
         <w:rPr>
-          <w:ins w:id="180" w:author="Harry Cooper" w:date="2017-11-29T15:35:00Z"/>
-          <w:szCs w:val="22"/>
-        </w:rPr>
-        <w:pPrChange w:id="181" w:author="Harry Cooper" w:date="2017-11-29T15:34:00Z">
+          <w:ins w:id="177" w:author="Harry Cooper" w:date="2017-11-29T15:35:00Z"/>
+          <w:szCs w:val="22"/>
+        </w:rPr>
+        <w:pPrChange w:id="178" w:author="Harry Cooper" w:date="2017-11-29T15:34:00Z">
           <w:pPr/>
         </w:pPrChange>
       </w:pPr>
@@ -13762,7 +13660,7 @@
         </w:rPr>
         <w:t xml:space="preserve"> </w:t>
       </w:r>
-      <w:ins w:id="182" w:author="Harry Cooper" w:date="2017-11-29T15:34:00Z">
+      <w:ins w:id="179" w:author="Harry Cooper" w:date="2017-11-29T15:34:00Z">
         <w:r>
           <w:rPr>
             <w:rFonts w:ascii="Times New Roman" w:hAnsi="Times New Roman" w:cs="Times New Roman"/>
@@ -14409,7 +14307,7 @@
     <w:p>
       <w:pPr>
         <w:rPr>
-          <w:ins w:id="183" w:author="Harry Cooper" w:date="2017-11-29T15:34:00Z"/>
+          <w:ins w:id="180" w:author="Harry Cooper" w:date="2017-11-29T15:34:00Z"/>
           <w:sz w:val="22"/>
           <w:szCs w:val="22"/>
         </w:rPr>
@@ -14677,7 +14575,7 @@
       <w:pPr>
         <w:ind w:left="720"/>
         <w:rPr>
-          <w:ins w:id="184" w:author="Harry Cooper" w:date="2017-11-29T15:22:00Z"/>
+          <w:ins w:id="181" w:author="Harry Cooper" w:date="2017-11-29T15:22:00Z"/>
           <w:sz w:val="22"/>
           <w:szCs w:val="22"/>
         </w:rPr>
@@ -14717,7 +14615,7 @@
         </w:rPr>
         <w:t xml:space="preserve"> and engraftment of circulating endothelial progenitor cells </w:t>
       </w:r>
-      <w:ins w:id="185" w:author="Harry Cooper" w:date="2017-11-29T15:22:00Z">
+      <w:ins w:id="182" w:author="Harry Cooper" w:date="2017-11-29T15:22:00Z">
         <w:r>
           <w:rPr>
             <w:sz w:val="22"/>
@@ -14733,7 +14631,7 @@
         </w:rPr>
         <w:t>7</w:t>
       </w:r>
-      <w:ins w:id="186" w:author="Harry Cooper" w:date="2017-11-29T15:22:00Z">
+      <w:ins w:id="183" w:author="Harry Cooper" w:date="2017-11-29T15:22:00Z">
         <w:r>
           <w:rPr>
             <w:sz w:val="22"/>
@@ -14778,7 +14676,7 @@
         </w:rPr>
         <w:t>,</w:t>
       </w:r>
-      <w:ins w:id="187" w:author="Harry Cooper" w:date="2017-11-29T15:22:00Z">
+      <w:ins w:id="184" w:author="Harry Cooper" w:date="2017-11-29T15:22:00Z">
         <w:r>
           <w:rPr>
             <w:rFonts w:ascii="Times New Roman" w:hAnsi="Times New Roman" w:cs="Times New Roman"/>
@@ -14798,7 +14696,7 @@
         </w:rPr>
         <w:t>18</w:t>
       </w:r>
-      <w:ins w:id="188" w:author="Harry Cooper" w:date="2017-11-29T15:22:00Z">
+      <w:ins w:id="185" w:author="Harry Cooper" w:date="2017-11-29T15:22:00Z">
         <w:r>
           <w:rPr>
             <w:rFonts w:ascii="Times New Roman" w:hAnsi="Times New Roman" w:cs="Times New Roman"/>
@@ -14814,7 +14712,7 @@
       <w:pPr>
         <w:ind w:left="720" w:firstLine="40"/>
         <w:rPr>
-          <w:ins w:id="189" w:author="Harry Cooper" w:date="2017-11-29T15:22:00Z"/>
+          <w:ins w:id="186" w:author="Harry Cooper" w:date="2017-11-29T15:22:00Z"/>
           <w:sz w:val="22"/>
           <w:szCs w:val="22"/>
         </w:rPr>
@@ -14826,7 +14724,7 @@
         </w:rPr>
         <w:t>I will not be creating a graphical user interface</w:t>
       </w:r>
-      <w:ins w:id="190" w:author="Harry Cooper" w:date="2017-11-30T09:12:00Z">
+      <w:ins w:id="187" w:author="Harry Cooper" w:date="2017-11-30T09:12:00Z">
         <w:r>
           <w:rPr>
             <w:sz w:val="22"/>
@@ -14842,7 +14740,7 @@
         </w:rPr>
         <w:t>(</w:t>
       </w:r>
-      <w:ins w:id="191" w:author="Harry Cooper" w:date="2017-11-30T09:12:00Z">
+      <w:ins w:id="188" w:author="Harry Cooper" w:date="2017-11-30T09:12:00Z">
         <w:r>
           <w:rPr>
             <w:sz w:val="22"/>
@@ -14858,7 +14756,7 @@
         </w:rPr>
         <w:t xml:space="preserve">) for the user to </w:t>
       </w:r>
-      <w:ins w:id="192" w:author="Harry Cooper" w:date="2017-11-30T09:12:00Z">
+      <w:ins w:id="189" w:author="Harry Cooper" w:date="2017-11-30T09:12:00Z">
         <w:r>
           <w:rPr>
             <w:sz w:val="22"/>
@@ -14879,13 +14777,13 @@
       <w:pPr>
         <w:pStyle w:val="ListParagraph"/>
         <w:rPr>
-          <w:ins w:id="193" w:author="Harry Cooper" w:date="2017-11-29T15:26:00Z"/>
+          <w:ins w:id="190" w:author="Harry Cooper" w:date="2017-11-29T15:26:00Z"/>
           <w:rFonts w:ascii="Times New Roman" w:hAnsi="Times New Roman" w:cs="Times New Roman"/>
           <w:sz w:val="22"/>
           <w:szCs w:val="22"/>
           <w:lang w:eastAsia="en-GB"/>
         </w:rPr>
-        <w:pPrChange w:id="194" w:author="Harry Cooper" w:date="2017-11-29T15:26:00Z">
+        <w:pPrChange w:id="191" w:author="Harry Cooper" w:date="2017-11-29T15:26:00Z">
           <w:pPr>
             <w:pStyle w:val="ListParagraph"/>
             <w:numPr>
@@ -14899,7 +14797,7 @@
     <w:p>
       <w:pPr>
         <w:rPr>
-          <w:ins w:id="195" w:author="Harry Cooper" w:date="2017-11-30T09:49:00Z"/>
+          <w:ins w:id="192" w:author="Harry Cooper" w:date="2017-11-30T09:49:00Z"/>
         </w:rPr>
       </w:pPr>
       <w:r>
@@ -14908,7 +14806,7 @@
       <w:r>
         <w:t xml:space="preserve"> </w:t>
       </w:r>
-      <w:ins w:id="196" w:author="Harry Cooper" w:date="2017-11-30T09:49:00Z">
+      <w:ins w:id="193" w:author="Harry Cooper" w:date="2017-11-30T09:49:00Z">
         <w:r>
           <w:t>Risk Analysis</w:t>
         </w:r>
@@ -14917,7 +14815,7 @@
     <w:p>
       <w:pPr>
         <w:rPr>
-          <w:ins w:id="197" w:author="Harry Cooper" w:date="2017-11-30T09:50:00Z"/>
+          <w:ins w:id="194" w:author="Harry Cooper" w:date="2017-11-30T09:50:00Z"/>
         </w:rPr>
       </w:pPr>
     </w:p>
@@ -14928,7 +14826,7 @@
           <w:sz w:val="22"/>
         </w:rPr>
       </w:pPr>
-      <w:ins w:id="198" w:author="Harry Cooper" w:date="2017-11-30T09:50:00Z">
+      <w:ins w:id="195" w:author="Harry Cooper" w:date="2017-11-30T09:50:00Z">
         <w:r>
           <w:rPr>
             <w:sz w:val="22"/>
@@ -14936,7 +14834,7 @@
           <w:t xml:space="preserve">I’ve included all the risks I believe are associated with my project below. I outline the nature of the risk, then give it a likelihood and </w:t>
         </w:r>
       </w:ins>
-      <w:ins w:id="199" w:author="Harry Cooper" w:date="2017-11-30T09:51:00Z">
+      <w:ins w:id="196" w:author="Harry Cooper" w:date="2017-11-30T09:51:00Z">
         <w:r>
           <w:rPr>
             <w:sz w:val="22"/>
@@ -14944,7 +14842,7 @@
           <w:t xml:space="preserve">impact score from 1 – 4, 1 being unlikely / negligible and 4 being very likely / project </w:t>
         </w:r>
       </w:ins>
-      <w:ins w:id="200" w:author="Harry Cooper" w:date="2017-11-30T09:52:00Z">
+      <w:ins w:id="197" w:author="Harry Cooper" w:date="2017-11-30T09:52:00Z">
         <w:r>
           <w:rPr>
             <w:sz w:val="22"/>
@@ -14958,7 +14856,7 @@
         </w:rPr>
         <w:t xml:space="preserve"> then provide a mitigation plan to decrease severity</w:t>
       </w:r>
-      <w:ins w:id="201" w:author="Harry Cooper" w:date="2017-11-30T09:51:00Z">
+      <w:ins w:id="198" w:author="Harry Cooper" w:date="2017-11-30T09:51:00Z">
         <w:r>
           <w:rPr>
             <w:sz w:val="22"/>
@@ -16962,7 +16860,7 @@
     <w:p>
       <w:pPr>
         <w:rPr>
-          <w:ins w:id="202" w:author="Harry Cooper" w:date="2017-11-30T09:49:00Z"/>
+          <w:ins w:id="199" w:author="Harry Cooper" w:date="2017-11-30T09:49:00Z"/>
           <w:sz w:val="22"/>
           <w:szCs w:val="22"/>
         </w:rPr>
@@ -17234,14 +17132,7 @@
           <w:sz w:val="22"/>
           <w:szCs w:val="22"/>
         </w:rPr>
-        <w:t xml:space="preserve">Test 4 involves </w:t>
-      </w:r>
-      <w:r>
-        <w:rPr>
-          <w:sz w:val="22"/>
-          <w:szCs w:val="22"/>
-        </w:rPr>
-        <w:t xml:space="preserve">qualitative validation of whether the emergent behaviour looks like the predicted behaviour. </w:t>
+        <w:t xml:space="preserve">Test 4 involves qualitative validation of whether the emergent behaviour looks like the predicted behaviour. </w:t>
       </w:r>
     </w:p>
     <w:p>
@@ -17278,15 +17169,7 @@
           <w:sz w:val="22"/>
           <w:szCs w:val="22"/>
         </w:rPr>
-        <w:t>local s</w:t>
-      </w:r>
-      <w:r>
-        <w:rPr>
-          <w:b w:val="0"/>
-          <w:sz w:val="22"/>
-          <w:szCs w:val="22"/>
-        </w:rPr>
-        <w:t>ensitivity testi</w:t>
+        <w:t>local sensitivity testi</w:t>
       </w:r>
       <w:r>
         <w:rPr>
@@ -17580,25 +17463,7 @@
           <w:sz w:val="22"/>
           <w:szCs w:val="22"/>
         </w:rPr>
-        <w:t xml:space="preserve">ABM, Python is the language of choice for this project. Python is </w:t>
-      </w:r>
-      <w:proofErr w:type="gramStart"/>
-      <w:r>
-        <w:rPr>
-          <w:rFonts w:ascii="Times New Roman" w:eastAsia="Times New Roman" w:hAnsi="Times New Roman" w:cs="Times New Roman"/>
-          <w:sz w:val="22"/>
-          <w:szCs w:val="22"/>
-        </w:rPr>
-        <w:t>similar to</w:t>
-      </w:r>
-      <w:proofErr w:type="gramEnd"/>
-      <w:r>
-        <w:rPr>
-          <w:rFonts w:ascii="Times New Roman" w:eastAsia="Times New Roman" w:hAnsi="Times New Roman" w:cs="Times New Roman"/>
-          <w:sz w:val="22"/>
-          <w:szCs w:val="22"/>
-        </w:rPr>
-        <w:t xml:space="preserve"> other widely used languages such as Java and </w:t>
+        <w:t xml:space="preserve">ABM, Python is the language of choice for this project. Python is similar to other widely used languages such as Java and </w:t>
       </w:r>
       <w:r>
         <w:rPr>
@@ -17614,15 +17479,7 @@
           <w:sz w:val="22"/>
           <w:szCs w:val="22"/>
         </w:rPr>
-        <w:t xml:space="preserve"> </w:t>
-      </w:r>
-      <w:r>
-        <w:rPr>
-          <w:rFonts w:ascii="Times New Roman" w:eastAsia="Times New Roman" w:hAnsi="Times New Roman" w:cs="Times New Roman"/>
-          <w:sz w:val="22"/>
-          <w:szCs w:val="22"/>
-        </w:rPr>
-        <w:t>[https://www.python.org/doc/essays/comparisons/]</w:t>
+        <w:t xml:space="preserve"> [https://www.python.org/doc/essays/comparisons/]</w:t>
       </w:r>
       <w:r>
         <w:rPr>
@@ -17670,15 +17527,7 @@
           <w:sz w:val="22"/>
           <w:szCs w:val="22"/>
         </w:rPr>
-        <w:t>(OOP)</w:t>
-      </w:r>
-      <w:r>
-        <w:rPr>
-          <w:rFonts w:ascii="Times New Roman" w:eastAsia="Times New Roman" w:hAnsi="Times New Roman" w:cs="Times New Roman"/>
-          <w:sz w:val="22"/>
-          <w:szCs w:val="22"/>
-        </w:rPr>
-        <w:t xml:space="preserve"> </w:t>
+        <w:t xml:space="preserve">(OOP) </w:t>
       </w:r>
       <w:r>
         <w:rPr>
@@ -19896,8 +19745,6 @@
         </w:rPr>
         <w:t>To show that the implemented rules are working as expected, micro simulations will be run with set parameters and cell stages to ensure the behaviours will work correctly on the macro scale. The simulations will involve a low number of cells, around 1 to 10, and will be simulated for the least amount of time required to observe the desired behaviour.</w:t>
       </w:r>
-      <w:bookmarkStart w:id="203" w:name="_GoBack"/>
-      <w:bookmarkEnd w:id="203"/>
     </w:p>
     <w:p>
       <w:pPr>
@@ -19916,15 +19763,15 @@
           <w:numId w:val="9"/>
         </w:numPr>
         <w:rPr>
-          <w:rFonts w:eastAsia="Times New Roman"/>
-          <w:b/>
-          <w:sz w:val="22"/>
-          <w:szCs w:val="22"/>
-        </w:rPr>
-      </w:pPr>
-      <w:r>
-        <w:rPr>
-          <w:rFonts w:eastAsia="Times New Roman"/>
+          <w:rFonts w:ascii="Times New Roman" w:eastAsia="Times New Roman" w:hAnsi="Times New Roman" w:cs="Times New Roman"/>
+          <w:b/>
+          <w:sz w:val="22"/>
+          <w:szCs w:val="22"/>
+        </w:rPr>
+      </w:pPr>
+      <w:r>
+        <w:rPr>
+          <w:rFonts w:ascii="Times New Roman" w:eastAsia="Times New Roman" w:hAnsi="Times New Roman" w:cs="Times New Roman"/>
           <w:b/>
           <w:szCs w:val="22"/>
         </w:rPr>
@@ -19932,7 +19779,7 @@
       </w:r>
       <w:r>
         <w:rPr>
-          <w:rFonts w:eastAsia="Times New Roman"/>
+          <w:rFonts w:ascii="Times New Roman" w:eastAsia="Times New Roman" w:hAnsi="Times New Roman" w:cs="Times New Roman"/>
           <w:b/>
           <w:sz w:val="22"/>
           <w:szCs w:val="22"/>
@@ -19941,7 +19788,7 @@
       </w:r>
       <w:r>
         <w:rPr>
-          <w:rFonts w:eastAsia="Times New Roman"/>
+          <w:rFonts w:ascii="Times New Roman" w:eastAsia="Times New Roman" w:hAnsi="Times New Roman" w:cs="Times New Roman"/>
           <w:b/>
           <w:sz w:val="22"/>
           <w:szCs w:val="22"/>
@@ -19950,7 +19797,7 @@
       </w:r>
       <w:r>
         <w:rPr>
-          <w:rFonts w:eastAsia="Times New Roman"/>
+          <w:rFonts w:ascii="Times New Roman" w:eastAsia="Times New Roman" w:hAnsi="Times New Roman" w:cs="Times New Roman"/>
           <w:sz w:val="22"/>
           <w:szCs w:val="22"/>
         </w:rPr>
@@ -19958,7 +19805,7 @@
       </w:r>
       <w:r>
         <w:rPr>
-          <w:rFonts w:eastAsia="Times New Roman"/>
+          <w:rFonts w:ascii="Times New Roman" w:eastAsia="Times New Roman" w:hAnsi="Times New Roman" w:cs="Times New Roman"/>
           <w:b/>
           <w:sz w:val="22"/>
           <w:szCs w:val="22"/>
@@ -19974,23 +19821,20 @@
           <w:numId w:val="9"/>
         </w:numPr>
         <w:rPr>
-          <w:rFonts w:eastAsia="Times New Roman"/>
-          <w:b/>
-          <w:szCs w:val="22"/>
-        </w:rPr>
-      </w:pPr>
-      <w:r>
-        <w:rPr>
-          <w:rFonts w:eastAsia="Times New Roman"/>
-          <w:b/>
+          <w:rFonts w:ascii="Times New Roman" w:eastAsia="Times New Roman" w:hAnsi="Times New Roman" w:cs="Times New Roman"/>
+          <w:szCs w:val="22"/>
+        </w:rPr>
+      </w:pPr>
+      <w:r>
+        <w:rPr>
+          <w:rFonts w:ascii="Times New Roman" w:eastAsia="Times New Roman" w:hAnsi="Times New Roman" w:cs="Times New Roman"/>
           <w:szCs w:val="22"/>
         </w:rPr>
         <w:t>Implementation</w:t>
       </w:r>
       <w:r>
         <w:rPr>
-          <w:rFonts w:eastAsia="Times New Roman"/>
-          <w:b/>
+          <w:rFonts w:ascii="Times New Roman" w:eastAsia="Times New Roman" w:hAnsi="Times New Roman" w:cs="Times New Roman"/>
           <w:szCs w:val="22"/>
         </w:rPr>
         <w:br/>
@@ -20001,14 +19845,14 @@
         <w:pStyle w:val="ListParagraph"/>
         <w:ind w:left="500"/>
         <w:rPr>
-          <w:rFonts w:eastAsia="Times New Roman"/>
-          <w:sz w:val="22"/>
-          <w:szCs w:val="22"/>
-        </w:rPr>
-      </w:pPr>
-      <w:r>
-        <w:rPr>
-          <w:rFonts w:eastAsia="Times New Roman"/>
+          <w:rFonts w:ascii="Times New Roman" w:eastAsia="Times New Roman" w:hAnsi="Times New Roman" w:cs="Times New Roman"/>
+          <w:sz w:val="22"/>
+          <w:szCs w:val="22"/>
+        </w:rPr>
+      </w:pPr>
+      <w:r>
+        <w:rPr>
+          <w:rFonts w:ascii="Times New Roman" w:eastAsia="Times New Roman" w:hAnsi="Times New Roman" w:cs="Times New Roman"/>
           <w:sz w:val="22"/>
           <w:szCs w:val="22"/>
         </w:rPr>
@@ -20016,7 +19860,7 @@
       </w:r>
       <w:r>
         <w:rPr>
-          <w:rFonts w:eastAsia="Times New Roman"/>
+          <w:rFonts w:ascii="Times New Roman" w:eastAsia="Times New Roman" w:hAnsi="Times New Roman" w:cs="Times New Roman"/>
           <w:sz w:val="22"/>
           <w:szCs w:val="22"/>
         </w:rPr>
@@ -20024,7 +19868,7 @@
       </w:r>
       <w:r>
         <w:rPr>
-          <w:rFonts w:eastAsia="Times New Roman"/>
+          <w:rFonts w:ascii="Times New Roman" w:eastAsia="Times New Roman" w:hAnsi="Times New Roman" w:cs="Times New Roman"/>
           <w:sz w:val="22"/>
           <w:szCs w:val="22"/>
         </w:rPr>
@@ -20032,7 +19876,7 @@
       </w:r>
       <w:r>
         <w:rPr>
-          <w:rFonts w:eastAsia="Times New Roman"/>
+          <w:rFonts w:ascii="Times New Roman" w:eastAsia="Times New Roman" w:hAnsi="Times New Roman" w:cs="Times New Roman"/>
           <w:sz w:val="22"/>
           <w:szCs w:val="22"/>
         </w:rPr>
@@ -20040,7 +19884,7 @@
       </w:r>
       <w:r>
         <w:rPr>
-          <w:rFonts w:eastAsia="Times New Roman"/>
+          <w:rFonts w:ascii="Times New Roman" w:eastAsia="Times New Roman" w:hAnsi="Times New Roman" w:cs="Times New Roman"/>
           <w:sz w:val="22"/>
           <w:szCs w:val="22"/>
         </w:rPr>
@@ -20048,7 +19892,7 @@
       </w:r>
       <w:r>
         <w:rPr>
-          <w:rFonts w:eastAsia="Times New Roman"/>
+          <w:rFonts w:ascii="Times New Roman" w:eastAsia="Times New Roman" w:hAnsi="Times New Roman" w:cs="Times New Roman"/>
           <w:sz w:val="22"/>
           <w:szCs w:val="22"/>
         </w:rPr>
@@ -20057,7 +19901,7 @@
       </w:r>
       <w:r>
         <w:rPr>
-          <w:rFonts w:eastAsia="Times New Roman"/>
+          <w:rFonts w:ascii="Times New Roman" w:eastAsia="Times New Roman" w:hAnsi="Times New Roman" w:cs="Times New Roman"/>
           <w:sz w:val="22"/>
           <w:szCs w:val="22"/>
         </w:rPr>
@@ -20065,33 +19909,15 @@
       </w:r>
       <w:r>
         <w:rPr>
-          <w:rFonts w:eastAsia="Times New Roman"/>
-          <w:sz w:val="22"/>
-          <w:szCs w:val="22"/>
-        </w:rPr>
-        <w:t xml:space="preserve"> which was released in 2010 but </w:t>
-      </w:r>
-      <w:proofErr w:type="gramStart"/>
-      <w:r>
-        <w:rPr>
-          <w:rFonts w:eastAsia="Times New Roman"/>
-          <w:sz w:val="22"/>
-          <w:szCs w:val="22"/>
-        </w:rPr>
-        <w:t>is seen as</w:t>
-      </w:r>
-      <w:proofErr w:type="gramEnd"/>
-      <w:r>
-        <w:rPr>
-          <w:rFonts w:eastAsia="Times New Roman"/>
-          <w:sz w:val="22"/>
-          <w:szCs w:val="22"/>
-        </w:rPr>
-        <w:t xml:space="preserve"> the legacy version </w:t>
-      </w:r>
-      <w:r>
-        <w:rPr>
-          <w:rFonts w:eastAsia="Times New Roman"/>
+          <w:rFonts w:ascii="Times New Roman" w:eastAsia="Times New Roman" w:hAnsi="Times New Roman" w:cs="Times New Roman"/>
+          <w:sz w:val="22"/>
+          <w:szCs w:val="22"/>
+        </w:rPr>
+        <w:t xml:space="preserve"> which was released in 2010 but is seen as the legacy version </w:t>
+      </w:r>
+      <w:r>
+        <w:rPr>
+          <w:rFonts w:ascii="Times New Roman" w:eastAsia="Times New Roman" w:hAnsi="Times New Roman" w:cs="Times New Roman"/>
           <w:sz w:val="22"/>
           <w:szCs w:val="22"/>
         </w:rPr>
@@ -20099,31 +19925,15 @@
       </w:r>
       <w:r>
         <w:rPr>
-          <w:rFonts w:eastAsia="Times New Roman"/>
-          <w:sz w:val="22"/>
-          <w:szCs w:val="22"/>
-        </w:rPr>
-        <w:t xml:space="preserve"> being the supported language of choice for present and future programs [</w:t>
-      </w:r>
-      <w:r>
-        <w:rPr>
-          <w:rFonts w:eastAsia="Times New Roman"/>
-          <w:sz w:val="22"/>
-          <w:szCs w:val="22"/>
-        </w:rPr>
-        <w:t>https://wiki.python.org/moin/Python2orPython3</w:t>
-      </w:r>
-      <w:r>
-        <w:rPr>
-          <w:rFonts w:eastAsia="Times New Roman"/>
-          <w:sz w:val="22"/>
-          <w:szCs w:val="22"/>
-        </w:rPr>
-        <w:t>].</w:t>
-      </w:r>
-      <w:r>
-        <w:rPr>
-          <w:rFonts w:eastAsia="Times New Roman"/>
+          <w:rFonts w:ascii="Times New Roman" w:eastAsia="Times New Roman" w:hAnsi="Times New Roman" w:cs="Times New Roman"/>
+          <w:sz w:val="22"/>
+          <w:szCs w:val="22"/>
+        </w:rPr>
+        <w:t xml:space="preserve"> being the supported language of choice for present and future programs [https://wiki.python.org/moin/Python2orPython3].</w:t>
+      </w:r>
+      <w:r>
+        <w:rPr>
+          <w:rFonts w:ascii="Times New Roman" w:eastAsia="Times New Roman" w:hAnsi="Times New Roman" w:cs="Times New Roman"/>
           <w:sz w:val="22"/>
           <w:szCs w:val="22"/>
         </w:rPr>
@@ -20131,7 +19941,7 @@
       </w:r>
       <w:r>
         <w:rPr>
-          <w:rFonts w:eastAsia="Times New Roman"/>
+          <w:rFonts w:ascii="Times New Roman" w:eastAsia="Times New Roman" w:hAnsi="Times New Roman" w:cs="Times New Roman"/>
           <w:sz w:val="22"/>
           <w:szCs w:val="22"/>
         </w:rPr>
@@ -20139,7 +19949,7 @@
       </w:r>
       <w:r>
         <w:rPr>
-          <w:rFonts w:eastAsia="Times New Roman"/>
+          <w:rFonts w:ascii="Times New Roman" w:eastAsia="Times New Roman" w:hAnsi="Times New Roman" w:cs="Times New Roman"/>
           <w:sz w:val="22"/>
           <w:szCs w:val="22"/>
         </w:rPr>
@@ -20147,7 +19957,7 @@
       </w:r>
       <w:r>
         <w:rPr>
-          <w:rFonts w:eastAsia="Times New Roman"/>
+          <w:rFonts w:ascii="Times New Roman" w:eastAsia="Times New Roman" w:hAnsi="Times New Roman" w:cs="Times New Roman"/>
           <w:sz w:val="22"/>
           <w:szCs w:val="22"/>
         </w:rPr>
@@ -20155,7 +19965,7 @@
       </w:r>
       <w:r>
         <w:rPr>
-          <w:rFonts w:eastAsia="Times New Roman"/>
+          <w:rFonts w:ascii="Times New Roman" w:eastAsia="Times New Roman" w:hAnsi="Times New Roman" w:cs="Times New Roman"/>
           <w:sz w:val="22"/>
           <w:szCs w:val="22"/>
         </w:rPr>
@@ -20163,7 +19973,7 @@
       </w:r>
       <w:r>
         <w:rPr>
-          <w:rFonts w:eastAsia="Times New Roman"/>
+          <w:rFonts w:ascii="Times New Roman" w:eastAsia="Times New Roman" w:hAnsi="Times New Roman" w:cs="Times New Roman"/>
           <w:sz w:val="22"/>
           <w:szCs w:val="22"/>
         </w:rPr>
@@ -20171,7 +19981,7 @@
       </w:r>
       <w:r>
         <w:rPr>
-          <w:rFonts w:eastAsia="Times New Roman"/>
+          <w:rFonts w:ascii="Times New Roman" w:eastAsia="Times New Roman" w:hAnsi="Times New Roman" w:cs="Times New Roman"/>
           <w:sz w:val="22"/>
           <w:szCs w:val="22"/>
         </w:rPr>
@@ -20179,7 +19989,7 @@
       </w:r>
       <w:r>
         <w:rPr>
-          <w:rFonts w:eastAsia="Times New Roman"/>
+          <w:rFonts w:ascii="Times New Roman" w:eastAsia="Times New Roman" w:hAnsi="Times New Roman" w:cs="Times New Roman"/>
           <w:sz w:val="22"/>
           <w:szCs w:val="22"/>
         </w:rPr>
@@ -20187,7 +19997,7 @@
       </w:r>
       <w:r>
         <w:rPr>
-          <w:rFonts w:eastAsia="Times New Roman"/>
+          <w:rFonts w:ascii="Times New Roman" w:eastAsia="Times New Roman" w:hAnsi="Times New Roman" w:cs="Times New Roman"/>
           <w:sz w:val="22"/>
           <w:szCs w:val="22"/>
         </w:rPr>
@@ -20195,7 +20005,7 @@
       </w:r>
       <w:r>
         <w:rPr>
-          <w:rFonts w:eastAsia="Times New Roman"/>
+          <w:rFonts w:ascii="Times New Roman" w:eastAsia="Times New Roman" w:hAnsi="Times New Roman" w:cs="Times New Roman"/>
           <w:sz w:val="22"/>
           <w:szCs w:val="22"/>
         </w:rPr>
@@ -20203,7 +20013,7 @@
       </w:r>
       <w:r>
         <w:rPr>
-          <w:rFonts w:eastAsia="Times New Roman"/>
+          <w:rFonts w:ascii="Times New Roman" w:eastAsia="Times New Roman" w:hAnsi="Times New Roman" w:cs="Times New Roman"/>
           <w:sz w:val="22"/>
           <w:szCs w:val="22"/>
         </w:rPr>
@@ -20211,7 +20021,7 @@
       </w:r>
       <w:r>
         <w:rPr>
-          <w:rFonts w:eastAsia="Times New Roman"/>
+          <w:rFonts w:ascii="Times New Roman" w:eastAsia="Times New Roman" w:hAnsi="Times New Roman" w:cs="Times New Roman"/>
           <w:sz w:val="22"/>
           <w:szCs w:val="22"/>
         </w:rPr>
@@ -20219,7 +20029,7 @@
       </w:r>
       <w:r>
         <w:rPr>
-          <w:rFonts w:eastAsia="Times New Roman"/>
+          <w:rFonts w:ascii="Times New Roman" w:eastAsia="Times New Roman" w:hAnsi="Times New Roman" w:cs="Times New Roman"/>
           <w:sz w:val="22"/>
           <w:szCs w:val="22"/>
         </w:rPr>
@@ -20227,7 +20037,7 @@
       </w:r>
       <w:r>
         <w:rPr>
-          <w:rFonts w:eastAsia="Times New Roman"/>
+          <w:rFonts w:ascii="Times New Roman" w:eastAsia="Times New Roman" w:hAnsi="Times New Roman" w:cs="Times New Roman"/>
           <w:sz w:val="22"/>
           <w:szCs w:val="22"/>
         </w:rPr>
@@ -20235,7 +20045,7 @@
       </w:r>
       <w:r>
         <w:rPr>
-          <w:rFonts w:eastAsia="Times New Roman"/>
+          <w:rFonts w:ascii="Times New Roman" w:eastAsia="Times New Roman" w:hAnsi="Times New Roman" w:cs="Times New Roman"/>
           <w:sz w:val="22"/>
           <w:szCs w:val="22"/>
         </w:rPr>
@@ -20243,7 +20053,7 @@
       </w:r>
       <w:r>
         <w:rPr>
-          <w:rFonts w:eastAsia="Times New Roman"/>
+          <w:rFonts w:ascii="Times New Roman" w:eastAsia="Times New Roman" w:hAnsi="Times New Roman" w:cs="Times New Roman"/>
           <w:sz w:val="22"/>
           <w:szCs w:val="22"/>
         </w:rPr>
@@ -20251,7 +20061,7 @@
       </w:r>
       <w:r>
         <w:rPr>
-          <w:rFonts w:eastAsia="Times New Roman"/>
+          <w:rFonts w:ascii="Times New Roman" w:eastAsia="Times New Roman" w:hAnsi="Times New Roman" w:cs="Times New Roman"/>
           <w:sz w:val="22"/>
           <w:szCs w:val="22"/>
         </w:rPr>
@@ -20259,7 +20069,7 @@
       </w:r>
       <w:r>
         <w:rPr>
-          <w:rFonts w:eastAsia="Times New Roman"/>
+          <w:rFonts w:ascii="Times New Roman" w:eastAsia="Times New Roman" w:hAnsi="Times New Roman" w:cs="Times New Roman"/>
           <w:sz w:val="22"/>
           <w:szCs w:val="22"/>
         </w:rPr>
@@ -20267,7 +20077,7 @@
       </w:r>
       <w:r>
         <w:rPr>
-          <w:rFonts w:eastAsia="Times New Roman"/>
+          <w:rFonts w:ascii="Times New Roman" w:eastAsia="Times New Roman" w:hAnsi="Times New Roman" w:cs="Times New Roman"/>
           <w:sz w:val="22"/>
           <w:szCs w:val="22"/>
         </w:rPr>
@@ -20275,7 +20085,7 @@
       </w:r>
       <w:r>
         <w:rPr>
-          <w:rFonts w:eastAsia="Times New Roman"/>
+          <w:rFonts w:ascii="Times New Roman" w:eastAsia="Times New Roman" w:hAnsi="Times New Roman" w:cs="Times New Roman"/>
           <w:sz w:val="22"/>
           <w:szCs w:val="22"/>
         </w:rPr>
@@ -20283,7 +20093,7 @@
       </w:r>
       <w:r>
         <w:rPr>
-          <w:rFonts w:eastAsia="Times New Roman"/>
+          <w:rFonts w:ascii="Times New Roman" w:eastAsia="Times New Roman" w:hAnsi="Times New Roman" w:cs="Times New Roman"/>
           <w:sz w:val="22"/>
           <w:szCs w:val="22"/>
         </w:rPr>
@@ -20295,11 +20105,19 @@
         <w:pStyle w:val="ListParagraph"/>
         <w:ind w:left="500"/>
         <w:rPr>
-          <w:rFonts w:eastAsia="Times New Roman"/>
-          <w:sz w:val="22"/>
-          <w:szCs w:val="22"/>
-        </w:rPr>
-      </w:pPr>
+          <w:rFonts w:ascii="Times New Roman" w:eastAsia="Times New Roman" w:hAnsi="Times New Roman" w:cs="Times New Roman"/>
+          <w:sz w:val="22"/>
+          <w:szCs w:val="22"/>
+        </w:rPr>
+      </w:pPr>
+      <w:r>
+        <w:rPr>
+          <w:rFonts w:ascii="Times New Roman" w:eastAsia="Times New Roman" w:hAnsi="Times New Roman" w:cs="Times New Roman"/>
+          <w:sz w:val="22"/>
+          <w:szCs w:val="22"/>
+        </w:rPr>
+        <w:t>These rules have been created using the logic shown in the design flow charts.</w:t>
+      </w:r>
     </w:p>
     <w:p>
       <w:pPr>
@@ -20311,409 +20129,2691 @@
           <w:szCs w:val="22"/>
         </w:rPr>
       </w:pPr>
-      <w:r>
-        <w:rPr>
-          <w:rFonts w:eastAsia="Times New Roman"/>
-          <w:sz w:val="22"/>
-          <w:szCs w:val="22"/>
-        </w:rPr>
-        <w:t xml:space="preserve">5.1.1 </w:t>
-      </w:r>
-      <w:r>
-        <w:rPr>
-          <w:rFonts w:eastAsia="Times New Roman"/>
-          <w:sz w:val="22"/>
-          <w:szCs w:val="22"/>
-        </w:rPr>
-        <w:t>Proliferative</w:t>
-      </w:r>
-      <w:r>
-        <w:rPr>
-          <w:rFonts w:eastAsia="Times New Roman"/>
-          <w:sz w:val="22"/>
-          <w:szCs w:val="22"/>
-        </w:rPr>
-        <w:t xml:space="preserve"> Mitosis</w:t>
-      </w:r>
     </w:p>
     <w:p>
       <w:pPr>
         <w:pStyle w:val="ListParagraph"/>
         <w:ind w:left="500"/>
         <w:rPr>
-          <w:rFonts w:eastAsia="Times New Roman"/>
-          <w:b/>
-          <w:sz w:val="22"/>
-          <w:szCs w:val="22"/>
-        </w:rPr>
-      </w:pPr>
+          <w:rFonts w:ascii="Times New Roman" w:eastAsia="Times New Roman" w:hAnsi="Times New Roman" w:cs="Times New Roman"/>
+          <w:szCs w:val="22"/>
+        </w:rPr>
+      </w:pPr>
+      <w:r>
+        <w:rPr>
+          <w:rFonts w:ascii="Times New Roman" w:eastAsia="Times New Roman" w:hAnsi="Times New Roman" w:cs="Times New Roman"/>
+          <w:szCs w:val="22"/>
+        </w:rPr>
+        <w:t xml:space="preserve">5.1.1 </w:t>
+      </w:r>
+      <w:r>
+        <w:rPr>
+          <w:rFonts w:ascii="Times New Roman" w:eastAsia="Times New Roman" w:hAnsi="Times New Roman" w:cs="Times New Roman"/>
+          <w:szCs w:val="22"/>
+        </w:rPr>
+        <w:t>Changes to CellABM</w:t>
+      </w:r>
     </w:p>
     <w:p>
       <w:pPr>
         <w:pStyle w:val="ListParagraph"/>
         <w:ind w:left="500"/>
         <w:rPr>
-          <w:rFonts w:eastAsia="Times New Roman"/>
-          <w:b/>
-          <w:sz w:val="22"/>
-          <w:szCs w:val="22"/>
-        </w:rPr>
-      </w:pPr>
-      <w:r>
-        <w:rPr>
-          <w:rFonts w:eastAsia="Times New Roman"/>
-          <w:b/>
-          <w:sz w:val="22"/>
-          <w:szCs w:val="22"/>
-        </w:rPr>
-        <w:t xml:space="preserve">5.1.2 </w:t>
-      </w:r>
-      <w:r>
-        <w:rPr>
-          <w:rFonts w:eastAsia="Times New Roman"/>
-          <w:b/>
-          <w:sz w:val="22"/>
-          <w:szCs w:val="22"/>
-        </w:rPr>
-        <w:t>Proliferative</w:t>
-      </w:r>
-      <w:r>
-        <w:rPr>
-          <w:rFonts w:eastAsia="Times New Roman"/>
-          <w:b/>
-          <w:sz w:val="22"/>
-          <w:szCs w:val="22"/>
-        </w:rPr>
-        <w:t xml:space="preserve"> Quiescence</w:t>
-      </w:r>
+          <w:rFonts w:ascii="Times New Roman" w:eastAsia="Times New Roman" w:hAnsi="Times New Roman" w:cs="Times New Roman"/>
+          <w:szCs w:val="22"/>
+        </w:rPr>
+      </w:pPr>
     </w:p>
     <w:p>
       <w:pPr>
         <w:pStyle w:val="ListParagraph"/>
         <w:ind w:left="500"/>
         <w:rPr>
-          <w:rFonts w:eastAsia="Times New Roman"/>
-          <w:b/>
-          <w:sz w:val="22"/>
-          <w:szCs w:val="22"/>
-        </w:rPr>
-      </w:pPr>
+          <w:rFonts w:ascii="Times New Roman" w:eastAsia="Times New Roman" w:hAnsi="Times New Roman" w:cs="Times New Roman"/>
+          <w:sz w:val="22"/>
+          <w:szCs w:val="22"/>
+        </w:rPr>
+      </w:pPr>
+      <w:r>
+        <w:rPr>
+          <w:rFonts w:ascii="Times New Roman" w:eastAsia="Times New Roman" w:hAnsi="Times New Roman" w:cs="Times New Roman"/>
+          <w:sz w:val="22"/>
+          <w:szCs w:val="22"/>
+        </w:rPr>
+        <w:t>A significant amount of refactoring has taken place to convert the original code into PEP8 [</w:t>
+      </w:r>
+      <w:r>
+        <w:rPr>
+          <w:rFonts w:ascii="Times New Roman" w:eastAsia="Times New Roman" w:hAnsi="Times New Roman" w:cs="Times New Roman"/>
+          <w:sz w:val="22"/>
+          <w:szCs w:val="22"/>
+        </w:rPr>
+        <w:t>https://www.python.org/dev/peps/pep-0008/</w:t>
+      </w:r>
+      <w:r>
+        <w:rPr>
+          <w:rFonts w:ascii="Times New Roman" w:eastAsia="Times New Roman" w:hAnsi="Times New Roman" w:cs="Times New Roman"/>
+          <w:sz w:val="22"/>
+          <w:szCs w:val="22"/>
+        </w:rPr>
+        <w:t xml:space="preserve">] and a significant number of unused parameters have been removed. </w:t>
+      </w:r>
+      <w:r>
+        <w:rPr>
+          <w:rFonts w:ascii="Times New Roman" w:eastAsia="Times New Roman" w:hAnsi="Times New Roman" w:cs="Times New Roman"/>
+          <w:sz w:val="22"/>
+          <w:szCs w:val="22"/>
+        </w:rPr>
+        <w:t xml:space="preserve">In addition to these adaptions, a new agent has been introduced to increase the total number to 3. </w:t>
+      </w:r>
+      <w:r>
+        <w:rPr>
+          <w:rFonts w:ascii="Times New Roman" w:eastAsia="Times New Roman" w:hAnsi="Times New Roman" w:cs="Times New Roman"/>
+          <w:sz w:val="22"/>
+          <w:szCs w:val="22"/>
+        </w:rPr>
+        <w:t xml:space="preserve">Docstrings have been created for each class and method, allowing future development of the program to be achieved easily. </w:t>
+      </w:r>
     </w:p>
     <w:p>
       <w:pPr>
         <w:pStyle w:val="ListParagraph"/>
         <w:ind w:left="500"/>
         <w:rPr>
-          <w:rFonts w:eastAsia="Times New Roman"/>
-          <w:b/>
-          <w:sz w:val="22"/>
-          <w:szCs w:val="22"/>
-        </w:rPr>
-      </w:pPr>
-      <w:r>
-        <w:rPr>
-          <w:rFonts w:eastAsia="Times New Roman"/>
-          <w:b/>
-          <w:sz w:val="22"/>
-          <w:szCs w:val="22"/>
-        </w:rPr>
-        <w:t xml:space="preserve">5.1.3 </w:t>
-      </w:r>
-      <w:r>
-        <w:rPr>
-          <w:rFonts w:eastAsia="Times New Roman"/>
-          <w:b/>
-          <w:sz w:val="22"/>
-          <w:szCs w:val="22"/>
-        </w:rPr>
-        <w:t>Proliferative</w:t>
-      </w:r>
-      <w:r>
-        <w:rPr>
-          <w:rFonts w:eastAsia="Times New Roman"/>
-          <w:b/>
-          <w:sz w:val="22"/>
-          <w:szCs w:val="22"/>
-        </w:rPr>
-        <w:t xml:space="preserve"> Senescence</w:t>
-      </w:r>
+          <w:rFonts w:ascii="Times New Roman" w:eastAsia="Times New Roman" w:hAnsi="Times New Roman" w:cs="Times New Roman"/>
+          <w:sz w:val="22"/>
+          <w:szCs w:val="22"/>
+        </w:rPr>
+      </w:pPr>
     </w:p>
     <w:p>
       <w:pPr>
         <w:pStyle w:val="ListParagraph"/>
         <w:ind w:left="500"/>
         <w:rPr>
-          <w:rFonts w:eastAsia="Times New Roman"/>
-          <w:b/>
-          <w:sz w:val="22"/>
-          <w:szCs w:val="22"/>
-        </w:rPr>
-      </w:pPr>
-    </w:p>
-    <w:p>
-      <w:pPr>
-        <w:ind w:left="500"/>
-      </w:pPr>
-      <w:r>
-        <w:t>5.1.4 Quiescent Cell Senescence</w:t>
-      </w:r>
-    </w:p>
-    <w:p>
-      <w:pPr>
-        <w:ind w:left="500"/>
-      </w:pPr>
-    </w:p>
-    <w:p>
-      <w:pPr>
-        <w:ind w:left="500"/>
-      </w:pPr>
-      <w:r>
-        <w:t>5.1.5 Quiescent Cell Differentiation</w:t>
-      </w:r>
-    </w:p>
-    <w:p>
-      <w:pPr>
-        <w:ind w:left="500"/>
-      </w:pPr>
-    </w:p>
-    <w:p>
-      <w:pPr>
-        <w:ind w:left="500"/>
-      </w:pPr>
-      <w:r>
-        <w:t>5.1.6 Senescent Cell Growth</w:t>
-      </w:r>
-    </w:p>
-    <w:p>
-      <w:pPr>
-        <w:ind w:left="500"/>
-      </w:pPr>
-    </w:p>
-    <w:p>
-      <w:pPr>
-        <w:ind w:left="720"/>
-      </w:pPr>
-      <w:r>
-        <w:t xml:space="preserve">As seen in the literature, Senescent Cells can grow up to 10 times their original size </w:t>
-      </w:r>
-      <w:r>
-        <w:t>within the first few weeks of differentiation. This means that they can theoretically grow up to 100</w:t>
-      </w:r>
-      <w:r>
-        <w:sym w:font="Symbol" w:char="F06D"/>
-      </w:r>
-      <w:r>
-        <w:t>m in diameter. In the program, each iteration each Senescent Cell undergoes cellular growth which increases it area by 1.5 times. To prevent unlimited growth a condition is in place to only allow growth up to a radius of 50</w:t>
-      </w:r>
-      <w:r>
-        <w:sym w:font="Symbol" w:char="F06D"/>
-      </w:r>
-      <w:r>
-        <w:t>m</w:t>
-      </w:r>
-      <w:r>
-        <w:t>.</w:t>
-      </w:r>
-    </w:p>
-    <w:p>
-      <w:pPr>
-        <w:ind w:left="2160"/>
-      </w:pPr>
-    </w:p>
-    <w:p>
-      <w:pPr>
-        <w:numPr>
-          <w:ilvl w:val="0"/>
-          <w:numId w:val="13"/>
-        </w:numPr>
-        <w:pBdr>
-          <w:left w:val="single" w:sz="18" w:space="0" w:color="6CE26C"/>
-        </w:pBdr>
-        <w:shd w:val="clear" w:color="auto" w:fill="FFFFFF"/>
-        <w:tabs>
-          <w:tab w:val="clear" w:pos="5880"/>
-          <w:tab w:val="num" w:pos="7320"/>
-        </w:tabs>
-        <w:spacing w:line="210" w:lineRule="atLeast"/>
-        <w:ind w:left="1440"/>
-        <w:divId w:val="1390495113"/>
-        <w:rPr>
-          <w:rFonts w:ascii="Consolas" w:eastAsia="Times New Roman" w:hAnsi="Consolas"/>
-          <w:color w:val="5C5C5C"/>
-          <w:sz w:val="18"/>
-          <w:szCs w:val="18"/>
-        </w:rPr>
-      </w:pPr>
-      <w:r>
-        <w:rPr>
-          <w:rFonts w:ascii="Consolas" w:eastAsia="Times New Roman" w:hAnsi="Consolas"/>
-          <w:color w:val="000000"/>
-          <w:sz w:val="18"/>
-          <w:szCs w:val="18"/>
-          <w:bdr w:val="none" w:sz="0" w:space="0" w:color="auto" w:frame="1"/>
-        </w:rPr>
-        <w:t>def growth(self, env):          </w:t>
-      </w:r>
-    </w:p>
-    <w:p>
-      <w:pPr>
-        <w:numPr>
-          <w:ilvl w:val="0"/>
-          <w:numId w:val="13"/>
-        </w:numPr>
-        <w:pBdr>
-          <w:left w:val="single" w:sz="18" w:space="0" w:color="6CE26C"/>
-        </w:pBdr>
-        <w:shd w:val="clear" w:color="auto" w:fill="FFFFFF"/>
-        <w:tabs>
-          <w:tab w:val="clear" w:pos="5880"/>
-          <w:tab w:val="num" w:pos="7320"/>
-        </w:tabs>
-        <w:spacing w:line="210" w:lineRule="atLeast"/>
-        <w:ind w:left="1440"/>
-        <w:divId w:val="1390495113"/>
-        <w:rPr>
-          <w:rFonts w:ascii="Consolas" w:eastAsia="Times New Roman" w:hAnsi="Consolas"/>
-          <w:color w:val="5C5C5C"/>
-          <w:sz w:val="18"/>
-          <w:szCs w:val="18"/>
-        </w:rPr>
-      </w:pPr>
-      <w:r>
-        <w:rPr>
-          <w:rFonts w:ascii="Consolas" w:eastAsia="Times New Roman" w:hAnsi="Consolas"/>
-          <w:color w:val="000000"/>
-          <w:sz w:val="18"/>
-          <w:szCs w:val="18"/>
-          <w:bdr w:val="none" w:sz="0" w:space="0" w:color="auto" w:frame="1"/>
-        </w:rPr>
-        <w:lastRenderedPageBreak/>
-        <w:t xml:space="preserve">  </w:t>
-      </w:r>
-      <w:r>
-        <w:rPr>
-          <w:rStyle w:val="keyword2"/>
-          <w:rFonts w:ascii="Consolas" w:eastAsia="Times New Roman" w:hAnsi="Consolas"/>
-          <w:sz w:val="18"/>
-          <w:szCs w:val="18"/>
-        </w:rPr>
-        <w:t>if</w:t>
-      </w:r>
-      <w:r>
-        <w:rPr>
-          <w:rFonts w:ascii="Consolas" w:eastAsia="Times New Roman" w:hAnsi="Consolas"/>
-          <w:color w:val="000000"/>
-          <w:sz w:val="18"/>
-          <w:szCs w:val="18"/>
-          <w:bdr w:val="none" w:sz="0" w:space="0" w:color="auto" w:frame="1"/>
-        </w:rPr>
-        <w:t> self.radius &lt; 50:           </w:t>
-      </w:r>
-    </w:p>
-    <w:p>
-      <w:pPr>
-        <w:numPr>
-          <w:ilvl w:val="0"/>
-          <w:numId w:val="13"/>
-        </w:numPr>
-        <w:pBdr>
-          <w:left w:val="single" w:sz="18" w:space="0" w:color="6CE26C"/>
-        </w:pBdr>
-        <w:shd w:val="clear" w:color="auto" w:fill="FFFFFF"/>
-        <w:tabs>
-          <w:tab w:val="clear" w:pos="5880"/>
-          <w:tab w:val="num" w:pos="7320"/>
-        </w:tabs>
-        <w:spacing w:line="210" w:lineRule="atLeast"/>
-        <w:ind w:left="1440"/>
-        <w:divId w:val="1390495113"/>
-        <w:rPr>
-          <w:rFonts w:ascii="Consolas" w:eastAsia="Times New Roman" w:hAnsi="Consolas"/>
-          <w:color w:val="5C5C5C"/>
-          <w:sz w:val="18"/>
-          <w:szCs w:val="18"/>
-        </w:rPr>
-      </w:pPr>
-      <w:r>
-        <w:rPr>
-          <w:rFonts w:ascii="Consolas" w:eastAsia="Times New Roman" w:hAnsi="Consolas"/>
-          <w:color w:val="000000"/>
-          <w:sz w:val="18"/>
-          <w:szCs w:val="18"/>
-          <w:bdr w:val="none" w:sz="0" w:space="0" w:color="auto" w:frame="1"/>
-        </w:rPr>
-        <w:t xml:space="preserve">    self.area = self.area * (1.5)  </w:t>
-      </w:r>
-    </w:p>
-    <w:p/>
-    <w:p>
-      <w:pPr>
-        <w:ind w:left="500"/>
-      </w:pPr>
-      <w:r>
-        <w:t>5.1.4 Command Line Interface</w:t>
-      </w:r>
-    </w:p>
-    <w:p>
-      <w:pPr>
-        <w:ind w:left="500"/>
-      </w:pPr>
-    </w:p>
-    <w:p>
-      <w:pPr>
-        <w:ind w:left="720"/>
-      </w:pPr>
-      <w:r>
-        <w:t>The program does not utilise a GUI and therefore all conditions for the simulation must be given at the start on the command line. The features required for this project are: a way of setting the size of the environment, the number of starting ECs, the number of starting Senescent Cells, the number of iterations, the name to save the iteration graphs under, and the wound size.</w:t>
-      </w:r>
-      <w:r>
-        <w:t xml:space="preserve"> These conditions are then passed through the program and used in the formation of the simulation.</w:t>
-      </w:r>
-    </w:p>
-    <w:p>
-      <w:pPr>
-        <w:ind w:left="1440"/>
+          <w:rFonts w:ascii="Times New Roman" w:eastAsia="Times New Roman" w:hAnsi="Times New Roman" w:cs="Times New Roman"/>
+          <w:szCs w:val="22"/>
+        </w:rPr>
       </w:pPr>
     </w:p>
     <w:p>
       <w:pPr>
         <w:pStyle w:val="ListParagraph"/>
         <w:ind w:left="500"/>
-      </w:pPr>
-      <w:r>
-        <w:t>5.1.5 Simulation Termination</w:t>
+        <w:rPr>
+          <w:rFonts w:ascii="Times New Roman" w:eastAsia="Times New Roman" w:hAnsi="Times New Roman" w:cs="Times New Roman"/>
+          <w:szCs w:val="22"/>
+        </w:rPr>
+      </w:pPr>
+      <w:r>
+        <w:rPr>
+          <w:rFonts w:ascii="Times New Roman" w:eastAsia="Times New Roman" w:hAnsi="Times New Roman" w:cs="Times New Roman"/>
+          <w:szCs w:val="22"/>
+        </w:rPr>
+        <w:t>5.</w:t>
+      </w:r>
+      <w:r>
+        <w:rPr>
+          <w:rFonts w:ascii="Times New Roman" w:eastAsia="Times New Roman" w:hAnsi="Times New Roman" w:cs="Times New Roman"/>
+          <w:szCs w:val="22"/>
+        </w:rPr>
+        <w:t xml:space="preserve">1.2 </w:t>
+      </w:r>
+      <w:r>
+        <w:rPr>
+          <w:rFonts w:ascii="Times New Roman" w:eastAsia="Times New Roman" w:hAnsi="Times New Roman" w:cs="Times New Roman"/>
+          <w:szCs w:val="22"/>
+        </w:rPr>
+        <w:t>Senescent Agent</w:t>
       </w:r>
     </w:p>
     <w:p>
       <w:pPr>
         <w:pStyle w:val="ListParagraph"/>
         <w:ind w:left="500"/>
+        <w:rPr>
+          <w:rFonts w:ascii="Times New Roman" w:eastAsia="Times New Roman" w:hAnsi="Times New Roman" w:cs="Times New Roman"/>
+          <w:szCs w:val="22"/>
+        </w:rPr>
       </w:pPr>
     </w:p>
     <w:p>
       <w:pPr>
         <w:pStyle w:val="ListParagraph"/>
         <w:ind w:left="500"/>
-      </w:pPr>
-      <w:r>
-        <w:t>5.1.6 Confluence Detection</w:t>
+        <w:rPr>
+          <w:rFonts w:ascii="Times New Roman" w:eastAsia="Times New Roman" w:hAnsi="Times New Roman" w:cs="Times New Roman"/>
+          <w:szCs w:val="22"/>
+        </w:rPr>
+      </w:pPr>
+      <w:r>
+        <w:rPr>
+          <w:rFonts w:ascii="Times New Roman" w:eastAsia="Times New Roman" w:hAnsi="Times New Roman" w:cs="Times New Roman"/>
+          <w:szCs w:val="22"/>
+        </w:rPr>
+        <w:tab/>
+        <w:t>5.1.2.1 Class overview</w:t>
       </w:r>
     </w:p>
     <w:p>
       <w:pPr>
         <w:pStyle w:val="ListParagraph"/>
         <w:ind w:left="500"/>
-      </w:pPr>
-      <w:r>
-        <w:tab/>
-      </w:r>
+        <w:rPr>
+          <w:rFonts w:ascii="Times New Roman" w:eastAsia="Times New Roman" w:hAnsi="Times New Roman" w:cs="Times New Roman"/>
+          <w:szCs w:val="22"/>
+        </w:rPr>
+      </w:pPr>
+    </w:p>
+    <w:p>
+      <w:pPr>
+        <w:pStyle w:val="ListParagraph"/>
+        <w:ind w:left="1440"/>
+        <w:rPr>
+          <w:rFonts w:ascii="Times New Roman" w:eastAsia="Times New Roman" w:hAnsi="Times New Roman" w:cs="Times New Roman"/>
+          <w:sz w:val="22"/>
+          <w:szCs w:val="22"/>
+        </w:rPr>
+      </w:pPr>
+      <w:r>
+        <w:rPr>
+          <w:rFonts w:ascii="Times New Roman" w:eastAsia="Times New Roman" w:hAnsi="Times New Roman" w:cs="Times New Roman"/>
+          <w:sz w:val="22"/>
+          <w:szCs w:val="22"/>
+        </w:rPr>
+        <w:t>The senescent agent is a subc</w:t>
+      </w:r>
+      <w:r>
+        <w:rPr>
+          <w:rFonts w:ascii="Times New Roman" w:eastAsia="Times New Roman" w:hAnsi="Times New Roman" w:cs="Times New Roman"/>
+          <w:sz w:val="22"/>
+          <w:szCs w:val="22"/>
+        </w:rPr>
+        <w:t xml:space="preserve">lass of the general cell class allowing for varying parameters to be specific to the senescent cell. </w:t>
+      </w:r>
+      <w:r>
+        <w:rPr>
+          <w:rFonts w:ascii="Times New Roman" w:eastAsia="Times New Roman" w:hAnsi="Times New Roman" w:cs="Times New Roman"/>
+          <w:sz w:val="22"/>
+          <w:szCs w:val="22"/>
+        </w:rPr>
+        <w:t>As proliferating and quiescent cells can differentiate into senescent cells and they are capable of being 5</w:t>
+      </w:r>
+      <w:r>
+        <w:rPr>
+          <w:rFonts w:ascii="Times New Roman" w:eastAsia="Times New Roman" w:hAnsi="Times New Roman" w:cs="Times New Roman"/>
+          <w:sz w:val="22"/>
+          <w:szCs w:val="22"/>
+        </w:rPr>
+        <w:sym w:font="Symbol" w:char="F06D"/>
+      </w:r>
+      <w:r>
+        <w:rPr>
+          <w:rFonts w:ascii="Times New Roman" w:eastAsia="Times New Roman" w:hAnsi="Times New Roman" w:cs="Times New Roman"/>
+          <w:sz w:val="22"/>
+          <w:szCs w:val="22"/>
+        </w:rPr>
+        <w:t xml:space="preserve">m radius this is the minimum radius the senescent cells can be. </w:t>
+      </w:r>
+    </w:p>
+    <w:p>
+      <w:pPr>
+        <w:pStyle w:val="ListParagraph"/>
+        <w:ind w:left="1440"/>
+        <w:rPr>
+          <w:rFonts w:ascii="Times New Roman" w:eastAsia="Times New Roman" w:hAnsi="Times New Roman" w:cs="Times New Roman"/>
+          <w:sz w:val="22"/>
+          <w:szCs w:val="22"/>
+        </w:rPr>
+      </w:pPr>
+      <w:r>
+        <w:rPr>
+          <w:rFonts w:ascii="Times New Roman" w:eastAsia="Times New Roman" w:hAnsi="Times New Roman" w:cs="Times New Roman"/>
+          <w:sz w:val="22"/>
+          <w:szCs w:val="22"/>
+        </w:rPr>
+        <w:t>These cells are intended to act as blockers slowing down the wound healing, therefore a speed of 0 has been assigned to them, ensuring they don’t migrate around the simulation.</w:t>
+      </w:r>
+    </w:p>
+    <w:p>
+      <w:pPr>
+        <w:pStyle w:val="ListParagraph"/>
+        <w:ind w:left="1440"/>
+        <w:rPr>
+          <w:rFonts w:ascii="Times New Roman" w:eastAsia="Times New Roman" w:hAnsi="Times New Roman" w:cs="Times New Roman"/>
+          <w:sz w:val="22"/>
+          <w:szCs w:val="22"/>
+        </w:rPr>
+      </w:pPr>
+      <w:r>
+        <w:rPr>
+          <w:rFonts w:ascii="Times New Roman" w:eastAsia="Times New Roman" w:hAnsi="Times New Roman" w:cs="Times New Roman"/>
+          <w:sz w:val="22"/>
+          <w:szCs w:val="22"/>
+        </w:rPr>
+        <w:t xml:space="preserve">As seen in chapter 2.3 senescent cells can live upwards of three years, therefore as each iteration is six hours, the cells can be in the simulation for a maximum of 4380 </w:t>
+      </w:r>
+      <w:r>
+        <w:rPr>
+          <w:rFonts w:ascii="Times New Roman" w:eastAsia="Times New Roman" w:hAnsi="Times New Roman" w:cs="Times New Roman"/>
+          <w:sz w:val="22"/>
+          <w:szCs w:val="22"/>
+        </w:rPr>
+        <w:lastRenderedPageBreak/>
+        <w:t>iterations. However, it is very unlikely for a simulation to run for this long</w:t>
+      </w:r>
+      <w:r>
+        <w:rPr>
+          <w:rFonts w:ascii="Times New Roman" w:eastAsia="Times New Roman" w:hAnsi="Times New Roman" w:cs="Times New Roman"/>
+          <w:sz w:val="22"/>
+          <w:szCs w:val="22"/>
+        </w:rPr>
+        <w:t xml:space="preserve"> and is intended to be used alongside the initial creation of senescent cells where they are given a random stage between 1 and 4380.</w:t>
+      </w:r>
+    </w:p>
+    <w:p>
+      <w:pPr>
+        <w:pStyle w:val="ListParagraph"/>
+        <w:ind w:left="1440"/>
+        <w:rPr>
+          <w:rFonts w:ascii="Times New Roman" w:eastAsia="Times New Roman" w:hAnsi="Times New Roman" w:cs="Times New Roman"/>
+          <w:sz w:val="22"/>
+          <w:szCs w:val="22"/>
+        </w:rPr>
+      </w:pPr>
     </w:p>
     <w:p>
       <w:pPr>
         <w:pStyle w:val="ListParagraph"/>
         <w:ind w:left="500"/>
         <w:rPr>
+          <w:rFonts w:ascii="Times New Roman" w:eastAsia="Times New Roman" w:hAnsi="Times New Roman" w:cs="Times New Roman"/>
+          <w:sz w:val="22"/>
+          <w:szCs w:val="22"/>
+        </w:rPr>
+      </w:pPr>
+      <w:r>
+        <w:rPr>
+          <w:rFonts w:ascii="Times New Roman" w:eastAsia="Times New Roman" w:hAnsi="Times New Roman" w:cs="Times New Roman"/>
+          <w:szCs w:val="22"/>
+        </w:rPr>
+        <w:tab/>
+      </w:r>
+      <w:r>
+        <w:rPr>
+          <w:rFonts w:ascii="Times New Roman" w:eastAsia="Times New Roman" w:hAnsi="Times New Roman" w:cs="Times New Roman"/>
+          <w:szCs w:val="22"/>
+        </w:rPr>
+        <w:tab/>
+      </w:r>
+      <w:r>
+        <w:rPr>
+          <w:rFonts w:ascii="Times New Roman" w:eastAsia="Times New Roman" w:hAnsi="Times New Roman" w:cs="Times New Roman"/>
+          <w:noProof/>
+          <w:szCs w:val="22"/>
+          <w:lang w:eastAsia="en-GB"/>
+        </w:rPr>
+        <w:drawing>
+          <wp:inline distT="0" distB="0" distL="0" distR="0" wp14:anchorId="4A9E3CDA" wp14:editId="380B49F3">
+            <wp:extent cx="4756305" cy="3088640"/>
+            <wp:effectExtent l="0" t="0" r="0" b="10160"/>
+            <wp:docPr id="20" name="Picture 20" descr="code_images/senescent_class.png"/>
+            <wp:cNvGraphicFramePr>
+              <a:graphicFrameLocks xmlns:a="http://schemas.openxmlformats.org/drawingml/2006/main" noChangeAspect="1"/>
+            </wp:cNvGraphicFramePr>
+            <a:graphic xmlns:a="http://schemas.openxmlformats.org/drawingml/2006/main">
+              <a:graphicData uri="http://schemas.openxmlformats.org/drawingml/2006/picture">
+                <pic:pic xmlns:pic="http://schemas.openxmlformats.org/drawingml/2006/picture">
+                  <pic:nvPicPr>
+                    <pic:cNvPr id="0" name="Picture 9" descr="code_images/senescent_class.png"/>
+                    <pic:cNvPicPr>
+                      <a:picLocks noChangeAspect="1" noChangeArrowheads="1"/>
+                    </pic:cNvPicPr>
+                  </pic:nvPicPr>
+                  <pic:blipFill>
+                    <a:blip r:embed="rId21">
+                      <a:extLst>
+                        <a:ext uri="{28A0092B-C50C-407E-A947-70E740481C1C}">
+                          <a14:useLocalDpi xmlns:a14="http://schemas.microsoft.com/office/drawing/2010/main" val="0"/>
+                        </a:ext>
+                      </a:extLst>
+                    </a:blip>
+                    <a:srcRect/>
+                    <a:stretch>
+                      <a:fillRect/>
+                    </a:stretch>
+                  </pic:blipFill>
+                  <pic:spPr bwMode="auto">
+                    <a:xfrm>
+                      <a:off x="0" y="0"/>
+                      <a:ext cx="4776812" cy="3101957"/>
+                    </a:xfrm>
+                    <a:prstGeom prst="rect">
+                      <a:avLst/>
+                    </a:prstGeom>
+                    <a:noFill/>
+                    <a:ln>
+                      <a:noFill/>
+                    </a:ln>
+                  </pic:spPr>
+                </pic:pic>
+              </a:graphicData>
+            </a:graphic>
+          </wp:inline>
+        </w:drawing>
+      </w:r>
+    </w:p>
+    <w:p>
+      <w:pPr>
+        <w:pStyle w:val="ListParagraph"/>
+        <w:ind w:left="500"/>
+        <w:rPr>
+          <w:rFonts w:ascii="Times New Roman" w:eastAsia="Times New Roman" w:hAnsi="Times New Roman" w:cs="Times New Roman"/>
+          <w:szCs w:val="22"/>
+        </w:rPr>
+      </w:pPr>
+    </w:p>
+    <w:p>
+      <w:pPr>
+        <w:pStyle w:val="ListParagraph"/>
+        <w:ind w:left="500"/>
+        <w:rPr>
+          <w:rFonts w:ascii="Times New Roman" w:eastAsia="Times New Roman" w:hAnsi="Times New Roman" w:cs="Times New Roman"/>
+          <w:szCs w:val="22"/>
+        </w:rPr>
+      </w:pPr>
+      <w:r>
+        <w:rPr>
+          <w:rFonts w:ascii="Times New Roman" w:eastAsia="Times New Roman" w:hAnsi="Times New Roman" w:cs="Times New Roman"/>
+          <w:szCs w:val="22"/>
+        </w:rPr>
+        <w:tab/>
+        <w:t>5.1.2.2 Growth</w:t>
+      </w:r>
+    </w:p>
+    <w:p>
+      <w:pPr>
+        <w:pStyle w:val="ListParagraph"/>
+        <w:ind w:left="500"/>
+        <w:rPr>
+          <w:rFonts w:ascii="Times New Roman" w:eastAsia="Times New Roman" w:hAnsi="Times New Roman" w:cs="Times New Roman"/>
+          <w:sz w:val="22"/>
+          <w:szCs w:val="22"/>
+        </w:rPr>
+      </w:pPr>
+      <w:r>
+        <w:rPr>
+          <w:rFonts w:ascii="Times New Roman" w:eastAsia="Times New Roman" w:hAnsi="Times New Roman" w:cs="Times New Roman"/>
+          <w:szCs w:val="22"/>
+        </w:rPr>
+        <w:tab/>
+      </w:r>
+      <w:r>
+        <w:rPr>
+          <w:rFonts w:ascii="Times New Roman" w:eastAsia="Times New Roman" w:hAnsi="Times New Roman" w:cs="Times New Roman"/>
+          <w:szCs w:val="22"/>
+        </w:rPr>
+        <w:tab/>
+      </w:r>
+    </w:p>
+    <w:p>
+      <w:pPr>
+        <w:pStyle w:val="ListParagraph"/>
+        <w:ind w:left="1440"/>
+        <w:rPr>
+          <w:rFonts w:ascii="Times New Roman" w:eastAsia="Times New Roman" w:hAnsi="Times New Roman" w:cs="Times New Roman"/>
+          <w:sz w:val="22"/>
+          <w:szCs w:val="22"/>
+        </w:rPr>
+      </w:pPr>
+      <w:r>
+        <w:rPr>
+          <w:rFonts w:ascii="Times New Roman" w:eastAsia="Times New Roman" w:hAnsi="Times New Roman" w:cs="Times New Roman"/>
+          <w:sz w:val="22"/>
+          <w:szCs w:val="22"/>
+        </w:rPr>
+        <w:t>Fro</w:t>
+      </w:r>
+      <w:r>
+        <w:rPr>
+          <w:rFonts w:ascii="Times New Roman" w:eastAsia="Times New Roman" w:hAnsi="Times New Roman" w:cs="Times New Roman"/>
+          <w:sz w:val="22"/>
+          <w:szCs w:val="22"/>
+        </w:rPr>
+        <w:t xml:space="preserve">m meeting with my domain expert, </w:t>
+      </w:r>
+      <w:r>
+        <w:rPr>
+          <w:rFonts w:ascii="Times New Roman" w:eastAsia="Times New Roman" w:hAnsi="Times New Roman" w:cs="Times New Roman"/>
+          <w:sz w:val="22"/>
+          <w:szCs w:val="22"/>
+        </w:rPr>
+        <w:t>Prof</w:t>
+      </w:r>
+      <w:r>
+        <w:rPr>
+          <w:rFonts w:ascii="Times New Roman" w:eastAsia="Times New Roman" w:hAnsi="Times New Roman" w:cs="Times New Roman"/>
+          <w:sz w:val="22"/>
+          <w:szCs w:val="22"/>
+        </w:rPr>
+        <w:t>. Paul Evans</w:t>
+      </w:r>
+      <w:r>
+        <w:rPr>
+          <w:rFonts w:ascii="Times New Roman" w:eastAsia="Times New Roman" w:hAnsi="Times New Roman" w:cs="Times New Roman"/>
+          <w:sz w:val="22"/>
+          <w:szCs w:val="22"/>
+        </w:rPr>
+        <w:t>, it was found that senescent cells can, in some cases, grow up to 10 times their original size in the first two weeks, then they stay relatively the same size for the rest of their life. This means they can potentially grow up to 100</w:t>
+      </w:r>
+      <w:r>
+        <w:rPr>
+          <w:rFonts w:ascii="Times New Roman" w:eastAsia="Times New Roman" w:hAnsi="Times New Roman" w:cs="Times New Roman"/>
+          <w:sz w:val="22"/>
+          <w:szCs w:val="22"/>
+        </w:rPr>
+        <w:sym w:font="Symbol" w:char="F06D"/>
+      </w:r>
+      <w:r>
+        <w:rPr>
+          <w:rFonts w:ascii="Times New Roman" w:eastAsia="Times New Roman" w:hAnsi="Times New Roman" w:cs="Times New Roman"/>
+          <w:sz w:val="22"/>
+          <w:szCs w:val="22"/>
+        </w:rPr>
+        <w:t xml:space="preserve">m in diameter. The program controls this by calling a growth function each iteration increasing the cells radius by a set amount. </w:t>
+      </w:r>
+    </w:p>
+    <w:p>
+      <w:pPr>
+        <w:pStyle w:val="ListParagraph"/>
+        <w:ind w:left="1440"/>
+        <w:rPr>
+          <w:rFonts w:ascii="Times New Roman" w:eastAsia="Times New Roman" w:hAnsi="Times New Roman" w:cs="Times New Roman"/>
+          <w:sz w:val="22"/>
+          <w:szCs w:val="22"/>
+        </w:rPr>
+      </w:pPr>
+      <w:r>
+        <w:rPr>
+          <w:rFonts w:ascii="Times New Roman" w:eastAsia="Times New Roman" w:hAnsi="Times New Roman" w:cs="Times New Roman"/>
+          <w:sz w:val="22"/>
+          <w:szCs w:val="22"/>
+        </w:rPr>
+        <w:t>As the senescent cells grow within their first two weeks and each iteration equates to six hours of simulated time, they should reach 100</w:t>
+      </w:r>
+      <w:r>
+        <w:rPr>
+          <w:rFonts w:ascii="Times New Roman" w:eastAsia="Times New Roman" w:hAnsi="Times New Roman" w:cs="Times New Roman"/>
+          <w:sz w:val="22"/>
+          <w:szCs w:val="22"/>
+        </w:rPr>
+        <w:sym w:font="Symbol" w:char="F06D"/>
+      </w:r>
+      <w:r>
+        <w:rPr>
+          <w:rFonts w:ascii="Times New Roman" w:eastAsia="Times New Roman" w:hAnsi="Times New Roman" w:cs="Times New Roman"/>
+          <w:sz w:val="22"/>
+          <w:szCs w:val="22"/>
+        </w:rPr>
+        <w:t xml:space="preserve">m within 56 iterations. To achieve this the growth function increases the cells </w:t>
+      </w:r>
+      <w:commentRangeStart w:id="200"/>
+      <w:r>
+        <w:rPr>
+          <w:rFonts w:ascii="Times New Roman" w:eastAsia="Times New Roman" w:hAnsi="Times New Roman" w:cs="Times New Roman"/>
+          <w:sz w:val="22"/>
+          <w:szCs w:val="22"/>
+        </w:rPr>
+        <w:t xml:space="preserve">radius </w:t>
+      </w:r>
+      <w:commentRangeEnd w:id="200"/>
+      <w:r>
+        <w:rPr>
+          <w:rStyle w:val="CommentReference"/>
+          <w:rFonts w:ascii="Times New Roman" w:hAnsi="Times New Roman" w:cs="Times New Roman"/>
+          <w:lang w:eastAsia="en-GB"/>
+        </w:rPr>
+        <w:commentReference w:id="200"/>
+      </w:r>
+      <w:r>
+        <w:rPr>
+          <w:rFonts w:ascii="Times New Roman" w:eastAsia="Times New Roman" w:hAnsi="Times New Roman" w:cs="Times New Roman"/>
+          <w:sz w:val="22"/>
+          <w:szCs w:val="22"/>
+        </w:rPr>
+        <w:t>by 0.8</w:t>
+      </w:r>
+      <w:r>
+        <w:rPr>
+          <w:rFonts w:ascii="Times New Roman" w:eastAsia="Times New Roman" w:hAnsi="Times New Roman" w:cs="Times New Roman"/>
+          <w:sz w:val="22"/>
+          <w:szCs w:val="22"/>
+        </w:rPr>
+        <w:sym w:font="Symbol" w:char="F06D"/>
+      </w:r>
+      <w:r>
+        <w:rPr>
+          <w:rFonts w:ascii="Times New Roman" w:eastAsia="Times New Roman" w:hAnsi="Times New Roman" w:cs="Times New Roman"/>
+          <w:sz w:val="22"/>
+          <w:szCs w:val="22"/>
+        </w:rPr>
+        <w:t>m each iteration. However, this on its own has no prevention for the cell to increase over 100</w:t>
+      </w:r>
+      <w:r>
+        <w:rPr>
+          <w:rFonts w:ascii="Times New Roman" w:eastAsia="Times New Roman" w:hAnsi="Times New Roman" w:cs="Times New Roman"/>
+          <w:sz w:val="22"/>
+          <w:szCs w:val="22"/>
+        </w:rPr>
+        <w:sym w:font="Symbol" w:char="F06D"/>
+      </w:r>
+      <w:r>
+        <w:rPr>
+          <w:rFonts w:ascii="Times New Roman" w:eastAsia="Times New Roman" w:hAnsi="Times New Roman" w:cs="Times New Roman"/>
+          <w:sz w:val="22"/>
+          <w:szCs w:val="22"/>
+        </w:rPr>
+        <w:t>m. To control this a condition is used to ensure only cells that are smaller than 100</w:t>
+      </w:r>
+      <w:r>
+        <w:rPr>
+          <w:rFonts w:ascii="Times New Roman" w:eastAsia="Times New Roman" w:hAnsi="Times New Roman" w:cs="Times New Roman"/>
+          <w:sz w:val="22"/>
+          <w:szCs w:val="22"/>
+        </w:rPr>
+        <w:sym w:font="Symbol" w:char="F06D"/>
+      </w:r>
+      <w:r>
+        <w:rPr>
+          <w:rFonts w:ascii="Times New Roman" w:eastAsia="Times New Roman" w:hAnsi="Times New Roman" w:cs="Times New Roman"/>
+          <w:sz w:val="22"/>
+          <w:szCs w:val="22"/>
+        </w:rPr>
+        <w:t>m diameter have their radius increased.</w:t>
+      </w:r>
+    </w:p>
+    <w:p>
+      <w:pPr>
+        <w:pStyle w:val="ListParagraph"/>
+        <w:ind w:left="1440"/>
+        <w:rPr>
+          <w:rFonts w:ascii="Times New Roman" w:eastAsia="Times New Roman" w:hAnsi="Times New Roman" w:cs="Times New Roman"/>
+          <w:sz w:val="22"/>
+          <w:szCs w:val="22"/>
+        </w:rPr>
+      </w:pPr>
+      <w:r>
+        <w:rPr>
+          <w:rFonts w:ascii="Times New Roman" w:eastAsia="Times New Roman" w:hAnsi="Times New Roman" w:cs="Times New Roman"/>
+          <w:sz w:val="22"/>
+          <w:szCs w:val="22"/>
+        </w:rPr>
+        <w:t xml:space="preserve">This </w:t>
+      </w:r>
+      <w:r>
+        <w:rPr>
+          <w:rFonts w:ascii="Times New Roman" w:eastAsia="Times New Roman" w:hAnsi="Times New Roman" w:cs="Times New Roman"/>
+          <w:sz w:val="22"/>
+          <w:szCs w:val="22"/>
+        </w:rPr>
+        <w:t xml:space="preserve">function also increases the age of the cell by 1 each iteration to allow </w:t>
+      </w:r>
+      <w:r>
+        <w:rPr>
+          <w:rFonts w:ascii="Times New Roman" w:eastAsia="Times New Roman" w:hAnsi="Times New Roman" w:cs="Times New Roman"/>
+          <w:sz w:val="22"/>
+          <w:szCs w:val="22"/>
+        </w:rPr>
+        <w:t>for apoptosis.</w:t>
+      </w:r>
+    </w:p>
+    <w:p>
+      <w:pPr>
+        <w:pStyle w:val="ListParagraph"/>
+        <w:ind w:left="1440"/>
+        <w:rPr>
+          <w:rFonts w:ascii="Times New Roman" w:eastAsia="Times New Roman" w:hAnsi="Times New Roman" w:cs="Times New Roman"/>
+          <w:sz w:val="22"/>
+          <w:szCs w:val="22"/>
+        </w:rPr>
+      </w:pPr>
+    </w:p>
+    <w:p>
+      <w:pPr>
+        <w:pStyle w:val="ListParagraph"/>
+        <w:ind w:left="1440"/>
+        <w:rPr>
+          <w:rFonts w:ascii="Times New Roman" w:eastAsia="Times New Roman" w:hAnsi="Times New Roman" w:cs="Times New Roman"/>
+          <w:sz w:val="22"/>
+          <w:szCs w:val="22"/>
+        </w:rPr>
+      </w:pPr>
+      <w:r>
+        <w:rPr>
+          <w:rFonts w:ascii="Times New Roman" w:eastAsia="Times New Roman" w:hAnsi="Times New Roman" w:cs="Times New Roman"/>
+          <w:noProof/>
+          <w:sz w:val="22"/>
+          <w:szCs w:val="22"/>
+          <w:lang w:eastAsia="en-GB"/>
+        </w:rPr>
+        <w:drawing>
+          <wp:inline distT="0" distB="0" distL="0" distR="0" wp14:anchorId="2DADB498" wp14:editId="08141773">
+            <wp:extent cx="4895320" cy="2111664"/>
+            <wp:effectExtent l="0" t="0" r="6985" b="0"/>
+            <wp:docPr id="18" name="Picture 18" descr="code_images/senescent_growth.png"/>
+            <wp:cNvGraphicFramePr>
+              <a:graphicFrameLocks xmlns:a="http://schemas.openxmlformats.org/drawingml/2006/main" noChangeAspect="1"/>
+            </wp:cNvGraphicFramePr>
+            <a:graphic xmlns:a="http://schemas.openxmlformats.org/drawingml/2006/main">
+              <a:graphicData uri="http://schemas.openxmlformats.org/drawingml/2006/picture">
+                <pic:pic xmlns:pic="http://schemas.openxmlformats.org/drawingml/2006/picture">
+                  <pic:nvPicPr>
+                    <pic:cNvPr id="0" name="Picture 7" descr="code_images/senescent_growth.png"/>
+                    <pic:cNvPicPr>
+                      <a:picLocks noChangeAspect="1" noChangeArrowheads="1"/>
+                    </pic:cNvPicPr>
+                  </pic:nvPicPr>
+                  <pic:blipFill>
+                    <a:blip r:embed="rId22">
+                      <a:extLst>
+                        <a:ext uri="{28A0092B-C50C-407E-A947-70E740481C1C}">
+                          <a14:useLocalDpi xmlns:a14="http://schemas.microsoft.com/office/drawing/2010/main" val="0"/>
+                        </a:ext>
+                      </a:extLst>
+                    </a:blip>
+                    <a:srcRect/>
+                    <a:stretch>
+                      <a:fillRect/>
+                    </a:stretch>
+                  </pic:blipFill>
+                  <pic:spPr bwMode="auto">
+                    <a:xfrm>
+                      <a:off x="0" y="0"/>
+                      <a:ext cx="4923372" cy="2123765"/>
+                    </a:xfrm>
+                    <a:prstGeom prst="rect">
+                      <a:avLst/>
+                    </a:prstGeom>
+                    <a:noFill/>
+                    <a:ln>
+                      <a:noFill/>
+                    </a:ln>
+                  </pic:spPr>
+                </pic:pic>
+              </a:graphicData>
+            </a:graphic>
+          </wp:inline>
+        </w:drawing>
+      </w:r>
+    </w:p>
+    <w:p>
+      <w:pPr>
+        <w:pStyle w:val="ListParagraph"/>
+        <w:ind w:left="500"/>
+        <w:rPr>
+          <w:rFonts w:ascii="Times New Roman" w:eastAsia="Times New Roman" w:hAnsi="Times New Roman" w:cs="Times New Roman"/>
+          <w:szCs w:val="22"/>
+        </w:rPr>
+      </w:pPr>
+    </w:p>
+    <w:p>
+      <w:pPr>
+        <w:pStyle w:val="ListParagraph"/>
+        <w:ind w:left="500"/>
+        <w:rPr>
+          <w:rFonts w:ascii="Times New Roman" w:eastAsia="Times New Roman" w:hAnsi="Times New Roman" w:cs="Times New Roman"/>
+          <w:szCs w:val="22"/>
+        </w:rPr>
+      </w:pPr>
+      <w:r>
+        <w:rPr>
+          <w:rFonts w:ascii="Times New Roman" w:eastAsia="Times New Roman" w:hAnsi="Times New Roman" w:cs="Times New Roman"/>
+          <w:szCs w:val="22"/>
+        </w:rPr>
+        <w:lastRenderedPageBreak/>
+        <w:tab/>
+        <w:t>5.1.2.3 Apoptosis</w:t>
+      </w:r>
+    </w:p>
+    <w:p>
+      <w:pPr>
+        <w:pStyle w:val="ListParagraph"/>
+        <w:ind w:left="500"/>
+        <w:rPr>
+          <w:rFonts w:ascii="Times New Roman" w:eastAsia="Times New Roman" w:hAnsi="Times New Roman" w:cs="Times New Roman"/>
+          <w:szCs w:val="22"/>
+        </w:rPr>
+      </w:pPr>
+      <w:r>
+        <w:rPr>
+          <w:rFonts w:ascii="Times New Roman" w:eastAsia="Times New Roman" w:hAnsi="Times New Roman" w:cs="Times New Roman"/>
+          <w:szCs w:val="22"/>
+        </w:rPr>
+        <w:tab/>
+      </w:r>
+      <w:r>
+        <w:rPr>
+          <w:rFonts w:ascii="Times New Roman" w:eastAsia="Times New Roman" w:hAnsi="Times New Roman" w:cs="Times New Roman"/>
+          <w:szCs w:val="22"/>
+        </w:rPr>
+        <w:tab/>
+      </w:r>
+    </w:p>
+    <w:p>
+      <w:pPr>
+        <w:pStyle w:val="ListParagraph"/>
+        <w:ind w:left="1440"/>
+        <w:rPr>
+          <w:rFonts w:ascii="Times New Roman" w:eastAsia="Times New Roman" w:hAnsi="Times New Roman" w:cs="Times New Roman"/>
+          <w:sz w:val="22"/>
+          <w:szCs w:val="22"/>
+        </w:rPr>
+      </w:pPr>
+      <w:r>
+        <w:rPr>
+          <w:rFonts w:ascii="Times New Roman" w:eastAsia="Times New Roman" w:hAnsi="Times New Roman" w:cs="Times New Roman"/>
+          <w:sz w:val="22"/>
+          <w:szCs w:val="22"/>
+        </w:rPr>
+        <w:t>When senescent cells have lived for three years, stage = 4380, they undergo apoptosis.</w:t>
+      </w:r>
+    </w:p>
+    <w:p>
+      <w:pPr>
+        <w:pStyle w:val="ListParagraph"/>
+        <w:ind w:left="1440"/>
+        <w:rPr>
+          <w:rFonts w:ascii="Times New Roman" w:eastAsia="Times New Roman" w:hAnsi="Times New Roman" w:cs="Times New Roman"/>
+          <w:sz w:val="22"/>
+          <w:szCs w:val="22"/>
+        </w:rPr>
+      </w:pPr>
+    </w:p>
+    <w:p>
+      <w:pPr>
+        <w:pStyle w:val="ListParagraph"/>
+        <w:ind w:left="1440"/>
+        <w:rPr>
+          <w:rFonts w:ascii="Times New Roman" w:eastAsia="Times New Roman" w:hAnsi="Times New Roman" w:cs="Times New Roman"/>
+          <w:sz w:val="22"/>
+          <w:szCs w:val="22"/>
+        </w:rPr>
+      </w:pPr>
+      <w:r>
+        <w:rPr>
+          <w:rFonts w:ascii="Times New Roman" w:eastAsia="Times New Roman" w:hAnsi="Times New Roman" w:cs="Times New Roman"/>
+          <w:noProof/>
+          <w:sz w:val="22"/>
+          <w:szCs w:val="22"/>
+          <w:lang w:eastAsia="en-GB"/>
+        </w:rPr>
+        <w:drawing>
+          <wp:inline distT="0" distB="0" distL="0" distR="0" wp14:anchorId="5894913E" wp14:editId="252F317F">
+            <wp:extent cx="3509645" cy="637540"/>
+            <wp:effectExtent l="0" t="0" r="0" b="0"/>
+            <wp:docPr id="21" name="Picture 21" descr="code_images/senescent_apoptosis.png"/>
+            <wp:cNvGraphicFramePr>
+              <a:graphicFrameLocks xmlns:a="http://schemas.openxmlformats.org/drawingml/2006/main" noChangeAspect="1"/>
+            </wp:cNvGraphicFramePr>
+            <a:graphic xmlns:a="http://schemas.openxmlformats.org/drawingml/2006/main">
+              <a:graphicData uri="http://schemas.openxmlformats.org/drawingml/2006/picture">
+                <pic:pic xmlns:pic="http://schemas.openxmlformats.org/drawingml/2006/picture">
+                  <pic:nvPicPr>
+                    <pic:cNvPr id="0" name="Picture 10" descr="code_images/senescent_apoptosis.png"/>
+                    <pic:cNvPicPr>
+                      <a:picLocks noChangeAspect="1" noChangeArrowheads="1"/>
+                    </pic:cNvPicPr>
+                  </pic:nvPicPr>
+                  <pic:blipFill>
+                    <a:blip r:embed="rId23">
+                      <a:extLst>
+                        <a:ext uri="{28A0092B-C50C-407E-A947-70E740481C1C}">
+                          <a14:useLocalDpi xmlns:a14="http://schemas.microsoft.com/office/drawing/2010/main" val="0"/>
+                        </a:ext>
+                      </a:extLst>
+                    </a:blip>
+                    <a:srcRect/>
+                    <a:stretch>
+                      <a:fillRect/>
+                    </a:stretch>
+                  </pic:blipFill>
+                  <pic:spPr bwMode="auto">
+                    <a:xfrm>
+                      <a:off x="0" y="0"/>
+                      <a:ext cx="3509645" cy="637540"/>
+                    </a:xfrm>
+                    <a:prstGeom prst="rect">
+                      <a:avLst/>
+                    </a:prstGeom>
+                    <a:noFill/>
+                    <a:ln>
+                      <a:noFill/>
+                    </a:ln>
+                  </pic:spPr>
+                </pic:pic>
+              </a:graphicData>
+            </a:graphic>
+          </wp:inline>
+        </w:drawing>
+      </w:r>
+    </w:p>
+    <w:p>
+      <w:pPr>
+        <w:pStyle w:val="ListParagraph"/>
+        <w:ind w:left="1440"/>
+        <w:rPr>
+          <w:rFonts w:ascii="Times New Roman" w:eastAsia="Times New Roman" w:hAnsi="Times New Roman" w:cs="Times New Roman"/>
+          <w:sz w:val="22"/>
+          <w:szCs w:val="22"/>
+        </w:rPr>
+      </w:pPr>
+    </w:p>
+    <w:p>
+      <w:pPr>
+        <w:pStyle w:val="ListParagraph"/>
+        <w:ind w:left="500"/>
+        <w:rPr>
+          <w:rFonts w:ascii="Times New Roman" w:eastAsia="Times New Roman" w:hAnsi="Times New Roman" w:cs="Times New Roman"/>
+          <w:szCs w:val="22"/>
+        </w:rPr>
+      </w:pPr>
+      <w:r>
+        <w:rPr>
+          <w:rFonts w:ascii="Times New Roman" w:eastAsia="Times New Roman" w:hAnsi="Times New Roman" w:cs="Times New Roman"/>
+          <w:szCs w:val="22"/>
+        </w:rPr>
+        <w:t xml:space="preserve">5.1.3 </w:t>
+      </w:r>
+      <w:r>
+        <w:rPr>
+          <w:rFonts w:ascii="Times New Roman" w:eastAsia="Times New Roman" w:hAnsi="Times New Roman" w:cs="Times New Roman"/>
+          <w:szCs w:val="22"/>
+        </w:rPr>
+        <w:t>Quiescent Agent</w:t>
+      </w:r>
+    </w:p>
+    <w:p>
+      <w:pPr>
+        <w:pStyle w:val="ListParagraph"/>
+        <w:ind w:left="500"/>
+        <w:rPr>
+          <w:rFonts w:ascii="Times New Roman" w:eastAsia="Times New Roman" w:hAnsi="Times New Roman" w:cs="Times New Roman"/>
+          <w:szCs w:val="22"/>
+        </w:rPr>
+      </w:pPr>
+    </w:p>
+    <w:p>
+      <w:pPr>
+        <w:pStyle w:val="ListParagraph"/>
+        <w:ind w:left="500"/>
+        <w:rPr>
+          <w:rFonts w:ascii="Times New Roman" w:eastAsia="Times New Roman" w:hAnsi="Times New Roman" w:cs="Times New Roman"/>
+          <w:szCs w:val="22"/>
+        </w:rPr>
+      </w:pPr>
+      <w:r>
+        <w:rPr>
+          <w:rFonts w:ascii="Times New Roman" w:eastAsia="Times New Roman" w:hAnsi="Times New Roman" w:cs="Times New Roman"/>
+          <w:szCs w:val="22"/>
+        </w:rPr>
+        <w:tab/>
+        <w:t>5.1.3.1 Class Overview</w:t>
+      </w:r>
+    </w:p>
+    <w:p>
+      <w:pPr>
+        <w:pStyle w:val="ListParagraph"/>
+        <w:ind w:left="500"/>
+        <w:rPr>
+          <w:rFonts w:ascii="Times New Roman" w:eastAsia="Times New Roman" w:hAnsi="Times New Roman" w:cs="Times New Roman"/>
+          <w:szCs w:val="22"/>
+        </w:rPr>
+      </w:pPr>
+      <w:r>
+        <w:rPr>
+          <w:rFonts w:ascii="Times New Roman" w:eastAsia="Times New Roman" w:hAnsi="Times New Roman" w:cs="Times New Roman"/>
+          <w:szCs w:val="22"/>
+        </w:rPr>
+        <w:tab/>
+      </w:r>
+      <w:r>
+        <w:rPr>
+          <w:rFonts w:ascii="Times New Roman" w:eastAsia="Times New Roman" w:hAnsi="Times New Roman" w:cs="Times New Roman"/>
+          <w:szCs w:val="22"/>
+        </w:rPr>
+        <w:tab/>
+      </w:r>
+    </w:p>
+    <w:p>
+      <w:pPr>
+        <w:pStyle w:val="ListParagraph"/>
+        <w:ind w:left="1440"/>
+        <w:rPr>
+          <w:rFonts w:ascii="Times New Roman" w:eastAsia="Times New Roman" w:hAnsi="Times New Roman" w:cs="Times New Roman"/>
+          <w:sz w:val="22"/>
+          <w:szCs w:val="22"/>
+        </w:rPr>
+      </w:pPr>
+      <w:r>
+        <w:rPr>
+          <w:rFonts w:ascii="Times New Roman" w:eastAsia="Times New Roman" w:hAnsi="Times New Roman" w:cs="Times New Roman"/>
+          <w:sz w:val="22"/>
+          <w:szCs w:val="22"/>
+        </w:rPr>
+        <w:t>The quiescent agent is a subclass of the general cell allowing different parameters to the senescent and proliferating agents. As proliferating cells differentiate into quiescent cells and the smallest a PC can be is 4.9</w:t>
+      </w:r>
+      <w:r>
+        <w:rPr>
+          <w:rFonts w:ascii="Times New Roman" w:eastAsia="Times New Roman" w:hAnsi="Times New Roman" w:cs="Times New Roman"/>
+          <w:sz w:val="22"/>
+          <w:szCs w:val="22"/>
+        </w:rPr>
+        <w:sym w:font="Symbol" w:char="F06D"/>
+      </w:r>
+      <w:r>
+        <w:rPr>
+          <w:rFonts w:ascii="Times New Roman" w:eastAsia="Times New Roman" w:hAnsi="Times New Roman" w:cs="Times New Roman"/>
+          <w:sz w:val="22"/>
+          <w:szCs w:val="22"/>
+        </w:rPr>
+        <w:t xml:space="preserve">m in radius, the same is true for the QC. </w:t>
+      </w:r>
+    </w:p>
+    <w:p>
+      <w:pPr>
+        <w:pStyle w:val="ListParagraph"/>
+        <w:ind w:left="1440"/>
+        <w:rPr>
+          <w:rFonts w:ascii="Times New Roman" w:eastAsia="Times New Roman" w:hAnsi="Times New Roman" w:cs="Times New Roman"/>
+          <w:szCs w:val="22"/>
+        </w:rPr>
+      </w:pPr>
+      <w:r>
+        <w:rPr>
+          <w:rFonts w:ascii="Times New Roman" w:eastAsia="Times New Roman" w:hAnsi="Times New Roman" w:cs="Times New Roman"/>
+          <w:sz w:val="22"/>
+          <w:szCs w:val="22"/>
+        </w:rPr>
+        <w:t>Quiescent cells occur when proliferation is no longer possible, generally when a monolayer has been formed, for this reason the agents have been programmed to have a speed of 0 and so they don’t actively migrate in the simulation.</w:t>
+      </w:r>
+      <w:r>
+        <w:rPr>
+          <w:rFonts w:ascii="Times New Roman" w:eastAsia="Times New Roman" w:hAnsi="Times New Roman" w:cs="Times New Roman"/>
+          <w:szCs w:val="22"/>
+        </w:rPr>
+        <w:t xml:space="preserve"> </w:t>
+      </w:r>
+    </w:p>
+    <w:p>
+      <w:pPr>
+        <w:pStyle w:val="ListParagraph"/>
+        <w:ind w:left="1440"/>
+        <w:rPr>
+          <w:rFonts w:ascii="Times New Roman" w:eastAsia="Times New Roman" w:hAnsi="Times New Roman" w:cs="Times New Roman"/>
+          <w:sz w:val="22"/>
+          <w:szCs w:val="22"/>
+        </w:rPr>
+      </w:pPr>
+      <w:r>
+        <w:rPr>
+          <w:rFonts w:ascii="Times New Roman" w:eastAsia="Times New Roman" w:hAnsi="Times New Roman" w:cs="Times New Roman"/>
+          <w:sz w:val="22"/>
+          <w:szCs w:val="22"/>
+        </w:rPr>
+        <w:t>It has been theorised here that</w:t>
+      </w:r>
+      <w:r>
+        <w:rPr>
+          <w:rFonts w:ascii="Times New Roman" w:eastAsia="Times New Roman" w:hAnsi="Times New Roman" w:cs="Times New Roman"/>
+          <w:sz w:val="22"/>
+          <w:szCs w:val="22"/>
+        </w:rPr>
+        <w:t xml:space="preserve"> QCs live for around two months before turning senescent. However, the simulation </w:t>
+      </w:r>
+      <w:r>
+        <w:rPr>
+          <w:rFonts w:ascii="Times New Roman" w:eastAsia="Times New Roman" w:hAnsi="Times New Roman" w:cs="Times New Roman"/>
+          <w:sz w:val="22"/>
+          <w:szCs w:val="22"/>
+        </w:rPr>
+        <w:t>usually isn’t</w:t>
+      </w:r>
+      <w:r>
+        <w:rPr>
+          <w:rFonts w:ascii="Times New Roman" w:eastAsia="Times New Roman" w:hAnsi="Times New Roman" w:cs="Times New Roman"/>
+          <w:sz w:val="22"/>
+          <w:szCs w:val="22"/>
+        </w:rPr>
+        <w:t xml:space="preserve"> run for this </w:t>
+      </w:r>
+      <w:r>
+        <w:rPr>
+          <w:rFonts w:ascii="Times New Roman" w:eastAsia="Times New Roman" w:hAnsi="Times New Roman" w:cs="Times New Roman"/>
+          <w:sz w:val="22"/>
+          <w:szCs w:val="22"/>
+        </w:rPr>
+        <w:t>long</w:t>
+      </w:r>
+      <w:r>
+        <w:rPr>
+          <w:rFonts w:ascii="Times New Roman" w:eastAsia="Times New Roman" w:hAnsi="Times New Roman" w:cs="Times New Roman"/>
+          <w:sz w:val="22"/>
+          <w:szCs w:val="22"/>
+        </w:rPr>
+        <w:t xml:space="preserve"> </w:t>
+      </w:r>
+      <w:r>
+        <w:rPr>
+          <w:rFonts w:ascii="Times New Roman" w:eastAsia="Times New Roman" w:hAnsi="Times New Roman" w:cs="Times New Roman"/>
+          <w:sz w:val="22"/>
+          <w:szCs w:val="22"/>
+        </w:rPr>
+        <w:t>and new QCs are created with a stage of 1, therefore QC differentiation to senescent cells will rarely be seen.</w:t>
+      </w:r>
+      <w:r>
+        <w:rPr>
+          <w:rFonts w:ascii="Times New Roman" w:eastAsia="Times New Roman" w:hAnsi="Times New Roman" w:cs="Times New Roman"/>
+          <w:sz w:val="22"/>
+          <w:szCs w:val="22"/>
+        </w:rPr>
+        <w:t xml:space="preserve"> </w:t>
+      </w:r>
+      <w:r>
+        <w:rPr>
+          <w:rFonts w:ascii="Times New Roman" w:eastAsia="Times New Roman" w:hAnsi="Times New Roman" w:cs="Times New Roman"/>
+          <w:sz w:val="22"/>
+          <w:szCs w:val="22"/>
+        </w:rPr>
+        <w:tab/>
+      </w:r>
+    </w:p>
+    <w:p>
+      <w:pPr>
+        <w:rPr>
           <w:rFonts w:eastAsia="Times New Roman"/>
+          <w:szCs w:val="22"/>
+        </w:rPr>
+      </w:pPr>
+      <w:r>
+        <w:rPr>
+          <w:noProof/>
+        </w:rPr>
+        <w:drawing>
+          <wp:inline distT="0" distB="0" distL="0" distR="0" wp14:anchorId="67DA84A3" wp14:editId="0BDFD051">
+            <wp:extent cx="5732780" cy="3001010"/>
+            <wp:effectExtent l="0" t="0" r="7620" b="0"/>
+            <wp:docPr id="22" name="Picture 22" descr="code_images/quiescent_class.png"/>
+            <wp:cNvGraphicFramePr>
+              <a:graphicFrameLocks xmlns:a="http://schemas.openxmlformats.org/drawingml/2006/main" noChangeAspect="1"/>
+            </wp:cNvGraphicFramePr>
+            <a:graphic xmlns:a="http://schemas.openxmlformats.org/drawingml/2006/main">
+              <a:graphicData uri="http://schemas.openxmlformats.org/drawingml/2006/picture">
+                <pic:pic xmlns:pic="http://schemas.openxmlformats.org/drawingml/2006/picture">
+                  <pic:nvPicPr>
+                    <pic:cNvPr id="0" name="Picture 11" descr="code_images/quiescent_class.png"/>
+                    <pic:cNvPicPr>
+                      <a:picLocks noChangeAspect="1" noChangeArrowheads="1"/>
+                    </pic:cNvPicPr>
+                  </pic:nvPicPr>
+                  <pic:blipFill>
+                    <a:blip r:embed="rId24">
+                      <a:extLst>
+                        <a:ext uri="{28A0092B-C50C-407E-A947-70E740481C1C}">
+                          <a14:useLocalDpi xmlns:a14="http://schemas.microsoft.com/office/drawing/2010/main" val="0"/>
+                        </a:ext>
+                      </a:extLst>
+                    </a:blip>
+                    <a:srcRect/>
+                    <a:stretch>
+                      <a:fillRect/>
+                    </a:stretch>
+                  </pic:blipFill>
+                  <pic:spPr bwMode="auto">
+                    <a:xfrm>
+                      <a:off x="0" y="0"/>
+                      <a:ext cx="5732780" cy="3001010"/>
+                    </a:xfrm>
+                    <a:prstGeom prst="rect">
+                      <a:avLst/>
+                    </a:prstGeom>
+                    <a:noFill/>
+                    <a:ln>
+                      <a:noFill/>
+                    </a:ln>
+                  </pic:spPr>
+                </pic:pic>
+              </a:graphicData>
+            </a:graphic>
+          </wp:inline>
+        </w:drawing>
+      </w:r>
+    </w:p>
+    <w:p>
+      <w:pPr>
+        <w:pStyle w:val="ListParagraph"/>
+        <w:ind w:left="500"/>
+        <w:rPr>
+          <w:rFonts w:ascii="Times New Roman" w:eastAsia="Times New Roman" w:hAnsi="Times New Roman" w:cs="Times New Roman"/>
+          <w:szCs w:val="22"/>
+        </w:rPr>
+      </w:pPr>
+    </w:p>
+    <w:p>
+      <w:pPr>
+        <w:ind w:firstLine="720"/>
+        <w:rPr>
+          <w:rFonts w:eastAsia="Times New Roman"/>
+          <w:szCs w:val="22"/>
+        </w:rPr>
+      </w:pPr>
+      <w:r>
+        <w:rPr>
+          <w:rFonts w:eastAsia="Times New Roman"/>
+          <w:szCs w:val="22"/>
+        </w:rPr>
+        <w:t>5.1.3.2 Senescence</w:t>
+      </w:r>
+      <w:bookmarkStart w:id="201" w:name="_GoBack"/>
+      <w:bookmarkEnd w:id="201"/>
+    </w:p>
+    <w:p>
+      <w:pPr>
+        <w:ind w:left="1440"/>
+        <w:rPr>
+          <w:rFonts w:eastAsia="Times New Roman"/>
+          <w:sz w:val="22"/>
+          <w:szCs w:val="22"/>
+        </w:rPr>
+      </w:pPr>
+      <w:r>
+        <w:rPr>
+          <w:rFonts w:eastAsia="Times New Roman"/>
+          <w:szCs w:val="22"/>
+        </w:rPr>
+        <w:br/>
+      </w:r>
+      <w:r>
+        <w:rPr>
+          <w:rFonts w:eastAsia="Times New Roman"/>
+          <w:sz w:val="22"/>
+          <w:szCs w:val="22"/>
+        </w:rPr>
+        <w:t>Quiescent cells (QCs) can differentiate into Senescent Cells (SCs) when they have been in the simulation for long enough. Each iteration the QC is tested to see whether it can differentiate, if it can the current QC is removed from the simulation by killing it and a new SC is created with the original QCs position, radius, and area. If differentiation is not possible the age (stage) of the cell is increased by one.</w:t>
+      </w:r>
+    </w:p>
+    <w:p>
+      <w:pPr>
+        <w:pStyle w:val="ListParagraph"/>
+        <w:ind w:left="500"/>
+        <w:rPr>
+          <w:rFonts w:ascii="Times New Roman" w:eastAsia="Times New Roman" w:hAnsi="Times New Roman" w:cs="Times New Roman"/>
+          <w:szCs w:val="22"/>
+        </w:rPr>
+      </w:pPr>
+    </w:p>
+    <w:p>
+      <w:pPr>
+        <w:rPr>
+          <w:rFonts w:eastAsia="Times New Roman"/>
+          <w:szCs w:val="22"/>
+        </w:rPr>
+      </w:pPr>
+      <w:r>
+        <w:rPr>
+          <w:noProof/>
+        </w:rPr>
+        <w:lastRenderedPageBreak/>
+        <w:drawing>
+          <wp:inline distT="0" distB="0" distL="0" distR="0" wp14:anchorId="6A2CE4C1" wp14:editId="22CA4790">
+            <wp:extent cx="5732780" cy="2122170"/>
+            <wp:effectExtent l="0" t="0" r="7620" b="11430"/>
+            <wp:docPr id="23" name="Picture 23" descr="code_images/quiescent_senescence.png"/>
+            <wp:cNvGraphicFramePr>
+              <a:graphicFrameLocks xmlns:a="http://schemas.openxmlformats.org/drawingml/2006/main" noChangeAspect="1"/>
+            </wp:cNvGraphicFramePr>
+            <a:graphic xmlns:a="http://schemas.openxmlformats.org/drawingml/2006/main">
+              <a:graphicData uri="http://schemas.openxmlformats.org/drawingml/2006/picture">
+                <pic:pic xmlns:pic="http://schemas.openxmlformats.org/drawingml/2006/picture">
+                  <pic:nvPicPr>
+                    <pic:cNvPr id="0" name="Picture 12" descr="code_images/quiescent_senescence.png"/>
+                    <pic:cNvPicPr>
+                      <a:picLocks noChangeAspect="1" noChangeArrowheads="1"/>
+                    </pic:cNvPicPr>
+                  </pic:nvPicPr>
+                  <pic:blipFill>
+                    <a:blip r:embed="rId25">
+                      <a:extLst>
+                        <a:ext uri="{28A0092B-C50C-407E-A947-70E740481C1C}">
+                          <a14:useLocalDpi xmlns:a14="http://schemas.microsoft.com/office/drawing/2010/main" val="0"/>
+                        </a:ext>
+                      </a:extLst>
+                    </a:blip>
+                    <a:srcRect/>
+                    <a:stretch>
+                      <a:fillRect/>
+                    </a:stretch>
+                  </pic:blipFill>
+                  <pic:spPr bwMode="auto">
+                    <a:xfrm>
+                      <a:off x="0" y="0"/>
+                      <a:ext cx="5732780" cy="2122170"/>
+                    </a:xfrm>
+                    <a:prstGeom prst="rect">
+                      <a:avLst/>
+                    </a:prstGeom>
+                    <a:noFill/>
+                    <a:ln>
+                      <a:noFill/>
+                    </a:ln>
+                  </pic:spPr>
+                </pic:pic>
+              </a:graphicData>
+            </a:graphic>
+          </wp:inline>
+        </w:drawing>
+      </w:r>
+    </w:p>
+    <w:p>
+      <w:pPr>
+        <w:pStyle w:val="ListParagraph"/>
+        <w:ind w:left="500"/>
+        <w:rPr>
+          <w:rFonts w:ascii="Times New Roman" w:eastAsia="Times New Roman" w:hAnsi="Times New Roman" w:cs="Times New Roman"/>
+          <w:szCs w:val="22"/>
+        </w:rPr>
+      </w:pPr>
+    </w:p>
+    <w:p>
+      <w:pPr>
+        <w:pStyle w:val="ListParagraph"/>
+        <w:ind w:left="500"/>
+        <w:rPr>
+          <w:rFonts w:ascii="Times New Roman" w:eastAsia="Times New Roman" w:hAnsi="Times New Roman" w:cs="Times New Roman"/>
+          <w:szCs w:val="22"/>
+        </w:rPr>
+      </w:pPr>
+      <w:r>
+        <w:rPr>
+          <w:rFonts w:ascii="Times New Roman" w:eastAsia="Times New Roman" w:hAnsi="Times New Roman" w:cs="Times New Roman"/>
+          <w:szCs w:val="22"/>
+        </w:rPr>
+        <w:tab/>
+        <w:t>5.1.3.3 Proliferating</w:t>
+      </w:r>
+    </w:p>
+    <w:p>
+      <w:pPr>
+        <w:rPr>
+          <w:rFonts w:asciiTheme="minorHAnsi" w:eastAsia="Times New Roman" w:hAnsiTheme="minorHAnsi" w:cstheme="minorBidi"/>
+          <w:sz w:val="22"/>
+          <w:szCs w:val="22"/>
+          <w:lang w:eastAsia="en-US"/>
+        </w:rPr>
+      </w:pPr>
+    </w:p>
+    <w:p>
+      <w:pPr>
+        <w:ind w:left="1440"/>
+        <w:rPr>
+          <w:rFonts w:eastAsia="Times New Roman"/>
+          <w:sz w:val="22"/>
+          <w:szCs w:val="22"/>
+          <w:lang w:eastAsia="en-US"/>
+        </w:rPr>
+      </w:pPr>
+      <w:r>
+        <w:rPr>
+          <w:rFonts w:eastAsia="Times New Roman"/>
+          <w:sz w:val="22"/>
+          <w:szCs w:val="22"/>
+          <w:lang w:eastAsia="en-US"/>
+        </w:rPr>
+        <w:t>When there is adequate space around the Quiescent Cell (QC) it can differentiate back to a Proliferating Cell (PC) as seen in Figure 4.2. Each iteration the number of cells surrounding the QC is added up and if it is under the user set threshold it is believed that space</w:t>
+      </w:r>
+      <w:r>
+        <w:rPr>
+          <w:rFonts w:eastAsia="Times New Roman"/>
+          <w:sz w:val="22"/>
+          <w:szCs w:val="22"/>
+          <w:lang w:eastAsia="en-US"/>
+        </w:rPr>
+        <w:t xml:space="preserve"> has freed up around the QC, allowing it to proliferate. The differentiation is made by killing off the QC and creating a new PC with the same: position, turnover, radius, and area of the QC.</w:t>
+      </w:r>
+    </w:p>
+    <w:p>
+      <w:pPr>
+        <w:rPr>
+          <w:rFonts w:eastAsia="Times New Roman"/>
+          <w:sz w:val="22"/>
+          <w:szCs w:val="22"/>
+        </w:rPr>
+      </w:pPr>
+      <w:r>
+        <w:rPr>
+          <w:rFonts w:eastAsia="Times New Roman"/>
+          <w:sz w:val="22"/>
+          <w:szCs w:val="22"/>
+        </w:rPr>
+        <w:tab/>
+      </w:r>
+      <w:r>
+        <w:rPr>
+          <w:noProof/>
+        </w:rPr>
+        <w:drawing>
+          <wp:inline distT="0" distB="0" distL="0" distR="0" wp14:anchorId="133A5DB3" wp14:editId="62BF9391">
+            <wp:extent cx="5720715" cy="1465580"/>
+            <wp:effectExtent l="0" t="0" r="0" b="7620"/>
+            <wp:docPr id="24" name="Picture 24" descr="code_images/quiescence_proliferating.png"/>
+            <wp:cNvGraphicFramePr>
+              <a:graphicFrameLocks xmlns:a="http://schemas.openxmlformats.org/drawingml/2006/main" noChangeAspect="1"/>
+            </wp:cNvGraphicFramePr>
+            <a:graphic xmlns:a="http://schemas.openxmlformats.org/drawingml/2006/main">
+              <a:graphicData uri="http://schemas.openxmlformats.org/drawingml/2006/picture">
+                <pic:pic xmlns:pic="http://schemas.openxmlformats.org/drawingml/2006/picture">
+                  <pic:nvPicPr>
+                    <pic:cNvPr id="0" name="Picture 13" descr="code_images/quiescence_proliferating.png"/>
+                    <pic:cNvPicPr>
+                      <a:picLocks noChangeAspect="1" noChangeArrowheads="1"/>
+                    </pic:cNvPicPr>
+                  </pic:nvPicPr>
+                  <pic:blipFill>
+                    <a:blip r:embed="rId26">
+                      <a:extLst>
+                        <a:ext uri="{28A0092B-C50C-407E-A947-70E740481C1C}">
+                          <a14:useLocalDpi xmlns:a14="http://schemas.microsoft.com/office/drawing/2010/main" val="0"/>
+                        </a:ext>
+                      </a:extLst>
+                    </a:blip>
+                    <a:srcRect/>
+                    <a:stretch>
+                      <a:fillRect/>
+                    </a:stretch>
+                  </pic:blipFill>
+                  <pic:spPr bwMode="auto">
+                    <a:xfrm>
+                      <a:off x="0" y="0"/>
+                      <a:ext cx="5720715" cy="1465580"/>
+                    </a:xfrm>
+                    <a:prstGeom prst="rect">
+                      <a:avLst/>
+                    </a:prstGeom>
+                    <a:noFill/>
+                    <a:ln>
+                      <a:noFill/>
+                    </a:ln>
+                  </pic:spPr>
+                </pic:pic>
+              </a:graphicData>
+            </a:graphic>
+          </wp:inline>
+        </w:drawing>
+      </w:r>
+    </w:p>
+    <w:p>
+      <w:pPr>
+        <w:rPr>
+          <w:rFonts w:eastAsia="Times New Roman"/>
+          <w:sz w:val="22"/>
+          <w:szCs w:val="22"/>
+        </w:rPr>
+      </w:pPr>
+    </w:p>
+    <w:p>
+      <w:pPr>
+        <w:rPr>
+          <w:rFonts w:eastAsia="Times New Roman"/>
+          <w:szCs w:val="22"/>
+        </w:rPr>
+      </w:pPr>
+      <w:r>
+        <w:rPr>
+          <w:rFonts w:eastAsia="Times New Roman"/>
+          <w:szCs w:val="22"/>
+        </w:rPr>
+        <w:t>5.1.4 Proliferating Agent</w:t>
+      </w:r>
+    </w:p>
+    <w:p>
+      <w:pPr>
+        <w:rPr>
+          <w:rFonts w:eastAsia="Times New Roman"/>
+          <w:szCs w:val="22"/>
+        </w:rPr>
+      </w:pPr>
+    </w:p>
+    <w:p>
+      <w:pPr>
+        <w:rPr>
+          <w:rFonts w:eastAsia="Times New Roman"/>
+          <w:szCs w:val="22"/>
+        </w:rPr>
+      </w:pPr>
+      <w:r>
+        <w:rPr>
+          <w:rFonts w:eastAsia="Times New Roman"/>
+          <w:szCs w:val="22"/>
+        </w:rPr>
+        <w:tab/>
+        <w:t>5.1.4.1 Class Overview</w:t>
+      </w:r>
+    </w:p>
+    <w:p>
+      <w:pPr>
+        <w:rPr>
+          <w:rFonts w:eastAsia="Times New Roman"/>
+          <w:szCs w:val="22"/>
+        </w:rPr>
+      </w:pPr>
+    </w:p>
+    <w:p>
+      <w:pPr>
+        <w:ind w:left="1440"/>
+        <w:rPr>
+          <w:rFonts w:eastAsia="Times New Roman"/>
+          <w:sz w:val="22"/>
+          <w:szCs w:val="22"/>
+        </w:rPr>
+      </w:pPr>
+      <w:r>
+        <w:rPr>
+          <w:rFonts w:eastAsia="Times New Roman"/>
+          <w:sz w:val="22"/>
+          <w:szCs w:val="22"/>
+        </w:rPr>
+        <w:t xml:space="preserve">The Proliferating Cell (PC) will be the most prevalent agent as it the source agent as seen in Figure 4.2. The PC class is a subclass of the general cell class and extends it by giving the PC specific behaviours. </w:t>
+      </w:r>
+      <w:r>
+        <w:rPr>
+          <w:rFonts w:eastAsia="Times New Roman"/>
+          <w:sz w:val="22"/>
+          <w:szCs w:val="22"/>
+        </w:rPr>
+        <w:t>As seen in 2.1 endothelial cells have a radius between 5 and 10</w:t>
+      </w:r>
+      <w:r>
+        <w:rPr>
+          <w:rFonts w:eastAsia="Times New Roman"/>
+          <w:sz w:val="22"/>
+          <w:szCs w:val="22"/>
+        </w:rPr>
+        <w:sym w:font="Symbol" w:char="F06D"/>
+      </w:r>
+      <w:r>
+        <w:rPr>
+          <w:rFonts w:eastAsia="Times New Roman"/>
+          <w:sz w:val="22"/>
+          <w:szCs w:val="22"/>
+        </w:rPr>
+        <w:t>m and so the minimum radius for PCs is set to 4.9. If it was set to 5, there would be an edge case where some newly formed PCs that start out with a radius of 5 will be removed during the apoptosis function.</w:t>
+      </w:r>
+    </w:p>
+    <w:p>
+      <w:pPr>
+        <w:ind w:left="1440"/>
+        <w:rPr>
+          <w:rFonts w:eastAsia="Times New Roman"/>
+          <w:sz w:val="22"/>
+          <w:szCs w:val="22"/>
+        </w:rPr>
+      </w:pPr>
+      <w:r>
+        <w:rPr>
+          <w:rFonts w:eastAsia="Times New Roman"/>
+          <w:sz w:val="22"/>
+          <w:szCs w:val="22"/>
+        </w:rPr>
+        <w:t xml:space="preserve">I have guessed that PCs move at 1 </w:t>
+      </w:r>
+      <w:r>
+        <w:rPr>
+          <w:rFonts w:eastAsia="Times New Roman"/>
+          <w:sz w:val="22"/>
+          <w:szCs w:val="22"/>
+        </w:rPr>
+        <w:sym w:font="Symbol" w:char="F06D"/>
+      </w:r>
+      <w:r>
+        <w:rPr>
+          <w:rFonts w:eastAsia="Times New Roman"/>
+          <w:sz w:val="22"/>
+          <w:szCs w:val="22"/>
+        </w:rPr>
+        <w:t>m per minute, giving them a speed of 360</w:t>
+      </w:r>
+      <w:r>
+        <w:rPr>
+          <w:rFonts w:eastAsia="Times New Roman"/>
+          <w:sz w:val="22"/>
+          <w:szCs w:val="22"/>
+        </w:rPr>
+        <w:sym w:font="Symbol" w:char="F06D"/>
+      </w:r>
+      <w:r>
+        <w:rPr>
+          <w:rFonts w:eastAsia="Times New Roman"/>
+          <w:sz w:val="22"/>
+          <w:szCs w:val="22"/>
+        </w:rPr>
+        <w:t>m for the iteration.</w:t>
+      </w:r>
+    </w:p>
+    <w:p>
+      <w:pPr>
+        <w:ind w:left="1440"/>
+        <w:rPr>
+          <w:rFonts w:eastAsia="Times New Roman"/>
+          <w:sz w:val="22"/>
+          <w:szCs w:val="22"/>
+        </w:rPr>
+      </w:pPr>
+      <w:r>
+        <w:rPr>
+          <w:rFonts w:eastAsia="Times New Roman"/>
+          <w:sz w:val="22"/>
+          <w:szCs w:val="22"/>
+        </w:rPr>
+        <w:t>As seen in 2.1 endothelial cells have distinct stages in the cell cycle. This is tracked by assigning a stage to each PC with G1 = 1, S = 2, G2 = 3, and M = 4.</w:t>
+      </w:r>
+    </w:p>
+    <w:p>
+      <w:pPr>
+        <w:ind w:left="1440"/>
+        <w:rPr>
+          <w:rFonts w:eastAsia="Times New Roman"/>
+          <w:sz w:val="22"/>
+          <w:szCs w:val="22"/>
+        </w:rPr>
+      </w:pPr>
+      <w:r>
+        <w:rPr>
+          <w:rFonts w:eastAsia="Times New Roman"/>
+          <w:sz w:val="22"/>
+          <w:szCs w:val="22"/>
+        </w:rPr>
+        <w:t>From 2.2 is it seen that each time a cell undergoes mitosis and divided its telomeres shorten, thus after several divisions the telomeres are too short to continue the dividing and the cell turns Senescent, this limit is known as the Hayflick limit and has been shown to be around 50 divisions. Thus the maximum turnover for each PC is set to 50.</w:t>
+      </w:r>
+    </w:p>
+    <w:p>
+      <w:pPr>
+        <w:rPr>
+          <w:rFonts w:eastAsia="Times New Roman"/>
+          <w:szCs w:val="22"/>
+        </w:rPr>
+      </w:pPr>
+      <w:r>
+        <w:rPr>
+          <w:rFonts w:eastAsia="Times New Roman"/>
+          <w:noProof/>
+          <w:szCs w:val="22"/>
+        </w:rPr>
+        <w:lastRenderedPageBreak/>
+        <w:drawing>
+          <wp:inline distT="0" distB="0" distL="0" distR="0" wp14:anchorId="1D018BE9" wp14:editId="006A324F">
+            <wp:extent cx="5720715" cy="3387725"/>
+            <wp:effectExtent l="0" t="0" r="0" b="0"/>
+            <wp:docPr id="25" name="Picture 25" descr="code_images/proliferating_class.png"/>
+            <wp:cNvGraphicFramePr>
+              <a:graphicFrameLocks xmlns:a="http://schemas.openxmlformats.org/drawingml/2006/main" noChangeAspect="1"/>
+            </wp:cNvGraphicFramePr>
+            <a:graphic xmlns:a="http://schemas.openxmlformats.org/drawingml/2006/main">
+              <a:graphicData uri="http://schemas.openxmlformats.org/drawingml/2006/picture">
+                <pic:pic xmlns:pic="http://schemas.openxmlformats.org/drawingml/2006/picture">
+                  <pic:nvPicPr>
+                    <pic:cNvPr id="0" name="Picture 14" descr="code_images/proliferating_class.png"/>
+                    <pic:cNvPicPr>
+                      <a:picLocks noChangeAspect="1" noChangeArrowheads="1"/>
+                    </pic:cNvPicPr>
+                  </pic:nvPicPr>
+                  <pic:blipFill>
+                    <a:blip r:embed="rId27">
+                      <a:extLst>
+                        <a:ext uri="{28A0092B-C50C-407E-A947-70E740481C1C}">
+                          <a14:useLocalDpi xmlns:a14="http://schemas.microsoft.com/office/drawing/2010/main" val="0"/>
+                        </a:ext>
+                      </a:extLst>
+                    </a:blip>
+                    <a:srcRect/>
+                    <a:stretch>
+                      <a:fillRect/>
+                    </a:stretch>
+                  </pic:blipFill>
+                  <pic:spPr bwMode="auto">
+                    <a:xfrm>
+                      <a:off x="0" y="0"/>
+                      <a:ext cx="5720715" cy="3387725"/>
+                    </a:xfrm>
+                    <a:prstGeom prst="rect">
+                      <a:avLst/>
+                    </a:prstGeom>
+                    <a:noFill/>
+                    <a:ln>
+                      <a:noFill/>
+                    </a:ln>
+                  </pic:spPr>
+                </pic:pic>
+              </a:graphicData>
+            </a:graphic>
+          </wp:inline>
+        </w:drawing>
+      </w:r>
+    </w:p>
+    <w:p>
+      <w:pPr>
+        <w:ind w:left="720"/>
+        <w:rPr>
+          <w:rFonts w:eastAsia="Times New Roman"/>
+          <w:szCs w:val="22"/>
+        </w:rPr>
+      </w:pPr>
+      <w:r>
+        <w:rPr>
+          <w:rFonts w:eastAsia="Times New Roman"/>
+          <w:szCs w:val="22"/>
+        </w:rPr>
+        <w:br/>
+      </w:r>
+      <w:r>
+        <w:rPr>
+          <w:rFonts w:eastAsia="Times New Roman"/>
+          <w:szCs w:val="22"/>
+        </w:rPr>
+        <w:t>5.1.4.2 Senescence</w:t>
+      </w:r>
+      <w:r>
+        <w:rPr>
+          <w:rFonts w:eastAsia="Times New Roman"/>
+          <w:szCs w:val="22"/>
+        </w:rPr>
+        <w:br/>
+      </w:r>
+    </w:p>
+    <w:p>
+      <w:pPr>
+        <w:ind w:left="1440"/>
+        <w:rPr>
+          <w:rFonts w:eastAsia="Times New Roman"/>
+          <w:sz w:val="22"/>
+          <w:szCs w:val="22"/>
+        </w:rPr>
+      </w:pPr>
+      <w:r>
+        <w:rPr>
+          <w:rFonts w:eastAsia="Times New Roman"/>
+          <w:sz w:val="22"/>
+          <w:szCs w:val="22"/>
+        </w:rPr>
+        <w:t>As mentioned in 2.2</w:t>
+      </w:r>
+      <w:r>
+        <w:rPr>
+          <w:rFonts w:eastAsia="Times New Roman"/>
+          <w:sz w:val="22"/>
+          <w:szCs w:val="22"/>
+        </w:rPr>
+        <w:t xml:space="preserve"> and </w:t>
+      </w:r>
+      <w:r>
+        <w:rPr>
+          <w:rFonts w:eastAsia="Times New Roman"/>
+          <w:sz w:val="22"/>
+          <w:szCs w:val="22"/>
+        </w:rPr>
+        <w:t>5.1.4.1 Proliferating Cells will turn Senescent when they have hit the Hayflick Limit of 50. This differentiation is executed by removing the current PC from the simulation and creating a new SC at the same position and with same radius and area. As the SC agent uses turnover not for counting the number of times it has divided but for how many iterations it has been alive for, the new SC has its turnover set to 1.</w:t>
+      </w:r>
+    </w:p>
+    <w:p>
+      <w:pPr>
+        <w:ind w:left="720"/>
+        <w:rPr>
+          <w:rFonts w:eastAsia="Times New Roman"/>
+          <w:szCs w:val="22"/>
+        </w:rPr>
+      </w:pPr>
+    </w:p>
+    <w:p>
+      <w:pPr>
+        <w:rPr>
+          <w:rFonts w:eastAsia="Times New Roman"/>
+          <w:szCs w:val="22"/>
+        </w:rPr>
+      </w:pPr>
+      <w:r>
+        <w:rPr>
+          <w:rFonts w:eastAsia="Times New Roman"/>
+          <w:noProof/>
+          <w:szCs w:val="22"/>
+        </w:rPr>
+        <w:drawing>
+          <wp:inline distT="0" distB="0" distL="0" distR="0" wp14:anchorId="334BD2B6" wp14:editId="0ED6C05E">
+            <wp:extent cx="5732780" cy="2028190"/>
+            <wp:effectExtent l="0" t="0" r="7620" b="3810"/>
+            <wp:docPr id="28" name="Picture 28" descr="code_images/proliferating_senescence.png"/>
+            <wp:cNvGraphicFramePr>
+              <a:graphicFrameLocks xmlns:a="http://schemas.openxmlformats.org/drawingml/2006/main" noChangeAspect="1"/>
+            </wp:cNvGraphicFramePr>
+            <a:graphic xmlns:a="http://schemas.openxmlformats.org/drawingml/2006/main">
+              <a:graphicData uri="http://schemas.openxmlformats.org/drawingml/2006/picture">
+                <pic:pic xmlns:pic="http://schemas.openxmlformats.org/drawingml/2006/picture">
+                  <pic:nvPicPr>
+                    <pic:cNvPr id="0" name="Picture 17" descr="code_images/proliferating_senescence.png"/>
+                    <pic:cNvPicPr>
+                      <a:picLocks noChangeAspect="1" noChangeArrowheads="1"/>
+                    </pic:cNvPicPr>
+                  </pic:nvPicPr>
+                  <pic:blipFill>
+                    <a:blip r:embed="rId28">
+                      <a:extLst>
+                        <a:ext uri="{28A0092B-C50C-407E-A947-70E740481C1C}">
+                          <a14:useLocalDpi xmlns:a14="http://schemas.microsoft.com/office/drawing/2010/main" val="0"/>
+                        </a:ext>
+                      </a:extLst>
+                    </a:blip>
+                    <a:srcRect/>
+                    <a:stretch>
+                      <a:fillRect/>
+                    </a:stretch>
+                  </pic:blipFill>
+                  <pic:spPr bwMode="auto">
+                    <a:xfrm>
+                      <a:off x="0" y="0"/>
+                      <a:ext cx="5732780" cy="2028190"/>
+                    </a:xfrm>
+                    <a:prstGeom prst="rect">
+                      <a:avLst/>
+                    </a:prstGeom>
+                    <a:noFill/>
+                    <a:ln>
+                      <a:noFill/>
+                    </a:ln>
+                  </pic:spPr>
+                </pic:pic>
+              </a:graphicData>
+            </a:graphic>
+          </wp:inline>
+        </w:drawing>
+      </w:r>
+    </w:p>
+    <w:p>
+      <w:pPr>
+        <w:rPr>
+          <w:rFonts w:eastAsia="Times New Roman"/>
+          <w:szCs w:val="22"/>
+        </w:rPr>
+      </w:pPr>
+    </w:p>
+    <w:p>
+      <w:pPr>
+        <w:rPr>
+          <w:rFonts w:eastAsia="Times New Roman"/>
+          <w:szCs w:val="22"/>
+        </w:rPr>
+      </w:pPr>
+      <w:r>
+        <w:rPr>
+          <w:rFonts w:eastAsia="Times New Roman"/>
+          <w:szCs w:val="22"/>
+        </w:rPr>
+        <w:tab/>
+        <w:t>5.1.4.3 Quiescence</w:t>
+      </w:r>
+    </w:p>
+    <w:p>
+      <w:pPr>
+        <w:rPr>
+          <w:rFonts w:eastAsia="Times New Roman"/>
+          <w:szCs w:val="22"/>
+        </w:rPr>
+      </w:pPr>
+    </w:p>
+    <w:p>
+      <w:pPr>
+        <w:ind w:left="1440"/>
+        <w:rPr>
+          <w:rFonts w:eastAsia="Times New Roman"/>
+          <w:sz w:val="22"/>
+          <w:szCs w:val="22"/>
+        </w:rPr>
+      </w:pPr>
+      <w:r>
+        <w:rPr>
+          <w:rFonts w:eastAsia="Times New Roman"/>
+          <w:sz w:val="22"/>
+          <w:szCs w:val="22"/>
+        </w:rPr>
+        <w:t>As seen in 2.1 Proliferating Cells can enter a special state within the cell cycle known as G0 or the quiescent state. This occurs when the cell is unable to proliferate due to the surrounding pressures from other cells. The detection of number of neighbours is shown in 5.X.X.X and if is past a user defined threshold the cell goes into growth arrest and turns Quiescent. This is achieved by removing the current PC from the simulation and creating a new QC agent in its place with the same: turnover, radius, and area.</w:t>
+      </w:r>
+    </w:p>
+    <w:p>
+      <w:pPr>
+        <w:rPr>
+          <w:rFonts w:eastAsia="Times New Roman"/>
+          <w:szCs w:val="22"/>
+        </w:rPr>
+      </w:pPr>
+      <w:r>
+        <w:rPr>
+          <w:rFonts w:eastAsia="Times New Roman"/>
+          <w:noProof/>
+          <w:szCs w:val="22"/>
+        </w:rPr>
+        <w:lastRenderedPageBreak/>
+        <w:drawing>
+          <wp:inline distT="0" distB="0" distL="0" distR="0" wp14:anchorId="2DCD9CB7" wp14:editId="0907F544">
+            <wp:extent cx="5720715" cy="2028190"/>
+            <wp:effectExtent l="0" t="0" r="0" b="3810"/>
+            <wp:docPr id="31" name="Picture 31" descr="code_images/proliferating_quiescence.png"/>
+            <wp:cNvGraphicFramePr>
+              <a:graphicFrameLocks xmlns:a="http://schemas.openxmlformats.org/drawingml/2006/main" noChangeAspect="1"/>
+            </wp:cNvGraphicFramePr>
+            <a:graphic xmlns:a="http://schemas.openxmlformats.org/drawingml/2006/main">
+              <a:graphicData uri="http://schemas.openxmlformats.org/drawingml/2006/picture">
+                <pic:pic xmlns:pic="http://schemas.openxmlformats.org/drawingml/2006/picture">
+                  <pic:nvPicPr>
+                    <pic:cNvPr id="0" name="Picture 20" descr="code_images/proliferating_quiescence.png"/>
+                    <pic:cNvPicPr>
+                      <a:picLocks noChangeAspect="1" noChangeArrowheads="1"/>
+                    </pic:cNvPicPr>
+                  </pic:nvPicPr>
+                  <pic:blipFill>
+                    <a:blip r:embed="rId29">
+                      <a:extLst>
+                        <a:ext uri="{28A0092B-C50C-407E-A947-70E740481C1C}">
+                          <a14:useLocalDpi xmlns:a14="http://schemas.microsoft.com/office/drawing/2010/main" val="0"/>
+                        </a:ext>
+                      </a:extLst>
+                    </a:blip>
+                    <a:srcRect/>
+                    <a:stretch>
+                      <a:fillRect/>
+                    </a:stretch>
+                  </pic:blipFill>
+                  <pic:spPr bwMode="auto">
+                    <a:xfrm>
+                      <a:off x="0" y="0"/>
+                      <a:ext cx="5720715" cy="2028190"/>
+                    </a:xfrm>
+                    <a:prstGeom prst="rect">
+                      <a:avLst/>
+                    </a:prstGeom>
+                    <a:noFill/>
+                    <a:ln>
+                      <a:noFill/>
+                    </a:ln>
+                  </pic:spPr>
+                </pic:pic>
+              </a:graphicData>
+            </a:graphic>
+          </wp:inline>
+        </w:drawing>
+      </w:r>
+    </w:p>
+    <w:p>
+      <w:pPr>
+        <w:rPr>
+          <w:rFonts w:eastAsia="Times New Roman"/>
+          <w:szCs w:val="22"/>
+        </w:rPr>
+      </w:pPr>
+    </w:p>
+    <w:p>
+      <w:pPr>
+        <w:rPr>
+          <w:rFonts w:eastAsia="Times New Roman"/>
+          <w:szCs w:val="22"/>
+        </w:rPr>
+      </w:pPr>
+      <w:r>
+        <w:rPr>
+          <w:rFonts w:eastAsia="Times New Roman"/>
+          <w:szCs w:val="22"/>
+        </w:rPr>
+        <w:tab/>
+        <w:t>5.1.4.4 Growth</w:t>
+      </w:r>
+    </w:p>
+    <w:p>
+      <w:pPr>
+        <w:rPr>
+          <w:rFonts w:eastAsia="Times New Roman"/>
+          <w:szCs w:val="22"/>
+        </w:rPr>
+      </w:pPr>
+    </w:p>
+    <w:p>
+      <w:pPr>
+        <w:ind w:left="1440"/>
+        <w:rPr>
+          <w:rFonts w:eastAsia="Times New Roman"/>
+          <w:sz w:val="22"/>
+          <w:szCs w:val="22"/>
+        </w:rPr>
+      </w:pPr>
+      <w:r>
+        <w:rPr>
+          <w:rFonts w:eastAsia="Times New Roman"/>
+          <w:sz w:val="22"/>
+          <w:szCs w:val="22"/>
+        </w:rPr>
+        <w:t>Through one iteration of the cell cycle a proliferative cell doubles in size so it can divide into two equally sized daughter cells during mitosis. Therefore</w:t>
+      </w:r>
+      <w:r>
+        <w:rPr>
+          <w:rFonts w:eastAsia="Times New Roman"/>
+          <w:sz w:val="22"/>
+          <w:szCs w:val="22"/>
+        </w:rPr>
+        <w:t>,</w:t>
+      </w:r>
+      <w:r>
+        <w:rPr>
+          <w:rFonts w:eastAsia="Times New Roman"/>
+          <w:sz w:val="22"/>
+          <w:szCs w:val="22"/>
+        </w:rPr>
+        <w:t xml:space="preserve"> what could be done is to increase the size of the cell by two times only when it is in stage 4, however this will assume that all growth occurs just before cell division, will make the growth look sporadic, and is an incorrect model of the biology. Therefore</w:t>
+      </w:r>
+      <w:r>
+        <w:rPr>
+          <w:rFonts w:eastAsia="Times New Roman"/>
+          <w:sz w:val="22"/>
+          <w:szCs w:val="22"/>
+        </w:rPr>
+        <w:t>,</w:t>
+      </w:r>
+      <w:r>
+        <w:rPr>
+          <w:rFonts w:eastAsia="Times New Roman"/>
+          <w:sz w:val="22"/>
+          <w:szCs w:val="22"/>
+        </w:rPr>
+        <w:t xml:space="preserve"> this function has been created to increase the size of the cell by ¼ each stage</w:t>
+      </w:r>
+      <w:r>
+        <w:rPr>
+          <w:rFonts w:eastAsia="Times New Roman"/>
+          <w:sz w:val="22"/>
+          <w:szCs w:val="22"/>
+        </w:rPr>
+        <w:t xml:space="preserve"> so that when mitosis comes around it is double the size.</w:t>
+      </w:r>
+    </w:p>
+    <w:p>
+      <w:pPr>
+        <w:rPr>
+          <w:rFonts w:eastAsia="Times New Roman"/>
+          <w:szCs w:val="22"/>
+        </w:rPr>
+      </w:pPr>
+    </w:p>
+    <w:p>
+      <w:pPr>
+        <w:rPr>
+          <w:rFonts w:eastAsia="Times New Roman"/>
+          <w:szCs w:val="22"/>
+        </w:rPr>
+      </w:pPr>
+      <w:r>
+        <w:rPr>
+          <w:rFonts w:eastAsia="Times New Roman"/>
+          <w:noProof/>
+          <w:szCs w:val="22"/>
+        </w:rPr>
+        <w:drawing>
+          <wp:inline distT="0" distB="0" distL="0" distR="0" wp14:anchorId="2CD8FF61" wp14:editId="35AB1DE1">
+            <wp:extent cx="5720715" cy="2614295"/>
+            <wp:effectExtent l="0" t="0" r="0" b="1905"/>
+            <wp:docPr id="30" name="Picture 30" descr="code_images/proliferating_growth.png"/>
+            <wp:cNvGraphicFramePr>
+              <a:graphicFrameLocks xmlns:a="http://schemas.openxmlformats.org/drawingml/2006/main" noChangeAspect="1"/>
+            </wp:cNvGraphicFramePr>
+            <a:graphic xmlns:a="http://schemas.openxmlformats.org/drawingml/2006/main">
+              <a:graphicData uri="http://schemas.openxmlformats.org/drawingml/2006/picture">
+                <pic:pic xmlns:pic="http://schemas.openxmlformats.org/drawingml/2006/picture">
+                  <pic:nvPicPr>
+                    <pic:cNvPr id="0" name="Picture 19" descr="code_images/proliferating_growth.png"/>
+                    <pic:cNvPicPr>
+                      <a:picLocks noChangeAspect="1" noChangeArrowheads="1"/>
+                    </pic:cNvPicPr>
+                  </pic:nvPicPr>
+                  <pic:blipFill>
+                    <a:blip r:embed="rId30">
+                      <a:extLst>
+                        <a:ext uri="{28A0092B-C50C-407E-A947-70E740481C1C}">
+                          <a14:useLocalDpi xmlns:a14="http://schemas.microsoft.com/office/drawing/2010/main" val="0"/>
+                        </a:ext>
+                      </a:extLst>
+                    </a:blip>
+                    <a:srcRect/>
+                    <a:stretch>
+                      <a:fillRect/>
+                    </a:stretch>
+                  </pic:blipFill>
+                  <pic:spPr bwMode="auto">
+                    <a:xfrm>
+                      <a:off x="0" y="0"/>
+                      <a:ext cx="5720715" cy="2614295"/>
+                    </a:xfrm>
+                    <a:prstGeom prst="rect">
+                      <a:avLst/>
+                    </a:prstGeom>
+                    <a:noFill/>
+                    <a:ln>
+                      <a:noFill/>
+                    </a:ln>
+                  </pic:spPr>
+                </pic:pic>
+              </a:graphicData>
+            </a:graphic>
+          </wp:inline>
+        </w:drawing>
+      </w:r>
+    </w:p>
+    <w:p>
+      <w:pPr>
+        <w:rPr>
+          <w:rFonts w:eastAsia="Times New Roman"/>
+          <w:szCs w:val="22"/>
+        </w:rPr>
+      </w:pPr>
+    </w:p>
+    <w:p>
+      <w:pPr>
+        <w:rPr>
+          <w:rFonts w:eastAsia="Times New Roman"/>
+          <w:szCs w:val="22"/>
+        </w:rPr>
+      </w:pPr>
+      <w:r>
+        <w:rPr>
+          <w:rFonts w:eastAsia="Times New Roman"/>
+          <w:szCs w:val="22"/>
+        </w:rPr>
+        <w:tab/>
+        <w:t>5.1.4.5 Mitosis</w:t>
+      </w:r>
+    </w:p>
+    <w:p>
+      <w:pPr>
+        <w:rPr>
+          <w:rFonts w:eastAsia="Times New Roman"/>
+          <w:szCs w:val="22"/>
+        </w:rPr>
+      </w:pPr>
+    </w:p>
+    <w:p>
+      <w:pPr>
+        <w:ind w:left="1440"/>
+        <w:rPr>
+          <w:rFonts w:eastAsia="Times New Roman"/>
+          <w:sz w:val="22"/>
+          <w:szCs w:val="22"/>
+        </w:rPr>
+      </w:pPr>
+      <w:r>
+        <w:rPr>
+          <w:rFonts w:eastAsia="Times New Roman"/>
+          <w:sz w:val="22"/>
+          <w:szCs w:val="22"/>
+        </w:rPr>
+        <w:t>When Proliferative Cells enter M phase of the cell cycle they undergo mitosis. This is where the parent cell replicates and divides into two equally sized daughter cells.</w:t>
+      </w:r>
+      <w:r>
+        <w:rPr>
+          <w:rFonts w:eastAsia="Times New Roman"/>
+          <w:sz w:val="22"/>
+          <w:szCs w:val="22"/>
+        </w:rPr>
+        <w:t xml:space="preserve"> This function checks to see if the cell has entered M phased. If true it sends the cell to be split. If false, and the cell is in another stage of the cell cycle the function will increment what stage of the cycle that cell is in by 1. Returning either the two new daughter cells or the </w:t>
+      </w:r>
+      <w:r>
+        <w:rPr>
+          <w:rFonts w:eastAsia="Times New Roman"/>
+          <w:sz w:val="22"/>
+          <w:szCs w:val="22"/>
+        </w:rPr>
+        <w:t>original</w:t>
+      </w:r>
+      <w:r>
+        <w:rPr>
+          <w:rFonts w:eastAsia="Times New Roman"/>
+          <w:sz w:val="22"/>
+          <w:szCs w:val="22"/>
+        </w:rPr>
+        <w:t xml:space="preserve"> cell further along in the cell cycle.</w:t>
+      </w:r>
+    </w:p>
+    <w:p>
+      <w:pPr>
+        <w:rPr>
+          <w:rFonts w:eastAsia="Times New Roman"/>
+          <w:szCs w:val="22"/>
+        </w:rPr>
+      </w:pPr>
+      <w:r>
+        <w:rPr>
+          <w:rFonts w:eastAsia="Times New Roman"/>
+          <w:noProof/>
+          <w:szCs w:val="22"/>
+        </w:rPr>
+        <w:lastRenderedPageBreak/>
+        <w:drawing>
+          <wp:inline distT="0" distB="0" distL="0" distR="0" wp14:anchorId="416E568C" wp14:editId="531C0DA6">
+            <wp:extent cx="5720715" cy="2309495"/>
+            <wp:effectExtent l="0" t="0" r="0" b="1905"/>
+            <wp:docPr id="29" name="Picture 29" descr="code_images/proliferating_mitosis.png"/>
+            <wp:cNvGraphicFramePr>
+              <a:graphicFrameLocks xmlns:a="http://schemas.openxmlformats.org/drawingml/2006/main" noChangeAspect="1"/>
+            </wp:cNvGraphicFramePr>
+            <a:graphic xmlns:a="http://schemas.openxmlformats.org/drawingml/2006/main">
+              <a:graphicData uri="http://schemas.openxmlformats.org/drawingml/2006/picture">
+                <pic:pic xmlns:pic="http://schemas.openxmlformats.org/drawingml/2006/picture">
+                  <pic:nvPicPr>
+                    <pic:cNvPr id="0" name="Picture 18" descr="code_images/proliferating_mitosis.png"/>
+                    <pic:cNvPicPr>
+                      <a:picLocks noChangeAspect="1" noChangeArrowheads="1"/>
+                    </pic:cNvPicPr>
+                  </pic:nvPicPr>
+                  <pic:blipFill>
+                    <a:blip r:embed="rId31">
+                      <a:extLst>
+                        <a:ext uri="{28A0092B-C50C-407E-A947-70E740481C1C}">
+                          <a14:useLocalDpi xmlns:a14="http://schemas.microsoft.com/office/drawing/2010/main" val="0"/>
+                        </a:ext>
+                      </a:extLst>
+                    </a:blip>
+                    <a:srcRect/>
+                    <a:stretch>
+                      <a:fillRect/>
+                    </a:stretch>
+                  </pic:blipFill>
+                  <pic:spPr bwMode="auto">
+                    <a:xfrm>
+                      <a:off x="0" y="0"/>
+                      <a:ext cx="5720715" cy="2309495"/>
+                    </a:xfrm>
+                    <a:prstGeom prst="rect">
+                      <a:avLst/>
+                    </a:prstGeom>
+                    <a:noFill/>
+                    <a:ln>
+                      <a:noFill/>
+                    </a:ln>
+                  </pic:spPr>
+                </pic:pic>
+              </a:graphicData>
+            </a:graphic>
+          </wp:inline>
+        </w:drawing>
+      </w:r>
+    </w:p>
+    <w:p>
+      <w:pPr>
+        <w:rPr>
+          <w:rFonts w:eastAsia="Times New Roman"/>
+          <w:szCs w:val="22"/>
+        </w:rPr>
+      </w:pPr>
+    </w:p>
+    <w:p>
+      <w:pPr>
+        <w:rPr>
+          <w:rFonts w:eastAsia="Times New Roman"/>
+          <w:szCs w:val="22"/>
+        </w:rPr>
+      </w:pPr>
+      <w:r>
+        <w:rPr>
+          <w:rFonts w:eastAsia="Times New Roman"/>
+          <w:szCs w:val="22"/>
+        </w:rPr>
+        <w:tab/>
+        <w:t>5.1.4.6 Split Cell</w:t>
+      </w:r>
+    </w:p>
+    <w:p>
+      <w:pPr>
+        <w:rPr>
+          <w:rFonts w:eastAsia="Times New Roman"/>
+          <w:szCs w:val="22"/>
+        </w:rPr>
+      </w:pPr>
+    </w:p>
+    <w:p>
+      <w:pPr>
+        <w:ind w:left="1440"/>
+        <w:rPr>
+          <w:rFonts w:eastAsia="Times New Roman"/>
+          <w:sz w:val="22"/>
+          <w:szCs w:val="22"/>
+        </w:rPr>
+      </w:pPr>
+      <w:r>
+        <w:rPr>
+          <w:rFonts w:eastAsia="Times New Roman"/>
+          <w:sz w:val="22"/>
+          <w:szCs w:val="22"/>
+        </w:rPr>
+        <w:t xml:space="preserve">When the cell is undergoing mitosis, it splits into two equally sized daughter cells. This is achieved by reducing the area of the current (parent) cell by two and creating a new proliferative cell next to the current cell with the same area and radius but with a turnover of 1. As the parent cell has divided, its telomeres have shortened and to reflect this the turnover is increased by 1. </w:t>
+      </w:r>
+    </w:p>
+    <w:p>
+      <w:pPr>
+        <w:ind w:left="1440"/>
+        <w:rPr>
+          <w:rFonts w:eastAsia="Times New Roman"/>
+          <w:sz w:val="22"/>
+          <w:szCs w:val="22"/>
+        </w:rPr>
+      </w:pPr>
+      <w:r>
+        <w:rPr>
+          <w:rFonts w:eastAsia="Times New Roman"/>
+          <w:sz w:val="22"/>
+          <w:szCs w:val="22"/>
+        </w:rPr>
+        <w:t>After the parent cell has divided it enters G1 phase and this is reflected by setting its stage back to 1.</w:t>
+      </w:r>
+    </w:p>
+    <w:p>
+      <w:pPr>
+        <w:rPr>
+          <w:rFonts w:eastAsia="Times New Roman"/>
+          <w:szCs w:val="22"/>
+        </w:rPr>
+      </w:pPr>
+    </w:p>
+    <w:p>
+      <w:pPr>
+        <w:rPr>
+          <w:rFonts w:eastAsia="Times New Roman"/>
+          <w:szCs w:val="22"/>
+        </w:rPr>
+      </w:pPr>
+      <w:r>
+        <w:rPr>
+          <w:rFonts w:eastAsia="Times New Roman"/>
+          <w:noProof/>
+          <w:szCs w:val="22"/>
+        </w:rPr>
+        <w:drawing>
+          <wp:inline distT="0" distB="0" distL="0" distR="0" wp14:anchorId="616D3AE1" wp14:editId="7C6D5A0C">
+            <wp:extent cx="5720715" cy="1875790"/>
+            <wp:effectExtent l="0" t="0" r="0" b="3810"/>
+            <wp:docPr id="27" name="Picture 27" descr="code_images/proliferating_split_cell.png"/>
+            <wp:cNvGraphicFramePr>
+              <a:graphicFrameLocks xmlns:a="http://schemas.openxmlformats.org/drawingml/2006/main" noChangeAspect="1"/>
+            </wp:cNvGraphicFramePr>
+            <a:graphic xmlns:a="http://schemas.openxmlformats.org/drawingml/2006/main">
+              <a:graphicData uri="http://schemas.openxmlformats.org/drawingml/2006/picture">
+                <pic:pic xmlns:pic="http://schemas.openxmlformats.org/drawingml/2006/picture">
+                  <pic:nvPicPr>
+                    <pic:cNvPr id="0" name="Picture 16" descr="code_images/proliferating_split_cell.png"/>
+                    <pic:cNvPicPr>
+                      <a:picLocks noChangeAspect="1" noChangeArrowheads="1"/>
+                    </pic:cNvPicPr>
+                  </pic:nvPicPr>
+                  <pic:blipFill>
+                    <a:blip r:embed="rId32">
+                      <a:extLst>
+                        <a:ext uri="{28A0092B-C50C-407E-A947-70E740481C1C}">
+                          <a14:useLocalDpi xmlns:a14="http://schemas.microsoft.com/office/drawing/2010/main" val="0"/>
+                        </a:ext>
+                      </a:extLst>
+                    </a:blip>
+                    <a:srcRect/>
+                    <a:stretch>
+                      <a:fillRect/>
+                    </a:stretch>
+                  </pic:blipFill>
+                  <pic:spPr bwMode="auto">
+                    <a:xfrm>
+                      <a:off x="0" y="0"/>
+                      <a:ext cx="5720715" cy="1875790"/>
+                    </a:xfrm>
+                    <a:prstGeom prst="rect">
+                      <a:avLst/>
+                    </a:prstGeom>
+                    <a:noFill/>
+                    <a:ln>
+                      <a:noFill/>
+                    </a:ln>
+                  </pic:spPr>
+                </pic:pic>
+              </a:graphicData>
+            </a:graphic>
+          </wp:inline>
+        </w:drawing>
+      </w:r>
+    </w:p>
+    <w:p>
+      <w:pPr>
+        <w:rPr>
+          <w:rFonts w:eastAsia="Times New Roman"/>
+          <w:szCs w:val="22"/>
+        </w:rPr>
+      </w:pPr>
+    </w:p>
+    <w:p>
+      <w:pPr>
+        <w:rPr>
+          <w:rFonts w:eastAsia="Times New Roman"/>
+          <w:szCs w:val="22"/>
+        </w:rPr>
+      </w:pPr>
+      <w:r>
+        <w:rPr>
+          <w:rFonts w:eastAsia="Times New Roman"/>
+          <w:szCs w:val="22"/>
+        </w:rPr>
+        <w:t>5.1.5 Agent Solve</w:t>
+      </w:r>
+    </w:p>
+    <w:p>
+      <w:pPr>
+        <w:rPr>
+          <w:rFonts w:eastAsia="Times New Roman"/>
+          <w:szCs w:val="22"/>
+        </w:rPr>
+      </w:pPr>
+    </w:p>
+    <w:p>
+      <w:pPr>
+        <w:ind w:left="720"/>
+        <w:rPr>
+          <w:rFonts w:eastAsia="Times New Roman"/>
+          <w:szCs w:val="22"/>
+        </w:rPr>
+      </w:pPr>
+      <w:r>
+        <w:rPr>
+          <w:rFonts w:eastAsia="Times New Roman"/>
+          <w:szCs w:val="22"/>
+        </w:rPr>
+        <w:t xml:space="preserve">A crucial aspect of agent based models is the application of rules (behaviours) each iteration. The agent solve class is used for just that. It is called each iteration from the main CellABM class and it takes the environment, containing the numbers of each type of agent, as its one parameter. The implementation of this class has been adapted from the original to decrease types of environment and has been extended as per Figure 4.5 to include the logic for the new agents. </w:t>
+      </w:r>
+    </w:p>
+    <w:p>
+      <w:pPr>
+        <w:ind w:left="720"/>
+        <w:rPr>
+          <w:rFonts w:eastAsia="Times New Roman"/>
+          <w:szCs w:val="22"/>
+        </w:rPr>
+      </w:pPr>
+      <w:r>
+        <w:rPr>
+          <w:rFonts w:eastAsia="Times New Roman"/>
+          <w:szCs w:val="22"/>
+        </w:rPr>
+        <w:t>For each senescent agent, it only checks to see what stage the cell is at. If it has reached its max stage (3 years) the loop will kill the cell.</w:t>
+      </w:r>
+    </w:p>
+    <w:p>
+      <w:pPr>
+        <w:ind w:left="720"/>
+        <w:rPr>
+          <w:rFonts w:eastAsia="Times New Roman"/>
+          <w:szCs w:val="22"/>
+        </w:rPr>
+      </w:pPr>
+      <w:r>
+        <w:rPr>
+          <w:rFonts w:eastAsia="Times New Roman"/>
+          <w:szCs w:val="22"/>
+        </w:rPr>
+        <w:t>For each proliferative agent, it starts by testing whether the cell can turn senescent, if false it will test to see if the cell should undergo cellular arrest and enter quiescence, if false it will migrate the agent and then test to see if its smaller than the min radius, killing it if true.</w:t>
+      </w:r>
+    </w:p>
+    <w:p>
+      <w:pPr>
+        <w:ind w:left="720"/>
+        <w:rPr>
+          <w:rFonts w:eastAsia="Times New Roman"/>
+          <w:szCs w:val="22"/>
+        </w:rPr>
+      </w:pPr>
+      <w:r>
+        <w:rPr>
+          <w:rFonts w:eastAsia="Times New Roman"/>
+          <w:szCs w:val="22"/>
+        </w:rPr>
+        <w:lastRenderedPageBreak/>
+        <w:t>For each quiescent agent, it starts by testing whether the cell can turn senescent, if false it will test to see if the cell can leave cellular arrest and proliferate again. It will then migrate the cell</w:t>
+      </w:r>
+    </w:p>
+    <w:p>
+      <w:pPr>
+        <w:ind w:left="720"/>
+        <w:rPr>
+          <w:rFonts w:eastAsia="Times New Roman"/>
+          <w:szCs w:val="22"/>
+        </w:rPr>
+      </w:pPr>
+      <w:r>
+        <w:rPr>
+          <w:rFonts w:eastAsia="Times New Roman"/>
+          <w:szCs w:val="22"/>
+        </w:rPr>
+        <w:t>Each new agent created by agent solve is added to a list of new cells before the next iteration and all agents are check to see if they’re alive, removing them from the environment if false.</w:t>
+      </w:r>
+    </w:p>
+    <w:p>
+      <w:pPr>
+        <w:rPr>
+          <w:rFonts w:eastAsia="Times New Roman"/>
+          <w:szCs w:val="22"/>
+        </w:rPr>
+      </w:pPr>
+    </w:p>
+    <w:p>
+      <w:pPr>
+        <w:rPr>
+          <w:rFonts w:eastAsia="Times New Roman"/>
+          <w:szCs w:val="22"/>
+        </w:rPr>
+      </w:pPr>
+      <w:r>
+        <w:rPr>
+          <w:rFonts w:eastAsia="Times New Roman"/>
+          <w:szCs w:val="22"/>
+        </w:rPr>
+        <w:t xml:space="preserve">5.1.6 Environment </w:t>
+      </w:r>
+    </w:p>
+    <w:p>
+      <w:pPr>
+        <w:rPr>
+          <w:rFonts w:eastAsia="Times New Roman"/>
+          <w:szCs w:val="22"/>
+        </w:rPr>
+      </w:pPr>
+    </w:p>
+    <w:p>
+      <w:pPr>
+        <w:rPr>
+          <w:rFonts w:eastAsia="Times New Roman"/>
+          <w:szCs w:val="22"/>
+        </w:rPr>
+      </w:pPr>
+      <w:r>
+        <w:rPr>
+          <w:rFonts w:eastAsia="Times New Roman"/>
+          <w:szCs w:val="22"/>
+        </w:rPr>
+        <w:tab/>
+        <w:t>5.1.6.1 Create Agents</w:t>
+      </w:r>
+    </w:p>
+    <w:p>
+      <w:pPr>
+        <w:rPr>
+          <w:rFonts w:eastAsia="Times New Roman"/>
+          <w:szCs w:val="22"/>
+        </w:rPr>
+      </w:pPr>
+    </w:p>
+    <w:p>
+      <w:pPr>
+        <w:rPr>
+          <w:rFonts w:eastAsia="Times New Roman"/>
+          <w:szCs w:val="22"/>
+        </w:rPr>
+      </w:pPr>
+      <w:r>
+        <w:rPr>
+          <w:rFonts w:eastAsia="Times New Roman"/>
+          <w:szCs w:val="22"/>
+        </w:rPr>
+        <w:tab/>
+        <w:t>5.1.6.2 Wound</w:t>
+      </w:r>
+    </w:p>
+    <w:p>
+      <w:pPr>
+        <w:rPr>
+          <w:rFonts w:eastAsia="Times New Roman"/>
+          <w:szCs w:val="22"/>
+        </w:rPr>
+      </w:pPr>
+    </w:p>
+    <w:p>
+      <w:pPr>
+        <w:rPr>
+          <w:rFonts w:eastAsia="Times New Roman"/>
+          <w:szCs w:val="22"/>
+        </w:rPr>
+      </w:pPr>
+      <w:r>
+        <w:rPr>
+          <w:rFonts w:eastAsia="Times New Roman"/>
+          <w:szCs w:val="22"/>
+        </w:rPr>
+        <w:t>5.1.7 Overlap Correction</w:t>
+      </w:r>
+    </w:p>
+    <w:p>
+      <w:pPr>
+        <w:rPr>
+          <w:rFonts w:eastAsia="Times New Roman"/>
+          <w:szCs w:val="22"/>
+        </w:rPr>
+      </w:pPr>
+    </w:p>
+    <w:p>
+      <w:pPr>
+        <w:rPr>
+          <w:rFonts w:eastAsia="Times New Roman"/>
+          <w:szCs w:val="22"/>
+        </w:rPr>
+      </w:pPr>
+      <w:r>
+        <w:rPr>
+          <w:rFonts w:eastAsia="Times New Roman"/>
+          <w:szCs w:val="22"/>
+        </w:rPr>
+        <w:t>5.1.8 Confluence Detection</w:t>
+      </w:r>
+    </w:p>
+    <w:p>
+      <w:pPr>
+        <w:rPr>
+          <w:rFonts w:eastAsia="Times New Roman"/>
+          <w:szCs w:val="22"/>
+        </w:rPr>
+      </w:pPr>
+    </w:p>
+    <w:p>
+      <w:pPr>
+        <w:rPr>
+          <w:rFonts w:eastAsia="Times New Roman"/>
+          <w:szCs w:val="22"/>
+        </w:rPr>
+      </w:pPr>
+      <w:r>
+        <w:rPr>
+          <w:rFonts w:eastAsia="Times New Roman"/>
+          <w:szCs w:val="22"/>
+        </w:rPr>
+        <w:t xml:space="preserve">5.1.9 </w:t>
+      </w:r>
+      <w:r>
+        <w:rPr>
+          <w:rFonts w:eastAsia="Times New Roman"/>
+          <w:szCs w:val="22"/>
+        </w:rPr>
+        <w:t>Command Line Interface</w:t>
+      </w:r>
+    </w:p>
+    <w:p/>
+    <w:p>
+      <w:pPr>
+        <w:ind w:left="500"/>
+      </w:pPr>
+      <w:r>
+        <w:t>5.1.4 Command Line Interface</w:t>
+      </w:r>
+    </w:p>
+    <w:p>
+      <w:pPr>
+        <w:ind w:left="500"/>
+      </w:pPr>
+    </w:p>
+    <w:p>
+      <w:pPr>
+        <w:ind w:left="720"/>
+      </w:pPr>
+      <w:r>
+        <w:t>The program does not utilise a GUI and therefore all conditions for the simulation must be given at the start on the command line. The features required for this project are: a way of setting the size of the environment, the number of starting ECs, the number of starting Senescent Cells, the number of iterations, the name to save the iteration graphs under, and the wound size.</w:t>
+      </w:r>
+      <w:r>
+        <w:t xml:space="preserve"> These conditions are then passed through the program and used in the formation of the simulation.</w:t>
+      </w:r>
+    </w:p>
+    <w:p>
+      <w:pPr>
+        <w:ind w:left="1440"/>
+      </w:pPr>
+    </w:p>
+    <w:p>
+      <w:pPr>
+        <w:pStyle w:val="ListParagraph"/>
+        <w:ind w:left="500"/>
+      </w:pPr>
+      <w:r>
+        <w:t>5.1.5 Simulation Termination</w:t>
+      </w:r>
+    </w:p>
+    <w:p>
+      <w:pPr>
+        <w:pStyle w:val="ListParagraph"/>
+        <w:ind w:left="500"/>
+      </w:pPr>
+    </w:p>
+    <w:p>
+      <w:pPr>
+        <w:pStyle w:val="ListParagraph"/>
+        <w:ind w:left="500"/>
+      </w:pPr>
+      <w:r>
+        <w:t>5.1.6 Confluence Detection</w:t>
+      </w:r>
+    </w:p>
+    <w:p>
+      <w:pPr>
+        <w:pStyle w:val="ListParagraph"/>
+        <w:ind w:left="500"/>
+      </w:pPr>
+      <w:r>
+        <w:tab/>
+      </w:r>
+    </w:p>
+    <w:p>
+      <w:pPr>
+        <w:pStyle w:val="ListParagraph"/>
+        <w:ind w:left="500"/>
+        <w:rPr>
+          <w:rFonts w:eastAsia="Times New Roman"/>
           <w:b/>
           <w:sz w:val="22"/>
           <w:szCs w:val="22"/>
@@ -20724,15 +22824,7 @@
         <w:t xml:space="preserve">As my model doesn’t capture the bonding that occurs </w:t>
       </w:r>
       <w:r>
-        <w:t xml:space="preserve">between neighbouring cells   and their environment when they come into contact, the </w:t>
-      </w:r>
-      <w:proofErr w:type="spellStart"/>
-      <w:r>
-        <w:t>confluenct</w:t>
-      </w:r>
-      <w:proofErr w:type="spellEnd"/>
-      <w:r>
-        <w:t xml:space="preserve"> detection has been implemented off the basis of number of quiescent cells present in the environment as these cells are only present when cellular differentiation occurs due to inability to proliferate.</w:t>
+        <w:t>between neighbouring cells   and their environment when they come into contact, the confluenct detection has been implemented off the basis of number of quiescent cells present in the environment as these cells are only present when cellular differentiation occurs due to inability to proliferate.</w:t>
       </w:r>
     </w:p>
     <w:p>
@@ -20795,6 +22887,7 @@
         <w:pStyle w:val="ListParagraph"/>
         <w:rPr>
           <w:rFonts w:eastAsia="Times New Roman"/>
+          <w:b/>
           <w:sz w:val="22"/>
           <w:szCs w:val="22"/>
         </w:rPr>
@@ -20805,7 +22898,6 @@
         <w:pStyle w:val="ListParagraph"/>
         <w:rPr>
           <w:rFonts w:eastAsia="Times New Roman"/>
-          <w:b/>
           <w:sz w:val="22"/>
           <w:szCs w:val="22"/>
         </w:rPr>
@@ -20813,10 +22905,107 @@
       <w:r>
         <w:rPr>
           <w:rFonts w:eastAsia="Times New Roman"/>
-          <w:b/>
-          <w:sz w:val="22"/>
-          <w:szCs w:val="22"/>
-        </w:rPr>
+          <w:sz w:val="22"/>
+          <w:szCs w:val="22"/>
+        </w:rPr>
+        <w:t>Senescence Growth</w:t>
+      </w:r>
+    </w:p>
+    <w:p>
+      <w:pPr>
+        <w:pStyle w:val="ListParagraph"/>
+        <w:rPr>
+          <w:rFonts w:eastAsia="Times New Roman"/>
+          <w:sz w:val="22"/>
+          <w:szCs w:val="22"/>
+        </w:rPr>
+      </w:pPr>
+      <w:r>
+        <w:rPr>
+          <w:rFonts w:eastAsia="Times New Roman"/>
+          <w:noProof/>
+          <w:sz w:val="22"/>
+          <w:szCs w:val="22"/>
+          <w:lang w:eastAsia="en-GB"/>
+        </w:rPr>
+        <w:drawing>
+          <wp:inline distT="0" distB="0" distL="0" distR="0" wp14:anchorId="5E660CC8" wp14:editId="21E2DE19">
+            <wp:extent cx="5732780" cy="1031875"/>
+            <wp:effectExtent l="0" t="0" r="7620" b="9525"/>
+            <wp:docPr id="32" name="Picture 32" descr="code_images/senescent_test_growth.png"/>
+            <wp:cNvGraphicFramePr>
+              <a:graphicFrameLocks xmlns:a="http://schemas.openxmlformats.org/drawingml/2006/main" noChangeAspect="1"/>
+            </wp:cNvGraphicFramePr>
+            <a:graphic xmlns:a="http://schemas.openxmlformats.org/drawingml/2006/main">
+              <a:graphicData uri="http://schemas.openxmlformats.org/drawingml/2006/picture">
+                <pic:pic xmlns:pic="http://schemas.openxmlformats.org/drawingml/2006/picture">
+                  <pic:nvPicPr>
+                    <pic:cNvPr id="0" name="Picture 21" descr="code_images/senescent_test_growth.png"/>
+                    <pic:cNvPicPr>
+                      <a:picLocks noChangeAspect="1" noChangeArrowheads="1"/>
+                    </pic:cNvPicPr>
+                  </pic:nvPicPr>
+                  <pic:blipFill>
+                    <a:blip r:embed="rId33">
+                      <a:extLst>
+                        <a:ext uri="{28A0092B-C50C-407E-A947-70E740481C1C}">
+                          <a14:useLocalDpi xmlns:a14="http://schemas.microsoft.com/office/drawing/2010/main" val="0"/>
+                        </a:ext>
+                      </a:extLst>
+                    </a:blip>
+                    <a:srcRect/>
+                    <a:stretch>
+                      <a:fillRect/>
+                    </a:stretch>
+                  </pic:blipFill>
+                  <pic:spPr bwMode="auto">
+                    <a:xfrm>
+                      <a:off x="0" y="0"/>
+                      <a:ext cx="5732780" cy="1031875"/>
+                    </a:xfrm>
+                    <a:prstGeom prst="rect">
+                      <a:avLst/>
+                    </a:prstGeom>
+                    <a:noFill/>
+                    <a:ln>
+                      <a:noFill/>
+                    </a:ln>
+                  </pic:spPr>
+                </pic:pic>
+              </a:graphicData>
+            </a:graphic>
+          </wp:inline>
+        </w:drawing>
+      </w:r>
+    </w:p>
+    <w:p>
+      <w:pPr>
+        <w:pStyle w:val="ListParagraph"/>
+        <w:rPr>
+          <w:rFonts w:eastAsia="Times New Roman"/>
+          <w:sz w:val="22"/>
+          <w:szCs w:val="22"/>
+        </w:rPr>
+      </w:pPr>
+    </w:p>
+    <w:p>
+      <w:pPr>
+        <w:pStyle w:val="ListParagraph"/>
+        <w:rPr>
+          <w:rFonts w:eastAsia="Times New Roman"/>
+          <w:b/>
+          <w:sz w:val="22"/>
+          <w:szCs w:val="22"/>
+        </w:rPr>
+      </w:pPr>
+      <w:r>
+        <w:rPr>
+          <w:rFonts w:eastAsia="Times New Roman"/>
+          <w:b/>
+          <w:sz w:val="22"/>
+          <w:szCs w:val="22"/>
+        </w:rPr>
+        <w:lastRenderedPageBreak/>
         <w:t>5.2.2 Verification of ABM System</w:t>
       </w:r>
     </w:p>
@@ -21401,7 +23590,7 @@
           <w:numId w:val="9"/>
         </w:numPr>
         <w:rPr>
-          <w:del w:id="204" w:author="Harry Cooper" w:date="2017-11-29T15:21:00Z"/>
+          <w:del w:id="202" w:author="Harry Cooper" w:date="2017-11-29T15:21:00Z"/>
           <w:rFonts w:eastAsia="Times New Roman"/>
           <w:sz w:val="22"/>
           <w:szCs w:val="22"/>
@@ -21467,7 +23656,7 @@
         </w:rPr>
         <w:br/>
       </w:r>
-      <w:del w:id="205" w:author="Harry Cooper" w:date="2017-11-29T15:21:00Z">
+      <w:del w:id="203" w:author="Harry Cooper" w:date="2017-11-29T15:21:00Z">
         <w:r>
           <w:rPr>
             <w:rFonts w:eastAsia="Times New Roman"/>
@@ -21568,7 +23757,16 @@
           <w:sz w:val="22"/>
           <w:szCs w:val="22"/>
         </w:rPr>
-        <w:t xml:space="preserve"> agent based approach to be best. A review of suitable software was conducted in table 2.1 showing CellABM and Repast to be equal in applicability. For this reason, during the beginning of semester 2, time will be given to see if the runtime of CellABM can be decreased; if not resorting to Repast is a viable option, although implementation of contact resolution is not desirable due to its complexity.</w:t>
+        <w:t xml:space="preserve"> agent based approach to be best. A review of suitable software was conducted in table 2.1 showing CellABM and Repast to be equal in applicability. For this reason, during the beginning of semester 2, time will be given to see if the runtime of CellABM can be </w:t>
+      </w:r>
+      <w:r>
+        <w:rPr>
+          <w:color w:val="FFC000" w:themeColor="accent4"/>
+          <w:sz w:val="22"/>
+          <w:szCs w:val="22"/>
+        </w:rPr>
+        <w:lastRenderedPageBreak/>
+        <w:t>decreased; if not resorting to Repast is a viable option, although implementation of contact resolution is not desirable due to its complexity.</w:t>
       </w:r>
     </w:p>
     <w:p>
@@ -21633,16 +23831,16 @@
       <w:r>
         <w:t xml:space="preserve">.2 </w:t>
       </w:r>
-      <w:commentRangeStart w:id="206"/>
+      <w:commentRangeStart w:id="204"/>
       <w:r>
         <w:t>Progress</w:t>
       </w:r>
-      <w:commentRangeEnd w:id="206"/>
+      <w:commentRangeEnd w:id="204"/>
       <w:r>
         <w:rPr>
           <w:rStyle w:val="CommentReference"/>
         </w:rPr>
-        <w:commentReference w:id="206"/>
+        <w:commentReference w:id="204"/>
       </w:r>
     </w:p>
     <w:p>
@@ -21658,7 +23856,7 @@
       <w:pPr>
         <w:ind w:left="720"/>
         <w:rPr>
-          <w:ins w:id="207" w:author="Harry Cooper" w:date="2017-11-29T15:20:00Z"/>
+          <w:ins w:id="205" w:author="Harry Cooper" w:date="2017-11-29T15:20:00Z"/>
           <w:color w:val="FFC000" w:themeColor="accent4"/>
           <w:sz w:val="22"/>
           <w:szCs w:val="22"/>
@@ -21704,7 +23902,7 @@
         </w:rPr>
         <w:t xml:space="preserve"> from python 2 in to python 3</w:t>
       </w:r>
-      <w:del w:id="208" w:author="Harry Cooper" w:date="2017-11-29T15:36:00Z">
+      <w:del w:id="206" w:author="Harry Cooper" w:date="2017-11-29T15:36:00Z">
         <w:r>
           <w:rPr>
             <w:color w:val="FFC000" w:themeColor="accent4"/>
@@ -21714,7 +23912,7 @@
           <w:delText>. I’ve</w:delText>
         </w:r>
       </w:del>
-      <w:ins w:id="209" w:author="Harry Cooper" w:date="2017-11-29T15:36:00Z">
+      <w:ins w:id="207" w:author="Harry Cooper" w:date="2017-11-29T15:36:00Z">
         <w:r>
           <w:rPr>
             <w:color w:val="FFC000" w:themeColor="accent4"/>
@@ -21732,7 +23930,7 @@
         </w:rPr>
         <w:t xml:space="preserve"> </w:t>
       </w:r>
-      <w:del w:id="210" w:author="Harry Cooper" w:date="2017-11-29T15:36:00Z">
+      <w:del w:id="208" w:author="Harry Cooper" w:date="2017-11-29T15:36:00Z">
         <w:r>
           <w:rPr>
             <w:color w:val="FFC000" w:themeColor="accent4"/>
@@ -21766,7 +23964,7 @@
         </w:rPr>
         <w:t xml:space="preserve">. </w:t>
       </w:r>
-      <w:del w:id="211" w:author="Harry Cooper" w:date="2017-11-29T15:37:00Z">
+      <w:del w:id="209" w:author="Harry Cooper" w:date="2017-11-29T15:37:00Z">
         <w:r>
           <w:rPr>
             <w:color w:val="FFC000" w:themeColor="accent4"/>
@@ -21776,7 +23974,7 @@
           <w:delText>I’ver</w:delText>
         </w:r>
       </w:del>
-      <w:ins w:id="212" w:author="Harry Cooper" w:date="2017-11-29T15:37:00Z">
+      <w:ins w:id="210" w:author="Harry Cooper" w:date="2017-11-29T15:37:00Z">
         <w:r>
           <w:rPr>
             <w:color w:val="FFC000" w:themeColor="accent4"/>
@@ -23096,7 +25294,7 @@
         <w:spacing w:before="0" w:beforeAutospacing="0" w:after="0" w:afterAutospacing="0"/>
         <w:ind w:left="720"/>
         <w:rPr>
-          <w:ins w:id="213" w:author="Harry Cooper" w:date="2017-11-29T15:20:00Z"/>
+          <w:ins w:id="211" w:author="Harry Cooper" w:date="2017-11-29T15:20:00Z"/>
           <w:color w:val="FFC000" w:themeColor="accent4"/>
           <w:sz w:val="22"/>
           <w:szCs w:val="22"/>
@@ -23108,7 +25306,6 @@
           <w:sz w:val="22"/>
           <w:szCs w:val="22"/>
         </w:rPr>
-        <w:lastRenderedPageBreak/>
         <w:t xml:space="preserve">This table shows us a possible </w:t>
       </w:r>
       <w:r>
@@ -23143,7 +25340,7 @@
         </w:rPr>
         <w:t>cells</w:t>
       </w:r>
-      <w:ins w:id="214" w:author="Harry Cooper" w:date="2017-11-29T15:20:00Z">
+      <w:ins w:id="212" w:author="Harry Cooper" w:date="2017-11-29T15:20:00Z">
         <w:r>
           <w:rPr>
             <w:color w:val="FFC000" w:themeColor="accent4"/>
@@ -23178,7 +25375,7 @@
         </w:rPr>
         <w:t xml:space="preserve"> to even form a confluence, let alone the wound healing</w:t>
       </w:r>
-      <w:ins w:id="215" w:author="Harry Cooper" w:date="2017-11-29T15:20:00Z">
+      <w:ins w:id="213" w:author="Harry Cooper" w:date="2017-11-29T15:20:00Z">
         <w:r>
           <w:rPr>
             <w:color w:val="FFC000" w:themeColor="accent4"/>
@@ -23196,7 +25393,7 @@
         </w:rPr>
         <w:t>, which is used to correct any overlapping of cells caused by mitosis or movement.</w:t>
       </w:r>
-      <w:ins w:id="216" w:author="Harry Cooper" w:date="2017-11-29T15:20:00Z">
+      <w:ins w:id="214" w:author="Harry Cooper" w:date="2017-11-29T15:20:00Z">
         <w:r>
           <w:rPr>
             <w:color w:val="FFC000" w:themeColor="accent4"/>
@@ -23214,7 +25411,7 @@
         </w:rPr>
         <w:t xml:space="preserve"> used to iterate through each cell in turn</w:t>
       </w:r>
-      <w:ins w:id="217" w:author="Harry Cooper" w:date="2017-11-29T15:20:00Z">
+      <w:ins w:id="215" w:author="Harry Cooper" w:date="2017-11-29T15:20:00Z">
         <w:r>
           <w:rPr>
             <w:color w:val="FFC000" w:themeColor="accent4"/>
@@ -23232,7 +25429,7 @@
         </w:rPr>
         <w:t>s</w:t>
       </w:r>
-      <w:ins w:id="218" w:author="Harry Cooper" w:date="2017-11-29T15:20:00Z">
+      <w:ins w:id="216" w:author="Harry Cooper" w:date="2017-11-29T15:20:00Z">
         <w:r>
           <w:rPr>
             <w:color w:val="FFC000" w:themeColor="accent4"/>
@@ -23250,7 +25447,7 @@
         </w:rPr>
         <w:t xml:space="preserve">the </w:t>
       </w:r>
-      <w:ins w:id="219" w:author="Harry Cooper" w:date="2017-11-29T15:20:00Z">
+      <w:ins w:id="217" w:author="Harry Cooper" w:date="2017-11-29T15:20:00Z">
         <w:r>
           <w:rPr>
             <w:color w:val="FFC000" w:themeColor="accent4"/>
@@ -23268,7 +25465,7 @@
         </w:rPr>
         <w:t>for the program to compute is at least</w:t>
       </w:r>
-      <w:ins w:id="220" w:author="Harry Cooper" w:date="2017-11-29T15:20:00Z">
+      <w:ins w:id="218" w:author="Harry Cooper" w:date="2017-11-29T15:20:00Z">
         <w:r>
           <w:rPr>
             <w:color w:val="FFC000" w:themeColor="accent4"/>
@@ -23379,7 +25576,7 @@
           <w:szCs w:val="22"/>
         </w:rPr>
       </w:pPr>
-      <w:ins w:id="221" w:author="Harry Cooper" w:date="2017-11-29T15:20:00Z">
+      <w:ins w:id="219" w:author="Harry Cooper" w:date="2017-11-29T15:20:00Z">
         <w:r>
           <w:rPr>
             <w:color w:val="FFC000" w:themeColor="accent4"/>
@@ -23401,12 +25598,12 @@
     <w:p>
       <w:pPr>
         <w:rPr>
-          <w:ins w:id="222" w:author="Harry Cooper" w:date="2017-11-29T15:20:00Z"/>
+          <w:ins w:id="220" w:author="Harry Cooper" w:date="2017-11-29T15:20:00Z"/>
           <w:color w:val="FFC000" w:themeColor="accent4"/>
           <w:sz w:val="22"/>
           <w:szCs w:val="22"/>
         </w:rPr>
-        <w:pPrChange w:id="223" w:author="Harry Cooper" w:date="2017-11-29T15:23:00Z">
+        <w:pPrChange w:id="221" w:author="Harry Cooper" w:date="2017-11-29T15:23:00Z">
           <w:pPr>
             <w:ind w:left="360"/>
           </w:pPr>
@@ -23419,14 +25616,14 @@
         <w:spacing w:before="0" w:beforeAutospacing="0" w:after="0" w:afterAutospacing="0"/>
         <w:ind w:left="720"/>
         <w:rPr>
-          <w:ins w:id="224" w:author="Harry Cooper" w:date="2017-11-29T15:20:00Z"/>
+          <w:ins w:id="222" w:author="Harry Cooper" w:date="2017-11-29T15:20:00Z"/>
           <w:color w:val="FFC000" w:themeColor="accent4"/>
           <w:sz w:val="22"/>
           <w:szCs w:val="22"/>
         </w:rPr>
       </w:pPr>
-      <w:commentRangeStart w:id="225"/>
-      <w:ins w:id="226" w:author="Harry Cooper" w:date="2017-11-29T15:20:00Z">
+      <w:commentRangeStart w:id="223"/>
+      <w:ins w:id="224" w:author="Harry Cooper" w:date="2017-11-29T15:20:00Z">
         <w:r>
           <w:rPr>
             <w:color w:val="FFC000" w:themeColor="accent4"/>
@@ -23435,7 +25632,7 @@
           </w:rPr>
           <w:t xml:space="preserve">This program is useful as it automatically outputs a graph showing the growth of each cell type over time, shown below. This can be used in my application to determine the rate of time required for the wound to heal with different starting parameters.  </w:t>
         </w:r>
-        <w:commentRangeEnd w:id="225"/>
+        <w:commentRangeEnd w:id="223"/>
         <w:r>
           <w:rPr>
             <w:rStyle w:val="CommentReference"/>
@@ -23443,7 +25640,7 @@
             <w:sz w:val="22"/>
             <w:szCs w:val="22"/>
           </w:rPr>
-          <w:commentReference w:id="225"/>
+          <w:commentReference w:id="223"/>
         </w:r>
       </w:ins>
     </w:p>
@@ -23453,25 +25650,26 @@
         <w:spacing w:before="0" w:beforeAutospacing="0" w:after="0" w:afterAutospacing="0"/>
         <w:ind w:firstLine="720"/>
         <w:rPr>
-          <w:ins w:id="227" w:author="Harry Cooper" w:date="2017-11-29T15:20:00Z"/>
+          <w:ins w:id="225" w:author="Harry Cooper" w:date="2017-11-29T15:20:00Z"/>
           <w:color w:val="FFC000" w:themeColor="accent4"/>
           <w:sz w:val="22"/>
           <w:szCs w:val="22"/>
         </w:rPr>
       </w:pPr>
-      <w:ins w:id="228" w:author="Harry Cooper" w:date="2017-11-29T15:20:00Z">
+      <w:ins w:id="226" w:author="Harry Cooper" w:date="2017-11-29T15:20:00Z">
         <w:r>
           <w:rPr>
             <w:noProof/>
             <w:color w:val="FFC000" w:themeColor="accent4"/>
             <w:sz w:val="22"/>
             <w:szCs w:val="22"/>
-            <w:rPrChange w:id="229" w:author="Unknown">
+            <w:rPrChange w:id="227" w:author="Unknown">
               <w:rPr>
                 <w:noProof/>
               </w:rPr>
             </w:rPrChange>
           </w:rPr>
+          <w:lastRenderedPageBreak/>
           <w:drawing>
             <wp:inline distT="0" distB="0" distL="0" distR="0" wp14:anchorId="779E48F5" wp14:editId="588FB9A6">
               <wp:extent cx="4641304" cy="3094203"/>
@@ -23534,8 +25732,8 @@
           <w:szCs w:val="22"/>
         </w:rPr>
       </w:pPr>
-      <w:commentRangeStart w:id="230"/>
-      <w:ins w:id="231" w:author="Harry Cooper" w:date="2017-11-29T15:20:00Z">
+      <w:commentRangeStart w:id="228"/>
+      <w:ins w:id="229" w:author="Harry Cooper" w:date="2017-11-29T15:20:00Z">
         <w:r>
           <w:rPr>
             <w:color w:val="FFC000" w:themeColor="accent4"/>
@@ -23569,7 +25767,7 @@
         </w:rPr>
         <w:t>:</w:t>
       </w:r>
-      <w:ins w:id="232" w:author="Harry Cooper" w:date="2017-11-29T15:20:00Z">
+      <w:ins w:id="230" w:author="Harry Cooper" w:date="2017-11-29T15:20:00Z">
         <w:r>
           <w:rPr>
             <w:color w:val="FFC000" w:themeColor="accent4"/>
@@ -23587,7 +25785,7 @@
         </w:rPr>
         <w:t>T</w:t>
       </w:r>
-      <w:ins w:id="233" w:author="Harry Cooper" w:date="2017-11-29T15:20:00Z">
+      <w:ins w:id="231" w:author="Harry Cooper" w:date="2017-11-29T15:20:00Z">
         <w:r>
           <w:rPr>
             <w:color w:val="FFC000" w:themeColor="accent4"/>
@@ -23605,7 +25803,7 @@
         </w:rPr>
         <w:t>CellABM</w:t>
       </w:r>
-      <w:ins w:id="234" w:author="Harry Cooper" w:date="2017-11-29T15:20:00Z">
+      <w:ins w:id="232" w:author="Harry Cooper" w:date="2017-11-29T15:20:00Z">
         <w:r>
           <w:rPr>
             <w:color w:val="FFC000" w:themeColor="accent4"/>
@@ -23652,7 +25850,7 @@
         </w:rPr>
         <w:t xml:space="preserve">   </w:t>
       </w:r>
-      <w:ins w:id="235" w:author="Harry Cooper" w:date="2017-11-29T15:20:00Z">
+      <w:ins w:id="233" w:author="Harry Cooper" w:date="2017-11-29T15:20:00Z">
         <w:r>
           <w:rPr>
             <w:color w:val="FFC000" w:themeColor="accent4"/>
@@ -23661,7 +25859,7 @@
           </w:rPr>
           <w:t xml:space="preserve"> cells and 200 stem </w:t>
         </w:r>
-        <w:commentRangeStart w:id="236"/>
+        <w:commentRangeStart w:id="234"/>
         <w:r>
           <w:rPr>
             <w:color w:val="FFC000" w:themeColor="accent4"/>
@@ -23670,7 +25868,7 @@
           </w:rPr>
           <w:t>cells</w:t>
         </w:r>
-        <w:commentRangeEnd w:id="236"/>
+        <w:commentRangeEnd w:id="234"/>
         <w:r>
           <w:rPr>
             <w:rStyle w:val="CommentReference"/>
@@ -23678,7 +25876,7 @@
             <w:sz w:val="22"/>
             <w:szCs w:val="22"/>
           </w:rPr>
-          <w:commentReference w:id="236"/>
+          <w:commentReference w:id="234"/>
         </w:r>
         <w:r>
           <w:rPr>
@@ -23688,7 +25886,7 @@
           </w:rPr>
           <w:t>.</w:t>
         </w:r>
-        <w:commentRangeEnd w:id="230"/>
+        <w:commentRangeEnd w:id="228"/>
         <w:r>
           <w:rPr>
             <w:rStyle w:val="CommentReference"/>
@@ -23696,7 +25894,7 @@
             <w:sz w:val="22"/>
             <w:szCs w:val="22"/>
           </w:rPr>
-          <w:commentReference w:id="230"/>
+          <w:commentReference w:id="228"/>
         </w:r>
       </w:ins>
     </w:p>
@@ -23705,7 +25903,7 @@
         <w:pStyle w:val="NormalWeb"/>
         <w:spacing w:before="0" w:beforeAutospacing="0" w:after="0" w:afterAutospacing="0"/>
         <w:rPr>
-          <w:ins w:id="237" w:author="Harry Cooper" w:date="2017-11-29T15:20:00Z"/>
+          <w:ins w:id="235" w:author="Harry Cooper" w:date="2017-11-29T15:20:00Z"/>
           <w:color w:val="FFC000" w:themeColor="accent4"/>
           <w:sz w:val="22"/>
           <w:szCs w:val="22"/>
@@ -23718,7 +25916,7 @@
         <w:spacing w:before="0" w:beforeAutospacing="0" w:after="0" w:afterAutospacing="0"/>
         <w:ind w:left="720"/>
         <w:rPr>
-          <w:ins w:id="238" w:author="Harry Cooper" w:date="2017-11-29T15:20:00Z"/>
+          <w:ins w:id="236" w:author="Harry Cooper" w:date="2017-11-29T15:20:00Z"/>
           <w:color w:val="FFC000" w:themeColor="accent4"/>
           <w:sz w:val="22"/>
           <w:szCs w:val="22"/>
@@ -23733,7 +25931,7 @@
         </w:rPr>
         <w:t>CellABM</w:t>
       </w:r>
-      <w:ins w:id="239" w:author="Harry Cooper" w:date="2017-11-29T15:20:00Z">
+      <w:ins w:id="237" w:author="Harry Cooper" w:date="2017-11-29T15:20:00Z">
         <w:r>
           <w:rPr>
             <w:color w:val="FFC000" w:themeColor="accent4"/>
@@ -23751,7 +25949,7 @@
         </w:rPr>
         <w:t>ing</w:t>
       </w:r>
-      <w:ins w:id="240" w:author="Harry Cooper" w:date="2017-11-29T15:20:00Z">
+      <w:ins w:id="238" w:author="Harry Cooper" w:date="2017-11-29T15:20:00Z">
         <w:r>
           <w:rPr>
             <w:color w:val="FFC000" w:themeColor="accent4"/>
@@ -23769,7 +25967,7 @@
         </w:rPr>
         <w:t>, and</w:t>
       </w:r>
-      <w:ins w:id="241" w:author="Harry Cooper" w:date="2017-11-29T15:20:00Z">
+      <w:ins w:id="239" w:author="Harry Cooper" w:date="2017-11-29T15:20:00Z">
         <w:r>
           <w:rPr>
             <w:noProof/>
@@ -23809,20 +26007,19 @@
           <w:szCs w:val="22"/>
         </w:rPr>
       </w:pPr>
-      <w:ins w:id="242" w:author="Harry Cooper" w:date="2017-11-29T15:20:00Z">
+      <w:ins w:id="240" w:author="Harry Cooper" w:date="2017-11-29T15:20:00Z">
         <w:r>
           <w:rPr>
             <w:noProof/>
             <w:color w:val="FFC000" w:themeColor="accent4"/>
             <w:sz w:val="22"/>
             <w:szCs w:val="22"/>
-            <w:rPrChange w:id="243" w:author="Unknown">
+            <w:rPrChange w:id="241" w:author="Unknown">
               <w:rPr>
                 <w:noProof/>
               </w:rPr>
             </w:rPrChange>
           </w:rPr>
-          <w:lastRenderedPageBreak/>
           <w:drawing>
             <wp:anchor distT="0" distB="0" distL="114300" distR="114300" simplePos="0" relativeHeight="251662336" behindDoc="0" locked="0" layoutInCell="1" allowOverlap="1" wp14:anchorId="2C8D48D2" wp14:editId="459D8DBB">
               <wp:simplePos x="0" y="0"/>
@@ -23898,14 +26095,14 @@
           <w:szCs w:val="22"/>
         </w:rPr>
       </w:pPr>
-      <w:ins w:id="244" w:author="Harry Cooper" w:date="2017-11-29T15:20:00Z">
+      <w:ins w:id="242" w:author="Harry Cooper" w:date="2017-11-29T15:20:00Z">
         <w:r>
           <w:rPr>
             <w:noProof/>
             <w:color w:val="FFC000" w:themeColor="accent4"/>
             <w:sz w:val="22"/>
             <w:szCs w:val="22"/>
-            <w:rPrChange w:id="245" w:author="Unknown">
+            <w:rPrChange w:id="243" w:author="Unknown">
               <w:rPr>
                 <w:noProof/>
               </w:rPr>
@@ -24286,6 +26483,7 @@
           <w:sz w:val="40"/>
           <w:szCs w:val="36"/>
         </w:rPr>
+        <w:lastRenderedPageBreak/>
         <w:t>References</w:t>
       </w:r>
     </w:p>
@@ -24483,9 +26681,79 @@
           <w:sz w:val="22"/>
           <w:shd w:val="clear" w:color="auto" w:fill="FFFFFF"/>
         </w:rPr>
-        <w:t xml:space="preserve">Index </w:t>
-      </w:r>
-      <w:proofErr w:type="spellStart"/>
+        <w:t>Index medicus</w:t>
+      </w:r>
+      <w:r>
+        <w:rPr>
+          <w:rFonts w:eastAsia="Times New Roman"/>
+          <w:sz w:val="22"/>
+          <w:shd w:val="clear" w:color="auto" w:fill="FFFFFF"/>
+        </w:rPr>
+        <w:t xml:space="preserve">, [online] 24(1). Available at: </w:t>
+      </w:r>
+    </w:p>
+    <w:p>
+      <w:pPr>
+        <w:rPr>
+          <w:rFonts w:eastAsia="Times New Roman"/>
+          <w:sz w:val="22"/>
+          <w:shd w:val="clear" w:color="auto" w:fill="FFFFFF"/>
+        </w:rPr>
+      </w:pPr>
+      <w:r>
+        <w:rPr>
+          <w:rFonts w:eastAsia="Times New Roman"/>
+          <w:sz w:val="22"/>
+          <w:shd w:val="clear" w:color="auto" w:fill="FFFFFF"/>
+        </w:rPr>
+        <w:t xml:space="preserve">      http://onlinelibrary.wiley.com/journal/10.1111/(ISSN)1365-2184 [Accessed 3 Dec. </w:t>
+      </w:r>
+    </w:p>
+    <w:p>
+      <w:pPr>
+        <w:rPr>
+          <w:rFonts w:eastAsia="Times New Roman"/>
+          <w:sz w:val="22"/>
+        </w:rPr>
+      </w:pPr>
+      <w:r>
+        <w:rPr>
+          <w:rFonts w:eastAsia="Times New Roman"/>
+          <w:sz w:val="22"/>
+          <w:shd w:val="clear" w:color="auto" w:fill="FFFFFF"/>
+        </w:rPr>
+        <w:t xml:space="preserve">      2017].</w:t>
+      </w:r>
+    </w:p>
+    <w:p>
+      <w:pPr>
+        <w:rPr>
+          <w:sz w:val="22"/>
+        </w:rPr>
+      </w:pPr>
+    </w:p>
+    <w:p>
+      <w:pPr>
+        <w:rPr>
+          <w:rFonts w:eastAsia="Times New Roman"/>
+          <w:sz w:val="22"/>
+          <w:shd w:val="clear" w:color="auto" w:fill="FFFFFF"/>
+        </w:rPr>
+      </w:pPr>
+      <w:r>
+        <w:rPr>
+          <w:sz w:val="22"/>
+        </w:rPr>
+        <w:t xml:space="preserve">[5] </w:t>
+      </w:r>
+      <w:r>
+        <w:rPr>
+          <w:rFonts w:eastAsia="Times New Roman"/>
+          <w:sz w:val="22"/>
+          <w:shd w:val="clear" w:color="auto" w:fill="FFFFFF"/>
+        </w:rPr>
+        <w:t>En.wikipedia.org. (2017). </w:t>
+      </w:r>
       <w:r>
         <w:rPr>
           <w:rFonts w:eastAsia="Times New Roman"/>
@@ -24494,16 +26762,15 @@
           <w:sz w:val="22"/>
           <w:shd w:val="clear" w:color="auto" w:fill="FFFFFF"/>
         </w:rPr>
-        <w:t>medicus</w:t>
-      </w:r>
-      <w:proofErr w:type="spellEnd"/>
+        <w:t>G0 phase</w:t>
+      </w:r>
       <w:r>
         <w:rPr>
           <w:rFonts w:eastAsia="Times New Roman"/>
           <w:sz w:val="22"/>
           <w:shd w:val="clear" w:color="auto" w:fill="FFFFFF"/>
         </w:rPr>
-        <w:t xml:space="preserve">, [online] 24(1). Available at: </w:t>
+        <w:t xml:space="preserve">. [online] Available at: </w:t>
       </w:r>
     </w:p>
     <w:p>
@@ -24511,62 +26778,74 @@
         <w:rPr>
           <w:rFonts w:eastAsia="Times New Roman"/>
           <w:sz w:val="22"/>
+        </w:rPr>
+      </w:pPr>
+      <w:r>
+        <w:rPr>
+          <w:rFonts w:eastAsia="Times New Roman"/>
+          <w:sz w:val="22"/>
           <w:shd w:val="clear" w:color="auto" w:fill="FFFFFF"/>
         </w:rPr>
-      </w:pPr>
-      <w:r>
+        <w:t xml:space="preserve">      https://en.wikipedia.org/wiki/G0_phase [Accessed 3 Dec. 2017].</w:t>
+      </w:r>
+    </w:p>
+    <w:p>
+      <w:pPr>
+        <w:rPr>
+          <w:sz w:val="22"/>
+        </w:rPr>
+      </w:pPr>
+    </w:p>
+    <w:p>
+      <w:pPr>
+        <w:spacing w:after="180"/>
+        <w:ind w:left="450" w:hanging="450"/>
+        <w:rPr>
+          <w:sz w:val="22"/>
+        </w:rPr>
+      </w:pPr>
+      <w:r>
+        <w:rPr>
+          <w:sz w:val="22"/>
+        </w:rPr>
+        <w:t>[6] Lab.anhb.uwa.edu.au. (1998). </w:t>
+      </w:r>
+      <w:r>
+        <w:rPr>
+          <w:i/>
+          <w:iCs/>
+          <w:sz w:val="22"/>
+        </w:rPr>
+        <w:t>Blue Histology - more about Endothelial Cells</w:t>
+      </w:r>
+      <w:r>
+        <w:rPr>
+          <w:sz w:val="22"/>
+        </w:rPr>
+        <w:t>. [online] Available at: http://www.lab.anhb.uwa.edu.au/mb140/moreabout/endothel.htm [Accessed 27 Nov. 2017].</w:t>
+      </w:r>
+    </w:p>
+    <w:p>
+      <w:pPr>
         <w:rPr>
           <w:rFonts w:eastAsia="Times New Roman"/>
           <w:sz w:val="22"/>
           <w:shd w:val="clear" w:color="auto" w:fill="FFFFFF"/>
         </w:rPr>
-        <w:t xml:space="preserve">      http://onlinelibrary.wiley.com/journal/10.1111/(ISSN)1365-2184 [Accessed 3 Dec. </w:t>
-      </w:r>
-    </w:p>
-    <w:p>
-      <w:pPr>
+      </w:pPr>
+      <w:r>
+        <w:rPr>
+          <w:sz w:val="22"/>
+        </w:rPr>
+        <w:t xml:space="preserve">[7] </w:t>
+      </w:r>
+      <w:r>
         <w:rPr>
           <w:rFonts w:eastAsia="Times New Roman"/>
           <w:sz w:val="22"/>
-        </w:rPr>
-      </w:pPr>
-      <w:r>
-        <w:rPr>
-          <w:rFonts w:eastAsia="Times New Roman"/>
-          <w:sz w:val="22"/>
           <w:shd w:val="clear" w:color="auto" w:fill="FFFFFF"/>
         </w:rPr>
-        <w:t xml:space="preserve">      2017].</w:t>
-      </w:r>
-    </w:p>
-    <w:p>
-      <w:pPr>
-        <w:rPr>
-          <w:sz w:val="22"/>
-        </w:rPr>
-      </w:pPr>
-    </w:p>
-    <w:p>
-      <w:pPr>
-        <w:rPr>
-          <w:rFonts w:eastAsia="Times New Roman"/>
-          <w:sz w:val="22"/>
-          <w:shd w:val="clear" w:color="auto" w:fill="FFFFFF"/>
-        </w:rPr>
-      </w:pPr>
-      <w:r>
-        <w:rPr>
-          <w:sz w:val="22"/>
-        </w:rPr>
-        <w:t xml:space="preserve">[5] </w:t>
-      </w:r>
-      <w:r>
-        <w:rPr>
-          <w:rFonts w:eastAsia="Times New Roman"/>
-          <w:sz w:val="22"/>
-          <w:shd w:val="clear" w:color="auto" w:fill="FFFFFF"/>
-        </w:rPr>
-        <w:t>En.wikipedia.org. (2017). </w:t>
+        <w:t>P.Brandes, R. (2005). Endothelial Aging. </w:t>
       </w:r>
       <w:r>
         <w:rPr>
@@ -24576,7 +26855,7 @@
           <w:sz w:val="22"/>
           <w:shd w:val="clear" w:color="auto" w:fill="FFFFFF"/>
         </w:rPr>
-        <w:t>G0 phase</w:t>
+        <w:t>Cardiovascular Research</w:t>
       </w:r>
       <w:r>
         <w:rPr>
@@ -24584,7 +26863,7 @@
           <w:sz w:val="22"/>
           <w:shd w:val="clear" w:color="auto" w:fill="FFFFFF"/>
         </w:rPr>
-        <w:t xml:space="preserve">. [online] Available at: </w:t>
+        <w:t xml:space="preserve">, [online] 66(2), </w:t>
       </w:r>
     </w:p>
     <w:p>
@@ -24592,6 +26871,7 @@
         <w:rPr>
           <w:rFonts w:eastAsia="Times New Roman"/>
           <w:sz w:val="22"/>
+          <w:shd w:val="clear" w:color="auto" w:fill="FFFFFF"/>
         </w:rPr>
       </w:pPr>
       <w:r>
@@ -24600,43 +26880,7 @@
           <w:sz w:val="22"/>
           <w:shd w:val="clear" w:color="auto" w:fill="FFFFFF"/>
         </w:rPr>
-        <w:t xml:space="preserve">      https://en.wikipedia.org/wiki/G0_phase [Accessed 3 Dec. 2017].</w:t>
-      </w:r>
-    </w:p>
-    <w:p>
-      <w:pPr>
-        <w:rPr>
-          <w:sz w:val="22"/>
-        </w:rPr>
-      </w:pPr>
-    </w:p>
-    <w:p>
-      <w:pPr>
-        <w:spacing w:after="180"/>
-        <w:ind w:left="450" w:hanging="450"/>
-        <w:rPr>
-          <w:sz w:val="22"/>
-        </w:rPr>
-      </w:pPr>
-      <w:r>
-        <w:rPr>
-          <w:sz w:val="22"/>
-        </w:rPr>
-        <w:t>[6] Lab.anhb.uwa.edu.au. (1998). </w:t>
-      </w:r>
-      <w:r>
-        <w:rPr>
-          <w:i/>
-          <w:iCs/>
-          <w:sz w:val="22"/>
-        </w:rPr>
-        <w:t>Blue Histology - more about Endothelial Cells</w:t>
-      </w:r>
-      <w:r>
-        <w:rPr>
-          <w:sz w:val="22"/>
-        </w:rPr>
-        <w:t>. [online] Available at: http://www.lab.anhb.uwa.edu.au/mb140/moreabout/endothel.htm [Accessed 27 Nov. 2017].</w:t>
+        <w:t xml:space="preserve">      pp.286–294. Available at: https://doi.org/10.1016/j.cardiores.2004.12.027 [Accessed 3 </w:t>
       </w:r>
     </w:p>
     <w:p>
@@ -24644,34 +26888,61 @@
         <w:rPr>
           <w:rFonts w:eastAsia="Times New Roman"/>
           <w:sz w:val="22"/>
+        </w:rPr>
+      </w:pPr>
+      <w:r>
+        <w:rPr>
+          <w:rFonts w:eastAsia="Times New Roman"/>
+          <w:sz w:val="22"/>
           <w:shd w:val="clear" w:color="auto" w:fill="FFFFFF"/>
         </w:rPr>
-      </w:pPr>
-      <w:r>
-        <w:rPr>
-          <w:sz w:val="22"/>
-        </w:rPr>
-        <w:t xml:space="preserve">[7] </w:t>
-      </w:r>
-      <w:proofErr w:type="spellStart"/>
-      <w:proofErr w:type="gramStart"/>
-      <w:r>
+        <w:t xml:space="preserve">      Dec. 2017].</w:t>
+      </w:r>
+    </w:p>
+    <w:p>
+      <w:pPr>
+        <w:rPr>
+          <w:sz w:val="22"/>
+        </w:rPr>
+      </w:pPr>
+    </w:p>
+    <w:p>
+      <w:pPr>
         <w:rPr>
           <w:rFonts w:eastAsia="Times New Roman"/>
           <w:sz w:val="22"/>
           <w:shd w:val="clear" w:color="auto" w:fill="FFFFFF"/>
         </w:rPr>
-        <w:t>P.Brandes</w:t>
-      </w:r>
-      <w:proofErr w:type="spellEnd"/>
-      <w:proofErr w:type="gramEnd"/>
+      </w:pPr>
+      <w:r>
+        <w:rPr>
+          <w:sz w:val="22"/>
+        </w:rPr>
+        <w:t xml:space="preserve">[8] </w:t>
+      </w:r>
       <w:r>
         <w:rPr>
           <w:rFonts w:eastAsia="Times New Roman"/>
           <w:sz w:val="22"/>
           <w:shd w:val="clear" w:color="auto" w:fill="FFFFFF"/>
         </w:rPr>
-        <w:t>, R. (2005). Endothelial Aging. </w:t>
+        <w:t xml:space="preserve">Foreman, K. and Tang, J. (2003). Molecular mechanisms of replicative senescence in </w:t>
+      </w:r>
+    </w:p>
+    <w:p>
+      <w:pPr>
+        <w:rPr>
+          <w:rFonts w:eastAsia="Times New Roman"/>
+          <w:sz w:val="22"/>
+        </w:rPr>
+      </w:pPr>
+      <w:r>
+        <w:rPr>
+          <w:rFonts w:eastAsia="Times New Roman"/>
+          <w:sz w:val="22"/>
+          <w:shd w:val="clear" w:color="auto" w:fill="FFFFFF"/>
+        </w:rPr>
+        <w:t xml:space="preserve">      endothelial cells. </w:t>
       </w:r>
       <w:r>
         <w:rPr>
@@ -24681,7 +26952,7 @@
           <w:sz w:val="22"/>
           <w:shd w:val="clear" w:color="auto" w:fill="FFFFFF"/>
         </w:rPr>
-        <w:t>Cardiovascular Research</w:t>
+        <w:t>Experimental Gerontology</w:t>
       </w:r>
       <w:r>
         <w:rPr>
@@ -24689,88 +26960,18 @@
           <w:sz w:val="22"/>
           <w:shd w:val="clear" w:color="auto" w:fill="FFFFFF"/>
         </w:rPr>
-        <w:t xml:space="preserve">, [online] 66(2), </w:t>
-      </w:r>
-    </w:p>
-    <w:p>
-      <w:pPr>
-        <w:rPr>
-          <w:rFonts w:eastAsia="Times New Roman"/>
-          <w:sz w:val="22"/>
-          <w:shd w:val="clear" w:color="auto" w:fill="FFFFFF"/>
-        </w:rPr>
-      </w:pPr>
-      <w:r>
-        <w:rPr>
-          <w:rFonts w:eastAsia="Times New Roman"/>
-          <w:sz w:val="22"/>
-          <w:shd w:val="clear" w:color="auto" w:fill="FFFFFF"/>
-        </w:rPr>
-        <w:t xml:space="preserve">      pp.286–294. Available at: https://doi.org/10.1016/j.cardiores.2004.12.027 [Accessed 3 </w:t>
-      </w:r>
-    </w:p>
-    <w:p>
-      <w:pPr>
-        <w:rPr>
-          <w:rFonts w:eastAsia="Times New Roman"/>
-          <w:sz w:val="22"/>
-        </w:rPr>
-      </w:pPr>
-      <w:r>
-        <w:rPr>
-          <w:rFonts w:eastAsia="Times New Roman"/>
-          <w:sz w:val="22"/>
-          <w:shd w:val="clear" w:color="auto" w:fill="FFFFFF"/>
-        </w:rPr>
-        <w:t xml:space="preserve">      Dec. 2017].</w:t>
-      </w:r>
-    </w:p>
-    <w:p>
-      <w:pPr>
-        <w:rPr>
-          <w:sz w:val="22"/>
-        </w:rPr>
-      </w:pPr>
-    </w:p>
-    <w:p>
-      <w:pPr>
-        <w:rPr>
-          <w:rFonts w:eastAsia="Times New Roman"/>
-          <w:sz w:val="22"/>
-          <w:shd w:val="clear" w:color="auto" w:fill="FFFFFF"/>
-        </w:rPr>
-      </w:pPr>
-      <w:r>
-        <w:rPr>
-          <w:sz w:val="22"/>
-        </w:rPr>
-        <w:t xml:space="preserve">[8] </w:t>
-      </w:r>
-      <w:r>
-        <w:rPr>
-          <w:rFonts w:eastAsia="Times New Roman"/>
-          <w:sz w:val="22"/>
-          <w:shd w:val="clear" w:color="auto" w:fill="FFFFFF"/>
-        </w:rPr>
-        <w:t xml:space="preserve">Foreman, K. and Tang, J. (2003). Molecular mechanisms of replicative senescence in </w:t>
-      </w:r>
-    </w:p>
-    <w:p>
-      <w:pPr>
-        <w:rPr>
-          <w:rFonts w:eastAsia="Times New Roman"/>
-          <w:sz w:val="22"/>
-        </w:rPr>
-      </w:pPr>
-      <w:r>
-        <w:rPr>
-          <w:rFonts w:eastAsia="Times New Roman"/>
-          <w:sz w:val="22"/>
-          <w:shd w:val="clear" w:color="auto" w:fill="FFFFFF"/>
-        </w:rPr>
-        <w:t xml:space="preserve">      endothelial cells. </w:t>
-      </w:r>
-      <w:r>
+        <w:t>, 38(11-12), pp.1251-1257.</w:t>
+      </w:r>
+    </w:p>
+    <w:p>
+      <w:pPr>
+        <w:rPr>
+          <w:sz w:val="22"/>
+        </w:rPr>
+      </w:pPr>
+    </w:p>
+    <w:p>
+      <w:pPr>
         <w:rPr>
           <w:rFonts w:eastAsia="Times New Roman"/>
           <w:i/>
@@ -24778,7 +26979,12 @@
           <w:sz w:val="22"/>
           <w:shd w:val="clear" w:color="auto" w:fill="FFFFFF"/>
         </w:rPr>
-        <w:t>Experimental Gerontology</w:t>
+      </w:pPr>
+      <w:r>
+        <w:rPr>
+          <w:sz w:val="22"/>
+        </w:rPr>
+        <w:t xml:space="preserve">[9] </w:t>
       </w:r>
       <w:r>
         <w:rPr>
@@ -24786,18 +26992,9 @@
           <w:sz w:val="22"/>
           <w:shd w:val="clear" w:color="auto" w:fill="FFFFFF"/>
         </w:rPr>
-        <w:t>, 38(11-12), pp.1251-1257.</w:t>
-      </w:r>
-    </w:p>
-    <w:p>
-      <w:pPr>
-        <w:rPr>
-          <w:sz w:val="22"/>
-        </w:rPr>
-      </w:pPr>
-    </w:p>
-    <w:p>
-      <w:pPr>
+        <w:t>Senescence.info. (2017). </w:t>
+      </w:r>
+      <w:r>
         <w:rPr>
           <w:rFonts w:eastAsia="Times New Roman"/>
           <w:i/>
@@ -24805,21 +27002,17 @@
           <w:sz w:val="22"/>
           <w:shd w:val="clear" w:color="auto" w:fill="FFFFFF"/>
         </w:rPr>
-      </w:pPr>
-      <w:r>
-        <w:rPr>
-          <w:sz w:val="22"/>
-        </w:rPr>
-        <w:t xml:space="preserve">[9] </w:t>
-      </w:r>
-      <w:r>
+        <w:t xml:space="preserve">Cellular Senescence: The Hayflick Limit and Senescent and </w:t>
+      </w:r>
+    </w:p>
+    <w:p>
+      <w:pPr>
         <w:rPr>
           <w:rFonts w:eastAsia="Times New Roman"/>
           <w:sz w:val="22"/>
           <w:shd w:val="clear" w:color="auto" w:fill="FFFFFF"/>
         </w:rPr>
-        <w:t>Senescence.info. (2017). </w:t>
-      </w:r>
+      </w:pPr>
       <w:r>
         <w:rPr>
           <w:rFonts w:eastAsia="Times New Roman"/>
@@ -24828,18 +27021,190 @@
           <w:sz w:val="22"/>
           <w:shd w:val="clear" w:color="auto" w:fill="FFFFFF"/>
         </w:rPr>
-        <w:t xml:space="preserve">Cellular Senescence: The Hayflick Limit and Senescent and </w:t>
-      </w:r>
-    </w:p>
-    <w:p>
-      <w:pPr>
+        <w:t xml:space="preserve">      Aging Cells</w:t>
+      </w:r>
+      <w:r>
         <w:rPr>
           <w:rFonts w:eastAsia="Times New Roman"/>
           <w:sz w:val="22"/>
           <w:shd w:val="clear" w:color="auto" w:fill="FFFFFF"/>
         </w:rPr>
-      </w:pPr>
-      <w:r>
+        <w:t xml:space="preserve">. [online] Available at: http://www.senescence.info/cell_aging.html [Accessed </w:t>
+      </w:r>
+    </w:p>
+    <w:p>
+      <w:pPr>
+        <w:rPr>
+          <w:rFonts w:eastAsia="Times New Roman"/>
+          <w:sz w:val="22"/>
+        </w:rPr>
+      </w:pPr>
+      <w:r>
+        <w:rPr>
+          <w:rFonts w:eastAsia="Times New Roman"/>
+          <w:sz w:val="22"/>
+          <w:shd w:val="clear" w:color="auto" w:fill="FFFFFF"/>
+        </w:rPr>
+        <w:t xml:space="preserve">      3 Dec. 2017].</w:t>
+      </w:r>
+    </w:p>
+    <w:p>
+      <w:pPr>
+        <w:tabs>
+          <w:tab w:val="left" w:pos="1460"/>
+        </w:tabs>
+        <w:rPr>
+          <w:sz w:val="22"/>
+        </w:rPr>
+      </w:pPr>
+    </w:p>
+    <w:p>
+      <w:pPr>
+        <w:spacing w:after="180"/>
+        <w:ind w:left="450" w:hanging="450"/>
+        <w:rPr>
+          <w:sz w:val="22"/>
+        </w:rPr>
+      </w:pPr>
+      <w:r>
+        <w:rPr>
+          <w:sz w:val="22"/>
+        </w:rPr>
+        <w:t>[10] Warboys, C., de Luca, A., Amini, N., Luong, L., Duckles, H., Hsiao, S., White, A., Biswas, S., Khamis, R., Chong, C., Cheung, W., Sherwin, S., Bennett, M., Gil, J., Mason, J., Haskard, D. and Evans, P. (2014). Disturbed Flow Promotes Endothelial Senescence via a p53-Dependent Pathway. </w:t>
+      </w:r>
+      <w:r>
+        <w:rPr>
+          <w:i/>
+          <w:iCs/>
+          <w:sz w:val="22"/>
+        </w:rPr>
+        <w:t>Arteriosclerosis, Thrombosis, and Vascular Biology</w:t>
+      </w:r>
+      <w:r>
+        <w:rPr>
+          <w:sz w:val="22"/>
+        </w:rPr>
+        <w:t>, [online] 34(5), pp.985-995. Available at: http://atvb.ahajournals.org/content/suppl/2014/03/20/ATVBAHA.114.303415.DC1.html [Accessed 26 Nov. 2017].</w:t>
+      </w:r>
+    </w:p>
+    <w:p>
+      <w:pPr>
+        <w:spacing w:after="180"/>
+        <w:ind w:left="450" w:hanging="450"/>
+        <w:rPr>
+          <w:sz w:val="22"/>
+        </w:rPr>
+      </w:pPr>
+      <w:r>
+        <w:rPr>
+          <w:sz w:val="22"/>
+        </w:rPr>
+        <w:t>[11] Chaudhury, H., Zakkar, M., Boyle, J., Cuhlmann, S., van der Heiden, K., Luong, L., Davis, J., Platt, A., Mason, J., Krams, R., Haskard, D., Clark, A. and Evans, P. (2010). c-Jun N-Terminal Kinase Primes Endothelial Cells at Atheroprone Sites for Apoptosis. </w:t>
+      </w:r>
+      <w:r>
+        <w:rPr>
+          <w:i/>
+          <w:iCs/>
+          <w:sz w:val="22"/>
+        </w:rPr>
+        <w:t>Arteriosclerosis, Thrombosis, and Vascular Biology</w:t>
+      </w:r>
+      <w:r>
+        <w:rPr>
+          <w:sz w:val="22"/>
+        </w:rPr>
+        <w:t>, [online] 30(3), pp.546-553. Available at: http://atvb.ahajournals.org/cgi/content/full/30/3/546 [Accessed 20 Nov. 2017].</w:t>
+      </w:r>
+    </w:p>
+    <w:p>
+      <w:pPr>
+        <w:spacing w:after="180"/>
+        <w:ind w:left="450" w:hanging="450"/>
+        <w:rPr>
+          <w:sz w:val="22"/>
+        </w:rPr>
+      </w:pPr>
+      <w:r>
+        <w:rPr>
+          <w:sz w:val="22"/>
+        </w:rPr>
+        <w:t>[12] Gerrity, R., Richardson, M., Somer, J., Bell, F. and Schwartz, C. (1977). Endothelial cell morphology in areas of in vivo Evans blue uptake in aorta of young pigs. </w:t>
+      </w:r>
+      <w:r>
+        <w:rPr>
+          <w:i/>
+          <w:iCs/>
+          <w:sz w:val="22"/>
+        </w:rPr>
+        <w:t>Am J Path</w:t>
+      </w:r>
+      <w:r>
+        <w:rPr>
+          <w:sz w:val="22"/>
+        </w:rPr>
+        <w:t>, (89), pp.313-335.</w:t>
+      </w:r>
+    </w:p>
+    <w:p>
+      <w:pPr>
+        <w:spacing w:after="180"/>
+        <w:ind w:left="450" w:hanging="450"/>
+        <w:rPr>
+          <w:sz w:val="22"/>
+        </w:rPr>
+      </w:pPr>
+      <w:r>
+        <w:rPr>
+          <w:sz w:val="22"/>
+        </w:rPr>
+        <w:t>[13] Hansson, G., Chao, S., Schwartz, S. and Reidy, M. (1985). Aortic endothelial cell death and replication in normal and lipopolysaccharide-treated rats. </w:t>
+      </w:r>
+      <w:r>
+        <w:rPr>
+          <w:i/>
+          <w:iCs/>
+          <w:sz w:val="22"/>
+        </w:rPr>
+        <w:t>Am J Pathol</w:t>
+      </w:r>
+      <w:r>
+        <w:rPr>
+          <w:sz w:val="22"/>
+        </w:rPr>
+        <w:t>, (121), pp.123-127.</w:t>
+      </w:r>
+    </w:p>
+    <w:p>
+      <w:pPr>
+        <w:spacing w:after="180"/>
+        <w:ind w:left="450" w:hanging="450"/>
+        <w:rPr>
+          <w:sz w:val="22"/>
+        </w:rPr>
+      </w:pPr>
+      <w:r>
+        <w:rPr>
+          <w:sz w:val="22"/>
+        </w:rPr>
+        <w:t>[14] Hu, Y., Foteinos, G., Xiao, Q. and Xu, Q. (2008). RAPID ENDOTHELIAL TURNOVER IN ATHEROSCLEROSIS-PRONE AREAS COINCIDES WITH STEM CELL REPAIR IN APOE-DEFICIENT MICE. </w:t>
+      </w:r>
+      <w:r>
+        <w:rPr>
+          <w:i/>
+          <w:iCs/>
+          <w:sz w:val="22"/>
+        </w:rPr>
+        <w:t>Atherosclerosis</w:t>
+      </w:r>
+      <w:r>
+        <w:rPr>
+          <w:sz w:val="22"/>
+        </w:rPr>
+        <w:t>, 199(2), p.467.</w:t>
+      </w:r>
+    </w:p>
+    <w:p>
+      <w:pPr>
         <w:rPr>
           <w:rFonts w:eastAsia="Times New Roman"/>
           <w:i/>
@@ -24847,7 +27212,13 @@
           <w:sz w:val="22"/>
           <w:shd w:val="clear" w:color="auto" w:fill="FFFFFF"/>
         </w:rPr>
-        <w:t xml:space="preserve">      Aging Cells</w:t>
+      </w:pPr>
+      <w:r>
+        <w:rPr>
+          <w:sz w:val="22"/>
+        </w:rPr>
+        <w:lastRenderedPageBreak/>
+        <w:t xml:space="preserve">[15] </w:t>
       </w:r>
       <w:r>
         <w:rPr>
@@ -24855,23 +27226,43 @@
           <w:sz w:val="22"/>
           <w:shd w:val="clear" w:color="auto" w:fill="FFFFFF"/>
         </w:rPr>
-        <w:t xml:space="preserve">. [online] Available at: http://www.senescence.info/cell_aging.html [Accessed </w:t>
-      </w:r>
-    </w:p>
-    <w:p>
-      <w:pPr>
+        <w:t>Pavelka, J., Tel, G. and Bartosek, M. (2000). </w:t>
+      </w:r>
+      <w:r>
         <w:rPr>
           <w:rFonts w:eastAsia="Times New Roman"/>
-          <w:sz w:val="22"/>
-        </w:rPr>
-      </w:pPr>
-      <w:r>
+          <w:i/>
+          <w:iCs/>
+          <w:sz w:val="22"/>
+          <w:shd w:val="clear" w:color="auto" w:fill="FFFFFF"/>
+        </w:rPr>
+        <w:t xml:space="preserve">SOFSEM'99 - Theory and Practice of </w:t>
+      </w:r>
+    </w:p>
+    <w:p>
+      <w:pPr>
         <w:rPr>
           <w:rFonts w:eastAsia="Times New Roman"/>
           <w:sz w:val="22"/>
+        </w:rPr>
+      </w:pPr>
+      <w:r>
+        <w:rPr>
+          <w:rFonts w:eastAsia="Times New Roman"/>
+          <w:i/>
+          <w:iCs/>
+          <w:sz w:val="22"/>
           <w:shd w:val="clear" w:color="auto" w:fill="FFFFFF"/>
         </w:rPr>
-        <w:t xml:space="preserve">      3 Dec. 2017].</w:t>
+        <w:t xml:space="preserve">        Informatics</w:t>
+      </w:r>
+      <w:r>
+        <w:rPr>
+          <w:rFonts w:eastAsia="Times New Roman"/>
+          <w:sz w:val="22"/>
+          <w:shd w:val="clear" w:color="auto" w:fill="FFFFFF"/>
+        </w:rPr>
+        <w:t>. New York: Springer.</w:t>
       </w:r>
     </w:p>
     <w:p>
@@ -24886,311 +27277,25 @@
     </w:p>
     <w:p>
       <w:pPr>
-        <w:spacing w:after="180"/>
-        <w:ind w:left="450" w:hanging="450"/>
-        <w:rPr>
-          <w:sz w:val="22"/>
-        </w:rPr>
-      </w:pPr>
-      <w:r>
-        <w:rPr>
-          <w:sz w:val="22"/>
-        </w:rPr>
-        <w:t xml:space="preserve">[10] Warboys, C., de Luca, A., </w:t>
-      </w:r>
-      <w:proofErr w:type="spellStart"/>
-      <w:r>
-        <w:rPr>
-          <w:sz w:val="22"/>
-        </w:rPr>
-        <w:t>Amini</w:t>
-      </w:r>
-      <w:proofErr w:type="spellEnd"/>
-      <w:r>
-        <w:rPr>
-          <w:sz w:val="22"/>
-        </w:rPr>
-        <w:t xml:space="preserve">, N., Luong, L., </w:t>
-      </w:r>
-      <w:proofErr w:type="spellStart"/>
-      <w:r>
-        <w:rPr>
-          <w:sz w:val="22"/>
-        </w:rPr>
-        <w:t>Duckles</w:t>
-      </w:r>
-      <w:proofErr w:type="spellEnd"/>
-      <w:r>
-        <w:rPr>
-          <w:sz w:val="22"/>
-        </w:rPr>
-        <w:t xml:space="preserve">, H., Hsiao, S., White, A., Biswas, S., </w:t>
-      </w:r>
-      <w:proofErr w:type="spellStart"/>
-      <w:r>
-        <w:rPr>
-          <w:sz w:val="22"/>
-        </w:rPr>
-        <w:t>Khamis</w:t>
-      </w:r>
-      <w:proofErr w:type="spellEnd"/>
-      <w:r>
-        <w:rPr>
-          <w:sz w:val="22"/>
-        </w:rPr>
-        <w:t xml:space="preserve">, R., Chong, C., Cheung, W., Sherwin, S., Bennett, M., Gil, J., Mason, J., </w:t>
-      </w:r>
-      <w:proofErr w:type="spellStart"/>
-      <w:r>
-        <w:rPr>
-          <w:sz w:val="22"/>
-        </w:rPr>
-        <w:t>Haskard</w:t>
-      </w:r>
-      <w:proofErr w:type="spellEnd"/>
-      <w:r>
-        <w:rPr>
-          <w:sz w:val="22"/>
-        </w:rPr>
-        <w:t>, D. and Evans, P. (2014). Disturbed Flow Promotes Endothelial Senescence via a p53-Dependent Pathway. </w:t>
-      </w:r>
-      <w:r>
-        <w:rPr>
-          <w:i/>
-          <w:iCs/>
-          <w:sz w:val="22"/>
-        </w:rPr>
-        <w:t>Arteriosclerosis, Thrombosis, and Vascular Biology</w:t>
-      </w:r>
-      <w:r>
-        <w:rPr>
-          <w:sz w:val="22"/>
-        </w:rPr>
-        <w:t>, [online] 34(5), pp.985-995. Available at: http://atvb.ahajournals.org/content/suppl/2014/03/20/ATVBAHA.114.303415.DC1.html [Accessed 26 Nov. 2017].</w:t>
-      </w:r>
-    </w:p>
-    <w:p>
-      <w:pPr>
-        <w:spacing w:after="180"/>
-        <w:ind w:left="450" w:hanging="450"/>
-        <w:rPr>
-          <w:sz w:val="22"/>
-        </w:rPr>
-      </w:pPr>
-      <w:r>
-        <w:rPr>
-          <w:sz w:val="22"/>
-        </w:rPr>
-        <w:t xml:space="preserve">[11] Chaudhury, H., </w:t>
-      </w:r>
-      <w:proofErr w:type="spellStart"/>
-      <w:r>
-        <w:rPr>
-          <w:sz w:val="22"/>
-        </w:rPr>
-        <w:t>Zakkar</w:t>
-      </w:r>
-      <w:proofErr w:type="spellEnd"/>
-      <w:r>
-        <w:rPr>
-          <w:sz w:val="22"/>
-        </w:rPr>
-        <w:t xml:space="preserve">, M., Boyle, J., </w:t>
-      </w:r>
-      <w:proofErr w:type="spellStart"/>
-      <w:r>
-        <w:rPr>
-          <w:sz w:val="22"/>
-        </w:rPr>
-        <w:t>Cuhlmann</w:t>
-      </w:r>
-      <w:proofErr w:type="spellEnd"/>
-      <w:r>
-        <w:rPr>
-          <w:sz w:val="22"/>
-        </w:rPr>
-        <w:t xml:space="preserve">, S., van der </w:t>
-      </w:r>
-      <w:proofErr w:type="spellStart"/>
-      <w:r>
-        <w:rPr>
-          <w:sz w:val="22"/>
-        </w:rPr>
-        <w:t>Heiden</w:t>
-      </w:r>
-      <w:proofErr w:type="spellEnd"/>
-      <w:r>
-        <w:rPr>
-          <w:sz w:val="22"/>
-        </w:rPr>
-        <w:t xml:space="preserve">, K., Luong, L., Davis, J., Platt, A., Mason, J., </w:t>
-      </w:r>
-      <w:proofErr w:type="spellStart"/>
-      <w:r>
-        <w:rPr>
-          <w:sz w:val="22"/>
-        </w:rPr>
-        <w:t>Krams</w:t>
-      </w:r>
-      <w:proofErr w:type="spellEnd"/>
-      <w:r>
-        <w:rPr>
-          <w:sz w:val="22"/>
-        </w:rPr>
-        <w:t xml:space="preserve">, R., </w:t>
-      </w:r>
-      <w:proofErr w:type="spellStart"/>
-      <w:r>
-        <w:rPr>
-          <w:sz w:val="22"/>
-        </w:rPr>
-        <w:t>Haskard</w:t>
-      </w:r>
-      <w:proofErr w:type="spellEnd"/>
-      <w:r>
-        <w:rPr>
-          <w:sz w:val="22"/>
-        </w:rPr>
-        <w:t>, D., Clark, A. and Evans, P. (2010). c-Jun N-Terminal Kinase Primes Endothelial Cells at Atheroprone Sites for Apoptosis. </w:t>
-      </w:r>
-      <w:r>
-        <w:rPr>
-          <w:i/>
-          <w:iCs/>
-          <w:sz w:val="22"/>
-        </w:rPr>
-        <w:t>Arteriosclerosis, Thrombosis, and Vascular Biology</w:t>
-      </w:r>
-      <w:r>
-        <w:rPr>
-          <w:sz w:val="22"/>
-        </w:rPr>
-        <w:t>, [online] 30(3), pp.546-553. Available at: http://atvb.ahajournals.org/cgi/content/full/30/3/546 [Accessed 20 Nov. 2017].</w:t>
-      </w:r>
-    </w:p>
-    <w:p>
-      <w:pPr>
-        <w:spacing w:after="180"/>
-        <w:ind w:left="450" w:hanging="450"/>
-        <w:rPr>
-          <w:sz w:val="22"/>
-        </w:rPr>
-      </w:pPr>
-      <w:r>
-        <w:rPr>
-          <w:sz w:val="22"/>
-        </w:rPr>
-        <w:t xml:space="preserve">[12] Gerrity, R., Richardson, M., </w:t>
-      </w:r>
-      <w:proofErr w:type="spellStart"/>
-      <w:r>
-        <w:rPr>
-          <w:sz w:val="22"/>
-        </w:rPr>
-        <w:t>Somer</w:t>
-      </w:r>
-      <w:proofErr w:type="spellEnd"/>
-      <w:r>
-        <w:rPr>
-          <w:sz w:val="22"/>
-        </w:rPr>
-        <w:t>, J., Bell, F. and Schwartz, C. (1977). Endothelial cell morphology in areas of in vivo Evans blue uptake in aorta of young pigs. </w:t>
-      </w:r>
-      <w:r>
-        <w:rPr>
-          <w:i/>
-          <w:iCs/>
-          <w:sz w:val="22"/>
-        </w:rPr>
-        <w:t>Am J Path</w:t>
-      </w:r>
-      <w:r>
-        <w:rPr>
-          <w:sz w:val="22"/>
-        </w:rPr>
-        <w:t>, (89), pp.313-335.</w:t>
-      </w:r>
-    </w:p>
-    <w:p>
-      <w:pPr>
-        <w:spacing w:after="180"/>
-        <w:ind w:left="450" w:hanging="450"/>
-        <w:rPr>
-          <w:sz w:val="22"/>
-        </w:rPr>
-      </w:pPr>
-      <w:r>
-        <w:rPr>
-          <w:sz w:val="22"/>
-        </w:rPr>
-        <w:t>[13] Hansson, G., Chao, S., Schwartz, S. and Reidy, M. (1985). Aortic endothelial cell death and replication in normal and lipopolysaccharide-treated rats. </w:t>
-      </w:r>
-      <w:r>
-        <w:rPr>
-          <w:i/>
-          <w:iCs/>
-          <w:sz w:val="22"/>
-        </w:rPr>
-        <w:t xml:space="preserve">Am J </w:t>
-      </w:r>
-      <w:proofErr w:type="spellStart"/>
-      <w:r>
-        <w:rPr>
-          <w:i/>
-          <w:iCs/>
-          <w:sz w:val="22"/>
-        </w:rPr>
-        <w:t>Pathol</w:t>
-      </w:r>
-      <w:proofErr w:type="spellEnd"/>
-      <w:r>
-        <w:rPr>
-          <w:sz w:val="22"/>
-        </w:rPr>
-        <w:t>, (121), pp.123-127.</w:t>
-      </w:r>
-    </w:p>
-    <w:p>
-      <w:pPr>
-        <w:spacing w:after="180"/>
-        <w:ind w:left="450" w:hanging="450"/>
-        <w:rPr>
-          <w:sz w:val="22"/>
-        </w:rPr>
-      </w:pPr>
-      <w:r>
-        <w:rPr>
-          <w:sz w:val="22"/>
-        </w:rPr>
-        <w:t xml:space="preserve">[14] Hu, Y., </w:t>
-      </w:r>
-      <w:proofErr w:type="spellStart"/>
-      <w:r>
-        <w:rPr>
-          <w:sz w:val="22"/>
-        </w:rPr>
-        <w:t>Foteinos</w:t>
-      </w:r>
-      <w:proofErr w:type="spellEnd"/>
-      <w:r>
-        <w:rPr>
-          <w:sz w:val="22"/>
-        </w:rPr>
-        <w:t>, G., Xiao, Q. and Xu, Q. (2008). RAPID ENDOTHELIAL TURNOVER IN ATHEROSCLEROSIS-PRONE AREAS COINCIDES WITH STEM CELL REPAIR IN APOE-DEFICIENT MICE. </w:t>
-      </w:r>
-      <w:r>
-        <w:rPr>
-          <w:i/>
-          <w:iCs/>
-          <w:sz w:val="22"/>
-        </w:rPr>
-        <w:t>Atherosclerosis</w:t>
-      </w:r>
-      <w:r>
-        <w:rPr>
-          <w:sz w:val="22"/>
-        </w:rPr>
-        <w:t>, 199(2), p.467.</w:t>
+        <w:rPr>
+          <w:rFonts w:eastAsia="Times New Roman"/>
+          <w:sz w:val="22"/>
+          <w:shd w:val="clear" w:color="auto" w:fill="FFFFFF"/>
+        </w:rPr>
+      </w:pPr>
+      <w:r>
+        <w:rPr>
+          <w:sz w:val="22"/>
+        </w:rPr>
+        <w:t xml:space="preserve">[16] </w:t>
+      </w:r>
+      <w:r>
+        <w:rPr>
+          <w:rFonts w:eastAsia="Times New Roman"/>
+          <w:sz w:val="22"/>
+          <w:shd w:val="clear" w:color="auto" w:fill="FFFFFF"/>
+        </w:rPr>
+        <w:t xml:space="preserve">Walker, D., Hill, G., Wood, S., Smallwood, R. and Southgate, J. (2004). Agent-Based </w:t>
       </w:r>
     </w:p>
     <w:p>
@@ -25205,45 +27310,11 @@
       </w:pPr>
       <w:r>
         <w:rPr>
-          <w:sz w:val="22"/>
-        </w:rPr>
-        <w:t xml:space="preserve">[15] </w:t>
-      </w:r>
-      <w:proofErr w:type="spellStart"/>
-      <w:r>
-        <w:rPr>
           <w:rFonts w:eastAsia="Times New Roman"/>
           <w:sz w:val="22"/>
           <w:shd w:val="clear" w:color="auto" w:fill="FFFFFF"/>
         </w:rPr>
-        <w:t>Pavelka</w:t>
-      </w:r>
-      <w:proofErr w:type="spellEnd"/>
-      <w:r>
-        <w:rPr>
-          <w:rFonts w:eastAsia="Times New Roman"/>
-          <w:sz w:val="22"/>
-          <w:shd w:val="clear" w:color="auto" w:fill="FFFFFF"/>
-        </w:rPr>
-        <w:t xml:space="preserve">, J., Tel, G. and </w:t>
-      </w:r>
-      <w:proofErr w:type="spellStart"/>
-      <w:r>
-        <w:rPr>
-          <w:rFonts w:eastAsia="Times New Roman"/>
-          <w:sz w:val="22"/>
-          <w:shd w:val="clear" w:color="auto" w:fill="FFFFFF"/>
-        </w:rPr>
-        <w:t>Bartosek</w:t>
-      </w:r>
-      <w:proofErr w:type="spellEnd"/>
-      <w:r>
-        <w:rPr>
-          <w:rFonts w:eastAsia="Times New Roman"/>
-          <w:sz w:val="22"/>
-          <w:shd w:val="clear" w:color="auto" w:fill="FFFFFF"/>
-        </w:rPr>
-        <w:t>, M. (2000). </w:t>
+        <w:t xml:space="preserve">        Computational Modeling of Wounded Epithelial Cell Monolayers. </w:t>
       </w:r>
       <w:r>
         <w:rPr>
@@ -25253,7 +27324,7 @@
           <w:sz w:val="22"/>
           <w:shd w:val="clear" w:color="auto" w:fill="FFFFFF"/>
         </w:rPr>
-        <w:t xml:space="preserve">SOFSEM'99 - Theory and Practice of </w:t>
+        <w:t xml:space="preserve">IEEE Transactions </w:t>
       </w:r>
     </w:p>
     <w:p>
@@ -25271,7 +27342,7 @@
           <w:sz w:val="22"/>
           <w:shd w:val="clear" w:color="auto" w:fill="FFFFFF"/>
         </w:rPr>
-        <w:t xml:space="preserve">        Informatics</w:t>
+        <w:t xml:space="preserve">        on Nanobioscience</w:t>
       </w:r>
       <w:r>
         <w:rPr>
@@ -25279,7 +27350,7 @@
           <w:sz w:val="22"/>
           <w:shd w:val="clear" w:color="auto" w:fill="FFFFFF"/>
         </w:rPr>
-        <w:t>. New York: Springer.</w:t>
+        <w:t>, 3(3), pp.153-163.</w:t>
       </w:r>
     </w:p>
     <w:p>
@@ -25296,6 +27367,8 @@
       <w:pPr>
         <w:rPr>
           <w:rFonts w:eastAsia="Times New Roman"/>
+          <w:i/>
+          <w:iCs/>
           <w:sz w:val="22"/>
           <w:shd w:val="clear" w:color="auto" w:fill="FFFFFF"/>
         </w:rPr>
@@ -25304,7 +27377,7 @@
         <w:rPr>
           <w:sz w:val="22"/>
         </w:rPr>
-        <w:t xml:space="preserve">[16] </w:t>
+        <w:t xml:space="preserve">[17] </w:t>
       </w:r>
       <w:r>
         <w:rPr>
@@ -25312,11 +27385,9 @@
           <w:sz w:val="22"/>
           <w:shd w:val="clear" w:color="auto" w:fill="FFFFFF"/>
         </w:rPr>
-        <w:t xml:space="preserve">Walker, D., Hill, G., Wood, S., Smallwood, R. and Southgate, J. (2004). Agent-Based </w:t>
-      </w:r>
-    </w:p>
-    <w:p>
-      <w:pPr>
+        <w:t>Docs.python.org. (2017). </w:t>
+      </w:r>
+      <w:r>
         <w:rPr>
           <w:rFonts w:eastAsia="Times New Roman"/>
           <w:i/>
@@ -25324,33 +27395,17 @@
           <w:sz w:val="22"/>
           <w:shd w:val="clear" w:color="auto" w:fill="FFFFFF"/>
         </w:rPr>
-      </w:pPr>
-      <w:r>
+        <w:t xml:space="preserve">1. Extending Python with C or C++ — Python 3.6.3 </w:t>
+      </w:r>
+    </w:p>
+    <w:p>
+      <w:pPr>
         <w:rPr>
           <w:rFonts w:eastAsia="Times New Roman"/>
           <w:sz w:val="22"/>
           <w:shd w:val="clear" w:color="auto" w:fill="FFFFFF"/>
         </w:rPr>
-        <w:t xml:space="preserve">        Computational </w:t>
-      </w:r>
-      <w:proofErr w:type="spellStart"/>
-      <w:r>
-        <w:rPr>
-          <w:rFonts w:eastAsia="Times New Roman"/>
-          <w:sz w:val="22"/>
-          <w:shd w:val="clear" w:color="auto" w:fill="FFFFFF"/>
-        </w:rPr>
-        <w:t>Modeling</w:t>
-      </w:r>
-      <w:proofErr w:type="spellEnd"/>
-      <w:r>
-        <w:rPr>
-          <w:rFonts w:eastAsia="Times New Roman"/>
-          <w:sz w:val="22"/>
-          <w:shd w:val="clear" w:color="auto" w:fill="FFFFFF"/>
-        </w:rPr>
-        <w:t xml:space="preserve"> of Wounded Epithelial Cell Monolayers. </w:t>
-      </w:r>
+      </w:pPr>
       <w:r>
         <w:rPr>
           <w:rFonts w:eastAsia="Times New Roman"/>
@@ -25359,16 +27414,98 @@
           <w:sz w:val="22"/>
           <w:shd w:val="clear" w:color="auto" w:fill="FFFFFF"/>
         </w:rPr>
-        <w:t xml:space="preserve">IEEE Transactions </w:t>
-      </w:r>
-    </w:p>
-    <w:p>
-      <w:pPr>
+        <w:t xml:space="preserve">        documentation</w:t>
+      </w:r>
+      <w:r>
         <w:rPr>
           <w:rFonts w:eastAsia="Times New Roman"/>
           <w:sz w:val="22"/>
-        </w:rPr>
-      </w:pPr>
+          <w:shd w:val="clear" w:color="auto" w:fill="FFFFFF"/>
+        </w:rPr>
+        <w:t xml:space="preserve">. [online] Available at: </w:t>
+      </w:r>
+    </w:p>
+    <w:p>
+      <w:pPr>
+        <w:rPr>
+          <w:rFonts w:eastAsia="Times New Roman"/>
+          <w:sz w:val="22"/>
+        </w:rPr>
+      </w:pPr>
+      <w:r>
+        <w:rPr>
+          <w:rFonts w:eastAsia="Times New Roman"/>
+          <w:sz w:val="22"/>
+          <w:shd w:val="clear" w:color="auto" w:fill="FFFFFF"/>
+        </w:rPr>
+        <w:t xml:space="preserve">        https://docs.python.org/3/extending/extending.html [Accessed 3 Dec. 2017].</w:t>
+      </w:r>
+    </w:p>
+    <w:p>
+      <w:pPr>
+        <w:tabs>
+          <w:tab w:val="left" w:pos="1460"/>
+        </w:tabs>
+        <w:rPr>
+          <w:sz w:val="22"/>
+        </w:rPr>
+      </w:pPr>
+    </w:p>
+    <w:p>
+      <w:pPr>
+        <w:rPr>
+          <w:rFonts w:eastAsia="Times New Roman"/>
+          <w:sz w:val="22"/>
+          <w:shd w:val="clear" w:color="auto" w:fill="FFFFFF"/>
+        </w:rPr>
+      </w:pPr>
+      <w:r>
+        <w:rPr>
+          <w:sz w:val="22"/>
+        </w:rPr>
+        <w:t xml:space="preserve">[18] </w:t>
+      </w:r>
+      <w:r>
+        <w:rPr>
+          <w:rFonts w:eastAsia="Times New Roman"/>
+          <w:sz w:val="22"/>
+          <w:shd w:val="clear" w:color="auto" w:fill="FFFFFF"/>
+        </w:rPr>
+        <w:t xml:space="preserve">Salk, D., Bryant, E., Au, K., Hoehn, H. and Martin, G. (1981). Systematic growth </w:t>
+      </w:r>
+    </w:p>
+    <w:p>
+      <w:pPr>
+        <w:rPr>
+          <w:rFonts w:eastAsia="Times New Roman"/>
+          <w:sz w:val="22"/>
+          <w:shd w:val="clear" w:color="auto" w:fill="FFFFFF"/>
+        </w:rPr>
+      </w:pPr>
+      <w:r>
+        <w:rPr>
+          <w:rFonts w:eastAsia="Times New Roman"/>
+          <w:sz w:val="22"/>
+          <w:shd w:val="clear" w:color="auto" w:fill="FFFFFF"/>
+        </w:rPr>
+        <w:t xml:space="preserve">        studies, cocultivation, and cell hybridization studies of Werner syndrome cultured skin </w:t>
+      </w:r>
+    </w:p>
+    <w:p>
+      <w:pPr>
+        <w:rPr>
+          <w:rFonts w:eastAsia="Times New Roman"/>
+          <w:sz w:val="22"/>
+        </w:rPr>
+      </w:pPr>
+      <w:r>
+        <w:rPr>
+          <w:rFonts w:eastAsia="Times New Roman"/>
+          <w:sz w:val="22"/>
+          <w:shd w:val="clear" w:color="auto" w:fill="FFFFFF"/>
+        </w:rPr>
+        <w:t xml:space="preserve">        fibroblasts. </w:t>
+      </w:r>
       <w:r>
         <w:rPr>
           <w:rFonts w:eastAsia="Times New Roman"/>
@@ -25377,9 +27514,49 @@
           <w:sz w:val="22"/>
           <w:shd w:val="clear" w:color="auto" w:fill="FFFFFF"/>
         </w:rPr>
-        <w:t xml:space="preserve">        on </w:t>
-      </w:r>
-      <w:proofErr w:type="spellStart"/>
+        <w:t>Human Genetics</w:t>
+      </w:r>
+      <w:r>
+        <w:rPr>
+          <w:rFonts w:eastAsia="Times New Roman"/>
+          <w:sz w:val="22"/>
+          <w:shd w:val="clear" w:color="auto" w:fill="FFFFFF"/>
+        </w:rPr>
+        <w:t>, 58(3), pp.310-316.</w:t>
+      </w:r>
+    </w:p>
+    <w:p>
+      <w:pPr>
+        <w:tabs>
+          <w:tab w:val="left" w:pos="1460"/>
+        </w:tabs>
+        <w:rPr>
+          <w:sz w:val="22"/>
+        </w:rPr>
+      </w:pPr>
+    </w:p>
+    <w:p>
+      <w:pPr>
+        <w:rPr>
+          <w:rFonts w:eastAsia="Times New Roman"/>
+          <w:sz w:val="22"/>
+          <w:shd w:val="clear" w:color="auto" w:fill="FFFFFF"/>
+        </w:rPr>
+      </w:pPr>
+      <w:r>
+        <w:rPr>
+          <w:sz w:val="22"/>
+        </w:rPr>
+        <w:t xml:space="preserve">[19] </w:t>
+      </w:r>
+      <w:r>
+        <w:rPr>
+          <w:rFonts w:eastAsia="Times New Roman"/>
+          <w:sz w:val="22"/>
+          <w:shd w:val="clear" w:color="auto" w:fill="FFFFFF"/>
+        </w:rPr>
+        <w:t>Pitt.edu. (2017). </w:t>
+      </w:r>
       <w:r>
         <w:rPr>
           <w:rFonts w:eastAsia="Times New Roman"/>
@@ -25388,16 +27565,48 @@
           <w:sz w:val="22"/>
           <w:shd w:val="clear" w:color="auto" w:fill="FFFFFF"/>
         </w:rPr>
-        <w:t>Nanobioscience</w:t>
-      </w:r>
-      <w:proofErr w:type="spellEnd"/>
+        <w:t>SPARK - Simple Platform for Agent-based Representation of Knowledge</w:t>
+      </w:r>
       <w:r>
         <w:rPr>
           <w:rFonts w:eastAsia="Times New Roman"/>
           <w:sz w:val="22"/>
           <w:shd w:val="clear" w:color="auto" w:fill="FFFFFF"/>
         </w:rPr>
-        <w:t>, 3(3), pp.153-163.</w:t>
+        <w:t xml:space="preserve">. </w:t>
+      </w:r>
+    </w:p>
+    <w:p>
+      <w:pPr>
+        <w:rPr>
+          <w:rFonts w:eastAsia="Times New Roman"/>
+          <w:sz w:val="22"/>
+          <w:shd w:val="clear" w:color="auto" w:fill="FFFFFF"/>
+        </w:rPr>
+      </w:pPr>
+      <w:r>
+        <w:rPr>
+          <w:rFonts w:eastAsia="Times New Roman"/>
+          <w:sz w:val="22"/>
+          <w:shd w:val="clear" w:color="auto" w:fill="FFFFFF"/>
+        </w:rPr>
+        <w:t xml:space="preserve">       [online] Available at: http://www.pitt.edu/~cirm/spark/documentation.html [Accessed 4 Dec. </w:t>
+      </w:r>
+    </w:p>
+    <w:p>
+      <w:pPr>
+        <w:rPr>
+          <w:rFonts w:eastAsia="Times New Roman"/>
+          <w:sz w:val="22"/>
+        </w:rPr>
+      </w:pPr>
+      <w:r>
+        <w:rPr>
+          <w:rFonts w:eastAsia="Times New Roman"/>
+          <w:sz w:val="22"/>
+          <w:shd w:val="clear" w:color="auto" w:fill="FFFFFF"/>
+        </w:rPr>
+        <w:t xml:space="preserve">       2017].</w:t>
       </w:r>
     </w:p>
     <w:p>
@@ -25413,287 +27622,13 @@
     <w:p>
       <w:pPr>
         <w:rPr>
-          <w:rFonts w:eastAsia="Times New Roman"/>
-          <w:i/>
-          <w:iCs/>
-          <w:sz w:val="22"/>
-          <w:shd w:val="clear" w:color="auto" w:fill="FFFFFF"/>
-        </w:rPr>
-      </w:pPr>
-      <w:r>
-        <w:rPr>
-          <w:sz w:val="22"/>
-        </w:rPr>
-        <w:t xml:space="preserve">[17] </w:t>
-      </w:r>
-      <w:r>
-        <w:rPr>
-          <w:rFonts w:eastAsia="Times New Roman"/>
-          <w:sz w:val="22"/>
-          <w:shd w:val="clear" w:color="auto" w:fill="FFFFFF"/>
-        </w:rPr>
-        <w:t>Docs.python.org. (2017). </w:t>
-      </w:r>
-      <w:r>
-        <w:rPr>
-          <w:rFonts w:eastAsia="Times New Roman"/>
-          <w:i/>
-          <w:iCs/>
-          <w:sz w:val="22"/>
-          <w:shd w:val="clear" w:color="auto" w:fill="FFFFFF"/>
-        </w:rPr>
-        <w:t xml:space="preserve">1. Extending Python with C or C++ — Python 3.6.3 </w:t>
-      </w:r>
-    </w:p>
-    <w:p>
-      <w:pPr>
-        <w:rPr>
-          <w:rFonts w:eastAsia="Times New Roman"/>
-          <w:sz w:val="22"/>
-          <w:shd w:val="clear" w:color="auto" w:fill="FFFFFF"/>
-        </w:rPr>
-      </w:pPr>
-      <w:r>
-        <w:rPr>
-          <w:rFonts w:eastAsia="Times New Roman"/>
-          <w:i/>
-          <w:iCs/>
-          <w:sz w:val="22"/>
-          <w:shd w:val="clear" w:color="auto" w:fill="FFFFFF"/>
-        </w:rPr>
-        <w:t xml:space="preserve">        documentation</w:t>
-      </w:r>
-      <w:r>
-        <w:rPr>
-          <w:rFonts w:eastAsia="Times New Roman"/>
-          <w:sz w:val="22"/>
-          <w:shd w:val="clear" w:color="auto" w:fill="FFFFFF"/>
-        </w:rPr>
-        <w:t xml:space="preserve">. [online] Available at: </w:t>
-      </w:r>
-    </w:p>
-    <w:p>
-      <w:pPr>
-        <w:rPr>
-          <w:rFonts w:eastAsia="Times New Roman"/>
-          <w:sz w:val="22"/>
-        </w:rPr>
-      </w:pPr>
-      <w:r>
-        <w:rPr>
-          <w:rFonts w:eastAsia="Times New Roman"/>
-          <w:sz w:val="22"/>
-          <w:shd w:val="clear" w:color="auto" w:fill="FFFFFF"/>
-        </w:rPr>
-        <w:t xml:space="preserve">        https://docs.python.org/3/extending/extending.html [Accessed 3 Dec. 2017].</w:t>
-      </w:r>
-    </w:p>
-    <w:p>
-      <w:pPr>
-        <w:tabs>
-          <w:tab w:val="left" w:pos="1460"/>
-        </w:tabs>
-        <w:rPr>
-          <w:sz w:val="22"/>
-        </w:rPr>
-      </w:pPr>
-    </w:p>
-    <w:p>
-      <w:pPr>
-        <w:rPr>
-          <w:rFonts w:eastAsia="Times New Roman"/>
-          <w:sz w:val="22"/>
-          <w:shd w:val="clear" w:color="auto" w:fill="FFFFFF"/>
-        </w:rPr>
-      </w:pPr>
-      <w:r>
-        <w:rPr>
-          <w:sz w:val="22"/>
-        </w:rPr>
-        <w:t xml:space="preserve">[18] </w:t>
-      </w:r>
-      <w:r>
-        <w:rPr>
-          <w:rFonts w:eastAsia="Times New Roman"/>
-          <w:sz w:val="22"/>
-          <w:shd w:val="clear" w:color="auto" w:fill="FFFFFF"/>
-        </w:rPr>
-        <w:t xml:space="preserve">Salk, D., Bryant, E., Au, K., Hoehn, H. and Martin, G. (1981). Systematic growth </w:t>
-      </w:r>
-    </w:p>
-    <w:p>
-      <w:pPr>
-        <w:rPr>
-          <w:rFonts w:eastAsia="Times New Roman"/>
-          <w:sz w:val="22"/>
-          <w:shd w:val="clear" w:color="auto" w:fill="FFFFFF"/>
-        </w:rPr>
-      </w:pPr>
-      <w:r>
-        <w:rPr>
-          <w:rFonts w:eastAsia="Times New Roman"/>
-          <w:sz w:val="22"/>
-          <w:shd w:val="clear" w:color="auto" w:fill="FFFFFF"/>
-        </w:rPr>
-        <w:t xml:space="preserve">        studies, </w:t>
-      </w:r>
-      <w:proofErr w:type="spellStart"/>
-      <w:r>
-        <w:rPr>
-          <w:rFonts w:eastAsia="Times New Roman"/>
-          <w:sz w:val="22"/>
-          <w:shd w:val="clear" w:color="auto" w:fill="FFFFFF"/>
-        </w:rPr>
-        <w:t>cocultivation</w:t>
-      </w:r>
-      <w:proofErr w:type="spellEnd"/>
-      <w:r>
-        <w:rPr>
-          <w:rFonts w:eastAsia="Times New Roman"/>
-          <w:sz w:val="22"/>
-          <w:shd w:val="clear" w:color="auto" w:fill="FFFFFF"/>
-        </w:rPr>
-        <w:t xml:space="preserve">, and cell hybridization studies of Werner syndrome cultured skin </w:t>
-      </w:r>
-    </w:p>
-    <w:p>
-      <w:pPr>
-        <w:rPr>
-          <w:rFonts w:eastAsia="Times New Roman"/>
-          <w:sz w:val="22"/>
-        </w:rPr>
-      </w:pPr>
-      <w:r>
-        <w:rPr>
-          <w:rFonts w:eastAsia="Times New Roman"/>
-          <w:sz w:val="22"/>
-          <w:shd w:val="clear" w:color="auto" w:fill="FFFFFF"/>
-        </w:rPr>
-        <w:t xml:space="preserve">        fibroblasts. </w:t>
-      </w:r>
-      <w:r>
-        <w:rPr>
-          <w:rFonts w:eastAsia="Times New Roman"/>
-          <w:i/>
-          <w:iCs/>
-          <w:sz w:val="22"/>
-          <w:shd w:val="clear" w:color="auto" w:fill="FFFFFF"/>
-        </w:rPr>
-        <w:t>Human Genetics</w:t>
-      </w:r>
-      <w:r>
-        <w:rPr>
-          <w:rFonts w:eastAsia="Times New Roman"/>
-          <w:sz w:val="22"/>
-          <w:shd w:val="clear" w:color="auto" w:fill="FFFFFF"/>
-        </w:rPr>
-        <w:t>, 58(3), pp.310-316.</w:t>
-      </w:r>
-    </w:p>
-    <w:p>
-      <w:pPr>
-        <w:tabs>
-          <w:tab w:val="left" w:pos="1460"/>
-        </w:tabs>
-        <w:rPr>
-          <w:sz w:val="22"/>
-        </w:rPr>
-      </w:pPr>
-    </w:p>
-    <w:p>
-      <w:pPr>
-        <w:rPr>
-          <w:rFonts w:eastAsia="Times New Roman"/>
-          <w:sz w:val="22"/>
-          <w:shd w:val="clear" w:color="auto" w:fill="FFFFFF"/>
-        </w:rPr>
-      </w:pPr>
-      <w:r>
-        <w:rPr>
-          <w:sz w:val="22"/>
-        </w:rPr>
-        <w:t xml:space="preserve">[19] </w:t>
-      </w:r>
-      <w:r>
-        <w:rPr>
-          <w:rFonts w:eastAsia="Times New Roman"/>
-          <w:sz w:val="22"/>
-          <w:shd w:val="clear" w:color="auto" w:fill="FFFFFF"/>
-        </w:rPr>
-        <w:t>Pitt.edu. (2017). </w:t>
-      </w:r>
-      <w:r>
-        <w:rPr>
-          <w:rFonts w:eastAsia="Times New Roman"/>
-          <w:i/>
-          <w:iCs/>
-          <w:sz w:val="22"/>
-          <w:shd w:val="clear" w:color="auto" w:fill="FFFFFF"/>
-        </w:rPr>
-        <w:t>SPARK - Simple Platform for Agent-based Representation of Knowledge</w:t>
-      </w:r>
-      <w:r>
-        <w:rPr>
-          <w:rFonts w:eastAsia="Times New Roman"/>
-          <w:sz w:val="22"/>
-          <w:shd w:val="clear" w:color="auto" w:fill="FFFFFF"/>
-        </w:rPr>
-        <w:t xml:space="preserve">. </w:t>
-      </w:r>
-    </w:p>
-    <w:p>
-      <w:pPr>
-        <w:rPr>
-          <w:rFonts w:eastAsia="Times New Roman"/>
-          <w:sz w:val="22"/>
-          <w:shd w:val="clear" w:color="auto" w:fill="FFFFFF"/>
-        </w:rPr>
-      </w:pPr>
-      <w:r>
-        <w:rPr>
-          <w:rFonts w:eastAsia="Times New Roman"/>
-          <w:sz w:val="22"/>
-          <w:shd w:val="clear" w:color="auto" w:fill="FFFFFF"/>
-        </w:rPr>
-        <w:t xml:space="preserve">       [online] Available at: http://www.pitt.edu/~cirm/spark/documentation.html [Accessed 4 Dec. </w:t>
-      </w:r>
-    </w:p>
-    <w:p>
-      <w:pPr>
-        <w:rPr>
-          <w:rFonts w:eastAsia="Times New Roman"/>
-          <w:sz w:val="22"/>
-        </w:rPr>
-      </w:pPr>
-      <w:r>
-        <w:rPr>
-          <w:rFonts w:eastAsia="Times New Roman"/>
-          <w:sz w:val="22"/>
-          <w:shd w:val="clear" w:color="auto" w:fill="FFFFFF"/>
-        </w:rPr>
-        <w:t xml:space="preserve">       2017].</w:t>
-      </w:r>
-    </w:p>
-    <w:p>
-      <w:pPr>
-        <w:tabs>
-          <w:tab w:val="left" w:pos="1460"/>
-        </w:tabs>
-        <w:rPr>
-          <w:sz w:val="22"/>
-        </w:rPr>
-      </w:pPr>
-    </w:p>
-    <w:p>
-      <w:pPr>
-        <w:rPr>
           <w:sz w:val="22"/>
         </w:rPr>
       </w:pPr>
     </w:p>
     <w:sectPr>
-      <w:headerReference w:type="default" r:id="rId21"/>
-      <w:footerReference w:type="default" r:id="rId22"/>
+      <w:headerReference w:type="default" r:id="rId34"/>
+      <w:footerReference w:type="default" r:id="rId35"/>
       <w:pgSz w:w="11900" w:h="16840"/>
       <w:pgMar w:top="1440" w:right="1440" w:bottom="1440" w:left="1440" w:header="720" w:footer="720" w:gutter="0"/>
       <w:pgNumType w:start="1"/>
@@ -25926,15 +27861,7 @@
         <w:annotationRef/>
       </w:r>
       <w:r>
-        <w:t xml:space="preserve">See previous comment on complex detail! Better to just say that cells at these sites are more likely to </w:t>
-      </w:r>
-      <w:proofErr w:type="spellStart"/>
-      <w:r>
-        <w:t>apoptose</w:t>
-      </w:r>
-      <w:proofErr w:type="spellEnd"/>
-      <w:r>
-        <w:t>/proliferate?</w:t>
+        <w:t>See previous comment on complex detail! Better to just say that cells at these sites are more likely to apoptose/proliferate?</w:t>
       </w:r>
     </w:p>
   </w:comment>
@@ -25982,19 +27909,11 @@
         <w:annotationRef/>
       </w:r>
       <w:r>
-        <w:t>I would move this to the “work done” chapter, or an appendix, as you mention (but make sure you at least refer to it to get credit!</w:t>
-      </w:r>
-      <w:proofErr w:type="gramStart"/>
-      <w:r>
-        <w:t>).Try</w:t>
-      </w:r>
-      <w:proofErr w:type="gramEnd"/>
-      <w:r>
-        <w:t xml:space="preserve"> to keep what appears in this chapter brief an to the point. A summary of features to compare with other frameworks is ideal….</w:t>
+        <w:t>I would move this to the “work done” chapter, or an appendix, as you mention (but make sure you at least refer to it to get credit!).Try to keep what appears in this chapter brief an to the point. A summary of features to compare with other frameworks is ideal….</w:t>
       </w:r>
     </w:p>
   </w:comment>
-  <w:comment w:id="156" w:author="D.Walker" w:date="2017-11-28T16:55:00Z" w:initials="D">
+  <w:comment w:id="155" w:author="D.Walker" w:date="2017-11-28T16:55:00Z" w:initials="D">
     <w:p>
       <w:pPr>
         <w:pStyle w:val="CommentText"/>
@@ -26010,7 +27929,7 @@
       </w:r>
     </w:p>
   </w:comment>
-  <w:comment w:id="154" w:author="Harry Cooper" w:date="2017-11-27T16:15:00Z" w:initials="HC">
+  <w:comment w:id="153" w:author="Harry Cooper" w:date="2017-11-27T16:15:00Z" w:initials="HC">
     <w:p>
       <w:pPr>
         <w:pStyle w:val="CommentText"/>
@@ -26026,7 +27945,7 @@
       </w:r>
     </w:p>
   </w:comment>
-  <w:comment w:id="164" w:author="D.Walker" w:date="2017-11-28T16:56:00Z" w:initials="D">
+  <w:comment w:id="161" w:author="D.Walker" w:date="2017-11-28T16:56:00Z" w:initials="D">
     <w:p>
       <w:pPr>
         <w:pStyle w:val="CommentText"/>
@@ -26042,7 +27961,7 @@
       </w:r>
     </w:p>
   </w:comment>
-  <w:comment w:id="170" w:author="D.Walker" w:date="2017-11-28T16:57:00Z" w:initials="D">
+  <w:comment w:id="167" w:author="D.Walker" w:date="2017-11-28T16:57:00Z" w:initials="D">
     <w:p>
       <w:pPr>
         <w:pStyle w:val="CommentText"/>
@@ -26058,7 +27977,7 @@
       </w:r>
     </w:p>
   </w:comment>
-  <w:comment w:id="206" w:author="Harry Cooper" w:date="2017-11-27T16:17:00Z" w:initials="HC">
+  <w:comment w:id="200" w:author="Harry Cooper" w:date="2018-04-24T07:48:00Z" w:initials="HC">
     <w:p>
       <w:pPr>
         <w:pStyle w:val="CommentText"/>
@@ -26070,11 +27989,27 @@
         <w:annotationRef/>
       </w:r>
       <w:r>
+        <w:t>Is it confusing switching to radius?</w:t>
+      </w:r>
+    </w:p>
+  </w:comment>
+  <w:comment w:id="204" w:author="Harry Cooper" w:date="2017-11-27T16:17:00Z" w:initials="HC">
+    <w:p>
+      <w:pPr>
+        <w:pStyle w:val="CommentText"/>
+      </w:pPr>
+      <w:r>
+        <w:rPr>
+          <w:rStyle w:val="CommentReference"/>
+        </w:rPr>
+        <w:annotationRef/>
+      </w:r>
+      <w:r>
         <w:t>Feel like I’ve covered this whilst talking about Marzihas code?</w:t>
       </w:r>
     </w:p>
   </w:comment>
-  <w:comment w:id="225" w:author="D.Walker" w:date="2017-11-28T16:54:00Z" w:initials="D">
+  <w:comment w:id="223" w:author="D.Walker" w:date="2017-11-28T16:54:00Z" w:initials="D">
     <w:p>
       <w:pPr>
         <w:pStyle w:val="CommentText"/>
@@ -26086,19 +28021,11 @@
         <w:annotationRef/>
       </w:r>
       <w:r>
-        <w:t>I would move this to the “work done” chapter, or an appendix, as you mention (but make sure you at least refer to it to get credit!</w:t>
-      </w:r>
-      <w:proofErr w:type="gramStart"/>
-      <w:r>
-        <w:t>).Try</w:t>
-      </w:r>
-      <w:proofErr w:type="gramEnd"/>
-      <w:r>
-        <w:t xml:space="preserve"> to keep what appears in this chapter brief an to the point. A summary of features to compare with other frameworks is ideal….</w:t>
+        <w:t>I would move this to the “work done” chapter, or an appendix, as you mention (but make sure you at least refer to it to get credit!).Try to keep what appears in this chapter brief an to the point. A summary of features to compare with other frameworks is ideal….</w:t>
       </w:r>
     </w:p>
   </w:comment>
-  <w:comment w:id="236" w:author="D.Walker" w:date="2017-11-28T16:55:00Z" w:initials="D">
+  <w:comment w:id="234" w:author="D.Walker" w:date="2017-11-28T16:55:00Z" w:initials="D">
     <w:p>
       <w:pPr>
         <w:pStyle w:val="CommentText"/>
@@ -26114,7 +28041,7 @@
       </w:r>
     </w:p>
   </w:comment>
-  <w:comment w:id="230" w:author="Harry Cooper" w:date="2017-11-27T16:15:00Z" w:initials="HC">
+  <w:comment w:id="228" w:author="Harry Cooper" w:date="2017-11-27T16:15:00Z" w:initials="HC">
     <w:p>
       <w:pPr>
         <w:pStyle w:val="CommentText"/>
@@ -26156,6 +28083,7 @@
   <w15:commentEx w15:paraId="6CF504E9" w15:done="0"/>
   <w15:commentEx w15:paraId="663C8008" w15:done="0"/>
   <w15:commentEx w15:paraId="5B0B2D19" w15:done="0"/>
+  <w15:commentEx w15:paraId="6F4F23C8" w15:done="0"/>
   <w15:commentEx w15:paraId="0E2B9174" w15:done="0"/>
   <w15:commentEx w15:paraId="0ABB8BB9" w15:done="0"/>
   <w15:commentEx w15:paraId="57EBE77C" w15:done="0"/>
@@ -26303,7 +28231,7 @@
         <w:rStyle w:val="PageNumber"/>
         <w:noProof/>
       </w:rPr>
-      <w:t>18</w:t>
+      <w:t>20</w:t>
     </w:r>
     <w:r>
       <w:rPr>
@@ -27843,7 +29771,7 @@
   <w:abstractNum w:abstractNumId="13">
     <w:nsid w:val="7D0B5AAF"/>
     <w:multiLevelType w:val="multilevel"/>
-    <w:tmpl w:val="3726F41E"/>
+    <w:tmpl w:val="D1A4FC74"/>
     <w:lvl w:ilvl="0">
       <w:start w:val="4"/>
       <w:numFmt w:val="decimal"/>
@@ -27854,6 +29782,7 @@
       </w:pPr>
       <w:rPr>
         <w:rFonts w:hint="default"/>
+        <w:sz w:val="24"/>
       </w:rPr>
     </w:lvl>
     <w:lvl w:ilvl="1">
@@ -27867,7 +29796,7 @@
       </w:pPr>
       <w:rPr>
         <w:rFonts w:hint="default"/>
-        <w:b/>
+        <w:b w:val="0"/>
       </w:rPr>
     </w:lvl>
     <w:lvl w:ilvl="2">
@@ -29052,7 +30981,7 @@
 </file>
 
 <file path=customXml/itemProps1.xml><?xml version="1.0" encoding="utf-8"?>
-<ds:datastoreItem xmlns:ds="http://schemas.openxmlformats.org/officeDocument/2006/customXml" ds:itemID="{21A31C68-CDA2-FB45-B927-88FC667D6084}">
+<ds:datastoreItem xmlns:ds="http://schemas.openxmlformats.org/officeDocument/2006/customXml" ds:itemID="{15B1159E-E83C-E744-A9B8-A72BBF87C1A4}">
   <ds:schemaRefs>
     <ds:schemaRef ds:uri="http://schemas.openxmlformats.org/officeDocument/2006/bibliography"/>
   </ds:schemaRefs>

--- a/Dissertation/HCooper_Dissertation_DW.docx
+++ b/Dissertation/HCooper_Dissertation_DW.docx
@@ -1894,8 +1894,12 @@
       </w:r>
       <w:r>
         <w:tab/>
+      </w:r>
+      <w:proofErr w:type="spellStart"/>
+      <w:r>
         <w:t>i</w:t>
       </w:r>
+      <w:proofErr w:type="spellEnd"/>
     </w:p>
     <w:p/>
     <w:p>
@@ -3434,7 +3438,15 @@
         <w:ind w:left="720" w:firstLine="720"/>
       </w:pPr>
       <w:r>
-        <w:t>… Each type of starting cell has a random xyz in range ij …</w:t>
+        <w:t xml:space="preserve">… Each type of starting cell has a random xyz in range </w:t>
+      </w:r>
+      <w:proofErr w:type="spellStart"/>
+      <w:r>
+        <w:t>ij</w:t>
+      </w:r>
+      <w:proofErr w:type="spellEnd"/>
+      <w:r>
+        <w:t xml:space="preserve"> …</w:t>
       </w:r>
       <w:r>
         <w:tab/>
@@ -6467,13 +6479,22 @@
         </w:rPr>
         <w:t xml:space="preserve">the senescent ECs have several characteristics which differ them from normal ECs. </w:t>
       </w:r>
+      <w:proofErr w:type="gramStart"/>
       <w:ins w:id="38" w:author="Harry Cooper" w:date="2017-11-29T15:32:00Z">
         <w:r>
           <w:rPr>
             <w:sz w:val="22"/>
             <w:szCs w:val="22"/>
           </w:rPr>
-          <w:t xml:space="preserve">First of all, they are unable to undergo mitosis </w:t>
+          <w:t>First of all</w:t>
+        </w:r>
+        <w:proofErr w:type="gramEnd"/>
+        <w:r>
+          <w:rPr>
+            <w:sz w:val="22"/>
+            <w:szCs w:val="22"/>
+          </w:rPr>
+          <w:t xml:space="preserve">, they are unable to undergo mitosis </w:t>
         </w:r>
       </w:ins>
       <w:r>
@@ -7908,7 +7929,25 @@
           <w:color w:val="FF0000"/>
           <w:sz w:val="22"/>
         </w:rPr>
-        <w:t xml:space="preserve"> This equations do not model each cell and instead would focus on modelling the cell density over time. </w:t>
+        <w:t xml:space="preserve"> </w:t>
+      </w:r>
+      <w:proofErr w:type="gramStart"/>
+      <w:r>
+        <w:rPr>
+          <w:rFonts w:ascii="Times New Roman" w:hAnsi="Times New Roman" w:cs="Times New Roman"/>
+          <w:color w:val="FF0000"/>
+          <w:sz w:val="22"/>
+        </w:rPr>
+        <w:t>This equations</w:t>
+      </w:r>
+      <w:proofErr w:type="gramEnd"/>
+      <w:r>
+        <w:rPr>
+          <w:rFonts w:ascii="Times New Roman" w:hAnsi="Times New Roman" w:cs="Times New Roman"/>
+          <w:color w:val="FF0000"/>
+          <w:sz w:val="22"/>
+        </w:rPr>
+        <w:t xml:space="preserve"> do not model each cell and instead would focus on modelling the cell density over time. </w:t>
       </w:r>
     </w:p>
     <w:p>
@@ -8288,7 +8327,23 @@
           <w:szCs w:val="22"/>
         </w:rPr>
         <w:lastRenderedPageBreak/>
-        <w:t xml:space="preserve">The implementation of the cell cycle is similar to </w:t>
+        <w:t xml:space="preserve">The implementation of the cell cycle is </w:t>
+      </w:r>
+      <w:proofErr w:type="gramStart"/>
+      <w:r>
+        <w:rPr>
+          <w:sz w:val="22"/>
+          <w:szCs w:val="22"/>
+        </w:rPr>
+        <w:t>similar to</w:t>
+      </w:r>
+      <w:proofErr w:type="gramEnd"/>
+      <w:r>
+        <w:rPr>
+          <w:sz w:val="22"/>
+          <w:szCs w:val="22"/>
+        </w:rPr>
+        <w:t xml:space="preserve"> </w:t>
       </w:r>
       <w:r>
         <w:rPr>
@@ -8717,7 +8772,23 @@
           <w:sz w:val="22"/>
           <w:szCs w:val="22"/>
         </w:rPr>
-        <w:t xml:space="preserve"> However at large cell numbers is rather slow and has no capabilities of interacting with the agents during the simulation.</w:t>
+        <w:t xml:space="preserve"> However at large cell numbers </w:t>
+      </w:r>
+      <w:proofErr w:type="gramStart"/>
+      <w:r>
+        <w:rPr>
+          <w:sz w:val="22"/>
+          <w:szCs w:val="22"/>
+        </w:rPr>
+        <w:t>is</w:t>
+      </w:r>
+      <w:proofErr w:type="gramEnd"/>
+      <w:r>
+        <w:rPr>
+          <w:sz w:val="22"/>
+          <w:szCs w:val="22"/>
+        </w:rPr>
+        <w:t xml:space="preserve"> rather slow and has no capabilities of interacting with the agents during the simulation.</w:t>
       </w:r>
     </w:p>
     <w:p>
@@ -11593,7 +11664,21 @@
         <w:rPr>
           <w:sz w:val="22"/>
         </w:rPr>
-        <w:t>representation and so approximations may be too significant to produce reliable results. Cellular automata wasn’t chosen as it would incorrectly model the endothelial cells on the environment, not allowing them to migrate into the wound and therefore not answering the research question.</w:t>
+        <w:t xml:space="preserve">representation and so approximations may be too significant to produce reliable results. Cellular automata </w:t>
+      </w:r>
+      <w:proofErr w:type="gramStart"/>
+      <w:r>
+        <w:rPr>
+          <w:sz w:val="22"/>
+        </w:rPr>
+        <w:t>wasn’t</w:t>
+      </w:r>
+      <w:proofErr w:type="gramEnd"/>
+      <w:r>
+        <w:rPr>
+          <w:sz w:val="22"/>
+        </w:rPr>
+        <w:t xml:space="preserve"> chosen as it would incorrectly model the endothelial cells on the environment, not allowing them to migrate into the wound and therefore not answering the research question.</w:t>
       </w:r>
     </w:p>
     <w:p/>
@@ -13509,6 +13594,7 @@
                 <w:szCs w:val="22"/>
               </w:rPr>
             </w:pPr>
+            <w:proofErr w:type="gramStart"/>
             <w:r>
               <w:rPr>
                 <w:rFonts w:ascii="Times New Roman" w:hAnsi="Times New Roman" w:cs="Times New Roman"/>
@@ -13517,6 +13603,7 @@
               </w:rPr>
               <w:t>Time period</w:t>
             </w:r>
+            <w:proofErr w:type="gramEnd"/>
           </w:p>
         </w:tc>
         <w:tc>
@@ -17463,7 +17550,25 @@
           <w:sz w:val="22"/>
           <w:szCs w:val="22"/>
         </w:rPr>
-        <w:t xml:space="preserve">ABM, Python is the language of choice for this project. Python is similar to other widely used languages such as Java and </w:t>
+        <w:t xml:space="preserve">ABM, Python is the language of choice for this project. Python is </w:t>
+      </w:r>
+      <w:proofErr w:type="gramStart"/>
+      <w:r>
+        <w:rPr>
+          <w:rFonts w:ascii="Times New Roman" w:eastAsia="Times New Roman" w:hAnsi="Times New Roman" w:cs="Times New Roman"/>
+          <w:sz w:val="22"/>
+          <w:szCs w:val="22"/>
+        </w:rPr>
+        <w:t>similar to</w:t>
+      </w:r>
+      <w:proofErr w:type="gramEnd"/>
+      <w:r>
+        <w:rPr>
+          <w:rFonts w:ascii="Times New Roman" w:eastAsia="Times New Roman" w:hAnsi="Times New Roman" w:cs="Times New Roman"/>
+          <w:sz w:val="22"/>
+          <w:szCs w:val="22"/>
+        </w:rPr>
+        <w:t xml:space="preserve"> other widely used languages such as Java and </w:t>
       </w:r>
       <w:r>
         <w:rPr>
@@ -19913,7 +20018,25 @@
           <w:sz w:val="22"/>
           <w:szCs w:val="22"/>
         </w:rPr>
-        <w:t xml:space="preserve"> which was released in 2010 but is seen as the legacy version </w:t>
+        <w:t xml:space="preserve"> which was released in 2010 but </w:t>
+      </w:r>
+      <w:proofErr w:type="gramStart"/>
+      <w:r>
+        <w:rPr>
+          <w:rFonts w:ascii="Times New Roman" w:eastAsia="Times New Roman" w:hAnsi="Times New Roman" w:cs="Times New Roman"/>
+          <w:sz w:val="22"/>
+          <w:szCs w:val="22"/>
+        </w:rPr>
+        <w:t>is seen as</w:t>
+      </w:r>
+      <w:proofErr w:type="gramEnd"/>
+      <w:r>
+        <w:rPr>
+          <w:rFonts w:ascii="Times New Roman" w:eastAsia="Times New Roman" w:hAnsi="Times New Roman" w:cs="Times New Roman"/>
+          <w:sz w:val="22"/>
+          <w:szCs w:val="22"/>
+        </w:rPr>
+        <w:t xml:space="preserve"> the legacy version </w:t>
       </w:r>
       <w:r>
         <w:rPr>
@@ -21218,6 +21341,17 @@
         </w:rPr>
         <w:t xml:space="preserve"> </w:t>
       </w:r>
+    </w:p>
+    <w:p>
+      <w:pPr>
+        <w:pStyle w:val="ListParagraph"/>
+        <w:ind w:left="1440"/>
+        <w:rPr>
+          <w:rFonts w:ascii="Times New Roman" w:eastAsia="Times New Roman" w:hAnsi="Times New Roman" w:cs="Times New Roman"/>
+          <w:sz w:val="22"/>
+          <w:szCs w:val="22"/>
+        </w:rPr>
+      </w:pPr>
       <w:r>
         <w:rPr>
           <w:rFonts w:ascii="Times New Roman" w:eastAsia="Times New Roman" w:hAnsi="Times New Roman" w:cs="Times New Roman"/>
@@ -21313,8 +21447,6 @@
         </w:rPr>
         <w:t>5.1.3.2 Senescence</w:t>
       </w:r>
-      <w:bookmarkStart w:id="201" w:name="_GoBack"/>
-      <w:bookmarkEnd w:id="201"/>
     </w:p>
     <w:p>
       <w:pPr>
@@ -21731,7 +21863,25 @@
           <w:sz w:val="22"/>
           <w:szCs w:val="22"/>
         </w:rPr>
-        <w:t>From 2.2 is it seen that each time a cell undergoes mitosis and divided its telomeres shorten, thus after several divisions the telomeres are too short to continue the dividing and the cell turns Senescent, this limit is known as the Hayflick limit and has been shown to be around 50 divisions. Thus the maximum turnover for each PC is set to 50.</w:t>
+        <w:t xml:space="preserve">From 2.2 is it seen that each time a cell undergoes mitosis and divided its telomeres shorten, thus after several divisions the telomeres are too short to continue the dividing and the cell turns Senescent, this limit is known as the Hayflick limit and has been shown to be around 50 divisions. </w:t>
+      </w:r>
+      <w:proofErr w:type="gramStart"/>
+      <w:r>
+        <w:rPr>
+          <w:rFonts w:eastAsia="Times New Roman"/>
+          <w:sz w:val="22"/>
+          <w:szCs w:val="22"/>
+        </w:rPr>
+        <w:t>Thus</w:t>
+      </w:r>
+      <w:proofErr w:type="gramEnd"/>
+      <w:r>
+        <w:rPr>
+          <w:rFonts w:eastAsia="Times New Roman"/>
+          <w:sz w:val="22"/>
+          <w:szCs w:val="22"/>
+        </w:rPr>
+        <w:t xml:space="preserve"> the maximum turnover for each PC is set to 50.</w:t>
       </w:r>
     </w:p>
     <w:p>
@@ -22631,46 +22781,336 @@
     </w:p>
     <w:p>
       <w:pPr>
-        <w:rPr>
-          <w:rFonts w:eastAsia="Times New Roman"/>
-          <w:szCs w:val="22"/>
-        </w:rPr>
-      </w:pPr>
-      <w:r>
-        <w:rPr>
-          <w:rFonts w:eastAsia="Times New Roman"/>
-          <w:szCs w:val="22"/>
-        </w:rPr>
-        <w:tab/>
+        <w:ind w:left="720"/>
+        <w:rPr>
+          <w:rFonts w:eastAsia="Times New Roman"/>
+          <w:szCs w:val="22"/>
+        </w:rPr>
+      </w:pPr>
+      <w:r>
+        <w:rPr>
+          <w:rFonts w:eastAsia="Times New Roman"/>
+          <w:szCs w:val="22"/>
+        </w:rPr>
         <w:t>5.1.6.1 Create Agents</w:t>
       </w:r>
     </w:p>
     <w:p>
       <w:pPr>
-        <w:rPr>
-          <w:rFonts w:eastAsia="Times New Roman"/>
-          <w:szCs w:val="22"/>
-        </w:rPr>
-      </w:pPr>
-    </w:p>
-    <w:p>
-      <w:pPr>
-        <w:rPr>
-          <w:rFonts w:eastAsia="Times New Roman"/>
-          <w:szCs w:val="22"/>
-        </w:rPr>
-      </w:pPr>
-      <w:r>
-        <w:rPr>
-          <w:rFonts w:eastAsia="Times New Roman"/>
-          <w:szCs w:val="22"/>
-        </w:rPr>
-        <w:tab/>
+        <w:ind w:left="1440"/>
+        <w:rPr>
+          <w:rFonts w:eastAsia="Times New Roman"/>
+          <w:sz w:val="22"/>
+          <w:szCs w:val="22"/>
+        </w:rPr>
+      </w:pPr>
+      <w:r>
+        <w:rPr>
+          <w:rFonts w:eastAsia="Times New Roman"/>
+          <w:szCs w:val="22"/>
+        </w:rPr>
+        <w:br/>
+        <w:t xml:space="preserve">This function has been adapted from the original to include cell stages and to incorporate the new agents. </w:t>
+      </w:r>
+      <w:r>
+        <w:rPr>
+          <w:rFonts w:eastAsia="Times New Roman"/>
+          <w:sz w:val="22"/>
+          <w:szCs w:val="22"/>
+        </w:rPr>
+        <w:t xml:space="preserve">For the </w:t>
+      </w:r>
+      <w:proofErr w:type="gramStart"/>
+      <w:r>
+        <w:rPr>
+          <w:rFonts w:eastAsia="Times New Roman"/>
+          <w:sz w:val="22"/>
+          <w:szCs w:val="22"/>
+        </w:rPr>
+        <w:t>user</w:t>
+      </w:r>
+      <w:proofErr w:type="gramEnd"/>
+      <w:r>
+        <w:rPr>
+          <w:rFonts w:eastAsia="Times New Roman"/>
+          <w:sz w:val="22"/>
+          <w:szCs w:val="22"/>
+        </w:rPr>
+        <w:t xml:space="preserve"> defined number of starting senescent and proliferating cells, the function will create a new cell of that type with stochastic variables within ranges. Quiescent cells have not been implemented in this function as they are an emergent behaviour that occurs when a monolayer has formed.</w:t>
+      </w:r>
+    </w:p>
+    <w:p>
+      <w:pPr>
+        <w:ind w:left="1440"/>
+        <w:rPr>
+          <w:rFonts w:eastAsia="Times New Roman"/>
+          <w:sz w:val="22"/>
+          <w:szCs w:val="22"/>
+        </w:rPr>
+      </w:pPr>
+      <w:r>
+        <w:rPr>
+          <w:rFonts w:eastAsia="Times New Roman"/>
+          <w:sz w:val="22"/>
+          <w:szCs w:val="22"/>
+        </w:rPr>
+        <w:t xml:space="preserve"> </w:t>
+      </w:r>
+    </w:p>
+    <w:p>
+      <w:pPr>
+        <w:rPr>
+          <w:rFonts w:eastAsia="Times New Roman"/>
+          <w:szCs w:val="22"/>
+        </w:rPr>
+      </w:pPr>
+    </w:p>
+    <w:p>
+      <w:pPr>
+        <w:ind w:left="720"/>
+        <w:rPr>
+          <w:rFonts w:eastAsia="Times New Roman"/>
+          <w:szCs w:val="22"/>
+        </w:rPr>
+      </w:pPr>
+      <w:r>
+        <w:rPr>
+          <w:rFonts w:eastAsia="Times New Roman"/>
+          <w:szCs w:val="22"/>
+        </w:rPr>
         <w:t>5.1.6.2 Wound</w:t>
       </w:r>
     </w:p>
     <w:p>
       <w:pPr>
+        <w:ind w:left="1440"/>
+        <w:rPr>
+          <w:rFonts w:eastAsia="Times New Roman"/>
+          <w:sz w:val="22"/>
+          <w:szCs w:val="22"/>
+        </w:rPr>
+      </w:pPr>
+      <w:r>
+        <w:rPr>
+          <w:rFonts w:eastAsia="Times New Roman"/>
+          <w:szCs w:val="22"/>
+        </w:rPr>
+        <w:br/>
+      </w:r>
+      <w:r>
+        <w:rPr>
+          <w:rFonts w:eastAsia="Times New Roman"/>
+          <w:sz w:val="22"/>
+          <w:szCs w:val="22"/>
+        </w:rPr>
+        <w:t>This function is used when the first confluence is created to form the simulated p20</w:t>
+      </w:r>
+      <w:r>
+        <w:rPr>
+          <w:rFonts w:eastAsia="Times New Roman"/>
+          <w:sz w:val="22"/>
+          <w:szCs w:val="22"/>
+        </w:rPr>
+        <w:t xml:space="preserve"> </w:t>
+      </w:r>
+      <w:r>
+        <w:rPr>
+          <w:rFonts w:eastAsia="Times New Roman"/>
+          <w:sz w:val="22"/>
+          <w:szCs w:val="22"/>
+        </w:rPr>
+        <w:t xml:space="preserve">pipette wound. </w:t>
+      </w:r>
+      <w:r>
+        <w:rPr>
+          <w:rFonts w:eastAsia="Times New Roman"/>
+          <w:sz w:val="22"/>
+          <w:szCs w:val="22"/>
+        </w:rPr>
+        <w:t xml:space="preserve">The wound is created across the whole Y axis but only by a user defined length across the centre of the X axis. The size of the wound can be altered on the command line before the simulation is run. Any cells that are within a x1 and x2 range are removed from the simulation using </w:t>
+      </w:r>
+      <w:proofErr w:type="gramStart"/>
+      <w:r>
+        <w:rPr>
+          <w:rFonts w:eastAsia="Times New Roman"/>
+          <w:sz w:val="22"/>
+          <w:szCs w:val="22"/>
+        </w:rPr>
+        <w:t>the .kill</w:t>
+      </w:r>
+      <w:proofErr w:type="gramEnd"/>
+      <w:r>
+        <w:rPr>
+          <w:rFonts w:eastAsia="Times New Roman"/>
+          <w:sz w:val="22"/>
+          <w:szCs w:val="22"/>
+        </w:rPr>
+        <w:t>_cell() method.</w:t>
+      </w:r>
+    </w:p>
+    <w:p>
+      <w:pPr>
+        <w:ind w:left="1440"/>
+        <w:rPr>
+          <w:rFonts w:eastAsia="Times New Roman"/>
+          <w:sz w:val="22"/>
+          <w:szCs w:val="22"/>
+        </w:rPr>
+      </w:pPr>
+      <w:r>
+        <w:rPr>
+          <w:rFonts w:eastAsia="Times New Roman"/>
+          <w:sz w:val="22"/>
+          <w:szCs w:val="22"/>
+        </w:rPr>
+        <w:t xml:space="preserve">Special consideration has been given to the creation of chained comparisons with Figure 5.X being the desired implementation over Figure 5.X2. </w:t>
+      </w:r>
+    </w:p>
+    <w:p>
+      <w:pPr>
+        <w:rPr>
+          <w:rFonts w:eastAsia="Times New Roman"/>
+          <w:sz w:val="22"/>
+          <w:szCs w:val="22"/>
+        </w:rPr>
+      </w:pPr>
+    </w:p>
+    <w:p>
+      <w:pPr>
+        <w:rPr>
+          <w:rFonts w:eastAsia="Times New Roman"/>
+          <w:szCs w:val="22"/>
+        </w:rPr>
+      </w:pPr>
+      <w:r>
+        <w:rPr>
+          <w:rFonts w:eastAsia="Times New Roman"/>
+          <w:noProof/>
+          <w:szCs w:val="22"/>
+        </w:rPr>
+        <w:drawing>
+          <wp:inline distT="0" distB="0" distL="0" distR="0" wp14:anchorId="761CEA88" wp14:editId="4C3F9443">
+            <wp:extent cx="5727065" cy="505460"/>
+            <wp:effectExtent l="0" t="0" r="0" b="2540"/>
+            <wp:docPr id="33" name="Picture 33" descr="code_images/wound_long_expression.png"/>
+            <wp:cNvGraphicFramePr>
+              <a:graphicFrameLocks xmlns:a="http://schemas.openxmlformats.org/drawingml/2006/main" noChangeAspect="1"/>
+            </wp:cNvGraphicFramePr>
+            <a:graphic xmlns:a="http://schemas.openxmlformats.org/drawingml/2006/main">
+              <a:graphicData uri="http://schemas.openxmlformats.org/drawingml/2006/picture">
+                <pic:pic xmlns:pic="http://schemas.openxmlformats.org/drawingml/2006/picture">
+                  <pic:nvPicPr>
+                    <pic:cNvPr id="0" name="Picture 22" descr="code_images/wound_long_expression.png"/>
+                    <pic:cNvPicPr>
+                      <a:picLocks noChangeAspect="1" noChangeArrowheads="1"/>
+                    </pic:cNvPicPr>
+                  </pic:nvPicPr>
+                  <pic:blipFill>
+                    <a:blip r:embed="rId33">
+                      <a:extLst>
+                        <a:ext uri="{28A0092B-C50C-407E-A947-70E740481C1C}">
+                          <a14:useLocalDpi xmlns:a14="http://schemas.microsoft.com/office/drawing/2010/main" val="0"/>
+                        </a:ext>
+                      </a:extLst>
+                    </a:blip>
+                    <a:srcRect/>
+                    <a:stretch>
+                      <a:fillRect/>
+                    </a:stretch>
+                  </pic:blipFill>
+                  <pic:spPr bwMode="auto">
+                    <a:xfrm>
+                      <a:off x="0" y="0"/>
+                      <a:ext cx="5727065" cy="505460"/>
+                    </a:xfrm>
+                    <a:prstGeom prst="rect">
+                      <a:avLst/>
+                    </a:prstGeom>
+                    <a:noFill/>
+                    <a:ln>
+                      <a:noFill/>
+                    </a:ln>
+                  </pic:spPr>
+                </pic:pic>
+              </a:graphicData>
+            </a:graphic>
+          </wp:inline>
+        </w:drawing>
+      </w:r>
+    </w:p>
+    <w:p>
+      <w:pPr>
+        <w:rPr>
+          <w:rFonts w:eastAsia="Times New Roman"/>
+          <w:szCs w:val="22"/>
+        </w:rPr>
+      </w:pPr>
+    </w:p>
+    <w:p>
+      <w:pPr>
+        <w:rPr>
+          <w:rFonts w:eastAsia="Times New Roman"/>
+          <w:szCs w:val="22"/>
+        </w:rPr>
+      </w:pPr>
+      <w:r>
+        <w:rPr>
+          <w:rFonts w:eastAsia="Times New Roman"/>
+          <w:noProof/>
+          <w:szCs w:val="22"/>
+        </w:rPr>
+        <w:drawing>
+          <wp:inline distT="0" distB="0" distL="0" distR="0" wp14:anchorId="613962C6" wp14:editId="718F289C">
+            <wp:extent cx="4271010" cy="589280"/>
+            <wp:effectExtent l="0" t="0" r="0" b="0"/>
+            <wp:docPr id="34" name="Picture 34" descr="code_images/wound_short_expression.png"/>
+            <wp:cNvGraphicFramePr>
+              <a:graphicFrameLocks xmlns:a="http://schemas.openxmlformats.org/drawingml/2006/main" noChangeAspect="1"/>
+            </wp:cNvGraphicFramePr>
+            <a:graphic xmlns:a="http://schemas.openxmlformats.org/drawingml/2006/main">
+              <a:graphicData uri="http://schemas.openxmlformats.org/drawingml/2006/picture">
+                <pic:pic xmlns:pic="http://schemas.openxmlformats.org/drawingml/2006/picture">
+                  <pic:nvPicPr>
+                    <pic:cNvPr id="0" name="Picture 23" descr="code_images/wound_short_expression.png"/>
+                    <pic:cNvPicPr>
+                      <a:picLocks noChangeAspect="1" noChangeArrowheads="1"/>
+                    </pic:cNvPicPr>
+                  </pic:nvPicPr>
+                  <pic:blipFill>
+                    <a:blip r:embed="rId34">
+                      <a:extLst>
+                        <a:ext uri="{28A0092B-C50C-407E-A947-70E740481C1C}">
+                          <a14:useLocalDpi xmlns:a14="http://schemas.microsoft.com/office/drawing/2010/main" val="0"/>
+                        </a:ext>
+                      </a:extLst>
+                    </a:blip>
+                    <a:srcRect/>
+                    <a:stretch>
+                      <a:fillRect/>
+                    </a:stretch>
+                  </pic:blipFill>
+                  <pic:spPr bwMode="auto">
+                    <a:xfrm>
+                      <a:off x="0" y="0"/>
+                      <a:ext cx="4271010" cy="589280"/>
+                    </a:xfrm>
+                    <a:prstGeom prst="rect">
+                      <a:avLst/>
+                    </a:prstGeom>
+                    <a:noFill/>
+                    <a:ln>
+                      <a:noFill/>
+                    </a:ln>
+                  </pic:spPr>
+                </pic:pic>
+              </a:graphicData>
+            </a:graphic>
+          </wp:inline>
+        </w:drawing>
+      </w:r>
+    </w:p>
+    <w:p>
+      <w:pPr>
         <w:rPr>
           <w:rFonts w:eastAsia="Times New Roman"/>
           <w:szCs w:val="22"/>
@@ -22702,6 +23142,74 @@
     </w:p>
     <w:p>
       <w:pPr>
+        <w:ind w:left="720"/>
+        <w:rPr>
+          <w:rFonts w:eastAsia="Times New Roman"/>
+          <w:sz w:val="22"/>
+          <w:szCs w:val="22"/>
+        </w:rPr>
+      </w:pPr>
+      <w:r>
+        <w:rPr>
+          <w:rFonts w:eastAsia="Times New Roman"/>
+          <w:sz w:val="22"/>
+          <w:szCs w:val="22"/>
+        </w:rPr>
+        <w:t xml:space="preserve">This class has been mainly left as is from the original as it already works off a model of cell correction from literature [Is this true?] It works by using a brute force approach to </w:t>
+      </w:r>
+      <w:r>
+        <w:rPr>
+          <w:rFonts w:eastAsia="Times New Roman"/>
+          <w:sz w:val="22"/>
+          <w:szCs w:val="22"/>
+        </w:rPr>
+        <w:t xml:space="preserve">correct the overlap. First each cell from the environment is added to a list ‘cells’. This list of cells is iterated through in turn with each cell </w:t>
+      </w:r>
+      <w:proofErr w:type="spellStart"/>
+      <w:r>
+        <w:rPr>
+          <w:rFonts w:eastAsia="Times New Roman"/>
+          <w:sz w:val="22"/>
+          <w:szCs w:val="22"/>
+        </w:rPr>
+        <w:t>i</w:t>
+      </w:r>
+      <w:proofErr w:type="spellEnd"/>
+      <w:r>
+        <w:rPr>
+          <w:rFonts w:eastAsia="Times New Roman"/>
+          <w:sz w:val="22"/>
+          <w:szCs w:val="22"/>
+        </w:rPr>
+        <w:t xml:space="preserve"> compared with each other cell j to see if their current position on the environment and the size of each cell causes them to overlap. A list of overlapping cells is then created and passed to the correct overlap function where </w:t>
+      </w:r>
+      <w:r>
+        <w:rPr>
+          <w:rFonts w:eastAsia="Times New Roman"/>
+          <w:sz w:val="22"/>
+          <w:szCs w:val="22"/>
+        </w:rPr>
+        <w:t>the cells are assigned new positions to ensure they no longer overlap. However, in moving the cells to a new position can cause them to overlap with another cell and so the process must be repeated until no cells are overlapping. The function update_radii has been kept from the original code to help prevent the overlap of the cell by slightly adjusting their radius if they’re overlapping.</w:t>
+      </w:r>
+      <w:r>
+        <w:rPr>
+          <w:rFonts w:eastAsia="Times New Roman"/>
+          <w:sz w:val="22"/>
+          <w:szCs w:val="22"/>
+        </w:rPr>
+        <w:t xml:space="preserve"> </w:t>
+      </w:r>
+    </w:p>
+    <w:p>
+      <w:pPr>
+        <w:rPr>
+          <w:rFonts w:eastAsia="Times New Roman"/>
+          <w:szCs w:val="22"/>
+        </w:rPr>
+      </w:pPr>
+    </w:p>
+    <w:p>
+      <w:pPr>
         <w:rPr>
           <w:rFonts w:eastAsia="Times New Roman"/>
           <w:szCs w:val="22"/>
@@ -22725,6 +23233,141 @@
     </w:p>
     <w:p>
       <w:pPr>
+        <w:ind w:left="720"/>
+        <w:rPr>
+          <w:rFonts w:eastAsia="Times New Roman"/>
+          <w:sz w:val="22"/>
+          <w:szCs w:val="22"/>
+        </w:rPr>
+      </w:pPr>
+      <w:r>
+        <w:rPr>
+          <w:rFonts w:eastAsia="Times New Roman"/>
+          <w:sz w:val="22"/>
+          <w:szCs w:val="22"/>
+        </w:rPr>
+        <w:lastRenderedPageBreak/>
+        <w:t xml:space="preserve">A novel approach has been taken for the detection of a confluence. It works off the emergence behaviour of quiescence which only occurs when the cell density is high enough to prevent proliferation and creation of new cells. </w:t>
+      </w:r>
+      <w:r>
+        <w:rPr>
+          <w:rFonts w:eastAsia="Times New Roman"/>
+          <w:sz w:val="22"/>
+          <w:szCs w:val="22"/>
+        </w:rPr>
+        <w:t>When the total number of quiescent cells have passed a threshold, a confluence has formed. Here the threshold has been set to be ¼ the number of proliferative cells as this gave the best results.</w:t>
+      </w:r>
+    </w:p>
+    <w:p>
+      <w:pPr>
+        <w:ind w:left="720"/>
+        <w:rPr>
+          <w:rFonts w:eastAsia="Times New Roman"/>
+          <w:sz w:val="22"/>
+          <w:szCs w:val="22"/>
+        </w:rPr>
+      </w:pPr>
+      <w:r>
+        <w:rPr>
+          <w:rFonts w:eastAsia="Times New Roman"/>
+          <w:sz w:val="22"/>
+          <w:szCs w:val="22"/>
+        </w:rPr>
+        <w:t>After the first confluence, the wound is simulated and it takes an iteration for the quiescent cells to notice the extra space and differentiate back to proliferative cells.</w:t>
+      </w:r>
+    </w:p>
+    <w:p>
+      <w:pPr>
+        <w:ind w:left="720"/>
+        <w:rPr>
+          <w:rFonts w:eastAsia="Times New Roman"/>
+          <w:sz w:val="22"/>
+          <w:szCs w:val="22"/>
+        </w:rPr>
+      </w:pPr>
+      <w:r>
+        <w:rPr>
+          <w:rFonts w:eastAsia="Times New Roman"/>
+          <w:sz w:val="22"/>
+          <w:szCs w:val="22"/>
+        </w:rPr>
+        <w:t>When the second confluence has occurred, the simulation is halted and the total time for the wound to heal is output.</w:t>
+      </w:r>
+    </w:p>
+    <w:p>
+      <w:pPr>
+        <w:rPr>
+          <w:rFonts w:eastAsia="Times New Roman"/>
+          <w:sz w:val="22"/>
+          <w:szCs w:val="22"/>
+        </w:rPr>
+      </w:pPr>
+    </w:p>
+    <w:p>
+      <w:pPr>
+        <w:rPr>
+          <w:rFonts w:eastAsia="Times New Roman"/>
+          <w:szCs w:val="22"/>
+        </w:rPr>
+      </w:pPr>
+      <w:r>
+        <w:rPr>
+          <w:rFonts w:eastAsia="Times New Roman"/>
+          <w:noProof/>
+          <w:szCs w:val="22"/>
+        </w:rPr>
+        <w:drawing>
+          <wp:inline distT="0" distB="0" distL="0" distR="0" wp14:anchorId="580E1704" wp14:editId="22D466FC">
+            <wp:extent cx="5727065" cy="2057400"/>
+            <wp:effectExtent l="0" t="0" r="0" b="0"/>
+            <wp:docPr id="35" name="Picture 35" descr="code_images/confluence_detection.png"/>
+            <wp:cNvGraphicFramePr>
+              <a:graphicFrameLocks xmlns:a="http://schemas.openxmlformats.org/drawingml/2006/main" noChangeAspect="1"/>
+            </wp:cNvGraphicFramePr>
+            <a:graphic xmlns:a="http://schemas.openxmlformats.org/drawingml/2006/main">
+              <a:graphicData uri="http://schemas.openxmlformats.org/drawingml/2006/picture">
+                <pic:pic xmlns:pic="http://schemas.openxmlformats.org/drawingml/2006/picture">
+                  <pic:nvPicPr>
+                    <pic:cNvPr id="0" name="Picture 24" descr="code_images/confluence_detection.png"/>
+                    <pic:cNvPicPr>
+                      <a:picLocks noChangeAspect="1" noChangeArrowheads="1"/>
+                    </pic:cNvPicPr>
+                  </pic:nvPicPr>
+                  <pic:blipFill>
+                    <a:blip r:embed="rId35">
+                      <a:extLst>
+                        <a:ext uri="{28A0092B-C50C-407E-A947-70E740481C1C}">
+                          <a14:useLocalDpi xmlns:a14="http://schemas.microsoft.com/office/drawing/2010/main" val="0"/>
+                        </a:ext>
+                      </a:extLst>
+                    </a:blip>
+                    <a:srcRect/>
+                    <a:stretch>
+                      <a:fillRect/>
+                    </a:stretch>
+                  </pic:blipFill>
+                  <pic:spPr bwMode="auto">
+                    <a:xfrm>
+                      <a:off x="0" y="0"/>
+                      <a:ext cx="5727065" cy="2057400"/>
+                    </a:xfrm>
+                    <a:prstGeom prst="rect">
+                      <a:avLst/>
+                    </a:prstGeom>
+                    <a:noFill/>
+                    <a:ln>
+                      <a:noFill/>
+                    </a:ln>
+                  </pic:spPr>
+                </pic:pic>
+              </a:graphicData>
+            </a:graphic>
+          </wp:inline>
+        </w:drawing>
+      </w:r>
+    </w:p>
+    <w:p>
+      <w:pPr>
         <w:rPr>
           <w:rFonts w:eastAsia="Times New Roman"/>
           <w:szCs w:val="22"/>
@@ -22748,104 +23391,163 @@
     <w:p/>
     <w:p>
       <w:pPr>
-        <w:ind w:left="500"/>
-      </w:pPr>
-      <w:r>
-        <w:t>5.1.4 Command Line Interface</w:t>
-      </w:r>
-    </w:p>
-    <w:p>
-      <w:pPr>
-        <w:ind w:left="500"/>
-      </w:pPr>
-    </w:p>
-    <w:p>
-      <w:pPr>
         <w:ind w:left="720"/>
-      </w:pPr>
-      <w:r>
-        <w:t>The program does not utilise a GUI and therefore all conditions for the simulation must be given at the start on the command line. The features required for this project are: a way of setting the size of the environment, the number of starting ECs, the number of starting Senescent Cells, the number of iterations, the name to save the iteration graphs under, and the wound size.</w:t>
-      </w:r>
-      <w:r>
-        <w:t xml:space="preserve"> These conditions are then passed through the program and used in the formation of the simulation.</w:t>
-      </w:r>
-    </w:p>
-    <w:p>
-      <w:pPr>
-        <w:ind w:left="1440"/>
-      </w:pPr>
-    </w:p>
-    <w:p>
-      <w:pPr>
-        <w:pStyle w:val="ListParagraph"/>
-        <w:ind w:left="500"/>
-      </w:pPr>
-      <w:r>
-        <w:t>5.1.5 Simulation Termination</w:t>
-      </w:r>
-    </w:p>
-    <w:p>
-      <w:pPr>
-        <w:pStyle w:val="ListParagraph"/>
-        <w:ind w:left="500"/>
-      </w:pPr>
-    </w:p>
-    <w:p>
-      <w:pPr>
-        <w:pStyle w:val="ListParagraph"/>
-        <w:ind w:left="500"/>
-      </w:pPr>
-      <w:r>
-        <w:t>5.1.6 Confluence Detection</w:t>
-      </w:r>
-    </w:p>
-    <w:p>
-      <w:pPr>
-        <w:pStyle w:val="ListParagraph"/>
-        <w:ind w:left="500"/>
-      </w:pPr>
-      <w:r>
-        <w:tab/>
-      </w:r>
-    </w:p>
-    <w:p>
-      <w:pPr>
-        <w:pStyle w:val="ListParagraph"/>
-        <w:ind w:left="500"/>
-        <w:rPr>
-          <w:rFonts w:eastAsia="Times New Roman"/>
-          <w:b/>
-          <w:sz w:val="22"/>
-          <w:szCs w:val="22"/>
-        </w:rPr>
-      </w:pPr>
-      <w:r>
-        <w:tab/>
-        <w:t xml:space="preserve">As my model doesn’t capture the bonding that occurs </w:t>
-      </w:r>
-      <w:r>
-        <w:t>between neighbouring cells   and their environment when they come into contact, the confluenct detection has been implemented off the basis of number of quiescent cells present in the environment as these cells are only present when cellular differentiation occurs due to inability to proliferate.</w:t>
+        <w:rPr>
+          <w:sz w:val="22"/>
+        </w:rPr>
+      </w:pPr>
+      <w:r>
+        <w:rPr>
+          <w:sz w:val="22"/>
+        </w:rPr>
+        <w:t>The program does not utilise a GUI and therefore all conditions for the simulation must be given at the start on the command line. The conditions that can be changed are: the size of the model, the starting number of senescent cells, the starting number of proliferating cells, the number of iterations to mode, the size of the wound, and the name of the directory to save the output graphs.</w:t>
+      </w:r>
+      <w:r>
+        <w:rPr>
+          <w:sz w:val="22"/>
+        </w:rPr>
+        <w:t xml:space="preserve"> These conditions are then passed through the program to where they are needed.</w:t>
+      </w:r>
+    </w:p>
+    <w:p>
+      <w:pPr>
+        <w:rPr>
+          <w:sz w:val="22"/>
+        </w:rPr>
+      </w:pPr>
+    </w:p>
+    <w:p>
+      <w:r>
+        <w:rPr>
+          <w:noProof/>
+        </w:rPr>
+        <w:drawing>
+          <wp:inline distT="0" distB="0" distL="0" distR="0" wp14:anchorId="7AA00A40" wp14:editId="06DC03E1">
+            <wp:extent cx="5727065" cy="216535"/>
+            <wp:effectExtent l="0" t="0" r="0" b="12065"/>
+            <wp:docPr id="36" name="Picture 36" descr="code_images/command_line.png"/>
+            <wp:cNvGraphicFramePr>
+              <a:graphicFrameLocks xmlns:a="http://schemas.openxmlformats.org/drawingml/2006/main" noChangeAspect="1"/>
+            </wp:cNvGraphicFramePr>
+            <a:graphic xmlns:a="http://schemas.openxmlformats.org/drawingml/2006/main">
+              <a:graphicData uri="http://schemas.openxmlformats.org/drawingml/2006/picture">
+                <pic:pic xmlns:pic="http://schemas.openxmlformats.org/drawingml/2006/picture">
+                  <pic:nvPicPr>
+                    <pic:cNvPr id="0" name="Picture 25" descr="code_images/command_line.png"/>
+                    <pic:cNvPicPr>
+                      <a:picLocks noChangeAspect="1" noChangeArrowheads="1"/>
+                    </pic:cNvPicPr>
+                  </pic:nvPicPr>
+                  <pic:blipFill>
+                    <a:blip r:embed="rId36">
+                      <a:extLst>
+                        <a:ext uri="{28A0092B-C50C-407E-A947-70E740481C1C}">
+                          <a14:useLocalDpi xmlns:a14="http://schemas.microsoft.com/office/drawing/2010/main" val="0"/>
+                        </a:ext>
+                      </a:extLst>
+                    </a:blip>
+                    <a:srcRect/>
+                    <a:stretch>
+                      <a:fillRect/>
+                    </a:stretch>
+                  </pic:blipFill>
+                  <pic:spPr bwMode="auto">
+                    <a:xfrm>
+                      <a:off x="0" y="0"/>
+                      <a:ext cx="5727065" cy="216535"/>
+                    </a:xfrm>
+                    <a:prstGeom prst="rect">
+                      <a:avLst/>
+                    </a:prstGeom>
+                    <a:noFill/>
+                    <a:ln>
+                      <a:noFill/>
+                    </a:ln>
+                  </pic:spPr>
+                </pic:pic>
+              </a:graphicData>
+            </a:graphic>
+          </wp:inline>
+        </w:drawing>
+      </w:r>
+    </w:p>
+    <w:p/>
+    <w:p>
+      <w:r>
+        <w:rPr>
+          <w:noProof/>
+        </w:rPr>
+        <w:drawing>
+          <wp:inline distT="0" distB="0" distL="0" distR="0" wp14:anchorId="26B5B69A" wp14:editId="6379D050">
+            <wp:extent cx="5089525" cy="288925"/>
+            <wp:effectExtent l="0" t="0" r="0" b="0"/>
+            <wp:docPr id="37" name="Picture 37" descr="code_images/command_line_2.png"/>
+            <wp:cNvGraphicFramePr>
+              <a:graphicFrameLocks xmlns:a="http://schemas.openxmlformats.org/drawingml/2006/main" noChangeAspect="1"/>
+            </wp:cNvGraphicFramePr>
+            <a:graphic xmlns:a="http://schemas.openxmlformats.org/drawingml/2006/main">
+              <a:graphicData uri="http://schemas.openxmlformats.org/drawingml/2006/picture">
+                <pic:pic xmlns:pic="http://schemas.openxmlformats.org/drawingml/2006/picture">
+                  <pic:nvPicPr>
+                    <pic:cNvPr id="0" name="Picture 26" descr="code_images/command_line_2.png"/>
+                    <pic:cNvPicPr>
+                      <a:picLocks noChangeAspect="1" noChangeArrowheads="1"/>
+                    </pic:cNvPicPr>
+                  </pic:nvPicPr>
+                  <pic:blipFill>
+                    <a:blip r:embed="rId37">
+                      <a:extLst>
+                        <a:ext uri="{28A0092B-C50C-407E-A947-70E740481C1C}">
+                          <a14:useLocalDpi xmlns:a14="http://schemas.microsoft.com/office/drawing/2010/main" val="0"/>
+                        </a:ext>
+                      </a:extLst>
+                    </a:blip>
+                    <a:srcRect/>
+                    <a:stretch>
+                      <a:fillRect/>
+                    </a:stretch>
+                  </pic:blipFill>
+                  <pic:spPr bwMode="auto">
+                    <a:xfrm>
+                      <a:off x="0" y="0"/>
+                      <a:ext cx="5089525" cy="288925"/>
+                    </a:xfrm>
+                    <a:prstGeom prst="rect">
+                      <a:avLst/>
+                    </a:prstGeom>
+                    <a:noFill/>
+                    <a:ln>
+                      <a:noFill/>
+                    </a:ln>
+                  </pic:spPr>
+                </pic:pic>
+              </a:graphicData>
+            </a:graphic>
+          </wp:inline>
+        </w:drawing>
       </w:r>
     </w:p>
     <w:p>
       <w:pPr>
         <w:pStyle w:val="ListParagraph"/>
         <w:ind w:left="0"/>
-      </w:pPr>
-      <w:r>
-        <w:rPr>
-          <w:rFonts w:eastAsia="Times New Roman"/>
-          <w:b/>
-          <w:sz w:val="22"/>
+        <w:rPr>
+          <w:rFonts w:ascii="Times New Roman" w:hAnsi="Times New Roman" w:cs="Times New Roman"/>
+          <w:sz w:val="28"/>
+        </w:rPr>
+      </w:pPr>
+      <w:r>
+        <w:rPr>
+          <w:rFonts w:ascii="Times New Roman" w:eastAsia="Times New Roman" w:hAnsi="Times New Roman" w:cs="Times New Roman"/>
+          <w:b/>
           <w:szCs w:val="22"/>
         </w:rPr>
         <w:br/>
       </w:r>
       <w:r>
         <w:rPr>
-          <w:rFonts w:eastAsia="Times New Roman"/>
-          <w:b/>
-          <w:sz w:val="22"/>
+          <w:rFonts w:ascii="Times New Roman" w:eastAsia="Times New Roman" w:hAnsi="Times New Roman" w:cs="Times New Roman"/>
+          <w:b/>
           <w:szCs w:val="22"/>
         </w:rPr>
         <w:t>5.2 Testing</w:t>
@@ -22866,22 +23568,20 @@
       <w:pPr>
         <w:pStyle w:val="ListParagraph"/>
         <w:rPr>
-          <w:rFonts w:eastAsia="Times New Roman"/>
-          <w:b/>
-          <w:sz w:val="22"/>
-          <w:szCs w:val="22"/>
-        </w:rPr>
-      </w:pPr>
-      <w:r>
-        <w:rPr>
-          <w:rFonts w:eastAsia="Times New Roman"/>
-          <w:b/>
-          <w:sz w:val="22"/>
+          <w:rFonts w:ascii="Times New Roman" w:eastAsia="Times New Roman" w:hAnsi="Times New Roman" w:cs="Times New Roman"/>
+          <w:szCs w:val="22"/>
+        </w:rPr>
+      </w:pPr>
+      <w:bookmarkStart w:id="201" w:name="_GoBack"/>
+      <w:r>
+        <w:rPr>
+          <w:rFonts w:ascii="Times New Roman" w:eastAsia="Times New Roman" w:hAnsi="Times New Roman" w:cs="Times New Roman"/>
           <w:szCs w:val="22"/>
         </w:rPr>
         <w:t>5.2.1 Unit Testing</w:t>
       </w:r>
     </w:p>
+    <w:bookmarkEnd w:id="201"/>
     <w:p>
       <w:pPr>
         <w:pStyle w:val="ListParagraph"/>
@@ -22946,7 +23646,7 @@
                     </pic:cNvPicPr>
                   </pic:nvPicPr>
                   <pic:blipFill>
-                    <a:blip r:embed="rId33">
+                    <a:blip r:embed="rId38">
                       <a:extLst>
                         <a:ext uri="{28A0092B-C50C-407E-A947-70E740481C1C}">
                           <a14:useLocalDpi xmlns:a14="http://schemas.microsoft.com/office/drawing/2010/main" val="0"/>
@@ -23005,66 +23705,66 @@
           <w:sz w:val="22"/>
           <w:szCs w:val="22"/>
         </w:rPr>
+        <w:t>5.2.2 Verification of ABM System</w:t>
+      </w:r>
+    </w:p>
+    <w:p>
+      <w:pPr>
+        <w:pStyle w:val="ListParagraph"/>
+        <w:rPr>
+          <w:rFonts w:eastAsia="Times New Roman"/>
+          <w:sz w:val="22"/>
+          <w:szCs w:val="22"/>
+        </w:rPr>
+      </w:pPr>
+    </w:p>
+    <w:p>
+      <w:pPr>
+        <w:pStyle w:val="ListParagraph"/>
+        <w:rPr>
+          <w:rFonts w:eastAsia="Times New Roman"/>
+          <w:b/>
+          <w:sz w:val="22"/>
+          <w:szCs w:val="22"/>
+        </w:rPr>
+      </w:pPr>
+      <w:r>
+        <w:rPr>
+          <w:rFonts w:eastAsia="Times New Roman"/>
+          <w:b/>
+          <w:sz w:val="22"/>
+          <w:szCs w:val="22"/>
+        </w:rPr>
+        <w:t>5.2.3 User Testing</w:t>
+      </w:r>
+      <w:r>
+        <w:rPr>
+          <w:rFonts w:eastAsia="Times New Roman"/>
+          <w:b/>
+          <w:sz w:val="22"/>
+          <w:szCs w:val="22"/>
+        </w:rPr>
+        <w:br/>
+      </w:r>
+    </w:p>
+    <w:p>
+      <w:pPr>
+        <w:pStyle w:val="ListParagraph"/>
+        <w:rPr>
+          <w:rFonts w:eastAsia="Times New Roman"/>
+          <w:b/>
+          <w:sz w:val="22"/>
+          <w:szCs w:val="22"/>
+        </w:rPr>
+      </w:pPr>
+      <w:r>
+        <w:rPr>
+          <w:rFonts w:eastAsia="Times New Roman"/>
+          <w:b/>
+          <w:sz w:val="22"/>
+          <w:szCs w:val="22"/>
+        </w:rPr>
         <w:lastRenderedPageBreak/>
-        <w:t>5.2.2 Verification of ABM System</w:t>
-      </w:r>
-    </w:p>
-    <w:p>
-      <w:pPr>
-        <w:pStyle w:val="ListParagraph"/>
-        <w:rPr>
-          <w:rFonts w:eastAsia="Times New Roman"/>
-          <w:sz w:val="22"/>
-          <w:szCs w:val="22"/>
-        </w:rPr>
-      </w:pPr>
-    </w:p>
-    <w:p>
-      <w:pPr>
-        <w:pStyle w:val="ListParagraph"/>
-        <w:rPr>
-          <w:rFonts w:eastAsia="Times New Roman"/>
-          <w:b/>
-          <w:sz w:val="22"/>
-          <w:szCs w:val="22"/>
-        </w:rPr>
-      </w:pPr>
-      <w:r>
-        <w:rPr>
-          <w:rFonts w:eastAsia="Times New Roman"/>
-          <w:b/>
-          <w:sz w:val="22"/>
-          <w:szCs w:val="22"/>
-        </w:rPr>
-        <w:t>5.2.3 User Testing</w:t>
-      </w:r>
-      <w:r>
-        <w:rPr>
-          <w:rFonts w:eastAsia="Times New Roman"/>
-          <w:b/>
-          <w:sz w:val="22"/>
-          <w:szCs w:val="22"/>
-        </w:rPr>
-        <w:br/>
-      </w:r>
-    </w:p>
-    <w:p>
-      <w:pPr>
-        <w:pStyle w:val="ListParagraph"/>
-        <w:rPr>
-          <w:rFonts w:eastAsia="Times New Roman"/>
-          <w:b/>
-          <w:sz w:val="22"/>
-          <w:szCs w:val="22"/>
-        </w:rPr>
-      </w:pPr>
-      <w:r>
-        <w:rPr>
-          <w:rFonts w:eastAsia="Times New Roman"/>
-          <w:b/>
-          <w:sz w:val="22"/>
-          <w:szCs w:val="22"/>
-        </w:rPr>
         <w:t>5.2.4 Face Behaviour Testing</w:t>
       </w:r>
     </w:p>
@@ -23266,6 +23966,34 @@
           <w:szCs w:val="22"/>
         </w:rPr>
         <w:t>Results and Discussion</w:t>
+      </w:r>
+    </w:p>
+    <w:p>
+      <w:pPr>
+        <w:rPr>
+          <w:rFonts w:eastAsia="Times New Roman"/>
+          <w:b/>
+          <w:sz w:val="22"/>
+          <w:szCs w:val="22"/>
+        </w:rPr>
+      </w:pPr>
+    </w:p>
+    <w:p>
+      <w:pPr>
+        <w:ind w:left="360"/>
+        <w:rPr>
+          <w:rFonts w:eastAsia="Times New Roman"/>
+          <w:sz w:val="22"/>
+          <w:szCs w:val="22"/>
+        </w:rPr>
+      </w:pPr>
+      <w:r>
+        <w:rPr>
+          <w:rFonts w:eastAsia="Times New Roman"/>
+          <w:sz w:val="22"/>
+          <w:szCs w:val="22"/>
+        </w:rPr>
+        <w:t>All simulations were run on a 2015 15” mac book pro with a 2.8GHz Intel core i7 processor and 16GB 1600MHz DDR3 memory.</w:t>
       </w:r>
     </w:p>
     <w:p>
@@ -23757,33 +24485,25 @@
           <w:sz w:val="22"/>
           <w:szCs w:val="22"/>
         </w:rPr>
-        <w:t xml:space="preserve"> agent based approach to be best. A review of suitable software was conducted in table 2.1 showing CellABM and Repast to be equal in applicability. For this reason, during the beginning of semester 2, time will be given to see if the runtime of CellABM can be </w:t>
-      </w:r>
-      <w:r>
+        <w:t xml:space="preserve"> agent based approach to be best. A review of suitable software was conducted in table 2.1 showing CellABM and Repast to be equal in applicability. For this reason, during the beginning of semester 2, time will be given to see if the runtime of CellABM can be decreased; if not resorting to Repast is a viable option, although implementation of contact resolution is not desirable due to its complexity.</w:t>
+      </w:r>
+    </w:p>
+    <w:p>
+      <w:pPr>
+        <w:ind w:left="720"/>
         <w:rPr>
           <w:color w:val="FFC000" w:themeColor="accent4"/>
           <w:sz w:val="22"/>
           <w:szCs w:val="22"/>
         </w:rPr>
+      </w:pPr>
+      <w:r>
+        <w:rPr>
+          <w:color w:val="FFC000" w:themeColor="accent4"/>
+          <w:sz w:val="22"/>
+          <w:szCs w:val="22"/>
+        </w:rPr>
         <w:lastRenderedPageBreak/>
-        <w:t>decreased; if not resorting to Repast is a viable option, although implementation of contact resolution is not desirable due to its complexity.</w:t>
-      </w:r>
-    </w:p>
-    <w:p>
-      <w:pPr>
-        <w:ind w:left="720"/>
-        <w:rPr>
-          <w:color w:val="FFC000" w:themeColor="accent4"/>
-          <w:sz w:val="22"/>
-          <w:szCs w:val="22"/>
-        </w:rPr>
-      </w:pPr>
-      <w:r>
-        <w:rPr>
-          <w:color w:val="FFC000" w:themeColor="accent4"/>
-          <w:sz w:val="22"/>
-          <w:szCs w:val="22"/>
-        </w:rPr>
         <w:t xml:space="preserve">Several parameters and rules have been </w:t>
       </w:r>
       <w:r>
@@ -26681,79 +27401,9 @@
           <w:sz w:val="22"/>
           <w:shd w:val="clear" w:color="auto" w:fill="FFFFFF"/>
         </w:rPr>
-        <w:t>Index medicus</w:t>
-      </w:r>
-      <w:r>
-        <w:rPr>
-          <w:rFonts w:eastAsia="Times New Roman"/>
-          <w:sz w:val="22"/>
-          <w:shd w:val="clear" w:color="auto" w:fill="FFFFFF"/>
-        </w:rPr>
-        <w:t xml:space="preserve">, [online] 24(1). Available at: </w:t>
-      </w:r>
-    </w:p>
-    <w:p>
-      <w:pPr>
-        <w:rPr>
-          <w:rFonts w:eastAsia="Times New Roman"/>
-          <w:sz w:val="22"/>
-          <w:shd w:val="clear" w:color="auto" w:fill="FFFFFF"/>
-        </w:rPr>
-      </w:pPr>
-      <w:r>
-        <w:rPr>
-          <w:rFonts w:eastAsia="Times New Roman"/>
-          <w:sz w:val="22"/>
-          <w:shd w:val="clear" w:color="auto" w:fill="FFFFFF"/>
-        </w:rPr>
-        <w:t xml:space="preserve">      http://onlinelibrary.wiley.com/journal/10.1111/(ISSN)1365-2184 [Accessed 3 Dec. </w:t>
-      </w:r>
-    </w:p>
-    <w:p>
-      <w:pPr>
-        <w:rPr>
-          <w:rFonts w:eastAsia="Times New Roman"/>
-          <w:sz w:val="22"/>
-        </w:rPr>
-      </w:pPr>
-      <w:r>
-        <w:rPr>
-          <w:rFonts w:eastAsia="Times New Roman"/>
-          <w:sz w:val="22"/>
-          <w:shd w:val="clear" w:color="auto" w:fill="FFFFFF"/>
-        </w:rPr>
-        <w:t xml:space="preserve">      2017].</w:t>
-      </w:r>
-    </w:p>
-    <w:p>
-      <w:pPr>
-        <w:rPr>
-          <w:sz w:val="22"/>
-        </w:rPr>
-      </w:pPr>
-    </w:p>
-    <w:p>
-      <w:pPr>
-        <w:rPr>
-          <w:rFonts w:eastAsia="Times New Roman"/>
-          <w:sz w:val="22"/>
-          <w:shd w:val="clear" w:color="auto" w:fill="FFFFFF"/>
-        </w:rPr>
-      </w:pPr>
-      <w:r>
-        <w:rPr>
-          <w:sz w:val="22"/>
-        </w:rPr>
-        <w:t xml:space="preserve">[5] </w:t>
-      </w:r>
-      <w:r>
-        <w:rPr>
-          <w:rFonts w:eastAsia="Times New Roman"/>
-          <w:sz w:val="22"/>
-          <w:shd w:val="clear" w:color="auto" w:fill="FFFFFF"/>
-        </w:rPr>
-        <w:t>En.wikipedia.org. (2017). </w:t>
-      </w:r>
+        <w:t xml:space="preserve">Index </w:t>
+      </w:r>
+      <w:proofErr w:type="spellStart"/>
       <w:r>
         <w:rPr>
           <w:rFonts w:eastAsia="Times New Roman"/>
@@ -26762,6 +27412,88 @@
           <w:sz w:val="22"/>
           <w:shd w:val="clear" w:color="auto" w:fill="FFFFFF"/>
         </w:rPr>
+        <w:t>medicus</w:t>
+      </w:r>
+      <w:proofErr w:type="spellEnd"/>
+      <w:r>
+        <w:rPr>
+          <w:rFonts w:eastAsia="Times New Roman"/>
+          <w:sz w:val="22"/>
+          <w:shd w:val="clear" w:color="auto" w:fill="FFFFFF"/>
+        </w:rPr>
+        <w:t xml:space="preserve">, [online] 24(1). Available at: </w:t>
+      </w:r>
+    </w:p>
+    <w:p>
+      <w:pPr>
+        <w:rPr>
+          <w:rFonts w:eastAsia="Times New Roman"/>
+          <w:sz w:val="22"/>
+          <w:shd w:val="clear" w:color="auto" w:fill="FFFFFF"/>
+        </w:rPr>
+      </w:pPr>
+      <w:r>
+        <w:rPr>
+          <w:rFonts w:eastAsia="Times New Roman"/>
+          <w:sz w:val="22"/>
+          <w:shd w:val="clear" w:color="auto" w:fill="FFFFFF"/>
+        </w:rPr>
+        <w:t xml:space="preserve">      http://onlinelibrary.wiley.com/journal/10.1111/(ISSN)1365-2184 [Accessed 3 Dec. </w:t>
+      </w:r>
+    </w:p>
+    <w:p>
+      <w:pPr>
+        <w:rPr>
+          <w:rFonts w:eastAsia="Times New Roman"/>
+          <w:sz w:val="22"/>
+        </w:rPr>
+      </w:pPr>
+      <w:r>
+        <w:rPr>
+          <w:rFonts w:eastAsia="Times New Roman"/>
+          <w:sz w:val="22"/>
+          <w:shd w:val="clear" w:color="auto" w:fill="FFFFFF"/>
+        </w:rPr>
+        <w:t xml:space="preserve">      2017].</w:t>
+      </w:r>
+    </w:p>
+    <w:p>
+      <w:pPr>
+        <w:rPr>
+          <w:sz w:val="22"/>
+        </w:rPr>
+      </w:pPr>
+    </w:p>
+    <w:p>
+      <w:pPr>
+        <w:rPr>
+          <w:rFonts w:eastAsia="Times New Roman"/>
+          <w:sz w:val="22"/>
+          <w:shd w:val="clear" w:color="auto" w:fill="FFFFFF"/>
+        </w:rPr>
+      </w:pPr>
+      <w:r>
+        <w:rPr>
+          <w:sz w:val="22"/>
+        </w:rPr>
+        <w:t xml:space="preserve">[5] </w:t>
+      </w:r>
+      <w:r>
+        <w:rPr>
+          <w:rFonts w:eastAsia="Times New Roman"/>
+          <w:sz w:val="22"/>
+          <w:shd w:val="clear" w:color="auto" w:fill="FFFFFF"/>
+        </w:rPr>
+        <w:t>En.wikipedia.org. (2017). </w:t>
+      </w:r>
+      <w:r>
+        <w:rPr>
+          <w:rFonts w:eastAsia="Times New Roman"/>
+          <w:i/>
+          <w:iCs/>
+          <w:sz w:val="22"/>
+          <w:shd w:val="clear" w:color="auto" w:fill="FFFFFF"/>
+        </w:rPr>
         <w:t>G0 phase</w:t>
       </w:r>
       <w:r>
@@ -26839,13 +27571,25 @@
         </w:rPr>
         <w:t xml:space="preserve">[7] </w:t>
       </w:r>
+      <w:proofErr w:type="spellStart"/>
+      <w:proofErr w:type="gramStart"/>
       <w:r>
         <w:rPr>
           <w:rFonts w:eastAsia="Times New Roman"/>
           <w:sz w:val="22"/>
           <w:shd w:val="clear" w:color="auto" w:fill="FFFFFF"/>
         </w:rPr>
-        <w:t>P.Brandes, R. (2005). Endothelial Aging. </w:t>
+        <w:t>P.Brandes</w:t>
+      </w:r>
+      <w:proofErr w:type="spellEnd"/>
+      <w:proofErr w:type="gramEnd"/>
+      <w:r>
+        <w:rPr>
+          <w:rFonts w:eastAsia="Times New Roman"/>
+          <w:sz w:val="22"/>
+          <w:shd w:val="clear" w:color="auto" w:fill="FFFFFF"/>
+        </w:rPr>
+        <w:t>, R. (2005). Endothelial Aging. </w:t>
       </w:r>
       <w:r>
         <w:rPr>
@@ -27070,7 +27814,63 @@
         <w:rPr>
           <w:sz w:val="22"/>
         </w:rPr>
-        <w:t>[10] Warboys, C., de Luca, A., Amini, N., Luong, L., Duckles, H., Hsiao, S., White, A., Biswas, S., Khamis, R., Chong, C., Cheung, W., Sherwin, S., Bennett, M., Gil, J., Mason, J., Haskard, D. and Evans, P. (2014). Disturbed Flow Promotes Endothelial Senescence via a p53-Dependent Pathway. </w:t>
+        <w:t xml:space="preserve">[10] Warboys, C., de Luca, A., </w:t>
+      </w:r>
+      <w:proofErr w:type="spellStart"/>
+      <w:r>
+        <w:rPr>
+          <w:sz w:val="22"/>
+        </w:rPr>
+        <w:t>Amini</w:t>
+      </w:r>
+      <w:proofErr w:type="spellEnd"/>
+      <w:r>
+        <w:rPr>
+          <w:sz w:val="22"/>
+        </w:rPr>
+        <w:t xml:space="preserve">, N., Luong, L., </w:t>
+      </w:r>
+      <w:proofErr w:type="spellStart"/>
+      <w:r>
+        <w:rPr>
+          <w:sz w:val="22"/>
+        </w:rPr>
+        <w:t>Duckles</w:t>
+      </w:r>
+      <w:proofErr w:type="spellEnd"/>
+      <w:r>
+        <w:rPr>
+          <w:sz w:val="22"/>
+        </w:rPr>
+        <w:t xml:space="preserve">, H., Hsiao, S., White, A., Biswas, S., </w:t>
+      </w:r>
+      <w:proofErr w:type="spellStart"/>
+      <w:r>
+        <w:rPr>
+          <w:sz w:val="22"/>
+        </w:rPr>
+        <w:t>Khamis</w:t>
+      </w:r>
+      <w:proofErr w:type="spellEnd"/>
+      <w:r>
+        <w:rPr>
+          <w:sz w:val="22"/>
+        </w:rPr>
+        <w:t xml:space="preserve">, R., Chong, C., Cheung, W., Sherwin, S., Bennett, M., Gil, J., Mason, J., </w:t>
+      </w:r>
+      <w:proofErr w:type="spellStart"/>
+      <w:r>
+        <w:rPr>
+          <w:sz w:val="22"/>
+        </w:rPr>
+        <w:t>Haskard</w:t>
+      </w:r>
+      <w:proofErr w:type="spellEnd"/>
+      <w:r>
+        <w:rPr>
+          <w:sz w:val="22"/>
+        </w:rPr>
+        <w:t>, D. and Evans, P. (2014). Disturbed Flow Promotes Endothelial Senescence via a p53-Dependent Pathway. </w:t>
       </w:r>
       <w:r>
         <w:rPr>
@@ -27099,7 +27899,77 @@
         <w:rPr>
           <w:sz w:val="22"/>
         </w:rPr>
-        <w:t>[11] Chaudhury, H., Zakkar, M., Boyle, J., Cuhlmann, S., van der Heiden, K., Luong, L., Davis, J., Platt, A., Mason, J., Krams, R., Haskard, D., Clark, A. and Evans, P. (2010). c-Jun N-Terminal Kinase Primes Endothelial Cells at Atheroprone Sites for Apoptosis. </w:t>
+        <w:t xml:space="preserve">[11] Chaudhury, H., </w:t>
+      </w:r>
+      <w:proofErr w:type="spellStart"/>
+      <w:r>
+        <w:rPr>
+          <w:sz w:val="22"/>
+        </w:rPr>
+        <w:t>Zakkar</w:t>
+      </w:r>
+      <w:proofErr w:type="spellEnd"/>
+      <w:r>
+        <w:rPr>
+          <w:sz w:val="22"/>
+        </w:rPr>
+        <w:t xml:space="preserve">, M., Boyle, J., </w:t>
+      </w:r>
+      <w:proofErr w:type="spellStart"/>
+      <w:r>
+        <w:rPr>
+          <w:sz w:val="22"/>
+        </w:rPr>
+        <w:t>Cuhlmann</w:t>
+      </w:r>
+      <w:proofErr w:type="spellEnd"/>
+      <w:r>
+        <w:rPr>
+          <w:sz w:val="22"/>
+        </w:rPr>
+        <w:t xml:space="preserve">, S., van der </w:t>
+      </w:r>
+      <w:proofErr w:type="spellStart"/>
+      <w:r>
+        <w:rPr>
+          <w:sz w:val="22"/>
+        </w:rPr>
+        <w:t>Heiden</w:t>
+      </w:r>
+      <w:proofErr w:type="spellEnd"/>
+      <w:r>
+        <w:rPr>
+          <w:sz w:val="22"/>
+        </w:rPr>
+        <w:t xml:space="preserve">, K., Luong, L., Davis, J., Platt, A., Mason, J., </w:t>
+      </w:r>
+      <w:proofErr w:type="spellStart"/>
+      <w:r>
+        <w:rPr>
+          <w:sz w:val="22"/>
+        </w:rPr>
+        <w:t>Krams</w:t>
+      </w:r>
+      <w:proofErr w:type="spellEnd"/>
+      <w:r>
+        <w:rPr>
+          <w:sz w:val="22"/>
+        </w:rPr>
+        <w:t xml:space="preserve">, R., </w:t>
+      </w:r>
+      <w:proofErr w:type="spellStart"/>
+      <w:r>
+        <w:rPr>
+          <w:sz w:val="22"/>
+        </w:rPr>
+        <w:t>Haskard</w:t>
+      </w:r>
+      <w:proofErr w:type="spellEnd"/>
+      <w:r>
+        <w:rPr>
+          <w:sz w:val="22"/>
+        </w:rPr>
+        <w:t>, D., Clark, A. and Evans, P. (2010). c-Jun N-Terminal Kinase Primes Endothelial Cells at Atheroprone Sites for Apoptosis. </w:t>
       </w:r>
       <w:r>
         <w:rPr>
@@ -27128,7 +27998,21 @@
         <w:rPr>
           <w:sz w:val="22"/>
         </w:rPr>
-        <w:t>[12] Gerrity, R., Richardson, M., Somer, J., Bell, F. and Schwartz, C. (1977). Endothelial cell morphology in areas of in vivo Evans blue uptake in aorta of young pigs. </w:t>
+        <w:t xml:space="preserve">[12] Gerrity, R., Richardson, M., </w:t>
+      </w:r>
+      <w:proofErr w:type="spellStart"/>
+      <w:r>
+        <w:rPr>
+          <w:sz w:val="22"/>
+        </w:rPr>
+        <w:t>Somer</w:t>
+      </w:r>
+      <w:proofErr w:type="spellEnd"/>
+      <w:r>
+        <w:rPr>
+          <w:sz w:val="22"/>
+        </w:rPr>
+        <w:t>, J., Bell, F. and Schwartz, C. (1977). Endothelial cell morphology in areas of in vivo Evans blue uptake in aorta of young pigs. </w:t>
       </w:r>
       <w:r>
         <w:rPr>
@@ -27165,8 +28049,18 @@
           <w:iCs/>
           <w:sz w:val="22"/>
         </w:rPr>
-        <w:t>Am J Pathol</w:t>
-      </w:r>
+        <w:t xml:space="preserve">Am J </w:t>
+      </w:r>
+      <w:proofErr w:type="spellStart"/>
+      <w:r>
+        <w:rPr>
+          <w:i/>
+          <w:iCs/>
+          <w:sz w:val="22"/>
+        </w:rPr>
+        <w:t>Pathol</w:t>
+      </w:r>
+      <w:proofErr w:type="spellEnd"/>
       <w:r>
         <w:rPr>
           <w:sz w:val="22"/>
@@ -27186,7 +28080,21 @@
         <w:rPr>
           <w:sz w:val="22"/>
         </w:rPr>
-        <w:t>[14] Hu, Y., Foteinos, G., Xiao, Q. and Xu, Q. (2008). RAPID ENDOTHELIAL TURNOVER IN ATHEROSCLEROSIS-PRONE AREAS COINCIDES WITH STEM CELL REPAIR IN APOE-DEFICIENT MICE. </w:t>
+        <w:t xml:space="preserve">[14] Hu, Y., </w:t>
+      </w:r>
+      <w:proofErr w:type="spellStart"/>
+      <w:r>
+        <w:rPr>
+          <w:sz w:val="22"/>
+        </w:rPr>
+        <w:t>Foteinos</w:t>
+      </w:r>
+      <w:proofErr w:type="spellEnd"/>
+      <w:r>
+        <w:rPr>
+          <w:sz w:val="22"/>
+        </w:rPr>
+        <w:t>, G., Xiao, Q. and Xu, Q. (2008). RAPID ENDOTHELIAL TURNOVER IN ATHEROSCLEROSIS-PRONE AREAS COINCIDES WITH STEM CELL REPAIR IN APOE-DEFICIENT MICE. </w:t>
       </w:r>
       <w:r>
         <w:rPr>
@@ -27220,13 +28128,41 @@
         <w:lastRenderedPageBreak/>
         <w:t xml:space="preserve">[15] </w:t>
       </w:r>
+      <w:proofErr w:type="spellStart"/>
       <w:r>
         <w:rPr>
           <w:rFonts w:eastAsia="Times New Roman"/>
           <w:sz w:val="22"/>
           <w:shd w:val="clear" w:color="auto" w:fill="FFFFFF"/>
         </w:rPr>
-        <w:t>Pavelka, J., Tel, G. and Bartosek, M. (2000). </w:t>
+        <w:t>Pavelka</w:t>
+      </w:r>
+      <w:proofErr w:type="spellEnd"/>
+      <w:r>
+        <w:rPr>
+          <w:rFonts w:eastAsia="Times New Roman"/>
+          <w:sz w:val="22"/>
+          <w:shd w:val="clear" w:color="auto" w:fill="FFFFFF"/>
+        </w:rPr>
+        <w:t xml:space="preserve">, J., Tel, G. and </w:t>
+      </w:r>
+      <w:proofErr w:type="spellStart"/>
+      <w:r>
+        <w:rPr>
+          <w:rFonts w:eastAsia="Times New Roman"/>
+          <w:sz w:val="22"/>
+          <w:shd w:val="clear" w:color="auto" w:fill="FFFFFF"/>
+        </w:rPr>
+        <w:t>Bartosek</w:t>
+      </w:r>
+      <w:proofErr w:type="spellEnd"/>
+      <w:r>
+        <w:rPr>
+          <w:rFonts w:eastAsia="Times New Roman"/>
+          <w:sz w:val="22"/>
+          <w:shd w:val="clear" w:color="auto" w:fill="FFFFFF"/>
+        </w:rPr>
+        <w:t>, M. (2000). </w:t>
       </w:r>
       <w:r>
         <w:rPr>
@@ -27314,7 +28250,25 @@
           <w:sz w:val="22"/>
           <w:shd w:val="clear" w:color="auto" w:fill="FFFFFF"/>
         </w:rPr>
-        <w:t xml:space="preserve">        Computational Modeling of Wounded Epithelial Cell Monolayers. </w:t>
+        <w:t xml:space="preserve">        Computational </w:t>
+      </w:r>
+      <w:proofErr w:type="spellStart"/>
+      <w:r>
+        <w:rPr>
+          <w:rFonts w:eastAsia="Times New Roman"/>
+          <w:sz w:val="22"/>
+          <w:shd w:val="clear" w:color="auto" w:fill="FFFFFF"/>
+        </w:rPr>
+        <w:t>Modeling</w:t>
+      </w:r>
+      <w:proofErr w:type="spellEnd"/>
+      <w:r>
+        <w:rPr>
+          <w:rFonts w:eastAsia="Times New Roman"/>
+          <w:sz w:val="22"/>
+          <w:shd w:val="clear" w:color="auto" w:fill="FFFFFF"/>
+        </w:rPr>
+        <w:t xml:space="preserve"> of Wounded Epithelial Cell Monolayers. </w:t>
       </w:r>
       <w:r>
         <w:rPr>
@@ -27342,8 +28296,20 @@
           <w:sz w:val="22"/>
           <w:shd w:val="clear" w:color="auto" w:fill="FFFFFF"/>
         </w:rPr>
-        <w:t xml:space="preserve">        on Nanobioscience</w:t>
-      </w:r>
+        <w:t xml:space="preserve">        on </w:t>
+      </w:r>
+      <w:proofErr w:type="spellStart"/>
+      <w:r>
+        <w:rPr>
+          <w:rFonts w:eastAsia="Times New Roman"/>
+          <w:i/>
+          <w:iCs/>
+          <w:sz w:val="22"/>
+          <w:shd w:val="clear" w:color="auto" w:fill="FFFFFF"/>
+        </w:rPr>
+        <w:t>Nanobioscience</w:t>
+      </w:r>
+      <w:proofErr w:type="spellEnd"/>
       <w:r>
         <w:rPr>
           <w:rFonts w:eastAsia="Times New Roman"/>
@@ -27488,7 +28454,25 @@
           <w:sz w:val="22"/>
           <w:shd w:val="clear" w:color="auto" w:fill="FFFFFF"/>
         </w:rPr>
-        <w:t xml:space="preserve">        studies, cocultivation, and cell hybridization studies of Werner syndrome cultured skin </w:t>
+        <w:t xml:space="preserve">        studies, </w:t>
+      </w:r>
+      <w:proofErr w:type="spellStart"/>
+      <w:r>
+        <w:rPr>
+          <w:rFonts w:eastAsia="Times New Roman"/>
+          <w:sz w:val="22"/>
+          <w:shd w:val="clear" w:color="auto" w:fill="FFFFFF"/>
+        </w:rPr>
+        <w:t>cocultivation</w:t>
+      </w:r>
+      <w:proofErr w:type="spellEnd"/>
+      <w:r>
+        <w:rPr>
+          <w:rFonts w:eastAsia="Times New Roman"/>
+          <w:sz w:val="22"/>
+          <w:shd w:val="clear" w:color="auto" w:fill="FFFFFF"/>
+        </w:rPr>
+        <w:t xml:space="preserve">, and cell hybridization studies of Werner syndrome cultured skin </w:t>
       </w:r>
     </w:p>
     <w:p>
@@ -27627,8 +28611,8 @@
       </w:pPr>
     </w:p>
     <w:sectPr>
-      <w:headerReference w:type="default" r:id="rId34"/>
-      <w:footerReference w:type="default" r:id="rId35"/>
+      <w:headerReference w:type="default" r:id="rId39"/>
+      <w:footerReference w:type="default" r:id="rId40"/>
       <w:pgSz w:w="11900" w:h="16840"/>
       <w:pgMar w:top="1440" w:right="1440" w:bottom="1440" w:left="1440" w:header="720" w:footer="720" w:gutter="0"/>
       <w:pgNumType w:start="1"/>
@@ -27861,7 +28845,15 @@
         <w:annotationRef/>
       </w:r>
       <w:r>
-        <w:t>See previous comment on complex detail! Better to just say that cells at these sites are more likely to apoptose/proliferate?</w:t>
+        <w:t xml:space="preserve">See previous comment on complex detail! Better to just say that cells at these sites are more likely to </w:t>
+      </w:r>
+      <w:proofErr w:type="spellStart"/>
+      <w:r>
+        <w:t>apoptose</w:t>
+      </w:r>
+      <w:proofErr w:type="spellEnd"/>
+      <w:r>
+        <w:t>/proliferate?</w:t>
       </w:r>
     </w:p>
   </w:comment>
@@ -27909,7 +28901,15 @@
         <w:annotationRef/>
       </w:r>
       <w:r>
-        <w:t>I would move this to the “work done” chapter, or an appendix, as you mention (but make sure you at least refer to it to get credit!).Try to keep what appears in this chapter brief an to the point. A summary of features to compare with other frameworks is ideal….</w:t>
+        <w:t>I would move this to the “work done” chapter, or an appendix, as you mention (but make sure you at least refer to it to get credit!</w:t>
+      </w:r>
+      <w:proofErr w:type="gramStart"/>
+      <w:r>
+        <w:t>).Try</w:t>
+      </w:r>
+      <w:proofErr w:type="gramEnd"/>
+      <w:r>
+        <w:t xml:space="preserve"> to keep what appears in this chapter brief an to the point. A summary of features to compare with other frameworks is ideal….</w:t>
       </w:r>
     </w:p>
   </w:comment>
@@ -28021,7 +29021,15 @@
         <w:annotationRef/>
       </w:r>
       <w:r>
-        <w:t>I would move this to the “work done” chapter, or an appendix, as you mention (but make sure you at least refer to it to get credit!).Try to keep what appears in this chapter brief an to the point. A summary of features to compare with other frameworks is ideal….</w:t>
+        <w:t>I would move this to the “work done” chapter, or an appendix, as you mention (but make sure you at least refer to it to get credit!</w:t>
+      </w:r>
+      <w:proofErr w:type="gramStart"/>
+      <w:r>
+        <w:t>).Try</w:t>
+      </w:r>
+      <w:proofErr w:type="gramEnd"/>
+      <w:r>
+        <w:t xml:space="preserve"> to keep what appears in this chapter brief an to the point. A summary of features to compare with other frameworks is ideal….</w:t>
       </w:r>
     </w:p>
   </w:comment>
@@ -28231,7 +29239,7 @@
         <w:rStyle w:val="PageNumber"/>
         <w:noProof/>
       </w:rPr>
-      <w:t>20</w:t>
+      <w:t>26</w:t>
     </w:r>
     <w:r>
       <w:rPr>
@@ -30981,7 +31989,7 @@
 </file>
 
 <file path=customXml/itemProps1.xml><?xml version="1.0" encoding="utf-8"?>
-<ds:datastoreItem xmlns:ds="http://schemas.openxmlformats.org/officeDocument/2006/customXml" ds:itemID="{15B1159E-E83C-E744-A9B8-A72BBF87C1A4}">
+<ds:datastoreItem xmlns:ds="http://schemas.openxmlformats.org/officeDocument/2006/customXml" ds:itemID="{878EE0B1-1B60-D345-8D5E-A114E3CC3C8D}">
   <ds:schemaRefs>
     <ds:schemaRef ds:uri="http://schemas.openxmlformats.org/officeDocument/2006/bibliography"/>
   </ds:schemaRefs>
